--- a/24美赛1.0.docx
+++ b/24美赛1.0.docx
@@ -1,6 +1,6 @@
 
 <file path=word/document.xml><?xml version="1.0" encoding="utf-8"?>
-<w:document xmlns:wpc="http://schemas.microsoft.com/office/word/2010/wordprocessingCanvas" xmlns:cx="http://schemas.microsoft.com/office/drawing/2014/chartex" xmlns:cx1="http://schemas.microsoft.com/office/drawing/2015/9/8/chartex" xmlns:cx2="http://schemas.microsoft.com/office/drawing/2015/10/21/chartex" xmlns:cx3="http://schemas.microsoft.com/office/drawing/2016/5/9/chartex" xmlns:cx4="http://schemas.microsoft.com/office/drawing/2016/5/10/chartex" xmlns:cx5="http://schemas.microsoft.com/office/drawing/2016/5/11/chartex" xmlns:cx6="http://schemas.microsoft.com/office/drawing/2016/5/12/chartex" xmlns:cx7="http://schemas.microsoft.com/office/drawing/2016/5/13/chartex" xmlns:cx8="http://schemas.microsoft.com/office/drawing/2016/5/14/chartex" xmlns:mc="http://schemas.openxmlformats.org/markup-compatibility/2006" xmlns:aink="http://schemas.microsoft.com/office/drawing/2016/ink" xmlns:am3d="http://schemas.microsoft.com/office/drawing/2017/model3d" xmlns:o="urn:schemas-microsoft-com:office:office" xmlns:oel="http://schemas.microsoft.com/office/2019/extlst" xmlns:r="http://schemas.openxmlformats.org/officeDocument/2006/relationships" xmlns:m="http://schemas.openxmlformats.org/officeDocument/2006/math" xmlns:v="urn:schemas-microsoft-com:vml" xmlns:wp14="http://schemas.microsoft.com/office/word/2010/wordprocessingDrawing" xmlns:wp="http://schemas.openxmlformats.org/drawingml/2006/wordprocessingDrawing" xmlns:w10="urn:schemas-microsoft-com:office:word" xmlns:w="http://schemas.openxmlformats.org/wordprocessingml/2006/main" xmlns:w14="http://schemas.microsoft.com/office/word/2010/wordml" xmlns:w15="http://schemas.microsoft.com/office/word/2012/wordml" xmlns:w16cex="http://schemas.microsoft.com/office/word/2018/wordml/cex" xmlns:w16cid="http://schemas.microsoft.com/office/word/2016/wordml/cid" xmlns:w16="http://schemas.microsoft.com/office/word/2018/wordml" xmlns:w16sdtdh="http://schemas.microsoft.com/office/word/2020/wordml/sdtdatahash" xmlns:w16se="http://schemas.microsoft.com/office/word/2015/wordml/symex" xmlns:wpg="http://schemas.microsoft.com/office/word/2010/wordprocessingGroup" xmlns:wpi="http://schemas.microsoft.com/office/word/2010/wordprocessingInk" xmlns:wne="http://schemas.microsoft.com/office/word/2006/wordml" xmlns:wps="http://schemas.microsoft.com/office/word/2010/wordprocessingShape" mc:Ignorable="w14 w15 w16se w16cid w16 w16cex w16sdtdh wp14">
+<w:document xmlns:wpc="http://schemas.microsoft.com/office/word/2010/wordprocessingCanvas" xmlns:cx="http://schemas.microsoft.com/office/drawing/2014/chartex" xmlns:cx1="http://schemas.microsoft.com/office/drawing/2015/9/8/chartex" xmlns:cx2="http://schemas.microsoft.com/office/drawing/2015/10/21/chartex" xmlns:cx3="http://schemas.microsoft.com/office/drawing/2016/5/9/chartex" xmlns:cx4="http://schemas.microsoft.com/office/drawing/2016/5/10/chartex" xmlns:cx5="http://schemas.microsoft.com/office/drawing/2016/5/11/chartex" xmlns:cx6="http://schemas.microsoft.com/office/drawing/2016/5/12/chartex" xmlns:cx7="http://schemas.microsoft.com/office/drawing/2016/5/13/chartex" xmlns:cx8="http://schemas.microsoft.com/office/drawing/2016/5/14/chartex" xmlns:mc="http://schemas.openxmlformats.org/markup-compatibility/2006" xmlns:aink="http://schemas.microsoft.com/office/drawing/2016/ink" xmlns:am3d="http://schemas.microsoft.com/office/drawing/2017/model3d" xmlns:o="urn:schemas-microsoft-com:office:office" xmlns:r="http://schemas.openxmlformats.org/officeDocument/2006/relationships" xmlns:m="http://schemas.openxmlformats.org/officeDocument/2006/math" xmlns:v="urn:schemas-microsoft-com:vml" xmlns:wp14="http://schemas.microsoft.com/office/word/2010/wordprocessingDrawing" xmlns:wp="http://schemas.openxmlformats.org/drawingml/2006/wordprocessingDrawing" xmlns:w10="urn:schemas-microsoft-com:office:word" xmlns:w="http://schemas.openxmlformats.org/wordprocessingml/2006/main" xmlns:w14="http://schemas.microsoft.com/office/word/2010/wordml" xmlns:w15="http://schemas.microsoft.com/office/word/2012/wordml" xmlns:w16cid="http://schemas.microsoft.com/office/word/2016/wordml/cid" xmlns:w16se="http://schemas.microsoft.com/office/word/2015/wordml/symex" xmlns:wpg="http://schemas.microsoft.com/office/word/2010/wordprocessingGroup" xmlns:wpi="http://schemas.microsoft.com/office/word/2010/wordprocessingInk" xmlns:wne="http://schemas.microsoft.com/office/word/2006/wordml" xmlns:wps="http://schemas.microsoft.com/office/word/2010/wordprocessingShape" mc:Ignorable="w14 w15 w16se w16cid wp14">
   <w:body>
     <w:tbl>
       <w:tblPr>
@@ -90,7 +90,16 @@
                 <w:bCs/>
                 <w:szCs w:val="24"/>
               </w:rPr>
-              <w:t>2024</w:t>
+              <w:t>2</w:t>
+            </w:r>
+            <w:r>
+              <w:rPr>
+                <w:rFonts w:cs="Times New Roman"/>
+                <w:b/>
+                <w:bCs/>
+                <w:szCs w:val="24"/>
+              </w:rPr>
+              <w:t>024</w:t>
             </w:r>
           </w:p>
           <w:p>
@@ -111,7 +120,16 @@
                 <w:bCs/>
                 <w:szCs w:val="24"/>
               </w:rPr>
-              <w:t>MCM/ICM</w:t>
+              <w:t>M</w:t>
+            </w:r>
+            <w:r>
+              <w:rPr>
+                <w:rFonts w:cs="Times New Roman"/>
+                <w:b/>
+                <w:bCs/>
+                <w:szCs w:val="24"/>
+              </w:rPr>
+              <w:t>CM/ICM</w:t>
             </w:r>
           </w:p>
           <w:p>
@@ -129,7 +147,16 @@
                 <w:bCs/>
                 <w:szCs w:val="24"/>
               </w:rPr>
-              <w:t>Summary Sheet</w:t>
+              <w:t>S</w:t>
+            </w:r>
+            <w:r>
+              <w:rPr>
+                <w:rFonts w:cs="Times New Roman"/>
+                <w:b/>
+                <w:bCs/>
+                <w:szCs w:val="24"/>
+              </w:rPr>
+              <w:t>ummary Sheet</w:t>
             </w:r>
           </w:p>
         </w:tc>
@@ -153,7 +180,15 @@
                 <w:b/>
                 <w:szCs w:val="24"/>
               </w:rPr>
-              <w:t>Team Control Number</w:t>
+              <w:t>T</w:t>
+            </w:r>
+            <w:r>
+              <w:rPr>
+                <w:rFonts w:cs="Times New Roman"/>
+                <w:b/>
+                <w:szCs w:val="24"/>
+              </w:rPr>
+              <w:t>eam Control Number</w:t>
             </w:r>
           </w:p>
           <w:p>
@@ -171,7 +206,16 @@
                 <w:szCs w:val="40"/>
                 <w:highlight w:val="red"/>
               </w:rPr>
-              <w:t>1234</w:t>
+              <w:t>1</w:t>
+            </w:r>
+            <w:r>
+              <w:rPr>
+                <w:rFonts w:cs="Times New Roman"/>
+                <w:sz w:val="40"/>
+                <w:szCs w:val="40"/>
+                <w:highlight w:val="red"/>
+              </w:rPr>
+              <w:t>234</w:t>
             </w:r>
             <w:r>
               <w:rPr>
@@ -204,7 +248,7 @@
           <w:noProof/>
         </w:rPr>
         <w:pict w14:anchorId="311230E0">
-          <v:rect id="_x0000_i1025" alt="" style="width:415.3pt;height:.05pt;mso-width-percent:0;mso-height-percent:0;mso-width-percent:0;mso-height-percent:0" o:hralign="center" o:hrstd="t" o:hrnoshade="t" o:hr="t" fillcolor="black" stroked="f"/>
+          <v:rect id="_x0000_i1071" alt="" style="width:415.3pt;height:.05pt;mso-width-percent:0;mso-height-percent:0;mso-width-percent:0;mso-height-percent:0" o:hralign="center" o:hrstd="t" o:hrnoshade="t" o:hr="t" fillcolor="black" stroked="f"/>
         </w:pict>
       </w:r>
       <w:r>
@@ -238,7 +282,16 @@
           <w:sz w:val="28"/>
           <w:szCs w:val="24"/>
         </w:rPr>
-        <w:t>Summary</w:t>
+        <w:t>S</w:t>
+      </w:r>
+      <w:r>
+        <w:rPr>
+          <w:b/>
+          <w:bCs/>
+          <w:sz w:val="28"/>
+          <w:szCs w:val="24"/>
+        </w:rPr>
+        <w:t>ummary</w:t>
       </w:r>
     </w:p>
     <w:p>
@@ -428,7 +481,16 @@
           <w:sz w:val="24"/>
           <w:szCs w:val="22"/>
         </w:rPr>
-        <w:t xml:space="preserve">Keywords: </w:t>
+        <w:t>K</w:t>
+      </w:r>
+      <w:r>
+        <w:rPr>
+          <w:b/>
+          <w:bCs/>
+          <w:sz w:val="24"/>
+          <w:szCs w:val="22"/>
+        </w:rPr>
+        <w:t xml:space="preserve">eywords: </w:t>
       </w:r>
       <w:r>
         <w:rPr>
@@ -757,7 +819,10 @@
               <w:fldChar w:fldCharType="begin"/>
             </w:r>
             <w:r>
-              <w:instrText xml:space="preserve"> PAGEREF _Toc12712 \h </w:instrText>
+              <w:instrText xml:space="preserve"> PAG</w:instrText>
+            </w:r>
+            <w:r>
+              <w:instrText xml:space="preserve">EREF _Toc12712 \h </w:instrText>
             </w:r>
             <w:r>
               <w:fldChar w:fldCharType="separate"/>
@@ -1129,7 +1194,10 @@
               <w:t xml:space="preserve">8.2 </w:t>
             </w:r>
             <w:r>
-              <w:t>Weakness</w:t>
+              <w:t>Weaknes</w:t>
+            </w:r>
+            <w:r>
+              <w:t>s</w:t>
             </w:r>
             <w:r>
               <w:rPr>
@@ -1216,7 +1284,10 @@
               <w:fldChar w:fldCharType="begin"/>
             </w:r>
             <w:r>
-              <w:instrText xml:space="preserve"> PAGEREF _Toc2333 \h </w:instrText>
+              <w:instrText xml:space="preserve"> </w:instrText>
+            </w:r>
+            <w:r>
+              <w:instrText xml:space="preserve">PAGEREF _Toc2333 \h </w:instrText>
             </w:r>
             <w:r>
               <w:fldChar w:fldCharType="separate"/>
@@ -1375,15 +1446,24 @@
         <w:rPr>
           <w:rFonts w:hint="eastAsia"/>
         </w:rPr>
-        <w:t>出生时的性别比例会受到巢穴温度的影响。</w:t>
+        <w:t>出生时的性别比例会受到巢穴温度的影响</w:t>
+      </w:r>
+      <w:r>
+        <w:rPr>
+          <w:rFonts w:hint="eastAsia"/>
+        </w:rPr>
+        <w:t>等</w:t>
+      </w:r>
+      <w:r>
+        <w:rPr>
+          <w:rFonts w:hint="eastAsia"/>
+        </w:rPr>
+        <w:t>。</w:t>
       </w:r>
     </w:p>
     <w:p>
       <w:pPr>
         <w:ind w:firstLine="480"/>
-        <w:rPr>
-          <w:rFonts w:hint="eastAsia"/>
-        </w:rPr>
       </w:pPr>
       <w:r>
         <w:rPr>
@@ -1492,9 +1572,6 @@
     <w:p>
       <w:pPr>
         <w:ind w:firstLine="480"/>
-        <w:rPr>
-          <w:rFonts w:hint="eastAsia"/>
-        </w:rPr>
       </w:pPr>
       <w:r>
         <w:rPr>
@@ -1506,25 +1583,16 @@
     <w:p>
       <w:pPr>
         <w:ind w:firstLine="480"/>
-        <w:rPr>
-          <w:rFonts w:hint="eastAsia"/>
-        </w:rPr>
       </w:pPr>
     </w:p>
     <w:p>
       <w:pPr>
         <w:ind w:firstLine="480"/>
-        <w:rPr>
-          <w:rFonts w:hint="eastAsia"/>
-        </w:rPr>
       </w:pPr>
     </w:p>
     <w:p>
       <w:pPr>
         <w:ind w:firstLine="480"/>
-        <w:rPr>
-          <w:rFonts w:hint="eastAsia"/>
-        </w:rPr>
       </w:pPr>
     </w:p>
     <w:p>
@@ -1551,6 +1619,74 @@
       <w:pPr>
         <w:ind w:firstLine="480"/>
       </w:pPr>
+      <w:r>
+        <w:rPr>
+          <w:rFonts w:hint="eastAsia"/>
+        </w:rPr>
+        <w:t>1</w:t>
+      </w:r>
+      <w:r>
+        <w:rPr>
+          <w:rFonts w:hint="eastAsia"/>
+        </w:rPr>
+        <w:t>、</w:t>
+      </w:r>
+      <w:r>
+        <w:rPr>
+          <w:rFonts w:hint="eastAsia"/>
+        </w:rPr>
+        <w:t>通过对</w:t>
+      </w:r>
+      <w:r>
+        <w:rPr>
+          <w:rFonts w:hint="eastAsia"/>
+        </w:rPr>
+        <w:t>七鳃鳗</w:t>
+      </w:r>
+      <w:r>
+        <w:rPr>
+          <w:rFonts w:hint="eastAsia"/>
+        </w:rPr>
+        <w:t>为核心的七鳃鳗食物资源，七鳃鳗，七鳃鳗的捕食者三级生态生态系统进行分析，构建能够用于模拟捕食者和被捕食者之间相互作用的的</w:t>
+      </w:r>
+      <w:r>
+        <w:t>L</w:t>
+      </w:r>
+      <w:r>
+        <w:rPr>
+          <w:rFonts w:hint="eastAsia"/>
+        </w:rPr>
+        <w:t>o</w:t>
+      </w:r>
+      <w:r>
+        <w:t>tka-Volterra</w:t>
+      </w:r>
+      <w:r>
+        <w:rPr>
+          <w:rFonts w:hint="eastAsia"/>
+        </w:rPr>
+        <w:t>生态模型，进而分析当七鳃鳗的种群能够改变其性别比例时，对所处的生态系统的影响。</w:t>
+      </w:r>
+    </w:p>
+    <w:p>
+      <w:pPr>
+        <w:ind w:firstLine="480"/>
+        <w:rPr>
+          <w:rFonts w:hint="eastAsia"/>
+        </w:rPr>
+      </w:pPr>
+      <w:r>
+        <w:rPr>
+          <w:rFonts w:hint="eastAsia"/>
+        </w:rPr>
+        <w:t>2</w:t>
+      </w:r>
+      <w:r>
+        <w:rPr>
+          <w:rFonts w:hint="eastAsia"/>
+        </w:rPr>
+        <w:t>、</w:t>
+      </w:r>
     </w:p>
     <w:p>
       <w:pPr>
@@ -1564,6 +1700,82 @@
       </w:r>
       <w:bookmarkEnd w:id="12"/>
       <w:bookmarkEnd w:id="13"/>
+    </w:p>
+    <w:p>
+      <w:pPr>
+        <w:pStyle w:val="af"/>
+        <w:numPr>
+          <w:ilvl w:val="0"/>
+          <w:numId w:val="2"/>
+        </w:numPr>
+        <w:ind w:firstLineChars="0"/>
+        <w:rPr>
+          <w:kern w:val="0"/>
+        </w:rPr>
+      </w:pPr>
+      <w:r>
+        <w:rPr>
+          <w:rFonts w:hint="eastAsia"/>
+          <w:kern w:val="0"/>
+        </w:rPr>
+        <w:t>七鳃鳗以鱼类为食，而这些鱼类的数量可以影响七鳃鳗的生长速度和性别比。</w:t>
+      </w:r>
+    </w:p>
+    <w:p>
+      <w:pPr>
+        <w:pStyle w:val="af"/>
+        <w:numPr>
+          <w:ilvl w:val="0"/>
+          <w:numId w:val="2"/>
+        </w:numPr>
+        <w:ind w:firstLineChars="0"/>
+        <w:rPr>
+          <w:rFonts w:hint="eastAsia"/>
+          <w:kern w:val="0"/>
+        </w:rPr>
+      </w:pPr>
+      <w:r>
+        <w:rPr>
+          <w:rFonts w:hint="eastAsia"/>
+          <w:kern w:val="0"/>
+        </w:rPr>
+        <w:t>食物资源的变化会影响七鳃鳗性别比的变化，进而可能影响繁殖率和种群结构。</w:t>
+      </w:r>
+    </w:p>
+    <w:p>
+      <w:pPr>
+        <w:pStyle w:val="af"/>
+        <w:numPr>
+          <w:ilvl w:val="0"/>
+          <w:numId w:val="2"/>
+        </w:numPr>
+        <w:ind w:firstLineChars="0"/>
+        <w:rPr>
+          <w:rFonts w:hint="eastAsia"/>
+          <w:kern w:val="0"/>
+        </w:rPr>
+      </w:pPr>
+      <w:r>
+        <w:rPr>
+          <w:rFonts w:hint="eastAsia"/>
+          <w:kern w:val="0"/>
+        </w:rPr>
+        <w:t>七鳃鳗的捕食者也依赖七鳃鳗作为食物来源，其数量可以由七鳃鳗的数量决定。</w:t>
+      </w:r>
+    </w:p>
+    <w:p>
+      <w:pPr>
+        <w:pStyle w:val="af"/>
+        <w:numPr>
+          <w:ilvl w:val="0"/>
+          <w:numId w:val="2"/>
+        </w:numPr>
+        <w:ind w:firstLineChars="0"/>
+        <w:rPr>
+          <w:rFonts w:hint="eastAsia"/>
+          <w:kern w:val="0"/>
+        </w:rPr>
+      </w:pPr>
     </w:p>
     <w:p>
       <w:pPr>
@@ -1577,19 +1789,6 @@
           <w:kern w:val="0"/>
         </w:rPr>
       </w:pPr>
-      <w:r>
-        <w:rPr>
-          <w:rFonts w:hint="eastAsia"/>
-          <w:kern w:val="0"/>
-        </w:rPr>
-        <w:t xml:space="preserve">  </w:t>
-      </w:r>
-      <w:r>
-        <w:rPr>
-          <w:kern w:val="0"/>
-        </w:rPr>
-        <w:t>1</w:t>
-      </w:r>
     </w:p>
     <w:p>
       <w:pPr>
@@ -1608,7 +1807,15 @@
           <w:rFonts w:hint="eastAsia"/>
           <w:kern w:val="0"/>
         </w:rPr>
-        <w:t xml:space="preserve">  </w:t>
+        <w:lastRenderedPageBreak/>
+        <w:t xml:space="preserve"> </w:t>
+      </w:r>
+      <w:r>
+        <w:rPr>
+          <w:rFonts w:hint="eastAsia"/>
+          <w:kern w:val="0"/>
+        </w:rPr>
+        <w:t xml:space="preserve"> </w:t>
       </w:r>
     </w:p>
     <w:p>
@@ -1628,6 +1835,13 @@
           <w:rFonts w:hint="eastAsia"/>
           <w:kern w:val="0"/>
         </w:rPr>
+        <w:t xml:space="preserve"> </w:t>
+      </w:r>
+      <w:r>
+        <w:rPr>
+          <w:rFonts w:hint="eastAsia"/>
+          <w:kern w:val="0"/>
+        </w:rPr>
         <w:t xml:space="preserve">  </w:t>
       </w:r>
     </w:p>
@@ -1648,27 +1862,14 @@
           <w:rFonts w:hint="eastAsia"/>
           <w:kern w:val="0"/>
         </w:rPr>
-        <w:t xml:space="preserve">   </w:t>
-      </w:r>
-    </w:p>
-    <w:p>
-      <w:pPr>
-        <w:numPr>
-          <w:ilvl w:val="0"/>
-          <w:numId w:val="2"/>
-        </w:numPr>
-        <w:ind w:firstLine="480"/>
-        <w:jc w:val="left"/>
-        <w:rPr>
+        <w:t xml:space="preserve"> </w:t>
+      </w:r>
+      <w:r>
+        <w:rPr>
+          <w:rFonts w:hint="eastAsia"/>
           <w:kern w:val="0"/>
         </w:rPr>
-      </w:pPr>
-      <w:r>
-        <w:rPr>
-          <w:rFonts w:hint="eastAsia"/>
-          <w:kern w:val="0"/>
-        </w:rPr>
-        <w:t xml:space="preserve">   </w:t>
+        <w:t xml:space="preserve">  </w:t>
       </w:r>
     </w:p>
     <w:p>
@@ -1684,7 +1885,6 @@
       <w:bookmarkStart w:id="14" w:name="_Toc58505775"/>
       <w:bookmarkStart w:id="15" w:name="_Toc12712"/>
       <w:r>
-        <w:lastRenderedPageBreak/>
         <w:t>Notations</w:t>
       </w:r>
       <w:bookmarkEnd w:id="14"/>
@@ -1696,7 +1896,10 @@
         <w:ind w:firstLine="480"/>
       </w:pPr>
       <w:r>
-        <w:t>The primary notations used in this paper are listed in Table 1.</w:t>
+        <w:t>T</w:t>
+      </w:r>
+      <w:r>
+        <w:t>he primary notations used in this paper are listed in Table 1.</w:t>
       </w:r>
     </w:p>
     <w:p>
@@ -1746,7 +1949,14 @@
                 <w:b/>
                 <w:bCs/>
               </w:rPr>
-              <w:t>Symbol</w:t>
+              <w:t>S</w:t>
+            </w:r>
+            <w:r>
+              <w:rPr>
+                <w:b/>
+                <w:bCs/>
+              </w:rPr>
+              <w:t>ymbol</w:t>
             </w:r>
           </w:p>
         </w:tc>
@@ -1768,7 +1978,14 @@
                 <w:b/>
                 <w:bCs/>
               </w:rPr>
-              <w:t>Description</w:t>
+              <w:t>D</w:t>
+            </w:r>
+            <w:r>
+              <w:rPr>
+                <w:b/>
+                <w:bCs/>
+              </w:rPr>
+              <w:t>escription</w:t>
             </w:r>
           </w:p>
         </w:tc>
@@ -1791,7 +2008,15 @@
                 <w:b/>
                 <w:bCs/>
               </w:rPr>
-              <w:t>Unit</w:t>
+              <w:t>U</w:t>
+            </w:r>
+            <w:r>
+              <w:rPr>
+                <w:rFonts w:hint="eastAsia"/>
+                <w:b/>
+                <w:bCs/>
+              </w:rPr>
+              <w:t>nit</w:t>
             </w:r>
           </w:p>
         </w:tc>
@@ -2153,52 +2378,1899 @@
         <w:pStyle w:val="2"/>
         <w:spacing w:before="163" w:after="163"/>
       </w:pPr>
-      <w:bookmarkStart w:id="17" w:name="_Toc6933"/>
-      <w:r>
-        <w:rPr>
-          <w:rFonts w:hint="eastAsia"/>
-        </w:rPr>
-        <w:t>A</w:t>
-      </w:r>
-      <w:r>
-        <w:t>bc</w:t>
-      </w:r>
-      <w:bookmarkEnd w:id="17"/>
+      <w:r>
+        <w:rPr>
+          <w:rFonts w:hint="eastAsia"/>
+        </w:rPr>
+        <w:t>模型分析</w:t>
+      </w:r>
     </w:p>
     <w:p>
       <w:pPr>
         <w:spacing w:beforeLines="50" w:before="163" w:afterLines="50" w:after="163"/>
         <w:ind w:firstLine="480"/>
-      </w:pPr>
+        <w:rPr>
+          <w:rFonts w:hint="eastAsia"/>
+        </w:rPr>
+      </w:pPr>
+      <w:r>
+        <w:rPr>
+          <w:rFonts w:hint="eastAsia"/>
+        </w:rPr>
+        <w:t>问题一需要分析当七鳃鳗的种群能够改变其性别比例时，对其所处的更大的生态环境的影响。为了分析的便捷性，我们可以将</w:t>
+      </w:r>
+      <w:r>
+        <w:rPr>
+          <w:rFonts w:hint="eastAsia"/>
+        </w:rPr>
+        <w:t>生态环境抽象为只含有七鳃鳗，七鳃鳗的食物层以及捕食七鳃鳗的捕食者三大结构，然后运用常</w:t>
+      </w:r>
+      <w:r>
+        <w:rPr>
+          <w:rFonts w:hint="eastAsia"/>
+        </w:rPr>
+        <w:t>用于描述捕食者和被捕食者之间的数量关系</w:t>
+      </w:r>
+      <w:r>
+        <w:rPr>
+          <w:rFonts w:hint="eastAsia"/>
+        </w:rPr>
+        <w:t>的</w:t>
+      </w:r>
+      <w:r>
+        <w:rPr>
+          <w:rFonts w:hint="eastAsia"/>
+        </w:rPr>
+        <w:t>Lotka-Volterra</w:t>
+      </w:r>
+      <w:r>
+        <w:rPr>
+          <w:rFonts w:hint="eastAsia"/>
+        </w:rPr>
+        <w:t>模型</w:t>
+      </w:r>
+      <w:r>
+        <w:rPr>
+          <w:rFonts w:hint="eastAsia"/>
+        </w:rPr>
+        <w:t>对三者直接的关系进行分析，尤其是引入七鳃鳗种群的性别比例这一参数后，对于整体的三者数量的影响，进而得到</w:t>
+      </w:r>
+      <w:r>
+        <w:rPr>
+          <w:rFonts w:hint="eastAsia"/>
+        </w:rPr>
+        <w:t>当七鳃鳗的种群能够改变其性别比例时，其所处的更大的生态环境的</w:t>
+      </w:r>
+      <w:r>
+        <w:rPr>
+          <w:rFonts w:hint="eastAsia"/>
+        </w:rPr>
+        <w:t>变化情况。</w:t>
+      </w:r>
     </w:p>
     <w:p>
       <w:pPr>
         <w:pStyle w:val="3"/>
         <w:spacing w:beforeLines="50" w:before="163" w:afterLines="50" w:after="163"/>
       </w:pPr>
-      <w:bookmarkStart w:id="18" w:name="_Toc16697"/>
-      <w:r>
-        <w:rPr>
-          <w:rFonts w:hint="eastAsia"/>
-        </w:rPr>
-        <w:t>A</w:t>
-      </w:r>
-      <w:r>
-        <w:t>bc</w:t>
-      </w:r>
-      <w:bookmarkEnd w:id="18"/>
+      <w:r>
+        <w:t>Lotka-Volterra</w:t>
+      </w:r>
+      <w:r>
+        <w:rPr>
+          <w:rFonts w:hint="eastAsia"/>
+        </w:rPr>
+        <w:t>模型介绍</w:t>
+      </w:r>
     </w:p>
     <w:p>
       <w:pPr>
         <w:ind w:firstLine="480"/>
-      </w:pPr>
+        <w:rPr>
+          <w:rFonts w:hint="eastAsia"/>
+        </w:rPr>
+      </w:pPr>
+      <w:r>
+        <w:rPr>
+          <w:rFonts w:hint="eastAsia"/>
+        </w:rPr>
+        <w:t>在现实世界里</w:t>
+      </w:r>
+      <w:r>
+        <w:rPr>
+          <w:rFonts w:hint="eastAsia"/>
+        </w:rPr>
+        <w:t>,</w:t>
+      </w:r>
+      <w:r>
+        <w:rPr>
+          <w:rFonts w:hint="eastAsia"/>
+        </w:rPr>
+        <w:t>任何生物种群都处于某一群落中</w:t>
+      </w:r>
+      <w:r>
+        <w:rPr>
+          <w:rFonts w:hint="eastAsia"/>
+        </w:rPr>
+        <w:t>,</w:t>
+      </w:r>
+      <w:r>
+        <w:rPr>
+          <w:rFonts w:hint="eastAsia"/>
+        </w:rPr>
+        <w:t>且与别的种群发生着一定的联系</w:t>
+      </w:r>
+      <w:r>
+        <w:rPr>
+          <w:rFonts w:hint="eastAsia"/>
+        </w:rPr>
+        <w:t>,</w:t>
+      </w:r>
+      <w:r>
+        <w:rPr>
+          <w:rFonts w:hint="eastAsia"/>
+        </w:rPr>
+        <w:t>因此</w:t>
+      </w:r>
+      <w:r>
+        <w:rPr>
+          <w:rFonts w:hint="eastAsia"/>
+        </w:rPr>
+        <w:t>,</w:t>
+      </w:r>
+      <w:r>
+        <w:rPr>
+          <w:rFonts w:hint="eastAsia"/>
+        </w:rPr>
+        <w:t>在不同的种群之间既存在着相互依存</w:t>
+      </w:r>
+      <w:r>
+        <w:rPr>
+          <w:rFonts w:hint="eastAsia"/>
+        </w:rPr>
+        <w:t>,</w:t>
+      </w:r>
+      <w:r>
+        <w:rPr>
+          <w:rFonts w:hint="eastAsia"/>
+        </w:rPr>
+        <w:t>又有相互制约</w:t>
+      </w:r>
+      <w:r>
+        <w:rPr>
+          <w:rFonts w:hint="eastAsia"/>
+        </w:rPr>
+        <w:t>.</w:t>
+      </w:r>
+      <w:r>
+        <w:rPr>
+          <w:rFonts w:hint="eastAsia"/>
+        </w:rPr>
+        <w:t>捕食模型的动力学关</w:t>
+      </w:r>
+      <w:r>
+        <w:rPr>
+          <w:rFonts w:hint="eastAsia"/>
+        </w:rPr>
+        <w:t>系是生物数学研究的重要课题之一</w:t>
+      </w:r>
+      <w:r>
+        <w:rPr>
+          <w:rFonts w:hint="eastAsia"/>
+        </w:rPr>
+        <w:t>,</w:t>
+      </w:r>
+      <w:r>
+        <w:rPr>
+          <w:rFonts w:hint="eastAsia"/>
+        </w:rPr>
+        <w:t>至今已有很多学者根据两个物种间的相互作用关系及物种自身的特征建立模型</w:t>
+      </w:r>
+      <w:r>
+        <w:rPr>
+          <w:rFonts w:hint="eastAsia"/>
+        </w:rPr>
+        <w:t>,</w:t>
+      </w:r>
+      <w:r>
+        <w:rPr>
+          <w:rFonts w:hint="eastAsia"/>
+        </w:rPr>
+        <w:t>并对模型的动力学进行了研究</w:t>
+      </w:r>
+      <w:r>
+        <w:rPr>
+          <w:rFonts w:hint="eastAsia"/>
+        </w:rPr>
+        <w:t>[1</w:t>
+      </w:r>
+      <w:r>
+        <w:rPr>
+          <w:rFonts w:hint="eastAsia"/>
+        </w:rPr>
+        <w:t>–</w:t>
+      </w:r>
+      <w:r>
+        <w:rPr>
+          <w:rFonts w:hint="eastAsia"/>
+        </w:rPr>
+        <w:t xml:space="preserve">6]. </w:t>
+      </w:r>
+      <w:r>
+        <w:rPr>
+          <w:rFonts w:hint="eastAsia"/>
+        </w:rPr>
+        <w:t>考虑到年龄结构与环境等因素的影响</w:t>
+      </w:r>
+      <w:r>
+        <w:rPr>
+          <w:rFonts w:hint="eastAsia"/>
+        </w:rPr>
+        <w:t>,</w:t>
+      </w:r>
+      <w:r>
+        <w:rPr>
+          <w:rFonts w:hint="eastAsia"/>
+        </w:rPr>
+        <w:t>越来越多的研究开始讨论具有时滞的生物模型</w:t>
+      </w:r>
+      <w:r>
+        <w:rPr>
+          <w:rFonts w:hint="eastAsia"/>
+        </w:rPr>
+        <w:t>.</w:t>
+      </w:r>
+      <w:r>
+        <w:rPr>
+          <w:rFonts w:hint="eastAsia"/>
+        </w:rPr>
+        <w:t>如</w:t>
+      </w:r>
+      <w:r>
+        <w:rPr>
+          <w:rFonts w:hint="eastAsia"/>
+        </w:rPr>
+        <w:t>1990</w:t>
+      </w:r>
+      <w:r>
+        <w:rPr>
+          <w:rFonts w:hint="eastAsia"/>
+        </w:rPr>
+        <w:t>年</w:t>
+      </w:r>
+      <w:r>
+        <w:rPr>
+          <w:rFonts w:hint="eastAsia"/>
+        </w:rPr>
+        <w:t>,Aiello</w:t>
+      </w:r>
+      <w:r>
+        <w:rPr>
+          <w:rFonts w:hint="eastAsia"/>
+        </w:rPr>
+        <w:t>和</w:t>
+      </w:r>
+      <w:r>
+        <w:rPr>
+          <w:rFonts w:hint="eastAsia"/>
+        </w:rPr>
+        <w:t>Freedman[7]</w:t>
+      </w:r>
+      <w:r>
+        <w:rPr>
+          <w:rFonts w:hint="eastAsia"/>
+        </w:rPr>
+        <w:t>建立并分析了如下具有常数成熟时滞的阶段结构种群模型</w:t>
+      </w:r>
+      <w:r>
+        <w:rPr>
+          <w:rFonts w:hint="eastAsia"/>
+        </w:rPr>
+        <w:t>:</w:t>
+      </w:r>
+      <w:r>
+        <w:rPr>
+          <w:rFonts w:hint="eastAsia"/>
+        </w:rPr>
+        <w:t xml:space="preserve"> </w:t>
+      </w:r>
+    </w:p>
+    <w:p>
+      <w:pPr>
+        <w:ind w:firstLine="480"/>
+      </w:pPr>
+      <m:oMathPara>
+        <m:oMath>
+          <m:d>
+            <m:dPr>
+              <m:begChr m:val="{"/>
+              <m:endChr m:val=""/>
+              <m:ctrlPr>
+                <w:rPr>
+                  <w:rFonts w:ascii="Cambria Math" w:hAnsi="Cambria Math"/>
+                </w:rPr>
+              </m:ctrlPr>
+            </m:dPr>
+            <m:e>
+              <m:eqArr>
+                <m:eqArrPr>
+                  <m:ctrlPr>
+                    <w:rPr>
+                      <w:rFonts w:ascii="Cambria Math" w:hAnsi="Cambria Math"/>
+                      <w:i/>
+                    </w:rPr>
+                  </m:ctrlPr>
+                </m:eqArrPr>
+                <m:e>
+                  <m:f>
+                    <m:fPr>
+                      <m:ctrlPr>
+                        <w:rPr>
+                          <w:rFonts w:ascii="Cambria Math" w:hAnsi="Cambria Math"/>
+                          <w:i/>
+                        </w:rPr>
+                      </m:ctrlPr>
+                    </m:fPr>
+                    <m:num>
+                      <m:r>
+                        <w:rPr>
+                          <w:rFonts w:ascii="Cambria Math" w:hAnsi="Cambria Math" w:hint="eastAsia"/>
+                        </w:rPr>
+                        <m:t>d</m:t>
+                      </m:r>
+                      <m:r>
+                        <w:rPr>
+                          <w:rFonts w:ascii="Cambria Math" w:hAnsi="Cambria Math"/>
+                        </w:rPr>
+                        <m:t>u(t)</m:t>
+                      </m:r>
+                    </m:num>
+                    <m:den>
+                      <m:r>
+                        <w:rPr>
+                          <w:rFonts w:ascii="Cambria Math" w:hAnsi="Cambria Math"/>
+                        </w:rPr>
+                        <m:t>dt</m:t>
+                      </m:r>
+                    </m:den>
+                  </m:f>
+                  <m:r>
+                    <w:rPr>
+                      <w:rFonts w:ascii="Cambria Math" w:hAnsi="Cambria Math"/>
+                    </w:rPr>
+                    <m:t>= αu</m:t>
+                  </m:r>
+                  <m:d>
+                    <m:dPr>
+                      <m:ctrlPr>
+                        <w:rPr>
+                          <w:rFonts w:ascii="Cambria Math" w:hAnsi="Cambria Math"/>
+                          <w:i/>
+                        </w:rPr>
+                      </m:ctrlPr>
+                    </m:dPr>
+                    <m:e>
+                      <m:r>
+                        <w:rPr>
+                          <w:rFonts w:ascii="Cambria Math" w:hAnsi="Cambria Math"/>
+                        </w:rPr>
+                        <m:t>t</m:t>
+                      </m:r>
+                    </m:e>
+                  </m:d>
+                  <m:r>
+                    <w:rPr>
+                      <w:rFonts w:ascii="Cambria Math" w:hAnsi="Cambria Math"/>
+                    </w:rPr>
+                    <m:t>-γu</m:t>
+                  </m:r>
+                  <m:d>
+                    <m:dPr>
+                      <m:ctrlPr>
+                        <w:rPr>
+                          <w:rFonts w:ascii="Cambria Math" w:hAnsi="Cambria Math"/>
+                          <w:i/>
+                        </w:rPr>
+                      </m:ctrlPr>
+                    </m:dPr>
+                    <m:e>
+                      <m:r>
+                        <w:rPr>
+                          <w:rFonts w:ascii="Cambria Math" w:hAnsi="Cambria Math"/>
+                        </w:rPr>
+                        <m:t>t</m:t>
+                      </m:r>
+                    </m:e>
+                  </m:d>
+                  <m:r>
+                    <w:rPr>
+                      <w:rFonts w:ascii="Cambria Math" w:hAnsi="Cambria Math"/>
+                    </w:rPr>
+                    <m:t>-α</m:t>
+                  </m:r>
+                  <m:sSup>
+                    <m:sSupPr>
+                      <m:ctrlPr>
+                        <w:rPr>
+                          <w:rFonts w:ascii="Cambria Math" w:hAnsi="Cambria Math"/>
+                          <w:i/>
+                        </w:rPr>
+                      </m:ctrlPr>
+                    </m:sSupPr>
+                    <m:e>
+                      <m:r>
+                        <w:rPr>
+                          <w:rFonts w:ascii="Cambria Math" w:hAnsi="Cambria Math"/>
+                        </w:rPr>
+                        <m:t>e</m:t>
+                      </m:r>
+                    </m:e>
+                    <m:sup>
+                      <m:r>
+                        <w:rPr>
+                          <w:rFonts w:ascii="Cambria Math" w:hAnsi="Cambria Math"/>
+                        </w:rPr>
+                        <m:t>-γτ</m:t>
+                      </m:r>
+                    </m:sup>
+                  </m:sSup>
+                  <m:r>
+                    <w:rPr>
+                      <w:rFonts w:ascii="Cambria Math" w:hAnsi="Cambria Math"/>
+                    </w:rPr>
+                    <m:t>u</m:t>
+                  </m:r>
+                  <m:d>
+                    <m:dPr>
+                      <m:ctrlPr>
+                        <w:rPr>
+                          <w:rFonts w:ascii="Cambria Math" w:hAnsi="Cambria Math"/>
+                          <w:i/>
+                        </w:rPr>
+                      </m:ctrlPr>
+                    </m:dPr>
+                    <m:e>
+                      <m:r>
+                        <w:rPr>
+                          <w:rFonts w:ascii="Cambria Math" w:hAnsi="Cambria Math"/>
+                        </w:rPr>
+                        <m:t>t-τ</m:t>
+                      </m:r>
+                    </m:e>
+                  </m:d>
+                  <m:r>
+                    <w:rPr>
+                      <w:rFonts w:ascii="Cambria Math" w:hAnsi="Cambria Math"/>
+                    </w:rPr>
+                    <m:t>,</m:t>
+                  </m:r>
+                </m:e>
+                <m:e>
+                  <m:f>
+                    <m:fPr>
+                      <m:ctrlPr>
+                        <w:rPr>
+                          <w:rFonts w:ascii="Cambria Math" w:hAnsi="Cambria Math"/>
+                          <w:i/>
+                        </w:rPr>
+                      </m:ctrlPr>
+                    </m:fPr>
+                    <m:num>
+                      <m:r>
+                        <w:rPr>
+                          <w:rFonts w:ascii="Cambria Math" w:hAnsi="Cambria Math"/>
+                        </w:rPr>
+                        <m:t>dv(t)</m:t>
+                      </m:r>
+                    </m:num>
+                    <m:den>
+                      <m:r>
+                        <w:rPr>
+                          <w:rFonts w:ascii="Cambria Math" w:hAnsi="Cambria Math"/>
+                        </w:rPr>
+                        <m:t>dt</m:t>
+                      </m:r>
+                    </m:den>
+                  </m:f>
+                  <m:r>
+                    <w:rPr>
+                      <w:rFonts w:ascii="Cambria Math" w:hAnsi="Cambria Math"/>
+                    </w:rPr>
+                    <m:t>=α</m:t>
+                  </m:r>
+                  <m:sSup>
+                    <m:sSupPr>
+                      <m:ctrlPr>
+                        <w:rPr>
+                          <w:rFonts w:ascii="Cambria Math" w:hAnsi="Cambria Math"/>
+                          <w:i/>
+                        </w:rPr>
+                      </m:ctrlPr>
+                    </m:sSupPr>
+                    <m:e>
+                      <m:r>
+                        <w:rPr>
+                          <w:rFonts w:ascii="Cambria Math" w:hAnsi="Cambria Math"/>
+                        </w:rPr>
+                        <m:t>e</m:t>
+                      </m:r>
+                    </m:e>
+                    <m:sup>
+                      <m:r>
+                        <w:rPr>
+                          <w:rFonts w:ascii="Cambria Math" w:hAnsi="Cambria Math"/>
+                        </w:rPr>
+                        <m:t>-γτ</m:t>
+                      </m:r>
+                    </m:sup>
+                  </m:sSup>
+                  <m:r>
+                    <w:rPr>
+                      <w:rFonts w:ascii="Cambria Math" w:hAnsi="Cambria Math"/>
+                    </w:rPr>
+                    <m:t>v</m:t>
+                  </m:r>
+                  <m:d>
+                    <m:dPr>
+                      <m:ctrlPr>
+                        <w:rPr>
+                          <w:rFonts w:ascii="Cambria Math" w:hAnsi="Cambria Math"/>
+                          <w:i/>
+                        </w:rPr>
+                      </m:ctrlPr>
+                    </m:dPr>
+                    <m:e>
+                      <m:r>
+                        <w:rPr>
+                          <w:rFonts w:ascii="Cambria Math" w:hAnsi="Cambria Math"/>
+                        </w:rPr>
+                        <m:t>t-τ</m:t>
+                      </m:r>
+                    </m:e>
+                  </m:d>
+                  <m:r>
+                    <w:rPr>
+                      <w:rFonts w:ascii="Cambria Math" w:hAnsi="Cambria Math"/>
+                    </w:rPr>
+                    <m:t>-β</m:t>
+                  </m:r>
+                  <m:sSup>
+                    <m:sSupPr>
+                      <m:ctrlPr>
+                        <w:rPr>
+                          <w:rFonts w:ascii="Cambria Math" w:hAnsi="Cambria Math"/>
+                          <w:i/>
+                        </w:rPr>
+                      </m:ctrlPr>
+                    </m:sSupPr>
+                    <m:e>
+                      <m:r>
+                        <w:rPr>
+                          <w:rFonts w:ascii="Cambria Math" w:hAnsi="Cambria Math"/>
+                        </w:rPr>
+                        <m:t>v</m:t>
+                      </m:r>
+                    </m:e>
+                    <m:sup>
+                      <m:r>
+                        <w:rPr>
+                          <w:rFonts w:ascii="Cambria Math" w:hAnsi="Cambria Math"/>
+                        </w:rPr>
+                        <m:t>2</m:t>
+                      </m:r>
+                    </m:sup>
+                  </m:sSup>
+                  <m:r>
+                    <w:rPr>
+                      <w:rFonts w:ascii="Cambria Math" w:hAnsi="Cambria Math"/>
+                    </w:rPr>
+                    <m:t>(t)</m:t>
+                  </m:r>
+                </m:e>
+              </m:eqArr>
+            </m:e>
+          </m:d>
+        </m:oMath>
+      </m:oMathPara>
+    </w:p>
+    <w:p>
+      <w:pPr>
+        <w:adjustRightInd w:val="0"/>
+        <w:snapToGrid w:val="0"/>
+        <w:ind w:firstLine="480"/>
+      </w:pPr>
+      <w:r>
+        <w:rPr>
+          <w:rFonts w:hint="eastAsia"/>
+        </w:rPr>
+        <w:t>其中</w:t>
+      </w:r>
+      <m:oMath>
+        <m:r>
+          <w:rPr>
+            <w:rFonts w:ascii="Cambria Math" w:hAnsi="Cambria Math"/>
+          </w:rPr>
+          <m:t>u</m:t>
+        </m:r>
+      </m:oMath>
+      <w:r>
+        <w:rPr>
+          <w:rFonts w:hint="eastAsia"/>
+        </w:rPr>
+        <w:t>和</w:t>
+      </w:r>
+      <m:oMath>
+        <m:r>
+          <w:rPr>
+            <w:rFonts w:ascii="Cambria Math" w:hAnsi="Cambria Math"/>
+          </w:rPr>
+          <m:t>v</m:t>
+        </m:r>
+      </m:oMath>
+      <w:r>
+        <w:rPr>
+          <w:rFonts w:hint="eastAsia"/>
+        </w:rPr>
+        <w:t>分别表示未成熟种群和成熟种群的密度</w:t>
+      </w:r>
+      <w:r>
+        <w:rPr>
+          <w:rFonts w:hint="eastAsia"/>
+        </w:rPr>
+        <w:t>;</w:t>
+      </w:r>
+      <m:oMath>
+        <m:r>
+          <w:rPr>
+            <w:rFonts w:ascii="Cambria Math" w:hAnsi="Cambria Math"/>
+          </w:rPr>
+          <m:t xml:space="preserve"> </m:t>
+        </m:r>
+        <m:r>
+          <w:rPr>
+            <w:rFonts w:ascii="Cambria Math" w:hAnsi="Cambria Math"/>
+          </w:rPr>
+          <m:t>τ</m:t>
+        </m:r>
+      </m:oMath>
+      <w:r>
+        <w:rPr>
+          <w:rFonts w:hint="eastAsia"/>
+        </w:rPr>
+        <w:t>表示从出生到成熟所需要的时间</w:t>
+      </w:r>
+      <w:r>
+        <w:rPr>
+          <w:rFonts w:hint="eastAsia"/>
+        </w:rPr>
+        <w:t>;</w:t>
+      </w:r>
+      <w:r>
+        <w:rPr>
+          <w:rFonts w:hint="eastAsia"/>
+        </w:rPr>
+        <w:t>常数</w:t>
+      </w:r>
+      <m:oMath>
+        <m:r>
+          <w:rPr>
+            <w:rFonts w:ascii="Cambria Math" w:hAnsi="Cambria Math"/>
+          </w:rPr>
+          <m:t>α</m:t>
+        </m:r>
+      </m:oMath>
+      <w:r>
+        <w:rPr>
+          <w:rFonts w:hint="eastAsia"/>
+        </w:rPr>
+        <w:t>和</w:t>
+      </w:r>
+      <m:oMath>
+        <m:r>
+          <w:rPr>
+            <w:rFonts w:ascii="Cambria Math" w:hAnsi="Cambria Math"/>
+          </w:rPr>
+          <m:t>γ</m:t>
+        </m:r>
+      </m:oMath>
+      <w:r>
+        <w:rPr>
+          <w:rFonts w:hint="eastAsia"/>
+        </w:rPr>
+        <w:t>分别表示未成熟种群的出生率和死亡率</w:t>
+      </w:r>
+      <w:r>
+        <w:rPr>
+          <w:rFonts w:hint="eastAsia"/>
+        </w:rPr>
+        <w:t>;</w:t>
+      </w:r>
+      <m:oMath>
+        <m:r>
+          <w:rPr>
+            <w:rFonts w:ascii="Cambria Math" w:hAnsi="Cambria Math"/>
+          </w:rPr>
+          <m:t xml:space="preserve"> </m:t>
+        </m:r>
+        <m:r>
+          <w:rPr>
+            <w:rFonts w:ascii="Cambria Math" w:hAnsi="Cambria Math"/>
+          </w:rPr>
+          <m:t>β</m:t>
+        </m:r>
+      </m:oMath>
+      <w:r>
+        <w:rPr>
+          <w:rFonts w:hint="eastAsia"/>
+        </w:rPr>
+        <w:t>表示成熟种群的死亡率</w:t>
+      </w:r>
+      <w:r>
+        <w:rPr>
+          <w:rFonts w:hint="eastAsia"/>
+        </w:rPr>
+        <w:t>.</w:t>
+      </w:r>
+    </w:p>
+    <w:p>
+      <w:pPr>
+        <w:adjustRightInd w:val="0"/>
+        <w:snapToGrid w:val="0"/>
+        <w:ind w:firstLine="480"/>
+      </w:pPr>
+      <w:r>
+        <w:rPr>
+          <w:rFonts w:hint="eastAsia"/>
+        </w:rPr>
+        <w:t>在模型</w:t>
+      </w:r>
+      <w:r>
+        <w:rPr>
+          <w:rFonts w:hint="eastAsia"/>
+        </w:rPr>
+        <w:t>(1.1)</w:t>
+      </w:r>
+      <w:r>
+        <w:rPr>
+          <w:rFonts w:hint="eastAsia"/>
+        </w:rPr>
+        <w:t>的基础上</w:t>
+      </w:r>
+      <w:r>
+        <w:rPr>
+          <w:rFonts w:hint="eastAsia"/>
+        </w:rPr>
+        <w:t>,</w:t>
+      </w:r>
+      <w:r>
+        <w:rPr>
+          <w:rFonts w:hint="eastAsia"/>
+        </w:rPr>
+        <w:t>文献</w:t>
+      </w:r>
+      <w:r>
+        <w:rPr>
+          <w:rFonts w:hint="eastAsia"/>
+        </w:rPr>
+        <w:t>[9]</w:t>
+      </w:r>
+      <w:r>
+        <w:rPr>
+          <w:rFonts w:hint="eastAsia"/>
+        </w:rPr>
+        <w:t>考虑了不同物种之间的相互作用</w:t>
+      </w:r>
+      <w:r>
+        <w:rPr>
+          <w:rFonts w:hint="eastAsia"/>
+        </w:rPr>
+        <w:t>,</w:t>
+      </w:r>
+      <w:r>
+        <w:rPr>
+          <w:rFonts w:hint="eastAsia"/>
+        </w:rPr>
+        <w:t>提出了具有阶段结构的</w:t>
+      </w:r>
+      <w:r>
+        <w:rPr>
+          <w:rFonts w:hint="eastAsia"/>
+        </w:rPr>
+        <w:t>Lotka-Volterra</w:t>
+      </w:r>
+      <w:r>
+        <w:rPr>
+          <w:rFonts w:hint="eastAsia"/>
+        </w:rPr>
+        <w:t>合作系统</w:t>
+      </w:r>
+      <w:r>
+        <w:rPr>
+          <w:rFonts w:hint="eastAsia"/>
+        </w:rPr>
+        <w:t>,</w:t>
+      </w:r>
+      <w:r>
+        <w:rPr>
+          <w:rFonts w:hint="eastAsia"/>
+        </w:rPr>
+        <w:t>利用线性化方法和上、下解方法研究了该系统的动力学行为</w:t>
+      </w:r>
+      <w:r>
+        <w:rPr>
+          <w:rFonts w:hint="eastAsia"/>
+        </w:rPr>
+        <w:t>,</w:t>
+      </w:r>
+      <w:r>
+        <w:rPr>
+          <w:rFonts w:hint="eastAsia"/>
+        </w:rPr>
+        <w:t>还建立了两物种成年个体相互合作的时滞反应扩散模型</w:t>
+      </w:r>
+      <w:r>
+        <w:rPr>
+          <w:rFonts w:hint="eastAsia"/>
+        </w:rPr>
+        <w:t>,</w:t>
+      </w:r>
+      <w:r>
+        <w:rPr>
+          <w:rFonts w:hint="eastAsia"/>
+        </w:rPr>
+        <w:t>证明了该模型连接零平衡点与唯一正平衡点的行波解的存在性</w:t>
+      </w:r>
+      <w:r>
+        <w:rPr>
+          <w:rFonts w:hint="eastAsia"/>
+        </w:rPr>
+        <w:t xml:space="preserve">.Alomari </w:t>
+      </w:r>
+      <w:r>
+        <w:rPr>
+          <w:rFonts w:hint="eastAsia"/>
+        </w:rPr>
+        <w:t>和</w:t>
+      </w:r>
+      <w:r>
+        <w:rPr>
+          <w:rFonts w:hint="eastAsia"/>
+        </w:rPr>
+        <w:t>Gourley[10]</w:t>
+      </w:r>
+      <w:r>
+        <w:rPr>
+          <w:rFonts w:hint="eastAsia"/>
+        </w:rPr>
+        <w:t>通过考虑两成年种群间的相互竞争作用</w:t>
+      </w:r>
+      <w:r>
+        <w:rPr>
+          <w:rFonts w:hint="eastAsia"/>
+        </w:rPr>
+        <w:t>,</w:t>
+      </w:r>
+      <w:r>
+        <w:rPr>
+          <w:rFonts w:hint="eastAsia"/>
+        </w:rPr>
+        <w:t>提出了下面具有时滞的</w:t>
+      </w:r>
+      <w:r>
+        <w:rPr>
+          <w:rFonts w:hint="eastAsia"/>
+        </w:rPr>
+        <w:t>LotkaVolterra</w:t>
+      </w:r>
+      <w:r>
+        <w:rPr>
+          <w:rFonts w:hint="eastAsia"/>
+        </w:rPr>
+        <w:t>竞争模型</w:t>
+      </w:r>
+    </w:p>
+    <w:p>
+      <w:pPr>
+        <w:adjustRightInd w:val="0"/>
+        <w:snapToGrid w:val="0"/>
+        <w:ind w:firstLine="480"/>
+      </w:pPr>
+      <m:oMathPara>
+        <m:oMath>
+          <m:d>
+            <m:dPr>
+              <m:begChr m:val="{"/>
+              <m:endChr m:val=""/>
+              <m:ctrlPr>
+                <w:rPr>
+                  <w:rFonts w:ascii="Cambria Math" w:hAnsi="Cambria Math"/>
+                </w:rPr>
+              </m:ctrlPr>
+            </m:dPr>
+            <m:e>
+              <m:eqArr>
+                <m:eqArrPr>
+                  <m:ctrlPr>
+                    <w:rPr>
+                      <w:rFonts w:ascii="Cambria Math" w:hAnsi="Cambria Math"/>
+                      <w:i/>
+                    </w:rPr>
+                  </m:ctrlPr>
+                </m:eqArrPr>
+                <m:e>
+                  <m:f>
+                    <m:fPr>
+                      <m:ctrlPr>
+                        <w:rPr>
+                          <w:rFonts w:ascii="Cambria Math" w:hAnsi="Cambria Math"/>
+                          <w:i/>
+                        </w:rPr>
+                      </m:ctrlPr>
+                    </m:fPr>
+                    <m:num>
+                      <m:r>
+                        <w:rPr>
+                          <w:rFonts w:ascii="Cambria Math" w:hAnsi="Cambria Math"/>
+                        </w:rPr>
+                        <m:t>dU(t)</m:t>
+                      </m:r>
+                    </m:num>
+                    <m:den>
+                      <m:r>
+                        <w:rPr>
+                          <w:rFonts w:ascii="Cambria Math" w:hAnsi="Cambria Math"/>
+                        </w:rPr>
+                        <m:t>dt</m:t>
+                      </m:r>
+                    </m:den>
+                  </m:f>
+                  <m:r>
+                    <w:rPr>
+                      <w:rFonts w:ascii="Cambria Math" w:hAnsi="Cambria Math"/>
+                    </w:rPr>
+                    <m:t>=</m:t>
+                  </m:r>
+                  <m:sSub>
+                    <m:sSubPr>
+                      <m:ctrlPr>
+                        <w:rPr>
+                          <w:rFonts w:ascii="Cambria Math" w:hAnsi="Cambria Math"/>
+                          <w:i/>
+                        </w:rPr>
+                      </m:ctrlPr>
+                    </m:sSubPr>
+                    <m:e>
+                      <m:r>
+                        <w:rPr>
+                          <w:rFonts w:ascii="Cambria Math" w:hAnsi="Cambria Math"/>
+                        </w:rPr>
+                        <m:t>α</m:t>
+                      </m:r>
+                    </m:e>
+                    <m:sub>
+                      <m:r>
+                        <w:rPr>
+                          <w:rFonts w:ascii="Cambria Math" w:hAnsi="Cambria Math"/>
+                        </w:rPr>
+                        <m:t>u</m:t>
+                      </m:r>
+                    </m:sub>
+                  </m:sSub>
+                  <m:nary>
+                    <m:naryPr>
+                      <m:limLoc m:val="subSup"/>
+                      <m:ctrlPr>
+                        <w:rPr>
+                          <w:rFonts w:ascii="Cambria Math" w:hAnsi="Cambria Math"/>
+                          <w:i/>
+                        </w:rPr>
+                      </m:ctrlPr>
+                    </m:naryPr>
+                    <m:sub>
+                      <m:r>
+                        <w:rPr>
+                          <w:rFonts w:ascii="Cambria Math" w:hAnsi="Cambria Math"/>
+                        </w:rPr>
+                        <m:t>0</m:t>
+                      </m:r>
+                    </m:sub>
+                    <m:sup>
+                      <m:r>
+                        <w:rPr>
+                          <w:rFonts w:ascii="Cambria Math" w:hAnsi="Cambria Math" w:hint="eastAsia"/>
+                        </w:rPr>
+                        <m:t>∞</m:t>
+                      </m:r>
+                    </m:sup>
+                    <m:e>
+                      <m:sSub>
+                        <m:sSubPr>
+                          <m:ctrlPr>
+                            <w:rPr>
+                              <w:rFonts w:ascii="Cambria Math" w:hAnsi="Cambria Math"/>
+                              <w:i/>
+                            </w:rPr>
+                          </m:ctrlPr>
+                        </m:sSubPr>
+                        <m:e>
+                          <m:r>
+                            <w:rPr>
+                              <w:rFonts w:ascii="Cambria Math" w:hAnsi="Cambria Math" w:hint="eastAsia"/>
+                            </w:rPr>
+                            <m:t>f</m:t>
+                          </m:r>
+                        </m:e>
+                        <m:sub>
+                          <m:r>
+                            <w:rPr>
+                              <w:rFonts w:ascii="Cambria Math" w:hAnsi="Cambria Math"/>
+                            </w:rPr>
+                            <m:t>u</m:t>
+                          </m:r>
+                        </m:sub>
+                      </m:sSub>
+                      <m:d>
+                        <m:dPr>
+                          <m:ctrlPr>
+                            <w:rPr>
+                              <w:rFonts w:ascii="Cambria Math" w:hAnsi="Cambria Math"/>
+                              <w:i/>
+                            </w:rPr>
+                          </m:ctrlPr>
+                        </m:dPr>
+                        <m:e>
+                          <m:r>
+                            <w:rPr>
+                              <w:rFonts w:ascii="Cambria Math" w:hAnsi="Cambria Math"/>
+                            </w:rPr>
+                            <m:t>s</m:t>
+                          </m:r>
+                        </m:e>
+                      </m:d>
+                      <m:sSup>
+                        <m:sSupPr>
+                          <m:ctrlPr>
+                            <w:rPr>
+                              <w:rFonts w:ascii="Cambria Math" w:hAnsi="Cambria Math"/>
+                              <w:i/>
+                            </w:rPr>
+                          </m:ctrlPr>
+                        </m:sSupPr>
+                        <m:e>
+                          <m:r>
+                            <w:rPr>
+                              <w:rFonts w:ascii="Cambria Math" w:hAnsi="Cambria Math"/>
+                            </w:rPr>
+                            <m:t>e</m:t>
+                          </m:r>
+                        </m:e>
+                        <m:sup>
+                          <m:r>
+                            <w:rPr>
+                              <w:rFonts w:ascii="Cambria Math" w:hAnsi="Cambria Math"/>
+                            </w:rPr>
+                            <m:t>-</m:t>
+                          </m:r>
+                          <m:sSub>
+                            <m:sSubPr>
+                              <m:ctrlPr>
+                                <w:rPr>
+                                  <w:rFonts w:ascii="Cambria Math" w:hAnsi="Cambria Math"/>
+                                  <w:i/>
+                                </w:rPr>
+                              </m:ctrlPr>
+                            </m:sSubPr>
+                            <m:e>
+                              <m:r>
+                                <w:rPr>
+                                  <w:rFonts w:ascii="Cambria Math" w:hAnsi="Cambria Math"/>
+                                </w:rPr>
+                                <m:t>γ</m:t>
+                              </m:r>
+                            </m:e>
+                            <m:sub>
+                              <m:r>
+                                <w:rPr>
+                                  <w:rFonts w:ascii="Cambria Math" w:hAnsi="Cambria Math"/>
+                                </w:rPr>
+                                <m:t>u</m:t>
+                              </m:r>
+                            </m:sub>
+                          </m:sSub>
+                          <m:r>
+                            <w:rPr>
+                              <w:rFonts w:ascii="Cambria Math" w:hAnsi="Cambria Math"/>
+                            </w:rPr>
+                            <m:t>s</m:t>
+                          </m:r>
+                        </m:sup>
+                      </m:sSup>
+                      <m:r>
+                        <w:rPr>
+                          <w:rFonts w:ascii="Cambria Math" w:hAnsi="Cambria Math"/>
+                        </w:rPr>
+                        <m:t>U</m:t>
+                      </m:r>
+                      <m:d>
+                        <m:dPr>
+                          <m:ctrlPr>
+                            <w:rPr>
+                              <w:rFonts w:ascii="Cambria Math" w:hAnsi="Cambria Math"/>
+                              <w:i/>
+                            </w:rPr>
+                          </m:ctrlPr>
+                        </m:dPr>
+                        <m:e>
+                          <m:r>
+                            <w:rPr>
+                              <w:rFonts w:ascii="Cambria Math" w:hAnsi="Cambria Math"/>
+                            </w:rPr>
+                            <m:t>t-s</m:t>
+                          </m:r>
+                        </m:e>
+                      </m:d>
+                      <m:r>
+                        <w:rPr>
+                          <w:rFonts w:ascii="Cambria Math" w:hAnsi="Cambria Math"/>
+                        </w:rPr>
+                        <m:t>ds-</m:t>
+                      </m:r>
+                      <m:sSub>
+                        <m:sSubPr>
+                          <m:ctrlPr>
+                            <w:rPr>
+                              <w:rFonts w:ascii="Cambria Math" w:hAnsi="Cambria Math"/>
+                              <w:i/>
+                            </w:rPr>
+                          </m:ctrlPr>
+                        </m:sSubPr>
+                        <m:e>
+                          <m:r>
+                            <w:rPr>
+                              <w:rFonts w:ascii="Cambria Math" w:hAnsi="Cambria Math"/>
+                            </w:rPr>
+                            <m:t>β</m:t>
+                          </m:r>
+                        </m:e>
+                        <m:sub>
+                          <m:r>
+                            <w:rPr>
+                              <w:rFonts w:ascii="Cambria Math" w:hAnsi="Cambria Math"/>
+                            </w:rPr>
+                            <m:t>u</m:t>
+                          </m:r>
+                        </m:sub>
+                      </m:sSub>
+                      <m:sSup>
+                        <m:sSupPr>
+                          <m:ctrlPr>
+                            <w:rPr>
+                              <w:rFonts w:ascii="Cambria Math" w:hAnsi="Cambria Math"/>
+                              <w:i/>
+                            </w:rPr>
+                          </m:ctrlPr>
+                        </m:sSupPr>
+                        <m:e>
+                          <m:r>
+                            <w:rPr>
+                              <w:rFonts w:ascii="Cambria Math" w:hAnsi="Cambria Math"/>
+                            </w:rPr>
+                            <m:t>U</m:t>
+                          </m:r>
+                        </m:e>
+                        <m:sup>
+                          <m:r>
+                            <w:rPr>
+                              <w:rFonts w:ascii="Cambria Math" w:hAnsi="Cambria Math"/>
+                            </w:rPr>
+                            <m:t>2</m:t>
+                          </m:r>
+                        </m:sup>
+                      </m:sSup>
+                      <m:d>
+                        <m:dPr>
+                          <m:ctrlPr>
+                            <w:rPr>
+                              <w:rFonts w:ascii="Cambria Math" w:hAnsi="Cambria Math"/>
+                              <w:i/>
+                            </w:rPr>
+                          </m:ctrlPr>
+                        </m:dPr>
+                        <m:e>
+                          <m:r>
+                            <w:rPr>
+                              <w:rFonts w:ascii="Cambria Math" w:hAnsi="Cambria Math"/>
+                            </w:rPr>
+                            <m:t>t</m:t>
+                          </m:r>
+                        </m:e>
+                      </m:d>
+                      <m:r>
+                        <w:rPr>
+                          <w:rFonts w:ascii="Cambria Math" w:hAnsi="Cambria Math"/>
+                        </w:rPr>
+                        <m:t>-</m:t>
+                      </m:r>
+                      <m:sSub>
+                        <m:sSubPr>
+                          <m:ctrlPr>
+                            <w:rPr>
+                              <w:rFonts w:ascii="Cambria Math" w:hAnsi="Cambria Math"/>
+                              <w:i/>
+                            </w:rPr>
+                          </m:ctrlPr>
+                        </m:sSubPr>
+                        <m:e>
+                          <m:r>
+                            <w:rPr>
+                              <w:rFonts w:ascii="Cambria Math" w:hAnsi="Cambria Math"/>
+                            </w:rPr>
+                            <m:t>c</m:t>
+                          </m:r>
+                        </m:e>
+                        <m:sub>
+                          <m:r>
+                            <w:rPr>
+                              <w:rFonts w:ascii="Cambria Math" w:hAnsi="Cambria Math"/>
+                            </w:rPr>
+                            <m:t>1</m:t>
+                          </m:r>
+                        </m:sub>
+                      </m:sSub>
+                      <m:r>
+                        <w:rPr>
+                          <w:rFonts w:ascii="Cambria Math" w:hAnsi="Cambria Math"/>
+                        </w:rPr>
+                        <m:t>U</m:t>
+                      </m:r>
+                      <m:d>
+                        <m:dPr>
+                          <m:ctrlPr>
+                            <w:rPr>
+                              <w:rFonts w:ascii="Cambria Math" w:hAnsi="Cambria Math"/>
+                              <w:i/>
+                            </w:rPr>
+                          </m:ctrlPr>
+                        </m:dPr>
+                        <m:e>
+                          <m:r>
+                            <w:rPr>
+                              <w:rFonts w:ascii="Cambria Math" w:hAnsi="Cambria Math"/>
+                            </w:rPr>
+                            <m:t>t</m:t>
+                          </m:r>
+                        </m:e>
+                      </m:d>
+                      <m:r>
+                        <w:rPr>
+                          <w:rFonts w:ascii="Cambria Math" w:hAnsi="Cambria Math"/>
+                        </w:rPr>
+                        <m:t>V</m:t>
+                      </m:r>
+                      <m:d>
+                        <m:dPr>
+                          <m:ctrlPr>
+                            <w:rPr>
+                              <w:rFonts w:ascii="Cambria Math" w:hAnsi="Cambria Math"/>
+                              <w:i/>
+                            </w:rPr>
+                          </m:ctrlPr>
+                        </m:dPr>
+                        <m:e>
+                          <m:r>
+                            <w:rPr>
+                              <w:rFonts w:ascii="Cambria Math" w:hAnsi="Cambria Math"/>
+                            </w:rPr>
+                            <m:t>t</m:t>
+                          </m:r>
+                        </m:e>
+                      </m:d>
+                      <m:r>
+                        <w:rPr>
+                          <w:rFonts w:ascii="Cambria Math" w:hAnsi="Cambria Math"/>
+                        </w:rPr>
+                        <m:t>,</m:t>
+                      </m:r>
+                    </m:e>
+                  </m:nary>
+                </m:e>
+                <m:e>
+                  <m:f>
+                    <m:fPr>
+                      <m:ctrlPr>
+                        <w:rPr>
+                          <w:rFonts w:ascii="Cambria Math" w:hAnsi="Cambria Math"/>
+                          <w:i/>
+                        </w:rPr>
+                      </m:ctrlPr>
+                    </m:fPr>
+                    <m:num>
+                      <m:r>
+                        <w:rPr>
+                          <w:rFonts w:ascii="Cambria Math" w:hAnsi="Cambria Math"/>
+                        </w:rPr>
+                        <m:t>dV(t)</m:t>
+                      </m:r>
+                    </m:num>
+                    <m:den>
+                      <m:r>
+                        <w:rPr>
+                          <w:rFonts w:ascii="Cambria Math" w:hAnsi="Cambria Math"/>
+                        </w:rPr>
+                        <m:t>dt</m:t>
+                      </m:r>
+                    </m:den>
+                  </m:f>
+                  <m:r>
+                    <w:rPr>
+                      <w:rFonts w:ascii="Cambria Math" w:hAnsi="Cambria Math"/>
+                    </w:rPr>
+                    <m:t>=</m:t>
+                  </m:r>
+                  <m:sSub>
+                    <m:sSubPr>
+                      <m:ctrlPr>
+                        <w:rPr>
+                          <w:rFonts w:ascii="Cambria Math" w:hAnsi="Cambria Math"/>
+                          <w:i/>
+                        </w:rPr>
+                      </m:ctrlPr>
+                    </m:sSubPr>
+                    <m:e>
+                      <m:r>
+                        <w:rPr>
+                          <w:rFonts w:ascii="Cambria Math" w:hAnsi="Cambria Math"/>
+                        </w:rPr>
+                        <m:t>α</m:t>
+                      </m:r>
+                    </m:e>
+                    <m:sub>
+                      <m:r>
+                        <w:rPr>
+                          <w:rFonts w:ascii="Cambria Math" w:hAnsi="Cambria Math"/>
+                        </w:rPr>
+                        <m:t>v</m:t>
+                      </m:r>
+                    </m:sub>
+                  </m:sSub>
+                  <m:nary>
+                    <m:naryPr>
+                      <m:limLoc m:val="subSup"/>
+                      <m:ctrlPr>
+                        <w:rPr>
+                          <w:rFonts w:ascii="Cambria Math" w:hAnsi="Cambria Math"/>
+                          <w:i/>
+                        </w:rPr>
+                      </m:ctrlPr>
+                    </m:naryPr>
+                    <m:sub>
+                      <m:r>
+                        <w:rPr>
+                          <w:rFonts w:ascii="Cambria Math" w:hAnsi="Cambria Math"/>
+                        </w:rPr>
+                        <m:t>0</m:t>
+                      </m:r>
+                    </m:sub>
+                    <m:sup>
+                      <m:r>
+                        <w:rPr>
+                          <w:rFonts w:ascii="Cambria Math" w:hAnsi="Cambria Math" w:hint="eastAsia"/>
+                        </w:rPr>
+                        <m:t>∞</m:t>
+                      </m:r>
+                    </m:sup>
+                    <m:e>
+                      <m:sSub>
+                        <m:sSubPr>
+                          <m:ctrlPr>
+                            <w:rPr>
+                              <w:rFonts w:ascii="Cambria Math" w:hAnsi="Cambria Math"/>
+                              <w:i/>
+                            </w:rPr>
+                          </m:ctrlPr>
+                        </m:sSubPr>
+                        <m:e>
+                          <m:r>
+                            <w:rPr>
+                              <w:rFonts w:ascii="Cambria Math" w:hAnsi="Cambria Math" w:hint="eastAsia"/>
+                            </w:rPr>
+                            <m:t>f</m:t>
+                          </m:r>
+                        </m:e>
+                        <m:sub>
+                          <m:r>
+                            <w:rPr>
+                              <w:rFonts w:ascii="Cambria Math" w:hAnsi="Cambria Math"/>
+                            </w:rPr>
+                            <m:t>v</m:t>
+                          </m:r>
+                        </m:sub>
+                      </m:sSub>
+                      <m:d>
+                        <m:dPr>
+                          <m:ctrlPr>
+                            <w:rPr>
+                              <w:rFonts w:ascii="Cambria Math" w:hAnsi="Cambria Math"/>
+                              <w:i/>
+                            </w:rPr>
+                          </m:ctrlPr>
+                        </m:dPr>
+                        <m:e>
+                          <m:r>
+                            <w:rPr>
+                              <w:rFonts w:ascii="Cambria Math" w:hAnsi="Cambria Math"/>
+                            </w:rPr>
+                            <m:t>s</m:t>
+                          </m:r>
+                        </m:e>
+                      </m:d>
+                      <m:sSup>
+                        <m:sSupPr>
+                          <m:ctrlPr>
+                            <w:rPr>
+                              <w:rFonts w:ascii="Cambria Math" w:hAnsi="Cambria Math"/>
+                              <w:i/>
+                            </w:rPr>
+                          </m:ctrlPr>
+                        </m:sSupPr>
+                        <m:e>
+                          <m:r>
+                            <w:rPr>
+                              <w:rFonts w:ascii="Cambria Math" w:hAnsi="Cambria Math"/>
+                            </w:rPr>
+                            <m:t>e</m:t>
+                          </m:r>
+                        </m:e>
+                        <m:sup>
+                          <m:r>
+                            <w:rPr>
+                              <w:rFonts w:ascii="Cambria Math" w:hAnsi="Cambria Math"/>
+                            </w:rPr>
+                            <m:t>-</m:t>
+                          </m:r>
+                          <m:sSub>
+                            <m:sSubPr>
+                              <m:ctrlPr>
+                                <w:rPr>
+                                  <w:rFonts w:ascii="Cambria Math" w:hAnsi="Cambria Math"/>
+                                  <w:i/>
+                                </w:rPr>
+                              </m:ctrlPr>
+                            </m:sSubPr>
+                            <m:e>
+                              <m:r>
+                                <w:rPr>
+                                  <w:rFonts w:ascii="Cambria Math" w:hAnsi="Cambria Math"/>
+                                </w:rPr>
+                                <m:t>γ</m:t>
+                              </m:r>
+                            </m:e>
+                            <m:sub>
+                              <m:r>
+                                <w:rPr>
+                                  <w:rFonts w:ascii="Cambria Math" w:hAnsi="Cambria Math"/>
+                                </w:rPr>
+                                <m:t>v</m:t>
+                              </m:r>
+                            </m:sub>
+                          </m:sSub>
+                          <m:r>
+                            <w:rPr>
+                              <w:rFonts w:ascii="Cambria Math" w:hAnsi="Cambria Math"/>
+                            </w:rPr>
+                            <m:t>s</m:t>
+                          </m:r>
+                        </m:sup>
+                      </m:sSup>
+                      <m:r>
+                        <w:rPr>
+                          <w:rFonts w:ascii="Cambria Math" w:hAnsi="Cambria Math"/>
+                        </w:rPr>
+                        <m:t>V</m:t>
+                      </m:r>
+                      <m:d>
+                        <m:dPr>
+                          <m:ctrlPr>
+                            <w:rPr>
+                              <w:rFonts w:ascii="Cambria Math" w:hAnsi="Cambria Math"/>
+                              <w:i/>
+                            </w:rPr>
+                          </m:ctrlPr>
+                        </m:dPr>
+                        <m:e>
+                          <m:r>
+                            <w:rPr>
+                              <w:rFonts w:ascii="Cambria Math" w:hAnsi="Cambria Math"/>
+                            </w:rPr>
+                            <m:t>t-s</m:t>
+                          </m:r>
+                        </m:e>
+                      </m:d>
+                      <m:r>
+                        <w:rPr>
+                          <w:rFonts w:ascii="Cambria Math" w:hAnsi="Cambria Math"/>
+                        </w:rPr>
+                        <m:t>ds-</m:t>
+                      </m:r>
+                      <m:sSub>
+                        <m:sSubPr>
+                          <m:ctrlPr>
+                            <w:rPr>
+                              <w:rFonts w:ascii="Cambria Math" w:hAnsi="Cambria Math"/>
+                              <w:i/>
+                            </w:rPr>
+                          </m:ctrlPr>
+                        </m:sSubPr>
+                        <m:e>
+                          <m:r>
+                            <w:rPr>
+                              <w:rFonts w:ascii="Cambria Math" w:hAnsi="Cambria Math"/>
+                            </w:rPr>
+                            <m:t>β</m:t>
+                          </m:r>
+                        </m:e>
+                        <m:sub>
+                          <m:r>
+                            <w:rPr>
+                              <w:rFonts w:ascii="Cambria Math" w:hAnsi="Cambria Math"/>
+                            </w:rPr>
+                            <m:t>v</m:t>
+                          </m:r>
+                        </m:sub>
+                      </m:sSub>
+                      <m:sSup>
+                        <m:sSupPr>
+                          <m:ctrlPr>
+                            <w:rPr>
+                              <w:rFonts w:ascii="Cambria Math" w:hAnsi="Cambria Math"/>
+                              <w:i/>
+                            </w:rPr>
+                          </m:ctrlPr>
+                        </m:sSupPr>
+                        <m:e>
+                          <m:r>
+                            <w:rPr>
+                              <w:rFonts w:ascii="Cambria Math" w:hAnsi="Cambria Math"/>
+                            </w:rPr>
+                            <m:t>V</m:t>
+                          </m:r>
+                        </m:e>
+                        <m:sup>
+                          <m:r>
+                            <w:rPr>
+                              <w:rFonts w:ascii="Cambria Math" w:hAnsi="Cambria Math"/>
+                            </w:rPr>
+                            <m:t>2</m:t>
+                          </m:r>
+                        </m:sup>
+                      </m:sSup>
+                      <m:d>
+                        <m:dPr>
+                          <m:ctrlPr>
+                            <w:rPr>
+                              <w:rFonts w:ascii="Cambria Math" w:hAnsi="Cambria Math"/>
+                              <w:i/>
+                            </w:rPr>
+                          </m:ctrlPr>
+                        </m:dPr>
+                        <m:e>
+                          <m:r>
+                            <w:rPr>
+                              <w:rFonts w:ascii="Cambria Math" w:hAnsi="Cambria Math"/>
+                            </w:rPr>
+                            <m:t>t</m:t>
+                          </m:r>
+                        </m:e>
+                      </m:d>
+                      <m:r>
+                        <w:rPr>
+                          <w:rFonts w:ascii="Cambria Math" w:hAnsi="Cambria Math"/>
+                        </w:rPr>
+                        <m:t>-</m:t>
+                      </m:r>
+                      <m:sSub>
+                        <m:sSubPr>
+                          <m:ctrlPr>
+                            <w:rPr>
+                              <w:rFonts w:ascii="Cambria Math" w:hAnsi="Cambria Math"/>
+                              <w:i/>
+                            </w:rPr>
+                          </m:ctrlPr>
+                        </m:sSubPr>
+                        <m:e>
+                          <m:r>
+                            <w:rPr>
+                              <w:rFonts w:ascii="Cambria Math" w:hAnsi="Cambria Math"/>
+                            </w:rPr>
+                            <m:t>c</m:t>
+                          </m:r>
+                        </m:e>
+                        <m:sub>
+                          <m:r>
+                            <w:rPr>
+                              <w:rFonts w:ascii="Cambria Math" w:hAnsi="Cambria Math"/>
+                            </w:rPr>
+                            <m:t>2</m:t>
+                          </m:r>
+                        </m:sub>
+                      </m:sSub>
+                      <m:r>
+                        <w:rPr>
+                          <w:rFonts w:ascii="Cambria Math" w:hAnsi="Cambria Math"/>
+                        </w:rPr>
+                        <m:t>U</m:t>
+                      </m:r>
+                      <m:d>
+                        <m:dPr>
+                          <m:ctrlPr>
+                            <w:rPr>
+                              <w:rFonts w:ascii="Cambria Math" w:hAnsi="Cambria Math"/>
+                              <w:i/>
+                            </w:rPr>
+                          </m:ctrlPr>
+                        </m:dPr>
+                        <m:e>
+                          <m:r>
+                            <w:rPr>
+                              <w:rFonts w:ascii="Cambria Math" w:hAnsi="Cambria Math"/>
+                            </w:rPr>
+                            <m:t>t</m:t>
+                          </m:r>
+                        </m:e>
+                      </m:d>
+                      <m:r>
+                        <w:rPr>
+                          <w:rFonts w:ascii="Cambria Math" w:hAnsi="Cambria Math"/>
+                        </w:rPr>
+                        <m:t>V</m:t>
+                      </m:r>
+                      <m:d>
+                        <m:dPr>
+                          <m:ctrlPr>
+                            <w:rPr>
+                              <w:rFonts w:ascii="Cambria Math" w:hAnsi="Cambria Math"/>
+                              <w:i/>
+                            </w:rPr>
+                          </m:ctrlPr>
+                        </m:dPr>
+                        <m:e>
+                          <m:r>
+                            <w:rPr>
+                              <w:rFonts w:ascii="Cambria Math" w:hAnsi="Cambria Math"/>
+                            </w:rPr>
+                            <m:t>t</m:t>
+                          </m:r>
+                        </m:e>
+                      </m:d>
+                      <m:r>
+                        <w:rPr>
+                          <w:rFonts w:ascii="Cambria Math" w:hAnsi="Cambria Math"/>
+                        </w:rPr>
+                        <m:t>,</m:t>
+                      </m:r>
+                    </m:e>
+                  </m:nary>
+                  <m:ctrlPr>
+                    <w:rPr>
+                      <w:rFonts w:ascii="Cambria Math" w:eastAsia="Cambria Math" w:hAnsi="Cambria Math" w:cs="Cambria Math"/>
+                      <w:i/>
+                    </w:rPr>
+                  </m:ctrlPr>
+                </m:e>
+                <m:e>
+                  <m:r>
+                    <w:rPr>
+                      <w:rFonts w:ascii="Cambria Math" w:eastAsia="Cambria Math" w:hAnsi="Cambria Math" w:cs="Cambria Math"/>
+                    </w:rPr>
+                    <m:t>U</m:t>
+                  </m:r>
+                  <m:d>
+                    <m:dPr>
+                      <m:ctrlPr>
+                        <w:rPr>
+                          <w:rFonts w:ascii="Cambria Math" w:eastAsia="Cambria Math" w:hAnsi="Cambria Math" w:cs="Cambria Math"/>
+                          <w:i/>
+                        </w:rPr>
+                      </m:ctrlPr>
+                    </m:dPr>
+                    <m:e>
+                      <m:r>
+                        <w:rPr>
+                          <w:rFonts w:ascii="Cambria Math" w:eastAsia="Cambria Math" w:hAnsi="Cambria Math" w:cs="Cambria Math"/>
+                        </w:rPr>
+                        <m:t>t</m:t>
+                      </m:r>
+                    </m:e>
+                  </m:d>
+                  <m:r>
+                    <w:rPr>
+                      <w:rFonts w:ascii="Cambria Math" w:eastAsia="Cambria Math" w:hAnsi="Cambria Math" w:cs="Cambria Math"/>
+                    </w:rPr>
+                    <m:t>= φ</m:t>
+                  </m:r>
+                  <m:d>
+                    <m:dPr>
+                      <m:ctrlPr>
+                        <w:rPr>
+                          <w:rFonts w:ascii="Cambria Math" w:eastAsia="Cambria Math" w:hAnsi="Cambria Math" w:cs="Cambria Math"/>
+                          <w:i/>
+                        </w:rPr>
+                      </m:ctrlPr>
+                    </m:dPr>
+                    <m:e>
+                      <m:r>
+                        <w:rPr>
+                          <w:rFonts w:ascii="Cambria Math" w:eastAsia="Cambria Math" w:hAnsi="Cambria Math" w:cs="Cambria Math"/>
+                        </w:rPr>
+                        <m:t>t</m:t>
+                      </m:r>
+                    </m:e>
+                  </m:d>
+                  <m:r>
+                    <w:rPr>
+                      <w:rFonts w:ascii="Cambria Math" w:eastAsia="Cambria Math" w:hAnsi="Cambria Math" w:cs="Cambria Math"/>
+                    </w:rPr>
+                    <m:t>≥0,V</m:t>
+                  </m:r>
+                  <m:d>
+                    <m:dPr>
+                      <m:ctrlPr>
+                        <w:rPr>
+                          <w:rFonts w:ascii="Cambria Math" w:eastAsia="Cambria Math" w:hAnsi="Cambria Math" w:cs="Cambria Math"/>
+                          <w:i/>
+                        </w:rPr>
+                      </m:ctrlPr>
+                    </m:dPr>
+                    <m:e>
+                      <m:r>
+                        <w:rPr>
+                          <w:rFonts w:ascii="Cambria Math" w:eastAsia="Cambria Math" w:hAnsi="Cambria Math" w:cs="Cambria Math"/>
+                        </w:rPr>
+                        <m:t>t</m:t>
+                      </m:r>
+                    </m:e>
+                  </m:d>
+                  <m:r>
+                    <w:rPr>
+                      <w:rFonts w:ascii="Cambria Math" w:eastAsia="Cambria Math" w:hAnsi="Cambria Math" w:cs="Cambria Math"/>
+                    </w:rPr>
+                    <m:t>=ψ(t)≥0,t∈(-</m:t>
+                  </m:r>
+                  <m:r>
+                    <w:rPr>
+                      <w:rFonts w:ascii="Cambria Math" w:eastAsiaTheme="minorEastAsia" w:hAnsi="Cambria Math" w:cs="Cambria Math" w:hint="eastAsia"/>
+                    </w:rPr>
+                    <m:t>∞</m:t>
+                  </m:r>
+                  <m:r>
+                    <w:rPr>
+                      <w:rFonts w:ascii="Cambria Math" w:eastAsia="Cambria Math" w:hAnsi="Cambria Math" w:cs="Cambria Math"/>
+                    </w:rPr>
+                    <m:t>,0]</m:t>
+                  </m:r>
+                </m:e>
+              </m:eqArr>
+            </m:e>
+          </m:d>
+        </m:oMath>
+      </m:oMathPara>
+    </w:p>
+    <w:p>
+      <w:pPr>
+        <w:adjustRightInd w:val="0"/>
+        <w:snapToGrid w:val="0"/>
+        <w:ind w:firstLine="480"/>
+        <w:rPr>
+          <w:rFonts w:hint="eastAsia"/>
+        </w:rPr>
+      </w:pPr>
+      <w:r>
+        <w:rPr>
+          <w:rFonts w:hint="eastAsia"/>
+        </w:rPr>
+        <w:t>其中</w:t>
+      </w:r>
+      <w:r>
+        <w:rPr>
+          <w:rFonts w:hint="eastAsia"/>
+        </w:rPr>
+        <w:t>U</w:t>
+      </w:r>
+      <w:r>
+        <w:rPr>
+          <w:rFonts w:hint="eastAsia"/>
+        </w:rPr>
+        <w:t>和</w:t>
+      </w:r>
+      <w:r>
+        <w:rPr>
+          <w:rFonts w:hint="eastAsia"/>
+        </w:rPr>
+        <w:t>V</w:t>
+      </w:r>
+      <w:r>
+        <w:rPr>
+          <w:rFonts w:hint="eastAsia"/>
+        </w:rPr>
+        <w:t>分别表示两竞争种群的成年种群密度；正的常数</w:t>
+      </w:r>
+      <m:oMath>
+        <m:sSub>
+          <m:sSubPr>
+            <m:ctrlPr>
+              <w:rPr>
+                <w:rFonts w:ascii="Cambria Math" w:hAnsi="Cambria Math"/>
+                <w:i/>
+              </w:rPr>
+            </m:ctrlPr>
+          </m:sSubPr>
+          <m:e>
+            <m:r>
+              <w:rPr>
+                <w:rFonts w:ascii="Cambria Math" w:hAnsi="Cambria Math"/>
+              </w:rPr>
+              <m:t>α</m:t>
+            </m:r>
+          </m:e>
+          <m:sub>
+            <m:r>
+              <w:rPr>
+                <w:rFonts w:ascii="Cambria Math" w:hAnsi="Cambria Math"/>
+              </w:rPr>
+              <m:t>u</m:t>
+            </m:r>
+          </m:sub>
+        </m:sSub>
+      </m:oMath>
+      <w:r>
+        <w:rPr>
+          <w:rFonts w:hint="eastAsia"/>
+        </w:rPr>
+        <w:t>和</w:t>
+      </w:r>
+      <m:oMath>
+        <m:sSub>
+          <m:sSubPr>
+            <m:ctrlPr>
+              <w:rPr>
+                <w:rFonts w:ascii="Cambria Math" w:hAnsi="Cambria Math"/>
+                <w:i/>
+              </w:rPr>
+            </m:ctrlPr>
+          </m:sSubPr>
+          <m:e>
+            <m:r>
+              <w:rPr>
+                <w:rFonts w:ascii="Cambria Math" w:hAnsi="Cambria Math"/>
+              </w:rPr>
+              <m:t>α</m:t>
+            </m:r>
+          </m:e>
+          <m:sub>
+            <m:r>
+              <w:rPr>
+                <w:rFonts w:ascii="Cambria Math" w:hAnsi="Cambria Math" w:hint="eastAsia"/>
+              </w:rPr>
+              <m:t>v</m:t>
+            </m:r>
+          </m:sub>
+        </m:sSub>
+      </m:oMath>
+      <w:r>
+        <w:rPr>
+          <w:rFonts w:hint="eastAsia"/>
+        </w:rPr>
+        <w:t>分别表示两成年种群的出生率；</w:t>
+      </w:r>
+      <w:bookmarkStart w:id="17" w:name="_GoBack"/>
+      <w:bookmarkEnd w:id="17"/>
     </w:p>
     <w:p>
       <w:pPr>
         <w:pStyle w:val="1"/>
         <w:spacing w:beforeLines="50" w:before="163" w:afterLines="50" w:after="163"/>
       </w:pPr>
-      <w:bookmarkStart w:id="19" w:name="_Toc2932"/>
+      <w:bookmarkStart w:id="18" w:name="_Toc2932"/>
       <w:r>
         <w:rPr>
           <w:rFonts w:hint="eastAsia"/>
@@ -2241,14 +4313,14 @@
         </w:rPr>
         <w:t>olution</w:t>
       </w:r>
-      <w:bookmarkEnd w:id="19"/>
+      <w:bookmarkEnd w:id="18"/>
     </w:p>
     <w:p>
       <w:pPr>
         <w:pStyle w:val="1"/>
         <w:spacing w:beforeLines="50" w:before="163" w:afterLines="50" w:after="163"/>
       </w:pPr>
-      <w:bookmarkStart w:id="20" w:name="_Toc17155"/>
+      <w:bookmarkStart w:id="19" w:name="_Toc17155"/>
       <w:r>
         <w:rPr>
           <w:rFonts w:hint="eastAsia"/>
@@ -2291,46 +4363,46 @@
         </w:rPr>
         <w:t>olution</w:t>
       </w:r>
-      <w:bookmarkEnd w:id="20"/>
+      <w:bookmarkEnd w:id="19"/>
     </w:p>
     <w:p>
       <w:pPr>
         <w:pStyle w:val="1"/>
         <w:spacing w:beforeLines="50" w:before="163" w:afterLines="50" w:after="163"/>
       </w:pPr>
-      <w:bookmarkStart w:id="21" w:name="_Toc58505782"/>
-      <w:bookmarkStart w:id="22" w:name="_Toc13573"/>
-      <w:bookmarkStart w:id="23" w:name="_Hlk58269852"/>
+      <w:bookmarkStart w:id="20" w:name="_Toc58505782"/>
+      <w:bookmarkStart w:id="21" w:name="_Toc13573"/>
+      <w:bookmarkStart w:id="22" w:name="_Hlk58269852"/>
       <w:r>
         <w:t>Sensitivity Analysis</w:t>
       </w:r>
+      <w:bookmarkEnd w:id="20"/>
       <w:bookmarkEnd w:id="21"/>
-      <w:bookmarkEnd w:id="22"/>
     </w:p>
     <w:p>
       <w:pPr>
         <w:pStyle w:val="1"/>
         <w:spacing w:beforeLines="50" w:before="163" w:afterLines="50" w:after="163"/>
       </w:pPr>
-      <w:bookmarkStart w:id="24" w:name="_Toc17056"/>
+      <w:bookmarkStart w:id="23" w:name="_Toc17056"/>
+      <w:bookmarkEnd w:id="22"/>
+      <w:r>
+        <w:t>Strengths and Weaknesses</w:t>
+      </w:r>
       <w:bookmarkEnd w:id="23"/>
-      <w:r>
-        <w:t>Strengths and Weaknesses</w:t>
-      </w:r>
-      <w:bookmarkEnd w:id="24"/>
     </w:p>
     <w:p>
       <w:pPr>
         <w:pStyle w:val="2"/>
         <w:spacing w:before="163" w:after="163"/>
       </w:pPr>
-      <w:bookmarkStart w:id="25" w:name="_Toc58505784"/>
-      <w:bookmarkStart w:id="26" w:name="_Toc9693"/>
+      <w:bookmarkStart w:id="24" w:name="_Toc58505784"/>
+      <w:bookmarkStart w:id="25" w:name="_Toc9693"/>
       <w:r>
         <w:t>Strengths</w:t>
       </w:r>
+      <w:bookmarkEnd w:id="24"/>
       <w:bookmarkEnd w:id="25"/>
-      <w:bookmarkEnd w:id="26"/>
     </w:p>
     <w:p>
       <w:pPr>
@@ -2349,7 +4421,14 @@
           <w:rFonts w:hint="eastAsia"/>
           <w:kern w:val="0"/>
         </w:rPr>
-        <w:t xml:space="preserve">  </w:t>
+        <w:t xml:space="preserve"> </w:t>
+      </w:r>
+      <w:r>
+        <w:rPr>
+          <w:rFonts w:hint="eastAsia"/>
+          <w:kern w:val="0"/>
+        </w:rPr>
+        <w:t xml:space="preserve"> </w:t>
       </w:r>
     </w:p>
     <w:p>
@@ -2369,7 +4448,14 @@
           <w:rFonts w:hint="eastAsia"/>
           <w:kern w:val="0"/>
         </w:rPr>
-        <w:t xml:space="preserve">  </w:t>
+        <w:t xml:space="preserve"> </w:t>
+      </w:r>
+      <w:r>
+        <w:rPr>
+          <w:rFonts w:hint="eastAsia"/>
+          <w:kern w:val="0"/>
+        </w:rPr>
+        <w:t xml:space="preserve"> </w:t>
       </w:r>
     </w:p>
     <w:p>
@@ -2389,7 +4475,14 @@
           <w:rFonts w:hint="eastAsia"/>
           <w:kern w:val="0"/>
         </w:rPr>
-        <w:t xml:space="preserve">  </w:t>
+        <w:t xml:space="preserve"> </w:t>
+      </w:r>
+      <w:r>
+        <w:rPr>
+          <w:rFonts w:hint="eastAsia"/>
+          <w:kern w:val="0"/>
+        </w:rPr>
+        <w:t xml:space="preserve"> </w:t>
       </w:r>
     </w:p>
     <w:p>
@@ -2402,19 +4495,19 @@
         <w:pStyle w:val="2"/>
         <w:spacing w:before="163" w:after="163"/>
       </w:pPr>
-      <w:bookmarkStart w:id="27" w:name="_Toc58505785"/>
-      <w:bookmarkStart w:id="28" w:name="_Toc29486"/>
+      <w:bookmarkStart w:id="26" w:name="_Toc58505785"/>
+      <w:bookmarkStart w:id="27" w:name="_Toc29486"/>
       <w:r>
         <w:t>Weakness</w:t>
       </w:r>
+      <w:bookmarkEnd w:id="26"/>
+      <w:r>
+        <w:rPr>
+          <w:rFonts w:hint="eastAsia"/>
+        </w:rPr>
+        <w:t>es</w:t>
+      </w:r>
       <w:bookmarkEnd w:id="27"/>
-      <w:r>
-        <w:rPr>
-          <w:rFonts w:hint="eastAsia"/>
-        </w:rPr>
-        <w:t>es</w:t>
-      </w:r>
-      <w:bookmarkEnd w:id="28"/>
     </w:p>
     <w:p>
       <w:pPr>
@@ -2433,7 +4526,14 @@
           <w:rFonts w:hint="eastAsia"/>
           <w:kern w:val="0"/>
         </w:rPr>
-        <w:t xml:space="preserve">  </w:t>
+        <w:t xml:space="preserve"> </w:t>
+      </w:r>
+      <w:r>
+        <w:rPr>
+          <w:rFonts w:hint="eastAsia"/>
+          <w:kern w:val="0"/>
+        </w:rPr>
+        <w:t xml:space="preserve"> </w:t>
       </w:r>
     </w:p>
     <w:p>
@@ -2453,8 +4553,14 @@
           <w:rFonts w:hint="eastAsia"/>
           <w:kern w:val="0"/>
         </w:rPr>
-        <w:lastRenderedPageBreak/>
-        <w:t xml:space="preserve">  </w:t>
+        <w:t xml:space="preserve"> </w:t>
+      </w:r>
+      <w:r>
+        <w:rPr>
+          <w:rFonts w:hint="eastAsia"/>
+          <w:kern w:val="0"/>
+        </w:rPr>
+        <w:t xml:space="preserve"> </w:t>
       </w:r>
     </w:p>
     <w:p>
@@ -2474,7 +4580,14 @@
           <w:rFonts w:hint="eastAsia"/>
           <w:kern w:val="0"/>
         </w:rPr>
-        <w:t xml:space="preserve">   </w:t>
+        <w:t xml:space="preserve"> </w:t>
+      </w:r>
+      <w:r>
+        <w:rPr>
+          <w:rFonts w:hint="eastAsia"/>
+          <w:kern w:val="0"/>
+        </w:rPr>
+        <w:t xml:space="preserve">  </w:t>
       </w:r>
     </w:p>
     <w:p>
@@ -2509,8 +4622,8 @@
       <w:r>
         <w:br w:type="page"/>
       </w:r>
-      <w:bookmarkStart w:id="29" w:name="_Toc58505788"/>
-      <w:bookmarkStart w:id="30" w:name="_Toc5263"/>
+      <w:bookmarkStart w:id="28" w:name="_Toc58505788"/>
+      <w:bookmarkStart w:id="29" w:name="_Toc5263"/>
       <w:r>
         <w:rPr>
           <w:rFonts w:hint="eastAsia"/>
@@ -2518,8 +4631,8 @@
         <w:lastRenderedPageBreak/>
         <w:t>References</w:t>
       </w:r>
+      <w:bookmarkEnd w:id="28"/>
       <w:bookmarkEnd w:id="29"/>
-      <w:bookmarkEnd w:id="30"/>
     </w:p>
     <w:p>
       <w:pPr>
@@ -2530,7 +4643,10 @@
         <w:jc w:val="left"/>
       </w:pPr>
       <w:r>
-        <w:t xml:space="preserve">[1] </w:t>
+        <w:t>[</w:t>
+      </w:r>
+      <w:r>
+        <w:t xml:space="preserve">1] </w:t>
       </w:r>
       <w:r>
         <w:rPr>
@@ -2551,7 +4667,10 @@
         </w:rPr>
       </w:pPr>
       <w:r>
-        <w:t xml:space="preserve">[2] </w:t>
+        <w:t>[</w:t>
+      </w:r>
+      <w:r>
+        <w:t xml:space="preserve">2] </w:t>
       </w:r>
       <w:r>
         <w:rPr>
@@ -2576,7 +4695,13 @@
         <w:rPr>
           <w:kern w:val="0"/>
         </w:rPr>
-        <w:t>[3]</w:t>
+        <w:t>[</w:t>
+      </w:r>
+      <w:r>
+        <w:rPr>
+          <w:kern w:val="0"/>
+        </w:rPr>
+        <w:t>3]</w:t>
       </w:r>
       <w:r>
         <w:rPr>
@@ -2598,7 +4723,10 @@
         </w:rPr>
       </w:pPr>
       <w:r>
-        <w:t>[4]</w:t>
+        <w:t>[</w:t>
+      </w:r>
+      <w:r>
+        <w:t>4]</w:t>
       </w:r>
       <w:r>
         <w:rPr>
@@ -2630,8 +4758,8 @@
           <w:numId w:val="0"/>
         </w:numPr>
       </w:pPr>
-      <w:bookmarkStart w:id="31" w:name="_Toc58505789"/>
-      <w:bookmarkStart w:id="32" w:name="_Toc2333"/>
+      <w:bookmarkStart w:id="30" w:name="_Toc58505789"/>
+      <w:bookmarkStart w:id="31" w:name="_Toc2333"/>
       <w:r>
         <w:rPr>
           <w:rFonts w:hint="eastAsia"/>
@@ -2639,8 +4767,8 @@
         <w:lastRenderedPageBreak/>
         <w:t>Appendices</w:t>
       </w:r>
+      <w:bookmarkEnd w:id="30"/>
       <w:bookmarkEnd w:id="31"/>
-      <w:bookmarkEnd w:id="32"/>
     </w:p>
     <w:tbl>
       <w:tblPr>
@@ -2663,7 +4791,10 @@
               <w:jc w:val="left"/>
             </w:pPr>
             <w:r>
-              <w:t>Appendix 1</w:t>
+              <w:t>A</w:t>
+            </w:r>
+            <w:r>
+              <w:t>ppendix 1</w:t>
             </w:r>
           </w:p>
         </w:tc>
@@ -2682,7 +4813,10 @@
               </w:rPr>
             </w:pPr>
             <w:r>
-              <w:t>Introduce</w:t>
+              <w:t>I</w:t>
+            </w:r>
+            <w:r>
+              <w:t>ntroduce</w:t>
             </w:r>
             <w:r>
               <w:rPr>
@@ -2719,7 +4853,15 @@
                 <w:rFonts w:hint="eastAsia"/>
                 <w:color w:val="auto"/>
               </w:rPr>
-              <w:t>代码</w:t>
+              <w:t>代</w:t>
+            </w:r>
+            <w:r>
+              <w:rPr>
+                <w:rStyle w:val="fontstyle01"/>
+                <w:rFonts w:hint="eastAsia"/>
+                <w:color w:val="auto"/>
+              </w:rPr>
+              <w:t>码</w:t>
             </w:r>
           </w:p>
         </w:tc>
@@ -2735,7 +4877,7 @@
               <w:pStyle w:val="af0"/>
               <w:jc w:val="left"/>
             </w:pPr>
-            <w:bookmarkStart w:id="33" w:name="_Hlk95338716"/>
+            <w:bookmarkStart w:id="32" w:name="_Hlk95338716"/>
             <w:r>
               <w:t>Appendix 2</w:t>
             </w:r>
@@ -2798,7 +4940,7 @@
           </w:p>
         </w:tc>
       </w:tr>
-      <w:bookmarkEnd w:id="33"/>
+      <w:bookmarkEnd w:id="32"/>
     </w:tbl>
     <w:p>
       <w:pPr>
@@ -2823,7 +4965,7 @@
 </file>
 
 <file path=word/endnotes.xml><?xml version="1.0" encoding="utf-8"?>
-<w:endnotes xmlns:wpc="http://schemas.microsoft.com/office/word/2010/wordprocessingCanvas" xmlns:cx="http://schemas.microsoft.com/office/drawing/2014/chartex" xmlns:cx1="http://schemas.microsoft.com/office/drawing/2015/9/8/chartex" xmlns:cx2="http://schemas.microsoft.com/office/drawing/2015/10/21/chartex" xmlns:cx3="http://schemas.microsoft.com/office/drawing/2016/5/9/chartex" xmlns:cx4="http://schemas.microsoft.com/office/drawing/2016/5/10/chartex" xmlns:cx5="http://schemas.microsoft.com/office/drawing/2016/5/11/chartex" xmlns:cx6="http://schemas.microsoft.com/office/drawing/2016/5/12/chartex" xmlns:cx7="http://schemas.microsoft.com/office/drawing/2016/5/13/chartex" xmlns:cx8="http://schemas.microsoft.com/office/drawing/2016/5/14/chartex" xmlns:mc="http://schemas.openxmlformats.org/markup-compatibility/2006" xmlns:aink="http://schemas.microsoft.com/office/drawing/2016/ink" xmlns:am3d="http://schemas.microsoft.com/office/drawing/2017/model3d" xmlns:o="urn:schemas-microsoft-com:office:office" xmlns:oel="http://schemas.microsoft.com/office/2019/extlst" xmlns:r="http://schemas.openxmlformats.org/officeDocument/2006/relationships" xmlns:m="http://schemas.openxmlformats.org/officeDocument/2006/math" xmlns:v="urn:schemas-microsoft-com:vml" xmlns:wp14="http://schemas.microsoft.com/office/word/2010/wordprocessingDrawing" xmlns:wp="http://schemas.openxmlformats.org/drawingml/2006/wordprocessingDrawing" xmlns:w10="urn:schemas-microsoft-com:office:word" xmlns:w="http://schemas.openxmlformats.org/wordprocessingml/2006/main" xmlns:w14="http://schemas.microsoft.com/office/word/2010/wordml" xmlns:w15="http://schemas.microsoft.com/office/word/2012/wordml" xmlns:w16cex="http://schemas.microsoft.com/office/word/2018/wordml/cex" xmlns:w16cid="http://schemas.microsoft.com/office/word/2016/wordml/cid" xmlns:w16="http://schemas.microsoft.com/office/word/2018/wordml" xmlns:w16sdtdh="http://schemas.microsoft.com/office/word/2020/wordml/sdtdatahash" xmlns:w16se="http://schemas.microsoft.com/office/word/2015/wordml/symex" xmlns:wpg="http://schemas.microsoft.com/office/word/2010/wordprocessingGroup" xmlns:wpi="http://schemas.microsoft.com/office/word/2010/wordprocessingInk" xmlns:wne="http://schemas.microsoft.com/office/word/2006/wordml" xmlns:wps="http://schemas.microsoft.com/office/word/2010/wordprocessingShape" mc:Ignorable="w14 w15 w16se w16cid w16 w16cex w16sdtdh wp14">
+<w:endnotes xmlns:wpc="http://schemas.microsoft.com/office/word/2010/wordprocessingCanvas" xmlns:cx="http://schemas.microsoft.com/office/drawing/2014/chartex" xmlns:cx1="http://schemas.microsoft.com/office/drawing/2015/9/8/chartex" xmlns:cx2="http://schemas.microsoft.com/office/drawing/2015/10/21/chartex" xmlns:cx3="http://schemas.microsoft.com/office/drawing/2016/5/9/chartex" xmlns:cx4="http://schemas.microsoft.com/office/drawing/2016/5/10/chartex" xmlns:cx5="http://schemas.microsoft.com/office/drawing/2016/5/11/chartex" xmlns:cx6="http://schemas.microsoft.com/office/drawing/2016/5/12/chartex" xmlns:cx7="http://schemas.microsoft.com/office/drawing/2016/5/13/chartex" xmlns:cx8="http://schemas.microsoft.com/office/drawing/2016/5/14/chartex" xmlns:mc="http://schemas.openxmlformats.org/markup-compatibility/2006" xmlns:aink="http://schemas.microsoft.com/office/drawing/2016/ink" xmlns:am3d="http://schemas.microsoft.com/office/drawing/2017/model3d" xmlns:o="urn:schemas-microsoft-com:office:office" xmlns:r="http://schemas.openxmlformats.org/officeDocument/2006/relationships" xmlns:m="http://schemas.openxmlformats.org/officeDocument/2006/math" xmlns:v="urn:schemas-microsoft-com:vml" xmlns:wp14="http://schemas.microsoft.com/office/word/2010/wordprocessingDrawing" xmlns:wp="http://schemas.openxmlformats.org/drawingml/2006/wordprocessingDrawing" xmlns:w10="urn:schemas-microsoft-com:office:word" xmlns:w="http://schemas.openxmlformats.org/wordprocessingml/2006/main" xmlns:w14="http://schemas.microsoft.com/office/word/2010/wordml" xmlns:w15="http://schemas.microsoft.com/office/word/2012/wordml" xmlns:w16cid="http://schemas.microsoft.com/office/word/2016/wordml/cid" xmlns:w16se="http://schemas.microsoft.com/office/word/2015/wordml/symex" xmlns:wpg="http://schemas.microsoft.com/office/word/2010/wordprocessingGroup" xmlns:wpi="http://schemas.microsoft.com/office/word/2010/wordprocessingInk" xmlns:wne="http://schemas.microsoft.com/office/word/2006/wordml" xmlns:wps="http://schemas.microsoft.com/office/word/2010/wordprocessingShape" mc:Ignorable="w14 w15 w16se w16cid wp14">
   <w:endnote w:type="separator" w:id="-1">
     <w:p>
       <w:pPr>
@@ -2832,6 +4974,11 @@
       <w:r>
         <w:separator/>
       </w:r>
+    </w:p>
+    <w:p>
+      <w:pPr>
+        <w:ind w:firstLine="480"/>
+      </w:pPr>
     </w:p>
   </w:endnote>
   <w:endnote w:type="continuationSeparator" w:id="0">
@@ -2842,13 +4989,18 @@
       <w:r>
         <w:continuationSeparator/>
       </w:r>
+    </w:p>
+    <w:p>
+      <w:pPr>
+        <w:ind w:firstLine="480"/>
+      </w:pPr>
     </w:p>
   </w:endnote>
 </w:endnotes>
 </file>
 
 <file path=word/footer1.xml><?xml version="1.0" encoding="utf-8"?>
-<w:ftr xmlns:wpc="http://schemas.microsoft.com/office/word/2010/wordprocessingCanvas" xmlns:cx="http://schemas.microsoft.com/office/drawing/2014/chartex" xmlns:cx1="http://schemas.microsoft.com/office/drawing/2015/9/8/chartex" xmlns:cx2="http://schemas.microsoft.com/office/drawing/2015/10/21/chartex" xmlns:cx3="http://schemas.microsoft.com/office/drawing/2016/5/9/chartex" xmlns:cx4="http://schemas.microsoft.com/office/drawing/2016/5/10/chartex" xmlns:cx5="http://schemas.microsoft.com/office/drawing/2016/5/11/chartex" xmlns:cx6="http://schemas.microsoft.com/office/drawing/2016/5/12/chartex" xmlns:cx7="http://schemas.microsoft.com/office/drawing/2016/5/13/chartex" xmlns:cx8="http://schemas.microsoft.com/office/drawing/2016/5/14/chartex" xmlns:mc="http://schemas.openxmlformats.org/markup-compatibility/2006" xmlns:aink="http://schemas.microsoft.com/office/drawing/2016/ink" xmlns:am3d="http://schemas.microsoft.com/office/drawing/2017/model3d" xmlns:o="urn:schemas-microsoft-com:office:office" xmlns:oel="http://schemas.microsoft.com/office/2019/extlst" xmlns:r="http://schemas.openxmlformats.org/officeDocument/2006/relationships" xmlns:m="http://schemas.openxmlformats.org/officeDocument/2006/math" xmlns:v="urn:schemas-microsoft-com:vml" xmlns:wp14="http://schemas.microsoft.com/office/word/2010/wordprocessingDrawing" xmlns:wp="http://schemas.openxmlformats.org/drawingml/2006/wordprocessingDrawing" xmlns:w10="urn:schemas-microsoft-com:office:word" xmlns:w="http://schemas.openxmlformats.org/wordprocessingml/2006/main" xmlns:w14="http://schemas.microsoft.com/office/word/2010/wordml" xmlns:w15="http://schemas.microsoft.com/office/word/2012/wordml" xmlns:w16cex="http://schemas.microsoft.com/office/word/2018/wordml/cex" xmlns:w16cid="http://schemas.microsoft.com/office/word/2016/wordml/cid" xmlns:w16="http://schemas.microsoft.com/office/word/2018/wordml" xmlns:w16sdtdh="http://schemas.microsoft.com/office/word/2020/wordml/sdtdatahash" xmlns:w16se="http://schemas.microsoft.com/office/word/2015/wordml/symex" xmlns:wpg="http://schemas.microsoft.com/office/word/2010/wordprocessingGroup" xmlns:wpi="http://schemas.microsoft.com/office/word/2010/wordprocessingInk" xmlns:wne="http://schemas.microsoft.com/office/word/2006/wordml" xmlns:wps="http://schemas.microsoft.com/office/word/2010/wordprocessingShape" mc:Ignorable="w14 w15 w16se w16cid w16 w16cex w16sdtdh wp14">
+<w:ftr xmlns:wpc="http://schemas.microsoft.com/office/word/2010/wordprocessingCanvas" xmlns:cx="http://schemas.microsoft.com/office/drawing/2014/chartex" xmlns:cx1="http://schemas.microsoft.com/office/drawing/2015/9/8/chartex" xmlns:cx2="http://schemas.microsoft.com/office/drawing/2015/10/21/chartex" xmlns:cx3="http://schemas.microsoft.com/office/drawing/2016/5/9/chartex" xmlns:cx4="http://schemas.microsoft.com/office/drawing/2016/5/10/chartex" xmlns:cx5="http://schemas.microsoft.com/office/drawing/2016/5/11/chartex" xmlns:cx6="http://schemas.microsoft.com/office/drawing/2016/5/12/chartex" xmlns:cx7="http://schemas.microsoft.com/office/drawing/2016/5/13/chartex" xmlns:cx8="http://schemas.microsoft.com/office/drawing/2016/5/14/chartex" xmlns:mc="http://schemas.openxmlformats.org/markup-compatibility/2006" xmlns:aink="http://schemas.microsoft.com/office/drawing/2016/ink" xmlns:am3d="http://schemas.microsoft.com/office/drawing/2017/model3d" xmlns:o="urn:schemas-microsoft-com:office:office" xmlns:r="http://schemas.openxmlformats.org/officeDocument/2006/relationships" xmlns:m="http://schemas.openxmlformats.org/officeDocument/2006/math" xmlns:v="urn:schemas-microsoft-com:vml" xmlns:wp14="http://schemas.microsoft.com/office/word/2010/wordprocessingDrawing" xmlns:wp="http://schemas.openxmlformats.org/drawingml/2006/wordprocessingDrawing" xmlns:w10="urn:schemas-microsoft-com:office:word" xmlns:w="http://schemas.openxmlformats.org/wordprocessingml/2006/main" xmlns:w14="http://schemas.microsoft.com/office/word/2010/wordml" xmlns:w15="http://schemas.microsoft.com/office/word/2012/wordml" xmlns:w16cid="http://schemas.microsoft.com/office/word/2016/wordml/cid" xmlns:w16se="http://schemas.microsoft.com/office/word/2015/wordml/symex" xmlns:wpg="http://schemas.microsoft.com/office/word/2010/wordprocessingGroup" xmlns:wpi="http://schemas.microsoft.com/office/word/2010/wordprocessingInk" xmlns:wne="http://schemas.microsoft.com/office/word/2006/wordml" xmlns:wps="http://schemas.microsoft.com/office/word/2010/wordprocessingShape" mc:Ignorable="w14 w15 w16se w16cid wp14">
   <w:p>
     <w:pPr>
       <w:pStyle w:val="a6"/>
@@ -2859,7 +5011,7 @@
 </file>
 
 <file path=word/footer2.xml><?xml version="1.0" encoding="utf-8"?>
-<w:ftr xmlns:wpc="http://schemas.microsoft.com/office/word/2010/wordprocessingCanvas" xmlns:cx="http://schemas.microsoft.com/office/drawing/2014/chartex" xmlns:cx1="http://schemas.microsoft.com/office/drawing/2015/9/8/chartex" xmlns:cx2="http://schemas.microsoft.com/office/drawing/2015/10/21/chartex" xmlns:cx3="http://schemas.microsoft.com/office/drawing/2016/5/9/chartex" xmlns:cx4="http://schemas.microsoft.com/office/drawing/2016/5/10/chartex" xmlns:cx5="http://schemas.microsoft.com/office/drawing/2016/5/11/chartex" xmlns:cx6="http://schemas.microsoft.com/office/drawing/2016/5/12/chartex" xmlns:cx7="http://schemas.microsoft.com/office/drawing/2016/5/13/chartex" xmlns:cx8="http://schemas.microsoft.com/office/drawing/2016/5/14/chartex" xmlns:mc="http://schemas.openxmlformats.org/markup-compatibility/2006" xmlns:aink="http://schemas.microsoft.com/office/drawing/2016/ink" xmlns:am3d="http://schemas.microsoft.com/office/drawing/2017/model3d" xmlns:o="urn:schemas-microsoft-com:office:office" xmlns:oel="http://schemas.microsoft.com/office/2019/extlst" xmlns:r="http://schemas.openxmlformats.org/officeDocument/2006/relationships" xmlns:m="http://schemas.openxmlformats.org/officeDocument/2006/math" xmlns:v="urn:schemas-microsoft-com:vml" xmlns:wp14="http://schemas.microsoft.com/office/word/2010/wordprocessingDrawing" xmlns:wp="http://schemas.openxmlformats.org/drawingml/2006/wordprocessingDrawing" xmlns:w10="urn:schemas-microsoft-com:office:word" xmlns:w="http://schemas.openxmlformats.org/wordprocessingml/2006/main" xmlns:w14="http://schemas.microsoft.com/office/word/2010/wordml" xmlns:w15="http://schemas.microsoft.com/office/word/2012/wordml" xmlns:w16cex="http://schemas.microsoft.com/office/word/2018/wordml/cex" xmlns:w16cid="http://schemas.microsoft.com/office/word/2016/wordml/cid" xmlns:w16="http://schemas.microsoft.com/office/word/2018/wordml" xmlns:w16sdtdh="http://schemas.microsoft.com/office/word/2020/wordml/sdtdatahash" xmlns:w16se="http://schemas.microsoft.com/office/word/2015/wordml/symex" xmlns:wpg="http://schemas.microsoft.com/office/word/2010/wordprocessingGroup" xmlns:wpi="http://schemas.microsoft.com/office/word/2010/wordprocessingInk" xmlns:wne="http://schemas.microsoft.com/office/word/2006/wordml" xmlns:wps="http://schemas.microsoft.com/office/word/2010/wordprocessingShape" mc:Ignorable="w14 w15 w16se w16cid w16 w16cex w16sdtdh wp14">
+<w:ftr xmlns:wpc="http://schemas.microsoft.com/office/word/2010/wordprocessingCanvas" xmlns:cx="http://schemas.microsoft.com/office/drawing/2014/chartex" xmlns:cx1="http://schemas.microsoft.com/office/drawing/2015/9/8/chartex" xmlns:cx2="http://schemas.microsoft.com/office/drawing/2015/10/21/chartex" xmlns:cx3="http://schemas.microsoft.com/office/drawing/2016/5/9/chartex" xmlns:cx4="http://schemas.microsoft.com/office/drawing/2016/5/10/chartex" xmlns:cx5="http://schemas.microsoft.com/office/drawing/2016/5/11/chartex" xmlns:cx6="http://schemas.microsoft.com/office/drawing/2016/5/12/chartex" xmlns:cx7="http://schemas.microsoft.com/office/drawing/2016/5/13/chartex" xmlns:cx8="http://schemas.microsoft.com/office/drawing/2016/5/14/chartex" xmlns:mc="http://schemas.openxmlformats.org/markup-compatibility/2006" xmlns:aink="http://schemas.microsoft.com/office/drawing/2016/ink" xmlns:am3d="http://schemas.microsoft.com/office/drawing/2017/model3d" xmlns:o="urn:schemas-microsoft-com:office:office" xmlns:r="http://schemas.openxmlformats.org/officeDocument/2006/relationships" xmlns:m="http://schemas.openxmlformats.org/officeDocument/2006/math" xmlns:v="urn:schemas-microsoft-com:vml" xmlns:wp14="http://schemas.microsoft.com/office/word/2010/wordprocessingDrawing" xmlns:wp="http://schemas.openxmlformats.org/drawingml/2006/wordprocessingDrawing" xmlns:w10="urn:schemas-microsoft-com:office:word" xmlns:w="http://schemas.openxmlformats.org/wordprocessingml/2006/main" xmlns:w14="http://schemas.microsoft.com/office/word/2010/wordml" xmlns:w15="http://schemas.microsoft.com/office/word/2012/wordml" xmlns:w16cid="http://schemas.microsoft.com/office/word/2016/wordml/cid" xmlns:w16se="http://schemas.microsoft.com/office/word/2015/wordml/symex" xmlns:wpg="http://schemas.microsoft.com/office/word/2010/wordprocessingGroup" xmlns:wpi="http://schemas.microsoft.com/office/word/2010/wordprocessingInk" xmlns:wne="http://schemas.microsoft.com/office/word/2006/wordml" xmlns:wps="http://schemas.microsoft.com/office/word/2010/wordprocessingShape" mc:Ignorable="w14 w15 w16se w16cid wp14">
   <w:p>
     <w:pPr>
       <w:pStyle w:val="a6"/>
@@ -2870,7 +5022,7 @@
 </file>
 
 <file path=word/footer3.xml><?xml version="1.0" encoding="utf-8"?>
-<w:ftr xmlns:wpc="http://schemas.microsoft.com/office/word/2010/wordprocessingCanvas" xmlns:cx="http://schemas.microsoft.com/office/drawing/2014/chartex" xmlns:cx1="http://schemas.microsoft.com/office/drawing/2015/9/8/chartex" xmlns:cx2="http://schemas.microsoft.com/office/drawing/2015/10/21/chartex" xmlns:cx3="http://schemas.microsoft.com/office/drawing/2016/5/9/chartex" xmlns:cx4="http://schemas.microsoft.com/office/drawing/2016/5/10/chartex" xmlns:cx5="http://schemas.microsoft.com/office/drawing/2016/5/11/chartex" xmlns:cx6="http://schemas.microsoft.com/office/drawing/2016/5/12/chartex" xmlns:cx7="http://schemas.microsoft.com/office/drawing/2016/5/13/chartex" xmlns:cx8="http://schemas.microsoft.com/office/drawing/2016/5/14/chartex" xmlns:mc="http://schemas.openxmlformats.org/markup-compatibility/2006" xmlns:aink="http://schemas.microsoft.com/office/drawing/2016/ink" xmlns:am3d="http://schemas.microsoft.com/office/drawing/2017/model3d" xmlns:o="urn:schemas-microsoft-com:office:office" xmlns:oel="http://schemas.microsoft.com/office/2019/extlst" xmlns:r="http://schemas.openxmlformats.org/officeDocument/2006/relationships" xmlns:m="http://schemas.openxmlformats.org/officeDocument/2006/math" xmlns:v="urn:schemas-microsoft-com:vml" xmlns:wp14="http://schemas.microsoft.com/office/word/2010/wordprocessingDrawing" xmlns:wp="http://schemas.openxmlformats.org/drawingml/2006/wordprocessingDrawing" xmlns:w10="urn:schemas-microsoft-com:office:word" xmlns:w="http://schemas.openxmlformats.org/wordprocessingml/2006/main" xmlns:w14="http://schemas.microsoft.com/office/word/2010/wordml" xmlns:w15="http://schemas.microsoft.com/office/word/2012/wordml" xmlns:w16cex="http://schemas.microsoft.com/office/word/2018/wordml/cex" xmlns:w16cid="http://schemas.microsoft.com/office/word/2016/wordml/cid" xmlns:w16="http://schemas.microsoft.com/office/word/2018/wordml" xmlns:w16sdtdh="http://schemas.microsoft.com/office/word/2020/wordml/sdtdatahash" xmlns:w16se="http://schemas.microsoft.com/office/word/2015/wordml/symex" xmlns:wpg="http://schemas.microsoft.com/office/word/2010/wordprocessingGroup" xmlns:wpi="http://schemas.microsoft.com/office/word/2010/wordprocessingInk" xmlns:wne="http://schemas.microsoft.com/office/word/2006/wordml" xmlns:wps="http://schemas.microsoft.com/office/word/2010/wordprocessingShape" mc:Ignorable="w14 w15 w16se w16cid w16 w16cex w16sdtdh wp14">
+<w:ftr xmlns:wpc="http://schemas.microsoft.com/office/word/2010/wordprocessingCanvas" xmlns:cx="http://schemas.microsoft.com/office/drawing/2014/chartex" xmlns:cx1="http://schemas.microsoft.com/office/drawing/2015/9/8/chartex" xmlns:cx2="http://schemas.microsoft.com/office/drawing/2015/10/21/chartex" xmlns:cx3="http://schemas.microsoft.com/office/drawing/2016/5/9/chartex" xmlns:cx4="http://schemas.microsoft.com/office/drawing/2016/5/10/chartex" xmlns:cx5="http://schemas.microsoft.com/office/drawing/2016/5/11/chartex" xmlns:cx6="http://schemas.microsoft.com/office/drawing/2016/5/12/chartex" xmlns:cx7="http://schemas.microsoft.com/office/drawing/2016/5/13/chartex" xmlns:cx8="http://schemas.microsoft.com/office/drawing/2016/5/14/chartex" xmlns:mc="http://schemas.openxmlformats.org/markup-compatibility/2006" xmlns:aink="http://schemas.microsoft.com/office/drawing/2016/ink" xmlns:am3d="http://schemas.microsoft.com/office/drawing/2017/model3d" xmlns:o="urn:schemas-microsoft-com:office:office" xmlns:r="http://schemas.openxmlformats.org/officeDocument/2006/relationships" xmlns:m="http://schemas.openxmlformats.org/officeDocument/2006/math" xmlns:v="urn:schemas-microsoft-com:vml" xmlns:wp14="http://schemas.microsoft.com/office/word/2010/wordprocessingDrawing" xmlns:wp="http://schemas.openxmlformats.org/drawingml/2006/wordprocessingDrawing" xmlns:w10="urn:schemas-microsoft-com:office:word" xmlns:w="http://schemas.openxmlformats.org/wordprocessingml/2006/main" xmlns:w14="http://schemas.microsoft.com/office/word/2010/wordml" xmlns:w15="http://schemas.microsoft.com/office/word/2012/wordml" xmlns:w16cid="http://schemas.microsoft.com/office/word/2016/wordml/cid" xmlns:w16se="http://schemas.microsoft.com/office/word/2015/wordml/symex" xmlns:wpg="http://schemas.microsoft.com/office/word/2010/wordprocessingGroup" xmlns:wpi="http://schemas.microsoft.com/office/word/2010/wordprocessingInk" xmlns:wne="http://schemas.microsoft.com/office/word/2006/wordml" xmlns:wps="http://schemas.microsoft.com/office/word/2010/wordprocessingShape" mc:Ignorable="w14 w15 w16se w16cid wp14">
   <w:p>
     <w:pPr>
       <w:pStyle w:val="a6"/>
@@ -2881,7 +5033,7 @@
 </file>
 
 <file path=word/footnotes.xml><?xml version="1.0" encoding="utf-8"?>
-<w:footnotes xmlns:wpc="http://schemas.microsoft.com/office/word/2010/wordprocessingCanvas" xmlns:cx="http://schemas.microsoft.com/office/drawing/2014/chartex" xmlns:cx1="http://schemas.microsoft.com/office/drawing/2015/9/8/chartex" xmlns:cx2="http://schemas.microsoft.com/office/drawing/2015/10/21/chartex" xmlns:cx3="http://schemas.microsoft.com/office/drawing/2016/5/9/chartex" xmlns:cx4="http://schemas.microsoft.com/office/drawing/2016/5/10/chartex" xmlns:cx5="http://schemas.microsoft.com/office/drawing/2016/5/11/chartex" xmlns:cx6="http://schemas.microsoft.com/office/drawing/2016/5/12/chartex" xmlns:cx7="http://schemas.microsoft.com/office/drawing/2016/5/13/chartex" xmlns:cx8="http://schemas.microsoft.com/office/drawing/2016/5/14/chartex" xmlns:mc="http://schemas.openxmlformats.org/markup-compatibility/2006" xmlns:aink="http://schemas.microsoft.com/office/drawing/2016/ink" xmlns:am3d="http://schemas.microsoft.com/office/drawing/2017/model3d" xmlns:o="urn:schemas-microsoft-com:office:office" xmlns:oel="http://schemas.microsoft.com/office/2019/extlst" xmlns:r="http://schemas.openxmlformats.org/officeDocument/2006/relationships" xmlns:m="http://schemas.openxmlformats.org/officeDocument/2006/math" xmlns:v="urn:schemas-microsoft-com:vml" xmlns:wp14="http://schemas.microsoft.com/office/word/2010/wordprocessingDrawing" xmlns:wp="http://schemas.openxmlformats.org/drawingml/2006/wordprocessingDrawing" xmlns:w10="urn:schemas-microsoft-com:office:word" xmlns:w="http://schemas.openxmlformats.org/wordprocessingml/2006/main" xmlns:w14="http://schemas.microsoft.com/office/word/2010/wordml" xmlns:w15="http://schemas.microsoft.com/office/word/2012/wordml" xmlns:w16cex="http://schemas.microsoft.com/office/word/2018/wordml/cex" xmlns:w16cid="http://schemas.microsoft.com/office/word/2016/wordml/cid" xmlns:w16="http://schemas.microsoft.com/office/word/2018/wordml" xmlns:w16sdtdh="http://schemas.microsoft.com/office/word/2020/wordml/sdtdatahash" xmlns:w16se="http://schemas.microsoft.com/office/word/2015/wordml/symex" xmlns:wpg="http://schemas.microsoft.com/office/word/2010/wordprocessingGroup" xmlns:wpi="http://schemas.microsoft.com/office/word/2010/wordprocessingInk" xmlns:wne="http://schemas.microsoft.com/office/word/2006/wordml" xmlns:wps="http://schemas.microsoft.com/office/word/2010/wordprocessingShape" mc:Ignorable="w14 w15 w16se w16cid w16 w16cex w16sdtdh wp14">
+<w:footnotes xmlns:wpc="http://schemas.microsoft.com/office/word/2010/wordprocessingCanvas" xmlns:cx="http://schemas.microsoft.com/office/drawing/2014/chartex" xmlns:cx1="http://schemas.microsoft.com/office/drawing/2015/9/8/chartex" xmlns:cx2="http://schemas.microsoft.com/office/drawing/2015/10/21/chartex" xmlns:cx3="http://schemas.microsoft.com/office/drawing/2016/5/9/chartex" xmlns:cx4="http://schemas.microsoft.com/office/drawing/2016/5/10/chartex" xmlns:cx5="http://schemas.microsoft.com/office/drawing/2016/5/11/chartex" xmlns:cx6="http://schemas.microsoft.com/office/drawing/2016/5/12/chartex" xmlns:cx7="http://schemas.microsoft.com/office/drawing/2016/5/13/chartex" xmlns:cx8="http://schemas.microsoft.com/office/drawing/2016/5/14/chartex" xmlns:mc="http://schemas.openxmlformats.org/markup-compatibility/2006" xmlns:aink="http://schemas.microsoft.com/office/drawing/2016/ink" xmlns:am3d="http://schemas.microsoft.com/office/drawing/2017/model3d" xmlns:o="urn:schemas-microsoft-com:office:office" xmlns:r="http://schemas.openxmlformats.org/officeDocument/2006/relationships" xmlns:m="http://schemas.openxmlformats.org/officeDocument/2006/math" xmlns:v="urn:schemas-microsoft-com:vml" xmlns:wp14="http://schemas.microsoft.com/office/word/2010/wordprocessingDrawing" xmlns:wp="http://schemas.openxmlformats.org/drawingml/2006/wordprocessingDrawing" xmlns:w10="urn:schemas-microsoft-com:office:word" xmlns:w="http://schemas.openxmlformats.org/wordprocessingml/2006/main" xmlns:w14="http://schemas.microsoft.com/office/word/2010/wordml" xmlns:w15="http://schemas.microsoft.com/office/word/2012/wordml" xmlns:w16cid="http://schemas.microsoft.com/office/word/2016/wordml/cid" xmlns:w16se="http://schemas.microsoft.com/office/word/2015/wordml/symex" xmlns:wpg="http://schemas.microsoft.com/office/word/2010/wordprocessingGroup" xmlns:wpi="http://schemas.microsoft.com/office/word/2010/wordprocessingInk" xmlns:wne="http://schemas.microsoft.com/office/word/2006/wordml" xmlns:wps="http://schemas.microsoft.com/office/word/2010/wordprocessingShape" mc:Ignorable="w14 w15 w16se w16cid wp14">
   <w:footnote w:type="separator" w:id="-1">
     <w:p>
       <w:pPr>
@@ -2890,6 +5042,11 @@
       <w:r>
         <w:separator/>
       </w:r>
+    </w:p>
+    <w:p>
+      <w:pPr>
+        <w:ind w:firstLine="480"/>
+      </w:pPr>
     </w:p>
   </w:footnote>
   <w:footnote w:type="continuationSeparator" w:id="0">
@@ -2900,13 +5057,18 @@
       <w:r>
         <w:continuationSeparator/>
       </w:r>
+    </w:p>
+    <w:p>
+      <w:pPr>
+        <w:ind w:firstLine="480"/>
+      </w:pPr>
     </w:p>
   </w:footnote>
 </w:footnotes>
 </file>
 
 <file path=word/header1.xml><?xml version="1.0" encoding="utf-8"?>
-<w:hdr xmlns:wpc="http://schemas.microsoft.com/office/word/2010/wordprocessingCanvas" xmlns:cx="http://schemas.microsoft.com/office/drawing/2014/chartex" xmlns:cx1="http://schemas.microsoft.com/office/drawing/2015/9/8/chartex" xmlns:cx2="http://schemas.microsoft.com/office/drawing/2015/10/21/chartex" xmlns:cx3="http://schemas.microsoft.com/office/drawing/2016/5/9/chartex" xmlns:cx4="http://schemas.microsoft.com/office/drawing/2016/5/10/chartex" xmlns:cx5="http://schemas.microsoft.com/office/drawing/2016/5/11/chartex" xmlns:cx6="http://schemas.microsoft.com/office/drawing/2016/5/12/chartex" xmlns:cx7="http://schemas.microsoft.com/office/drawing/2016/5/13/chartex" xmlns:cx8="http://schemas.microsoft.com/office/drawing/2016/5/14/chartex" xmlns:mc="http://schemas.openxmlformats.org/markup-compatibility/2006" xmlns:aink="http://schemas.microsoft.com/office/drawing/2016/ink" xmlns:am3d="http://schemas.microsoft.com/office/drawing/2017/model3d" xmlns:o="urn:schemas-microsoft-com:office:office" xmlns:oel="http://schemas.microsoft.com/office/2019/extlst" xmlns:r="http://schemas.openxmlformats.org/officeDocument/2006/relationships" xmlns:m="http://schemas.openxmlformats.org/officeDocument/2006/math" xmlns:v="urn:schemas-microsoft-com:vml" xmlns:wp14="http://schemas.microsoft.com/office/word/2010/wordprocessingDrawing" xmlns:wp="http://schemas.openxmlformats.org/drawingml/2006/wordprocessingDrawing" xmlns:w10="urn:schemas-microsoft-com:office:word" xmlns:w="http://schemas.openxmlformats.org/wordprocessingml/2006/main" xmlns:w14="http://schemas.microsoft.com/office/word/2010/wordml" xmlns:w15="http://schemas.microsoft.com/office/word/2012/wordml" xmlns:w16cex="http://schemas.microsoft.com/office/word/2018/wordml/cex" xmlns:w16cid="http://schemas.microsoft.com/office/word/2016/wordml/cid" xmlns:w16="http://schemas.microsoft.com/office/word/2018/wordml" xmlns:w16sdtdh="http://schemas.microsoft.com/office/word/2020/wordml/sdtdatahash" xmlns:w16se="http://schemas.microsoft.com/office/word/2015/wordml/symex" xmlns:wpg="http://schemas.microsoft.com/office/word/2010/wordprocessingGroup" xmlns:wpi="http://schemas.microsoft.com/office/word/2010/wordprocessingInk" xmlns:wne="http://schemas.microsoft.com/office/word/2006/wordml" xmlns:wps="http://schemas.microsoft.com/office/word/2010/wordprocessingShape" mc:Ignorable="w14 w15 w16se w16cid w16 w16cex w16sdtdh wp14">
+<w:hdr xmlns:wpc="http://schemas.microsoft.com/office/word/2010/wordprocessingCanvas" xmlns:cx="http://schemas.microsoft.com/office/drawing/2014/chartex" xmlns:cx1="http://schemas.microsoft.com/office/drawing/2015/9/8/chartex" xmlns:cx2="http://schemas.microsoft.com/office/drawing/2015/10/21/chartex" xmlns:cx3="http://schemas.microsoft.com/office/drawing/2016/5/9/chartex" xmlns:cx4="http://schemas.microsoft.com/office/drawing/2016/5/10/chartex" xmlns:cx5="http://schemas.microsoft.com/office/drawing/2016/5/11/chartex" xmlns:cx6="http://schemas.microsoft.com/office/drawing/2016/5/12/chartex" xmlns:cx7="http://schemas.microsoft.com/office/drawing/2016/5/13/chartex" xmlns:cx8="http://schemas.microsoft.com/office/drawing/2016/5/14/chartex" xmlns:mc="http://schemas.openxmlformats.org/markup-compatibility/2006" xmlns:aink="http://schemas.microsoft.com/office/drawing/2016/ink" xmlns:am3d="http://schemas.microsoft.com/office/drawing/2017/model3d" xmlns:o="urn:schemas-microsoft-com:office:office" xmlns:r="http://schemas.openxmlformats.org/officeDocument/2006/relationships" xmlns:m="http://schemas.openxmlformats.org/officeDocument/2006/math" xmlns:v="urn:schemas-microsoft-com:vml" xmlns:wp14="http://schemas.microsoft.com/office/word/2010/wordprocessingDrawing" xmlns:wp="http://schemas.openxmlformats.org/drawingml/2006/wordprocessingDrawing" xmlns:w10="urn:schemas-microsoft-com:office:word" xmlns:w="http://schemas.openxmlformats.org/wordprocessingml/2006/main" xmlns:w14="http://schemas.microsoft.com/office/word/2010/wordml" xmlns:w15="http://schemas.microsoft.com/office/word/2012/wordml" xmlns:w16cid="http://schemas.microsoft.com/office/word/2016/wordml/cid" xmlns:w16se="http://schemas.microsoft.com/office/word/2015/wordml/symex" xmlns:wpg="http://schemas.microsoft.com/office/word/2010/wordprocessingGroup" xmlns:wpi="http://schemas.microsoft.com/office/word/2010/wordprocessingInk" xmlns:wne="http://schemas.microsoft.com/office/word/2006/wordml" xmlns:wps="http://schemas.microsoft.com/office/word/2010/wordprocessingShape" mc:Ignorable="w14 w15 w16se w16cid wp14">
   <w:p>
     <w:pPr>
       <w:pStyle w:val="a8"/>
@@ -2917,7 +5079,7 @@
 </file>
 
 <file path=word/header2.xml><?xml version="1.0" encoding="utf-8"?>
-<w:hdr xmlns:wpc="http://schemas.microsoft.com/office/word/2010/wordprocessingCanvas" xmlns:cx="http://schemas.microsoft.com/office/drawing/2014/chartex" xmlns:cx1="http://schemas.microsoft.com/office/drawing/2015/9/8/chartex" xmlns:cx2="http://schemas.microsoft.com/office/drawing/2015/10/21/chartex" xmlns:cx3="http://schemas.microsoft.com/office/drawing/2016/5/9/chartex" xmlns:cx4="http://schemas.microsoft.com/office/drawing/2016/5/10/chartex" xmlns:cx5="http://schemas.microsoft.com/office/drawing/2016/5/11/chartex" xmlns:cx6="http://schemas.microsoft.com/office/drawing/2016/5/12/chartex" xmlns:cx7="http://schemas.microsoft.com/office/drawing/2016/5/13/chartex" xmlns:cx8="http://schemas.microsoft.com/office/drawing/2016/5/14/chartex" xmlns:mc="http://schemas.openxmlformats.org/markup-compatibility/2006" xmlns:aink="http://schemas.microsoft.com/office/drawing/2016/ink" xmlns:am3d="http://schemas.microsoft.com/office/drawing/2017/model3d" xmlns:o="urn:schemas-microsoft-com:office:office" xmlns:oel="http://schemas.microsoft.com/office/2019/extlst" xmlns:r="http://schemas.openxmlformats.org/officeDocument/2006/relationships" xmlns:m="http://schemas.openxmlformats.org/officeDocument/2006/math" xmlns:v="urn:schemas-microsoft-com:vml" xmlns:wp14="http://schemas.microsoft.com/office/word/2010/wordprocessingDrawing" xmlns:wp="http://schemas.openxmlformats.org/drawingml/2006/wordprocessingDrawing" xmlns:w10="urn:schemas-microsoft-com:office:word" xmlns:w="http://schemas.openxmlformats.org/wordprocessingml/2006/main" xmlns:w14="http://schemas.microsoft.com/office/word/2010/wordml" xmlns:w15="http://schemas.microsoft.com/office/word/2012/wordml" xmlns:w16cex="http://schemas.microsoft.com/office/word/2018/wordml/cex" xmlns:w16cid="http://schemas.microsoft.com/office/word/2016/wordml/cid" xmlns:w16="http://schemas.microsoft.com/office/word/2018/wordml" xmlns:w16sdtdh="http://schemas.microsoft.com/office/word/2020/wordml/sdtdatahash" xmlns:w16se="http://schemas.microsoft.com/office/word/2015/wordml/symex" xmlns:wpg="http://schemas.microsoft.com/office/word/2010/wordprocessingGroup" xmlns:wpi="http://schemas.microsoft.com/office/word/2010/wordprocessingInk" xmlns:wne="http://schemas.microsoft.com/office/word/2006/wordml" xmlns:wps="http://schemas.microsoft.com/office/word/2010/wordprocessingShape" mc:Ignorable="w14 w15 w16se w16cid w16 w16cex w16sdtdh wp14">
+<w:hdr xmlns:wpc="http://schemas.microsoft.com/office/word/2010/wordprocessingCanvas" xmlns:cx="http://schemas.microsoft.com/office/drawing/2014/chartex" xmlns:cx1="http://schemas.microsoft.com/office/drawing/2015/9/8/chartex" xmlns:cx2="http://schemas.microsoft.com/office/drawing/2015/10/21/chartex" xmlns:cx3="http://schemas.microsoft.com/office/drawing/2016/5/9/chartex" xmlns:cx4="http://schemas.microsoft.com/office/drawing/2016/5/10/chartex" xmlns:cx5="http://schemas.microsoft.com/office/drawing/2016/5/11/chartex" xmlns:cx6="http://schemas.microsoft.com/office/drawing/2016/5/12/chartex" xmlns:cx7="http://schemas.microsoft.com/office/drawing/2016/5/13/chartex" xmlns:cx8="http://schemas.microsoft.com/office/drawing/2016/5/14/chartex" xmlns:mc="http://schemas.openxmlformats.org/markup-compatibility/2006" xmlns:aink="http://schemas.microsoft.com/office/drawing/2016/ink" xmlns:am3d="http://schemas.microsoft.com/office/drawing/2017/model3d" xmlns:o="urn:schemas-microsoft-com:office:office" xmlns:r="http://schemas.openxmlformats.org/officeDocument/2006/relationships" xmlns:m="http://schemas.openxmlformats.org/officeDocument/2006/math" xmlns:v="urn:schemas-microsoft-com:vml" xmlns:wp14="http://schemas.microsoft.com/office/word/2010/wordprocessingDrawing" xmlns:wp="http://schemas.openxmlformats.org/drawingml/2006/wordprocessingDrawing" xmlns:w10="urn:schemas-microsoft-com:office:word" xmlns:w="http://schemas.openxmlformats.org/wordprocessingml/2006/main" xmlns:w14="http://schemas.microsoft.com/office/word/2010/wordml" xmlns:w15="http://schemas.microsoft.com/office/word/2012/wordml" xmlns:w16cid="http://schemas.microsoft.com/office/word/2016/wordml/cid" xmlns:w16se="http://schemas.microsoft.com/office/word/2015/wordml/symex" xmlns:wpg="http://schemas.microsoft.com/office/word/2010/wordprocessingGroup" xmlns:wpi="http://schemas.microsoft.com/office/word/2010/wordprocessingInk" xmlns:wne="http://schemas.microsoft.com/office/word/2006/wordml" xmlns:wps="http://schemas.microsoft.com/office/word/2010/wordprocessingShape" mc:Ignorable="w14 w15 w16se w16cid wp14">
   <w:p>
     <w:pPr>
       <w:pBdr>
@@ -2932,7 +5094,6 @@
         <w:szCs w:val="22"/>
       </w:rPr>
     </w:pPr>
-    <w:proofErr w:type="gramStart"/>
     <w:r>
       <w:rPr>
         <w:rFonts w:cs="Times New Roman"/>
@@ -2958,17 +5119,7 @@
         <w:sz w:val="22"/>
         <w:szCs w:val="22"/>
       </w:rPr>
-      <w:t>#</w:t>
-    </w:r>
-    <w:proofErr w:type="gramEnd"/>
-    <w:r>
-      <w:rPr>
-        <w:rFonts w:cs="Times New Roman"/>
-        <w:spacing w:val="-10"/>
-        <w:sz w:val="22"/>
-        <w:szCs w:val="22"/>
-      </w:rPr>
-      <w:t xml:space="preserve"> </w:t>
+      <w:t xml:space="preserve"># </w:t>
     </w:r>
     <w:r>
       <w:rPr>
@@ -3228,6 +5379,7 @@
           <w:docPartGallery w:val="AutoText"/>
         </w:docPartObj>
       </w:sdtPr>
+      <w:sdtEndPr/>
       <w:sdtContent>
         <w:r>
           <w:rPr>
@@ -3400,7 +5552,7 @@
 </file>
 
 <file path=word/header3.xml><?xml version="1.0" encoding="utf-8"?>
-<w:hdr xmlns:wpc="http://schemas.microsoft.com/office/word/2010/wordprocessingCanvas" xmlns:cx="http://schemas.microsoft.com/office/drawing/2014/chartex" xmlns:cx1="http://schemas.microsoft.com/office/drawing/2015/9/8/chartex" xmlns:cx2="http://schemas.microsoft.com/office/drawing/2015/10/21/chartex" xmlns:cx3="http://schemas.microsoft.com/office/drawing/2016/5/9/chartex" xmlns:cx4="http://schemas.microsoft.com/office/drawing/2016/5/10/chartex" xmlns:cx5="http://schemas.microsoft.com/office/drawing/2016/5/11/chartex" xmlns:cx6="http://schemas.microsoft.com/office/drawing/2016/5/12/chartex" xmlns:cx7="http://schemas.microsoft.com/office/drawing/2016/5/13/chartex" xmlns:cx8="http://schemas.microsoft.com/office/drawing/2016/5/14/chartex" xmlns:mc="http://schemas.openxmlformats.org/markup-compatibility/2006" xmlns:aink="http://schemas.microsoft.com/office/drawing/2016/ink" xmlns:am3d="http://schemas.microsoft.com/office/drawing/2017/model3d" xmlns:o="urn:schemas-microsoft-com:office:office" xmlns:oel="http://schemas.microsoft.com/office/2019/extlst" xmlns:r="http://schemas.openxmlformats.org/officeDocument/2006/relationships" xmlns:m="http://schemas.openxmlformats.org/officeDocument/2006/math" xmlns:v="urn:schemas-microsoft-com:vml" xmlns:wp14="http://schemas.microsoft.com/office/word/2010/wordprocessingDrawing" xmlns:wp="http://schemas.openxmlformats.org/drawingml/2006/wordprocessingDrawing" xmlns:w10="urn:schemas-microsoft-com:office:word" xmlns:w="http://schemas.openxmlformats.org/wordprocessingml/2006/main" xmlns:w14="http://schemas.microsoft.com/office/word/2010/wordml" xmlns:w15="http://schemas.microsoft.com/office/word/2012/wordml" xmlns:w16cex="http://schemas.microsoft.com/office/word/2018/wordml/cex" xmlns:w16cid="http://schemas.microsoft.com/office/word/2016/wordml/cid" xmlns:w16="http://schemas.microsoft.com/office/word/2018/wordml" xmlns:w16sdtdh="http://schemas.microsoft.com/office/word/2020/wordml/sdtdatahash" xmlns:w16se="http://schemas.microsoft.com/office/word/2015/wordml/symex" xmlns:wpg="http://schemas.microsoft.com/office/word/2010/wordprocessingGroup" xmlns:wpi="http://schemas.microsoft.com/office/word/2010/wordprocessingInk" xmlns:wne="http://schemas.microsoft.com/office/word/2006/wordml" xmlns:wps="http://schemas.microsoft.com/office/word/2010/wordprocessingShape" mc:Ignorable="w14 w15 w16se w16cid w16 w16cex w16sdtdh wp14">
+<w:hdr xmlns:wpc="http://schemas.microsoft.com/office/word/2010/wordprocessingCanvas" xmlns:cx="http://schemas.microsoft.com/office/drawing/2014/chartex" xmlns:cx1="http://schemas.microsoft.com/office/drawing/2015/9/8/chartex" xmlns:cx2="http://schemas.microsoft.com/office/drawing/2015/10/21/chartex" xmlns:cx3="http://schemas.microsoft.com/office/drawing/2016/5/9/chartex" xmlns:cx4="http://schemas.microsoft.com/office/drawing/2016/5/10/chartex" xmlns:cx5="http://schemas.microsoft.com/office/drawing/2016/5/11/chartex" xmlns:cx6="http://schemas.microsoft.com/office/drawing/2016/5/12/chartex" xmlns:cx7="http://schemas.microsoft.com/office/drawing/2016/5/13/chartex" xmlns:cx8="http://schemas.microsoft.com/office/drawing/2016/5/14/chartex" xmlns:mc="http://schemas.openxmlformats.org/markup-compatibility/2006" xmlns:aink="http://schemas.microsoft.com/office/drawing/2016/ink" xmlns:am3d="http://schemas.microsoft.com/office/drawing/2017/model3d" xmlns:o="urn:schemas-microsoft-com:office:office" xmlns:r="http://schemas.openxmlformats.org/officeDocument/2006/relationships" xmlns:m="http://schemas.openxmlformats.org/officeDocument/2006/math" xmlns:v="urn:schemas-microsoft-com:vml" xmlns:wp14="http://schemas.microsoft.com/office/word/2010/wordprocessingDrawing" xmlns:wp="http://schemas.openxmlformats.org/drawingml/2006/wordprocessingDrawing" xmlns:w10="urn:schemas-microsoft-com:office:word" xmlns:w="http://schemas.openxmlformats.org/wordprocessingml/2006/main" xmlns:w14="http://schemas.microsoft.com/office/word/2010/wordml" xmlns:w15="http://schemas.microsoft.com/office/word/2012/wordml" xmlns:w16cid="http://schemas.microsoft.com/office/word/2016/wordml/cid" xmlns:w16se="http://schemas.microsoft.com/office/word/2015/wordml/symex" xmlns:wpg="http://schemas.microsoft.com/office/word/2010/wordprocessingGroup" xmlns:wpi="http://schemas.microsoft.com/office/word/2010/wordprocessingInk" xmlns:wne="http://schemas.microsoft.com/office/word/2006/wordml" xmlns:wps="http://schemas.microsoft.com/office/word/2010/wordprocessingShape" mc:Ignorable="w14 w15 w16se w16cid wp14">
   <w:p>
     <w:pPr>
       <w:ind w:firstLine="480"/>
@@ -3410,7 +5562,7 @@
 </file>
 
 <file path=word/header4.xml><?xml version="1.0" encoding="utf-8"?>
-<w:hdr xmlns:wpc="http://schemas.microsoft.com/office/word/2010/wordprocessingCanvas" xmlns:cx="http://schemas.microsoft.com/office/drawing/2014/chartex" xmlns:cx1="http://schemas.microsoft.com/office/drawing/2015/9/8/chartex" xmlns:cx2="http://schemas.microsoft.com/office/drawing/2015/10/21/chartex" xmlns:cx3="http://schemas.microsoft.com/office/drawing/2016/5/9/chartex" xmlns:cx4="http://schemas.microsoft.com/office/drawing/2016/5/10/chartex" xmlns:cx5="http://schemas.microsoft.com/office/drawing/2016/5/11/chartex" xmlns:cx6="http://schemas.microsoft.com/office/drawing/2016/5/12/chartex" xmlns:cx7="http://schemas.microsoft.com/office/drawing/2016/5/13/chartex" xmlns:cx8="http://schemas.microsoft.com/office/drawing/2016/5/14/chartex" xmlns:mc="http://schemas.openxmlformats.org/markup-compatibility/2006" xmlns:aink="http://schemas.microsoft.com/office/drawing/2016/ink" xmlns:am3d="http://schemas.microsoft.com/office/drawing/2017/model3d" xmlns:o="urn:schemas-microsoft-com:office:office" xmlns:oel="http://schemas.microsoft.com/office/2019/extlst" xmlns:r="http://schemas.openxmlformats.org/officeDocument/2006/relationships" xmlns:m="http://schemas.openxmlformats.org/officeDocument/2006/math" xmlns:v="urn:schemas-microsoft-com:vml" xmlns:wp14="http://schemas.microsoft.com/office/word/2010/wordprocessingDrawing" xmlns:wp="http://schemas.openxmlformats.org/drawingml/2006/wordprocessingDrawing" xmlns:w10="urn:schemas-microsoft-com:office:word" xmlns:w="http://schemas.openxmlformats.org/wordprocessingml/2006/main" xmlns:w14="http://schemas.microsoft.com/office/word/2010/wordml" xmlns:w15="http://schemas.microsoft.com/office/word/2012/wordml" xmlns:w16cex="http://schemas.microsoft.com/office/word/2018/wordml/cex" xmlns:w16cid="http://schemas.microsoft.com/office/word/2016/wordml/cid" xmlns:w16="http://schemas.microsoft.com/office/word/2018/wordml" xmlns:w16sdtdh="http://schemas.microsoft.com/office/word/2020/wordml/sdtdatahash" xmlns:w16se="http://schemas.microsoft.com/office/word/2015/wordml/symex" xmlns:wpg="http://schemas.microsoft.com/office/word/2010/wordprocessingGroup" xmlns:wpi="http://schemas.microsoft.com/office/word/2010/wordprocessingInk" xmlns:wne="http://schemas.microsoft.com/office/word/2006/wordml" xmlns:wps="http://schemas.microsoft.com/office/word/2010/wordprocessingShape" mc:Ignorable="w14 w15 w16se w16cid w16 w16cex w16sdtdh wp14">
+<w:hdr xmlns:wpc="http://schemas.microsoft.com/office/word/2010/wordprocessingCanvas" xmlns:cx="http://schemas.microsoft.com/office/drawing/2014/chartex" xmlns:cx1="http://schemas.microsoft.com/office/drawing/2015/9/8/chartex" xmlns:cx2="http://schemas.microsoft.com/office/drawing/2015/10/21/chartex" xmlns:cx3="http://schemas.microsoft.com/office/drawing/2016/5/9/chartex" xmlns:cx4="http://schemas.microsoft.com/office/drawing/2016/5/10/chartex" xmlns:cx5="http://schemas.microsoft.com/office/drawing/2016/5/11/chartex" xmlns:cx6="http://schemas.microsoft.com/office/drawing/2016/5/12/chartex" xmlns:cx7="http://schemas.microsoft.com/office/drawing/2016/5/13/chartex" xmlns:cx8="http://schemas.microsoft.com/office/drawing/2016/5/14/chartex" xmlns:mc="http://schemas.openxmlformats.org/markup-compatibility/2006" xmlns:aink="http://schemas.microsoft.com/office/drawing/2016/ink" xmlns:am3d="http://schemas.microsoft.com/office/drawing/2017/model3d" xmlns:o="urn:schemas-microsoft-com:office:office" xmlns:r="http://schemas.openxmlformats.org/officeDocument/2006/relationships" xmlns:m="http://schemas.openxmlformats.org/officeDocument/2006/math" xmlns:v="urn:schemas-microsoft-com:vml" xmlns:wp14="http://schemas.microsoft.com/office/word/2010/wordprocessingDrawing" xmlns:wp="http://schemas.openxmlformats.org/drawingml/2006/wordprocessingDrawing" xmlns:w10="urn:schemas-microsoft-com:office:word" xmlns:w="http://schemas.openxmlformats.org/wordprocessingml/2006/main" xmlns:w14="http://schemas.microsoft.com/office/word/2010/wordml" xmlns:w15="http://schemas.microsoft.com/office/word/2012/wordml" xmlns:w16cid="http://schemas.microsoft.com/office/word/2016/wordml/cid" xmlns:w16se="http://schemas.microsoft.com/office/word/2015/wordml/symex" xmlns:wpg="http://schemas.microsoft.com/office/word/2010/wordprocessingGroup" xmlns:wpi="http://schemas.microsoft.com/office/word/2010/wordprocessingInk" xmlns:wne="http://schemas.microsoft.com/office/word/2006/wordml" xmlns:wps="http://schemas.microsoft.com/office/word/2010/wordprocessingShape" mc:Ignorable="w14 w15 w16se w16cid wp14">
   <w:p>
     <w:pPr>
       <w:pBdr>
@@ -3425,7 +5577,6 @@
         <w:szCs w:val="22"/>
       </w:rPr>
     </w:pPr>
-    <w:proofErr w:type="gramStart"/>
     <w:r>
       <w:rPr>
         <w:rFonts w:cs="Times New Roman"/>
@@ -3451,17 +5602,7 @@
         <w:sz w:val="22"/>
         <w:szCs w:val="22"/>
       </w:rPr>
-      <w:t>#</w:t>
-    </w:r>
-    <w:proofErr w:type="gramEnd"/>
-    <w:r>
-      <w:rPr>
-        <w:rFonts w:cs="Times New Roman"/>
-        <w:spacing w:val="-10"/>
-        <w:sz w:val="22"/>
-        <w:szCs w:val="22"/>
-      </w:rPr>
-      <w:t xml:space="preserve"> </w:t>
+      <w:t xml:space="preserve"># </w:t>
     </w:r>
     <w:r>
       <w:rPr>
@@ -3721,6 +5862,7 @@
           <w:docPartGallery w:val="AutoText"/>
         </w:docPartObj>
       </w:sdtPr>
+      <w:sdtEndPr/>
       <w:sdtContent>
         <w:r>
           <w:rPr>
@@ -3889,11 +6031,16 @@
       <w:fldChar w:fldCharType="end"/>
     </w:r>
   </w:p>
+  <w:p>
+    <w:pPr>
+      <w:ind w:firstLine="480"/>
+    </w:pPr>
+  </w:p>
 </w:hdr>
 </file>
 
 <file path=word/numbering.xml><?xml version="1.0" encoding="utf-8"?>
-<w:numbering xmlns:wpc="http://schemas.microsoft.com/office/word/2010/wordprocessingCanvas" xmlns:cx="http://schemas.microsoft.com/office/drawing/2014/chartex" xmlns:cx1="http://schemas.microsoft.com/office/drawing/2015/9/8/chartex" xmlns:cx2="http://schemas.microsoft.com/office/drawing/2015/10/21/chartex" xmlns:cx3="http://schemas.microsoft.com/office/drawing/2016/5/9/chartex" xmlns:cx4="http://schemas.microsoft.com/office/drawing/2016/5/10/chartex" xmlns:cx5="http://schemas.microsoft.com/office/drawing/2016/5/11/chartex" xmlns:cx6="http://schemas.microsoft.com/office/drawing/2016/5/12/chartex" xmlns:cx7="http://schemas.microsoft.com/office/drawing/2016/5/13/chartex" xmlns:cx8="http://schemas.microsoft.com/office/drawing/2016/5/14/chartex" xmlns:mc="http://schemas.openxmlformats.org/markup-compatibility/2006" xmlns:aink="http://schemas.microsoft.com/office/drawing/2016/ink" xmlns:am3d="http://schemas.microsoft.com/office/drawing/2017/model3d" xmlns:o="urn:schemas-microsoft-com:office:office" xmlns:oel="http://schemas.microsoft.com/office/2019/extlst" xmlns:r="http://schemas.openxmlformats.org/officeDocument/2006/relationships" xmlns:m="http://schemas.openxmlformats.org/officeDocument/2006/math" xmlns:v="urn:schemas-microsoft-com:vml" xmlns:wp14="http://schemas.microsoft.com/office/word/2010/wordprocessingDrawing" xmlns:wp="http://schemas.openxmlformats.org/drawingml/2006/wordprocessingDrawing" xmlns:w10="urn:schemas-microsoft-com:office:word" xmlns:w="http://schemas.openxmlformats.org/wordprocessingml/2006/main" xmlns:w14="http://schemas.microsoft.com/office/word/2010/wordml" xmlns:w15="http://schemas.microsoft.com/office/word/2012/wordml" xmlns:w16cex="http://schemas.microsoft.com/office/word/2018/wordml/cex" xmlns:w16cid="http://schemas.microsoft.com/office/word/2016/wordml/cid" xmlns:w16="http://schemas.microsoft.com/office/word/2018/wordml" xmlns:w16sdtdh="http://schemas.microsoft.com/office/word/2020/wordml/sdtdatahash" xmlns:w16se="http://schemas.microsoft.com/office/word/2015/wordml/symex" xmlns:wpg="http://schemas.microsoft.com/office/word/2010/wordprocessingGroup" xmlns:wpi="http://schemas.microsoft.com/office/word/2010/wordprocessingInk" xmlns:wne="http://schemas.microsoft.com/office/word/2006/wordml" xmlns:wps="http://schemas.microsoft.com/office/word/2010/wordprocessingShape" mc:Ignorable="w14 w15 w16se w16cid w16 w16cex w16sdtdh wp14">
+<w:numbering xmlns:wpc="http://schemas.microsoft.com/office/word/2010/wordprocessingCanvas" xmlns:cx="http://schemas.microsoft.com/office/drawing/2014/chartex" xmlns:cx1="http://schemas.microsoft.com/office/drawing/2015/9/8/chartex" xmlns:cx2="http://schemas.microsoft.com/office/drawing/2015/10/21/chartex" xmlns:cx3="http://schemas.microsoft.com/office/drawing/2016/5/9/chartex" xmlns:cx4="http://schemas.microsoft.com/office/drawing/2016/5/10/chartex" xmlns:cx5="http://schemas.microsoft.com/office/drawing/2016/5/11/chartex" xmlns:cx6="http://schemas.microsoft.com/office/drawing/2016/5/12/chartex" xmlns:cx7="http://schemas.microsoft.com/office/drawing/2016/5/13/chartex" xmlns:cx8="http://schemas.microsoft.com/office/drawing/2016/5/14/chartex" xmlns:mc="http://schemas.openxmlformats.org/markup-compatibility/2006" xmlns:aink="http://schemas.microsoft.com/office/drawing/2016/ink" xmlns:am3d="http://schemas.microsoft.com/office/drawing/2017/model3d" xmlns:o="urn:schemas-microsoft-com:office:office" xmlns:r="http://schemas.openxmlformats.org/officeDocument/2006/relationships" xmlns:m="http://schemas.openxmlformats.org/officeDocument/2006/math" xmlns:v="urn:schemas-microsoft-com:vml" xmlns:wp14="http://schemas.microsoft.com/office/word/2010/wordprocessingDrawing" xmlns:wp="http://schemas.openxmlformats.org/drawingml/2006/wordprocessingDrawing" xmlns:w10="urn:schemas-microsoft-com:office:word" xmlns:w="http://schemas.openxmlformats.org/wordprocessingml/2006/main" xmlns:w14="http://schemas.microsoft.com/office/word/2010/wordml" xmlns:w15="http://schemas.microsoft.com/office/word/2012/wordml" xmlns:w16cid="http://schemas.microsoft.com/office/word/2016/wordml/cid" xmlns:w16se="http://schemas.microsoft.com/office/word/2015/wordml/symex" xmlns:wpg="http://schemas.microsoft.com/office/word/2010/wordprocessingGroup" xmlns:wpi="http://schemas.microsoft.com/office/word/2010/wordprocessingInk" xmlns:wne="http://schemas.microsoft.com/office/word/2006/wordml" xmlns:wps="http://schemas.microsoft.com/office/word/2010/wordprocessingShape" mc:Ignorable="w14 w15 w16se w16cid wp14">
   <w:abstractNum w:abstractNumId="0" w15:restartNumberingAfterBreak="0">
     <w:nsid w:val="0000001B"/>
     <w:multiLevelType w:val="multilevel"/>
@@ -4334,6 +6481,155 @@
     </w:lvl>
   </w:abstractNum>
   <w:abstractNum w:abstractNumId="3" w15:restartNumberingAfterBreak="0">
+    <w:nsid w:val="36A17AA5"/>
+    <w:multiLevelType w:val="multilevel"/>
+    <w:tmpl w:val="CE5A0884"/>
+    <w:lvl w:ilvl="0">
+      <w:start w:val="1"/>
+      <w:numFmt w:val="bullet"/>
+      <w:lvlText w:val=""/>
+      <w:lvlJc w:val="left"/>
+      <w:pPr>
+        <w:tabs>
+          <w:tab w:val="num" w:pos="720"/>
+        </w:tabs>
+        <w:ind w:left="720" w:hanging="360"/>
+      </w:pPr>
+      <w:rPr>
+        <w:rFonts w:ascii="Symbol" w:hAnsi="Symbol" w:hint="default"/>
+        <w:sz w:val="20"/>
+      </w:rPr>
+    </w:lvl>
+    <w:lvl w:ilvl="1" w:tentative="1">
+      <w:start w:val="1"/>
+      <w:numFmt w:val="bullet"/>
+      <w:lvlText w:val="o"/>
+      <w:lvlJc w:val="left"/>
+      <w:pPr>
+        <w:tabs>
+          <w:tab w:val="num" w:pos="1440"/>
+        </w:tabs>
+        <w:ind w:left="1440" w:hanging="360"/>
+      </w:pPr>
+      <w:rPr>
+        <w:rFonts w:ascii="Courier New" w:hAnsi="Courier New" w:hint="default"/>
+        <w:sz w:val="20"/>
+      </w:rPr>
+    </w:lvl>
+    <w:lvl w:ilvl="2" w:tentative="1">
+      <w:start w:val="1"/>
+      <w:numFmt w:val="bullet"/>
+      <w:lvlText w:val=""/>
+      <w:lvlJc w:val="left"/>
+      <w:pPr>
+        <w:tabs>
+          <w:tab w:val="num" w:pos="2160"/>
+        </w:tabs>
+        <w:ind w:left="2160" w:hanging="360"/>
+      </w:pPr>
+      <w:rPr>
+        <w:rFonts w:ascii="Wingdings" w:hAnsi="Wingdings" w:hint="default"/>
+        <w:sz w:val="20"/>
+      </w:rPr>
+    </w:lvl>
+    <w:lvl w:ilvl="3" w:tentative="1">
+      <w:start w:val="1"/>
+      <w:numFmt w:val="bullet"/>
+      <w:lvlText w:val=""/>
+      <w:lvlJc w:val="left"/>
+      <w:pPr>
+        <w:tabs>
+          <w:tab w:val="num" w:pos="2880"/>
+        </w:tabs>
+        <w:ind w:left="2880" w:hanging="360"/>
+      </w:pPr>
+      <w:rPr>
+        <w:rFonts w:ascii="Wingdings" w:hAnsi="Wingdings" w:hint="default"/>
+        <w:sz w:val="20"/>
+      </w:rPr>
+    </w:lvl>
+    <w:lvl w:ilvl="4" w:tentative="1">
+      <w:start w:val="1"/>
+      <w:numFmt w:val="bullet"/>
+      <w:lvlText w:val=""/>
+      <w:lvlJc w:val="left"/>
+      <w:pPr>
+        <w:tabs>
+          <w:tab w:val="num" w:pos="3600"/>
+        </w:tabs>
+        <w:ind w:left="3600" w:hanging="360"/>
+      </w:pPr>
+      <w:rPr>
+        <w:rFonts w:ascii="Wingdings" w:hAnsi="Wingdings" w:hint="default"/>
+        <w:sz w:val="20"/>
+      </w:rPr>
+    </w:lvl>
+    <w:lvl w:ilvl="5" w:tentative="1">
+      <w:start w:val="1"/>
+      <w:numFmt w:val="bullet"/>
+      <w:lvlText w:val=""/>
+      <w:lvlJc w:val="left"/>
+      <w:pPr>
+        <w:tabs>
+          <w:tab w:val="num" w:pos="4320"/>
+        </w:tabs>
+        <w:ind w:left="4320" w:hanging="360"/>
+      </w:pPr>
+      <w:rPr>
+        <w:rFonts w:ascii="Wingdings" w:hAnsi="Wingdings" w:hint="default"/>
+        <w:sz w:val="20"/>
+      </w:rPr>
+    </w:lvl>
+    <w:lvl w:ilvl="6" w:tentative="1">
+      <w:start w:val="1"/>
+      <w:numFmt w:val="bullet"/>
+      <w:lvlText w:val=""/>
+      <w:lvlJc w:val="left"/>
+      <w:pPr>
+        <w:tabs>
+          <w:tab w:val="num" w:pos="5040"/>
+        </w:tabs>
+        <w:ind w:left="5040" w:hanging="360"/>
+      </w:pPr>
+      <w:rPr>
+        <w:rFonts w:ascii="Wingdings" w:hAnsi="Wingdings" w:hint="default"/>
+        <w:sz w:val="20"/>
+      </w:rPr>
+    </w:lvl>
+    <w:lvl w:ilvl="7" w:tentative="1">
+      <w:start w:val="1"/>
+      <w:numFmt w:val="bullet"/>
+      <w:lvlText w:val=""/>
+      <w:lvlJc w:val="left"/>
+      <w:pPr>
+        <w:tabs>
+          <w:tab w:val="num" w:pos="5760"/>
+        </w:tabs>
+        <w:ind w:left="5760" w:hanging="360"/>
+      </w:pPr>
+      <w:rPr>
+        <w:rFonts w:ascii="Wingdings" w:hAnsi="Wingdings" w:hint="default"/>
+        <w:sz w:val="20"/>
+      </w:rPr>
+    </w:lvl>
+    <w:lvl w:ilvl="8" w:tentative="1">
+      <w:start w:val="1"/>
+      <w:numFmt w:val="bullet"/>
+      <w:lvlText w:val=""/>
+      <w:lvlJc w:val="left"/>
+      <w:pPr>
+        <w:tabs>
+          <w:tab w:val="num" w:pos="6480"/>
+        </w:tabs>
+        <w:ind w:left="6480" w:hanging="360"/>
+      </w:pPr>
+      <w:rPr>
+        <w:rFonts w:ascii="Wingdings" w:hAnsi="Wingdings" w:hint="default"/>
+        <w:sz w:val="20"/>
+      </w:rPr>
+    </w:lvl>
+  </w:abstractNum>
+  <w:abstractNum w:abstractNumId="4" w15:restartNumberingAfterBreak="0">
     <w:nsid w:val="36ED6E63"/>
     <w:multiLevelType w:val="multilevel"/>
     <w:tmpl w:val="2FECDF94"/>
@@ -4482,7 +6778,156 @@
       </w:rPr>
     </w:lvl>
   </w:abstractNum>
-  <w:abstractNum w:abstractNumId="4" w15:restartNumberingAfterBreak="0">
+  <w:abstractNum w:abstractNumId="5" w15:restartNumberingAfterBreak="0">
+    <w:nsid w:val="416B734F"/>
+    <w:multiLevelType w:val="multilevel"/>
+    <w:tmpl w:val="FFFAA006"/>
+    <w:lvl w:ilvl="0">
+      <w:start w:val="1"/>
+      <w:numFmt w:val="bullet"/>
+      <w:lvlText w:val=""/>
+      <w:lvlJc w:val="left"/>
+      <w:pPr>
+        <w:tabs>
+          <w:tab w:val="num" w:pos="720"/>
+        </w:tabs>
+        <w:ind w:left="720" w:hanging="360"/>
+      </w:pPr>
+      <w:rPr>
+        <w:rFonts w:ascii="Symbol" w:hAnsi="Symbol" w:hint="default"/>
+        <w:sz w:val="20"/>
+      </w:rPr>
+    </w:lvl>
+    <w:lvl w:ilvl="1" w:tentative="1">
+      <w:start w:val="1"/>
+      <w:numFmt w:val="bullet"/>
+      <w:lvlText w:val="o"/>
+      <w:lvlJc w:val="left"/>
+      <w:pPr>
+        <w:tabs>
+          <w:tab w:val="num" w:pos="1440"/>
+        </w:tabs>
+        <w:ind w:left="1440" w:hanging="360"/>
+      </w:pPr>
+      <w:rPr>
+        <w:rFonts w:ascii="Courier New" w:hAnsi="Courier New" w:hint="default"/>
+        <w:sz w:val="20"/>
+      </w:rPr>
+    </w:lvl>
+    <w:lvl w:ilvl="2" w:tentative="1">
+      <w:start w:val="1"/>
+      <w:numFmt w:val="bullet"/>
+      <w:lvlText w:val=""/>
+      <w:lvlJc w:val="left"/>
+      <w:pPr>
+        <w:tabs>
+          <w:tab w:val="num" w:pos="2160"/>
+        </w:tabs>
+        <w:ind w:left="2160" w:hanging="360"/>
+      </w:pPr>
+      <w:rPr>
+        <w:rFonts w:ascii="Wingdings" w:hAnsi="Wingdings" w:hint="default"/>
+        <w:sz w:val="20"/>
+      </w:rPr>
+    </w:lvl>
+    <w:lvl w:ilvl="3" w:tentative="1">
+      <w:start w:val="1"/>
+      <w:numFmt w:val="bullet"/>
+      <w:lvlText w:val=""/>
+      <w:lvlJc w:val="left"/>
+      <w:pPr>
+        <w:tabs>
+          <w:tab w:val="num" w:pos="2880"/>
+        </w:tabs>
+        <w:ind w:left="2880" w:hanging="360"/>
+      </w:pPr>
+      <w:rPr>
+        <w:rFonts w:ascii="Wingdings" w:hAnsi="Wingdings" w:hint="default"/>
+        <w:sz w:val="20"/>
+      </w:rPr>
+    </w:lvl>
+    <w:lvl w:ilvl="4" w:tentative="1">
+      <w:start w:val="1"/>
+      <w:numFmt w:val="bullet"/>
+      <w:lvlText w:val=""/>
+      <w:lvlJc w:val="left"/>
+      <w:pPr>
+        <w:tabs>
+          <w:tab w:val="num" w:pos="3600"/>
+        </w:tabs>
+        <w:ind w:left="3600" w:hanging="360"/>
+      </w:pPr>
+      <w:rPr>
+        <w:rFonts w:ascii="Wingdings" w:hAnsi="Wingdings" w:hint="default"/>
+        <w:sz w:val="20"/>
+      </w:rPr>
+    </w:lvl>
+    <w:lvl w:ilvl="5" w:tentative="1">
+      <w:start w:val="1"/>
+      <w:numFmt w:val="bullet"/>
+      <w:lvlText w:val=""/>
+      <w:lvlJc w:val="left"/>
+      <w:pPr>
+        <w:tabs>
+          <w:tab w:val="num" w:pos="4320"/>
+        </w:tabs>
+        <w:ind w:left="4320" w:hanging="360"/>
+      </w:pPr>
+      <w:rPr>
+        <w:rFonts w:ascii="Wingdings" w:hAnsi="Wingdings" w:hint="default"/>
+        <w:sz w:val="20"/>
+      </w:rPr>
+    </w:lvl>
+    <w:lvl w:ilvl="6" w:tentative="1">
+      <w:start w:val="1"/>
+      <w:numFmt w:val="bullet"/>
+      <w:lvlText w:val=""/>
+      <w:lvlJc w:val="left"/>
+      <w:pPr>
+        <w:tabs>
+          <w:tab w:val="num" w:pos="5040"/>
+        </w:tabs>
+        <w:ind w:left="5040" w:hanging="360"/>
+      </w:pPr>
+      <w:rPr>
+        <w:rFonts w:ascii="Wingdings" w:hAnsi="Wingdings" w:hint="default"/>
+        <w:sz w:val="20"/>
+      </w:rPr>
+    </w:lvl>
+    <w:lvl w:ilvl="7" w:tentative="1">
+      <w:start w:val="1"/>
+      <w:numFmt w:val="bullet"/>
+      <w:lvlText w:val=""/>
+      <w:lvlJc w:val="left"/>
+      <w:pPr>
+        <w:tabs>
+          <w:tab w:val="num" w:pos="5760"/>
+        </w:tabs>
+        <w:ind w:left="5760" w:hanging="360"/>
+      </w:pPr>
+      <w:rPr>
+        <w:rFonts w:ascii="Wingdings" w:hAnsi="Wingdings" w:hint="default"/>
+        <w:sz w:val="20"/>
+      </w:rPr>
+    </w:lvl>
+    <w:lvl w:ilvl="8" w:tentative="1">
+      <w:start w:val="1"/>
+      <w:numFmt w:val="bullet"/>
+      <w:lvlText w:val=""/>
+      <w:lvlJc w:val="left"/>
+      <w:pPr>
+        <w:tabs>
+          <w:tab w:val="num" w:pos="6480"/>
+        </w:tabs>
+        <w:ind w:left="6480" w:hanging="360"/>
+      </w:pPr>
+      <w:rPr>
+        <w:rFonts w:ascii="Wingdings" w:hAnsi="Wingdings" w:hint="default"/>
+        <w:sz w:val="20"/>
+      </w:rPr>
+    </w:lvl>
+  </w:abstractNum>
+  <w:abstractNum w:abstractNumId="6" w15:restartNumberingAfterBreak="0">
     <w:nsid w:val="73CD4293"/>
     <w:multiLevelType w:val="multilevel"/>
     <w:tmpl w:val="73CD4293"/>
@@ -4613,7 +7058,7 @@
       </w:rPr>
     </w:lvl>
   </w:abstractNum>
-  <w:abstractNum w:abstractNumId="5" w15:restartNumberingAfterBreak="0">
+  <w:abstractNum w:abstractNumId="7" w15:restartNumberingAfterBreak="0">
     <w:nsid w:val="7DB425EB"/>
     <w:multiLevelType w:val="hybridMultilevel"/>
     <w:tmpl w:val="F4DC61A0"/>
@@ -4725,29 +7170,35 @@
       </w:rPr>
     </w:lvl>
   </w:abstractNum>
-  <w:num w:numId="1" w16cid:durableId="1275213749">
+  <w:num w:numId="1">
+    <w:abstractNumId w:val="6"/>
+  </w:num>
+  <w:num w:numId="2">
+    <w:abstractNumId w:val="0"/>
+  </w:num>
+  <w:num w:numId="3">
     <w:abstractNumId w:val="4"/>
   </w:num>
-  <w:num w:numId="2" w16cid:durableId="302198707">
-    <w:abstractNumId w:val="0"/>
-  </w:num>
-  <w:num w:numId="3" w16cid:durableId="1982684177">
-    <w:abstractNumId w:val="3"/>
-  </w:num>
-  <w:num w:numId="4" w16cid:durableId="1541817866">
+  <w:num w:numId="4">
     <w:abstractNumId w:val="2"/>
   </w:num>
-  <w:num w:numId="5" w16cid:durableId="179634352">
+  <w:num w:numId="5">
     <w:abstractNumId w:val="1"/>
   </w:num>
-  <w:num w:numId="6" w16cid:durableId="1961716144">
+  <w:num w:numId="6">
+    <w:abstractNumId w:val="7"/>
+  </w:num>
+  <w:num w:numId="7">
     <w:abstractNumId w:val="5"/>
+  </w:num>
+  <w:num w:numId="8">
+    <w:abstractNumId w:val="3"/>
   </w:num>
 </w:numbering>
 </file>
 
 <file path=word/styles.xml><?xml version="1.0" encoding="utf-8"?>
-<w:styles xmlns:mc="http://schemas.openxmlformats.org/markup-compatibility/2006" xmlns:r="http://schemas.openxmlformats.org/officeDocument/2006/relationships" xmlns:w="http://schemas.openxmlformats.org/wordprocessingml/2006/main" xmlns:w14="http://schemas.microsoft.com/office/word/2010/wordml" xmlns:w15="http://schemas.microsoft.com/office/word/2012/wordml" xmlns:w16cex="http://schemas.microsoft.com/office/word/2018/wordml/cex" xmlns:w16cid="http://schemas.microsoft.com/office/word/2016/wordml/cid" xmlns:w16="http://schemas.microsoft.com/office/word/2018/wordml" xmlns:w16sdtdh="http://schemas.microsoft.com/office/word/2020/wordml/sdtdatahash" xmlns:w16se="http://schemas.microsoft.com/office/word/2015/wordml/symex" mc:Ignorable="w14 w15 w16se w16cid w16 w16cex w16sdtdh">
+<w:styles xmlns:mc="http://schemas.openxmlformats.org/markup-compatibility/2006" xmlns:r="http://schemas.openxmlformats.org/officeDocument/2006/relationships" xmlns:w="http://schemas.openxmlformats.org/wordprocessingml/2006/main" xmlns:w14="http://schemas.microsoft.com/office/word/2010/wordml" xmlns:w15="http://schemas.microsoft.com/office/word/2012/wordml" xmlns:w16cid="http://schemas.microsoft.com/office/word/2016/wordml/cid" xmlns:w16se="http://schemas.microsoft.com/office/word/2015/wordml/symex" mc:Ignorable="w14 w15 w16se w16cid">
   <w:docDefaults>
     <w:rPrDefault>
       <w:rPr>
@@ -4757,7 +7208,7 @@
     </w:rPrDefault>
     <w:pPrDefault/>
   </w:docDefaults>
-  <w:latentStyles w:defLockedState="0" w:defUIPriority="99" w:defSemiHidden="0" w:defUnhideWhenUsed="0" w:defQFormat="0" w:count="376">
+  <w:latentStyles w:defLockedState="0" w:defUIPriority="99" w:defSemiHidden="0" w:defUnhideWhenUsed="0" w:defQFormat="0" w:count="375">
     <w:lsdException w:name="Normal" w:uiPriority="0" w:qFormat="1"/>
     <w:lsdException w:name="heading 1" w:uiPriority="9" w:qFormat="1"/>
     <w:lsdException w:name="heading 2" w:uiPriority="9" w:unhideWhenUsed="1" w:qFormat="1"/>
@@ -5133,7 +7584,6 @@
     <w:lsdException w:name="Smart Hyperlink" w:semiHidden="1" w:unhideWhenUsed="1"/>
     <w:lsdException w:name="Hashtag" w:semiHidden="1" w:unhideWhenUsed="1"/>
     <w:lsdException w:name="Unresolved Mention" w:semiHidden="1" w:unhideWhenUsed="1"/>
-    <w:lsdException w:name="Smart Link" w:semiHidden="1" w:unhideWhenUsed="1"/>
   </w:latentStyles>
   <w:style w:type="paragraph" w:default="1" w:styleId="a0">
     <w:name w:val="Normal"/>
@@ -6297,7 +8747,7 @@
 </file>
 
 <file path=customXml/itemProps1.xml><?xml version="1.0" encoding="utf-8"?>
-<ds:datastoreItem xmlns:ds="http://schemas.openxmlformats.org/officeDocument/2006/customXml" ds:itemID="{130B5976-4F6C-4693-A10D-A5854A9B4A0B}">
+<ds:datastoreItem xmlns:ds="http://schemas.openxmlformats.org/officeDocument/2006/customXml" ds:itemID="{981F8E5C-4AF9-45FA-A24B-9534E3B90961}">
   <ds:schemaRefs>
     <ds:schemaRef ds:uri="http://schemas.openxmlformats.org/officeDocument/2006/bibliography"/>
   </ds:schemaRefs>

--- a/24美赛1.0.docx
+++ b/24美赛1.0.docx
@@ -90,16 +90,7 @@
                 <w:bCs/>
                 <w:szCs w:val="24"/>
               </w:rPr>
-              <w:t>2</w:t>
-            </w:r>
-            <w:r>
-              <w:rPr>
-                <w:rFonts w:cs="Times New Roman"/>
-                <w:b/>
-                <w:bCs/>
-                <w:szCs w:val="24"/>
-              </w:rPr>
-              <w:t>024</w:t>
+              <w:t>2024</w:t>
             </w:r>
           </w:p>
           <w:p>
@@ -120,16 +111,7 @@
                 <w:bCs/>
                 <w:szCs w:val="24"/>
               </w:rPr>
-              <w:t>M</w:t>
-            </w:r>
-            <w:r>
-              <w:rPr>
-                <w:rFonts w:cs="Times New Roman"/>
-                <w:b/>
-                <w:bCs/>
-                <w:szCs w:val="24"/>
-              </w:rPr>
-              <w:t>CM/ICM</w:t>
+              <w:t>MCM/ICM</w:t>
             </w:r>
           </w:p>
           <w:p>
@@ -147,16 +129,7 @@
                 <w:bCs/>
                 <w:szCs w:val="24"/>
               </w:rPr>
-              <w:t>S</w:t>
-            </w:r>
-            <w:r>
-              <w:rPr>
-                <w:rFonts w:cs="Times New Roman"/>
-                <w:b/>
-                <w:bCs/>
-                <w:szCs w:val="24"/>
-              </w:rPr>
-              <w:t>ummary Sheet</w:t>
+              <w:t>Summary Sheet</w:t>
             </w:r>
           </w:p>
         </w:tc>
@@ -180,15 +153,7 @@
                 <w:b/>
                 <w:szCs w:val="24"/>
               </w:rPr>
-              <w:t>T</w:t>
-            </w:r>
-            <w:r>
-              <w:rPr>
-                <w:rFonts w:cs="Times New Roman"/>
-                <w:b/>
-                <w:szCs w:val="24"/>
-              </w:rPr>
-              <w:t>eam Control Number</w:t>
+              <w:t>Team Control Number</w:t>
             </w:r>
           </w:p>
           <w:p>
@@ -206,16 +171,7 @@
                 <w:szCs w:val="40"/>
                 <w:highlight w:val="red"/>
               </w:rPr>
-              <w:t>1</w:t>
-            </w:r>
-            <w:r>
-              <w:rPr>
-                <w:rFonts w:cs="Times New Roman"/>
-                <w:sz w:val="40"/>
-                <w:szCs w:val="40"/>
-                <w:highlight w:val="red"/>
-              </w:rPr>
-              <w:t>234</w:t>
+              <w:t>1234</w:t>
             </w:r>
             <w:r>
               <w:rPr>
@@ -248,7 +204,7 @@
           <w:noProof/>
         </w:rPr>
         <w:pict w14:anchorId="311230E0">
-          <v:rect id="_x0000_i1071" alt="" style="width:415.3pt;height:.05pt;mso-width-percent:0;mso-height-percent:0;mso-width-percent:0;mso-height-percent:0" o:hralign="center" o:hrstd="t" o:hrnoshade="t" o:hr="t" fillcolor="black" stroked="f"/>
+          <v:rect id="_x0000_i1163" alt="" style="width:415.3pt;height:.05pt;mso-width-percent:0;mso-height-percent:0;mso-width-percent:0;mso-height-percent:0" o:hralign="center" o:hrstd="t" o:hrnoshade="t" o:hr="t" fillcolor="black" stroked="f"/>
         </w:pict>
       </w:r>
       <w:r>
@@ -282,16 +238,7 @@
           <w:sz w:val="28"/>
           <w:szCs w:val="24"/>
         </w:rPr>
-        <w:t>S</w:t>
-      </w:r>
-      <w:r>
-        <w:rPr>
-          <w:b/>
-          <w:bCs/>
-          <w:sz w:val="28"/>
-          <w:szCs w:val="24"/>
-        </w:rPr>
-        <w:t>ummary</w:t>
+        <w:t>Summary</w:t>
       </w:r>
     </w:p>
     <w:p>
@@ -481,16 +428,7 @@
           <w:sz w:val="24"/>
           <w:szCs w:val="22"/>
         </w:rPr>
-        <w:t>K</w:t>
-      </w:r>
-      <w:r>
-        <w:rPr>
-          <w:b/>
-          <w:bCs/>
-          <w:sz w:val="24"/>
-          <w:szCs w:val="22"/>
-        </w:rPr>
-        <w:t xml:space="preserve">eywords: </w:t>
+        <w:t xml:space="preserve">Keywords: </w:t>
       </w:r>
       <w:r>
         <w:rPr>
@@ -819,10 +757,7 @@
               <w:fldChar w:fldCharType="begin"/>
             </w:r>
             <w:r>
-              <w:instrText xml:space="preserve"> PAG</w:instrText>
-            </w:r>
-            <w:r>
-              <w:instrText xml:space="preserve">EREF _Toc12712 \h </w:instrText>
+              <w:instrText xml:space="preserve"> PAGEREF _Toc12712 \h </w:instrText>
             </w:r>
             <w:r>
               <w:fldChar w:fldCharType="separate"/>
@@ -1194,10 +1129,7 @@
               <w:t xml:space="preserve">8.2 </w:t>
             </w:r>
             <w:r>
-              <w:t>Weaknes</w:t>
-            </w:r>
-            <w:r>
-              <w:t>s</w:t>
+              <w:t>Weakness</w:t>
             </w:r>
             <w:r>
               <w:rPr>
@@ -1284,10 +1216,7 @@
               <w:fldChar w:fldCharType="begin"/>
             </w:r>
             <w:r>
-              <w:instrText xml:space="preserve"> </w:instrText>
-            </w:r>
-            <w:r>
-              <w:instrText xml:space="preserve">PAGEREF _Toc2333 \h </w:instrText>
+              <w:instrText xml:space="preserve"> PAGEREF _Toc2333 \h </w:instrText>
             </w:r>
             <w:r>
               <w:fldChar w:fldCharType="separate"/>
@@ -1368,7 +1297,6 @@
     <w:p>
       <w:pPr>
         <w:pStyle w:val="2"/>
-        <w:spacing w:before="163" w:after="163"/>
       </w:pPr>
       <w:bookmarkStart w:id="5" w:name="_Toc58505770"/>
       <w:bookmarkStart w:id="6" w:name="_Toc7149"/>
@@ -1508,7 +1436,6 @@
     <w:p>
       <w:pPr>
         <w:pStyle w:val="2"/>
-        <w:spacing w:before="163" w:after="163"/>
       </w:pPr>
       <w:bookmarkStart w:id="7" w:name="_Toc58505771"/>
       <w:bookmarkStart w:id="8" w:name="_Toc31950"/>
@@ -1598,7 +1525,6 @@
     <w:p>
       <w:pPr>
         <w:pStyle w:val="2"/>
-        <w:spacing w:before="163" w:after="163"/>
       </w:pPr>
       <w:bookmarkStart w:id="10" w:name="_Toc58505773"/>
       <w:bookmarkStart w:id="11" w:name="_Toc18970"/>
@@ -1635,19 +1561,7 @@
         <w:rPr>
           <w:rFonts w:hint="eastAsia"/>
         </w:rPr>
-        <w:t>通过对</w:t>
-      </w:r>
-      <w:r>
-        <w:rPr>
-          <w:rFonts w:hint="eastAsia"/>
-        </w:rPr>
-        <w:t>七鳃鳗</w:t>
-      </w:r>
-      <w:r>
-        <w:rPr>
-          <w:rFonts w:hint="eastAsia"/>
-        </w:rPr>
-        <w:t>为核心的七鳃鳗食物资源，七鳃鳗，七鳃鳗的捕食者三级生态生态系统进行分析，构建能够用于模拟捕食者和被捕食者之间相互作用的的</w:t>
+        <w:t>通过对七鳃鳗为核心的七鳃鳗食物资源，七鳃鳗，七鳃鳗的捕食者三级生态生态系统进行分析，构建能够用于模拟捕食者和被捕食者之间相互作用的的</w:t>
       </w:r>
       <w:r>
         <w:t>L</w:t>
@@ -1671,9 +1585,6 @@
     <w:p>
       <w:pPr>
         <w:ind w:firstLine="480"/>
-        <w:rPr>
-          <w:rFonts w:hint="eastAsia"/>
-        </w:rPr>
       </w:pPr>
       <w:r>
         <w:rPr>
@@ -1730,7 +1641,6 @@
         </w:numPr>
         <w:ind w:firstLineChars="0"/>
         <w:rPr>
-          <w:rFonts w:hint="eastAsia"/>
           <w:kern w:val="0"/>
         </w:rPr>
       </w:pPr>
@@ -1751,7 +1661,6 @@
         </w:numPr>
         <w:ind w:firstLineChars="0"/>
         <w:rPr>
-          <w:rFonts w:hint="eastAsia"/>
           <w:kern w:val="0"/>
         </w:rPr>
       </w:pPr>
@@ -1772,7 +1681,6 @@
         </w:numPr>
         <w:ind w:firstLineChars="0"/>
         <w:rPr>
-          <w:rFonts w:hint="eastAsia"/>
           <w:kern w:val="0"/>
         </w:rPr>
       </w:pPr>
@@ -1808,14 +1716,7 @@
           <w:kern w:val="0"/>
         </w:rPr>
         <w:lastRenderedPageBreak/>
-        <w:t xml:space="preserve"> </w:t>
-      </w:r>
-      <w:r>
-        <w:rPr>
-          <w:rFonts w:hint="eastAsia"/>
-          <w:kern w:val="0"/>
-        </w:rPr>
-        <w:t xml:space="preserve"> </w:t>
+        <w:t xml:space="preserve">  </w:t>
       </w:r>
     </w:p>
     <w:p>
@@ -1835,14 +1736,7 @@
           <w:rFonts w:hint="eastAsia"/>
           <w:kern w:val="0"/>
         </w:rPr>
-        <w:t xml:space="preserve"> </w:t>
-      </w:r>
-      <w:r>
-        <w:rPr>
-          <w:rFonts w:hint="eastAsia"/>
-          <w:kern w:val="0"/>
-        </w:rPr>
-        <w:t xml:space="preserve">  </w:t>
+        <w:t xml:space="preserve">   </w:t>
       </w:r>
     </w:p>
     <w:p>
@@ -1862,14 +1756,7 @@
           <w:rFonts w:hint="eastAsia"/>
           <w:kern w:val="0"/>
         </w:rPr>
-        <w:t xml:space="preserve"> </w:t>
-      </w:r>
-      <w:r>
-        <w:rPr>
-          <w:rFonts w:hint="eastAsia"/>
-          <w:kern w:val="0"/>
-        </w:rPr>
-        <w:t xml:space="preserve">  </w:t>
+        <w:t xml:space="preserve">   </w:t>
       </w:r>
     </w:p>
     <w:p>
@@ -1896,10 +1783,7 @@
         <w:ind w:firstLine="480"/>
       </w:pPr>
       <w:r>
-        <w:t>T</w:t>
-      </w:r>
-      <w:r>
-        <w:t>he primary notations used in this paper are listed in Table 1.</w:t>
+        <w:t>The primary notations used in this paper are listed in Table 1.</w:t>
       </w:r>
     </w:p>
     <w:p>
@@ -1949,14 +1833,7 @@
                 <w:b/>
                 <w:bCs/>
               </w:rPr>
-              <w:t>S</w:t>
-            </w:r>
-            <w:r>
-              <w:rPr>
-                <w:b/>
-                <w:bCs/>
-              </w:rPr>
-              <w:t>ymbol</w:t>
+              <w:t>Symbol</w:t>
             </w:r>
           </w:p>
         </w:tc>
@@ -1978,14 +1855,7 @@
                 <w:b/>
                 <w:bCs/>
               </w:rPr>
-              <w:t>D</w:t>
-            </w:r>
-            <w:r>
-              <w:rPr>
-                <w:b/>
-                <w:bCs/>
-              </w:rPr>
-              <w:t>escription</w:t>
+              <w:t>Description</w:t>
             </w:r>
           </w:p>
         </w:tc>
@@ -2008,15 +1878,7 @@
                 <w:b/>
                 <w:bCs/>
               </w:rPr>
-              <w:t>U</w:t>
-            </w:r>
-            <w:r>
-              <w:rPr>
-                <w:rFonts w:hint="eastAsia"/>
-                <w:b/>
-                <w:bCs/>
-              </w:rPr>
-              <w:t>nit</w:t>
+              <w:t>Unit</w:t>
             </w:r>
           </w:p>
         </w:tc>
@@ -2376,22 +2238,24 @@
     <w:p>
       <w:pPr>
         <w:pStyle w:val="2"/>
-        <w:spacing w:before="163" w:after="163"/>
-      </w:pPr>
-      <w:r>
-        <w:rPr>
-          <w:rFonts w:hint="eastAsia"/>
-        </w:rPr>
-        <w:t>模型分析</w:t>
+      </w:pPr>
+      <w:r>
+        <w:rPr>
+          <w:rFonts w:hint="eastAsia"/>
+        </w:rPr>
+        <w:t>问题</w:t>
+      </w:r>
+      <w:r>
+        <w:rPr>
+          <w:rFonts w:hint="eastAsia"/>
+        </w:rPr>
+        <w:t>分析</w:t>
       </w:r>
     </w:p>
     <w:p>
       <w:pPr>
         <w:spacing w:beforeLines="50" w:before="163" w:afterLines="50" w:after="163"/>
         <w:ind w:firstLine="480"/>
-        <w:rPr>
-          <w:rFonts w:hint="eastAsia"/>
-        </w:rPr>
       </w:pPr>
       <w:r>
         <w:rPr>
@@ -2433,25 +2297,12 @@
         <w:rPr>
           <w:rFonts w:hint="eastAsia"/>
         </w:rPr>
-        <w:t>对三者直接的关系进行分析，尤其是引入七鳃鳗种群的性别比例这一参数后，对于整体的三者数量的影响，进而得到</w:t>
-      </w:r>
-      <w:r>
-        <w:rPr>
-          <w:rFonts w:hint="eastAsia"/>
-        </w:rPr>
-        <w:t>当七鳃鳗的种群能够改变其性别比例时，其所处的更大的生态环境的</w:t>
-      </w:r>
-      <w:r>
-        <w:rPr>
-          <w:rFonts w:hint="eastAsia"/>
-        </w:rPr>
-        <w:t>变化情况。</w:t>
-      </w:r>
-    </w:p>
-    <w:p>
-      <w:pPr>
-        <w:pStyle w:val="3"/>
-        <w:spacing w:beforeLines="50" w:before="163" w:afterLines="50" w:after="163"/>
+        <w:t>对三者直接的关系进行分析，尤其是引入七鳃鳗种群的性别比例这一参数后，对于整体的三者数量的影响，进而得到当七鳃鳗的种群能够改变其性别比例时，其所处的更大的生态环境的变化情况。</w:t>
+      </w:r>
+    </w:p>
+    <w:p>
+      <w:pPr>
+        <w:pStyle w:val="2"/>
       </w:pPr>
       <w:r>
         <w:t>Lotka-Volterra</w:t>
@@ -2460,15 +2311,18 @@
         <w:rPr>
           <w:rFonts w:hint="eastAsia"/>
         </w:rPr>
-        <w:t>模型介绍</w:t>
+        <w:t>模型</w:t>
+      </w:r>
+      <w:r>
+        <w:rPr>
+          <w:rFonts w:hint="eastAsia"/>
+        </w:rPr>
+        <w:t>建立</w:t>
       </w:r>
     </w:p>
     <w:p>
       <w:pPr>
         <w:ind w:firstLine="480"/>
-        <w:rPr>
-          <w:rFonts w:hint="eastAsia"/>
-        </w:rPr>
       </w:pPr>
       <w:r>
         <w:rPr>
@@ -2582,19 +2436,7 @@
         <w:rPr>
           <w:rFonts w:hint="eastAsia"/>
         </w:rPr>
-        <w:t>[1</w:t>
-      </w:r>
-      <w:r>
-        <w:rPr>
-          <w:rFonts w:hint="eastAsia"/>
-        </w:rPr>
-        <w:t>–</w:t>
-      </w:r>
-      <w:r>
-        <w:rPr>
-          <w:rFonts w:hint="eastAsia"/>
-        </w:rPr>
-        <w:t xml:space="preserve">6]. </w:t>
+        <w:t xml:space="preserve">. </w:t>
       </w:r>
       <w:r>
         <w:rPr>
@@ -2654,7 +2496,7 @@
         <w:rPr>
           <w:rFonts w:hint="eastAsia"/>
         </w:rPr>
-        <w:t>Freedman[7]</w:t>
+        <w:t>Freedman</w:t>
       </w:r>
       <w:r>
         <w:rPr>
@@ -3024,13 +2866,7 @@
           <w:rPr>
             <w:rFonts w:ascii="Cambria Math" w:hAnsi="Cambria Math"/>
           </w:rPr>
-          <m:t xml:space="preserve"> </m:t>
-        </m:r>
-        <m:r>
-          <w:rPr>
-            <w:rFonts w:ascii="Cambria Math" w:hAnsi="Cambria Math"/>
-          </w:rPr>
-          <m:t>τ</m:t>
+          <m:t xml:space="preserve"> τ</m:t>
         </m:r>
       </m:oMath>
       <w:r>
@@ -3090,13 +2926,7 @@
           <w:rPr>
             <w:rFonts w:ascii="Cambria Math" w:hAnsi="Cambria Math"/>
           </w:rPr>
-          <m:t xml:space="preserve"> </m:t>
-        </m:r>
-        <m:r>
-          <w:rPr>
-            <w:rFonts w:ascii="Cambria Math" w:hAnsi="Cambria Math"/>
-          </w:rPr>
-          <m:t>β</m:t>
+          <m:t xml:space="preserve"> β</m:t>
         </m:r>
       </m:oMath>
       <w:r>
@@ -3146,19 +2976,7 @@
         <w:rPr>
           <w:rFonts w:hint="eastAsia"/>
         </w:rPr>
-        <w:t>文献</w:t>
-      </w:r>
-      <w:r>
-        <w:rPr>
-          <w:rFonts w:hint="eastAsia"/>
-        </w:rPr>
-        <w:t>[9]</w:t>
-      </w:r>
-      <w:r>
-        <w:rPr>
-          <w:rFonts w:hint="eastAsia"/>
-        </w:rPr>
-        <w:t>考虑了不同物种之间的相互作用</w:t>
+        <w:t>文献考虑了不同物种之间的相互作用</w:t>
       </w:r>
       <w:r>
         <w:rPr>
@@ -3236,7 +3054,7 @@
         <w:rPr>
           <w:rFonts w:hint="eastAsia"/>
         </w:rPr>
-        <w:t>Gourley[10]</w:t>
+        <w:t>Gourley</w:t>
       </w:r>
       <w:r>
         <w:rPr>
@@ -4160,9 +3978,6 @@
         <w:adjustRightInd w:val="0"/>
         <w:snapToGrid w:val="0"/>
         <w:ind w:firstLine="480"/>
-        <w:rPr>
-          <w:rFonts w:hint="eastAsia"/>
-        </w:rPr>
       </w:pPr>
       <w:r>
         <w:rPr>
@@ -4260,8 +4075,1934 @@
         <w:rPr>
           <w:rFonts w:hint="eastAsia"/>
         </w:rPr>
-        <w:t>分别表示两成年种群的出生率；</w:t>
-      </w:r>
+        <w:t>分别表示两成年种群的出生率</w:t>
+      </w:r>
+      <w:r>
+        <w:rPr>
+          <w:rFonts w:hint="eastAsia"/>
+        </w:rPr>
+        <w:t>；</w:t>
+      </w:r>
+      <m:oMath>
+        <m:sSub>
+          <m:sSubPr>
+            <m:ctrlPr>
+              <w:rPr>
+                <w:rFonts w:ascii="Cambria Math" w:hAnsi="Cambria Math"/>
+                <w:i/>
+              </w:rPr>
+            </m:ctrlPr>
+          </m:sSubPr>
+          <m:e>
+            <m:r>
+              <w:rPr>
+                <w:rFonts w:ascii="Cambria Math" w:hAnsi="Cambria Math"/>
+              </w:rPr>
+              <m:t>γ</m:t>
+            </m:r>
+          </m:e>
+          <m:sub>
+            <m:r>
+              <w:rPr>
+                <w:rFonts w:ascii="Cambria Math" w:hAnsi="Cambria Math"/>
+              </w:rPr>
+              <m:t>u</m:t>
+            </m:r>
+          </m:sub>
+        </m:sSub>
+        <m:sSub>
+          <m:sSubPr>
+            <m:ctrlPr>
+              <w:rPr>
+                <w:rFonts w:ascii="Cambria Math" w:hAnsi="Cambria Math"/>
+                <w:i/>
+              </w:rPr>
+            </m:ctrlPr>
+          </m:sSubPr>
+          <m:e>
+            <m:r>
+              <w:rPr>
+                <w:rFonts w:ascii="Cambria Math" w:hAnsi="Cambria Math"/>
+              </w:rPr>
+              <m:t>γ</m:t>
+            </m:r>
+          </m:e>
+          <m:sub>
+            <m:r>
+              <w:rPr>
+                <w:rFonts w:ascii="Cambria Math" w:hAnsi="Cambria Math"/>
+              </w:rPr>
+              <m:t>v</m:t>
+            </m:r>
+          </m:sub>
+        </m:sSub>
+        <m:r>
+          <w:rPr>
+            <w:rFonts w:ascii="Cambria Math" w:hAnsi="Cambria Math"/>
+          </w:rPr>
+          <m:t>&gt;0</m:t>
+        </m:r>
+      </m:oMath>
+      <w:r>
+        <w:rPr>
+          <w:rFonts w:hint="eastAsia"/>
+        </w:rPr>
+        <w:t>表示种群在成熟过程中的死亡率；</w:t>
+      </w:r>
+      <m:oMath>
+        <m:sSub>
+          <m:sSubPr>
+            <m:ctrlPr>
+              <w:rPr>
+                <w:rFonts w:ascii="Cambria Math" w:hAnsi="Cambria Math"/>
+                <w:i/>
+              </w:rPr>
+            </m:ctrlPr>
+          </m:sSubPr>
+          <m:e>
+            <m:r>
+              <w:rPr>
+                <w:rFonts w:ascii="Cambria Math" w:hAnsi="Cambria Math"/>
+              </w:rPr>
+              <m:t>β</m:t>
+            </m:r>
+          </m:e>
+          <m:sub>
+            <m:r>
+              <w:rPr>
+                <w:rFonts w:ascii="Cambria Math" w:hAnsi="Cambria Math"/>
+              </w:rPr>
+              <m:t>u</m:t>
+            </m:r>
+          </m:sub>
+        </m:sSub>
+        <m:r>
+          <w:rPr>
+            <w:rFonts w:ascii="Cambria Math" w:hAnsi="Cambria Math"/>
+          </w:rPr>
+          <m:t>，</m:t>
+        </m:r>
+        <m:sSub>
+          <m:sSubPr>
+            <m:ctrlPr>
+              <w:rPr>
+                <w:rFonts w:ascii="Cambria Math" w:hAnsi="Cambria Math"/>
+                <w:i/>
+              </w:rPr>
+            </m:ctrlPr>
+          </m:sSubPr>
+          <m:e>
+            <m:r>
+              <w:rPr>
+                <w:rFonts w:ascii="Cambria Math" w:hAnsi="Cambria Math"/>
+              </w:rPr>
+              <m:t>β</m:t>
+            </m:r>
+          </m:e>
+          <m:sub>
+            <m:r>
+              <w:rPr>
+                <w:rFonts w:ascii="Cambria Math" w:hAnsi="Cambria Math"/>
+              </w:rPr>
+              <m:t>v</m:t>
+            </m:r>
+          </m:sub>
+        </m:sSub>
+        <m:r>
+          <w:rPr>
+            <w:rFonts w:ascii="Cambria Math" w:hAnsi="Cambria Math"/>
+          </w:rPr>
+          <m:t>&gt;0</m:t>
+        </m:r>
+      </m:oMath>
+      <w:r>
+        <w:t>表示成熟种群的死亡率；</w:t>
+      </w:r>
+      <m:oMath>
+        <m:r>
+          <m:rPr>
+            <m:sty m:val="p"/>
+          </m:rPr>
+          <w:rPr>
+            <w:rFonts w:ascii="Cambria Math" w:hAnsi="Cambria Math" w:cs="Cambria Math"/>
+          </w:rPr>
+          <m:t>c</m:t>
+        </m:r>
+        <m:r>
+          <m:rPr>
+            <m:sty m:val="p"/>
+          </m:rPr>
+          <w:rPr>
+            <w:rFonts w:ascii="Cambria Math" w:hAnsi="Cambria Math"/>
+          </w:rPr>
+          <m:t>1</m:t>
+        </m:r>
+      </m:oMath>
+      <w:r>
+        <w:rPr>
+          <w:rFonts w:hint="eastAsia"/>
+        </w:rPr>
+        <w:t>和</w:t>
+      </w:r>
+      <w:r>
+        <w:rPr>
+          <w:rFonts w:ascii="Cambria Math" w:hAnsi="Cambria Math" w:cs="Cambria Math"/>
+        </w:rPr>
+        <w:t>𝑐</w:t>
+      </w:r>
+      <w:r>
+        <w:t>2</w:t>
+      </w:r>
+      <w:r>
+        <w:rPr>
+          <w:rFonts w:hint="eastAsia"/>
+        </w:rPr>
+        <w:t>分别表示两成年种群间的竞争效应</w:t>
+      </w:r>
+      <w:r>
+        <w:t>;</w:t>
+      </w:r>
+      <w:r>
+        <w:rPr>
+          <w:rFonts w:ascii="Cambria Math" w:hAnsi="Cambria Math" w:cs="Cambria Math"/>
+        </w:rPr>
+        <w:t>𝑓𝑢</w:t>
+      </w:r>
+      <w:r>
+        <w:t>(</w:t>
+      </w:r>
+      <w:r>
+        <w:rPr>
+          <w:rFonts w:ascii="Cambria Math" w:hAnsi="Cambria Math" w:cs="Cambria Math"/>
+        </w:rPr>
+        <w:t>𝑠</w:t>
+      </w:r>
+      <w:r>
+        <w:t>),</w:t>
+      </w:r>
+      <w:r>
+        <w:rPr>
+          <w:rFonts w:ascii="Cambria Math" w:hAnsi="Cambria Math" w:cs="Cambria Math"/>
+        </w:rPr>
+        <w:t>𝑓𝑣</w:t>
+      </w:r>
+      <w:r>
+        <w:t>(</w:t>
+      </w:r>
+      <w:r>
+        <w:rPr>
+          <w:rFonts w:ascii="Cambria Math" w:hAnsi="Cambria Math" w:cs="Cambria Math"/>
+        </w:rPr>
+        <w:t>𝑠</w:t>
+      </w:r>
+      <w:r>
+        <w:t>)</w:t>
+      </w:r>
+      <w:r>
+        <w:rPr>
+          <w:rFonts w:hint="eastAsia"/>
+        </w:rPr>
+        <w:t>分别表示积分核函数</w:t>
+      </w:r>
+      <w:r>
+        <w:t>;</w:t>
+      </w:r>
+      <w:r>
+        <w:rPr>
+          <w:rFonts w:ascii="Cambria Math" w:hAnsi="Cambria Math" w:cs="Cambria Math"/>
+        </w:rPr>
+        <w:t>𝜙</w:t>
+      </w:r>
+      <w:r>
+        <w:t>(</w:t>
+      </w:r>
+      <w:r>
+        <w:rPr>
+          <w:rFonts w:ascii="Cambria Math" w:hAnsi="Cambria Math" w:cs="Cambria Math"/>
+        </w:rPr>
+        <w:t>𝑡</w:t>
+      </w:r>
+      <w:r>
+        <w:t>)</w:t>
+      </w:r>
+      <w:r>
+        <w:rPr>
+          <w:rFonts w:hint="eastAsia"/>
+        </w:rPr>
+        <w:t>和</w:t>
+      </w:r>
+      <w:r>
+        <w:rPr>
+          <w:rFonts w:ascii="Cambria Math" w:hAnsi="Cambria Math" w:cs="Cambria Math"/>
+        </w:rPr>
+        <w:t>𝜓</w:t>
+      </w:r>
+      <w:r>
+        <w:t>(</w:t>
+      </w:r>
+      <w:r>
+        <w:rPr>
+          <w:rFonts w:ascii="Cambria Math" w:hAnsi="Cambria Math" w:cs="Cambria Math"/>
+        </w:rPr>
+        <w:t>𝑡</w:t>
+      </w:r>
+      <w:r>
+        <w:t>)</w:t>
+      </w:r>
+      <w:r>
+        <w:rPr>
+          <w:rFonts w:hint="eastAsia"/>
+        </w:rPr>
+        <w:t>是</w:t>
+      </w:r>
+      <w:r>
+        <w:t>(−</w:t>
+      </w:r>
+      <w:r>
+        <w:rPr>
+          <w:rFonts w:hint="eastAsia"/>
+        </w:rPr>
+        <w:t>∞</w:t>
+      </w:r>
+      <w:r>
+        <w:t>,0]</w:t>
+      </w:r>
+      <w:r>
+        <w:rPr>
+          <w:rFonts w:hint="eastAsia"/>
+        </w:rPr>
+        <w:t>上的连续函数且</w:t>
+      </w:r>
+      <w:r>
+        <w:rPr>
+          <w:rFonts w:ascii="Cambria Math" w:hAnsi="Cambria Math" w:cs="Cambria Math"/>
+        </w:rPr>
+        <w:t>𝜙</w:t>
+      </w:r>
+      <w:r>
+        <w:t>(0),</w:t>
+      </w:r>
+      <w:r>
+        <w:rPr>
+          <w:rFonts w:ascii="Cambria Math" w:hAnsi="Cambria Math" w:cs="Cambria Math"/>
+        </w:rPr>
+        <w:t>𝜓</w:t>
+      </w:r>
+      <w:r>
+        <w:t>(0)&gt;0.</w:t>
+      </w:r>
+    </w:p>
+    <w:p>
+      <w:pPr>
+        <w:adjustRightInd w:val="0"/>
+        <w:snapToGrid w:val="0"/>
+        <w:ind w:firstLine="480"/>
+      </w:pPr>
+      <w:r>
+        <w:rPr>
+          <w:rFonts w:hint="eastAsia"/>
+        </w:rPr>
+        <w:t>在分析不同种群的竞争作用时，整个生态系统的稳定性是一个我们经常关注的议题。</w:t>
+      </w:r>
+      <w:r>
+        <w:rPr>
+          <w:rFonts w:hint="eastAsia"/>
+        </w:rPr>
+        <w:t xml:space="preserve">Lotka-Volterra </w:t>
+      </w:r>
+      <w:r>
+        <w:rPr>
+          <w:rFonts w:hint="eastAsia"/>
+        </w:rPr>
+        <w:t>模型中，我们很容易找到系统的平衡点，或者叫不动点（</w:t>
+      </w:r>
+      <w:r>
+        <w:rPr>
+          <w:rFonts w:hint="eastAsia"/>
+        </w:rPr>
+        <w:t>fixed point</w:t>
+      </w:r>
+      <w:r>
+        <w:rPr>
+          <w:rFonts w:hint="eastAsia"/>
+        </w:rPr>
+        <w:t>）。令</w:t>
+      </w:r>
+      <m:oMath>
+        <m:f>
+          <m:fPr>
+            <m:ctrlPr>
+              <w:rPr>
+                <w:rFonts w:ascii="Cambria Math" w:hAnsi="Cambria Math"/>
+              </w:rPr>
+            </m:ctrlPr>
+          </m:fPr>
+          <m:num>
+            <m:r>
+              <w:rPr>
+                <w:rFonts w:ascii="Cambria Math" w:hAnsi="Cambria Math"/>
+              </w:rPr>
+              <m:t>dU</m:t>
+            </m:r>
+          </m:num>
+          <m:den>
+            <m:r>
+              <w:rPr>
+                <w:rFonts w:ascii="Cambria Math" w:hAnsi="Cambria Math"/>
+              </w:rPr>
+              <m:t>dt</m:t>
+            </m:r>
+          </m:den>
+        </m:f>
+        <m:r>
+          <w:rPr>
+            <w:rFonts w:ascii="Cambria Math" w:hAnsi="Cambria Math"/>
+          </w:rPr>
+          <m:t>=</m:t>
+        </m:r>
+        <m:f>
+          <m:fPr>
+            <m:ctrlPr>
+              <w:rPr>
+                <w:rFonts w:ascii="Cambria Math" w:hAnsi="Cambria Math"/>
+                <w:i/>
+              </w:rPr>
+            </m:ctrlPr>
+          </m:fPr>
+          <m:num>
+            <m:r>
+              <w:rPr>
+                <w:rFonts w:ascii="Cambria Math" w:hAnsi="Cambria Math"/>
+              </w:rPr>
+              <m:t>dV</m:t>
+            </m:r>
+          </m:num>
+          <m:den>
+            <m:r>
+              <w:rPr>
+                <w:rFonts w:ascii="Cambria Math" w:hAnsi="Cambria Math"/>
+              </w:rPr>
+              <m:t>dt</m:t>
+            </m:r>
+          </m:den>
+        </m:f>
+        <m:r>
+          <w:rPr>
+            <w:rFonts w:ascii="Cambria Math" w:hAnsi="Cambria Math"/>
+          </w:rPr>
+          <m:t>=0</m:t>
+        </m:r>
+      </m:oMath>
+      <w:r>
+        <w:rPr>
+          <w:rFonts w:hint="eastAsia"/>
+        </w:rPr>
+        <w:t>,</w:t>
+      </w:r>
+      <w:r>
+        <w:rPr>
+          <w:rFonts w:hint="eastAsia"/>
+        </w:rPr>
+        <w:t>即</w:t>
+      </w:r>
+    </w:p>
+    <w:p>
+      <w:pPr>
+        <w:adjustRightInd w:val="0"/>
+        <w:snapToGrid w:val="0"/>
+        <w:ind w:firstLine="480"/>
+      </w:pPr>
+      <m:oMathPara>
+        <m:oMath>
+          <m:d>
+            <m:dPr>
+              <m:begChr m:val="{"/>
+              <m:endChr m:val=""/>
+              <m:ctrlPr>
+                <w:rPr>
+                  <w:rFonts w:ascii="Cambria Math" w:hAnsi="Cambria Math"/>
+                </w:rPr>
+              </m:ctrlPr>
+            </m:dPr>
+            <m:e>
+              <m:eqArr>
+                <m:eqArrPr>
+                  <m:ctrlPr>
+                    <w:rPr>
+                      <w:rFonts w:ascii="Cambria Math" w:hAnsi="Cambria Math"/>
+                      <w:i/>
+                    </w:rPr>
+                  </m:ctrlPr>
+                </m:eqArrPr>
+                <m:e>
+                  <m:r>
+                    <w:rPr>
+                      <w:rFonts w:ascii="Cambria Math" w:hAnsi="Cambria Math"/>
+                    </w:rPr>
+                    <m:t>U</m:t>
+                  </m:r>
+                  <m:d>
+                    <m:dPr>
+                      <m:ctrlPr>
+                        <w:rPr>
+                          <w:rFonts w:ascii="Cambria Math" w:hAnsi="Cambria Math"/>
+                          <w:i/>
+                        </w:rPr>
+                      </m:ctrlPr>
+                    </m:dPr>
+                    <m:e>
+                      <m:r>
+                        <w:rPr>
+                          <w:rFonts w:ascii="Cambria Math" w:hAnsi="Cambria Math"/>
+                        </w:rPr>
+                        <m:t>α-γV</m:t>
+                      </m:r>
+                    </m:e>
+                  </m:d>
+                  <m:r>
+                    <w:rPr>
+                      <w:rFonts w:ascii="Cambria Math" w:hAnsi="Cambria Math"/>
+                    </w:rPr>
+                    <m:t>=0</m:t>
+                  </m:r>
+                </m:e>
+                <m:e>
+                  <m:r>
+                    <w:rPr>
+                      <w:rFonts w:ascii="Cambria Math" w:hAnsi="Cambria Math"/>
+                    </w:rPr>
+                    <m:t>V</m:t>
+                  </m:r>
+                  <m:d>
+                    <m:dPr>
+                      <m:ctrlPr>
+                        <w:rPr>
+                          <w:rFonts w:ascii="Cambria Math" w:hAnsi="Cambria Math"/>
+                          <w:i/>
+                        </w:rPr>
+                      </m:ctrlPr>
+                    </m:dPr>
+                    <m:e>
+                      <m:r>
+                        <w:rPr>
+                          <w:rFonts w:ascii="Cambria Math" w:hAnsi="Cambria Math"/>
+                        </w:rPr>
+                        <m:t>eγ-β</m:t>
+                      </m:r>
+                    </m:e>
+                  </m:d>
+                  <m:r>
+                    <w:rPr>
+                      <w:rFonts w:ascii="Cambria Math" w:hAnsi="Cambria Math"/>
+                    </w:rPr>
+                    <m:t>=0</m:t>
+                  </m:r>
+                </m:e>
+              </m:eqArr>
+            </m:e>
+          </m:d>
+        </m:oMath>
+      </m:oMathPara>
+    </w:p>
+    <w:p>
+      <w:pPr>
+        <w:adjustRightInd w:val="0"/>
+        <w:snapToGrid w:val="0"/>
+        <w:ind w:firstLine="480"/>
+      </w:pPr>
+      <w:r>
+        <w:rPr>
+          <w:rFonts w:hint="eastAsia"/>
+        </w:rPr>
+        <w:t>可以解出两个平衡点</w:t>
+      </w:r>
+      <w:r>
+        <w:rPr>
+          <w:rFonts w:hint="eastAsia"/>
+        </w:rPr>
+        <w:t>：</w:t>
+      </w:r>
+    </w:p>
+    <w:p>
+      <w:pPr>
+        <w:adjustRightInd w:val="0"/>
+        <w:snapToGrid w:val="0"/>
+        <w:ind w:firstLine="480"/>
+        <w:jc w:val="center"/>
+      </w:pPr>
+      <m:oMathPara>
+        <m:oMath>
+          <m:d>
+            <m:dPr>
+              <m:begChr m:val="{"/>
+              <m:endChr m:val=""/>
+              <m:ctrlPr>
+                <w:rPr>
+                  <w:rFonts w:ascii="Cambria Math" w:hAnsi="Cambria Math"/>
+                </w:rPr>
+              </m:ctrlPr>
+            </m:dPr>
+            <m:e>
+              <m:eqArr>
+                <m:eqArrPr>
+                  <m:ctrlPr>
+                    <w:rPr>
+                      <w:rFonts w:ascii="Cambria Math" w:hAnsi="Cambria Math"/>
+                      <w:i/>
+                    </w:rPr>
+                  </m:ctrlPr>
+                </m:eqArrPr>
+                <m:e>
+                  <m:sSup>
+                    <m:sSupPr>
+                      <m:ctrlPr>
+                        <w:rPr>
+                          <w:rFonts w:ascii="Cambria Math" w:hAnsi="Cambria Math"/>
+                          <w:i/>
+                        </w:rPr>
+                      </m:ctrlPr>
+                    </m:sSupPr>
+                    <m:e>
+                      <m:r>
+                        <w:rPr>
+                          <w:rFonts w:ascii="Cambria Math" w:hAnsi="Cambria Math"/>
+                        </w:rPr>
+                        <m:t>U</m:t>
+                      </m:r>
+                    </m:e>
+                    <m:sup>
+                      <m:r>
+                        <w:rPr>
+                          <w:rFonts w:ascii="MS Mincho" w:eastAsia="MS Mincho" w:hAnsi="MS Mincho" w:cs="MS Mincho" w:hint="eastAsia"/>
+                        </w:rPr>
+                        <m:t>*</m:t>
+                      </m:r>
+                    </m:sup>
+                  </m:sSup>
+                  <m:r>
+                    <w:rPr>
+                      <w:rFonts w:ascii="Cambria Math" w:hAnsi="Cambria Math" w:hint="eastAsia"/>
+                    </w:rPr>
+                    <m:t>=0</m:t>
+                  </m:r>
+                </m:e>
+                <m:e>
+                  <m:sSup>
+                    <m:sSupPr>
+                      <m:ctrlPr>
+                        <w:rPr>
+                          <w:rFonts w:ascii="Cambria Math" w:hAnsi="Cambria Math"/>
+                          <w:i/>
+                        </w:rPr>
+                      </m:ctrlPr>
+                    </m:sSupPr>
+                    <m:e>
+                      <m:r>
+                        <w:rPr>
+                          <w:rFonts w:ascii="Cambria Math" w:hAnsi="Cambria Math"/>
+                        </w:rPr>
+                        <m:t>V</m:t>
+                      </m:r>
+                    </m:e>
+                    <m:sup>
+                      <m:r>
+                        <w:rPr>
+                          <w:rFonts w:ascii="MS Mincho" w:eastAsia="MS Mincho" w:hAnsi="MS Mincho" w:cs="MS Mincho" w:hint="eastAsia"/>
+                        </w:rPr>
+                        <m:t>*</m:t>
+                      </m:r>
+                    </m:sup>
+                  </m:sSup>
+                  <m:r>
+                    <w:rPr>
+                      <w:rFonts w:ascii="Cambria Math" w:hAnsi="Cambria Math" w:hint="eastAsia"/>
+                    </w:rPr>
+                    <m:t>=0</m:t>
+                  </m:r>
+                </m:e>
+              </m:eqArr>
+            </m:e>
+          </m:d>
+          <m:r>
+            <w:rPr>
+              <w:rFonts w:ascii="Cambria Math" w:hAnsi="Cambria Math"/>
+            </w:rPr>
+            <m:t xml:space="preserve">  </m:t>
+          </m:r>
+          <m:r>
+            <w:rPr>
+              <w:rFonts w:ascii="Cambria Math" w:hAnsi="Cambria Math" w:hint="eastAsia"/>
+            </w:rPr>
+            <m:t>or</m:t>
+          </m:r>
+          <m:r>
+            <w:rPr>
+              <w:rFonts w:ascii="Cambria Math" w:hAnsi="Cambria Math"/>
+            </w:rPr>
+            <m:t xml:space="preserve"> </m:t>
+          </m:r>
+          <m:d>
+            <m:dPr>
+              <m:begChr m:val="{"/>
+              <m:endChr m:val=""/>
+              <m:ctrlPr>
+                <w:rPr>
+                  <w:rFonts w:ascii="Cambria Math" w:hAnsi="Cambria Math"/>
+                  <w:i/>
+                </w:rPr>
+              </m:ctrlPr>
+            </m:dPr>
+            <m:e>
+              <m:eqArr>
+                <m:eqArrPr>
+                  <m:ctrlPr>
+                    <w:rPr>
+                      <w:rFonts w:ascii="Cambria Math" w:hAnsi="Cambria Math"/>
+                      <w:i/>
+                    </w:rPr>
+                  </m:ctrlPr>
+                </m:eqArrPr>
+                <m:e>
+                  <m:sSup>
+                    <m:sSupPr>
+                      <m:ctrlPr>
+                        <w:rPr>
+                          <w:rFonts w:ascii="Cambria Math" w:hAnsi="Cambria Math"/>
+                          <w:i/>
+                        </w:rPr>
+                      </m:ctrlPr>
+                    </m:sSupPr>
+                    <m:e>
+                      <m:r>
+                        <w:rPr>
+                          <w:rFonts w:ascii="Cambria Math" w:hAnsi="Cambria Math"/>
+                        </w:rPr>
+                        <m:t>U</m:t>
+                      </m:r>
+                    </m:e>
+                    <m:sup>
+                      <m:r>
+                        <w:rPr>
+                          <w:rFonts w:ascii="Cambria Math" w:eastAsia="MS Mincho" w:hAnsi="Cambria Math" w:cs="MS Mincho" w:hint="eastAsia"/>
+                        </w:rPr>
+                        <m:t>*</m:t>
+                      </m:r>
+                    </m:sup>
+                  </m:sSup>
+                  <m:r>
+                    <w:rPr>
+                      <w:rFonts w:ascii="Cambria Math" w:hAnsi="Cambria Math" w:hint="eastAsia"/>
+                    </w:rPr>
+                    <m:t>=</m:t>
+                  </m:r>
+                  <m:f>
+                    <m:fPr>
+                      <m:ctrlPr>
+                        <w:rPr>
+                          <w:rFonts w:ascii="Cambria Math" w:hAnsi="Cambria Math"/>
+                          <w:i/>
+                        </w:rPr>
+                      </m:ctrlPr>
+                    </m:fPr>
+                    <m:num>
+                      <m:r>
+                        <w:rPr>
+                          <w:rFonts w:ascii="Cambria Math" w:hAnsi="Cambria Math"/>
+                        </w:rPr>
+                        <m:t>β</m:t>
+                      </m:r>
+                    </m:num>
+                    <m:den>
+                      <m:r>
+                        <w:rPr>
+                          <w:rFonts w:ascii="Cambria Math" w:hAnsi="Cambria Math"/>
+                        </w:rPr>
+                        <m:t>eγ</m:t>
+                      </m:r>
+                    </m:den>
+                  </m:f>
+                </m:e>
+                <m:e>
+                  <m:sSup>
+                    <m:sSupPr>
+                      <m:ctrlPr>
+                        <w:rPr>
+                          <w:rFonts w:ascii="Cambria Math" w:hAnsi="Cambria Math"/>
+                          <w:i/>
+                        </w:rPr>
+                      </m:ctrlPr>
+                    </m:sSupPr>
+                    <m:e>
+                      <m:r>
+                        <w:rPr>
+                          <w:rFonts w:ascii="Cambria Math" w:hAnsi="Cambria Math"/>
+                        </w:rPr>
+                        <m:t>V</m:t>
+                      </m:r>
+                    </m:e>
+                    <m:sup>
+                      <m:r>
+                        <w:rPr>
+                          <w:rFonts w:ascii="Cambria Math" w:eastAsia="MS Mincho" w:hAnsi="Cambria Math" w:cs="MS Mincho" w:hint="eastAsia"/>
+                        </w:rPr>
+                        <m:t>*</m:t>
+                      </m:r>
+                    </m:sup>
+                  </m:sSup>
+                  <m:r>
+                    <w:rPr>
+                      <w:rFonts w:ascii="Cambria Math" w:hAnsi="Cambria Math" w:hint="eastAsia"/>
+                    </w:rPr>
+                    <m:t>=</m:t>
+                  </m:r>
+                  <m:f>
+                    <m:fPr>
+                      <m:ctrlPr>
+                        <w:rPr>
+                          <w:rFonts w:ascii="Cambria Math" w:hAnsi="Cambria Math"/>
+                          <w:i/>
+                        </w:rPr>
+                      </m:ctrlPr>
+                    </m:fPr>
+                    <m:num>
+                      <m:r>
+                        <w:rPr>
+                          <w:rFonts w:ascii="Cambria Math" w:hAnsi="Cambria Math"/>
+                        </w:rPr>
+                        <m:t>α</m:t>
+                      </m:r>
+                    </m:num>
+                    <m:den>
+                      <m:r>
+                        <w:rPr>
+                          <w:rFonts w:ascii="Cambria Math" w:hAnsi="Cambria Math"/>
+                        </w:rPr>
+                        <m:t>γ</m:t>
+                      </m:r>
+                    </m:den>
+                  </m:f>
+                </m:e>
+              </m:eqArr>
+            </m:e>
+          </m:d>
+          <m:r>
+            <w:rPr>
+              <w:rFonts w:ascii="Cambria Math" w:hAnsi="Cambria Math"/>
+            </w:rPr>
+            <m:t xml:space="preserve"> </m:t>
+          </m:r>
+        </m:oMath>
+      </m:oMathPara>
+    </w:p>
+    <w:p>
+      <w:pPr>
+        <w:adjustRightInd w:val="0"/>
+        <w:snapToGrid w:val="0"/>
+        <w:ind w:firstLine="480"/>
+      </w:pPr>
+      <w:r>
+        <w:rPr>
+          <w:rFonts w:hint="eastAsia"/>
+        </w:rPr>
+        <w:t>第一个平衡点将两个种群的数量全部清零，将来自然也永远为零，是一个很无趣的平庸解。此外，如果</w:t>
+      </w:r>
+      <m:oMath>
+        <m:r>
+          <w:rPr>
+            <w:rFonts w:ascii="Cambria Math" w:hAnsi="Cambria Math"/>
+          </w:rPr>
+          <m:t>U</m:t>
+        </m:r>
+      </m:oMath>
+      <w:r>
+        <w:rPr>
+          <w:rFonts w:hint="eastAsia"/>
+        </w:rPr>
+        <w:t>的数量存在稍许偏离，它将立刻呈现指数增长，所以这还是个不稳定的平衡点。</w:t>
+      </w:r>
+    </w:p>
+    <w:p>
+      <w:pPr>
+        <w:adjustRightInd w:val="0"/>
+        <w:snapToGrid w:val="0"/>
+        <w:ind w:firstLine="480"/>
+      </w:pPr>
+      <w:r>
+        <w:rPr>
+          <w:rFonts w:hint="eastAsia"/>
+        </w:rPr>
+        <w:t>更有意思的第二个平衡点将是我们接下来分析的重头。我们将证明，不论那些参数取值如何，这一定是稳定平衡点（</w:t>
+      </w:r>
+      <w:r>
+        <w:rPr>
+          <w:rFonts w:hint="eastAsia"/>
+        </w:rPr>
+        <w:t>stable fixed point</w:t>
+      </w:r>
+      <w:r>
+        <w:rPr>
+          <w:rFonts w:hint="eastAsia"/>
+        </w:rPr>
+        <w:t>）。</w:t>
+      </w:r>
+    </w:p>
+    <w:p>
+      <w:pPr>
+        <w:adjustRightInd w:val="0"/>
+        <w:snapToGrid w:val="0"/>
+        <w:ind w:firstLine="480"/>
+      </w:pPr>
+      <w:r>
+        <w:rPr>
+          <w:rFonts w:hint="eastAsia"/>
+        </w:rPr>
+        <w:t>设</w:t>
+      </w:r>
+      <m:oMath>
+        <m:r>
+          <w:rPr>
+            <w:rFonts w:ascii="Cambria Math" w:hAnsi="Cambria Math"/>
+          </w:rPr>
+          <m:t>U</m:t>
+        </m:r>
+      </m:oMath>
+      <w:r>
+        <w:rPr>
+          <w:rFonts w:hint="eastAsia"/>
+        </w:rPr>
+        <w:t>和</w:t>
+      </w:r>
+      <m:oMath>
+        <m:r>
+          <w:rPr>
+            <w:rFonts w:ascii="Cambria Math" w:hAnsi="Cambria Math"/>
+          </w:rPr>
+          <m:t>V</m:t>
+        </m:r>
+      </m:oMath>
+      <w:r>
+        <w:rPr>
+          <w:rFonts w:hint="eastAsia"/>
+        </w:rPr>
+        <w:t>相比</w:t>
+      </w:r>
+      <m:oMath>
+        <m:sSup>
+          <m:sSupPr>
+            <m:ctrlPr>
+              <w:rPr>
+                <w:rFonts w:ascii="Cambria Math" w:hAnsi="Cambria Math"/>
+                <w:i/>
+              </w:rPr>
+            </m:ctrlPr>
+          </m:sSupPr>
+          <m:e>
+            <m:r>
+              <w:rPr>
+                <w:rFonts w:ascii="Cambria Math" w:hAnsi="Cambria Math"/>
+              </w:rPr>
+              <m:t>U</m:t>
+            </m:r>
+          </m:e>
+          <m:sup>
+            <m:r>
+              <w:rPr>
+                <w:rFonts w:ascii="Cambria Math" w:eastAsia="MS Mincho" w:hAnsi="Cambria Math" w:cs="MS Mincho" w:hint="eastAsia"/>
+              </w:rPr>
+              <m:t>*</m:t>
+            </m:r>
+          </m:sup>
+        </m:sSup>
+      </m:oMath>
+      <w:r>
+        <w:rPr>
+          <w:rFonts w:hint="eastAsia"/>
+        </w:rPr>
+        <w:t>和</w:t>
+      </w:r>
+      <m:oMath>
+        <m:sSup>
+          <m:sSupPr>
+            <m:ctrlPr>
+              <w:rPr>
+                <w:rFonts w:ascii="Cambria Math" w:hAnsi="Cambria Math"/>
+                <w:i/>
+              </w:rPr>
+            </m:ctrlPr>
+          </m:sSupPr>
+          <m:e>
+            <m:r>
+              <w:rPr>
+                <w:rFonts w:ascii="Cambria Math" w:hAnsi="Cambria Math"/>
+              </w:rPr>
+              <m:t>V</m:t>
+            </m:r>
+          </m:e>
+          <m:sup>
+            <m:r>
+              <w:rPr>
+                <w:rFonts w:ascii="Cambria Math" w:eastAsia="MS Mincho" w:hAnsi="Cambria Math" w:cs="MS Mincho" w:hint="eastAsia"/>
+              </w:rPr>
+              <m:t>*</m:t>
+            </m:r>
+          </m:sup>
+        </m:sSup>
+      </m:oMath>
+      <w:r>
+        <w:rPr>
+          <w:rFonts w:hint="eastAsia"/>
+        </w:rPr>
+        <w:t>有微小的偏离，记作</w:t>
+      </w:r>
+    </w:p>
+    <w:p>
+      <w:pPr>
+        <w:adjustRightInd w:val="0"/>
+        <w:snapToGrid w:val="0"/>
+        <w:ind w:firstLine="480"/>
+      </w:pPr>
+      <m:oMathPara>
+        <m:oMath>
+          <m:r>
+            <m:rPr>
+              <m:sty m:val="p"/>
+            </m:rPr>
+            <w:rPr>
+              <w:rFonts w:ascii="Cambria Math" w:hAnsi="Cambria Math"/>
+            </w:rPr>
+            <m:t>U</m:t>
+          </m:r>
+          <m:d>
+            <m:dPr>
+              <m:ctrlPr>
+                <w:rPr>
+                  <w:rFonts w:ascii="Cambria Math" w:hAnsi="Cambria Math"/>
+                </w:rPr>
+              </m:ctrlPr>
+            </m:dPr>
+            <m:e>
+              <m:r>
+                <m:rPr>
+                  <m:sty m:val="p"/>
+                </m:rPr>
+                <w:rPr>
+                  <w:rFonts w:ascii="Cambria Math" w:hAnsi="Cambria Math"/>
+                </w:rPr>
+                <m:t>t</m:t>
+              </m:r>
+            </m:e>
+          </m:d>
+          <m:r>
+            <m:rPr>
+              <m:sty m:val="p"/>
+            </m:rPr>
+            <w:rPr>
+              <w:rFonts w:ascii="Cambria Math" w:hAnsi="Cambria Math"/>
+            </w:rPr>
+            <m:t>=</m:t>
+          </m:r>
+          <m:sSup>
+            <m:sSupPr>
+              <m:ctrlPr>
+                <w:rPr>
+                  <w:rFonts w:ascii="Cambria Math" w:hAnsi="Cambria Math"/>
+                </w:rPr>
+              </m:ctrlPr>
+            </m:sSupPr>
+            <m:e>
+              <m:r>
+                <w:rPr>
+                  <w:rFonts w:ascii="Cambria Math" w:hAnsi="Cambria Math"/>
+                </w:rPr>
+                <m:t>U</m:t>
+              </m:r>
+            </m:e>
+            <m:sup>
+              <m:r>
+                <w:rPr>
+                  <w:rFonts w:ascii="Cambria Math" w:hAnsi="Cambria Math"/>
+                </w:rPr>
+                <m:t>*</m:t>
+              </m:r>
+            </m:sup>
+          </m:sSup>
+          <m:r>
+            <w:rPr>
+              <w:rFonts w:ascii="Cambria Math" w:hAnsi="Cambria Math"/>
+            </w:rPr>
+            <m:t>+</m:t>
+          </m:r>
+          <m:r>
+            <w:rPr>
+              <w:rFonts w:ascii="Cambria Math" w:hAnsi="Cambria Math"/>
+            </w:rPr>
+            <m:t>ϵ</m:t>
+          </m:r>
+          <m:d>
+            <m:dPr>
+              <m:ctrlPr>
+                <w:rPr>
+                  <w:rFonts w:ascii="Cambria Math" w:hAnsi="Cambria Math"/>
+                  <w:i/>
+                </w:rPr>
+              </m:ctrlPr>
+            </m:dPr>
+            <m:e>
+              <m:r>
+                <w:rPr>
+                  <w:rFonts w:ascii="Cambria Math" w:hAnsi="Cambria Math"/>
+                </w:rPr>
+                <m:t>t</m:t>
+              </m:r>
+            </m:e>
+          </m:d>
+          <m:r>
+            <w:rPr>
+              <w:rFonts w:ascii="Cambria Math" w:hAnsi="Cambria Math"/>
+            </w:rPr>
+            <m:t>,V=</m:t>
+          </m:r>
+          <m:sSup>
+            <m:sSupPr>
+              <m:ctrlPr>
+                <w:rPr>
+                  <w:rFonts w:ascii="Cambria Math" w:hAnsi="Cambria Math"/>
+                  <w:i/>
+                </w:rPr>
+              </m:ctrlPr>
+            </m:sSupPr>
+            <m:e>
+              <m:r>
+                <w:rPr>
+                  <w:rFonts w:ascii="Cambria Math" w:hAnsi="Cambria Math"/>
+                </w:rPr>
+                <m:t>V</m:t>
+              </m:r>
+            </m:e>
+            <m:sup>
+              <m:r>
+                <w:rPr>
+                  <w:rFonts w:ascii="Cambria Math" w:hAnsi="Cambria Math"/>
+                </w:rPr>
+                <m:t>*</m:t>
+              </m:r>
+            </m:sup>
+          </m:sSup>
+          <m:r>
+            <w:rPr>
+              <w:rFonts w:ascii="Cambria Math" w:hAnsi="Cambria Math"/>
+            </w:rPr>
+            <m:t>+δ(t)</m:t>
+          </m:r>
+        </m:oMath>
+      </m:oMathPara>
+    </w:p>
+    <w:p>
+      <w:pPr>
+        <w:adjustRightInd w:val="0"/>
+        <w:snapToGrid w:val="0"/>
+        <w:ind w:firstLine="480"/>
+      </w:pPr>
+      <w:r>
+        <w:rPr>
+          <w:rFonts w:hint="eastAsia"/>
+        </w:rPr>
+        <w:t>忽略高阶小量</w:t>
+      </w:r>
+      <m:oMath>
+        <m:r>
+          <w:rPr>
+            <w:rFonts w:ascii="Cambria Math" w:hAnsi="Cambria Math"/>
+          </w:rPr>
+          <m:t>ϵ</m:t>
+        </m:r>
+        <m:r>
+          <m:rPr>
+            <m:sty m:val="p"/>
+          </m:rPr>
+          <w:rPr>
+            <w:rFonts w:ascii="Cambria Math" w:hAnsi="Cambria Math"/>
+          </w:rPr>
+          <m:t>δ</m:t>
+        </m:r>
+      </m:oMath>
+      <w:r>
+        <w:rPr>
+          <w:rFonts w:hint="eastAsia"/>
+        </w:rPr>
+        <w:t>，</w:t>
+      </w:r>
+      <w:r>
+        <w:rPr>
+          <w:rFonts w:hint="eastAsia"/>
+        </w:rPr>
+        <w:t xml:space="preserve">Lotka-Volterra </w:t>
+      </w:r>
+      <w:r>
+        <w:rPr>
+          <w:rFonts w:hint="eastAsia"/>
+        </w:rPr>
+        <w:t>方程可以重新写成</w:t>
+      </w:r>
+    </w:p>
+    <w:p>
+      <w:pPr>
+        <w:adjustRightInd w:val="0"/>
+        <w:snapToGrid w:val="0"/>
+        <w:ind w:firstLine="480"/>
+      </w:pPr>
+      <m:oMathPara>
+        <m:oMath>
+          <m:d>
+            <m:dPr>
+              <m:begChr m:val="{"/>
+              <m:endChr m:val=""/>
+              <m:ctrlPr>
+                <w:rPr>
+                  <w:rFonts w:ascii="Cambria Math" w:hAnsi="Cambria Math"/>
+                </w:rPr>
+              </m:ctrlPr>
+            </m:dPr>
+            <m:e>
+              <m:eqArr>
+                <m:eqArrPr>
+                  <m:ctrlPr>
+                    <w:rPr>
+                      <w:rFonts w:ascii="Cambria Math" w:hAnsi="Cambria Math"/>
+                      <w:i/>
+                    </w:rPr>
+                  </m:ctrlPr>
+                </m:eqArrPr>
+                <m:e>
+                  <m:f>
+                    <m:fPr>
+                      <m:ctrlPr>
+                        <w:rPr>
+                          <w:rFonts w:ascii="Cambria Math" w:hAnsi="Cambria Math"/>
+                          <w:i/>
+                        </w:rPr>
+                      </m:ctrlPr>
+                    </m:fPr>
+                    <m:num>
+                      <m:r>
+                        <w:rPr>
+                          <w:rFonts w:ascii="Cambria Math" w:hAnsi="Cambria Math" w:hint="eastAsia"/>
+                        </w:rPr>
+                        <m:t>d</m:t>
+                      </m:r>
+                      <m:r>
+                        <w:rPr>
+                          <w:rFonts w:ascii="Cambria Math" w:hAnsi="Cambria Math"/>
+                        </w:rPr>
+                        <m:t>ϵ</m:t>
+                      </m:r>
+                    </m:num>
+                    <m:den>
+                      <m:r>
+                        <w:rPr>
+                          <w:rFonts w:ascii="Cambria Math" w:hAnsi="Cambria Math"/>
+                        </w:rPr>
+                        <m:t>dt</m:t>
+                      </m:r>
+                    </m:den>
+                  </m:f>
+                  <m:r>
+                    <w:rPr>
+                      <w:rFonts w:ascii="Cambria Math" w:hAnsi="Cambria Math"/>
+                    </w:rPr>
+                    <m:t>=-</m:t>
+                  </m:r>
+                  <m:f>
+                    <m:fPr>
+                      <m:ctrlPr>
+                        <w:rPr>
+                          <w:rFonts w:ascii="Cambria Math" w:hAnsi="Cambria Math"/>
+                          <w:i/>
+                        </w:rPr>
+                      </m:ctrlPr>
+                    </m:fPr>
+                    <m:num>
+                      <m:r>
+                        <w:rPr>
+                          <w:rFonts w:ascii="Cambria Math" w:hAnsi="Cambria Math"/>
+                        </w:rPr>
+                        <m:t>β</m:t>
+                      </m:r>
+                    </m:num>
+                    <m:den>
+                      <m:r>
+                        <w:rPr>
+                          <w:rFonts w:ascii="Cambria Math" w:hAnsi="Cambria Math"/>
+                        </w:rPr>
+                        <m:t>e</m:t>
+                      </m:r>
+                    </m:den>
+                  </m:f>
+                  <m:r>
+                    <w:rPr>
+                      <w:rFonts w:ascii="Cambria Math" w:hAnsi="Cambria Math"/>
+                    </w:rPr>
+                    <m:t>δ#######</m:t>
+                  </m:r>
+                  <m:r>
+                    <w:rPr>
+                      <w:rFonts w:ascii="Cambria Math" w:hAnsi="Cambria Math" w:hint="eastAsia"/>
+                    </w:rPr>
+                    <m:t>######</m:t>
+                  </m:r>
+                </m:e>
+                <m:e>
+                  <m:f>
+                    <m:fPr>
+                      <m:ctrlPr>
+                        <w:rPr>
+                          <w:rFonts w:ascii="Cambria Math" w:hAnsi="Cambria Math"/>
+                          <w:i/>
+                        </w:rPr>
+                      </m:ctrlPr>
+                    </m:fPr>
+                    <m:num>
+                      <m:r>
+                        <w:rPr>
+                          <w:rFonts w:ascii="Cambria Math" w:hAnsi="Cambria Math"/>
+                        </w:rPr>
+                        <m:t>dδ</m:t>
+                      </m:r>
+                    </m:num>
+                    <m:den>
+                      <m:r>
+                        <w:rPr>
+                          <w:rFonts w:ascii="Cambria Math" w:hAnsi="Cambria Math"/>
+                        </w:rPr>
+                        <m:t>dt</m:t>
+                      </m:r>
+                    </m:den>
+                  </m:f>
+                  <m:r>
+                    <w:rPr>
+                      <w:rFonts w:ascii="Cambria Math" w:hAnsi="Cambria Math"/>
+                    </w:rPr>
+                    <m:t>=eαϵ</m:t>
+                  </m:r>
+                </m:e>
+              </m:eqArr>
+            </m:e>
+          </m:d>
+        </m:oMath>
+      </m:oMathPara>
+    </w:p>
+    <w:p>
+      <w:pPr>
+        <w:adjustRightInd w:val="0"/>
+        <w:snapToGrid w:val="0"/>
+        <w:ind w:firstLine="480"/>
+      </w:pPr>
+      <w:r>
+        <w:rPr>
+          <w:rFonts w:hint="eastAsia"/>
+        </w:rPr>
+        <w:t>将上述两条式子进行合并，即可消去</w:t>
+      </w:r>
+      <m:oMath>
+        <m:r>
+          <m:rPr>
+            <m:sty m:val="p"/>
+          </m:rPr>
+          <w:rPr>
+            <w:rFonts w:ascii="Cambria Math" w:hAnsi="Cambria Math"/>
+          </w:rPr>
+          <m:t>δ</m:t>
+        </m:r>
+      </m:oMath>
+      <w:r>
+        <w:rPr>
+          <w:rFonts w:hint="eastAsia"/>
+        </w:rPr>
+        <w:t>，得到只含有</w:t>
+      </w:r>
+      <m:oMath>
+        <m:r>
+          <w:rPr>
+            <w:rFonts w:ascii="Cambria Math" w:hAnsi="Cambria Math"/>
+          </w:rPr>
+          <m:t>ϵ</m:t>
+        </m:r>
+      </m:oMath>
+      <w:r>
+        <w:rPr>
+          <w:rFonts w:hint="eastAsia"/>
+        </w:rPr>
+        <w:t>的方程</w:t>
+      </w:r>
+    </w:p>
+    <w:p>
+      <w:pPr>
+        <w:adjustRightInd w:val="0"/>
+        <w:snapToGrid w:val="0"/>
+        <w:ind w:firstLine="480"/>
+      </w:pPr>
+      <m:oMathPara>
+        <m:oMath>
+          <m:f>
+            <m:fPr>
+              <m:ctrlPr>
+                <w:rPr>
+                  <w:rFonts w:ascii="Cambria Math" w:hAnsi="Cambria Math"/>
+                </w:rPr>
+              </m:ctrlPr>
+            </m:fPr>
+            <m:num>
+              <m:sSup>
+                <m:sSupPr>
+                  <m:ctrlPr>
+                    <w:rPr>
+                      <w:rFonts w:ascii="Cambria Math" w:hAnsi="Cambria Math"/>
+                      <w:i/>
+                    </w:rPr>
+                  </m:ctrlPr>
+                </m:sSupPr>
+                <m:e>
+                  <m:r>
+                    <w:rPr>
+                      <w:rFonts w:ascii="Cambria Math" w:hAnsi="Cambria Math" w:hint="eastAsia"/>
+                    </w:rPr>
+                    <m:t>d</m:t>
+                  </m:r>
+                </m:e>
+                <m:sup>
+                  <m:r>
+                    <w:rPr>
+                      <w:rFonts w:ascii="Cambria Math" w:hAnsi="Cambria Math" w:hint="eastAsia"/>
+                    </w:rPr>
+                    <m:t>2</m:t>
+                  </m:r>
+                </m:sup>
+              </m:sSup>
+              <m:r>
+                <w:rPr>
+                  <w:rFonts w:ascii="Cambria Math" w:hAnsi="Cambria Math"/>
+                </w:rPr>
+                <m:t>ϵ</m:t>
+              </m:r>
+            </m:num>
+            <m:den>
+              <m:r>
+                <w:rPr>
+                  <w:rFonts w:ascii="Cambria Math" w:hAnsi="Cambria Math"/>
+                </w:rPr>
+                <m:t>d</m:t>
+              </m:r>
+              <m:sSup>
+                <m:sSupPr>
+                  <m:ctrlPr>
+                    <w:rPr>
+                      <w:rFonts w:ascii="Cambria Math" w:hAnsi="Cambria Math"/>
+                      <w:i/>
+                    </w:rPr>
+                  </m:ctrlPr>
+                </m:sSupPr>
+                <m:e>
+                  <m:r>
+                    <w:rPr>
+                      <w:rFonts w:ascii="Cambria Math" w:hAnsi="Cambria Math"/>
+                    </w:rPr>
+                    <m:t>t</m:t>
+                  </m:r>
+                </m:e>
+                <m:sup>
+                  <m:r>
+                    <w:rPr>
+                      <w:rFonts w:ascii="Cambria Math" w:hAnsi="Cambria Math"/>
+                    </w:rPr>
+                    <m:t>2</m:t>
+                  </m:r>
+                </m:sup>
+              </m:sSup>
+            </m:den>
+          </m:f>
+          <m:r>
+            <w:rPr>
+              <w:rFonts w:ascii="Cambria Math" w:hAnsi="Cambria Math"/>
+            </w:rPr>
+            <m:t>+αβϵ=0</m:t>
+          </m:r>
+        </m:oMath>
+      </m:oMathPara>
+    </w:p>
+    <w:p>
+      <w:pPr>
+        <w:adjustRightInd w:val="0"/>
+        <w:snapToGrid w:val="0"/>
+        <w:ind w:firstLine="480"/>
+      </w:pPr>
+      <w:r>
+        <w:rPr>
+          <w:rFonts w:hint="eastAsia"/>
+        </w:rPr>
+        <w:t>然后再引入频率</w:t>
+      </w:r>
+      <m:oMath>
+        <m:r>
+          <m:rPr>
+            <m:sty m:val="p"/>
+          </m:rPr>
+          <w:rPr>
+            <w:rFonts w:ascii="Cambria Math" w:hAnsi="Cambria Math"/>
+          </w:rPr>
+          <m:t>ω</m:t>
+        </m:r>
+        <m:r>
+          <m:rPr>
+            <m:sty m:val="p"/>
+          </m:rPr>
+          <w:rPr>
+            <w:rFonts w:ascii="Cambria Math" w:hAnsi="Cambria Math" w:hint="eastAsia"/>
+          </w:rPr>
+          <m:t>=</m:t>
+        </m:r>
+        <m:rad>
+          <m:radPr>
+            <m:degHide m:val="1"/>
+            <m:ctrlPr>
+              <w:rPr>
+                <w:rFonts w:ascii="Cambria Math" w:hAnsi="Cambria Math"/>
+              </w:rPr>
+            </m:ctrlPr>
+          </m:radPr>
+          <m:deg/>
+          <m:e>
+            <m:r>
+              <w:rPr>
+                <w:rFonts w:ascii="Cambria Math" w:hAnsi="Cambria Math"/>
+              </w:rPr>
+              <m:t>αβ</m:t>
+            </m:r>
+          </m:e>
+        </m:rad>
+      </m:oMath>
+      <w:r>
+        <w:rPr>
+          <w:rFonts w:hint="eastAsia"/>
+        </w:rPr>
+        <w:t>，方程的通解可以写成：</w:t>
+      </w:r>
+    </w:p>
+    <w:p>
+      <w:pPr>
+        <w:adjustRightInd w:val="0"/>
+        <w:snapToGrid w:val="0"/>
+        <w:ind w:firstLine="480"/>
+      </w:pPr>
+      <m:oMathPara>
+        <m:oMath>
+          <m:r>
+            <w:rPr>
+              <w:rFonts w:ascii="Cambria Math" w:hAnsi="Cambria Math"/>
+            </w:rPr>
+            <m:t>ϵ</m:t>
+          </m:r>
+          <m:d>
+            <m:dPr>
+              <m:ctrlPr>
+                <w:rPr>
+                  <w:rFonts w:ascii="Cambria Math" w:hAnsi="Cambria Math"/>
+                  <w:i/>
+                </w:rPr>
+              </m:ctrlPr>
+            </m:dPr>
+            <m:e>
+              <m:r>
+                <w:rPr>
+                  <w:rFonts w:ascii="Cambria Math" w:hAnsi="Cambria Math"/>
+                </w:rPr>
+                <m:t>t</m:t>
+              </m:r>
+            </m:e>
+          </m:d>
+          <m:r>
+            <w:rPr>
+              <w:rFonts w:ascii="Cambria Math" w:hAnsi="Cambria Math"/>
+            </w:rPr>
+            <m:t>=Acos ωt+Bsin ωt</m:t>
+          </m:r>
+        </m:oMath>
+      </m:oMathPara>
+    </w:p>
+    <w:p>
+      <w:pPr>
+        <w:adjustRightInd w:val="0"/>
+        <w:snapToGrid w:val="0"/>
+        <w:ind w:firstLine="480"/>
+      </w:pPr>
+      <w:r>
+        <w:rPr>
+          <w:rFonts w:hint="eastAsia"/>
+        </w:rPr>
+        <w:t>其中</w:t>
+      </w:r>
+      <w:r>
+        <w:rPr>
+          <w:rFonts w:hint="eastAsia"/>
+        </w:rPr>
+        <w:t>A</w:t>
+      </w:r>
+      <w:r>
+        <w:rPr>
+          <w:rFonts w:hint="eastAsia"/>
+        </w:rPr>
+        <w:t>和</w:t>
+      </w:r>
+      <w:r>
+        <w:rPr>
+          <w:rFonts w:hint="eastAsia"/>
+        </w:rPr>
+        <w:t>B</w:t>
+      </w:r>
+      <w:r>
+        <w:rPr>
+          <w:rFonts w:hint="eastAsia"/>
+        </w:rPr>
+        <w:t>是由系统初始状态确定的常数。</w:t>
+      </w:r>
+    </w:p>
+    <w:p>
+      <w:pPr>
+        <w:adjustRightInd w:val="0"/>
+        <w:snapToGrid w:val="0"/>
+        <w:ind w:firstLine="480"/>
+      </w:pPr>
+      <w:r>
+        <w:rPr>
+          <w:rFonts w:hint="eastAsia"/>
+        </w:rPr>
+        <w:t>将上述式子进行合并即可得到对应的</w:t>
+      </w:r>
+      <m:oMath>
+        <m:r>
+          <m:rPr>
+            <m:sty m:val="p"/>
+          </m:rPr>
+          <w:rPr>
+            <w:rFonts w:ascii="Cambria Math" w:hAnsi="Cambria Math"/>
+          </w:rPr>
+          <m:t>δ</m:t>
+        </m:r>
+      </m:oMath>
+      <w:r>
+        <w:rPr>
+          <w:rFonts w:hint="eastAsia"/>
+        </w:rPr>
+        <w:t>的解</w:t>
+      </w:r>
+      <w:r>
+        <w:rPr>
+          <w:rFonts w:hint="eastAsia"/>
+        </w:rPr>
+        <w:t>：</w:t>
+      </w:r>
+    </w:p>
+    <w:p>
+      <w:pPr>
+        <w:adjustRightInd w:val="0"/>
+        <w:snapToGrid w:val="0"/>
+        <w:ind w:firstLine="480"/>
+      </w:pPr>
+      <m:oMathPara>
+        <m:oMath>
+          <m:r>
+            <m:rPr>
+              <m:sty m:val="p"/>
+            </m:rPr>
+            <w:rPr>
+              <w:rFonts w:ascii="Cambria Math" w:hAnsi="Cambria Math"/>
+            </w:rPr>
+            <m:t>δ</m:t>
+          </m:r>
+          <m:d>
+            <m:dPr>
+              <m:ctrlPr>
+                <w:rPr>
+                  <w:rFonts w:ascii="Cambria Math" w:hAnsi="Cambria Math"/>
+                </w:rPr>
+              </m:ctrlPr>
+            </m:dPr>
+            <m:e>
+              <m:r>
+                <m:rPr>
+                  <m:sty m:val="p"/>
+                </m:rPr>
+                <w:rPr>
+                  <w:rFonts w:ascii="Cambria Math" w:hAnsi="Cambria Math"/>
+                </w:rPr>
+                <m:t>t</m:t>
+              </m:r>
+            </m:e>
+          </m:d>
+          <m:r>
+            <m:rPr>
+              <m:sty m:val="p"/>
+            </m:rPr>
+            <w:rPr>
+              <w:rFonts w:ascii="Cambria Math" w:hAnsi="Cambria Math"/>
+            </w:rPr>
+            <m:t>=e</m:t>
+          </m:r>
+          <m:rad>
+            <m:radPr>
+              <m:degHide m:val="1"/>
+              <m:ctrlPr>
+                <w:rPr>
+                  <w:rFonts w:ascii="Cambria Math" w:hAnsi="Cambria Math"/>
+                </w:rPr>
+              </m:ctrlPr>
+            </m:radPr>
+            <m:deg/>
+            <m:e>
+              <m:f>
+                <m:fPr>
+                  <m:ctrlPr>
+                    <w:rPr>
+                      <w:rFonts w:ascii="Cambria Math" w:hAnsi="Cambria Math"/>
+                      <w:i/>
+                    </w:rPr>
+                  </m:ctrlPr>
+                </m:fPr>
+                <m:num>
+                  <m:r>
+                    <w:rPr>
+                      <w:rFonts w:ascii="Cambria Math" w:hAnsi="Cambria Math"/>
+                    </w:rPr>
+                    <m:t>α</m:t>
+                  </m:r>
+                </m:num>
+                <m:den>
+                  <m:r>
+                    <w:rPr>
+                      <w:rFonts w:ascii="Cambria Math" w:hAnsi="Cambria Math"/>
+                    </w:rPr>
+                    <m:t>β</m:t>
+                  </m:r>
+                </m:den>
+              </m:f>
+            </m:e>
+          </m:rad>
+          <m:r>
+            <w:rPr>
+              <w:rFonts w:ascii="Cambria Math" w:hAnsi="Cambria Math"/>
+            </w:rPr>
+            <m:t>(Asin ωt-Bcos ωt)</m:t>
+          </m:r>
+        </m:oMath>
+      </m:oMathPara>
+    </w:p>
+    <w:p>
+      <w:pPr>
+        <w:adjustRightInd w:val="0"/>
+        <w:snapToGrid w:val="0"/>
+        <w:ind w:firstLine="480"/>
+      </w:pPr>
+      <w:r>
+        <w:rPr>
+          <w:rFonts w:hint="eastAsia"/>
+        </w:rPr>
+        <w:t>以上解说明，</w:t>
+      </w:r>
+      <w:r>
+        <w:rPr>
+          <w:rFonts w:hint="eastAsia"/>
+        </w:rPr>
+        <w:t>若当猎物种群数量</w:t>
+      </w:r>
+      <m:oMath>
+        <m:r>
+          <m:rPr>
+            <m:sty m:val="p"/>
+          </m:rPr>
+          <w:rPr>
+            <w:rFonts w:ascii="Cambria Math" w:hAnsi="Cambria Math"/>
+          </w:rPr>
+          <m:t>U</m:t>
+        </m:r>
+      </m:oMath>
+      <w:r>
+        <w:rPr>
+          <w:rFonts w:hint="eastAsia"/>
+        </w:rPr>
+        <w:t>和猎食者种群数量</w:t>
+      </w:r>
+      <m:oMath>
+        <m:r>
+          <m:rPr>
+            <m:sty m:val="p"/>
+          </m:rPr>
+          <w:rPr>
+            <w:rFonts w:ascii="Cambria Math" w:hAnsi="Cambria Math"/>
+          </w:rPr>
+          <m:t>V</m:t>
+        </m:r>
+      </m:oMath>
+      <w:r>
+        <w:rPr>
+          <w:rFonts w:hint="eastAsia"/>
+        </w:rPr>
+        <w:t>偏离平衡点，将来的偏离也只会在平衡点附近随时间震荡，而且呈现出非常规律的周期性。两个种群数量波动的周期都为</w:t>
+      </w:r>
+      <w:r>
+        <w:rPr>
+          <w:rFonts w:hint="eastAsia"/>
+        </w:rPr>
+        <w:t>：</w:t>
+      </w:r>
+    </w:p>
+    <w:p>
+      <w:pPr>
+        <w:adjustRightInd w:val="0"/>
+        <w:snapToGrid w:val="0"/>
+        <w:ind w:firstLine="480"/>
+      </w:pPr>
+      <m:oMathPara>
+        <m:oMath>
+          <m:r>
+            <m:rPr>
+              <m:sty m:val="p"/>
+            </m:rPr>
+            <w:rPr>
+              <w:rFonts w:ascii="Cambria Math" w:hAnsi="Cambria Math"/>
+            </w:rPr>
+            <m:t>T</m:t>
+          </m:r>
+          <m:r>
+            <m:rPr>
+              <m:sty m:val="p"/>
+            </m:rPr>
+            <w:rPr>
+              <w:rFonts w:ascii="Cambria Math" w:hAnsi="Cambria Math" w:hint="eastAsia"/>
+            </w:rPr>
+            <m:t>=</m:t>
+          </m:r>
+          <m:f>
+            <m:fPr>
+              <m:ctrlPr>
+                <w:rPr>
+                  <w:rFonts w:ascii="Cambria Math" w:hAnsi="Cambria Math"/>
+                </w:rPr>
+              </m:ctrlPr>
+            </m:fPr>
+            <m:num>
+              <m:r>
+                <w:rPr>
+                  <w:rFonts w:ascii="Cambria Math" w:hAnsi="Cambria Math" w:hint="eastAsia"/>
+                </w:rPr>
+                <m:t>2</m:t>
+              </m:r>
+              <m:r>
+                <w:rPr>
+                  <w:rFonts w:ascii="Cambria Math" w:hAnsi="Cambria Math"/>
+                </w:rPr>
+                <m:t>π</m:t>
+              </m:r>
+            </m:num>
+            <m:den>
+              <m:r>
+                <w:rPr>
+                  <w:rFonts w:ascii="Cambria Math" w:hAnsi="Cambria Math"/>
+                </w:rPr>
+                <m:t>ω</m:t>
+              </m:r>
+            </m:den>
+          </m:f>
+          <m:r>
+            <w:rPr>
+              <w:rFonts w:ascii="Cambria Math" w:hAnsi="Cambria Math" w:hint="eastAsia"/>
+            </w:rPr>
+            <m:t>=</m:t>
+          </m:r>
+          <m:f>
+            <m:fPr>
+              <m:ctrlPr>
+                <w:rPr>
+                  <w:rFonts w:ascii="Cambria Math" w:hAnsi="Cambria Math"/>
+                  <w:i/>
+                </w:rPr>
+              </m:ctrlPr>
+            </m:fPr>
+            <m:num>
+              <m:r>
+                <w:rPr>
+                  <w:rFonts w:ascii="Cambria Math" w:hAnsi="Cambria Math" w:hint="eastAsia"/>
+                </w:rPr>
+                <m:t>2</m:t>
+              </m:r>
+              <m:r>
+                <w:rPr>
+                  <w:rFonts w:ascii="Cambria Math" w:hAnsi="Cambria Math"/>
+                </w:rPr>
+                <m:t>π</m:t>
+              </m:r>
+            </m:num>
+            <m:den>
+              <m:rad>
+                <m:radPr>
+                  <m:degHide m:val="1"/>
+                  <m:ctrlPr>
+                    <w:rPr>
+                      <w:rFonts w:ascii="Cambria Math" w:hAnsi="Cambria Math"/>
+                      <w:i/>
+                    </w:rPr>
+                  </m:ctrlPr>
+                </m:radPr>
+                <m:deg/>
+                <m:e>
+                  <m:r>
+                    <w:rPr>
+                      <w:rFonts w:ascii="Cambria Math" w:hAnsi="Cambria Math"/>
+                    </w:rPr>
+                    <m:t>αβ</m:t>
+                  </m:r>
+                </m:e>
+              </m:rad>
+            </m:den>
+          </m:f>
+        </m:oMath>
+      </m:oMathPara>
+    </w:p>
+    <w:p>
+      <w:pPr>
+        <w:pStyle w:val="2"/>
+      </w:pPr>
+      <w:r>
+        <w:t>Lotka-Volterra</w:t>
+      </w:r>
+      <w:r>
+        <w:rPr>
+          <w:rFonts w:hint="eastAsia"/>
+        </w:rPr>
+        <w:t>模型</w:t>
+      </w:r>
+      <w:r>
+        <w:rPr>
+          <w:rFonts w:hint="eastAsia"/>
+        </w:rPr>
+        <w:t>求解</w:t>
+      </w:r>
+    </w:p>
+    <w:p>
+      <w:pPr>
+        <w:ind w:firstLine="480"/>
+        <w:rPr>
+          <w:rFonts w:hint="eastAsia"/>
+        </w:rPr>
+      </w:pPr>
+    </w:p>
+    <w:p>
+      <w:pPr>
+        <w:adjustRightInd w:val="0"/>
+        <w:snapToGrid w:val="0"/>
+        <w:ind w:firstLine="480"/>
+        <w:rPr>
+          <w:rFonts w:hint="eastAsia"/>
+        </w:rPr>
+      </w:pPr>
       <w:bookmarkStart w:id="17" w:name="_GoBack"/>
       <w:bookmarkEnd w:id="17"/>
     </w:p>
@@ -4314,6 +6055,9 @@
         <w:t>olution</w:t>
       </w:r>
       <w:bookmarkEnd w:id="18"/>
+      <w:r>
+        <w:t xml:space="preserve">   </w:t>
+      </w:r>
     </w:p>
     <w:p>
       <w:pPr>
@@ -4394,7 +6138,6 @@
     <w:p>
       <w:pPr>
         <w:pStyle w:val="2"/>
-        <w:spacing w:before="163" w:after="163"/>
       </w:pPr>
       <w:bookmarkStart w:id="24" w:name="_Toc58505784"/>
       <w:bookmarkStart w:id="25" w:name="_Toc9693"/>
@@ -4421,14 +6164,7 @@
           <w:rFonts w:hint="eastAsia"/>
           <w:kern w:val="0"/>
         </w:rPr>
-        <w:t xml:space="preserve"> </w:t>
-      </w:r>
-      <w:r>
-        <w:rPr>
-          <w:rFonts w:hint="eastAsia"/>
-          <w:kern w:val="0"/>
-        </w:rPr>
-        <w:t xml:space="preserve"> </w:t>
+        <w:t xml:space="preserve">  </w:t>
       </w:r>
     </w:p>
     <w:p>
@@ -4448,14 +6184,7 @@
           <w:rFonts w:hint="eastAsia"/>
           <w:kern w:val="0"/>
         </w:rPr>
-        <w:t xml:space="preserve"> </w:t>
-      </w:r>
-      <w:r>
-        <w:rPr>
-          <w:rFonts w:hint="eastAsia"/>
-          <w:kern w:val="0"/>
-        </w:rPr>
-        <w:t xml:space="preserve"> </w:t>
+        <w:t xml:space="preserve">  </w:t>
       </w:r>
     </w:p>
     <w:p>
@@ -4475,14 +6204,7 @@
           <w:rFonts w:hint="eastAsia"/>
           <w:kern w:val="0"/>
         </w:rPr>
-        <w:t xml:space="preserve"> </w:t>
-      </w:r>
-      <w:r>
-        <w:rPr>
-          <w:rFonts w:hint="eastAsia"/>
-          <w:kern w:val="0"/>
-        </w:rPr>
-        <w:t xml:space="preserve"> </w:t>
+        <w:t xml:space="preserve">  </w:t>
       </w:r>
     </w:p>
     <w:p>
@@ -4493,7 +6215,6 @@
     <w:p>
       <w:pPr>
         <w:pStyle w:val="2"/>
-        <w:spacing w:before="163" w:after="163"/>
       </w:pPr>
       <w:bookmarkStart w:id="26" w:name="_Toc58505785"/>
       <w:bookmarkStart w:id="27" w:name="_Toc29486"/>
@@ -4526,14 +6247,7 @@
           <w:rFonts w:hint="eastAsia"/>
           <w:kern w:val="0"/>
         </w:rPr>
-        <w:t xml:space="preserve"> </w:t>
-      </w:r>
-      <w:r>
-        <w:rPr>
-          <w:rFonts w:hint="eastAsia"/>
-          <w:kern w:val="0"/>
-        </w:rPr>
-        <w:t xml:space="preserve"> </w:t>
+        <w:t xml:space="preserve">  </w:t>
       </w:r>
     </w:p>
     <w:p>
@@ -4553,14 +6267,7 @@
           <w:rFonts w:hint="eastAsia"/>
           <w:kern w:val="0"/>
         </w:rPr>
-        <w:t xml:space="preserve"> </w:t>
-      </w:r>
-      <w:r>
-        <w:rPr>
-          <w:rFonts w:hint="eastAsia"/>
-          <w:kern w:val="0"/>
-        </w:rPr>
-        <w:t xml:space="preserve"> </w:t>
+        <w:t xml:space="preserve">  </w:t>
       </w:r>
     </w:p>
     <w:p>
@@ -4580,14 +6287,7 @@
           <w:rFonts w:hint="eastAsia"/>
           <w:kern w:val="0"/>
         </w:rPr>
-        <w:t xml:space="preserve"> </w:t>
-      </w:r>
-      <w:r>
-        <w:rPr>
-          <w:rFonts w:hint="eastAsia"/>
-          <w:kern w:val="0"/>
-        </w:rPr>
-        <w:t xml:space="preserve">  </w:t>
+        <w:t xml:space="preserve">   </w:t>
       </w:r>
     </w:p>
     <w:p>
@@ -4599,10 +6299,9 @@
       <w:pPr>
         <w:pStyle w:val="2"/>
         <w:numPr>
-          <w:ilvl w:val="1"/>
+          <w:ilvl w:val="0"/>
           <w:numId w:val="0"/>
         </w:numPr>
-        <w:spacing w:before="163" w:after="163"/>
       </w:pPr>
     </w:p>
     <w:p>
@@ -4643,10 +6342,7 @@
         <w:jc w:val="left"/>
       </w:pPr>
       <w:r>
-        <w:t>[</w:t>
-      </w:r>
-      <w:r>
-        <w:t xml:space="preserve">1] </w:t>
+        <w:t xml:space="preserve">[1] </w:t>
       </w:r>
       <w:r>
         <w:rPr>
@@ -4667,10 +6363,7 @@
         </w:rPr>
       </w:pPr>
       <w:r>
-        <w:t>[</w:t>
-      </w:r>
-      <w:r>
-        <w:t xml:space="preserve">2] </w:t>
+        <w:t xml:space="preserve">[2] </w:t>
       </w:r>
       <w:r>
         <w:rPr>
@@ -4695,13 +6388,7 @@
         <w:rPr>
           <w:kern w:val="0"/>
         </w:rPr>
-        <w:t>[</w:t>
-      </w:r>
-      <w:r>
-        <w:rPr>
-          <w:kern w:val="0"/>
-        </w:rPr>
-        <w:t>3]</w:t>
+        <w:t>[3]</w:t>
       </w:r>
       <w:r>
         <w:rPr>
@@ -4723,10 +6410,7 @@
         </w:rPr>
       </w:pPr>
       <w:r>
-        <w:t>[</w:t>
-      </w:r>
-      <w:r>
-        <w:t>4]</w:t>
+        <w:t>[4]</w:t>
       </w:r>
       <w:r>
         <w:rPr>
@@ -4791,10 +6475,7 @@
               <w:jc w:val="left"/>
             </w:pPr>
             <w:r>
-              <w:t>A</w:t>
-            </w:r>
-            <w:r>
-              <w:t>ppendix 1</w:t>
+              <w:t>Appendix 1</w:t>
             </w:r>
           </w:p>
         </w:tc>
@@ -4813,10 +6494,7 @@
               </w:rPr>
             </w:pPr>
             <w:r>
-              <w:t>I</w:t>
-            </w:r>
-            <w:r>
-              <w:t>ntroduce</w:t>
+              <w:t>Introduce</w:t>
             </w:r>
             <w:r>
               <w:rPr>
@@ -4853,15 +6531,7 @@
                 <w:rFonts w:hint="eastAsia"/>
                 <w:color w:val="auto"/>
               </w:rPr>
-              <w:t>代</w:t>
-            </w:r>
-            <w:r>
-              <w:rPr>
-                <w:rStyle w:val="fontstyle01"/>
-                <w:rFonts w:hint="eastAsia"/>
-                <w:color w:val="auto"/>
-              </w:rPr>
-              <w:t>码</w:t>
+              <w:t>代码</w:t>
             </w:r>
           </w:p>
         </w:tc>
@@ -4980,6 +6650,26 @@
         <w:ind w:firstLine="480"/>
       </w:pPr>
     </w:p>
+    <w:p>
+      <w:pPr>
+        <w:ind w:firstLine="480"/>
+      </w:pPr>
+    </w:p>
+    <w:p>
+      <w:pPr>
+        <w:ind w:firstLine="480"/>
+      </w:pPr>
+    </w:p>
+    <w:p>
+      <w:pPr>
+        <w:ind w:firstLine="480"/>
+      </w:pPr>
+    </w:p>
+    <w:p>
+      <w:pPr>
+        <w:ind w:firstLine="480"/>
+      </w:pPr>
+    </w:p>
   </w:endnote>
   <w:endnote w:type="continuationSeparator" w:id="0">
     <w:p>
@@ -4989,6 +6679,26 @@
       <w:r>
         <w:continuationSeparator/>
       </w:r>
+    </w:p>
+    <w:p>
+      <w:pPr>
+        <w:ind w:firstLine="480"/>
+      </w:pPr>
+    </w:p>
+    <w:p>
+      <w:pPr>
+        <w:ind w:firstLine="480"/>
+      </w:pPr>
+    </w:p>
+    <w:p>
+      <w:pPr>
+        <w:ind w:firstLine="480"/>
+      </w:pPr>
+    </w:p>
+    <w:p>
+      <w:pPr>
+        <w:ind w:firstLine="480"/>
+      </w:pPr>
     </w:p>
     <w:p>
       <w:pPr>
@@ -5048,6 +6758,26 @@
         <w:ind w:firstLine="480"/>
       </w:pPr>
     </w:p>
+    <w:p>
+      <w:pPr>
+        <w:ind w:firstLine="480"/>
+      </w:pPr>
+    </w:p>
+    <w:p>
+      <w:pPr>
+        <w:ind w:firstLine="480"/>
+      </w:pPr>
+    </w:p>
+    <w:p>
+      <w:pPr>
+        <w:ind w:firstLine="480"/>
+      </w:pPr>
+    </w:p>
+    <w:p>
+      <w:pPr>
+        <w:ind w:firstLine="480"/>
+      </w:pPr>
+    </w:p>
   </w:footnote>
   <w:footnote w:type="continuationSeparator" w:id="0">
     <w:p>
@@ -5057,6 +6787,26 @@
       <w:r>
         <w:continuationSeparator/>
       </w:r>
+    </w:p>
+    <w:p>
+      <w:pPr>
+        <w:ind w:firstLine="480"/>
+      </w:pPr>
+    </w:p>
+    <w:p>
+      <w:pPr>
+        <w:ind w:firstLine="480"/>
+      </w:pPr>
+    </w:p>
+    <w:p>
+      <w:pPr>
+        <w:ind w:firstLine="480"/>
+      </w:pPr>
+    </w:p>
+    <w:p>
+      <w:pPr>
+        <w:ind w:firstLine="480"/>
+      </w:pPr>
     </w:p>
     <w:p>
       <w:pPr>
@@ -5328,7 +7078,7 @@
         <w:sz w:val="22"/>
         <w:szCs w:val="22"/>
       </w:rPr>
-      <w:instrText>5</w:instrText>
+      <w:instrText>6</w:instrText>
     </w:r>
     <w:r>
       <w:rPr>
@@ -5379,7 +7129,6 @@
           <w:docPartGallery w:val="AutoText"/>
         </w:docPartObj>
       </w:sdtPr>
-      <w:sdtEndPr/>
       <w:sdtContent>
         <w:r>
           <w:rPr>
@@ -5443,7 +7192,7 @@
             <w:sz w:val="22"/>
             <w:szCs w:val="22"/>
           </w:rPr>
-          <w:instrText>5</w:instrText>
+          <w:instrText>6</w:instrText>
         </w:r>
         <w:r>
           <w:rPr>
@@ -5480,7 +7229,7 @@
             <w:sz w:val="22"/>
             <w:szCs w:val="22"/>
           </w:rPr>
-          <w:t>5</w:t>
+          <w:t>6</w:t>
         </w:r>
         <w:r>
           <w:rPr>
@@ -5862,7 +7611,6 @@
           <w:docPartGallery w:val="AutoText"/>
         </w:docPartObj>
       </w:sdtPr>
-      <w:sdtEndPr/>
       <w:sdtContent>
         <w:r>
           <w:rPr>
@@ -6036,6 +7784,26 @@
       <w:ind w:firstLine="480"/>
     </w:pPr>
   </w:p>
+  <w:p>
+    <w:pPr>
+      <w:ind w:firstLine="480"/>
+    </w:pPr>
+  </w:p>
+  <w:p>
+    <w:pPr>
+      <w:ind w:firstLine="480"/>
+    </w:pPr>
+  </w:p>
+  <w:p>
+    <w:pPr>
+      <w:ind w:firstLine="480"/>
+    </w:pPr>
+  </w:p>
+  <w:p>
+    <w:pPr>
+      <w:ind w:firstLine="480"/>
+    </w:pPr>
+  </w:p>
 </w:hdr>
 </file>
 
@@ -6930,7 +8698,7 @@
   <w:abstractNum w:abstractNumId="6" w15:restartNumberingAfterBreak="0">
     <w:nsid w:val="73CD4293"/>
     <w:multiLevelType w:val="multilevel"/>
-    <w:tmpl w:val="73CD4293"/>
+    <w:tmpl w:val="3548704E"/>
     <w:lvl w:ilvl="0">
       <w:start w:val="1"/>
       <w:numFmt w:val="chineseCountingThousand"/>
@@ -7638,6 +9406,7 @@
     <w:uiPriority w:val="9"/>
     <w:unhideWhenUsed/>
     <w:qFormat/>
+    <w:rsid w:val="005E7FB2"/>
     <w:pPr>
       <w:keepNext/>
       <w:keepLines/>
@@ -7645,7 +9414,7 @@
         <w:ilvl w:val="1"/>
         <w:numId w:val="1"/>
       </w:numPr>
-      <w:spacing w:beforeLines="50" w:before="50" w:afterLines="50" w:after="50"/>
+      <w:spacing w:beforeLines="50" w:before="163" w:afterLines="50" w:after="163"/>
       <w:ind w:left="0" w:firstLineChars="0" w:firstLine="0"/>
       <w:jc w:val="left"/>
       <w:outlineLvl w:val="1"/>
@@ -8074,10 +9843,12 @@
     <w:autoRedefine/>
     <w:uiPriority w:val="9"/>
     <w:qFormat/>
+    <w:rsid w:val="005E7FB2"/>
     <w:rPr>
       <w:rFonts w:ascii="Times New Roman" w:eastAsia="黑体" w:hAnsi="Times New Roman" w:cstheme="majorBidi"/>
       <w:b/>
       <w:bCs/>
+      <w:kern w:val="2"/>
       <w:sz w:val="28"/>
       <w:szCs w:val="32"/>
     </w:rPr>
@@ -8747,7 +10518,7 @@
 </file>
 
 <file path=customXml/itemProps1.xml><?xml version="1.0" encoding="utf-8"?>
-<ds:datastoreItem xmlns:ds="http://schemas.openxmlformats.org/officeDocument/2006/customXml" ds:itemID="{981F8E5C-4AF9-45FA-A24B-9534E3B90961}">
+<ds:datastoreItem xmlns:ds="http://schemas.openxmlformats.org/officeDocument/2006/customXml" ds:itemID="{E334CF80-592E-455E-B6F2-DDC839C08598}">
   <ds:schemaRefs>
     <ds:schemaRef ds:uri="http://schemas.openxmlformats.org/officeDocument/2006/bibliography"/>
   </ds:schemaRefs>

--- a/24美赛1.0.docx
+++ b/24美赛1.0.docx
@@ -204,7 +204,7 @@
           <w:noProof/>
         </w:rPr>
         <w:pict w14:anchorId="311230E0">
-          <v:rect id="_x0000_i1163" alt="" style="width:415.3pt;height:.05pt;mso-width-percent:0;mso-height-percent:0;mso-width-percent:0;mso-height-percent:0" o:hralign="center" o:hrstd="t" o:hrnoshade="t" o:hr="t" fillcolor="black" stroked="f"/>
+          <v:rect id="_x0000_i1408" alt="" style="width:415.3pt;height:.05pt;mso-width-percent:0;mso-height-percent:0;mso-width-percent:0;mso-height-percent:0" o:hralign="center" o:hrstd="t" o:hrnoshade="t" o:hr="t" fillcolor="black" stroked="f"/>
         </w:pict>
       </w:r>
       <w:r>
@@ -1691,7 +1691,7 @@
           <w:ilvl w:val="0"/>
           <w:numId w:val="2"/>
         </w:numPr>
-        <w:ind w:firstLine="480"/>
+        <w:ind w:left="418" w:firstLine="480"/>
         <w:jc w:val="left"/>
         <w:rPr>
           <w:kern w:val="0"/>
@@ -1704,7 +1704,7 @@
           <w:ilvl w:val="0"/>
           <w:numId w:val="2"/>
         </w:numPr>
-        <w:ind w:firstLine="480"/>
+        <w:ind w:left="418" w:firstLine="480"/>
         <w:jc w:val="left"/>
         <w:rPr>
           <w:kern w:val="0"/>
@@ -1725,7 +1725,7 @@
           <w:ilvl w:val="0"/>
           <w:numId w:val="2"/>
         </w:numPr>
-        <w:ind w:firstLine="480"/>
+        <w:ind w:left="418" w:firstLine="480"/>
         <w:jc w:val="left"/>
         <w:rPr>
           <w:kern w:val="0"/>
@@ -1745,7 +1745,7 @@
           <w:ilvl w:val="0"/>
           <w:numId w:val="2"/>
         </w:numPr>
-        <w:ind w:firstLine="480"/>
+        <w:ind w:left="418" w:firstLine="480"/>
         <w:jc w:val="left"/>
         <w:rPr>
           <w:kern w:val="0"/>
@@ -5130,13 +5130,7 @@
             <w:rPr>
               <w:rFonts w:ascii="Cambria Math" w:hAnsi="Cambria Math"/>
             </w:rPr>
-            <m:t>+</m:t>
-          </m:r>
-          <m:r>
-            <w:rPr>
-              <w:rFonts w:ascii="Cambria Math" w:hAnsi="Cambria Math"/>
-            </w:rPr>
-            <m:t>ϵ</m:t>
+            <m:t>+ϵ</m:t>
           </m:r>
           <m:d>
             <m:dPr>
@@ -5805,13 +5799,7 @@
         <w:rPr>
           <w:rFonts w:hint="eastAsia"/>
         </w:rPr>
-        <w:t>以上解说明，</w:t>
-      </w:r>
-      <w:r>
-        <w:rPr>
-          <w:rFonts w:hint="eastAsia"/>
-        </w:rPr>
-        <w:t>若当猎物种群数量</w:t>
+        <w:t>以上解说明，若当猎物种群数量</w:t>
       </w:r>
       <m:oMath>
         <m:r>
@@ -5845,13 +5833,7 @@
         <w:rPr>
           <w:rFonts w:hint="eastAsia"/>
         </w:rPr>
-        <w:t>偏离平衡点，将来的偏离也只会在平衡点附近随时间震荡，而且呈现出非常规律的周期性。两个种群数量波动的周期都为</w:t>
-      </w:r>
-      <w:r>
-        <w:rPr>
-          <w:rFonts w:hint="eastAsia"/>
-        </w:rPr>
-        <w:t>：</w:t>
+        <w:t>偏离平衡点，将来的偏离也只会在平衡点附近随时间震荡，而且呈现出非常规律的周期性。两个种群数量波动的周期都为：</w:t>
       </w:r>
     </w:p>
     <w:p>
@@ -5859,6 +5841,9 @@
         <w:adjustRightInd w:val="0"/>
         <w:snapToGrid w:val="0"/>
         <w:ind w:firstLine="480"/>
+        <w:rPr>
+          <w:rFonts w:hint="eastAsia"/>
+        </w:rPr>
       </w:pPr>
       <m:oMathPara>
         <m:oMath>
@@ -5968,6 +5953,86 @@
     </w:p>
     <w:p>
       <w:pPr>
+        <w:adjustRightInd w:val="0"/>
+        <w:snapToGrid w:val="0"/>
+        <w:ind w:firstLineChars="0" w:firstLine="0"/>
+        <w:jc w:val="center"/>
+      </w:pPr>
+      <w:r>
+        <w:rPr>
+          <w:noProof/>
+        </w:rPr>
+        <w:drawing>
+          <wp:inline distT="0" distB="0" distL="0" distR="0" wp14:anchorId="5636D5CD" wp14:editId="4DC11910">
+            <wp:extent cx="4900874" cy="2569326"/>
+            <wp:effectExtent l="0" t="0" r="0" b="2540"/>
+            <wp:docPr id="1" name="图片 1"/>
+            <wp:cNvGraphicFramePr>
+              <a:graphicFrameLocks xmlns:a="http://schemas.openxmlformats.org/drawingml/2006/main" noChangeAspect="1"/>
+            </wp:cNvGraphicFramePr>
+            <a:graphic xmlns:a="http://schemas.openxmlformats.org/drawingml/2006/main">
+              <a:graphicData uri="http://schemas.openxmlformats.org/drawingml/2006/picture">
+                <pic:pic xmlns:pic="http://schemas.openxmlformats.org/drawingml/2006/picture">
+                  <pic:nvPicPr>
+                    <pic:cNvPr id="1" name=""/>
+                    <pic:cNvPicPr/>
+                  </pic:nvPicPr>
+                  <pic:blipFill>
+                    <a:blip r:embed="rId14"/>
+                    <a:stretch>
+                      <a:fillRect/>
+                    </a:stretch>
+                  </pic:blipFill>
+                  <pic:spPr>
+                    <a:xfrm>
+                      <a:off x="0" y="0"/>
+                      <a:ext cx="4903969" cy="2570948"/>
+                    </a:xfrm>
+                    <a:prstGeom prst="rect">
+                      <a:avLst/>
+                    </a:prstGeom>
+                  </pic:spPr>
+                </pic:pic>
+              </a:graphicData>
+            </a:graphic>
+          </wp:inline>
+        </w:drawing>
+      </w:r>
+    </w:p>
+    <w:p>
+      <w:pPr>
+        <w:adjustRightInd w:val="0"/>
+        <w:snapToGrid w:val="0"/>
+        <w:ind w:firstLineChars="0" w:firstLine="0"/>
+        <w:jc w:val="center"/>
+        <w:rPr>
+          <w:rFonts w:hint="eastAsia"/>
+        </w:rPr>
+      </w:pPr>
+      <w:r>
+        <w:rPr>
+          <w:rFonts w:hint="eastAsia"/>
+        </w:rPr>
+        <w:t>图？？</w:t>
+      </w:r>
+      <w:r>
+        <w:rPr>
+          <w:rFonts w:hint="eastAsia"/>
+        </w:rPr>
+        <w:t xml:space="preserve"> Lot</w:t>
+      </w:r>
+      <w:r>
+        <w:t>ka-Volterra</w:t>
+      </w:r>
+      <w:r>
+        <w:rPr>
+          <w:rFonts w:hint="eastAsia"/>
+        </w:rPr>
+        <w:t>生态模型图</w:t>
+      </w:r>
+    </w:p>
+    <w:p>
+      <w:pPr>
         <w:pStyle w:val="2"/>
       </w:pPr>
       <w:r>
@@ -5977,32 +6042,1567 @@
         <w:rPr>
           <w:rFonts w:hint="eastAsia"/>
         </w:rPr>
-        <w:t>模型</w:t>
-      </w:r>
-      <w:r>
-        <w:rPr>
-          <w:rFonts w:hint="eastAsia"/>
-        </w:rPr>
-        <w:t>求解</w:t>
+        <w:t>模型求解</w:t>
       </w:r>
     </w:p>
     <w:p>
       <w:pPr>
         <w:ind w:firstLine="480"/>
-        <w:rPr>
-          <w:rFonts w:hint="eastAsia"/>
-        </w:rPr>
-      </w:pPr>
+      </w:pPr>
+      <w:r>
+        <w:rPr>
+          <w:rFonts w:hint="eastAsia"/>
+        </w:rPr>
+        <w:t>题目需要分析七鳃鳗种群的性别比例能够改变的情况时，对其所处的生态系统的影响。另外，根据题目可知，海洋七鳃鳗的性别比例会根据外部环境变化而变化——在食物供应较小的环境中，生长</w:t>
+      </w:r>
+      <w:r>
+        <w:rPr>
+          <w:rFonts w:hint="eastAsia"/>
+        </w:rPr>
+        <w:t>速率会更低，雄性的比例可以达到大约</w:t>
+      </w:r>
+      <w:r>
+        <w:rPr>
+          <w:rFonts w:hint="eastAsia"/>
+        </w:rPr>
+        <w:t>78%</w:t>
+      </w:r>
+      <w:r>
+        <w:rPr>
+          <w:rFonts w:hint="eastAsia"/>
+        </w:rPr>
+        <w:t>左右。在食物更容易获得的环境中，观察到雄性在种群中所占比例约为</w:t>
+      </w:r>
+      <w:r>
+        <w:rPr>
+          <w:rFonts w:hint="eastAsia"/>
+        </w:rPr>
+        <w:t>56%</w:t>
+      </w:r>
+      <w:r>
+        <w:rPr>
+          <w:rFonts w:hint="eastAsia"/>
+        </w:rPr>
+        <w:t>。根据此信息，可以得到所构建的生态系统模型中七鳃鳗种群的雄性比例参数在</w:t>
+      </w:r>
+      <w:r>
+        <w:rPr>
+          <w:rFonts w:hint="eastAsia"/>
+        </w:rPr>
+        <w:t>56%</w:t>
+      </w:r>
+      <w:r>
+        <w:rPr>
+          <w:rFonts w:hint="eastAsia"/>
+        </w:rPr>
+        <w:t>到</w:t>
+      </w:r>
+      <w:r>
+        <w:rPr>
+          <w:rFonts w:hint="eastAsia"/>
+        </w:rPr>
+        <w:t>78%</w:t>
+      </w:r>
+      <w:r>
+        <w:rPr>
+          <w:rFonts w:hint="eastAsia"/>
+        </w:rPr>
+        <w:t>之间。然后</w:t>
+      </w:r>
+      <w:r>
+        <w:rPr>
+          <w:rFonts w:hint="eastAsia"/>
+        </w:rPr>
+        <w:t>通过查找相关的资料，以及结合生态系统中能量等级传递时的能量传递效率（约</w:t>
+      </w:r>
+      <w:r>
+        <w:rPr>
+          <w:rFonts w:hint="eastAsia"/>
+        </w:rPr>
+        <w:t>10%</w:t>
+      </w:r>
+      <w:r>
+        <w:rPr>
+          <w:rFonts w:hint="eastAsia"/>
+        </w:rPr>
+        <w:t>），可以初始化该</w:t>
+      </w:r>
+      <w:r>
+        <w:rPr>
+          <w:rFonts w:hint="eastAsia"/>
+        </w:rPr>
+        <w:t>Lo</w:t>
+      </w:r>
+      <w:r>
+        <w:t>tka-Volterra</w:t>
+      </w:r>
+      <w:r>
+        <w:rPr>
+          <w:rFonts w:hint="eastAsia"/>
+        </w:rPr>
+        <w:t>模型的参数如下：</w:t>
+      </w:r>
+    </w:p>
+    <w:p>
+      <w:pPr>
+        <w:ind w:firstLine="480"/>
+        <w:jc w:val="center"/>
+        <w:rPr>
+          <w:rFonts w:hint="eastAsia"/>
+        </w:rPr>
+      </w:pPr>
+      <w:r>
+        <w:rPr>
+          <w:rFonts w:hint="eastAsia"/>
+        </w:rPr>
+        <w:t>表？？</w:t>
+      </w:r>
+      <w:r>
+        <w:rPr>
+          <w:rFonts w:hint="eastAsia"/>
+        </w:rPr>
+        <w:t xml:space="preserve"> Lo</w:t>
+      </w:r>
+      <w:r>
+        <w:t>tka-Volterra</w:t>
+      </w:r>
+      <w:r>
+        <w:rPr>
+          <w:rFonts w:hint="eastAsia"/>
+        </w:rPr>
+        <w:t>模型初始参数表</w:t>
+      </w:r>
+    </w:p>
+    <w:tbl>
+      <w:tblPr>
+        <w:tblStyle w:val="ac"/>
+        <w:tblW w:w="0" w:type="auto"/>
+        <w:tblLook w:val="04A0" w:firstRow="1" w:lastRow="0" w:firstColumn="1" w:lastColumn="0" w:noHBand="0" w:noVBand="1"/>
+      </w:tblPr>
+      <w:tblGrid>
+        <w:gridCol w:w="9016"/>
+      </w:tblGrid>
+      <w:tr>
+        <w:tc>
+          <w:tcPr>
+            <w:tcW w:w="9016" w:type="dxa"/>
+          </w:tcPr>
+          <w:p>
+            <w:pPr>
+              <w:widowControl/>
+              <w:shd w:val="clear" w:color="auto" w:fill="FFFFFF"/>
+              <w:spacing w:line="330" w:lineRule="atLeast"/>
+              <w:ind w:firstLineChars="0" w:firstLine="0"/>
+              <w:jc w:val="left"/>
+              <w:rPr>
+                <w:rFonts w:ascii="Consolas" w:hAnsi="Consolas" w:cs="宋体"/>
+                <w:color w:val="3B3B3B"/>
+                <w:kern w:val="0"/>
+                <w:szCs w:val="24"/>
+              </w:rPr>
+            </w:pPr>
+            <w:r>
+              <w:rPr>
+                <w:rFonts w:ascii="Consolas" w:hAnsi="Consolas" w:cs="宋体"/>
+                <w:color w:val="008000"/>
+                <w:kern w:val="0"/>
+                <w:szCs w:val="24"/>
+              </w:rPr>
+              <w:t xml:space="preserve"># </w:t>
+            </w:r>
+            <w:r>
+              <w:rPr>
+                <w:rFonts w:ascii="Consolas" w:hAnsi="Consolas" w:cs="宋体"/>
+                <w:color w:val="008000"/>
+                <w:kern w:val="0"/>
+                <w:szCs w:val="24"/>
+              </w:rPr>
+              <w:t>参数定义</w:t>
+            </w:r>
+          </w:p>
+          <w:p>
+            <w:pPr>
+              <w:widowControl/>
+              <w:shd w:val="clear" w:color="auto" w:fill="FFFFFF"/>
+              <w:spacing w:line="330" w:lineRule="atLeast"/>
+              <w:ind w:firstLineChars="0" w:firstLine="0"/>
+              <w:jc w:val="left"/>
+              <w:rPr>
+                <w:rFonts w:ascii="Consolas" w:hAnsi="Consolas" w:cs="宋体"/>
+                <w:color w:val="3B3B3B"/>
+                <w:kern w:val="0"/>
+                <w:szCs w:val="24"/>
+              </w:rPr>
+            </w:pPr>
+            <w:r>
+              <w:rPr>
+                <w:rFonts w:ascii="Consolas" w:hAnsi="Consolas" w:cs="宋体"/>
+                <w:color w:val="3B3B3B"/>
+                <w:kern w:val="0"/>
+                <w:szCs w:val="24"/>
+              </w:rPr>
+              <w:t xml:space="preserve">growth_rate_lamprey </w:t>
+            </w:r>
+            <w:r>
+              <w:rPr>
+                <w:rFonts w:ascii="Consolas" w:hAnsi="Consolas" w:cs="宋体"/>
+                <w:color w:val="000000"/>
+                <w:kern w:val="0"/>
+                <w:szCs w:val="24"/>
+              </w:rPr>
+              <w:t>=</w:t>
+            </w:r>
+            <w:r>
+              <w:rPr>
+                <w:rFonts w:ascii="Consolas" w:hAnsi="Consolas" w:cs="宋体"/>
+                <w:color w:val="3B3B3B"/>
+                <w:kern w:val="0"/>
+                <w:szCs w:val="24"/>
+              </w:rPr>
+              <w:t xml:space="preserve"> </w:t>
+            </w:r>
+            <w:r>
+              <w:rPr>
+                <w:rFonts w:ascii="Consolas" w:hAnsi="Consolas" w:cs="宋体"/>
+                <w:color w:val="098658"/>
+                <w:kern w:val="0"/>
+                <w:szCs w:val="24"/>
+              </w:rPr>
+              <w:t>0.05</w:t>
+            </w:r>
+            <w:r>
+              <w:rPr>
+                <w:rFonts w:ascii="Consolas" w:hAnsi="Consolas" w:cs="宋体"/>
+                <w:color w:val="3B3B3B"/>
+                <w:kern w:val="0"/>
+                <w:szCs w:val="24"/>
+              </w:rPr>
+              <w:t xml:space="preserve">  </w:t>
+            </w:r>
+            <w:r>
+              <w:rPr>
+                <w:rFonts w:ascii="Consolas" w:hAnsi="Consolas" w:cs="宋体"/>
+                <w:color w:val="008000"/>
+                <w:kern w:val="0"/>
+                <w:szCs w:val="24"/>
+              </w:rPr>
+              <w:t xml:space="preserve"># </w:t>
+            </w:r>
+            <w:r>
+              <w:rPr>
+                <w:rFonts w:ascii="Consolas" w:hAnsi="Consolas" w:cs="宋体"/>
+                <w:color w:val="008000"/>
+                <w:kern w:val="0"/>
+                <w:szCs w:val="24"/>
+              </w:rPr>
+              <w:t>七鳃鳗的生长率</w:t>
+            </w:r>
+          </w:p>
+          <w:p>
+            <w:pPr>
+              <w:widowControl/>
+              <w:shd w:val="clear" w:color="auto" w:fill="FFFFFF"/>
+              <w:spacing w:line="330" w:lineRule="atLeast"/>
+              <w:ind w:firstLineChars="0" w:firstLine="0"/>
+              <w:jc w:val="left"/>
+              <w:rPr>
+                <w:rFonts w:ascii="Consolas" w:hAnsi="Consolas" w:cs="宋体"/>
+                <w:color w:val="3B3B3B"/>
+                <w:kern w:val="0"/>
+                <w:szCs w:val="24"/>
+              </w:rPr>
+            </w:pPr>
+            <w:r>
+              <w:rPr>
+                <w:rFonts w:ascii="Consolas" w:hAnsi="Consolas" w:cs="宋体"/>
+                <w:color w:val="3B3B3B"/>
+                <w:kern w:val="0"/>
+                <w:szCs w:val="24"/>
+              </w:rPr>
+              <w:t xml:space="preserve">carrying_capacity_lamprey </w:t>
+            </w:r>
+            <w:r>
+              <w:rPr>
+                <w:rFonts w:ascii="Consolas" w:hAnsi="Consolas" w:cs="宋体"/>
+                <w:color w:val="000000"/>
+                <w:kern w:val="0"/>
+                <w:szCs w:val="24"/>
+              </w:rPr>
+              <w:t>=</w:t>
+            </w:r>
+            <w:r>
+              <w:rPr>
+                <w:rFonts w:ascii="Consolas" w:hAnsi="Consolas" w:cs="宋体"/>
+                <w:color w:val="3B3B3B"/>
+                <w:kern w:val="0"/>
+                <w:szCs w:val="24"/>
+              </w:rPr>
+              <w:t xml:space="preserve"> </w:t>
+            </w:r>
+            <w:r>
+              <w:rPr>
+                <w:rFonts w:ascii="Consolas" w:hAnsi="Consolas" w:cs="宋体"/>
+                <w:color w:val="098658"/>
+                <w:kern w:val="0"/>
+                <w:szCs w:val="24"/>
+              </w:rPr>
+              <w:t>2000</w:t>
+            </w:r>
+            <w:r>
+              <w:rPr>
+                <w:rFonts w:ascii="Consolas" w:hAnsi="Consolas" w:cs="宋体"/>
+                <w:color w:val="3B3B3B"/>
+                <w:kern w:val="0"/>
+                <w:szCs w:val="24"/>
+              </w:rPr>
+              <w:t xml:space="preserve">  </w:t>
+            </w:r>
+            <w:r>
+              <w:rPr>
+                <w:rFonts w:ascii="Consolas" w:hAnsi="Consolas" w:cs="宋体"/>
+                <w:color w:val="008000"/>
+                <w:kern w:val="0"/>
+                <w:szCs w:val="24"/>
+              </w:rPr>
+              <w:t xml:space="preserve"># </w:t>
+            </w:r>
+            <w:r>
+              <w:rPr>
+                <w:rFonts w:ascii="Consolas" w:hAnsi="Consolas" w:cs="宋体"/>
+                <w:color w:val="008000"/>
+                <w:kern w:val="0"/>
+                <w:szCs w:val="24"/>
+              </w:rPr>
+              <w:t>七鳃鳗的承载力</w:t>
+            </w:r>
+          </w:p>
+          <w:p>
+            <w:pPr>
+              <w:widowControl/>
+              <w:shd w:val="clear" w:color="auto" w:fill="FFFFFF"/>
+              <w:spacing w:line="330" w:lineRule="atLeast"/>
+              <w:ind w:firstLineChars="0" w:firstLine="0"/>
+              <w:jc w:val="left"/>
+              <w:rPr>
+                <w:rFonts w:ascii="Consolas" w:hAnsi="Consolas" w:cs="宋体" w:hint="eastAsia"/>
+                <w:color w:val="3B3B3B"/>
+                <w:kern w:val="0"/>
+                <w:szCs w:val="24"/>
+              </w:rPr>
+            </w:pPr>
+            <w:r>
+              <w:rPr>
+                <w:rFonts w:ascii="Consolas" w:hAnsi="Consolas" w:cs="宋体"/>
+                <w:color w:val="3B3B3B"/>
+                <w:kern w:val="0"/>
+                <w:szCs w:val="24"/>
+              </w:rPr>
+              <w:t xml:space="preserve">initial_population_lamprey </w:t>
+            </w:r>
+            <w:r>
+              <w:rPr>
+                <w:rFonts w:ascii="Consolas" w:hAnsi="Consolas" w:cs="宋体"/>
+                <w:color w:val="000000"/>
+                <w:kern w:val="0"/>
+                <w:szCs w:val="24"/>
+              </w:rPr>
+              <w:t>=</w:t>
+            </w:r>
+            <w:r>
+              <w:rPr>
+                <w:rFonts w:ascii="Consolas" w:hAnsi="Consolas" w:cs="宋体"/>
+                <w:color w:val="3B3B3B"/>
+                <w:kern w:val="0"/>
+                <w:szCs w:val="24"/>
+              </w:rPr>
+              <w:t xml:space="preserve"> </w:t>
+            </w:r>
+            <w:r>
+              <w:rPr>
+                <w:rFonts w:ascii="Consolas" w:hAnsi="Consolas" w:cs="宋体"/>
+                <w:color w:val="098658"/>
+                <w:kern w:val="0"/>
+                <w:szCs w:val="24"/>
+              </w:rPr>
+              <w:t>100</w:t>
+            </w:r>
+            <w:r>
+              <w:rPr>
+                <w:rFonts w:ascii="Consolas" w:hAnsi="Consolas" w:cs="宋体"/>
+                <w:color w:val="3B3B3B"/>
+                <w:kern w:val="0"/>
+                <w:szCs w:val="24"/>
+              </w:rPr>
+              <w:t xml:space="preserve">  </w:t>
+            </w:r>
+            <w:r>
+              <w:rPr>
+                <w:rFonts w:ascii="Consolas" w:hAnsi="Consolas" w:cs="宋体"/>
+                <w:color w:val="008000"/>
+                <w:kern w:val="0"/>
+                <w:szCs w:val="24"/>
+              </w:rPr>
+              <w:t xml:space="preserve"># </w:t>
+            </w:r>
+            <w:r>
+              <w:rPr>
+                <w:rFonts w:ascii="Consolas" w:hAnsi="Consolas" w:cs="宋体"/>
+                <w:color w:val="008000"/>
+                <w:kern w:val="0"/>
+                <w:szCs w:val="24"/>
+              </w:rPr>
+              <w:t>七鳃鳗的初始种群数量</w:t>
+            </w:r>
+          </w:p>
+          <w:p>
+            <w:pPr>
+              <w:widowControl/>
+              <w:shd w:val="clear" w:color="auto" w:fill="FFFFFF"/>
+              <w:spacing w:line="330" w:lineRule="atLeast"/>
+              <w:ind w:firstLineChars="0" w:firstLine="0"/>
+              <w:jc w:val="left"/>
+              <w:rPr>
+                <w:rFonts w:ascii="Consolas" w:hAnsi="Consolas" w:cs="宋体"/>
+                <w:color w:val="3B3B3B"/>
+                <w:kern w:val="0"/>
+                <w:szCs w:val="24"/>
+              </w:rPr>
+            </w:pPr>
+            <w:r>
+              <w:rPr>
+                <w:rFonts w:ascii="Consolas" w:hAnsi="Consolas" w:cs="宋体"/>
+                <w:color w:val="3B3B3B"/>
+                <w:kern w:val="0"/>
+                <w:szCs w:val="24"/>
+              </w:rPr>
+              <w:t xml:space="preserve">growth_rate_prey </w:t>
+            </w:r>
+            <w:r>
+              <w:rPr>
+                <w:rFonts w:ascii="Consolas" w:hAnsi="Consolas" w:cs="宋体"/>
+                <w:color w:val="000000"/>
+                <w:kern w:val="0"/>
+                <w:szCs w:val="24"/>
+              </w:rPr>
+              <w:t>=</w:t>
+            </w:r>
+            <w:r>
+              <w:rPr>
+                <w:rFonts w:ascii="Consolas" w:hAnsi="Consolas" w:cs="宋体"/>
+                <w:color w:val="3B3B3B"/>
+                <w:kern w:val="0"/>
+                <w:szCs w:val="24"/>
+              </w:rPr>
+              <w:t xml:space="preserve"> </w:t>
+            </w:r>
+            <w:r>
+              <w:rPr>
+                <w:rFonts w:ascii="Consolas" w:hAnsi="Consolas" w:cs="宋体"/>
+                <w:color w:val="098658"/>
+                <w:kern w:val="0"/>
+                <w:szCs w:val="24"/>
+              </w:rPr>
+              <w:t>0.08</w:t>
+            </w:r>
+            <w:r>
+              <w:rPr>
+                <w:rFonts w:ascii="Consolas" w:hAnsi="Consolas" w:cs="宋体"/>
+                <w:color w:val="3B3B3B"/>
+                <w:kern w:val="0"/>
+                <w:szCs w:val="24"/>
+              </w:rPr>
+              <w:t xml:space="preserve">  </w:t>
+            </w:r>
+            <w:r>
+              <w:rPr>
+                <w:rFonts w:ascii="Consolas" w:hAnsi="Consolas" w:cs="宋体"/>
+                <w:color w:val="008000"/>
+                <w:kern w:val="0"/>
+                <w:szCs w:val="24"/>
+              </w:rPr>
+              <w:t xml:space="preserve"># </w:t>
+            </w:r>
+            <w:r>
+              <w:rPr>
+                <w:rFonts w:ascii="Consolas" w:hAnsi="Consolas" w:cs="宋体"/>
+                <w:color w:val="008000"/>
+                <w:kern w:val="0"/>
+                <w:szCs w:val="24"/>
+              </w:rPr>
+              <w:t>食物资源的再生速度</w:t>
+            </w:r>
+          </w:p>
+          <w:p>
+            <w:pPr>
+              <w:widowControl/>
+              <w:shd w:val="clear" w:color="auto" w:fill="FFFFFF"/>
+              <w:spacing w:line="330" w:lineRule="atLeast"/>
+              <w:ind w:firstLineChars="0" w:firstLine="0"/>
+              <w:jc w:val="left"/>
+              <w:rPr>
+                <w:rFonts w:ascii="Consolas" w:hAnsi="Consolas" w:cs="宋体"/>
+                <w:color w:val="3B3B3B"/>
+                <w:kern w:val="0"/>
+                <w:szCs w:val="24"/>
+              </w:rPr>
+            </w:pPr>
+            <w:r>
+              <w:rPr>
+                <w:rFonts w:ascii="Consolas" w:hAnsi="Consolas" w:cs="宋体"/>
+                <w:color w:val="3B3B3B"/>
+                <w:kern w:val="0"/>
+                <w:szCs w:val="24"/>
+              </w:rPr>
+              <w:lastRenderedPageBreak/>
+              <w:t xml:space="preserve">carrying_capacity_prey </w:t>
+            </w:r>
+            <w:r>
+              <w:rPr>
+                <w:rFonts w:ascii="Consolas" w:hAnsi="Consolas" w:cs="宋体"/>
+                <w:color w:val="000000"/>
+                <w:kern w:val="0"/>
+                <w:szCs w:val="24"/>
+              </w:rPr>
+              <w:t>=</w:t>
+            </w:r>
+            <w:r>
+              <w:rPr>
+                <w:rFonts w:ascii="Consolas" w:hAnsi="Consolas" w:cs="宋体"/>
+                <w:color w:val="3B3B3B"/>
+                <w:kern w:val="0"/>
+                <w:szCs w:val="24"/>
+              </w:rPr>
+              <w:t xml:space="preserve"> </w:t>
+            </w:r>
+            <w:r>
+              <w:rPr>
+                <w:rFonts w:ascii="Consolas" w:hAnsi="Consolas" w:cs="宋体"/>
+                <w:color w:val="098658"/>
+                <w:kern w:val="0"/>
+                <w:szCs w:val="24"/>
+              </w:rPr>
+              <w:t>10000</w:t>
+            </w:r>
+            <w:r>
+              <w:rPr>
+                <w:rFonts w:ascii="Consolas" w:hAnsi="Consolas" w:cs="宋体"/>
+                <w:color w:val="3B3B3B"/>
+                <w:kern w:val="0"/>
+                <w:szCs w:val="24"/>
+              </w:rPr>
+              <w:t xml:space="preserve">  </w:t>
+            </w:r>
+            <w:r>
+              <w:rPr>
+                <w:rFonts w:ascii="Consolas" w:hAnsi="Consolas" w:cs="宋体"/>
+                <w:color w:val="008000"/>
+                <w:kern w:val="0"/>
+                <w:szCs w:val="24"/>
+              </w:rPr>
+              <w:t xml:space="preserve"># </w:t>
+            </w:r>
+            <w:r>
+              <w:rPr>
+                <w:rFonts w:ascii="Consolas" w:hAnsi="Consolas" w:cs="宋体"/>
+                <w:color w:val="008000"/>
+                <w:kern w:val="0"/>
+                <w:szCs w:val="24"/>
+              </w:rPr>
+              <w:t>食物资源的承载力</w:t>
+            </w:r>
+          </w:p>
+          <w:p>
+            <w:pPr>
+              <w:widowControl/>
+              <w:shd w:val="clear" w:color="auto" w:fill="FFFFFF"/>
+              <w:spacing w:line="330" w:lineRule="atLeast"/>
+              <w:ind w:firstLineChars="0" w:firstLine="0"/>
+              <w:jc w:val="left"/>
+              <w:rPr>
+                <w:rFonts w:ascii="Consolas" w:hAnsi="Consolas" w:cs="宋体" w:hint="eastAsia"/>
+                <w:color w:val="3B3B3B"/>
+                <w:kern w:val="0"/>
+                <w:szCs w:val="24"/>
+              </w:rPr>
+            </w:pPr>
+            <w:r>
+              <w:rPr>
+                <w:rFonts w:ascii="Consolas" w:hAnsi="Consolas" w:cs="宋体"/>
+                <w:color w:val="3B3B3B"/>
+                <w:kern w:val="0"/>
+                <w:szCs w:val="24"/>
+              </w:rPr>
+              <w:t xml:space="preserve">initial_population_prey </w:t>
+            </w:r>
+            <w:r>
+              <w:rPr>
+                <w:rFonts w:ascii="Consolas" w:hAnsi="Consolas" w:cs="宋体"/>
+                <w:color w:val="000000"/>
+                <w:kern w:val="0"/>
+                <w:szCs w:val="24"/>
+              </w:rPr>
+              <w:t>=</w:t>
+            </w:r>
+            <w:r>
+              <w:rPr>
+                <w:rFonts w:ascii="Consolas" w:hAnsi="Consolas" w:cs="宋体"/>
+                <w:color w:val="3B3B3B"/>
+                <w:kern w:val="0"/>
+                <w:szCs w:val="24"/>
+              </w:rPr>
+              <w:t xml:space="preserve"> </w:t>
+            </w:r>
+            <w:r>
+              <w:rPr>
+                <w:rFonts w:ascii="Consolas" w:hAnsi="Consolas" w:cs="宋体"/>
+                <w:color w:val="098658"/>
+                <w:kern w:val="0"/>
+                <w:szCs w:val="24"/>
+              </w:rPr>
+              <w:t>5000</w:t>
+            </w:r>
+            <w:r>
+              <w:rPr>
+                <w:rFonts w:ascii="Consolas" w:hAnsi="Consolas" w:cs="宋体"/>
+                <w:color w:val="3B3B3B"/>
+                <w:kern w:val="0"/>
+                <w:szCs w:val="24"/>
+              </w:rPr>
+              <w:t xml:space="preserve">  </w:t>
+            </w:r>
+            <w:r>
+              <w:rPr>
+                <w:rFonts w:ascii="Consolas" w:hAnsi="Consolas" w:cs="宋体"/>
+                <w:color w:val="008000"/>
+                <w:kern w:val="0"/>
+                <w:szCs w:val="24"/>
+              </w:rPr>
+              <w:t xml:space="preserve"># </w:t>
+            </w:r>
+            <w:r>
+              <w:rPr>
+                <w:rFonts w:ascii="Consolas" w:hAnsi="Consolas" w:cs="宋体"/>
+                <w:color w:val="008000"/>
+                <w:kern w:val="0"/>
+                <w:szCs w:val="24"/>
+              </w:rPr>
+              <w:t>食物资源的初始数量</w:t>
+            </w:r>
+          </w:p>
+          <w:p>
+            <w:pPr>
+              <w:widowControl/>
+              <w:shd w:val="clear" w:color="auto" w:fill="FFFFFF"/>
+              <w:spacing w:line="330" w:lineRule="atLeast"/>
+              <w:ind w:firstLineChars="0" w:firstLine="0"/>
+              <w:jc w:val="left"/>
+              <w:rPr>
+                <w:rFonts w:ascii="Consolas" w:hAnsi="Consolas" w:cs="宋体"/>
+                <w:color w:val="3B3B3B"/>
+                <w:kern w:val="0"/>
+                <w:szCs w:val="24"/>
+              </w:rPr>
+            </w:pPr>
+            <w:r>
+              <w:rPr>
+                <w:rFonts w:ascii="Consolas" w:hAnsi="Consolas" w:cs="宋体"/>
+                <w:color w:val="3B3B3B"/>
+                <w:kern w:val="0"/>
+                <w:szCs w:val="24"/>
+              </w:rPr>
+              <w:t xml:space="preserve">growth_rate_predator </w:t>
+            </w:r>
+            <w:r>
+              <w:rPr>
+                <w:rFonts w:ascii="Consolas" w:hAnsi="Consolas" w:cs="宋体"/>
+                <w:color w:val="000000"/>
+                <w:kern w:val="0"/>
+                <w:szCs w:val="24"/>
+              </w:rPr>
+              <w:t>=</w:t>
+            </w:r>
+            <w:r>
+              <w:rPr>
+                <w:rFonts w:ascii="Consolas" w:hAnsi="Consolas" w:cs="宋体"/>
+                <w:color w:val="3B3B3B"/>
+                <w:kern w:val="0"/>
+                <w:szCs w:val="24"/>
+              </w:rPr>
+              <w:t xml:space="preserve"> </w:t>
+            </w:r>
+            <w:r>
+              <w:rPr>
+                <w:rFonts w:ascii="Consolas" w:hAnsi="Consolas" w:cs="宋体"/>
+                <w:color w:val="098658"/>
+                <w:kern w:val="0"/>
+                <w:szCs w:val="24"/>
+              </w:rPr>
+              <w:t>0.02</w:t>
+            </w:r>
+            <w:r>
+              <w:rPr>
+                <w:rFonts w:ascii="Consolas" w:hAnsi="Consolas" w:cs="宋体"/>
+                <w:color w:val="3B3B3B"/>
+                <w:kern w:val="0"/>
+                <w:szCs w:val="24"/>
+              </w:rPr>
+              <w:t xml:space="preserve">  </w:t>
+            </w:r>
+            <w:r>
+              <w:rPr>
+                <w:rFonts w:ascii="Consolas" w:hAnsi="Consolas" w:cs="宋体"/>
+                <w:color w:val="008000"/>
+                <w:kern w:val="0"/>
+                <w:szCs w:val="24"/>
+              </w:rPr>
+              <w:t xml:space="preserve"># </w:t>
+            </w:r>
+            <w:r>
+              <w:rPr>
+                <w:rFonts w:ascii="Consolas" w:hAnsi="Consolas" w:cs="宋体"/>
+                <w:color w:val="008000"/>
+                <w:kern w:val="0"/>
+                <w:szCs w:val="24"/>
+              </w:rPr>
+              <w:t>捕食者的生长率</w:t>
+            </w:r>
+          </w:p>
+          <w:p>
+            <w:pPr>
+              <w:widowControl/>
+              <w:shd w:val="clear" w:color="auto" w:fill="FFFFFF"/>
+              <w:spacing w:line="330" w:lineRule="atLeast"/>
+              <w:ind w:firstLineChars="0" w:firstLine="0"/>
+              <w:jc w:val="left"/>
+              <w:rPr>
+                <w:rFonts w:ascii="Consolas" w:hAnsi="Consolas" w:cs="宋体"/>
+                <w:color w:val="3B3B3B"/>
+                <w:kern w:val="0"/>
+                <w:szCs w:val="24"/>
+              </w:rPr>
+            </w:pPr>
+            <w:r>
+              <w:rPr>
+                <w:rFonts w:ascii="Consolas" w:hAnsi="Consolas" w:cs="宋体"/>
+                <w:color w:val="3B3B3B"/>
+                <w:kern w:val="0"/>
+                <w:szCs w:val="24"/>
+              </w:rPr>
+              <w:t xml:space="preserve">carrying_capacity_predator </w:t>
+            </w:r>
+            <w:r>
+              <w:rPr>
+                <w:rFonts w:ascii="Consolas" w:hAnsi="Consolas" w:cs="宋体"/>
+                <w:color w:val="000000"/>
+                <w:kern w:val="0"/>
+                <w:szCs w:val="24"/>
+              </w:rPr>
+              <w:t>=</w:t>
+            </w:r>
+            <w:r>
+              <w:rPr>
+                <w:rFonts w:ascii="Consolas" w:hAnsi="Consolas" w:cs="宋体"/>
+                <w:color w:val="3B3B3B"/>
+                <w:kern w:val="0"/>
+                <w:szCs w:val="24"/>
+              </w:rPr>
+              <w:t xml:space="preserve"> </w:t>
+            </w:r>
+            <w:r>
+              <w:rPr>
+                <w:rFonts w:ascii="Consolas" w:hAnsi="Consolas" w:cs="宋体"/>
+                <w:color w:val="098658"/>
+                <w:kern w:val="0"/>
+                <w:szCs w:val="24"/>
+              </w:rPr>
+              <w:t>500</w:t>
+            </w:r>
+            <w:r>
+              <w:rPr>
+                <w:rFonts w:ascii="Consolas" w:hAnsi="Consolas" w:cs="宋体"/>
+                <w:color w:val="3B3B3B"/>
+                <w:kern w:val="0"/>
+                <w:szCs w:val="24"/>
+              </w:rPr>
+              <w:t xml:space="preserve">  </w:t>
+            </w:r>
+            <w:r>
+              <w:rPr>
+                <w:rFonts w:ascii="Consolas" w:hAnsi="Consolas" w:cs="宋体"/>
+                <w:color w:val="008000"/>
+                <w:kern w:val="0"/>
+                <w:szCs w:val="24"/>
+              </w:rPr>
+              <w:t xml:space="preserve"># </w:t>
+            </w:r>
+            <w:r>
+              <w:rPr>
+                <w:rFonts w:ascii="Consolas" w:hAnsi="Consolas" w:cs="宋体"/>
+                <w:color w:val="008000"/>
+                <w:kern w:val="0"/>
+                <w:szCs w:val="24"/>
+              </w:rPr>
+              <w:t>捕食者的承载力</w:t>
+            </w:r>
+          </w:p>
+          <w:p>
+            <w:pPr>
+              <w:widowControl/>
+              <w:shd w:val="clear" w:color="auto" w:fill="FFFFFF"/>
+              <w:spacing w:line="330" w:lineRule="atLeast"/>
+              <w:ind w:firstLineChars="0" w:firstLine="0"/>
+              <w:jc w:val="left"/>
+              <w:rPr>
+                <w:rFonts w:ascii="Consolas" w:hAnsi="Consolas" w:cs="宋体" w:hint="eastAsia"/>
+                <w:color w:val="3B3B3B"/>
+                <w:kern w:val="0"/>
+                <w:szCs w:val="24"/>
+              </w:rPr>
+            </w:pPr>
+            <w:r>
+              <w:rPr>
+                <w:rFonts w:ascii="Consolas" w:hAnsi="Consolas" w:cs="宋体"/>
+                <w:color w:val="3B3B3B"/>
+                <w:kern w:val="0"/>
+                <w:szCs w:val="24"/>
+              </w:rPr>
+              <w:t xml:space="preserve">initial_population_predator </w:t>
+            </w:r>
+            <w:r>
+              <w:rPr>
+                <w:rFonts w:ascii="Consolas" w:hAnsi="Consolas" w:cs="宋体"/>
+                <w:color w:val="000000"/>
+                <w:kern w:val="0"/>
+                <w:szCs w:val="24"/>
+              </w:rPr>
+              <w:t>=</w:t>
+            </w:r>
+            <w:r>
+              <w:rPr>
+                <w:rFonts w:ascii="Consolas" w:hAnsi="Consolas" w:cs="宋体"/>
+                <w:color w:val="3B3B3B"/>
+                <w:kern w:val="0"/>
+                <w:szCs w:val="24"/>
+              </w:rPr>
+              <w:t xml:space="preserve"> </w:t>
+            </w:r>
+            <w:r>
+              <w:rPr>
+                <w:rFonts w:ascii="Consolas" w:hAnsi="Consolas" w:cs="宋体"/>
+                <w:color w:val="098658"/>
+                <w:kern w:val="0"/>
+                <w:szCs w:val="24"/>
+              </w:rPr>
+              <w:t>50</w:t>
+            </w:r>
+            <w:r>
+              <w:rPr>
+                <w:rFonts w:ascii="Consolas" w:hAnsi="Consolas" w:cs="宋体"/>
+                <w:color w:val="3B3B3B"/>
+                <w:kern w:val="0"/>
+                <w:szCs w:val="24"/>
+              </w:rPr>
+              <w:t xml:space="preserve">  </w:t>
+            </w:r>
+            <w:r>
+              <w:rPr>
+                <w:rFonts w:ascii="Consolas" w:hAnsi="Consolas" w:cs="宋体"/>
+                <w:color w:val="008000"/>
+                <w:kern w:val="0"/>
+                <w:szCs w:val="24"/>
+              </w:rPr>
+              <w:t xml:space="preserve"># </w:t>
+            </w:r>
+            <w:r>
+              <w:rPr>
+                <w:rFonts w:ascii="Consolas" w:hAnsi="Consolas" w:cs="宋体"/>
+                <w:color w:val="008000"/>
+                <w:kern w:val="0"/>
+                <w:szCs w:val="24"/>
+              </w:rPr>
+              <w:t>捕食者的初始种群数量</w:t>
+            </w:r>
+          </w:p>
+          <w:p>
+            <w:pPr>
+              <w:widowControl/>
+              <w:shd w:val="clear" w:color="auto" w:fill="FFFFFF"/>
+              <w:spacing w:line="330" w:lineRule="atLeast"/>
+              <w:ind w:firstLineChars="0" w:firstLine="0"/>
+              <w:jc w:val="left"/>
+              <w:rPr>
+                <w:rFonts w:ascii="Consolas" w:hAnsi="Consolas" w:cs="宋体" w:hint="eastAsia"/>
+                <w:color w:val="3B3B3B"/>
+                <w:kern w:val="0"/>
+                <w:szCs w:val="24"/>
+              </w:rPr>
+            </w:pPr>
+            <w:r>
+              <w:rPr>
+                <w:rFonts w:ascii="Consolas" w:hAnsi="Consolas" w:cs="宋体"/>
+                <w:color w:val="3B3B3B"/>
+                <w:kern w:val="0"/>
+                <w:szCs w:val="24"/>
+              </w:rPr>
+              <w:t xml:space="preserve">predation_rate </w:t>
+            </w:r>
+            <w:r>
+              <w:rPr>
+                <w:rFonts w:ascii="Consolas" w:hAnsi="Consolas" w:cs="宋体"/>
+                <w:color w:val="000000"/>
+                <w:kern w:val="0"/>
+                <w:szCs w:val="24"/>
+              </w:rPr>
+              <w:t>=</w:t>
+            </w:r>
+            <w:r>
+              <w:rPr>
+                <w:rFonts w:ascii="Consolas" w:hAnsi="Consolas" w:cs="宋体"/>
+                <w:color w:val="3B3B3B"/>
+                <w:kern w:val="0"/>
+                <w:szCs w:val="24"/>
+              </w:rPr>
+              <w:t xml:space="preserve"> </w:t>
+            </w:r>
+            <w:r>
+              <w:rPr>
+                <w:rFonts w:ascii="Consolas" w:hAnsi="Consolas" w:cs="宋体"/>
+                <w:color w:val="098658"/>
+                <w:kern w:val="0"/>
+                <w:szCs w:val="24"/>
+              </w:rPr>
+              <w:t>0.0005</w:t>
+            </w:r>
+            <w:r>
+              <w:rPr>
+                <w:rFonts w:ascii="Consolas" w:hAnsi="Consolas" w:cs="宋体"/>
+                <w:color w:val="3B3B3B"/>
+                <w:kern w:val="0"/>
+                <w:szCs w:val="24"/>
+              </w:rPr>
+              <w:t xml:space="preserve">  </w:t>
+            </w:r>
+            <w:r>
+              <w:rPr>
+                <w:rFonts w:ascii="Consolas" w:hAnsi="Consolas" w:cs="宋体"/>
+                <w:color w:val="008000"/>
+                <w:kern w:val="0"/>
+                <w:szCs w:val="24"/>
+              </w:rPr>
+              <w:t xml:space="preserve"># </w:t>
+            </w:r>
+            <w:r>
+              <w:rPr>
+                <w:rFonts w:ascii="Consolas" w:hAnsi="Consolas" w:cs="宋体"/>
+                <w:color w:val="008000"/>
+                <w:kern w:val="0"/>
+                <w:szCs w:val="24"/>
+              </w:rPr>
+              <w:t>捕食率</w:t>
+            </w:r>
+          </w:p>
+          <w:p>
+            <w:pPr>
+              <w:widowControl/>
+              <w:shd w:val="clear" w:color="auto" w:fill="FFFFFF"/>
+              <w:spacing w:line="330" w:lineRule="atLeast"/>
+              <w:ind w:firstLineChars="0" w:firstLine="0"/>
+              <w:jc w:val="left"/>
+              <w:rPr>
+                <w:rFonts w:ascii="Consolas" w:hAnsi="Consolas" w:cs="宋体" w:hint="eastAsia"/>
+                <w:color w:val="3B3B3B"/>
+                <w:kern w:val="0"/>
+                <w:szCs w:val="24"/>
+              </w:rPr>
+            </w:pPr>
+            <w:r>
+              <w:rPr>
+                <w:rFonts w:ascii="Consolas" w:hAnsi="Consolas" w:cs="宋体"/>
+                <w:color w:val="3B3B3B"/>
+                <w:kern w:val="0"/>
+                <w:szCs w:val="24"/>
+              </w:rPr>
+              <w:t xml:space="preserve">intraspecific_competition_rate_lamprey </w:t>
+            </w:r>
+            <w:r>
+              <w:rPr>
+                <w:rFonts w:ascii="Consolas" w:hAnsi="Consolas" w:cs="宋体"/>
+                <w:color w:val="000000"/>
+                <w:kern w:val="0"/>
+                <w:szCs w:val="24"/>
+              </w:rPr>
+              <w:t>=</w:t>
+            </w:r>
+            <w:r>
+              <w:rPr>
+                <w:rFonts w:ascii="Consolas" w:hAnsi="Consolas" w:cs="宋体"/>
+                <w:color w:val="3B3B3B"/>
+                <w:kern w:val="0"/>
+                <w:szCs w:val="24"/>
+              </w:rPr>
+              <w:t xml:space="preserve"> </w:t>
+            </w:r>
+            <w:r>
+              <w:rPr>
+                <w:rFonts w:ascii="Consolas" w:hAnsi="Consolas" w:cs="宋体"/>
+                <w:color w:val="098658"/>
+                <w:kern w:val="0"/>
+                <w:szCs w:val="24"/>
+              </w:rPr>
+              <w:t>0.01</w:t>
+            </w:r>
+            <w:r>
+              <w:rPr>
+                <w:rFonts w:ascii="Consolas" w:hAnsi="Consolas" w:cs="宋体"/>
+                <w:color w:val="3B3B3B"/>
+                <w:kern w:val="0"/>
+                <w:szCs w:val="24"/>
+              </w:rPr>
+              <w:t xml:space="preserve">  </w:t>
+            </w:r>
+            <w:r>
+              <w:rPr>
+                <w:rFonts w:ascii="Consolas" w:hAnsi="Consolas" w:cs="宋体"/>
+                <w:color w:val="008000"/>
+                <w:kern w:val="0"/>
+                <w:szCs w:val="24"/>
+              </w:rPr>
+              <w:t xml:space="preserve"># </w:t>
+            </w:r>
+            <w:r>
+              <w:rPr>
+                <w:rFonts w:ascii="Consolas" w:hAnsi="Consolas" w:cs="宋体"/>
+                <w:color w:val="008000"/>
+                <w:kern w:val="0"/>
+                <w:szCs w:val="24"/>
+              </w:rPr>
+              <w:t>七鳃鳗种内竞争率</w:t>
+            </w:r>
+          </w:p>
+        </w:tc>
+      </w:tr>
+    </w:tbl>
+    <w:p>
+      <w:pPr>
+        <w:ind w:firstLine="480"/>
+      </w:pPr>
+      <w:r>
+        <w:rPr>
+          <w:rFonts w:hint="eastAsia"/>
+        </w:rPr>
+        <w:lastRenderedPageBreak/>
+        <w:t>基于所给定的种群生长率，种群的承载力以及种群的初始种群数量</w:t>
+      </w:r>
+      <w:r>
+        <w:rPr>
+          <w:rFonts w:hint="eastAsia"/>
+        </w:rPr>
+        <w:t>分别</w:t>
+      </w:r>
+      <w:r>
+        <w:rPr>
+          <w:rFonts w:hint="eastAsia"/>
+        </w:rPr>
+        <w:t>计算</w:t>
+      </w:r>
+      <w:r>
+        <w:rPr>
+          <w:rFonts w:hint="eastAsia"/>
+        </w:rPr>
+        <w:t>七鳃鳗种群，七鳃鳗对应的食物资源种群以及七鳃鳗捕食者种群数量在每个时间步长中的增长</w:t>
+      </w:r>
+      <w:r>
+        <w:rPr>
+          <w:rFonts w:hint="eastAsia"/>
+        </w:rPr>
+        <w:t>情况。然后运用欧拉方法来更新种群的数量——根据当前的种群数量和增长率，通过离散化的时间步长来估计下一个时间步长的种群数量，即根据以下公式进行计算：</w:t>
+      </w:r>
+    </w:p>
+    <w:p>
+      <w:pPr>
+        <w:ind w:left="418" w:hangingChars="174" w:hanging="418"/>
+        <w:rPr>
+          <w:rFonts w:hint="eastAsia"/>
+          <w:i/>
+        </w:rPr>
+      </w:pPr>
+      <m:oMathPara>
+        <m:oMath>
+          <m:r>
+            <w:rPr>
+              <w:rFonts w:ascii="Cambria Math" w:hAnsi="Cambria Math"/>
+            </w:rPr>
+            <m:t>Y</m:t>
+          </m:r>
+          <m:d>
+            <m:dPr>
+              <m:ctrlPr>
+                <w:rPr>
+                  <w:rFonts w:ascii="Cambria Math" w:hAnsi="Cambria Math"/>
+                  <w:i/>
+                </w:rPr>
+              </m:ctrlPr>
+            </m:dPr>
+            <m:e>
+              <m:r>
+                <w:rPr>
+                  <w:rFonts w:ascii="Cambria Math" w:hAnsi="Cambria Math" w:hint="eastAsia"/>
+                </w:rPr>
+                <m:t>t</m:t>
+              </m:r>
+              <m:r>
+                <w:rPr>
+                  <w:rFonts w:ascii="Cambria Math" w:hAnsi="Cambria Math"/>
+                </w:rPr>
+                <m:t>+1</m:t>
+              </m:r>
+            </m:e>
+          </m:d>
+          <m:r>
+            <w:rPr>
+              <w:rFonts w:ascii="Cambria Math" w:hAnsi="Cambria Math"/>
+            </w:rPr>
+            <m:t>= Y</m:t>
+          </m:r>
+          <m:d>
+            <m:dPr>
+              <m:ctrlPr>
+                <w:rPr>
+                  <w:rFonts w:ascii="Cambria Math" w:hAnsi="Cambria Math"/>
+                  <w:i/>
+                </w:rPr>
+              </m:ctrlPr>
+            </m:dPr>
+            <m:e>
+              <m:r>
+                <w:rPr>
+                  <w:rFonts w:ascii="Cambria Math" w:hAnsi="Cambria Math"/>
+                </w:rPr>
+                <m:t>t</m:t>
+              </m:r>
+            </m:e>
+          </m:d>
+          <m:r>
+            <w:rPr>
+              <w:rFonts w:ascii="Cambria Math" w:hAnsi="Cambria Math"/>
+            </w:rPr>
+            <m:t>+</m:t>
+          </m:r>
+          <m:f>
+            <m:fPr>
+              <m:ctrlPr>
+                <w:rPr>
+                  <w:rFonts w:ascii="Cambria Math" w:hAnsi="Cambria Math"/>
+                  <w:i/>
+                </w:rPr>
+              </m:ctrlPr>
+            </m:fPr>
+            <m:num>
+              <m:r>
+                <w:rPr>
+                  <w:rFonts w:ascii="Cambria Math" w:hAnsi="Cambria Math"/>
+                </w:rPr>
+                <m:t>h</m:t>
+              </m:r>
+            </m:num>
+            <m:den>
+              <m:r>
+                <w:rPr>
+                  <w:rFonts w:ascii="Cambria Math" w:hAnsi="Cambria Math"/>
+                </w:rPr>
+                <m:t>2</m:t>
+              </m:r>
+            </m:den>
+          </m:f>
+          <m:r>
+            <m:rPr>
+              <m:sty m:val="p"/>
+            </m:rPr>
+            <w:rPr>
+              <w:rFonts w:ascii="Cambria Math" w:hAnsi="Cambria Math"/>
+            </w:rPr>
+            <m:t>*</m:t>
+          </m:r>
+          <m:r>
+            <w:rPr>
+              <w:rFonts w:ascii="Cambria Math" w:hAnsi="Cambria Math"/>
+            </w:rPr>
+            <m:t>f</m:t>
+          </m:r>
+          <m:d>
+            <m:dPr>
+              <m:ctrlPr>
+                <w:rPr>
+                  <w:rFonts w:ascii="Cambria Math" w:hAnsi="Cambria Math"/>
+                  <w:i/>
+                </w:rPr>
+              </m:ctrlPr>
+            </m:dPr>
+            <m:e>
+              <m:r>
+                <w:rPr>
+                  <w:rFonts w:ascii="Cambria Math" w:hAnsi="Cambria Math"/>
+                </w:rPr>
+                <m:t>t,y</m:t>
+              </m:r>
+            </m:e>
+          </m:d>
+          <m:r>
+            <w:rPr>
+              <w:rFonts w:ascii="Cambria Math" w:hAnsi="Cambria Math"/>
+            </w:rPr>
+            <m:t>+</m:t>
+          </m:r>
+          <m:f>
+            <m:fPr>
+              <m:ctrlPr>
+                <w:rPr>
+                  <w:rFonts w:ascii="Cambria Math" w:hAnsi="Cambria Math"/>
+                  <w:i/>
+                </w:rPr>
+              </m:ctrlPr>
+            </m:fPr>
+            <m:num>
+              <m:r>
+                <w:rPr>
+                  <w:rFonts w:ascii="Cambria Math" w:hAnsi="Cambria Math"/>
+                </w:rPr>
+                <m:t>h</m:t>
+              </m:r>
+            </m:num>
+            <m:den>
+              <m:r>
+                <w:rPr>
+                  <w:rFonts w:ascii="Cambria Math" w:hAnsi="Cambria Math"/>
+                </w:rPr>
+                <m:t>2</m:t>
+              </m:r>
+            </m:den>
+          </m:f>
+          <m:r>
+            <w:rPr>
+              <w:rFonts w:ascii="Cambria Math" w:hAnsi="Cambria Math"/>
+            </w:rPr>
+            <m:t>*</m:t>
+          </m:r>
+          <m:r>
+            <w:rPr>
+              <w:rFonts w:ascii="Cambria Math" w:hAnsi="Cambria Math"/>
+            </w:rPr>
+            <m:t>f</m:t>
+          </m:r>
+          <m:r>
+            <m:rPr>
+              <m:sty m:val="p"/>
+            </m:rPr>
+            <w:rPr>
+              <w:rFonts w:ascii="Cambria Math" w:hAnsi="Cambria Math"/>
+            </w:rPr>
+            <m:t>(</m:t>
+          </m:r>
+          <m:r>
+            <w:rPr>
+              <w:rFonts w:ascii="Cambria Math" w:hAnsi="Cambria Math"/>
+            </w:rPr>
+            <m:t>t+h,y+h*f(t,y)</m:t>
+          </m:r>
+          <m:r>
+            <m:rPr>
+              <m:sty m:val="p"/>
+            </m:rPr>
+            <w:rPr>
+              <w:rFonts w:ascii="Cambria Math" w:hAnsi="Cambria Math"/>
+            </w:rPr>
+            <m:t>)</m:t>
+          </m:r>
+        </m:oMath>
+      </m:oMathPara>
+    </w:p>
+    <w:p>
+      <w:pPr>
+        <w:ind w:firstLineChars="83" w:firstLine="199"/>
+      </w:pPr>
+      <w:r>
+        <w:rPr>
+          <w:rFonts w:hint="eastAsia"/>
+        </w:rPr>
+        <w:t>其中，</w:t>
+      </w:r>
+      <m:oMath>
+        <m:r>
+          <w:rPr>
+            <w:rFonts w:ascii="Cambria Math" w:hAnsi="Cambria Math"/>
+          </w:rPr>
+          <m:t>Y</m:t>
+        </m:r>
+        <m:d>
+          <m:dPr>
+            <m:ctrlPr>
+              <w:rPr>
+                <w:rFonts w:ascii="Cambria Math" w:hAnsi="Cambria Math"/>
+                <w:i/>
+              </w:rPr>
+            </m:ctrlPr>
+          </m:dPr>
+          <m:e>
+            <m:r>
+              <w:rPr>
+                <w:rFonts w:ascii="Cambria Math" w:hAnsi="Cambria Math" w:hint="eastAsia"/>
+              </w:rPr>
+              <m:t>t</m:t>
+            </m:r>
+          </m:e>
+        </m:d>
+      </m:oMath>
+      <w:r>
+        <w:rPr>
+          <w:rFonts w:hint="eastAsia"/>
+        </w:rPr>
+        <w:t>是当前时间步长的种群数量，</w:t>
+      </w:r>
+      <m:oMath>
+        <m:r>
+          <w:rPr>
+            <w:rFonts w:ascii="Cambria Math" w:hAnsi="Cambria Math"/>
+          </w:rPr>
+          <m:t>Y</m:t>
+        </m:r>
+        <m:d>
+          <m:dPr>
+            <m:ctrlPr>
+              <w:rPr>
+                <w:rFonts w:ascii="Cambria Math" w:hAnsi="Cambria Math"/>
+                <w:i/>
+              </w:rPr>
+            </m:ctrlPr>
+          </m:dPr>
+          <m:e>
+            <m:r>
+              <w:rPr>
+                <w:rFonts w:ascii="Cambria Math" w:hAnsi="Cambria Math" w:hint="eastAsia"/>
+              </w:rPr>
+              <m:t>t</m:t>
+            </m:r>
+            <m:r>
+              <w:rPr>
+                <w:rFonts w:ascii="Cambria Math" w:hAnsi="Cambria Math"/>
+              </w:rPr>
+              <m:t>+1</m:t>
+            </m:r>
+          </m:e>
+        </m:d>
+      </m:oMath>
+      <w:r>
+        <w:rPr>
+          <w:rFonts w:hint="eastAsia"/>
+        </w:rPr>
+        <w:t>是下一个时间步长的种群数量，</w:t>
+      </w:r>
+      <m:oMath>
+        <m:r>
+          <w:rPr>
+            <w:rFonts w:ascii="Cambria Math" w:hAnsi="Cambria Math"/>
+          </w:rPr>
+          <m:t>f(t,Y(t))</m:t>
+        </m:r>
+      </m:oMath>
+      <w:r>
+        <w:rPr>
+          <w:rFonts w:hint="eastAsia"/>
+        </w:rPr>
+        <w:t>是当前时间步长内的种群增长速率，</w:t>
+      </w:r>
+      <m:oMath>
+        <m:r>
+          <w:rPr>
+            <w:rFonts w:ascii="Cambria Math" w:hAnsi="Cambria Math"/>
+          </w:rPr>
+          <m:t>f(t</m:t>
+        </m:r>
+        <m:r>
+          <w:rPr>
+            <w:rFonts w:ascii="Cambria Math" w:hAnsi="Cambria Math" w:hint="eastAsia"/>
+          </w:rPr>
+          <m:t>+1</m:t>
+        </m:r>
+        <m:r>
+          <w:rPr>
+            <w:rFonts w:ascii="Cambria Math" w:hAnsi="Cambria Math"/>
+          </w:rPr>
+          <m:t>,Y(t</m:t>
+        </m:r>
+        <m:r>
+          <w:rPr>
+            <w:rFonts w:ascii="Cambria Math" w:hAnsi="Cambria Math" w:hint="eastAsia"/>
+          </w:rPr>
+          <m:t>+1</m:t>
+        </m:r>
+        <m:r>
+          <w:rPr>
+            <w:rFonts w:ascii="Cambria Math" w:hAnsi="Cambria Math"/>
+          </w:rPr>
+          <m:t>))</m:t>
+        </m:r>
+      </m:oMath>
+      <w:r>
+        <w:rPr>
+          <w:rFonts w:hint="eastAsia"/>
+        </w:rPr>
+        <w:t>是下一个时间步长内的种群增长率。</w:t>
+      </w:r>
+    </w:p>
+    <w:p>
+      <w:pPr>
+        <w:ind w:firstLineChars="83" w:firstLine="199"/>
+        <w:rPr>
+          <w:rFonts w:hint="eastAsia"/>
+        </w:rPr>
+      </w:pPr>
+      <w:r>
+        <w:rPr>
+          <w:rFonts w:hint="eastAsia"/>
+        </w:rPr>
+        <w:t>最终得到所建立的</w:t>
+      </w:r>
+      <w:r>
+        <w:rPr>
+          <w:rFonts w:hint="eastAsia"/>
+        </w:rPr>
+        <w:t>Lot</w:t>
+      </w:r>
+      <w:r>
+        <w:t>ka-Volterra</w:t>
+      </w:r>
+      <w:r>
+        <w:rPr>
+          <w:rFonts w:hint="eastAsia"/>
+        </w:rPr>
+        <w:t>模型中</w:t>
+      </w:r>
+      <w:r>
+        <w:rPr>
+          <w:rFonts w:hint="eastAsia"/>
+        </w:rPr>
+        <w:t>鳃鳗种群，七鳃鳗对应的食物资源种群以及七鳃鳗捕食者种群数量</w:t>
+      </w:r>
+      <w:r>
+        <w:rPr>
+          <w:rFonts w:hint="eastAsia"/>
+        </w:rPr>
+        <w:t>对应于七鳃鳗的性别比例</w:t>
+      </w:r>
+      <w:r>
+        <w:rPr>
+          <w:rFonts w:hint="eastAsia"/>
+        </w:rPr>
+        <w:t>的变化情况如下所示：</w:t>
+      </w:r>
     </w:p>
     <w:p>
       <w:pPr>
         <w:adjustRightInd w:val="0"/>
         <w:snapToGrid w:val="0"/>
         <w:ind w:firstLine="480"/>
-        <w:rPr>
-          <w:rFonts w:hint="eastAsia"/>
-        </w:rPr>
-      </w:pPr>
+        <w:jc w:val="center"/>
+      </w:pPr>
+      <w:r>
+        <w:rPr>
+          <w:noProof/>
+        </w:rPr>
+        <w:drawing>
+          <wp:inline distT="0" distB="0" distL="0" distR="0" wp14:anchorId="6F94EC86" wp14:editId="1D562027">
+            <wp:extent cx="5571520" cy="3795280"/>
+            <wp:effectExtent l="0" t="0" r="0" b="0"/>
+            <wp:docPr id="13" name="图片 13"/>
+            <wp:cNvGraphicFramePr>
+              <a:graphicFrameLocks xmlns:a="http://schemas.openxmlformats.org/drawingml/2006/main" noChangeAspect="1"/>
+            </wp:cNvGraphicFramePr>
+            <a:graphic xmlns:a="http://schemas.openxmlformats.org/drawingml/2006/main">
+              <a:graphicData uri="http://schemas.openxmlformats.org/drawingml/2006/picture">
+                <pic:pic xmlns:pic="http://schemas.openxmlformats.org/drawingml/2006/picture">
+                  <pic:nvPicPr>
+                    <pic:cNvPr id="0" name="Picture 108"/>
+                    <pic:cNvPicPr>
+                      <a:picLocks noChangeAspect="1" noChangeArrowheads="1"/>
+                    </pic:cNvPicPr>
+                  </pic:nvPicPr>
+                  <pic:blipFill>
+                    <a:blip r:embed="rId15" cstate="print">
+                      <a:extLst>
+                        <a:ext uri="{28A0092B-C50C-407E-A947-70E740481C1C}">
+                          <a14:useLocalDpi xmlns:a14="http://schemas.microsoft.com/office/drawing/2010/main" val="0"/>
+                        </a:ext>
+                      </a:extLst>
+                    </a:blip>
+                    <a:srcRect/>
+                    <a:stretch>
+                      <a:fillRect/>
+                    </a:stretch>
+                  </pic:blipFill>
+                  <pic:spPr bwMode="auto">
+                    <a:xfrm>
+                      <a:off x="0" y="0"/>
+                      <a:ext cx="5600131" cy="3814770"/>
+                    </a:xfrm>
+                    <a:prstGeom prst="rect">
+                      <a:avLst/>
+                    </a:prstGeom>
+                    <a:noFill/>
+                    <a:ln>
+                      <a:noFill/>
+                    </a:ln>
+                  </pic:spPr>
+                </pic:pic>
+              </a:graphicData>
+            </a:graphic>
+          </wp:inline>
+        </w:drawing>
+      </w:r>
+    </w:p>
+    <w:p>
+      <w:pPr>
+        <w:adjustRightInd w:val="0"/>
+        <w:snapToGrid w:val="0"/>
+        <w:ind w:firstLine="480"/>
+        <w:jc w:val="center"/>
+      </w:pPr>
+      <w:r>
+        <w:rPr>
+          <w:rFonts w:hint="eastAsia"/>
+        </w:rPr>
+        <w:t>图？？</w:t>
+      </w:r>
+      <w:r>
+        <w:t xml:space="preserve"> </w:t>
+      </w:r>
+      <w:r>
+        <w:rPr>
+          <w:rFonts w:hint="eastAsia"/>
+        </w:rPr>
+        <w:t>七鳃鳗不同性别比例时，相应的生态系统三大层次种群数量的变化</w:t>
+      </w:r>
+    </w:p>
+    <w:p>
+      <w:pPr>
+        <w:adjustRightInd w:val="0"/>
+        <w:snapToGrid w:val="0"/>
+        <w:ind w:firstLine="480"/>
+        <w:rPr>
+          <w:rFonts w:hint="eastAsia"/>
+        </w:rPr>
+      </w:pPr>
+      <w:r>
+        <w:rPr>
+          <w:rFonts w:hint="eastAsia"/>
+        </w:rPr>
+        <w:t>从所得到的结果可以看出，随着七鳃鳗种群中的雄性比例的增加，该生态系统中的七鳃鳗数量不断增加，而其对应的食物资源种群的数量则在不断的下降。与此同时，七鳃鳗捕食者的数量也随着七鳃鳗种群中的雄性比例的不断增加而增加。由此分析可以得到，七鳃鳗种群中的性别比例确实会对其所处的生态系统产生一定程度的影响——随着七鳃鳗种群中雄性比例的不断增加，</w:t>
+      </w:r>
+      <w:r>
+        <w:rPr>
+          <w:rFonts w:hint="eastAsia"/>
+        </w:rPr>
+        <w:t>对其食物资源不利，但有益于七鳃鳗的捕食者。</w:t>
+      </w:r>
       <w:bookmarkStart w:id="17" w:name="_GoBack"/>
       <w:bookmarkEnd w:id="17"/>
     </w:p>
@@ -6016,6 +7616,7 @@
         <w:rPr>
           <w:rFonts w:hint="eastAsia"/>
         </w:rPr>
+        <w:lastRenderedPageBreak/>
         <w:t>Problem</w:t>
       </w:r>
       <w:r>
@@ -6153,7 +7754,7 @@
           <w:ilvl w:val="0"/>
           <w:numId w:val="2"/>
         </w:numPr>
-        <w:ind w:firstLine="480"/>
+        <w:ind w:left="418" w:firstLine="480"/>
         <w:jc w:val="left"/>
         <w:rPr>
           <w:kern w:val="0"/>
@@ -6173,7 +7774,7 @@
           <w:ilvl w:val="0"/>
           <w:numId w:val="2"/>
         </w:numPr>
-        <w:ind w:firstLine="480"/>
+        <w:ind w:left="418" w:firstLine="480"/>
         <w:jc w:val="left"/>
         <w:rPr>
           <w:kern w:val="0"/>
@@ -6193,7 +7794,7 @@
           <w:ilvl w:val="0"/>
           <w:numId w:val="2"/>
         </w:numPr>
-        <w:ind w:firstLine="480"/>
+        <w:ind w:left="418" w:firstLine="480"/>
         <w:jc w:val="left"/>
         <w:rPr>
           <w:kern w:val="0"/>
@@ -6236,7 +7837,7 @@
           <w:ilvl w:val="0"/>
           <w:numId w:val="2"/>
         </w:numPr>
-        <w:ind w:firstLine="480"/>
+        <w:ind w:left="418" w:firstLine="480"/>
         <w:jc w:val="left"/>
         <w:rPr>
           <w:kern w:val="0"/>
@@ -6256,7 +7857,7 @@
           <w:ilvl w:val="0"/>
           <w:numId w:val="2"/>
         </w:numPr>
-        <w:ind w:firstLine="480"/>
+        <w:ind w:left="418" w:firstLine="480"/>
         <w:jc w:val="left"/>
         <w:rPr>
           <w:kern w:val="0"/>
@@ -6276,7 +7877,7 @@
           <w:ilvl w:val="0"/>
           <w:numId w:val="2"/>
         </w:numPr>
-        <w:ind w:firstLine="480"/>
+        <w:ind w:left="418" w:firstLine="480"/>
         <w:jc w:val="left"/>
         <w:rPr>
           <w:kern w:val="0"/>
@@ -6623,7 +8224,7 @@
       </w:pPr>
     </w:p>
     <w:sectPr>
-      <w:headerReference w:type="first" r:id="rId14"/>
+      <w:headerReference w:type="first" r:id="rId16"/>
       <w:pgSz w:w="11906" w:h="16838"/>
       <w:pgMar w:top="1440" w:right="1440" w:bottom="1440" w:left="1440" w:header="851" w:footer="992" w:gutter="0"/>
       <w:cols w:space="425"/>
@@ -6670,6 +8271,31 @@
         <w:ind w:firstLine="480"/>
       </w:pPr>
     </w:p>
+    <w:p>
+      <w:pPr>
+        <w:ind w:firstLine="480"/>
+      </w:pPr>
+    </w:p>
+    <w:p>
+      <w:pPr>
+        <w:ind w:firstLine="480"/>
+      </w:pPr>
+    </w:p>
+    <w:p>
+      <w:pPr>
+        <w:ind w:firstLine="480"/>
+      </w:pPr>
+    </w:p>
+    <w:p>
+      <w:pPr>
+        <w:ind w:firstLine="480"/>
+      </w:pPr>
+    </w:p>
+    <w:p>
+      <w:pPr>
+        <w:ind w:firstLine="480"/>
+      </w:pPr>
+    </w:p>
   </w:endnote>
   <w:endnote w:type="continuationSeparator" w:id="0">
     <w:p>
@@ -6679,6 +8305,31 @@
       <w:r>
         <w:continuationSeparator/>
       </w:r>
+    </w:p>
+    <w:p>
+      <w:pPr>
+        <w:ind w:firstLine="480"/>
+      </w:pPr>
+    </w:p>
+    <w:p>
+      <w:pPr>
+        <w:ind w:firstLine="480"/>
+      </w:pPr>
+    </w:p>
+    <w:p>
+      <w:pPr>
+        <w:ind w:firstLine="480"/>
+      </w:pPr>
+    </w:p>
+    <w:p>
+      <w:pPr>
+        <w:ind w:firstLine="480"/>
+      </w:pPr>
+    </w:p>
+    <w:p>
+      <w:pPr>
+        <w:ind w:firstLine="480"/>
+      </w:pPr>
     </w:p>
     <w:p>
       <w:pPr>
@@ -6778,6 +8429,31 @@
         <w:ind w:firstLine="480"/>
       </w:pPr>
     </w:p>
+    <w:p>
+      <w:pPr>
+        <w:ind w:firstLine="480"/>
+      </w:pPr>
+    </w:p>
+    <w:p>
+      <w:pPr>
+        <w:ind w:firstLine="480"/>
+      </w:pPr>
+    </w:p>
+    <w:p>
+      <w:pPr>
+        <w:ind w:firstLine="480"/>
+      </w:pPr>
+    </w:p>
+    <w:p>
+      <w:pPr>
+        <w:ind w:firstLine="480"/>
+      </w:pPr>
+    </w:p>
+    <w:p>
+      <w:pPr>
+        <w:ind w:firstLine="480"/>
+      </w:pPr>
+    </w:p>
   </w:footnote>
   <w:footnote w:type="continuationSeparator" w:id="0">
     <w:p>
@@ -6787,6 +8463,31 @@
       <w:r>
         <w:continuationSeparator/>
       </w:r>
+    </w:p>
+    <w:p>
+      <w:pPr>
+        <w:ind w:firstLine="480"/>
+      </w:pPr>
+    </w:p>
+    <w:p>
+      <w:pPr>
+        <w:ind w:firstLine="480"/>
+      </w:pPr>
+    </w:p>
+    <w:p>
+      <w:pPr>
+        <w:ind w:firstLine="480"/>
+      </w:pPr>
+    </w:p>
+    <w:p>
+      <w:pPr>
+        <w:ind w:firstLine="480"/>
+      </w:pPr>
+    </w:p>
+    <w:p>
+      <w:pPr>
+        <w:ind w:firstLine="480"/>
+      </w:pPr>
     </w:p>
     <w:p>
       <w:pPr>
@@ -7078,7 +8779,7 @@
         <w:sz w:val="22"/>
         <w:szCs w:val="22"/>
       </w:rPr>
-      <w:instrText>6</w:instrText>
+      <w:instrText>10</w:instrText>
     </w:r>
     <w:r>
       <w:rPr>
@@ -7192,7 +8893,7 @@
             <w:sz w:val="22"/>
             <w:szCs w:val="22"/>
           </w:rPr>
-          <w:instrText>6</w:instrText>
+          <w:instrText>10</w:instrText>
         </w:r>
         <w:r>
           <w:rPr>
@@ -7229,7 +8930,7 @@
             <w:sz w:val="22"/>
             <w:szCs w:val="22"/>
           </w:rPr>
-          <w:t>6</w:t>
+          <w:t>10</w:t>
         </w:r>
         <w:r>
           <w:rPr>
@@ -7778,6 +9479,31 @@
       </w:rPr>
       <w:fldChar w:fldCharType="end"/>
     </w:r>
+  </w:p>
+  <w:p>
+    <w:pPr>
+      <w:ind w:firstLine="480"/>
+    </w:pPr>
+  </w:p>
+  <w:p>
+    <w:pPr>
+      <w:ind w:firstLine="480"/>
+    </w:pPr>
+  </w:p>
+  <w:p>
+    <w:pPr>
+      <w:ind w:firstLine="480"/>
+    </w:pPr>
+  </w:p>
+  <w:p>
+    <w:pPr>
+      <w:ind w:firstLine="480"/>
+    </w:pPr>
+  </w:p>
+  <w:p>
+    <w:pPr>
+      <w:ind w:firstLine="480"/>
+    </w:pPr>
   </w:p>
   <w:p>
     <w:pPr>
@@ -10207,6 +11933,18 @@
       <w:szCs w:val="24"/>
     </w:rPr>
   </w:style>
+  <w:style w:type="character" w:styleId="af4">
+    <w:name w:val="Unresolved Mention"/>
+    <w:basedOn w:val="a1"/>
+    <w:uiPriority w:val="99"/>
+    <w:semiHidden/>
+    <w:unhideWhenUsed/>
+    <w:rsid w:val="003A02DF"/>
+    <w:rPr>
+      <w:color w:val="605E5C"/>
+      <w:shd w:val="clear" w:color="auto" w:fill="E1DFDD"/>
+    </w:rPr>
+  </w:style>
 </w:styles>
 </file>
 
@@ -10518,7 +12256,7 @@
 </file>
 
 <file path=customXml/itemProps1.xml><?xml version="1.0" encoding="utf-8"?>
-<ds:datastoreItem xmlns:ds="http://schemas.openxmlformats.org/officeDocument/2006/customXml" ds:itemID="{E334CF80-592E-455E-B6F2-DDC839C08598}">
+<ds:datastoreItem xmlns:ds="http://schemas.openxmlformats.org/officeDocument/2006/customXml" ds:itemID="{DF1419A8-949F-4541-81DF-B5360B13CCA5}">
   <ds:schemaRefs>
     <ds:schemaRef ds:uri="http://schemas.openxmlformats.org/officeDocument/2006/bibliography"/>
   </ds:schemaRefs>

--- a/24美赛1.0.docx
+++ b/24美赛1.0.docx
@@ -122,7 +122,7 @@
           <w:noProof/>
         </w:rPr>
         <w:pict w14:anchorId="52190B34">
-          <v:rect id="_x0000_i1255" alt="" style="width:415.3pt;height:.05pt;mso-width-percent:0;mso-height-percent:0;mso-width-percent:0;mso-height-percent:0" o:hralign="center" o:hrstd="t" o:hrnoshade="t" o:hr="t" fillcolor="black" stroked="f"/>
+          <v:rect id="_x0000_i1209" alt="" style="width:415.3pt;height:.05pt;mso-width-percent:0;mso-height-percent:0;mso-width-percent:0;mso-height-percent:0" o:hralign="center" o:hrstd="t" o:hrnoshade="t" o:hr="t" fillcolor="black" stroked="f"/>
         </w:pict>
       </w:r>
       <w:r>
@@ -1086,7 +1086,6 @@
         <w:ind w:left="240" w:right="240"/>
       </w:pPr>
       <w:r>
-        <w:lastRenderedPageBreak/>
         <w:br w:type="page"/>
       </w:r>
     </w:p>
@@ -5856,6 +5855,7 @@
         <w:rPr>
           <w:rFonts w:hint="eastAsia"/>
         </w:rPr>
+        <w:lastRenderedPageBreak/>
         <w:t>基于资源可得性</w:t>
       </w:r>
       <w:r>
@@ -6115,7 +6115,14 @@
         <w:rPr>
           <w:rFonts w:hint="eastAsia"/>
         </w:rPr>
-        <w:t>表示</w:t>
+        <w:t>表</w:t>
+      </w:r>
+      <w:r>
+        <w:rPr>
+          <w:rFonts w:hint="eastAsia"/>
+        </w:rPr>
+        <w:lastRenderedPageBreak/>
+        <w:t>示</w:t>
       </w:r>
       <w:r>
         <w:t>)</w:t>
@@ -6547,7 +6554,14 @@
         <w:rPr>
           <w:rFonts w:hint="eastAsia"/>
         </w:rPr>
-        <w:t>在得到了模拟此三级生态系统模型运行所有所需函数后，我们就开始对该模型的迭代，每次迭代我们都将先计算并更新当前七鳃鳗种群的性别比例，然后分别更新七鳃鳗总数、食物资源总数和捕食者总数，并将这四个数据记录下来，在模拟一定的时间步长后，将得到这些数据随着时间推演的变化，并将这些结果输出出来，用于最终对七鳃鳗种群的优势和劣势的分析当中。下图中展示了五张折线图，随着时间推演即生态系统模型的模拟运行，五个值的变化结果。分别描述了七鳃鳗总数随着时间变化的规律、食物资源随着时间变化的规律、捕食者总数随着时间变化的规律、七鳃鳗种群的性别比例随着时间变化的规律和七鳃鳗种群的繁殖成功率随着时间变化的规律。</w:t>
+        <w:t>在得到了模拟此三级生态系统模型运行所有所需函数后，我们就开始对该模型的迭代，每次迭代我们都将先计算并更新当前七鳃鳗种群的性别比例，然后分</w:t>
+      </w:r>
+      <w:r>
+        <w:rPr>
+          <w:rFonts w:hint="eastAsia"/>
+        </w:rPr>
+        <w:lastRenderedPageBreak/>
+        <w:t>别更新七鳃鳗总数、食物资源总数和捕食者总数，并将这四个数据记录下来，在模拟一定的时间步长后，将得到这些数据随着时间推演的变化，并将这些结果输出出来，用于最终对七鳃鳗种群的优势和劣势的分析当中。下图中展示了五张折线图，随着时间推演即生态系统模型的模拟运行，五个值的变化结果。分别描述了七鳃鳗总数随着时间变化的规律、食物资源随着时间变化的规律、捕食者总数随着时间变化的规律、七鳃鳗种群的性别比例随着时间变化的规律和七鳃鳗种群的繁殖成功率随着时间变化的规律。</w:t>
       </w:r>
     </w:p>
     <w:p>
@@ -6678,7 +6692,14 @@
         <w:rPr>
           <w:rFonts w:hint="eastAsia"/>
         </w:rPr>
-        <w:t>再谈论其劣势，七鳃鳗种群的性别比例的显著变化打乱了其内部的雄性与雌性的平衡，进而会干扰整个生态系统内的天然平衡。与此同时，当食物资源缺少时，七鳃鳗种群的雄性占比增加，导致了种群的繁殖成功率降低，不利于种群的长期发展，从结果也可以看出，当雄性比例增加到一定程度后，七鳃鳗的总体数量开始下降，这也说明雄性占主导地位后降低了该种群的遗传多样性，增加了种群因环境压力而灭绝风险，使得种群受到了负面影响。</w:t>
+        <w:t>再谈论其劣势，七鳃鳗种群的性别比例的显著变化打乱了其内部的雄性与雌性的平衡，进而会干扰整个生态系统内的天然平衡。与此同时，当食物资源缺少时，七鳃鳗种群的雄性占比增加，导致了种群的繁殖成功率降低，不利于种群的长期发展，从结果也可以看出，当雄性比例增加到一定程度后，七鳃鳗的总体数量开始下降，这也说明雄性占主导地位后降低了该种群的遗传多样性，增加了种</w:t>
+      </w:r>
+      <w:r>
+        <w:rPr>
+          <w:rFonts w:hint="eastAsia"/>
+        </w:rPr>
+        <w:lastRenderedPageBreak/>
+        <w:t>群因环境压力而灭绝风险，使得种群受到了负面影响。</w:t>
       </w:r>
     </w:p>
     <w:p>
@@ -6948,7 +6969,14 @@
         <w:rPr>
           <w:rFonts w:hint="eastAsia"/>
         </w:rPr>
-        <w:t>求解上，而生态系统的稳定性最有力的说明就是对应物种的种群数量在长时间的变化情况。另外，长期性就意味着我们不能只考虑七鳃鳗性别比例对于该物种一代的生长速率，而是需要同时考虑七鳃鳗性别比例对于该种群的繁殖率的影响。通过对原有的</w:t>
+        <w:t>求解上，而生态系统的稳定性最有力的说明就是对应物种的种群数量在长时间的变化情况。另外，长期性就意味着</w:t>
+      </w:r>
+      <w:r>
+        <w:rPr>
+          <w:rFonts w:hint="eastAsia"/>
+        </w:rPr>
+        <w:lastRenderedPageBreak/>
+        <w:t>我们不能只考虑七鳃鳗性别比例对于该物种一代的生长速率，而是需要同时考虑七鳃鳗性别比例对于该种群的繁殖率的影响。通过对原有的</w:t>
       </w:r>
       <w:r>
         <w:rPr>
@@ -6972,7 +7000,6 @@
         <w:ind w:left="240" w:right="240"/>
       </w:pPr>
       <w:r>
-        <w:lastRenderedPageBreak/>
         <w:t>L</w:t>
       </w:r>
       <w:r>
@@ -8665,7 +8692,14 @@
         <w:rPr>
           <w:rFonts w:hint="eastAsia"/>
         </w:rPr>
-        <w:t>偏离平衡点，将来的偏离也只会在平衡点附近随时间震荡，而且呈现出非常规律的周期性。两个种群数量波动的周期都为：</w:t>
+        <w:t>偏离平衡点，将来的偏</w:t>
+      </w:r>
+      <w:r>
+        <w:rPr>
+          <w:rFonts w:hint="eastAsia"/>
+        </w:rPr>
+        <w:lastRenderedPageBreak/>
+        <w:t>离也只会在平衡点附近随时间震荡，而且呈现出非常规律的周期性。两个种群数量波动的周期都为：</w:t>
       </w:r>
     </w:p>
     <w:p>
@@ -8794,7 +8828,6 @@
         <w:rPr>
           <w:rFonts w:hint="eastAsia"/>
         </w:rPr>
-        <w:lastRenderedPageBreak/>
         <w:t>模型求解</w:t>
       </w:r>
     </w:p>
@@ -8965,6 +8998,7 @@
         <w:rPr>
           <w:noProof/>
         </w:rPr>
+        <w:lastRenderedPageBreak/>
         <w:drawing>
           <wp:inline distT="0" distB="0" distL="0" distR="0" wp14:anchorId="708D73DC" wp14:editId="2DB4B82A">
             <wp:extent cx="5123123" cy="5133340"/>
@@ -9046,86 +9080,72 @@
         <w:rPr>
           <w:rFonts w:hint="eastAsia"/>
         </w:rPr>
-        <w:t>可视化图像进行分析后可知，随着七鳃鳗种群的雄性比例的不断增加，七鳃鳗种群的繁殖成功率不断下降。需要注意的一点是，在七鳃鳗种群中雄性比例刚开始上升的时候，七鳃鳗的种群数量是处于上升趋势并且达到了一个峰</w:t>
-      </w:r>
-      <w:r>
-        <w:rPr>
-          <w:rFonts w:hint="eastAsia"/>
+        <w:t>可视化图像进行分析后可知，随着七鳃鳗种群的雄性比例的不断增加，七鳃鳗种群的繁殖成功率不断下降。需要注意的一点是，在七鳃鳗种群中雄性比例刚开始上升的时候，七鳃鳗的种群数量是处于上升趋势并且达到了一个峰值，随后立即转入下降，并随着时间的推移渐趋于稳定。这一现象主要是七鳃鳗雄性比例初始阶段处于较为合理的区域，由此得到较高的繁殖成功率，从而使得七鳃鳗的种群数量得到较快的提升。随着时间的推移，七鳃鳗的种群繁殖成功率下降，相应的增长趋势也转为下降趋势，并在生态系统的反馈作用下渐趋于稳定。另外，可以看到</w:t>
+      </w:r>
+      <w:r>
+        <w:rPr>
+          <w:rFonts w:hint="eastAsia"/>
+        </w:rPr>
+        <w:t>七鳃鳗的捕食者的数量在七鳃鳗雄性比例不断增大的同时也在不断增大，七鳃鳗的捕食资源则不断下降并随时间的推移逐渐趋于稳定，最终处于较低水平。这在一定程度上验证了七鳃鳗种群中雄性的捕食能力强于雌性。</w:t>
+      </w:r>
+    </w:p>
+    <w:p>
+      <w:pPr>
+        <w:ind w:left="240" w:right="240"/>
+      </w:pPr>
+      <w:r>
+        <w:rPr>
+          <w:rFonts w:hint="eastAsia"/>
+        </w:rPr>
+        <w:t>对所建立的模型进行</w:t>
+      </w:r>
+      <w:r>
+        <w:rPr>
+          <w:rFonts w:hint="eastAsia"/>
+        </w:rPr>
+        <w:t>相应参数的</w:t>
+      </w:r>
+      <w:r>
+        <w:rPr>
+          <w:rFonts w:hint="eastAsia"/>
+        </w:rPr>
+        <w:t>灵敏性</w:t>
+      </w:r>
+      <w:r>
+        <w:rPr>
+          <w:rFonts w:hint="eastAsia"/>
+        </w:rPr>
+        <w:t>检验</w:t>
+      </w:r>
+      <w:r>
+        <w:rPr>
+          <w:rFonts w:hint="eastAsia"/>
+        </w:rPr>
+        <w:t>，</w:t>
+      </w:r>
+      <w:r>
+        <w:rPr>
+          <w:rFonts w:hint="eastAsia"/>
+        </w:rPr>
+        <w:t>从而得到在不同参数条件下的七鳃鳗繁殖成功率敏感性指标数据，并将其进行可视化展示，具体结果如下：</w:t>
+      </w:r>
+    </w:p>
+    <w:p>
+      <w:pPr>
+        <w:ind w:left="240" w:right="240"/>
+        <w:jc w:val="center"/>
+      </w:pPr>
+    </w:p>
+    <w:p>
+      <w:pPr>
+        <w:ind w:left="240" w:right="240"/>
+        <w:jc w:val="center"/>
+      </w:pPr>
+      <w:r>
+        <w:rPr>
+          <w:noProof/>
         </w:rPr>
         <w:lastRenderedPageBreak/>
-        <w:t>值，随后立即转入下降，并随着时间的推移渐趋于稳定。这一现象主要是七鳃鳗雄性比例初始阶段处于较为合理的区域，由此得到较高的繁殖成功率，从而使得七鳃鳗的种群数量得到较快的提升。随着时间的推移，七鳃鳗的种群繁殖成功率下降，相应的增长趋势也转为下降趋势，并在生态</w:t>
-      </w:r>
-      <w:bookmarkStart w:id="19" w:name="_GoBack"/>
-      <w:bookmarkEnd w:id="19"/>
-      <w:r>
-        <w:rPr>
-          <w:rFonts w:hint="eastAsia"/>
-        </w:rPr>
-        <w:t>系统的反馈作用下渐趋于稳定。另外，可以看到</w:t>
-      </w:r>
-      <w:r>
-        <w:rPr>
-          <w:rFonts w:hint="eastAsia"/>
-        </w:rPr>
-        <w:t>七鳃鳗的捕食者的数量在七鳃鳗雄性比例不断增大的同时也在不断增大，七鳃鳗的捕食资源则不断下降并随时间的推移逐渐趋于稳定，最终处于较低水平。这在一定程度上验证了七鳃鳗种群中雄性的捕食能力强于雌性。</w:t>
-      </w:r>
-    </w:p>
-    <w:p>
-      <w:pPr>
-        <w:ind w:left="240" w:right="240"/>
-      </w:pPr>
-      <w:r>
-        <w:rPr>
-          <w:rFonts w:hint="eastAsia"/>
-        </w:rPr>
-        <w:t>对所建立的模型进行</w:t>
-      </w:r>
-      <w:r>
-        <w:rPr>
-          <w:rFonts w:hint="eastAsia"/>
-        </w:rPr>
-        <w:t>相应参数的</w:t>
-      </w:r>
-      <w:r>
-        <w:rPr>
-          <w:rFonts w:hint="eastAsia"/>
-        </w:rPr>
-        <w:t>灵敏性</w:t>
-      </w:r>
-      <w:r>
-        <w:rPr>
-          <w:rFonts w:hint="eastAsia"/>
-        </w:rPr>
-        <w:t>检验</w:t>
-      </w:r>
-      <w:r>
-        <w:rPr>
-          <w:rFonts w:hint="eastAsia"/>
-        </w:rPr>
-        <w:t>，</w:t>
-      </w:r>
-      <w:r>
-        <w:rPr>
-          <w:rFonts w:hint="eastAsia"/>
-        </w:rPr>
-        <w:t>从而得到在不同参数条件下的七鳃鳗繁殖成功率敏感性指标数据，并将其进行可视化展示，具体结果如下：</w:t>
-      </w:r>
-    </w:p>
-    <w:p>
-      <w:pPr>
-        <w:ind w:left="240" w:right="240"/>
-        <w:jc w:val="center"/>
-      </w:pPr>
-    </w:p>
-    <w:p>
-      <w:pPr>
-        <w:ind w:left="240" w:right="240"/>
-        <w:jc w:val="center"/>
-      </w:pPr>
-      <w:r>
-        <w:rPr>
-          <w:noProof/>
-        </w:rPr>
         <w:drawing>
           <wp:inline distT="0" distB="0" distL="0" distR="0" wp14:anchorId="29D31A41" wp14:editId="5392F596">
             <wp:extent cx="3436298" cy="2962313"/>
@@ -9202,6 +9222,4631 @@
     <w:p>
       <w:pPr>
         <w:pStyle w:val="1"/>
+      </w:pPr>
+      <w:r>
+        <w:t xml:space="preserve"> Problem </w:t>
+      </w:r>
+      <w:r>
+        <w:t>4</w:t>
+      </w:r>
+      <w:r>
+        <w:t>: Model Establishment and Solution</w:t>
+      </w:r>
+    </w:p>
+    <w:p>
+      <w:pPr>
+        <w:pStyle w:val="2"/>
+      </w:pPr>
+      <w:r>
+        <w:rPr>
+          <w:rFonts w:hint="eastAsia"/>
+        </w:rPr>
+        <w:t>问题分析</w:t>
+      </w:r>
+    </w:p>
+    <w:p>
+      <w:r>
+        <w:rPr>
+          <w:rFonts w:hint="eastAsia"/>
+        </w:rPr>
+        <w:t>该问题</w:t>
+      </w:r>
+      <w:r>
+        <w:rPr>
+          <w:rFonts w:hint="eastAsia"/>
+        </w:rPr>
+        <w:t>要求我们</w:t>
+      </w:r>
+      <w:r>
+        <w:rPr>
+          <w:rFonts w:hint="eastAsia"/>
+        </w:rPr>
+        <w:t>考虑七鳃鳗种群</w:t>
+      </w:r>
+      <w:r>
+        <w:rPr>
+          <w:rFonts w:hint="eastAsia"/>
+        </w:rPr>
+        <w:t>的</w:t>
+      </w:r>
+      <w:r>
+        <w:rPr>
+          <w:rFonts w:hint="eastAsia"/>
+        </w:rPr>
+        <w:t>性别比例变化能否为其所处生态系统中其他物种带来优势</w:t>
+      </w:r>
+      <w:r>
+        <w:rPr>
+          <w:rFonts w:hint="eastAsia"/>
+        </w:rPr>
+        <w:t>，其实质是需要分析七鳃鳗种群的性别比例变化对于其所处生态系统中其它物种的影响。另外，由于每一生物种群在其所处生态系统都不是单一存在的，其会与相应营养级之间存在一定的能量传递与信息交互。</w:t>
+      </w:r>
+    </w:p>
+    <w:p>
+      <w:pPr>
+        <w:rPr>
+          <w:rFonts w:hint="eastAsia"/>
+        </w:rPr>
+      </w:pPr>
+      <w:r>
+        <w:rPr>
+          <w:rFonts w:hint="eastAsia"/>
+        </w:rPr>
+        <w:t>因此，分析七鳃鳗种群的性</w:t>
+      </w:r>
+      <w:r>
+        <w:rPr>
+          <w:rFonts w:hint="eastAsia"/>
+        </w:rPr>
+        <w:t>别</w:t>
+      </w:r>
+      <w:r>
+        <w:rPr>
+          <w:rFonts w:hint="eastAsia"/>
+        </w:rPr>
+        <w:t>比例对于其所处生态系统的</w:t>
+      </w:r>
+      <w:r>
+        <w:rPr>
+          <w:rFonts w:hint="eastAsia"/>
+        </w:rPr>
+        <w:t>其他物种的</w:t>
+      </w:r>
+      <w:r>
+        <w:rPr>
+          <w:rFonts w:hint="eastAsia"/>
+        </w:rPr>
+        <w:t>影响</w:t>
+      </w:r>
+      <w:r>
+        <w:rPr>
+          <w:rFonts w:hint="eastAsia"/>
+        </w:rPr>
+        <w:t>需要从其对于七鳃鳗而言所处的营养层级进行分析。如一些土著居民会捕食七鳃鳗作为食物来源，因此土著居民可以认为是七鳃鳗的捕食者；另外七鳃鳗通过寄生鳕鱼和鲑鱼来获得营养，即七鳃鳗可以看作是鳕鱼和鲑鱼的寄生者；</w:t>
+      </w:r>
+      <w:r>
+        <w:rPr>
+          <w:rFonts w:hint="eastAsia"/>
+        </w:rPr>
+        <w:t>同时</w:t>
+      </w:r>
+      <w:r>
+        <w:rPr>
+          <w:rFonts w:hint="eastAsia"/>
+        </w:rPr>
+        <w:t>还需考虑寄生于七鳃鳗体内的寄生虫等物种。</w:t>
+      </w:r>
+      <w:r>
+        <w:rPr>
+          <w:rFonts w:hint="eastAsia"/>
+        </w:rPr>
+        <w:t>通过丰富原先所建立的</w:t>
+      </w:r>
+      <w:r>
+        <w:t>Lotka-Volterra</w:t>
+      </w:r>
+      <w:r>
+        <w:rPr>
+          <w:rFonts w:hint="eastAsia"/>
+        </w:rPr>
+        <w:t>模型参数，如引入七鳃鳗的寄生率，不同季节下的患病率以及季节性繁殖率等参数，观察经过完善后的模型中相应种群数量的变化情况进而分析七鳃鳗种群性别比例变化能否为其所处生态系统中的其他物种提供优势。</w:t>
+      </w:r>
+    </w:p>
+    <w:p>
+      <w:pPr>
+        <w:pStyle w:val="2"/>
+      </w:pPr>
+      <w:r>
+        <w:rPr>
+          <w:rFonts w:hint="eastAsia"/>
+        </w:rPr>
+        <w:t>模型建立</w:t>
+      </w:r>
+    </w:p>
+    <w:p>
+      <w:r>
+        <w:rPr>
+          <w:rFonts w:hint="eastAsia"/>
+        </w:rPr>
+        <w:t>宿主</w:t>
+      </w:r>
+      <w:r>
+        <w:rPr>
+          <w:rFonts w:hint="eastAsia"/>
+        </w:rPr>
+        <w:t>-</w:t>
+      </w:r>
+      <w:r>
+        <w:rPr>
+          <w:rFonts w:hint="eastAsia"/>
+        </w:rPr>
+        <w:t>寄生模型是一种典型的生物数学模型</w:t>
+      </w:r>
+      <w:r>
+        <w:rPr>
+          <w:rFonts w:hint="eastAsia"/>
+        </w:rPr>
+        <w:t>,</w:t>
+      </w:r>
+      <w:r>
+        <w:rPr>
+          <w:rFonts w:hint="eastAsia"/>
+        </w:rPr>
+        <w:t>其在生物学与生态学中都被广泛的研究与应用</w:t>
+      </w:r>
+      <w:r>
+        <w:rPr>
+          <w:rFonts w:hint="eastAsia"/>
+        </w:rPr>
+        <w:t>[17-22]</w:t>
+      </w:r>
+      <w:r>
+        <w:rPr>
+          <w:rFonts w:hint="eastAsia"/>
+        </w:rPr>
+        <w:t>。目前</w:t>
+      </w:r>
+      <w:r>
+        <w:rPr>
+          <w:rFonts w:hint="eastAsia"/>
+        </w:rPr>
+        <w:t>,</w:t>
+      </w:r>
+      <w:r>
+        <w:rPr>
+          <w:rFonts w:hint="eastAsia"/>
+        </w:rPr>
+        <w:t>对于寄生</w:t>
+      </w:r>
+      <w:r>
+        <w:rPr>
+          <w:rFonts w:hint="eastAsia"/>
+        </w:rPr>
+        <w:t>-</w:t>
+      </w:r>
+      <w:r>
+        <w:rPr>
+          <w:rFonts w:hint="eastAsia"/>
+        </w:rPr>
+        <w:t>宿主模型的研究</w:t>
+      </w:r>
+      <w:r>
+        <w:rPr>
+          <w:rFonts w:hint="eastAsia"/>
+        </w:rPr>
+        <w:t>,</w:t>
+      </w:r>
+      <w:r>
+        <w:rPr>
+          <w:rFonts w:hint="eastAsia"/>
+        </w:rPr>
+        <w:t>有很多学者给出了很有意义的结论。然而</w:t>
+      </w:r>
+      <w:r>
+        <w:rPr>
+          <w:rFonts w:hint="eastAsia"/>
+        </w:rPr>
+        <w:t>,</w:t>
+      </w:r>
+      <w:r>
+        <w:rPr>
+          <w:rFonts w:hint="eastAsia"/>
+        </w:rPr>
+        <w:t>这些研究主要是基于寄生物数量的增加有碍于宿主生存这一假设的。事实上</w:t>
+      </w:r>
+      <w:r>
+        <w:rPr>
+          <w:rFonts w:hint="eastAsia"/>
+        </w:rPr>
+        <w:t>,</w:t>
+      </w:r>
+      <w:r>
+        <w:rPr>
+          <w:rFonts w:hint="eastAsia"/>
+        </w:rPr>
+        <w:t>在现实生态系统中</w:t>
+      </w:r>
+      <w:r>
+        <w:rPr>
+          <w:rFonts w:hint="eastAsia"/>
+        </w:rPr>
+        <w:t>,</w:t>
+      </w:r>
+      <w:r>
+        <w:rPr>
+          <w:rFonts w:hint="eastAsia"/>
+        </w:rPr>
+        <w:t>有些寄生生物规模的扩大一定程度上是有利于宿主数量增长的。这类模型通常被称作共生的宿主寄生模型。基于</w:t>
+      </w:r>
+      <w:r>
+        <w:rPr>
+          <w:rFonts w:hint="eastAsia"/>
+        </w:rPr>
+        <w:t>Lotka-Volterra</w:t>
+      </w:r>
+      <w:r>
+        <w:rPr>
+          <w:rFonts w:hint="eastAsia"/>
+        </w:rPr>
+        <w:t>模型</w:t>
+      </w:r>
+      <w:r>
+        <w:rPr>
+          <w:rFonts w:hint="eastAsia"/>
+        </w:rPr>
+        <w:t>,</w:t>
+      </w:r>
+      <w:r>
+        <w:rPr>
+          <w:rFonts w:hint="eastAsia"/>
+        </w:rPr>
+        <w:t>确定性的共生宿主</w:t>
+      </w:r>
+      <w:r>
+        <w:rPr>
+          <w:rFonts w:hint="eastAsia"/>
+        </w:rPr>
+        <w:t>-</w:t>
+      </w:r>
+      <w:r>
+        <w:rPr>
+          <w:rFonts w:hint="eastAsia"/>
+        </w:rPr>
+        <w:t>寄生模型表述如下</w:t>
+      </w:r>
+      <w:r>
+        <w:rPr>
+          <w:rFonts w:hint="eastAsia"/>
+        </w:rPr>
+        <w:t>:</w:t>
+      </w:r>
+    </w:p>
+    <w:p>
+      <m:oMathPara>
+        <m:oMath>
+          <m:d>
+            <m:dPr>
+              <m:begChr m:val="{"/>
+              <m:endChr m:val=""/>
+              <m:ctrlPr>
+                <w:rPr>
+                  <w:rFonts w:ascii="Cambria Math" w:hAnsi="Cambria Math"/>
+                </w:rPr>
+              </m:ctrlPr>
+            </m:dPr>
+            <m:e>
+              <m:eqArr>
+                <m:eqArrPr>
+                  <m:ctrlPr>
+                    <w:rPr>
+                      <w:rFonts w:ascii="Cambria Math" w:hAnsi="Cambria Math"/>
+                      <w:i/>
+                    </w:rPr>
+                  </m:ctrlPr>
+                </m:eqArrPr>
+                <m:e>
+                  <m:r>
+                    <w:rPr>
+                      <w:rFonts w:ascii="Cambria Math" w:hAnsi="Cambria Math" w:hint="eastAsia"/>
+                    </w:rPr>
+                    <m:t>d</m:t>
+                  </m:r>
+                  <m:sSub>
+                    <m:sSubPr>
+                      <m:ctrlPr>
+                        <w:rPr>
+                          <w:rFonts w:ascii="Cambria Math" w:hAnsi="Cambria Math"/>
+                          <w:i/>
+                        </w:rPr>
+                      </m:ctrlPr>
+                    </m:sSubPr>
+                    <m:e>
+                      <m:r>
+                        <w:rPr>
+                          <w:rFonts w:ascii="Cambria Math" w:hAnsi="Cambria Math"/>
+                        </w:rPr>
+                        <m:t>x</m:t>
+                      </m:r>
+                    </m:e>
+                    <m:sub>
+                      <m:r>
+                        <w:rPr>
+                          <w:rFonts w:ascii="Cambria Math" w:hAnsi="Cambria Math"/>
+                        </w:rPr>
+                        <m:t>1</m:t>
+                      </m:r>
+                    </m:sub>
+                  </m:sSub>
+                  <m:d>
+                    <m:dPr>
+                      <m:ctrlPr>
+                        <w:rPr>
+                          <w:rFonts w:ascii="Cambria Math" w:hAnsi="Cambria Math"/>
+                          <w:i/>
+                        </w:rPr>
+                      </m:ctrlPr>
+                    </m:dPr>
+                    <m:e>
+                      <m:r>
+                        <w:rPr>
+                          <w:rFonts w:ascii="Cambria Math" w:hAnsi="Cambria Math"/>
+                        </w:rPr>
+                        <m:t>t</m:t>
+                      </m:r>
+                    </m:e>
+                  </m:d>
+                  <m:r>
+                    <w:rPr>
+                      <w:rFonts w:ascii="Cambria Math" w:hAnsi="Cambria Math"/>
+                    </w:rPr>
+                    <m:t>=</m:t>
+                  </m:r>
+                  <m:sSub>
+                    <m:sSubPr>
+                      <m:ctrlPr>
+                        <w:rPr>
+                          <w:rFonts w:ascii="Cambria Math" w:hAnsi="Cambria Math"/>
+                          <w:i/>
+                        </w:rPr>
+                      </m:ctrlPr>
+                    </m:sSubPr>
+                    <m:e>
+                      <m:r>
+                        <w:rPr>
+                          <w:rFonts w:ascii="Cambria Math" w:hAnsi="Cambria Math"/>
+                        </w:rPr>
+                        <m:t>x</m:t>
+                      </m:r>
+                    </m:e>
+                    <m:sub>
+                      <m:r>
+                        <w:rPr>
+                          <w:rFonts w:ascii="Cambria Math" w:hAnsi="Cambria Math"/>
+                        </w:rPr>
+                        <m:t>1</m:t>
+                      </m:r>
+                    </m:sub>
+                  </m:sSub>
+                  <m:d>
+                    <m:dPr>
+                      <m:ctrlPr>
+                        <w:rPr>
+                          <w:rFonts w:ascii="Cambria Math" w:hAnsi="Cambria Math"/>
+                          <w:i/>
+                        </w:rPr>
+                      </m:ctrlPr>
+                    </m:dPr>
+                    <m:e>
+                      <m:r>
+                        <w:rPr>
+                          <w:rFonts w:ascii="Cambria Math" w:hAnsi="Cambria Math"/>
+                        </w:rPr>
+                        <m:t>t</m:t>
+                      </m:r>
+                    </m:e>
+                  </m:d>
+                  <m:d>
+                    <m:dPr>
+                      <m:begChr m:val="["/>
+                      <m:endChr m:val="]"/>
+                      <m:ctrlPr>
+                        <w:rPr>
+                          <w:rFonts w:ascii="Cambria Math" w:hAnsi="Cambria Math"/>
+                          <w:i/>
+                        </w:rPr>
+                      </m:ctrlPr>
+                    </m:dPr>
+                    <m:e>
+                      <m:sSub>
+                        <m:sSubPr>
+                          <m:ctrlPr>
+                            <w:rPr>
+                              <w:rFonts w:ascii="Cambria Math" w:hAnsi="Cambria Math"/>
+                              <w:i/>
+                            </w:rPr>
+                          </m:ctrlPr>
+                        </m:sSubPr>
+                        <m:e>
+                          <m:r>
+                            <w:rPr>
+                              <w:rFonts w:ascii="Cambria Math" w:hAnsi="Cambria Math"/>
+                            </w:rPr>
+                            <m:t>r</m:t>
+                          </m:r>
+                        </m:e>
+                        <m:sub>
+                          <m:r>
+                            <w:rPr>
+                              <w:rFonts w:ascii="Cambria Math" w:hAnsi="Cambria Math"/>
+                            </w:rPr>
+                            <m:t>1</m:t>
+                          </m:r>
+                        </m:sub>
+                      </m:sSub>
+                      <m:r>
+                        <w:rPr>
+                          <w:rFonts w:ascii="Cambria Math" w:hAnsi="Cambria Math"/>
+                        </w:rPr>
+                        <m:t>-</m:t>
+                      </m:r>
+                      <m:sSub>
+                        <m:sSubPr>
+                          <m:ctrlPr>
+                            <w:rPr>
+                              <w:rFonts w:ascii="Cambria Math" w:hAnsi="Cambria Math"/>
+                              <w:i/>
+                            </w:rPr>
+                          </m:ctrlPr>
+                        </m:sSubPr>
+                        <m:e>
+                          <m:r>
+                            <w:rPr>
+                              <w:rFonts w:ascii="Cambria Math" w:hAnsi="Cambria Math"/>
+                            </w:rPr>
+                            <m:t>a</m:t>
+                          </m:r>
+                        </m:e>
+                        <m:sub>
+                          <m:r>
+                            <w:rPr>
+                              <w:rFonts w:ascii="Cambria Math" w:hAnsi="Cambria Math"/>
+                            </w:rPr>
+                            <m:t>11</m:t>
+                          </m:r>
+                        </m:sub>
+                      </m:sSub>
+                      <m:sSub>
+                        <m:sSubPr>
+                          <m:ctrlPr>
+                            <w:rPr>
+                              <w:rFonts w:ascii="Cambria Math" w:hAnsi="Cambria Math"/>
+                              <w:i/>
+                            </w:rPr>
+                          </m:ctrlPr>
+                        </m:sSubPr>
+                        <m:e>
+                          <m:r>
+                            <w:rPr>
+                              <w:rFonts w:ascii="Cambria Math" w:hAnsi="Cambria Math"/>
+                            </w:rPr>
+                            <m:t>x</m:t>
+                          </m:r>
+                        </m:e>
+                        <m:sub>
+                          <m:r>
+                            <w:rPr>
+                              <w:rFonts w:ascii="Cambria Math" w:hAnsi="Cambria Math"/>
+                            </w:rPr>
+                            <m:t>1</m:t>
+                          </m:r>
+                        </m:sub>
+                      </m:sSub>
+                      <m:d>
+                        <m:dPr>
+                          <m:ctrlPr>
+                            <w:rPr>
+                              <w:rFonts w:ascii="Cambria Math" w:hAnsi="Cambria Math"/>
+                              <w:i/>
+                            </w:rPr>
+                          </m:ctrlPr>
+                        </m:dPr>
+                        <m:e>
+                          <m:r>
+                            <w:rPr>
+                              <w:rFonts w:ascii="Cambria Math" w:hAnsi="Cambria Math"/>
+                            </w:rPr>
+                            <m:t>t</m:t>
+                          </m:r>
+                        </m:e>
+                      </m:d>
+                      <m:r>
+                        <w:rPr>
+                          <w:rFonts w:ascii="Cambria Math" w:hAnsi="Cambria Math"/>
+                        </w:rPr>
+                        <m:t>+</m:t>
+                      </m:r>
+                      <m:sSub>
+                        <m:sSubPr>
+                          <m:ctrlPr>
+                            <w:rPr>
+                              <w:rFonts w:ascii="Cambria Math" w:hAnsi="Cambria Math"/>
+                              <w:i/>
+                            </w:rPr>
+                          </m:ctrlPr>
+                        </m:sSubPr>
+                        <m:e>
+                          <m:r>
+                            <w:rPr>
+                              <w:rFonts w:ascii="Cambria Math" w:hAnsi="Cambria Math"/>
+                            </w:rPr>
+                            <m:t>a</m:t>
+                          </m:r>
+                        </m:e>
+                        <m:sub>
+                          <m:r>
+                            <w:rPr>
+                              <w:rFonts w:ascii="Cambria Math" w:hAnsi="Cambria Math"/>
+                            </w:rPr>
+                            <m:t>12</m:t>
+                          </m:r>
+                        </m:sub>
+                      </m:sSub>
+                      <m:sSub>
+                        <m:sSubPr>
+                          <m:ctrlPr>
+                            <w:rPr>
+                              <w:rFonts w:ascii="Cambria Math" w:hAnsi="Cambria Math"/>
+                              <w:i/>
+                            </w:rPr>
+                          </m:ctrlPr>
+                        </m:sSubPr>
+                        <m:e>
+                          <m:r>
+                            <w:rPr>
+                              <w:rFonts w:ascii="Cambria Math" w:hAnsi="Cambria Math"/>
+                            </w:rPr>
+                            <m:t>x</m:t>
+                          </m:r>
+                        </m:e>
+                        <m:sub>
+                          <m:r>
+                            <w:rPr>
+                              <w:rFonts w:ascii="Cambria Math" w:hAnsi="Cambria Math"/>
+                            </w:rPr>
+                            <m:t>2</m:t>
+                          </m:r>
+                        </m:sub>
+                      </m:sSub>
+                      <m:d>
+                        <m:dPr>
+                          <m:ctrlPr>
+                            <w:rPr>
+                              <w:rFonts w:ascii="Cambria Math" w:hAnsi="Cambria Math"/>
+                              <w:i/>
+                            </w:rPr>
+                          </m:ctrlPr>
+                        </m:dPr>
+                        <m:e>
+                          <m:r>
+                            <w:rPr>
+                              <w:rFonts w:ascii="Cambria Math" w:hAnsi="Cambria Math"/>
+                            </w:rPr>
+                            <m:t>t</m:t>
+                          </m:r>
+                        </m:e>
+                      </m:d>
+                    </m:e>
+                  </m:d>
+                  <m:r>
+                    <w:rPr>
+                      <w:rFonts w:ascii="Cambria Math" w:hAnsi="Cambria Math"/>
+                    </w:rPr>
+                    <m:t>dt,</m:t>
+                  </m:r>
+                </m:e>
+                <m:e>
+                  <m:r>
+                    <w:rPr>
+                      <w:rFonts w:ascii="Cambria Math" w:hAnsi="Cambria Math"/>
+                    </w:rPr>
+                    <m:t>d</m:t>
+                  </m:r>
+                  <m:sSub>
+                    <m:sSubPr>
+                      <m:ctrlPr>
+                        <w:rPr>
+                          <w:rFonts w:ascii="Cambria Math" w:hAnsi="Cambria Math"/>
+                          <w:i/>
+                        </w:rPr>
+                      </m:ctrlPr>
+                    </m:sSubPr>
+                    <m:e>
+                      <m:r>
+                        <w:rPr>
+                          <w:rFonts w:ascii="Cambria Math" w:hAnsi="Cambria Math"/>
+                        </w:rPr>
+                        <m:t>x</m:t>
+                      </m:r>
+                    </m:e>
+                    <m:sub>
+                      <m:r>
+                        <w:rPr>
+                          <w:rFonts w:ascii="Cambria Math" w:hAnsi="Cambria Math"/>
+                        </w:rPr>
+                        <m:t>2</m:t>
+                      </m:r>
+                    </m:sub>
+                  </m:sSub>
+                  <m:d>
+                    <m:dPr>
+                      <m:ctrlPr>
+                        <w:rPr>
+                          <w:rFonts w:ascii="Cambria Math" w:hAnsi="Cambria Math"/>
+                          <w:i/>
+                        </w:rPr>
+                      </m:ctrlPr>
+                    </m:dPr>
+                    <m:e>
+                      <m:r>
+                        <w:rPr>
+                          <w:rFonts w:ascii="Cambria Math" w:hAnsi="Cambria Math"/>
+                        </w:rPr>
+                        <m:t>t</m:t>
+                      </m:r>
+                    </m:e>
+                  </m:d>
+                  <m:r>
+                    <w:rPr>
+                      <w:rFonts w:ascii="Cambria Math" w:hAnsi="Cambria Math"/>
+                    </w:rPr>
+                    <m:t>=</m:t>
+                  </m:r>
+                  <m:sSub>
+                    <m:sSubPr>
+                      <m:ctrlPr>
+                        <w:rPr>
+                          <w:rFonts w:ascii="Cambria Math" w:hAnsi="Cambria Math"/>
+                          <w:i/>
+                        </w:rPr>
+                      </m:ctrlPr>
+                    </m:sSubPr>
+                    <m:e>
+                      <m:r>
+                        <w:rPr>
+                          <w:rFonts w:ascii="Cambria Math" w:hAnsi="Cambria Math"/>
+                        </w:rPr>
+                        <m:t>x</m:t>
+                      </m:r>
+                    </m:e>
+                    <m:sub>
+                      <m:r>
+                        <w:rPr>
+                          <w:rFonts w:ascii="Cambria Math" w:hAnsi="Cambria Math"/>
+                        </w:rPr>
+                        <m:t>2</m:t>
+                      </m:r>
+                    </m:sub>
+                  </m:sSub>
+                  <m:d>
+                    <m:dPr>
+                      <m:ctrlPr>
+                        <w:rPr>
+                          <w:rFonts w:ascii="Cambria Math" w:hAnsi="Cambria Math"/>
+                          <w:i/>
+                        </w:rPr>
+                      </m:ctrlPr>
+                    </m:dPr>
+                    <m:e>
+                      <m:r>
+                        <w:rPr>
+                          <w:rFonts w:ascii="Cambria Math" w:hAnsi="Cambria Math"/>
+                        </w:rPr>
+                        <m:t>t</m:t>
+                      </m:r>
+                    </m:e>
+                  </m:d>
+                  <m:r>
+                    <w:rPr>
+                      <w:rFonts w:ascii="Cambria Math" w:hAnsi="Cambria Math"/>
+                    </w:rPr>
+                    <m:t>[-</m:t>
+                  </m:r>
+                  <m:sSub>
+                    <m:sSubPr>
+                      <m:ctrlPr>
+                        <w:rPr>
+                          <w:rFonts w:ascii="Cambria Math" w:hAnsi="Cambria Math"/>
+                          <w:i/>
+                        </w:rPr>
+                      </m:ctrlPr>
+                    </m:sSubPr>
+                    <m:e>
+                      <m:r>
+                        <w:rPr>
+                          <w:rFonts w:ascii="Cambria Math" w:hAnsi="Cambria Math"/>
+                        </w:rPr>
+                        <m:t>r</m:t>
+                      </m:r>
+                    </m:e>
+                    <m:sub>
+                      <m:r>
+                        <w:rPr>
+                          <w:rFonts w:ascii="Cambria Math" w:hAnsi="Cambria Math"/>
+                        </w:rPr>
+                        <m:t>2</m:t>
+                      </m:r>
+                    </m:sub>
+                  </m:sSub>
+                  <m:r>
+                    <w:rPr>
+                      <w:rFonts w:ascii="Cambria Math" w:hAnsi="Cambria Math"/>
+                    </w:rPr>
+                    <m:t>+</m:t>
+                  </m:r>
+                  <m:sSub>
+                    <m:sSubPr>
+                      <m:ctrlPr>
+                        <w:rPr>
+                          <w:rFonts w:ascii="Cambria Math" w:hAnsi="Cambria Math"/>
+                          <w:i/>
+                        </w:rPr>
+                      </m:ctrlPr>
+                    </m:sSubPr>
+                    <m:e>
+                      <m:r>
+                        <w:rPr>
+                          <w:rFonts w:ascii="Cambria Math" w:hAnsi="Cambria Math"/>
+                        </w:rPr>
+                        <m:t>a</m:t>
+                      </m:r>
+                    </m:e>
+                    <m:sub>
+                      <m:r>
+                        <w:rPr>
+                          <w:rFonts w:ascii="Cambria Math" w:hAnsi="Cambria Math"/>
+                        </w:rPr>
+                        <m:t>21</m:t>
+                      </m:r>
+                    </m:sub>
+                  </m:sSub>
+                  <m:sSub>
+                    <m:sSubPr>
+                      <m:ctrlPr>
+                        <w:rPr>
+                          <w:rFonts w:ascii="Cambria Math" w:hAnsi="Cambria Math"/>
+                          <w:i/>
+                        </w:rPr>
+                      </m:ctrlPr>
+                    </m:sSubPr>
+                    <m:e>
+                      <m:r>
+                        <w:rPr>
+                          <w:rFonts w:ascii="Cambria Math" w:hAnsi="Cambria Math"/>
+                        </w:rPr>
+                        <m:t>x</m:t>
+                      </m:r>
+                    </m:e>
+                    <m:sub>
+                      <m:r>
+                        <w:rPr>
+                          <w:rFonts w:ascii="Cambria Math" w:hAnsi="Cambria Math"/>
+                        </w:rPr>
+                        <m:t>1</m:t>
+                      </m:r>
+                    </m:sub>
+                  </m:sSub>
+                  <m:d>
+                    <m:dPr>
+                      <m:ctrlPr>
+                        <w:rPr>
+                          <w:rFonts w:ascii="Cambria Math" w:hAnsi="Cambria Math"/>
+                          <w:i/>
+                        </w:rPr>
+                      </m:ctrlPr>
+                    </m:dPr>
+                    <m:e>
+                      <m:r>
+                        <w:rPr>
+                          <w:rFonts w:ascii="Cambria Math" w:hAnsi="Cambria Math"/>
+                        </w:rPr>
+                        <m:t>t</m:t>
+                      </m:r>
+                    </m:e>
+                  </m:d>
+                  <m:r>
+                    <w:rPr>
+                      <w:rFonts w:ascii="Cambria Math" w:hAnsi="Cambria Math"/>
+                    </w:rPr>
+                    <m:t>-</m:t>
+                  </m:r>
+                  <m:sSub>
+                    <m:sSubPr>
+                      <m:ctrlPr>
+                        <w:rPr>
+                          <w:rFonts w:ascii="Cambria Math" w:hAnsi="Cambria Math"/>
+                          <w:i/>
+                        </w:rPr>
+                      </m:ctrlPr>
+                    </m:sSubPr>
+                    <m:e>
+                      <m:r>
+                        <w:rPr>
+                          <w:rFonts w:ascii="Cambria Math" w:hAnsi="Cambria Math"/>
+                        </w:rPr>
+                        <m:t>a</m:t>
+                      </m:r>
+                    </m:e>
+                    <m:sub>
+                      <m:r>
+                        <w:rPr>
+                          <w:rFonts w:ascii="Cambria Math" w:hAnsi="Cambria Math"/>
+                        </w:rPr>
+                        <m:t>22</m:t>
+                      </m:r>
+                    </m:sub>
+                  </m:sSub>
+                  <m:sSub>
+                    <m:sSubPr>
+                      <m:ctrlPr>
+                        <w:rPr>
+                          <w:rFonts w:ascii="Cambria Math" w:hAnsi="Cambria Math"/>
+                          <w:i/>
+                        </w:rPr>
+                      </m:ctrlPr>
+                    </m:sSubPr>
+                    <m:e>
+                      <m:r>
+                        <w:rPr>
+                          <w:rFonts w:ascii="Cambria Math" w:hAnsi="Cambria Math"/>
+                        </w:rPr>
+                        <m:t>x</m:t>
+                      </m:r>
+                    </m:e>
+                    <m:sub>
+                      <m:r>
+                        <w:rPr>
+                          <w:rFonts w:ascii="Cambria Math" w:hAnsi="Cambria Math"/>
+                        </w:rPr>
+                        <m:t>2</m:t>
+                      </m:r>
+                    </m:sub>
+                  </m:sSub>
+                  <m:r>
+                    <w:rPr>
+                      <w:rFonts w:ascii="Cambria Math" w:hAnsi="Cambria Math"/>
+                    </w:rPr>
+                    <m:t>]dt</m:t>
+                  </m:r>
+                </m:e>
+              </m:eqArr>
+            </m:e>
+          </m:d>
+        </m:oMath>
+      </m:oMathPara>
+    </w:p>
+    <w:p>
+      <w:r>
+        <w:rPr>
+          <w:rFonts w:hint="eastAsia"/>
+        </w:rPr>
+        <w:t>其中</w:t>
+      </w:r>
+      <m:oMath>
+        <m:sSub>
+          <m:sSubPr>
+            <m:ctrlPr>
+              <w:rPr>
+                <w:rFonts w:ascii="Cambria Math" w:hAnsi="Cambria Math"/>
+                <w:i/>
+              </w:rPr>
+            </m:ctrlPr>
+          </m:sSubPr>
+          <m:e>
+            <m:r>
+              <w:rPr>
+                <w:rFonts w:ascii="Cambria Math" w:hAnsi="Cambria Math"/>
+              </w:rPr>
+              <m:t>x</m:t>
+            </m:r>
+          </m:e>
+          <m:sub>
+            <m:r>
+              <w:rPr>
+                <w:rFonts w:ascii="Cambria Math" w:hAnsi="Cambria Math"/>
+              </w:rPr>
+              <m:t>1</m:t>
+            </m:r>
+          </m:sub>
+        </m:sSub>
+      </m:oMath>
+      <w:r>
+        <w:rPr>
+          <w:rFonts w:hint="eastAsia"/>
+        </w:rPr>
+        <w:t>和</w:t>
+      </w:r>
+      <m:oMath>
+        <m:sSub>
+          <m:sSubPr>
+            <m:ctrlPr>
+              <w:rPr>
+                <w:rFonts w:ascii="Cambria Math" w:hAnsi="Cambria Math"/>
+                <w:i/>
+              </w:rPr>
+            </m:ctrlPr>
+          </m:sSubPr>
+          <m:e>
+            <m:r>
+              <w:rPr>
+                <w:rFonts w:ascii="Cambria Math" w:hAnsi="Cambria Math"/>
+              </w:rPr>
+              <m:t>x</m:t>
+            </m:r>
+          </m:e>
+          <m:sub>
+            <m:r>
+              <w:rPr>
+                <w:rFonts w:ascii="Cambria Math" w:hAnsi="Cambria Math"/>
+              </w:rPr>
+              <m:t>2</m:t>
+            </m:r>
+          </m:sub>
+        </m:sSub>
+      </m:oMath>
+      <w:r>
+        <w:rPr>
+          <w:rFonts w:hint="eastAsia"/>
+        </w:rPr>
+        <w:t>分别表示宿主与寄生物在</w:t>
+      </w:r>
+      <m:oMath>
+        <m:r>
+          <w:rPr>
+            <w:rFonts w:ascii="Cambria Math" w:hAnsi="Cambria Math"/>
+          </w:rPr>
+          <m:t>t</m:t>
+        </m:r>
+      </m:oMath>
+      <w:r>
+        <w:rPr>
+          <w:rFonts w:hint="eastAsia"/>
+        </w:rPr>
+        <w:t>时刻的种群规模</w:t>
+      </w:r>
+      <w:r>
+        <w:t>;</w:t>
+      </w:r>
+      <m:oMath>
+        <m:r>
+          <w:rPr>
+            <w:rFonts w:ascii="Cambria Math" w:hAnsi="Cambria Math"/>
+          </w:rPr>
+          <m:t>i</m:t>
+        </m:r>
+        <m:r>
+          <m:rPr>
+            <m:sty m:val="p"/>
+          </m:rPr>
+          <w:rPr>
+            <w:rFonts w:ascii="Cambria Math" w:hAnsi="Cambria Math"/>
+          </w:rPr>
+          <m:t>=</m:t>
+        </m:r>
+        <m:r>
+          <w:rPr>
+            <w:rFonts w:ascii="Cambria Math" w:hAnsi="Cambria Math"/>
+          </w:rPr>
+          <m:t>1,2</m:t>
+        </m:r>
+      </m:oMath>
+      <w:r>
+        <w:rPr>
+          <w:rFonts w:hint="eastAsia"/>
+        </w:rPr>
+        <w:t>是</w:t>
+      </w:r>
+      <m:oMath>
+        <m:sSub>
+          <m:sSubPr>
+            <m:ctrlPr>
+              <w:rPr>
+                <w:rFonts w:ascii="Cambria Math" w:hAnsi="Cambria Math"/>
+                <w:i/>
+              </w:rPr>
+            </m:ctrlPr>
+          </m:sSubPr>
+          <m:e>
+            <m:r>
+              <w:rPr>
+                <w:rFonts w:ascii="Cambria Math" w:hAnsi="Cambria Math"/>
+              </w:rPr>
+              <m:t>x</m:t>
+            </m:r>
+          </m:e>
+          <m:sub>
+            <m:r>
+              <w:rPr>
+                <w:rFonts w:ascii="Cambria Math" w:hAnsi="Cambria Math"/>
+              </w:rPr>
+              <m:t>i</m:t>
+            </m:r>
+          </m:sub>
+        </m:sSub>
+      </m:oMath>
+      <w:r>
+        <w:rPr>
+          <w:rFonts w:hint="eastAsia"/>
+        </w:rPr>
+        <w:t>的增长率</w:t>
+      </w:r>
+      <w:r>
+        <w:t>;</w:t>
+      </w:r>
+      <m:oMath>
+        <m:sSub>
+          <m:sSubPr>
+            <m:ctrlPr>
+              <w:rPr>
+                <w:rFonts w:ascii="Cambria Math" w:hAnsi="Cambria Math"/>
+              </w:rPr>
+            </m:ctrlPr>
+          </m:sSubPr>
+          <m:e>
+            <m:r>
+              <w:rPr>
+                <w:rFonts w:ascii="Cambria Math" w:hAnsi="Cambria Math"/>
+              </w:rPr>
+              <m:t>a</m:t>
+            </m:r>
+          </m:e>
+          <m:sub>
+            <m:r>
+              <w:rPr>
+                <w:rFonts w:ascii="Cambria Math" w:hAnsi="Cambria Math"/>
+              </w:rPr>
+              <m:t>ij</m:t>
+            </m:r>
+          </m:sub>
+        </m:sSub>
+        <m:r>
+          <w:rPr>
+            <w:rFonts w:ascii="Cambria Math" w:hAnsi="Cambria Math"/>
+          </w:rPr>
+          <m:t>&gt;0,i,j=1,2</m:t>
+        </m:r>
+      </m:oMath>
+      <w:r>
+        <w:rPr>
+          <w:rFonts w:hint="eastAsia"/>
+        </w:rPr>
+        <w:t>其中</w:t>
+      </w:r>
+      <m:oMath>
+        <m:sSub>
+          <m:sSubPr>
+            <m:ctrlPr>
+              <w:rPr>
+                <w:rFonts w:ascii="Cambria Math" w:hAnsi="Cambria Math"/>
+              </w:rPr>
+            </m:ctrlPr>
+          </m:sSubPr>
+          <m:e>
+            <m:r>
+              <w:rPr>
+                <w:rFonts w:ascii="Cambria Math" w:hAnsi="Cambria Math"/>
+              </w:rPr>
+              <m:t>a</m:t>
+            </m:r>
+          </m:e>
+          <m:sub>
+            <m:r>
+              <w:rPr>
+                <w:rFonts w:ascii="Cambria Math" w:hAnsi="Cambria Math"/>
+              </w:rPr>
+              <m:t>ij</m:t>
+            </m:r>
+          </m:sub>
+        </m:sSub>
+      </m:oMath>
+      <w:r>
+        <w:rPr>
+          <w:rFonts w:hint="eastAsia"/>
+        </w:rPr>
+        <w:t>表示物种</w:t>
+      </w:r>
+      <m:oMath>
+        <m:r>
+          <w:rPr>
+            <w:rFonts w:ascii="Cambria Math" w:hAnsi="Cambria Math"/>
+          </w:rPr>
+          <m:t>i</m:t>
+        </m:r>
+      </m:oMath>
+      <w:r>
+        <w:rPr>
+          <w:rFonts w:hint="eastAsia"/>
+        </w:rPr>
+        <w:t>的种间竞争系数</w:t>
+      </w:r>
+      <w:r>
+        <w:t>,</w:t>
+      </w:r>
+      <w:r>
+        <w:rPr>
+          <w:rFonts w:hint="eastAsia"/>
+        </w:rPr>
+        <w:t>而</w:t>
+      </w:r>
+      <m:oMath>
+        <m:sSub>
+          <m:sSubPr>
+            <m:ctrlPr>
+              <w:rPr>
+                <w:rFonts w:ascii="Cambria Math" w:hAnsi="Cambria Math"/>
+              </w:rPr>
+            </m:ctrlPr>
+          </m:sSubPr>
+          <m:e>
+            <m:r>
+              <w:rPr>
+                <w:rFonts w:ascii="Cambria Math" w:hAnsi="Cambria Math"/>
+              </w:rPr>
+              <m:t>a</m:t>
+            </m:r>
+          </m:e>
+          <m:sub>
+            <m:r>
+              <w:rPr>
+                <w:rFonts w:ascii="Cambria Math" w:hAnsi="Cambria Math"/>
+              </w:rPr>
+              <m:t>ij</m:t>
+            </m:r>
+          </m:sub>
+        </m:sSub>
+        <m:r>
+          <w:rPr>
+            <w:rFonts w:ascii="Cambria Math" w:hAnsi="Cambria Math"/>
+          </w:rPr>
+          <m:t>,i≠</m:t>
+        </m:r>
+      </m:oMath>
+      <w:r>
+        <w:rPr>
+          <w:rFonts w:hint="eastAsia"/>
+        </w:rPr>
+        <w:t>j</w:t>
+      </w:r>
+      <w:r>
+        <w:rPr>
+          <w:rFonts w:hint="eastAsia"/>
+        </w:rPr>
+        <w:t>表示物种</w:t>
+      </w:r>
+      <w:r>
+        <w:t>j</w:t>
+      </w:r>
+      <w:r>
+        <w:rPr>
+          <w:rFonts w:hint="eastAsia"/>
+        </w:rPr>
+        <w:t>作用在物种</w:t>
+      </w:r>
+      <w:r>
+        <w:t>i</w:t>
+      </w:r>
+      <w:r>
+        <w:rPr>
+          <w:rFonts w:hint="eastAsia"/>
+        </w:rPr>
+        <w:t>上的竞争系数。通过模型</w:t>
+      </w:r>
+      <w:r>
+        <w:t>,</w:t>
+      </w:r>
+      <w:r>
+        <w:rPr>
+          <w:rFonts w:hint="eastAsia"/>
+        </w:rPr>
+        <w:t>容易看出宿主与其寄生物是互惠共生的关系。</w:t>
+      </w:r>
+    </w:p>
+    <w:p>
+      <w:pPr>
+        <w:adjustRightInd w:val="0"/>
+        <w:snapToGrid w:val="0"/>
+      </w:pPr>
+      <w:r>
+        <w:rPr>
+          <w:rFonts w:hint="eastAsia"/>
+        </w:rPr>
+        <w:t>现实中的生物种群模型都不可避免的受到随机干扰因素的影响</w:t>
+      </w:r>
+      <w:r>
+        <w:rPr>
+          <w:rFonts w:hint="eastAsia"/>
+        </w:rPr>
+        <w:t>[23,24]</w:t>
+      </w:r>
+      <w:r>
+        <w:rPr>
+          <w:rFonts w:hint="eastAsia"/>
+        </w:rPr>
+        <w:t>。因此</w:t>
+      </w:r>
+      <w:r>
+        <w:rPr>
+          <w:rFonts w:hint="eastAsia"/>
+        </w:rPr>
+        <w:t>,</w:t>
+      </w:r>
+      <w:r>
+        <w:rPr>
+          <w:rFonts w:hint="eastAsia"/>
+        </w:rPr>
+        <w:t>模型的建立还应考虑环境白噪音的影响。随机生物种群模型中</w:t>
+      </w:r>
+      <w:r>
+        <w:rPr>
+          <w:rFonts w:hint="eastAsia"/>
+        </w:rPr>
+        <w:t>,</w:t>
+      </w:r>
+      <w:r>
+        <w:rPr>
+          <w:rFonts w:hint="eastAsia"/>
+        </w:rPr>
+        <w:t>存在多种引入环境白噪音的方法。其中</w:t>
+      </w:r>
+      <w:r>
+        <w:rPr>
+          <w:rFonts w:hint="eastAsia"/>
+        </w:rPr>
+        <w:t>,</w:t>
+      </w:r>
+      <w:r>
+        <w:rPr>
+          <w:rFonts w:hint="eastAsia"/>
+        </w:rPr>
+        <w:t>较为普遍的引入方法是</w:t>
+      </w:r>
+      <w:r>
+        <w:rPr>
+          <w:rFonts w:hint="eastAsia"/>
+        </w:rPr>
+        <w:t>:</w:t>
+      </w:r>
+      <w:r>
+        <w:rPr>
+          <w:rFonts w:hint="eastAsia"/>
+        </w:rPr>
+        <w:t>首先</w:t>
+      </w:r>
+      <w:r>
+        <w:rPr>
+          <w:rFonts w:hint="eastAsia"/>
+        </w:rPr>
+        <w:t>,</w:t>
+      </w:r>
+      <w:r>
+        <w:rPr>
+          <w:rFonts w:hint="eastAsia"/>
+        </w:rPr>
+        <w:t>定义一个过程</w:t>
+      </w:r>
+      <m:oMath>
+        <m:sSup>
+          <m:sSupPr>
+            <m:ctrlPr>
+              <w:rPr>
+                <w:rFonts w:ascii="Cambria Math" w:hAnsi="Cambria Math"/>
+              </w:rPr>
+            </m:ctrlPr>
+          </m:sSupPr>
+          <m:e>
+            <m:r>
+              <w:rPr>
+                <w:rFonts w:ascii="Cambria Math" w:hAnsi="Cambria Math"/>
+              </w:rPr>
+              <m:t>X</m:t>
+            </m:r>
+          </m:e>
+          <m:sup>
+            <m:r>
+              <w:rPr>
+                <w:rFonts w:ascii="Cambria Math" w:hAnsi="Cambria Math"/>
+              </w:rPr>
+              <m:t>h</m:t>
+            </m:r>
+          </m:sup>
+        </m:sSup>
+        <m:d>
+          <m:dPr>
+            <m:ctrlPr>
+              <w:rPr>
+                <w:rFonts w:ascii="Cambria Math" w:hAnsi="Cambria Math"/>
+                <w:i/>
+              </w:rPr>
+            </m:ctrlPr>
+          </m:dPr>
+          <m:e>
+            <m:r>
+              <w:rPr>
+                <w:rFonts w:ascii="Cambria Math" w:hAnsi="Cambria Math"/>
+              </w:rPr>
+              <m:t>kh</m:t>
+            </m:r>
+          </m:e>
+        </m:d>
+        <m:r>
+          <w:rPr>
+            <w:rFonts w:ascii="Cambria Math" w:hAnsi="Cambria Math"/>
+          </w:rPr>
+          <m:t>=</m:t>
+        </m:r>
+        <m:sSup>
+          <m:sSupPr>
+            <m:ctrlPr>
+              <w:rPr>
+                <w:rFonts w:ascii="Cambria Math" w:hAnsi="Cambria Math"/>
+                <w:i/>
+              </w:rPr>
+            </m:ctrlPr>
+          </m:sSupPr>
+          <m:e>
+            <m:r>
+              <w:rPr>
+                <w:rFonts w:ascii="Cambria Math" w:hAnsi="Cambria Math"/>
+              </w:rPr>
+              <m:t>(</m:t>
+            </m:r>
+            <m:sSubSup>
+              <m:sSubSupPr>
+                <m:ctrlPr>
+                  <w:rPr>
+                    <w:rFonts w:ascii="Cambria Math" w:hAnsi="Cambria Math"/>
+                    <w:i/>
+                  </w:rPr>
+                </m:ctrlPr>
+              </m:sSubSupPr>
+              <m:e>
+                <m:r>
+                  <w:rPr>
+                    <w:rFonts w:ascii="Cambria Math" w:hAnsi="Cambria Math"/>
+                  </w:rPr>
+                  <m:t>x</m:t>
+                </m:r>
+              </m:e>
+              <m:sub>
+                <m:r>
+                  <w:rPr>
+                    <w:rFonts w:ascii="Cambria Math" w:hAnsi="Cambria Math"/>
+                  </w:rPr>
+                  <m:t>1</m:t>
+                </m:r>
+              </m:sub>
+              <m:sup>
+                <m:r>
+                  <w:rPr>
+                    <w:rFonts w:ascii="Cambria Math" w:hAnsi="Cambria Math"/>
+                  </w:rPr>
+                  <m:t>h</m:t>
+                </m:r>
+              </m:sup>
+            </m:sSubSup>
+            <m:d>
+              <m:dPr>
+                <m:ctrlPr>
+                  <w:rPr>
+                    <w:rFonts w:ascii="Cambria Math" w:hAnsi="Cambria Math"/>
+                    <w:i/>
+                  </w:rPr>
+                </m:ctrlPr>
+              </m:dPr>
+              <m:e>
+                <m:r>
+                  <w:rPr>
+                    <w:rFonts w:ascii="Cambria Math" w:hAnsi="Cambria Math"/>
+                  </w:rPr>
+                  <m:t>kh</m:t>
+                </m:r>
+              </m:e>
+            </m:d>
+            <m:r>
+              <w:rPr>
+                <w:rFonts w:ascii="Cambria Math" w:hAnsi="Cambria Math"/>
+              </w:rPr>
+              <m:t>,</m:t>
+            </m:r>
+            <m:sSubSup>
+              <m:sSubSupPr>
+                <m:ctrlPr>
+                  <w:rPr>
+                    <w:rFonts w:ascii="Cambria Math" w:hAnsi="Cambria Math"/>
+                    <w:i/>
+                  </w:rPr>
+                </m:ctrlPr>
+              </m:sSubSupPr>
+              <m:e>
+                <m:r>
+                  <w:rPr>
+                    <w:rFonts w:ascii="Cambria Math" w:hAnsi="Cambria Math"/>
+                  </w:rPr>
+                  <m:t>x</m:t>
+                </m:r>
+              </m:e>
+              <m:sub>
+                <m:r>
+                  <w:rPr>
+                    <w:rFonts w:ascii="Cambria Math" w:hAnsi="Cambria Math"/>
+                  </w:rPr>
+                  <m:t>2</m:t>
+                </m:r>
+              </m:sub>
+              <m:sup>
+                <m:r>
+                  <w:rPr>
+                    <w:rFonts w:ascii="Cambria Math" w:hAnsi="Cambria Math"/>
+                  </w:rPr>
+                  <m:t>h</m:t>
+                </m:r>
+              </m:sup>
+            </m:sSubSup>
+            <m:d>
+              <m:dPr>
+                <m:ctrlPr>
+                  <w:rPr>
+                    <w:rFonts w:ascii="Cambria Math" w:hAnsi="Cambria Math"/>
+                    <w:i/>
+                  </w:rPr>
+                </m:ctrlPr>
+              </m:dPr>
+              <m:e>
+                <m:r>
+                  <w:rPr>
+                    <w:rFonts w:ascii="Cambria Math" w:hAnsi="Cambria Math"/>
+                  </w:rPr>
+                  <m:t>kh</m:t>
+                </m:r>
+              </m:e>
+            </m:d>
+            <m:r>
+              <w:rPr>
+                <w:rFonts w:ascii="Cambria Math" w:hAnsi="Cambria Math"/>
+              </w:rPr>
+              <m:t>)</m:t>
+            </m:r>
+          </m:e>
+          <m:sup>
+            <m:r>
+              <w:rPr>
+                <w:rFonts w:ascii="Cambria Math" w:hAnsi="Cambria Math"/>
+              </w:rPr>
+              <m:t>T</m:t>
+            </m:r>
+          </m:sup>
+        </m:sSup>
+        <m:r>
+          <w:rPr>
+            <w:rFonts w:ascii="Cambria Math" w:hAnsi="Cambria Math"/>
+          </w:rPr>
+          <m:t>,k=0,1,2,…,</m:t>
+        </m:r>
+      </m:oMath>
+      <w:r>
+        <w:rPr>
+          <w:rFonts w:hint="eastAsia"/>
+        </w:rPr>
+        <w:t>其中，较为普遍的引入方法是：首先。定义一个过程</w:t>
+      </w:r>
+      <m:oMath>
+        <m:sSup>
+          <m:sSupPr>
+            <m:ctrlPr>
+              <w:rPr>
+                <w:rFonts w:ascii="Cambria Math" w:hAnsi="Cambria Math"/>
+              </w:rPr>
+            </m:ctrlPr>
+          </m:sSupPr>
+          <m:e>
+            <m:r>
+              <w:rPr>
+                <w:rFonts w:ascii="Cambria Math" w:hAnsi="Cambria Math"/>
+              </w:rPr>
+              <m:t>X</m:t>
+            </m:r>
+          </m:e>
+          <m:sup>
+            <m:r>
+              <m:rPr>
+                <m:sty m:val="p"/>
+              </m:rPr>
+              <w:rPr>
+                <w:rFonts w:ascii="Cambria Math" w:eastAsia="MS Mincho" w:hAnsi="Cambria Math" w:cs="MS Mincho"/>
+              </w:rPr>
+              <m:t>h</m:t>
+            </m:r>
+          </m:sup>
+        </m:sSup>
+        <m:d>
+          <m:dPr>
+            <m:ctrlPr>
+              <w:rPr>
+                <w:rFonts w:ascii="Cambria Math" w:hAnsi="Cambria Math"/>
+                <w:i/>
+              </w:rPr>
+            </m:ctrlPr>
+          </m:dPr>
+          <m:e>
+            <m:r>
+              <w:rPr>
+                <w:rFonts w:ascii="Cambria Math" w:hAnsi="Cambria Math"/>
+              </w:rPr>
+              <m:t>kh</m:t>
+            </m:r>
+          </m:e>
+        </m:d>
+        <m:r>
+          <w:rPr>
+            <w:rFonts w:ascii="Cambria Math" w:hAnsi="Cambria Math"/>
+          </w:rPr>
+          <m:t>=</m:t>
+        </m:r>
+        <m:sSup>
+          <m:sSupPr>
+            <m:ctrlPr>
+              <w:rPr>
+                <w:rFonts w:ascii="Cambria Math" w:hAnsi="Cambria Math"/>
+                <w:i/>
+              </w:rPr>
+            </m:ctrlPr>
+          </m:sSupPr>
+          <m:e>
+            <m:r>
+              <w:rPr>
+                <w:rFonts w:ascii="Cambria Math" w:hAnsi="Cambria Math"/>
+              </w:rPr>
+              <m:t>(</m:t>
+            </m:r>
+            <m:sSubSup>
+              <m:sSubSupPr>
+                <m:ctrlPr>
+                  <w:rPr>
+                    <w:rFonts w:ascii="Cambria Math" w:hAnsi="Cambria Math"/>
+                    <w:i/>
+                  </w:rPr>
+                </m:ctrlPr>
+              </m:sSubSupPr>
+              <m:e>
+                <m:r>
+                  <w:rPr>
+                    <w:rFonts w:ascii="Cambria Math" w:hAnsi="Cambria Math"/>
+                  </w:rPr>
+                  <m:t>x</m:t>
+                </m:r>
+              </m:e>
+              <m:sub>
+                <m:r>
+                  <w:rPr>
+                    <w:rFonts w:ascii="Cambria Math" w:hAnsi="Cambria Math"/>
+                  </w:rPr>
+                  <m:t>1</m:t>
+                </m:r>
+              </m:sub>
+              <m:sup>
+                <m:r>
+                  <w:rPr>
+                    <w:rFonts w:ascii="Cambria Math" w:hAnsi="Cambria Math"/>
+                  </w:rPr>
+                  <m:t>h</m:t>
+                </m:r>
+              </m:sup>
+            </m:sSubSup>
+            <m:d>
+              <m:dPr>
+                <m:ctrlPr>
+                  <w:rPr>
+                    <w:rFonts w:ascii="Cambria Math" w:hAnsi="Cambria Math"/>
+                    <w:i/>
+                  </w:rPr>
+                </m:ctrlPr>
+              </m:dPr>
+              <m:e>
+                <m:r>
+                  <w:rPr>
+                    <w:rFonts w:ascii="Cambria Math" w:hAnsi="Cambria Math"/>
+                  </w:rPr>
+                  <m:t>kh</m:t>
+                </m:r>
+              </m:e>
+            </m:d>
+            <m:r>
+              <w:rPr>
+                <w:rFonts w:ascii="Cambria Math" w:hAnsi="Cambria Math"/>
+              </w:rPr>
+              <m:t>,</m:t>
+            </m:r>
+            <m:sSubSup>
+              <m:sSubSupPr>
+                <m:ctrlPr>
+                  <w:rPr>
+                    <w:rFonts w:ascii="Cambria Math" w:hAnsi="Cambria Math"/>
+                    <w:i/>
+                  </w:rPr>
+                </m:ctrlPr>
+              </m:sSubSupPr>
+              <m:e>
+                <m:r>
+                  <w:rPr>
+                    <w:rFonts w:ascii="Cambria Math" w:hAnsi="Cambria Math"/>
+                  </w:rPr>
+                  <m:t>x</m:t>
+                </m:r>
+              </m:e>
+              <m:sub>
+                <m:r>
+                  <w:rPr>
+                    <w:rFonts w:ascii="Cambria Math" w:hAnsi="Cambria Math"/>
+                  </w:rPr>
+                  <m:t>2</m:t>
+                </m:r>
+              </m:sub>
+              <m:sup>
+                <m:r>
+                  <w:rPr>
+                    <w:rFonts w:ascii="Cambria Math" w:hAnsi="Cambria Math"/>
+                  </w:rPr>
+                  <m:t>h</m:t>
+                </m:r>
+              </m:sup>
+            </m:sSubSup>
+            <m:d>
+              <m:dPr>
+                <m:ctrlPr>
+                  <w:rPr>
+                    <w:rFonts w:ascii="Cambria Math" w:hAnsi="Cambria Math"/>
+                    <w:i/>
+                  </w:rPr>
+                </m:ctrlPr>
+              </m:dPr>
+              <m:e>
+                <m:r>
+                  <w:rPr>
+                    <w:rFonts w:ascii="Cambria Math" w:hAnsi="Cambria Math"/>
+                  </w:rPr>
+                  <m:t>kh</m:t>
+                </m:r>
+              </m:e>
+            </m:d>
+            <m:r>
+              <w:rPr>
+                <w:rFonts w:ascii="Cambria Math" w:hAnsi="Cambria Math"/>
+              </w:rPr>
+              <m:t>)</m:t>
+            </m:r>
+          </m:e>
+          <m:sup>
+            <m:r>
+              <w:rPr>
+                <w:rFonts w:ascii="Cambria Math" w:hAnsi="Cambria Math"/>
+              </w:rPr>
+              <m:t>T</m:t>
+            </m:r>
+          </m:sup>
+        </m:sSup>
+        <m:r>
+          <m:rPr>
+            <m:sty m:val="p"/>
+          </m:rPr>
+          <w:rPr>
+            <w:rFonts w:ascii="Cambria Math" w:hAnsi="Cambria Math"/>
+          </w:rPr>
+          <m:t>,</m:t>
+        </m:r>
+        <m:r>
+          <w:rPr>
+            <w:rFonts w:ascii="Cambria Math" w:hAnsi="Cambria Math"/>
+          </w:rPr>
+          <m:t>k</m:t>
+        </m:r>
+        <m:r>
+          <m:rPr>
+            <m:sty m:val="p"/>
+          </m:rPr>
+          <w:rPr>
+            <w:rFonts w:ascii="Cambria Math" w:hAnsi="Cambria Math"/>
+          </w:rPr>
+          <m:t>=0,1,2,…</m:t>
+        </m:r>
+      </m:oMath>
+      <w:r>
+        <w:rPr>
+          <w:rFonts w:hint="eastAsia"/>
+        </w:rPr>
+        <w:t>,</w:t>
+      </w:r>
+      <w:r>
+        <w:rPr>
+          <w:rFonts w:hint="eastAsia"/>
+        </w:rPr>
+        <w:t>其中</w:t>
+      </w:r>
+      <m:oMath>
+        <m:sSup>
+          <m:sSupPr>
+            <m:ctrlPr>
+              <w:rPr>
+                <w:rFonts w:ascii="Cambria Math" w:hAnsi="Cambria Math"/>
+              </w:rPr>
+            </m:ctrlPr>
+          </m:sSupPr>
+          <m:e>
+            <m:r>
+              <w:rPr>
+                <w:rFonts w:ascii="Cambria Math" w:hAnsi="Cambria Math"/>
+              </w:rPr>
+              <m:t>X</m:t>
+            </m:r>
+          </m:e>
+          <m:sup>
+            <m:r>
+              <w:rPr>
+                <w:rFonts w:ascii="Cambria Math" w:hAnsi="Cambria Math"/>
+              </w:rPr>
+              <m:t>h</m:t>
+            </m:r>
+          </m:sup>
+        </m:sSup>
+        <m:d>
+          <m:dPr>
+            <m:ctrlPr>
+              <w:rPr>
+                <w:rFonts w:ascii="Cambria Math" w:hAnsi="Cambria Math"/>
+                <w:i/>
+              </w:rPr>
+            </m:ctrlPr>
+          </m:dPr>
+          <m:e>
+            <m:r>
+              <w:rPr>
+                <w:rFonts w:ascii="Cambria Math" w:hAnsi="Cambria Math"/>
+              </w:rPr>
+              <m:t>0</m:t>
+            </m:r>
+          </m:e>
+        </m:d>
+        <m:r>
+          <w:rPr>
+            <w:rFonts w:ascii="Cambria Math" w:hAnsi="Cambria Math"/>
+          </w:rPr>
+          <m:t>=</m:t>
+        </m:r>
+        <m:sSup>
+          <m:sSupPr>
+            <m:ctrlPr>
+              <w:rPr>
+                <w:rFonts w:ascii="Cambria Math" w:hAnsi="Cambria Math"/>
+                <w:i/>
+              </w:rPr>
+            </m:ctrlPr>
+          </m:sSupPr>
+          <m:e>
+            <m:r>
+              <w:rPr>
+                <w:rFonts w:ascii="Cambria Math" w:hAnsi="Cambria Math"/>
+              </w:rPr>
+              <m:t>(</m:t>
+            </m:r>
+            <m:sSub>
+              <m:sSubPr>
+                <m:ctrlPr>
+                  <w:rPr>
+                    <w:rFonts w:ascii="Cambria Math" w:hAnsi="Cambria Math"/>
+                    <w:i/>
+                  </w:rPr>
+                </m:ctrlPr>
+              </m:sSubPr>
+              <m:e>
+                <m:r>
+                  <w:rPr>
+                    <w:rFonts w:ascii="Cambria Math" w:hAnsi="Cambria Math"/>
+                  </w:rPr>
+                  <m:t>x</m:t>
+                </m:r>
+              </m:e>
+              <m:sub>
+                <m:r>
+                  <w:rPr>
+                    <w:rFonts w:ascii="Cambria Math" w:hAnsi="Cambria Math"/>
+                  </w:rPr>
+                  <m:t>1</m:t>
+                </m:r>
+              </m:sub>
+            </m:sSub>
+            <m:d>
+              <m:dPr>
+                <m:ctrlPr>
+                  <w:rPr>
+                    <w:rFonts w:ascii="Cambria Math" w:hAnsi="Cambria Math"/>
+                    <w:i/>
+                  </w:rPr>
+                </m:ctrlPr>
+              </m:dPr>
+              <m:e>
+                <m:r>
+                  <w:rPr>
+                    <w:rFonts w:ascii="Cambria Math" w:hAnsi="Cambria Math"/>
+                  </w:rPr>
+                  <m:t>0</m:t>
+                </m:r>
+              </m:e>
+            </m:d>
+            <m:r>
+              <w:rPr>
+                <w:rFonts w:ascii="Cambria Math" w:hAnsi="Cambria Math"/>
+              </w:rPr>
+              <m:t>,</m:t>
+            </m:r>
+            <m:sSub>
+              <m:sSubPr>
+                <m:ctrlPr>
+                  <w:rPr>
+                    <w:rFonts w:ascii="Cambria Math" w:hAnsi="Cambria Math"/>
+                    <w:i/>
+                  </w:rPr>
+                </m:ctrlPr>
+              </m:sSubPr>
+              <m:e>
+                <m:r>
+                  <w:rPr>
+                    <w:rFonts w:ascii="Cambria Math" w:hAnsi="Cambria Math"/>
+                  </w:rPr>
+                  <m:t>x</m:t>
+                </m:r>
+              </m:e>
+              <m:sub>
+                <m:r>
+                  <w:rPr>
+                    <w:rFonts w:ascii="Cambria Math" w:hAnsi="Cambria Math"/>
+                  </w:rPr>
+                  <m:t>2</m:t>
+                </m:r>
+              </m:sub>
+            </m:sSub>
+            <m:r>
+              <w:rPr>
+                <w:rFonts w:ascii="Cambria Math" w:hAnsi="Cambria Math"/>
+              </w:rPr>
+              <m:t>(0))</m:t>
+            </m:r>
+          </m:e>
+          <m:sup>
+            <m:r>
+              <w:rPr>
+                <w:rFonts w:ascii="Cambria Math" w:hAnsi="Cambria Math"/>
+              </w:rPr>
+              <m:t>T</m:t>
+            </m:r>
+          </m:sup>
+        </m:sSup>
+      </m:oMath>
+      <w:r>
+        <w:rPr>
+          <w:rFonts w:hint="eastAsia"/>
+        </w:rPr>
+        <w:t>是一个确定性的初值。令</w:t>
+      </w:r>
+      <m:oMath>
+        <m:sSubSup>
+          <m:sSubSupPr>
+            <m:ctrlPr>
+              <w:rPr>
+                <w:rFonts w:ascii="Cambria Math" w:hAnsi="Cambria Math"/>
+              </w:rPr>
+            </m:ctrlPr>
+          </m:sSubSupPr>
+          <m:e>
+            <m:r>
+              <m:rPr>
+                <m:sty m:val="p"/>
+              </m:rPr>
+              <w:rPr>
+                <w:rFonts w:ascii="Cambria Math" w:hAnsi="Cambria Math"/>
+              </w:rPr>
+              <m:t>(</m:t>
+            </m:r>
+            <m:sSubSup>
+              <m:sSubSupPr>
+                <m:ctrlPr>
+                  <w:rPr>
+                    <w:rFonts w:ascii="Cambria Math" w:hAnsi="Cambria Math"/>
+                  </w:rPr>
+                </m:ctrlPr>
+              </m:sSubSupPr>
+              <m:e>
+                <m:r>
+                  <w:rPr>
+                    <w:rFonts w:ascii="Cambria Math" w:hAnsi="Cambria Math"/>
+                  </w:rPr>
+                  <m:t>ξ</m:t>
+                </m:r>
+              </m:e>
+              <m:sub>
+                <m:r>
+                  <w:rPr>
+                    <w:rFonts w:ascii="Cambria Math" w:hAnsi="Cambria Math"/>
+                  </w:rPr>
+                  <m:t>i</m:t>
+                </m:r>
+              </m:sub>
+              <m:sup>
+                <m:r>
+                  <w:rPr>
+                    <w:rFonts w:ascii="Cambria Math" w:hAnsi="Cambria Math"/>
+                  </w:rPr>
+                  <m:t>h</m:t>
+                </m:r>
+              </m:sup>
+            </m:sSubSup>
+            <m:r>
+              <m:rPr>
+                <m:sty m:val="p"/>
+              </m:rPr>
+              <w:rPr>
+                <w:rFonts w:ascii="Cambria Math" w:hAnsi="Cambria Math"/>
+              </w:rPr>
+              <m:t>(</m:t>
+            </m:r>
+            <m:r>
+              <w:rPr>
+                <w:rFonts w:ascii="Cambria Math" w:hAnsi="Cambria Math"/>
+              </w:rPr>
+              <m:t>k</m:t>
+            </m:r>
+            <m:r>
+              <m:rPr>
+                <m:sty m:val="p"/>
+              </m:rPr>
+              <w:rPr>
+                <w:rFonts w:ascii="Cambria Math" w:hAnsi="Cambria Math"/>
+              </w:rPr>
+              <m:t>))</m:t>
+            </m:r>
+          </m:e>
+          <m:sub>
+            <m:r>
+              <w:rPr>
+                <w:rFonts w:ascii="Cambria Math" w:hAnsi="Cambria Math"/>
+              </w:rPr>
+              <m:t>k=0</m:t>
+            </m:r>
+          </m:sub>
+          <m:sup>
+            <m:r>
+              <w:rPr>
+                <w:rFonts w:ascii="Cambria Math" w:hAnsi="Cambria Math" w:hint="eastAsia"/>
+              </w:rPr>
+              <m:t>∞</m:t>
+            </m:r>
+          </m:sup>
+        </m:sSubSup>
+      </m:oMath>
+      <w:r>
+        <w:rPr>
+          <w:rFonts w:hint="eastAsia"/>
+        </w:rPr>
+        <w:t>是一个随机变量序列，满足</w:t>
+      </w:r>
+      <m:oMath>
+        <m:r>
+          <m:rPr>
+            <m:sty m:val="p"/>
+          </m:rPr>
+          <w:rPr>
+            <w:rFonts w:ascii="Cambria Math" w:hAnsi="Cambria Math"/>
+          </w:rPr>
+          <m:t>E</m:t>
+        </m:r>
+        <m:d>
+          <m:dPr>
+            <m:begChr m:val="["/>
+            <m:endChr m:val="]"/>
+            <m:ctrlPr>
+              <w:rPr>
+                <w:rFonts w:ascii="Cambria Math" w:hAnsi="Cambria Math"/>
+              </w:rPr>
+            </m:ctrlPr>
+          </m:dPr>
+          <m:e>
+            <m:sSubSup>
+              <m:sSubSupPr>
+                <m:ctrlPr>
+                  <w:rPr>
+                    <w:rFonts w:ascii="Cambria Math" w:hAnsi="Cambria Math"/>
+                  </w:rPr>
+                </m:ctrlPr>
+              </m:sSubSupPr>
+              <m:e>
+                <m:r>
+                  <w:rPr>
+                    <w:rFonts w:ascii="Cambria Math" w:hAnsi="Cambria Math"/>
+                  </w:rPr>
+                  <m:t>ξ</m:t>
+                </m:r>
+              </m:e>
+              <m:sub>
+                <m:r>
+                  <w:rPr>
+                    <w:rFonts w:ascii="Cambria Math" w:hAnsi="Cambria Math"/>
+                  </w:rPr>
+                  <m:t>i</m:t>
+                </m:r>
+              </m:sub>
+              <m:sup>
+                <m:r>
+                  <w:rPr>
+                    <w:rFonts w:ascii="Cambria Math" w:hAnsi="Cambria Math"/>
+                  </w:rPr>
+                  <m:t>h</m:t>
+                </m:r>
+              </m:sup>
+            </m:sSubSup>
+            <m:d>
+              <m:dPr>
+                <m:ctrlPr>
+                  <w:rPr>
+                    <w:rFonts w:ascii="Cambria Math" w:hAnsi="Cambria Math"/>
+                  </w:rPr>
+                </m:ctrlPr>
+              </m:dPr>
+              <m:e>
+                <m:r>
+                  <w:rPr>
+                    <w:rFonts w:ascii="Cambria Math" w:hAnsi="Cambria Math"/>
+                  </w:rPr>
+                  <m:t>k</m:t>
+                </m:r>
+              </m:e>
+            </m:d>
+          </m:e>
+        </m:d>
+        <m:r>
+          <m:rPr>
+            <m:sty m:val="p"/>
+          </m:rPr>
+          <w:rPr>
+            <w:rFonts w:ascii="Cambria Math" w:hAnsi="Cambria Math"/>
+          </w:rPr>
+          <m:t>=0,</m:t>
+        </m:r>
+        <m:sSup>
+          <m:sSupPr>
+            <m:ctrlPr>
+              <w:rPr>
+                <w:rFonts w:ascii="Cambria Math" w:hAnsi="Cambria Math"/>
+              </w:rPr>
+            </m:ctrlPr>
+          </m:sSupPr>
+          <m:e>
+            <m:r>
+              <m:rPr>
+                <m:sty m:val="p"/>
+              </m:rPr>
+              <w:rPr>
+                <w:rFonts w:ascii="Cambria Math" w:hAnsi="Cambria Math"/>
+              </w:rPr>
+              <m:t>E</m:t>
+            </m:r>
+            <m:d>
+              <m:dPr>
+                <m:begChr m:val="["/>
+                <m:endChr m:val="]"/>
+                <m:ctrlPr>
+                  <w:rPr>
+                    <w:rFonts w:ascii="Cambria Math" w:hAnsi="Cambria Math"/>
+                  </w:rPr>
+                </m:ctrlPr>
+              </m:dPr>
+              <m:e>
+                <m:sSubSup>
+                  <m:sSubSupPr>
+                    <m:ctrlPr>
+                      <w:rPr>
+                        <w:rFonts w:ascii="Cambria Math" w:hAnsi="Cambria Math"/>
+                      </w:rPr>
+                    </m:ctrlPr>
+                  </m:sSubSupPr>
+                  <m:e>
+                    <m:r>
+                      <w:rPr>
+                        <w:rFonts w:ascii="Cambria Math" w:hAnsi="Cambria Math"/>
+                      </w:rPr>
+                      <m:t>ξ</m:t>
+                    </m:r>
+                  </m:e>
+                  <m:sub>
+                    <m:r>
+                      <w:rPr>
+                        <w:rFonts w:ascii="Cambria Math" w:hAnsi="Cambria Math"/>
+                      </w:rPr>
+                      <m:t>i</m:t>
+                    </m:r>
+                  </m:sub>
+                  <m:sup>
+                    <m:r>
+                      <w:rPr>
+                        <w:rFonts w:ascii="Cambria Math" w:hAnsi="Cambria Math"/>
+                      </w:rPr>
+                      <m:t>h</m:t>
+                    </m:r>
+                  </m:sup>
+                </m:sSubSup>
+                <m:d>
+                  <m:dPr>
+                    <m:ctrlPr>
+                      <w:rPr>
+                        <w:rFonts w:ascii="Cambria Math" w:hAnsi="Cambria Math"/>
+                      </w:rPr>
+                    </m:ctrlPr>
+                  </m:dPr>
+                  <m:e>
+                    <m:r>
+                      <w:rPr>
+                        <w:rFonts w:ascii="Cambria Math" w:hAnsi="Cambria Math"/>
+                      </w:rPr>
+                      <m:t>k</m:t>
+                    </m:r>
+                  </m:e>
+                </m:d>
+              </m:e>
+            </m:d>
+          </m:e>
+          <m:sup>
+            <m:r>
+              <w:rPr>
+                <w:rFonts w:ascii="Cambria Math" w:hAnsi="Cambria Math"/>
+              </w:rPr>
+              <m:t>2</m:t>
+            </m:r>
+          </m:sup>
+        </m:sSup>
+        <m:r>
+          <w:rPr>
+            <w:rFonts w:ascii="Cambria Math" w:hAnsi="Cambria Math"/>
+          </w:rPr>
+          <m:t>=</m:t>
+        </m:r>
+        <m:sSubSup>
+          <m:sSubSupPr>
+            <m:ctrlPr>
+              <w:rPr>
+                <w:rFonts w:ascii="Cambria Math" w:hAnsi="Cambria Math"/>
+                <w:i/>
+              </w:rPr>
+            </m:ctrlPr>
+          </m:sSubSupPr>
+          <m:e>
+            <m:r>
+              <w:rPr>
+                <w:rFonts w:ascii="Cambria Math" w:hAnsi="Cambria Math"/>
+              </w:rPr>
+              <m:t>σ</m:t>
+            </m:r>
+          </m:e>
+          <m:sub>
+            <m:r>
+              <w:rPr>
+                <w:rFonts w:ascii="Cambria Math" w:hAnsi="Cambria Math"/>
+              </w:rPr>
+              <m:t>i</m:t>
+            </m:r>
+          </m:sub>
+          <m:sup>
+            <m:r>
+              <w:rPr>
+                <w:rFonts w:ascii="Cambria Math" w:hAnsi="Cambria Math"/>
+              </w:rPr>
+              <m:t>2</m:t>
+            </m:r>
+          </m:sup>
+        </m:sSubSup>
+        <m:r>
+          <w:rPr>
+            <w:rFonts w:ascii="Cambria Math" w:hAnsi="Cambria Math"/>
+          </w:rPr>
+          <m:t>h,i=1,2</m:t>
+        </m:r>
+      </m:oMath>
+      <w:r>
+        <w:rPr>
+          <w:rFonts w:hint="eastAsia"/>
+        </w:rPr>
+        <w:t>,</w:t>
+      </w:r>
+      <w:r>
+        <w:rPr>
+          <w:rFonts w:hint="eastAsia"/>
+        </w:rPr>
+        <w:t>其中</w:t>
+      </w:r>
+      <m:oMath>
+        <m:sSubSup>
+          <m:sSubSupPr>
+            <m:ctrlPr>
+              <w:rPr>
+                <w:rFonts w:ascii="Cambria Math" w:hAnsi="Cambria Math"/>
+                <w:i/>
+              </w:rPr>
+            </m:ctrlPr>
+          </m:sSubSupPr>
+          <m:e>
+            <m:r>
+              <w:rPr>
+                <w:rFonts w:ascii="Cambria Math" w:hAnsi="Cambria Math"/>
+              </w:rPr>
+              <m:t>σ</m:t>
+            </m:r>
+          </m:e>
+          <m:sub>
+            <m:r>
+              <w:rPr>
+                <w:rFonts w:ascii="Cambria Math" w:hAnsi="Cambria Math" w:hint="eastAsia"/>
+              </w:rPr>
+              <m:t>1</m:t>
+            </m:r>
+          </m:sub>
+          <m:sup>
+            <m:r>
+              <w:rPr>
+                <w:rFonts w:ascii="Cambria Math" w:hAnsi="Cambria Math"/>
+              </w:rPr>
+              <m:t>2</m:t>
+            </m:r>
+          </m:sup>
+        </m:sSubSup>
+      </m:oMath>
+      <w:r>
+        <w:rPr>
+          <w:rFonts w:hint="eastAsia"/>
+        </w:rPr>
+        <w:t>和</w:t>
+      </w:r>
+      <m:oMath>
+        <m:sSubSup>
+          <m:sSubSupPr>
+            <m:ctrlPr>
+              <w:rPr>
+                <w:rFonts w:ascii="Cambria Math" w:hAnsi="Cambria Math"/>
+                <w:i/>
+              </w:rPr>
+            </m:ctrlPr>
+          </m:sSubSupPr>
+          <m:e>
+            <m:r>
+              <w:rPr>
+                <w:rFonts w:ascii="Cambria Math" w:hAnsi="Cambria Math"/>
+              </w:rPr>
+              <m:t>σ</m:t>
+            </m:r>
+          </m:e>
+          <m:sub>
+            <m:r>
+              <w:rPr>
+                <w:rFonts w:ascii="Cambria Math" w:hAnsi="Cambria Math" w:hint="eastAsia"/>
+              </w:rPr>
+              <m:t>2</m:t>
+            </m:r>
+          </m:sub>
+          <m:sup>
+            <m:r>
+              <w:rPr>
+                <w:rFonts w:ascii="Cambria Math" w:hAnsi="Cambria Math"/>
+              </w:rPr>
+              <m:t>2</m:t>
+            </m:r>
+          </m:sup>
+        </m:sSubSup>
+      </m:oMath>
+      <w:r>
+        <w:rPr>
+          <w:rFonts w:hint="eastAsia"/>
+        </w:rPr>
+        <w:t>是常数，代表随机干扰因素的影响强度。假设在区间</w:t>
+      </w:r>
+      <m:oMath>
+        <m:r>
+          <m:rPr>
+            <m:sty m:val="p"/>
+          </m:rPr>
+          <w:rPr>
+            <w:rFonts w:ascii="Cambria Math" w:hAnsi="Cambria Math"/>
+          </w:rPr>
+          <m:t>[</m:t>
+        </m:r>
+        <m:r>
+          <w:rPr>
+            <w:rFonts w:ascii="Cambria Math" w:hAnsi="Cambria Math"/>
+          </w:rPr>
+          <m:t>kh,</m:t>
+        </m:r>
+        <m:d>
+          <m:dPr>
+            <m:ctrlPr>
+              <w:rPr>
+                <w:rFonts w:ascii="Cambria Math" w:hAnsi="Cambria Math"/>
+                <w:i/>
+              </w:rPr>
+            </m:ctrlPr>
+          </m:dPr>
+          <m:e>
+            <m:r>
+              <w:rPr>
+                <w:rFonts w:ascii="Cambria Math" w:hAnsi="Cambria Math"/>
+              </w:rPr>
+              <m:t>k+1</m:t>
+            </m:r>
+          </m:e>
+        </m:d>
+        <m:r>
+          <w:rPr>
+            <w:rFonts w:ascii="Cambria Math" w:hAnsi="Cambria Math"/>
+          </w:rPr>
+          <m:t>h</m:t>
+        </m:r>
+        <m:r>
+          <m:rPr>
+            <m:sty m:val="p"/>
+          </m:rPr>
+          <w:rPr>
+            <w:rFonts w:ascii="Cambria Math" w:hAnsi="Cambria Math"/>
+          </w:rPr>
+          <m:t>]</m:t>
+        </m:r>
+      </m:oMath>
+      <w:r>
+        <w:rPr>
+          <w:rFonts w:hint="eastAsia"/>
+        </w:rPr>
+        <w:t>上，</w:t>
+      </w:r>
+      <m:oMath>
+        <m:sSup>
+          <m:sSupPr>
+            <m:ctrlPr>
+              <w:rPr>
+                <w:rFonts w:ascii="Cambria Math" w:hAnsi="Cambria Math"/>
+              </w:rPr>
+            </m:ctrlPr>
+          </m:sSupPr>
+          <m:e>
+            <m:r>
+              <w:rPr>
+                <w:rFonts w:ascii="Cambria Math" w:hAnsi="Cambria Math"/>
+              </w:rPr>
+              <m:t>X</m:t>
+            </m:r>
+          </m:e>
+          <m:sup>
+            <m:r>
+              <w:rPr>
+                <w:rFonts w:ascii="Cambria Math" w:hAnsi="Cambria Math"/>
+              </w:rPr>
+              <m:t>h</m:t>
+            </m:r>
+          </m:sup>
+        </m:sSup>
+      </m:oMath>
+      <w:r>
+        <w:rPr>
+          <w:rFonts w:hint="eastAsia"/>
+        </w:rPr>
+        <w:t>根据确定性模型</w:t>
+      </w:r>
+      <w:r>
+        <w:rPr>
+          <w:rFonts w:hint="eastAsia"/>
+        </w:rPr>
+        <w:t>变化</w:t>
+      </w:r>
+      <w:r>
+        <w:rPr>
+          <w:rFonts w:hint="eastAsia"/>
+        </w:rPr>
+        <w:t>，</w:t>
+      </w:r>
+      <w:r>
+        <w:rPr>
+          <w:rFonts w:hint="eastAsia"/>
+        </w:rPr>
+        <w:t>且受随机项</w:t>
+      </w:r>
+      <m:oMath>
+        <m:sSup>
+          <m:sSupPr>
+            <m:ctrlPr>
+              <w:rPr>
+                <w:rFonts w:ascii="Cambria Math" w:hAnsi="Cambria Math"/>
+              </w:rPr>
+            </m:ctrlPr>
+          </m:sSupPr>
+          <m:e>
+            <m:r>
+              <w:rPr>
+                <w:rFonts w:ascii="Cambria Math" w:hAnsi="Cambria Math"/>
+              </w:rPr>
+              <m:t>(</m:t>
+            </m:r>
+            <m:sSubSup>
+              <m:sSubSupPr>
+                <m:ctrlPr>
+                  <w:rPr>
+                    <w:rFonts w:ascii="Cambria Math" w:hAnsi="Cambria Math"/>
+                    <w:i/>
+                  </w:rPr>
+                </m:ctrlPr>
+              </m:sSubSupPr>
+              <m:e>
+                <m:r>
+                  <w:rPr>
+                    <w:rFonts w:ascii="Cambria Math" w:hAnsi="Cambria Math"/>
+                  </w:rPr>
+                  <m:t>x</m:t>
+                </m:r>
+              </m:e>
+              <m:sub>
+                <m:r>
+                  <w:rPr>
+                    <w:rFonts w:ascii="Cambria Math" w:hAnsi="Cambria Math"/>
+                  </w:rPr>
+                  <m:t>1</m:t>
+                </m:r>
+              </m:sub>
+              <m:sup>
+                <m:r>
+                  <w:rPr>
+                    <w:rFonts w:ascii="Cambria Math" w:hAnsi="Cambria Math"/>
+                  </w:rPr>
+                  <m:t>h</m:t>
+                </m:r>
+              </m:sup>
+            </m:sSubSup>
+            <m:d>
+              <m:dPr>
+                <m:ctrlPr>
+                  <w:rPr>
+                    <w:rFonts w:ascii="Cambria Math" w:hAnsi="Cambria Math"/>
+                    <w:i/>
+                  </w:rPr>
+                </m:ctrlPr>
+              </m:dPr>
+              <m:e>
+                <m:r>
+                  <w:rPr>
+                    <w:rFonts w:ascii="Cambria Math" w:hAnsi="Cambria Math"/>
+                  </w:rPr>
+                  <m:t>kh</m:t>
+                </m:r>
+              </m:e>
+            </m:d>
+            <m:sSubSup>
+              <m:sSubSupPr>
+                <m:ctrlPr>
+                  <w:rPr>
+                    <w:rFonts w:ascii="Cambria Math" w:hAnsi="Cambria Math"/>
+                    <w:i/>
+                  </w:rPr>
+                </m:ctrlPr>
+              </m:sSubSupPr>
+              <m:e>
+                <m:r>
+                  <w:rPr>
+                    <w:rFonts w:ascii="Cambria Math" w:hAnsi="Cambria Math"/>
+                  </w:rPr>
+                  <m:t>ξ</m:t>
+                </m:r>
+              </m:e>
+              <m:sub>
+                <m:r>
+                  <w:rPr>
+                    <w:rFonts w:ascii="Cambria Math" w:hAnsi="Cambria Math" w:hint="eastAsia"/>
+                  </w:rPr>
+                  <m:t>1</m:t>
+                </m:r>
+              </m:sub>
+              <m:sup>
+                <m:r>
+                  <w:rPr>
+                    <w:rFonts w:ascii="Cambria Math" w:hAnsi="Cambria Math"/>
+                  </w:rPr>
+                  <m:t>h</m:t>
+                </m:r>
+              </m:sup>
+            </m:sSubSup>
+            <m:r>
+              <w:rPr>
+                <w:rFonts w:ascii="Cambria Math" w:hAnsi="Cambria Math"/>
+              </w:rPr>
+              <m:t>(k)</m:t>
+            </m:r>
+            <m:r>
+              <w:rPr>
+                <w:rFonts w:ascii="Cambria Math" w:hAnsi="Cambria Math"/>
+              </w:rPr>
+              <m:t>,</m:t>
+            </m:r>
+            <m:sSubSup>
+              <m:sSubSupPr>
+                <m:ctrlPr>
+                  <w:rPr>
+                    <w:rFonts w:ascii="Cambria Math" w:hAnsi="Cambria Math"/>
+                    <w:i/>
+                  </w:rPr>
+                </m:ctrlPr>
+              </m:sSubSupPr>
+              <m:e>
+                <m:r>
+                  <w:rPr>
+                    <w:rFonts w:ascii="Cambria Math" w:hAnsi="Cambria Math"/>
+                  </w:rPr>
+                  <m:t>x</m:t>
+                </m:r>
+              </m:e>
+              <m:sub>
+                <m:r>
+                  <w:rPr>
+                    <w:rFonts w:ascii="Cambria Math" w:hAnsi="Cambria Math"/>
+                  </w:rPr>
+                  <m:t>2</m:t>
+                </m:r>
+              </m:sub>
+              <m:sup>
+                <m:r>
+                  <w:rPr>
+                    <w:rFonts w:ascii="Cambria Math" w:hAnsi="Cambria Math"/>
+                  </w:rPr>
+                  <m:t>h</m:t>
+                </m:r>
+              </m:sup>
+            </m:sSubSup>
+            <m:r>
+              <w:rPr>
+                <w:rFonts w:ascii="Cambria Math" w:hAnsi="Cambria Math"/>
+              </w:rPr>
+              <m:t>(k,h)</m:t>
+            </m:r>
+            <m:sSubSup>
+              <m:sSubSupPr>
+                <m:ctrlPr>
+                  <w:rPr>
+                    <w:rFonts w:ascii="Cambria Math" w:hAnsi="Cambria Math"/>
+                    <w:i/>
+                  </w:rPr>
+                </m:ctrlPr>
+              </m:sSubSupPr>
+              <m:e>
+                <m:r>
+                  <w:rPr>
+                    <w:rFonts w:ascii="Cambria Math" w:hAnsi="Cambria Math"/>
+                  </w:rPr>
+                  <m:t>ξ</m:t>
+                </m:r>
+              </m:e>
+              <m:sub>
+                <m:r>
+                  <w:rPr>
+                    <w:rFonts w:ascii="Cambria Math" w:hAnsi="Cambria Math" w:hint="eastAsia"/>
+                  </w:rPr>
+                  <m:t>1</m:t>
+                </m:r>
+              </m:sub>
+              <m:sup>
+                <m:r>
+                  <w:rPr>
+                    <w:rFonts w:ascii="Cambria Math" w:hAnsi="Cambria Math"/>
+                  </w:rPr>
+                  <m:t>h</m:t>
+                </m:r>
+              </m:sup>
+            </m:sSubSup>
+            <m:r>
+              <w:rPr>
+                <w:rFonts w:ascii="Cambria Math" w:hAnsi="Cambria Math"/>
+              </w:rPr>
+              <m:t>(k)</m:t>
+            </m:r>
+            <m:r>
+              <w:rPr>
+                <w:rFonts w:ascii="Cambria Math" w:hAnsi="Cambria Math"/>
+              </w:rPr>
+              <m:t>)</m:t>
+            </m:r>
+          </m:e>
+          <m:sup>
+            <m:r>
+              <w:rPr>
+                <w:rFonts w:ascii="Cambria Math" w:hAnsi="Cambria Math"/>
+              </w:rPr>
+              <m:t>T</m:t>
+            </m:r>
+          </m:sup>
+        </m:sSup>
+      </m:oMath>
+      <w:r>
+        <w:rPr>
+          <w:rFonts w:hint="eastAsia"/>
+        </w:rPr>
+        <w:t>干扰，则有</w:t>
+      </w:r>
+    </w:p>
+    <w:p>
+      <w:pPr>
+        <w:adjustRightInd w:val="0"/>
+        <w:snapToGrid w:val="0"/>
+        <w:rPr>
+          <w:rFonts w:hint="eastAsia"/>
+        </w:rPr>
+      </w:pPr>
+      <m:oMathPara>
+        <m:oMath>
+          <m:d>
+            <m:dPr>
+              <m:begChr m:val="{"/>
+              <m:endChr m:val=""/>
+              <m:ctrlPr>
+                <w:rPr>
+                  <w:rFonts w:ascii="Cambria Math" w:hAnsi="Cambria Math"/>
+                </w:rPr>
+              </m:ctrlPr>
+            </m:dPr>
+            <m:e>
+              <m:eqArr>
+                <m:eqArrPr>
+                  <m:ctrlPr>
+                    <w:rPr>
+                      <w:rFonts w:ascii="Cambria Math" w:hAnsi="Cambria Math"/>
+                      <w:i/>
+                    </w:rPr>
+                  </m:ctrlPr>
+                </m:eqArrPr>
+                <m:e>
+                  <m:sSubSup>
+                    <m:sSubSupPr>
+                      <m:ctrlPr>
+                        <w:rPr>
+                          <w:rFonts w:ascii="Cambria Math" w:hAnsi="Cambria Math"/>
+                        </w:rPr>
+                      </m:ctrlPr>
+                    </m:sSubSupPr>
+                    <m:e>
+                      <m:r>
+                        <w:rPr>
+                          <w:rFonts w:ascii="Cambria Math" w:hAnsi="Cambria Math"/>
+                        </w:rPr>
+                        <m:t>x</m:t>
+                      </m:r>
+                    </m:e>
+                    <m:sub>
+                      <m:r>
+                        <w:rPr>
+                          <w:rFonts w:ascii="Cambria Math" w:hAnsi="Cambria Math"/>
+                        </w:rPr>
+                        <m:t>1</m:t>
+                      </m:r>
+                    </m:sub>
+                    <m:sup>
+                      <m:r>
+                        <w:rPr>
+                          <w:rFonts w:ascii="Cambria Math" w:hAnsi="Cambria Math"/>
+                        </w:rPr>
+                        <m:t>h</m:t>
+                      </m:r>
+                    </m:sup>
+                  </m:sSubSup>
+                  <m:d>
+                    <m:dPr>
+                      <m:ctrlPr>
+                        <w:rPr>
+                          <w:rFonts w:ascii="Cambria Math" w:hAnsi="Cambria Math"/>
+                        </w:rPr>
+                      </m:ctrlPr>
+                    </m:dPr>
+                    <m:e>
+                      <m:d>
+                        <m:dPr>
+                          <m:ctrlPr>
+                            <w:rPr>
+                              <w:rFonts w:ascii="Cambria Math" w:hAnsi="Cambria Math"/>
+                              <w:i/>
+                            </w:rPr>
+                          </m:ctrlPr>
+                        </m:dPr>
+                        <m:e>
+                          <m:r>
+                            <w:rPr>
+                              <w:rFonts w:ascii="Cambria Math" w:hAnsi="Cambria Math"/>
+                            </w:rPr>
+                            <m:t>k+1</m:t>
+                          </m:r>
+                        </m:e>
+                      </m:d>
+                      <m:r>
+                        <w:rPr>
+                          <w:rFonts w:ascii="Cambria Math" w:hAnsi="Cambria Math"/>
+                        </w:rPr>
+                        <m:t>h</m:t>
+                      </m:r>
+                    </m:e>
+                  </m:d>
+                  <m:r>
+                    <m:rPr>
+                      <m:sty m:val="p"/>
+                    </m:rPr>
+                    <w:rPr>
+                      <w:rFonts w:ascii="Cambria Math" w:hAnsi="Cambria Math"/>
+                    </w:rPr>
+                    <m:t>=</m:t>
+                  </m:r>
+                  <m:sSubSup>
+                    <m:sSubSupPr>
+                      <m:ctrlPr>
+                        <w:rPr>
+                          <w:rFonts w:ascii="Cambria Math" w:hAnsi="Cambria Math"/>
+                        </w:rPr>
+                      </m:ctrlPr>
+                    </m:sSubSupPr>
+                    <m:e>
+                      <m:r>
+                        <w:rPr>
+                          <w:rFonts w:ascii="Cambria Math" w:hAnsi="Cambria Math"/>
+                        </w:rPr>
+                        <m:t>x</m:t>
+                      </m:r>
+                    </m:e>
+                    <m:sub>
+                      <m:r>
+                        <w:rPr>
+                          <w:rFonts w:ascii="Cambria Math" w:hAnsi="Cambria Math"/>
+                        </w:rPr>
+                        <m:t>1</m:t>
+                      </m:r>
+                    </m:sub>
+                    <m:sup>
+                      <m:r>
+                        <w:rPr>
+                          <w:rFonts w:ascii="Cambria Math" w:hAnsi="Cambria Math"/>
+                        </w:rPr>
+                        <m:t>h</m:t>
+                      </m:r>
+                    </m:sup>
+                  </m:sSubSup>
+                  <m:d>
+                    <m:dPr>
+                      <m:ctrlPr>
+                        <w:rPr>
+                          <w:rFonts w:ascii="Cambria Math" w:hAnsi="Cambria Math"/>
+                          <w:i/>
+                        </w:rPr>
+                      </m:ctrlPr>
+                    </m:dPr>
+                    <m:e>
+                      <m:r>
+                        <w:rPr>
+                          <w:rFonts w:ascii="Cambria Math" w:hAnsi="Cambria Math"/>
+                        </w:rPr>
+                        <m:t>kh</m:t>
+                      </m:r>
+                    </m:e>
+                  </m:d>
+                  <m:r>
+                    <w:rPr>
+                      <w:rFonts w:ascii="Cambria Math" w:hAnsi="Cambria Math"/>
+                    </w:rPr>
+                    <m:t>=+</m:t>
+                  </m:r>
+                  <m:d>
+                    <m:dPr>
+                      <m:begChr m:val="["/>
+                      <m:endChr m:val="]"/>
+                      <m:ctrlPr>
+                        <w:rPr>
+                          <w:rFonts w:ascii="Cambria Math" w:hAnsi="Cambria Math"/>
+                          <w:i/>
+                        </w:rPr>
+                      </m:ctrlPr>
+                    </m:dPr>
+                    <m:e>
+                      <m:sSub>
+                        <m:sSubPr>
+                          <m:ctrlPr>
+                            <w:rPr>
+                              <w:rFonts w:ascii="Cambria Math" w:hAnsi="Cambria Math"/>
+                              <w:i/>
+                            </w:rPr>
+                          </m:ctrlPr>
+                        </m:sSubPr>
+                        <m:e>
+                          <m:r>
+                            <w:rPr>
+                              <w:rFonts w:ascii="Cambria Math" w:hAnsi="Cambria Math"/>
+                            </w:rPr>
+                            <m:t>r</m:t>
+                          </m:r>
+                        </m:e>
+                        <m:sub>
+                          <m:r>
+                            <w:rPr>
+                              <w:rFonts w:ascii="Cambria Math" w:hAnsi="Cambria Math"/>
+                            </w:rPr>
+                            <m:t>1</m:t>
+                          </m:r>
+                        </m:sub>
+                      </m:sSub>
+                      <m:r>
+                        <w:rPr>
+                          <w:rFonts w:ascii="Cambria Math" w:hAnsi="Cambria Math"/>
+                        </w:rPr>
+                        <m:t>-</m:t>
+                      </m:r>
+                      <m:sSub>
+                        <m:sSubPr>
+                          <m:ctrlPr>
+                            <w:rPr>
+                              <w:rFonts w:ascii="Cambria Math" w:hAnsi="Cambria Math"/>
+                              <w:i/>
+                            </w:rPr>
+                          </m:ctrlPr>
+                        </m:sSubPr>
+                        <m:e>
+                          <m:r>
+                            <w:rPr>
+                              <w:rFonts w:ascii="Cambria Math" w:hAnsi="Cambria Math"/>
+                            </w:rPr>
+                            <m:t>a</m:t>
+                          </m:r>
+                        </m:e>
+                        <m:sub>
+                          <m:r>
+                            <w:rPr>
+                              <w:rFonts w:ascii="Cambria Math" w:hAnsi="Cambria Math"/>
+                            </w:rPr>
+                            <m:t>11</m:t>
+                          </m:r>
+                        </m:sub>
+                      </m:sSub>
+                      <m:sSubSup>
+                        <m:sSubSupPr>
+                          <m:ctrlPr>
+                            <w:rPr>
+                              <w:rFonts w:ascii="Cambria Math" w:hAnsi="Cambria Math"/>
+                              <w:i/>
+                            </w:rPr>
+                          </m:ctrlPr>
+                        </m:sSubSupPr>
+                        <m:e>
+                          <m:r>
+                            <w:rPr>
+                              <w:rFonts w:ascii="Cambria Math" w:hAnsi="Cambria Math"/>
+                            </w:rPr>
+                            <m:t>x</m:t>
+                          </m:r>
+                        </m:e>
+                        <m:sub>
+                          <m:r>
+                            <w:rPr>
+                              <w:rFonts w:ascii="Cambria Math" w:hAnsi="Cambria Math"/>
+                            </w:rPr>
+                            <m:t>1</m:t>
+                          </m:r>
+                        </m:sub>
+                        <m:sup>
+                          <m:r>
+                            <w:rPr>
+                              <w:rFonts w:ascii="Cambria Math" w:hAnsi="Cambria Math"/>
+                            </w:rPr>
+                            <m:t>h</m:t>
+                          </m:r>
+                        </m:sup>
+                      </m:sSubSup>
+                      <m:d>
+                        <m:dPr>
+                          <m:ctrlPr>
+                            <w:rPr>
+                              <w:rFonts w:ascii="Cambria Math" w:hAnsi="Cambria Math"/>
+                              <w:i/>
+                            </w:rPr>
+                          </m:ctrlPr>
+                        </m:dPr>
+                        <m:e>
+                          <m:r>
+                            <w:rPr>
+                              <w:rFonts w:ascii="Cambria Math" w:hAnsi="Cambria Math"/>
+                            </w:rPr>
+                            <m:t>kh</m:t>
+                          </m:r>
+                        </m:e>
+                      </m:d>
+                      <m:r>
+                        <w:rPr>
+                          <w:rFonts w:ascii="Cambria Math" w:hAnsi="Cambria Math"/>
+                        </w:rPr>
+                        <m:t>+</m:t>
+                      </m:r>
+                      <m:sSub>
+                        <m:sSubPr>
+                          <m:ctrlPr>
+                            <w:rPr>
+                              <w:rFonts w:ascii="Cambria Math" w:hAnsi="Cambria Math"/>
+                              <w:i/>
+                            </w:rPr>
+                          </m:ctrlPr>
+                        </m:sSubPr>
+                        <m:e>
+                          <m:r>
+                            <w:rPr>
+                              <w:rFonts w:ascii="Cambria Math" w:hAnsi="Cambria Math"/>
+                            </w:rPr>
+                            <m:t>a</m:t>
+                          </m:r>
+                        </m:e>
+                        <m:sub>
+                          <m:r>
+                            <w:rPr>
+                              <w:rFonts w:ascii="Cambria Math" w:hAnsi="Cambria Math"/>
+                            </w:rPr>
+                            <m:t>12</m:t>
+                          </m:r>
+                        </m:sub>
+                      </m:sSub>
+                      <m:sSubSup>
+                        <m:sSubSupPr>
+                          <m:ctrlPr>
+                            <w:rPr>
+                              <w:rFonts w:ascii="Cambria Math" w:hAnsi="Cambria Math"/>
+                              <w:i/>
+                            </w:rPr>
+                          </m:ctrlPr>
+                        </m:sSubSupPr>
+                        <m:e>
+                          <m:r>
+                            <w:rPr>
+                              <w:rFonts w:ascii="Cambria Math" w:hAnsi="Cambria Math"/>
+                            </w:rPr>
+                            <m:t>x</m:t>
+                          </m:r>
+                        </m:e>
+                        <m:sub>
+                          <m:r>
+                            <w:rPr>
+                              <w:rFonts w:ascii="Cambria Math" w:hAnsi="Cambria Math"/>
+                            </w:rPr>
+                            <m:t>2</m:t>
+                          </m:r>
+                        </m:sub>
+                        <m:sup>
+                          <m:r>
+                            <w:rPr>
+                              <w:rFonts w:ascii="Cambria Math" w:hAnsi="Cambria Math"/>
+                            </w:rPr>
+                            <m:t>h</m:t>
+                          </m:r>
+                        </m:sup>
+                      </m:sSubSup>
+                      <m:d>
+                        <m:dPr>
+                          <m:ctrlPr>
+                            <w:rPr>
+                              <w:rFonts w:ascii="Cambria Math" w:hAnsi="Cambria Math"/>
+                              <w:i/>
+                            </w:rPr>
+                          </m:ctrlPr>
+                        </m:dPr>
+                        <m:e>
+                          <m:r>
+                            <w:rPr>
+                              <w:rFonts w:ascii="Cambria Math" w:hAnsi="Cambria Math"/>
+                            </w:rPr>
+                            <m:t>kh</m:t>
+                          </m:r>
+                        </m:e>
+                      </m:d>
+                    </m:e>
+                  </m:d>
+                  <m:r>
+                    <w:rPr>
+                      <w:rFonts w:ascii="Cambria Math" w:hAnsi="Cambria Math"/>
+                    </w:rPr>
+                    <m:t>h+</m:t>
+                  </m:r>
+                  <m:sSubSup>
+                    <m:sSubSupPr>
+                      <m:ctrlPr>
+                        <w:rPr>
+                          <w:rFonts w:ascii="Cambria Math" w:hAnsi="Cambria Math"/>
+                          <w:i/>
+                        </w:rPr>
+                      </m:ctrlPr>
+                    </m:sSubSupPr>
+                    <m:e>
+                      <m:r>
+                        <w:rPr>
+                          <w:rFonts w:ascii="Cambria Math" w:hAnsi="Cambria Math"/>
+                        </w:rPr>
+                        <m:t>x</m:t>
+                      </m:r>
+                    </m:e>
+                    <m:sub>
+                      <m:r>
+                        <w:rPr>
+                          <w:rFonts w:ascii="Cambria Math" w:hAnsi="Cambria Math"/>
+                        </w:rPr>
+                        <m:t>1</m:t>
+                      </m:r>
+                    </m:sub>
+                    <m:sup>
+                      <m:r>
+                        <w:rPr>
+                          <w:rFonts w:ascii="Cambria Math" w:hAnsi="Cambria Math"/>
+                        </w:rPr>
+                        <m:t>h</m:t>
+                      </m:r>
+                    </m:sup>
+                  </m:sSubSup>
+                  <m:d>
+                    <m:dPr>
+                      <m:ctrlPr>
+                        <w:rPr>
+                          <w:rFonts w:ascii="Cambria Math" w:hAnsi="Cambria Math"/>
+                        </w:rPr>
+                      </m:ctrlPr>
+                    </m:dPr>
+                    <m:e>
+                      <m:r>
+                        <m:rPr>
+                          <m:sty m:val="p"/>
+                        </m:rPr>
+                        <w:rPr>
+                          <w:rFonts w:ascii="Cambria Math" w:hAnsi="Cambria Math"/>
+                        </w:rPr>
+                        <m:t>kh</m:t>
+                      </m:r>
+                    </m:e>
+                  </m:d>
+                  <m:sSubSup>
+                    <m:sSubSupPr>
+                      <m:ctrlPr>
+                        <w:rPr>
+                          <w:rFonts w:ascii="Cambria Math" w:hAnsi="Cambria Math"/>
+                        </w:rPr>
+                      </m:ctrlPr>
+                    </m:sSubSupPr>
+                    <m:e>
+                      <m:r>
+                        <w:rPr>
+                          <w:rFonts w:ascii="Cambria Math" w:hAnsi="Cambria Math"/>
+                        </w:rPr>
+                        <m:t>ξ</m:t>
+                      </m:r>
+                    </m:e>
+                    <m:sub>
+                      <m:r>
+                        <w:rPr>
+                          <w:rFonts w:ascii="Cambria Math" w:hAnsi="Cambria Math"/>
+                        </w:rPr>
+                        <m:t>1</m:t>
+                      </m:r>
+                    </m:sub>
+                    <m:sup>
+                      <m:r>
+                        <w:rPr>
+                          <w:rFonts w:ascii="Cambria Math" w:hAnsi="Cambria Math"/>
+                        </w:rPr>
+                        <m:t>h</m:t>
+                      </m:r>
+                    </m:sup>
+                  </m:sSubSup>
+                  <m:d>
+                    <m:dPr>
+                      <m:ctrlPr>
+                        <w:rPr>
+                          <w:rFonts w:ascii="Cambria Math" w:hAnsi="Cambria Math"/>
+                          <w:i/>
+                        </w:rPr>
+                      </m:ctrlPr>
+                    </m:dPr>
+                    <m:e>
+                      <m:r>
+                        <w:rPr>
+                          <w:rFonts w:ascii="Cambria Math" w:hAnsi="Cambria Math"/>
+                        </w:rPr>
+                        <m:t>k</m:t>
+                      </m:r>
+                    </m:e>
+                  </m:d>
+                </m:e>
+                <m:e>
+                  <m:sSubSup>
+                    <m:sSubSupPr>
+                      <m:ctrlPr>
+                        <w:rPr>
+                          <w:rFonts w:ascii="Cambria Math" w:hAnsi="Cambria Math"/>
+                        </w:rPr>
+                      </m:ctrlPr>
+                    </m:sSubSupPr>
+                    <m:e>
+                      <m:r>
+                        <w:rPr>
+                          <w:rFonts w:ascii="Cambria Math" w:hAnsi="Cambria Math"/>
+                        </w:rPr>
+                        <m:t>x</m:t>
+                      </m:r>
+                    </m:e>
+                    <m:sub>
+                      <m:r>
+                        <m:rPr>
+                          <m:sty m:val="p"/>
+                        </m:rPr>
+                        <w:rPr>
+                          <w:rFonts w:ascii="Cambria Math" w:hAnsi="Cambria Math"/>
+                        </w:rPr>
+                        <m:t>1</m:t>
+                      </m:r>
+                    </m:sub>
+                    <m:sup>
+                      <m:r>
+                        <w:rPr>
+                          <w:rFonts w:ascii="Cambria Math" w:hAnsi="Cambria Math"/>
+                        </w:rPr>
+                        <m:t>h</m:t>
+                      </m:r>
+                    </m:sup>
+                  </m:sSubSup>
+                  <m:d>
+                    <m:dPr>
+                      <m:ctrlPr>
+                        <w:rPr>
+                          <w:rFonts w:ascii="Cambria Math" w:hAnsi="Cambria Math"/>
+                        </w:rPr>
+                      </m:ctrlPr>
+                    </m:dPr>
+                    <m:e>
+                      <m:d>
+                        <m:dPr>
+                          <m:ctrlPr>
+                            <w:rPr>
+                              <w:rFonts w:ascii="Cambria Math" w:hAnsi="Cambria Math"/>
+                            </w:rPr>
+                          </m:ctrlPr>
+                        </m:dPr>
+                        <m:e>
+                          <m:r>
+                            <w:rPr>
+                              <w:rFonts w:ascii="Cambria Math" w:hAnsi="Cambria Math"/>
+                            </w:rPr>
+                            <m:t>k</m:t>
+                          </m:r>
+                          <m:r>
+                            <m:rPr>
+                              <m:sty m:val="p"/>
+                            </m:rPr>
+                            <w:rPr>
+                              <w:rFonts w:ascii="Cambria Math" w:hAnsi="Cambria Math"/>
+                            </w:rPr>
+                            <m:t>+1</m:t>
+                          </m:r>
+                        </m:e>
+                      </m:d>
+                      <m:r>
+                        <w:rPr>
+                          <w:rFonts w:ascii="Cambria Math" w:hAnsi="Cambria Math"/>
+                        </w:rPr>
+                        <m:t>h</m:t>
+                      </m:r>
+                    </m:e>
+                  </m:d>
+                  <m:r>
+                    <m:rPr>
+                      <m:sty m:val="p"/>
+                    </m:rPr>
+                    <w:rPr>
+                      <w:rFonts w:ascii="Cambria Math" w:hAnsi="Cambria Math"/>
+                    </w:rPr>
+                    <m:t>=</m:t>
+                  </m:r>
+                  <m:sSubSup>
+                    <m:sSubSupPr>
+                      <m:ctrlPr>
+                        <w:rPr>
+                          <w:rFonts w:ascii="Cambria Math" w:hAnsi="Cambria Math"/>
+                        </w:rPr>
+                      </m:ctrlPr>
+                    </m:sSubSupPr>
+                    <m:e>
+                      <m:r>
+                        <m:rPr>
+                          <m:sty m:val="p"/>
+                        </m:rPr>
+                        <w:rPr>
+                          <w:rFonts w:ascii="Cambria Math" w:hAnsi="Cambria Math"/>
+                        </w:rPr>
+                        <m:t>x</m:t>
+                      </m:r>
+                    </m:e>
+                    <m:sub>
+                      <m:r>
+                        <m:rPr>
+                          <m:sty m:val="p"/>
+                        </m:rPr>
+                        <w:rPr>
+                          <w:rFonts w:ascii="Cambria Math" w:hAnsi="Cambria Math"/>
+                        </w:rPr>
+                        <m:t>1</m:t>
+                      </m:r>
+                    </m:sub>
+                    <m:sup>
+                      <m:r>
+                        <m:rPr>
+                          <m:sty m:val="p"/>
+                        </m:rPr>
+                        <w:rPr>
+                          <w:rFonts w:ascii="Cambria Math" w:hAnsi="Cambria Math"/>
+                        </w:rPr>
+                        <m:t>h</m:t>
+                      </m:r>
+                    </m:sup>
+                  </m:sSubSup>
+                  <m:d>
+                    <m:dPr>
+                      <m:ctrlPr>
+                        <w:rPr>
+                          <w:rFonts w:ascii="Cambria Math" w:hAnsi="Cambria Math"/>
+                        </w:rPr>
+                      </m:ctrlPr>
+                    </m:dPr>
+                    <m:e>
+                      <m:r>
+                        <m:rPr>
+                          <m:sty m:val="p"/>
+                        </m:rPr>
+                        <w:rPr>
+                          <w:rFonts w:ascii="Cambria Math" w:hAnsi="Cambria Math"/>
+                        </w:rPr>
+                        <m:t>kh</m:t>
+                      </m:r>
+                    </m:e>
+                  </m:d>
+                  <m:r>
+                    <m:rPr>
+                      <m:sty m:val="p"/>
+                    </m:rPr>
+                    <w:rPr>
+                      <w:rFonts w:ascii="Cambria Math" w:hAnsi="Cambria Math"/>
+                    </w:rPr>
+                    <m:t>=+</m:t>
+                  </m:r>
+                  <m:d>
+                    <m:dPr>
+                      <m:begChr m:val="["/>
+                      <m:endChr m:val="]"/>
+                      <m:ctrlPr>
+                        <w:rPr>
+                          <w:rFonts w:ascii="Cambria Math" w:hAnsi="Cambria Math"/>
+                        </w:rPr>
+                      </m:ctrlPr>
+                    </m:dPr>
+                    <m:e>
+                      <m:sSub>
+                        <m:sSubPr>
+                          <m:ctrlPr>
+                            <w:rPr>
+                              <w:rFonts w:ascii="Cambria Math" w:hAnsi="Cambria Math"/>
+                            </w:rPr>
+                          </m:ctrlPr>
+                        </m:sSubPr>
+                        <m:e>
+                          <m:r>
+                            <m:rPr>
+                              <m:sty m:val="p"/>
+                            </m:rPr>
+                            <w:rPr>
+                              <w:rFonts w:ascii="Cambria Math" w:hAnsi="Cambria Math"/>
+                            </w:rPr>
+                            <m:t>r</m:t>
+                          </m:r>
+                        </m:e>
+                        <m:sub>
+                          <m:r>
+                            <m:rPr>
+                              <m:sty m:val="p"/>
+                            </m:rPr>
+                            <w:rPr>
+                              <w:rFonts w:ascii="Cambria Math" w:hAnsi="Cambria Math"/>
+                            </w:rPr>
+                            <m:t>1</m:t>
+                          </m:r>
+                        </m:sub>
+                      </m:sSub>
+                      <m:r>
+                        <m:rPr>
+                          <m:sty m:val="p"/>
+                        </m:rPr>
+                        <w:rPr>
+                          <w:rFonts w:ascii="Cambria Math" w:hAnsi="Cambria Math"/>
+                        </w:rPr>
+                        <m:t>-</m:t>
+                      </m:r>
+                      <m:sSub>
+                        <m:sSubPr>
+                          <m:ctrlPr>
+                            <w:rPr>
+                              <w:rFonts w:ascii="Cambria Math" w:hAnsi="Cambria Math"/>
+                            </w:rPr>
+                          </m:ctrlPr>
+                        </m:sSubPr>
+                        <m:e>
+                          <m:r>
+                            <m:rPr>
+                              <m:sty m:val="p"/>
+                            </m:rPr>
+                            <w:rPr>
+                              <w:rFonts w:ascii="Cambria Math" w:hAnsi="Cambria Math"/>
+                            </w:rPr>
+                            <m:t>a</m:t>
+                          </m:r>
+                        </m:e>
+                        <m:sub>
+                          <m:r>
+                            <m:rPr>
+                              <m:sty m:val="p"/>
+                            </m:rPr>
+                            <w:rPr>
+                              <w:rFonts w:ascii="Cambria Math" w:hAnsi="Cambria Math"/>
+                            </w:rPr>
+                            <m:t>11</m:t>
+                          </m:r>
+                        </m:sub>
+                      </m:sSub>
+                      <m:sSubSup>
+                        <m:sSubSupPr>
+                          <m:ctrlPr>
+                            <w:rPr>
+                              <w:rFonts w:ascii="Cambria Math" w:hAnsi="Cambria Math"/>
+                            </w:rPr>
+                          </m:ctrlPr>
+                        </m:sSubSupPr>
+                        <m:e>
+                          <m:r>
+                            <m:rPr>
+                              <m:sty m:val="p"/>
+                            </m:rPr>
+                            <w:rPr>
+                              <w:rFonts w:ascii="Cambria Math" w:hAnsi="Cambria Math"/>
+                            </w:rPr>
+                            <m:t>x</m:t>
+                          </m:r>
+                        </m:e>
+                        <m:sub>
+                          <m:r>
+                            <m:rPr>
+                              <m:sty m:val="p"/>
+                            </m:rPr>
+                            <w:rPr>
+                              <w:rFonts w:ascii="Cambria Math" w:hAnsi="Cambria Math"/>
+                            </w:rPr>
+                            <m:t>1</m:t>
+                          </m:r>
+                        </m:sub>
+                        <m:sup>
+                          <m:r>
+                            <m:rPr>
+                              <m:sty m:val="p"/>
+                            </m:rPr>
+                            <w:rPr>
+                              <w:rFonts w:ascii="Cambria Math" w:hAnsi="Cambria Math"/>
+                            </w:rPr>
+                            <m:t>h</m:t>
+                          </m:r>
+                        </m:sup>
+                      </m:sSubSup>
+                      <m:d>
+                        <m:dPr>
+                          <m:ctrlPr>
+                            <w:rPr>
+                              <w:rFonts w:ascii="Cambria Math" w:hAnsi="Cambria Math"/>
+                            </w:rPr>
+                          </m:ctrlPr>
+                        </m:dPr>
+                        <m:e>
+                          <m:r>
+                            <w:rPr>
+                              <w:rFonts w:ascii="Cambria Math" w:hAnsi="Cambria Math"/>
+                            </w:rPr>
+                            <m:t>kh</m:t>
+                          </m:r>
+                        </m:e>
+                      </m:d>
+                      <m:r>
+                        <m:rPr>
+                          <m:sty m:val="p"/>
+                        </m:rPr>
+                        <w:rPr>
+                          <w:rFonts w:ascii="Cambria Math" w:hAnsi="Cambria Math"/>
+                        </w:rPr>
+                        <m:t>+</m:t>
+                      </m:r>
+                      <m:sSub>
+                        <m:sSubPr>
+                          <m:ctrlPr>
+                            <w:rPr>
+                              <w:rFonts w:ascii="Cambria Math" w:hAnsi="Cambria Math"/>
+                            </w:rPr>
+                          </m:ctrlPr>
+                        </m:sSubPr>
+                        <m:e>
+                          <m:r>
+                            <m:rPr>
+                              <m:sty m:val="p"/>
+                            </m:rPr>
+                            <w:rPr>
+                              <w:rFonts w:ascii="Cambria Math" w:hAnsi="Cambria Math"/>
+                            </w:rPr>
+                            <m:t>a</m:t>
+                          </m:r>
+                        </m:e>
+                        <m:sub>
+                          <m:r>
+                            <m:rPr>
+                              <m:sty m:val="p"/>
+                            </m:rPr>
+                            <w:rPr>
+                              <w:rFonts w:ascii="Cambria Math" w:hAnsi="Cambria Math"/>
+                            </w:rPr>
+                            <m:t>12</m:t>
+                          </m:r>
+                        </m:sub>
+                      </m:sSub>
+                      <m:sSubSup>
+                        <m:sSubSupPr>
+                          <m:ctrlPr>
+                            <w:rPr>
+                              <w:rFonts w:ascii="Cambria Math" w:hAnsi="Cambria Math"/>
+                            </w:rPr>
+                          </m:ctrlPr>
+                        </m:sSubSupPr>
+                        <m:e>
+                          <m:r>
+                            <m:rPr>
+                              <m:sty m:val="p"/>
+                            </m:rPr>
+                            <w:rPr>
+                              <w:rFonts w:ascii="Cambria Math" w:hAnsi="Cambria Math"/>
+                            </w:rPr>
+                            <m:t>x</m:t>
+                          </m:r>
+                        </m:e>
+                        <m:sub>
+                          <m:r>
+                            <m:rPr>
+                              <m:sty m:val="p"/>
+                            </m:rPr>
+                            <w:rPr>
+                              <w:rFonts w:ascii="Cambria Math" w:hAnsi="Cambria Math"/>
+                            </w:rPr>
+                            <m:t>2</m:t>
+                          </m:r>
+                        </m:sub>
+                        <m:sup>
+                          <m:r>
+                            <m:rPr>
+                              <m:sty m:val="p"/>
+                            </m:rPr>
+                            <w:rPr>
+                              <w:rFonts w:ascii="Cambria Math" w:hAnsi="Cambria Math"/>
+                            </w:rPr>
+                            <m:t>h</m:t>
+                          </m:r>
+                        </m:sup>
+                      </m:sSubSup>
+                      <m:d>
+                        <m:dPr>
+                          <m:ctrlPr>
+                            <w:rPr>
+                              <w:rFonts w:ascii="Cambria Math" w:hAnsi="Cambria Math"/>
+                            </w:rPr>
+                          </m:ctrlPr>
+                        </m:dPr>
+                        <m:e>
+                          <m:r>
+                            <w:rPr>
+                              <w:rFonts w:ascii="Cambria Math" w:hAnsi="Cambria Math"/>
+                            </w:rPr>
+                            <m:t>kh</m:t>
+                          </m:r>
+                        </m:e>
+                      </m:d>
+                    </m:e>
+                  </m:d>
+                  <m:r>
+                    <m:rPr>
+                      <m:sty m:val="p"/>
+                    </m:rPr>
+                    <w:rPr>
+                      <w:rFonts w:ascii="Cambria Math" w:hAnsi="Cambria Math"/>
+                    </w:rPr>
+                    <m:t>h+</m:t>
+                  </m:r>
+                  <m:sSubSup>
+                    <m:sSubSupPr>
+                      <m:ctrlPr>
+                        <w:rPr>
+                          <w:rFonts w:ascii="Cambria Math" w:hAnsi="Cambria Math"/>
+                        </w:rPr>
+                      </m:ctrlPr>
+                    </m:sSubSupPr>
+                    <m:e>
+                      <m:r>
+                        <m:rPr>
+                          <m:sty m:val="p"/>
+                        </m:rPr>
+                        <w:rPr>
+                          <w:rFonts w:ascii="Cambria Math" w:hAnsi="Cambria Math"/>
+                        </w:rPr>
+                        <m:t>x</m:t>
+                      </m:r>
+                    </m:e>
+                    <m:sub>
+                      <m:r>
+                        <m:rPr>
+                          <m:sty m:val="p"/>
+                        </m:rPr>
+                        <w:rPr>
+                          <w:rFonts w:ascii="Cambria Math" w:hAnsi="Cambria Math"/>
+                        </w:rPr>
+                        <m:t>2</m:t>
+                      </m:r>
+                    </m:sub>
+                    <m:sup>
+                      <m:r>
+                        <m:rPr>
+                          <m:sty m:val="p"/>
+                        </m:rPr>
+                        <w:rPr>
+                          <w:rFonts w:ascii="Cambria Math" w:hAnsi="Cambria Math"/>
+                        </w:rPr>
+                        <m:t>h</m:t>
+                      </m:r>
+                    </m:sup>
+                  </m:sSubSup>
+                  <m:d>
+                    <m:dPr>
+                      <m:ctrlPr>
+                        <w:rPr>
+                          <w:rFonts w:ascii="Cambria Math" w:hAnsi="Cambria Math"/>
+                        </w:rPr>
+                      </m:ctrlPr>
+                    </m:dPr>
+                    <m:e>
+                      <m:r>
+                        <w:rPr>
+                          <w:rFonts w:ascii="Cambria Math" w:hAnsi="Cambria Math"/>
+                        </w:rPr>
+                        <m:t>kh</m:t>
+                      </m:r>
+                    </m:e>
+                  </m:d>
+                  <m:sSubSup>
+                    <m:sSubSupPr>
+                      <m:ctrlPr>
+                        <w:rPr>
+                          <w:rFonts w:ascii="Cambria Math" w:hAnsi="Cambria Math"/>
+                        </w:rPr>
+                      </m:ctrlPr>
+                    </m:sSubSupPr>
+                    <m:e>
+                      <m:r>
+                        <m:rPr>
+                          <m:sty m:val="p"/>
+                        </m:rPr>
+                        <w:rPr>
+                          <w:rFonts w:ascii="Cambria Math" w:hAnsi="Cambria Math"/>
+                        </w:rPr>
+                        <m:t>ξ</m:t>
+                      </m:r>
+                    </m:e>
+                    <m:sub>
+                      <m:r>
+                        <m:rPr>
+                          <m:sty m:val="p"/>
+                        </m:rPr>
+                        <w:rPr>
+                          <w:rFonts w:ascii="Cambria Math" w:hAnsi="Cambria Math"/>
+                        </w:rPr>
+                        <m:t>2</m:t>
+                      </m:r>
+                    </m:sub>
+                    <m:sup>
+                      <m:r>
+                        <m:rPr>
+                          <m:sty m:val="p"/>
+                        </m:rPr>
+                        <w:rPr>
+                          <w:rFonts w:ascii="Cambria Math" w:hAnsi="Cambria Math"/>
+                        </w:rPr>
+                        <m:t>h</m:t>
+                      </m:r>
+                    </m:sup>
+                  </m:sSubSup>
+                  <m:d>
+                    <m:dPr>
+                      <m:ctrlPr>
+                        <w:rPr>
+                          <w:rFonts w:ascii="Cambria Math" w:hAnsi="Cambria Math"/>
+                        </w:rPr>
+                      </m:ctrlPr>
+                    </m:dPr>
+                    <m:e>
+                      <m:r>
+                        <m:rPr>
+                          <m:sty m:val="p"/>
+                        </m:rPr>
+                        <w:rPr>
+                          <w:rFonts w:ascii="Cambria Math" w:hAnsi="Cambria Math"/>
+                        </w:rPr>
+                        <m:t>k</m:t>
+                      </m:r>
+                    </m:e>
+                  </m:d>
+                  <m:r>
+                    <m:rPr>
+                      <m:sty m:val="p"/>
+                    </m:rPr>
+                    <w:rPr>
+                      <w:rFonts w:ascii="Cambria Math" w:hAnsi="Cambria Math"/>
+                    </w:rPr>
+                    <m:t>,</m:t>
+                  </m:r>
+                </m:e>
+              </m:eqArr>
+            </m:e>
+          </m:d>
+        </m:oMath>
+      </m:oMathPara>
+    </w:p>
+    <w:p>
+      <w:pPr>
+        <w:adjustRightInd w:val="0"/>
+        <w:snapToGrid w:val="0"/>
+      </w:pPr>
+      <w:r>
+        <w:rPr>
+          <w:rFonts w:hint="eastAsia"/>
+        </w:rPr>
+        <w:t>当</w:t>
+      </w:r>
+      <m:oMath>
+        <m:r>
+          <w:rPr>
+            <w:rFonts w:ascii="Cambria Math" w:hAnsi="Cambria Math"/>
+          </w:rPr>
+          <m:t>h</m:t>
+        </m:r>
+        <m:r>
+          <m:rPr>
+            <m:sty m:val="p"/>
+          </m:rPr>
+          <w:rPr>
+            <w:rFonts w:ascii="Cambria Math" w:hAnsi="Cambria Math"/>
+          </w:rPr>
+          <m:t>→</m:t>
+        </m:r>
+        <m:r>
+          <w:rPr>
+            <w:rFonts w:ascii="Cambria Math" w:hAnsi="Cambria Math"/>
+          </w:rPr>
+          <m:t>0</m:t>
+        </m:r>
+      </m:oMath>
+      <w:r>
+        <w:rPr>
+          <w:rFonts w:hint="eastAsia"/>
+        </w:rPr>
+        <w:t>时，</w:t>
+      </w:r>
+      <m:oMath>
+        <m:sSup>
+          <m:sSupPr>
+            <m:ctrlPr>
+              <w:rPr>
+                <w:rFonts w:ascii="Cambria Math" w:hAnsi="Cambria Math"/>
+              </w:rPr>
+            </m:ctrlPr>
+          </m:sSupPr>
+          <m:e>
+            <m:r>
+              <w:rPr>
+                <w:rFonts w:ascii="Cambria Math" w:hAnsi="Cambria Math"/>
+              </w:rPr>
+              <m:t>X</m:t>
+            </m:r>
+          </m:e>
+          <m:sup>
+            <m:r>
+              <w:rPr>
+                <w:rFonts w:ascii="Cambria Math" w:hAnsi="Cambria Math"/>
+              </w:rPr>
+              <m:t>h</m:t>
+            </m:r>
+          </m:sup>
+        </m:sSup>
+      </m:oMath>
+      <w:r>
+        <w:rPr>
+          <w:rFonts w:hint="eastAsia"/>
+        </w:rPr>
+        <w:t>弱收敛于随机共生的宿主</w:t>
+      </w:r>
+      <w:r>
+        <w:rPr>
+          <w:rFonts w:hint="eastAsia"/>
+        </w:rPr>
+        <w:t>-</w:t>
+      </w:r>
+      <w:r>
+        <w:rPr>
+          <w:rFonts w:hint="eastAsia"/>
+        </w:rPr>
+        <w:t>寄生模型的解：</w:t>
+      </w:r>
+    </w:p>
+    <w:p>
+      <w:pPr>
+        <w:adjustRightInd w:val="0"/>
+        <w:snapToGrid w:val="0"/>
+        <w:rPr>
+          <w:rFonts w:hint="eastAsia"/>
+        </w:rPr>
+      </w:pPr>
+      <m:oMathPara>
+        <m:oMath>
+          <m:d>
+            <m:dPr>
+              <m:begChr m:val="{"/>
+              <m:endChr m:val=""/>
+              <m:ctrlPr>
+                <w:rPr>
+                  <w:rFonts w:ascii="Cambria Math" w:hAnsi="Cambria Math"/>
+                </w:rPr>
+              </m:ctrlPr>
+            </m:dPr>
+            <m:e>
+              <m:eqArr>
+                <m:eqArrPr>
+                  <m:ctrlPr>
+                    <w:rPr>
+                      <w:rFonts w:ascii="Cambria Math" w:hAnsi="Cambria Math"/>
+                      <w:i/>
+                    </w:rPr>
+                  </m:ctrlPr>
+                </m:eqArrPr>
+                <m:e>
+                  <m:sSub>
+                    <m:sSubPr>
+                      <m:ctrlPr>
+                        <w:rPr>
+                          <w:rFonts w:ascii="Cambria Math" w:hAnsi="Cambria Math"/>
+                          <w:i/>
+                        </w:rPr>
+                      </m:ctrlPr>
+                    </m:sSubPr>
+                    <m:e>
+                      <m:r>
+                        <w:rPr>
+                          <w:rFonts w:ascii="Cambria Math" w:hAnsi="Cambria Math" w:hint="eastAsia"/>
+                        </w:rPr>
+                        <m:t>d</m:t>
+                      </m:r>
+                      <m:r>
+                        <w:rPr>
+                          <w:rFonts w:ascii="Cambria Math" w:hAnsi="Cambria Math"/>
+                        </w:rPr>
+                        <m:t>x</m:t>
+                      </m:r>
+                    </m:e>
+                    <m:sub>
+                      <m:r>
+                        <w:rPr>
+                          <w:rFonts w:ascii="Cambria Math" w:hAnsi="Cambria Math"/>
+                        </w:rPr>
+                        <m:t>1</m:t>
+                      </m:r>
+                    </m:sub>
+                  </m:sSub>
+                  <m:d>
+                    <m:dPr>
+                      <m:ctrlPr>
+                        <w:rPr>
+                          <w:rFonts w:ascii="Cambria Math" w:hAnsi="Cambria Math"/>
+                          <w:i/>
+                        </w:rPr>
+                      </m:ctrlPr>
+                    </m:dPr>
+                    <m:e>
+                      <m:r>
+                        <w:rPr>
+                          <w:rFonts w:ascii="Cambria Math" w:hAnsi="Cambria Math"/>
+                        </w:rPr>
+                        <m:t>t</m:t>
+                      </m:r>
+                    </m:e>
+                  </m:d>
+                  <m:r>
+                    <w:rPr>
+                      <w:rFonts w:ascii="Cambria Math" w:hAnsi="Cambria Math"/>
+                    </w:rPr>
+                    <m:t>=</m:t>
+                  </m:r>
+                  <m:sSub>
+                    <m:sSubPr>
+                      <m:ctrlPr>
+                        <w:rPr>
+                          <w:rFonts w:ascii="Cambria Math" w:hAnsi="Cambria Math"/>
+                          <w:i/>
+                        </w:rPr>
+                      </m:ctrlPr>
+                    </m:sSubPr>
+                    <m:e>
+                      <m:r>
+                        <w:rPr>
+                          <w:rFonts w:ascii="Cambria Math" w:hAnsi="Cambria Math"/>
+                        </w:rPr>
+                        <m:t>x</m:t>
+                      </m:r>
+                    </m:e>
+                    <m:sub>
+                      <m:r>
+                        <w:rPr>
+                          <w:rFonts w:ascii="Cambria Math" w:hAnsi="Cambria Math"/>
+                        </w:rPr>
+                        <m:t>1</m:t>
+                      </m:r>
+                    </m:sub>
+                  </m:sSub>
+                  <m:d>
+                    <m:dPr>
+                      <m:ctrlPr>
+                        <w:rPr>
+                          <w:rFonts w:ascii="Cambria Math" w:hAnsi="Cambria Math"/>
+                          <w:i/>
+                        </w:rPr>
+                      </m:ctrlPr>
+                    </m:dPr>
+                    <m:e>
+                      <m:r>
+                        <w:rPr>
+                          <w:rFonts w:ascii="Cambria Math" w:hAnsi="Cambria Math"/>
+                        </w:rPr>
+                        <m:t>t</m:t>
+                      </m:r>
+                    </m:e>
+                  </m:d>
+                  <m:d>
+                    <m:dPr>
+                      <m:begChr m:val="["/>
+                      <m:endChr m:val="]"/>
+                      <m:ctrlPr>
+                        <w:rPr>
+                          <w:rFonts w:ascii="Cambria Math" w:hAnsi="Cambria Math"/>
+                          <w:i/>
+                        </w:rPr>
+                      </m:ctrlPr>
+                    </m:dPr>
+                    <m:e>
+                      <m:sSub>
+                        <m:sSubPr>
+                          <m:ctrlPr>
+                            <w:rPr>
+                              <w:rFonts w:ascii="Cambria Math" w:hAnsi="Cambria Math"/>
+                              <w:i/>
+                            </w:rPr>
+                          </m:ctrlPr>
+                        </m:sSubPr>
+                        <m:e>
+                          <m:r>
+                            <w:rPr>
+                              <w:rFonts w:ascii="Cambria Math" w:hAnsi="Cambria Math"/>
+                            </w:rPr>
+                            <m:t>r</m:t>
+                          </m:r>
+                        </m:e>
+                        <m:sub>
+                          <m:r>
+                            <w:rPr>
+                              <w:rFonts w:ascii="Cambria Math" w:hAnsi="Cambria Math"/>
+                            </w:rPr>
+                            <m:t>1</m:t>
+                          </m:r>
+                        </m:sub>
+                      </m:sSub>
+                      <m:r>
+                        <w:rPr>
+                          <w:rFonts w:ascii="Cambria Math" w:hAnsi="Cambria Math"/>
+                        </w:rPr>
+                        <m:t>-</m:t>
+                      </m:r>
+                      <m:sSub>
+                        <m:sSubPr>
+                          <m:ctrlPr>
+                            <w:rPr>
+                              <w:rFonts w:ascii="Cambria Math" w:hAnsi="Cambria Math"/>
+                              <w:i/>
+                            </w:rPr>
+                          </m:ctrlPr>
+                        </m:sSubPr>
+                        <m:e>
+                          <m:r>
+                            <w:rPr>
+                              <w:rFonts w:ascii="Cambria Math" w:hAnsi="Cambria Math"/>
+                            </w:rPr>
+                            <m:t>a</m:t>
+                          </m:r>
+                        </m:e>
+                        <m:sub>
+                          <m:r>
+                            <w:rPr>
+                              <w:rFonts w:ascii="Cambria Math" w:hAnsi="Cambria Math"/>
+                            </w:rPr>
+                            <m:t>11</m:t>
+                          </m:r>
+                        </m:sub>
+                      </m:sSub>
+                      <m:sSub>
+                        <m:sSubPr>
+                          <m:ctrlPr>
+                            <w:rPr>
+                              <w:rFonts w:ascii="Cambria Math" w:hAnsi="Cambria Math"/>
+                              <w:i/>
+                            </w:rPr>
+                          </m:ctrlPr>
+                        </m:sSubPr>
+                        <m:e>
+                          <m:r>
+                            <w:rPr>
+                              <w:rFonts w:ascii="Cambria Math" w:hAnsi="Cambria Math"/>
+                            </w:rPr>
+                            <m:t>x</m:t>
+                          </m:r>
+                        </m:e>
+                        <m:sub>
+                          <m:r>
+                            <w:rPr>
+                              <w:rFonts w:ascii="Cambria Math" w:hAnsi="Cambria Math"/>
+                            </w:rPr>
+                            <m:t>1</m:t>
+                          </m:r>
+                        </m:sub>
+                      </m:sSub>
+                      <m:d>
+                        <m:dPr>
+                          <m:ctrlPr>
+                            <w:rPr>
+                              <w:rFonts w:ascii="Cambria Math" w:hAnsi="Cambria Math"/>
+                              <w:i/>
+                            </w:rPr>
+                          </m:ctrlPr>
+                        </m:dPr>
+                        <m:e>
+                          <m:r>
+                            <w:rPr>
+                              <w:rFonts w:ascii="Cambria Math" w:hAnsi="Cambria Math"/>
+                            </w:rPr>
+                            <m:t>t</m:t>
+                          </m:r>
+                        </m:e>
+                      </m:d>
+                      <m:r>
+                        <w:rPr>
+                          <w:rFonts w:ascii="Cambria Math" w:hAnsi="Cambria Math"/>
+                        </w:rPr>
+                        <m:t>+</m:t>
+                      </m:r>
+                      <m:sSub>
+                        <m:sSubPr>
+                          <m:ctrlPr>
+                            <w:rPr>
+                              <w:rFonts w:ascii="Cambria Math" w:hAnsi="Cambria Math"/>
+                              <w:i/>
+                            </w:rPr>
+                          </m:ctrlPr>
+                        </m:sSubPr>
+                        <m:e>
+                          <m:r>
+                            <w:rPr>
+                              <w:rFonts w:ascii="Cambria Math" w:hAnsi="Cambria Math"/>
+                            </w:rPr>
+                            <m:t>a</m:t>
+                          </m:r>
+                        </m:e>
+                        <m:sub>
+                          <m:r>
+                            <w:rPr>
+                              <w:rFonts w:ascii="Cambria Math" w:hAnsi="Cambria Math"/>
+                            </w:rPr>
+                            <m:t>12</m:t>
+                          </m:r>
+                        </m:sub>
+                      </m:sSub>
+                      <m:sSub>
+                        <m:sSubPr>
+                          <m:ctrlPr>
+                            <w:rPr>
+                              <w:rFonts w:ascii="Cambria Math" w:hAnsi="Cambria Math"/>
+                              <w:i/>
+                            </w:rPr>
+                          </m:ctrlPr>
+                        </m:sSubPr>
+                        <m:e>
+                          <m:r>
+                            <w:rPr>
+                              <w:rFonts w:ascii="Cambria Math" w:hAnsi="Cambria Math"/>
+                            </w:rPr>
+                            <m:t>x</m:t>
+                          </m:r>
+                        </m:e>
+                        <m:sub>
+                          <m:r>
+                            <w:rPr>
+                              <w:rFonts w:ascii="Cambria Math" w:hAnsi="Cambria Math"/>
+                            </w:rPr>
+                            <m:t>2</m:t>
+                          </m:r>
+                        </m:sub>
+                      </m:sSub>
+                      <m:d>
+                        <m:dPr>
+                          <m:ctrlPr>
+                            <w:rPr>
+                              <w:rFonts w:ascii="Cambria Math" w:hAnsi="Cambria Math"/>
+                              <w:i/>
+                            </w:rPr>
+                          </m:ctrlPr>
+                        </m:dPr>
+                        <m:e>
+                          <m:r>
+                            <w:rPr>
+                              <w:rFonts w:ascii="Cambria Math" w:hAnsi="Cambria Math"/>
+                            </w:rPr>
+                            <m:t>t</m:t>
+                          </m:r>
+                        </m:e>
+                      </m:d>
+                    </m:e>
+                  </m:d>
+                  <m:r>
+                    <w:rPr>
+                      <w:rFonts w:ascii="Cambria Math" w:hAnsi="Cambria Math"/>
+                    </w:rPr>
+                    <m:t>dt+</m:t>
+                  </m:r>
+                  <m:sSub>
+                    <m:sSubPr>
+                      <m:ctrlPr>
+                        <w:rPr>
+                          <w:rFonts w:ascii="Cambria Math" w:hAnsi="Cambria Math"/>
+                          <w:i/>
+                        </w:rPr>
+                      </m:ctrlPr>
+                    </m:sSubPr>
+                    <m:e>
+                      <m:r>
+                        <w:rPr>
+                          <w:rFonts w:ascii="Cambria Math" w:hAnsi="Cambria Math"/>
+                        </w:rPr>
+                        <m:t>σ</m:t>
+                      </m:r>
+                    </m:e>
+                    <m:sub>
+                      <m:r>
+                        <w:rPr>
+                          <w:rFonts w:ascii="Cambria Math" w:hAnsi="Cambria Math"/>
+                        </w:rPr>
+                        <m:t>1</m:t>
+                      </m:r>
+                    </m:sub>
+                  </m:sSub>
+                  <m:sSub>
+                    <m:sSubPr>
+                      <m:ctrlPr>
+                        <w:rPr>
+                          <w:rFonts w:ascii="Cambria Math" w:hAnsi="Cambria Math"/>
+                          <w:i/>
+                        </w:rPr>
+                      </m:ctrlPr>
+                    </m:sSubPr>
+                    <m:e>
+                      <m:r>
+                        <w:rPr>
+                          <w:rFonts w:ascii="Cambria Math" w:hAnsi="Cambria Math"/>
+                        </w:rPr>
+                        <m:t>x</m:t>
+                      </m:r>
+                    </m:e>
+                    <m:sub>
+                      <m:r>
+                        <w:rPr>
+                          <w:rFonts w:ascii="Cambria Math" w:hAnsi="Cambria Math"/>
+                        </w:rPr>
+                        <m:t>1</m:t>
+                      </m:r>
+                    </m:sub>
+                  </m:sSub>
+                  <m:r>
+                    <w:rPr>
+                      <w:rFonts w:ascii="Cambria Math" w:hAnsi="Cambria Math"/>
+                    </w:rPr>
+                    <m:t>(t)d</m:t>
+                  </m:r>
+                  <m:sSub>
+                    <m:sSubPr>
+                      <m:ctrlPr>
+                        <w:rPr>
+                          <w:rFonts w:ascii="Cambria Math" w:hAnsi="Cambria Math"/>
+                          <w:i/>
+                        </w:rPr>
+                      </m:ctrlPr>
+                    </m:sSubPr>
+                    <m:e>
+                      <m:r>
+                        <w:rPr>
+                          <w:rFonts w:ascii="Cambria Math" w:hAnsi="Cambria Math"/>
+                        </w:rPr>
+                        <m:t>B</m:t>
+                      </m:r>
+                    </m:e>
+                    <m:sub>
+                      <m:r>
+                        <w:rPr>
+                          <w:rFonts w:ascii="Cambria Math" w:hAnsi="Cambria Math"/>
+                        </w:rPr>
+                        <m:t>1</m:t>
+                      </m:r>
+                    </m:sub>
+                  </m:sSub>
+                  <m:r>
+                    <w:rPr>
+                      <w:rFonts w:ascii="Cambria Math" w:hAnsi="Cambria Math"/>
+                    </w:rPr>
+                    <m:t>(t)</m:t>
+                  </m:r>
+                </m:e>
+                <m:e>
+                  <m:r>
+                    <w:rPr>
+                      <w:rFonts w:ascii="Cambria Math" w:hAnsi="Cambria Math"/>
+                    </w:rPr>
+                    <m:t>d</m:t>
+                  </m:r>
+                  <m:sSub>
+                    <m:sSubPr>
+                      <m:ctrlPr>
+                        <w:rPr>
+                          <w:rFonts w:ascii="Cambria Math" w:hAnsi="Cambria Math"/>
+                          <w:i/>
+                        </w:rPr>
+                      </m:ctrlPr>
+                    </m:sSubPr>
+                    <m:e>
+                      <m:r>
+                        <w:rPr>
+                          <w:rFonts w:ascii="Cambria Math" w:hAnsi="Cambria Math"/>
+                        </w:rPr>
+                        <m:t>x</m:t>
+                      </m:r>
+                    </m:e>
+                    <m:sub>
+                      <m:r>
+                        <w:rPr>
+                          <w:rFonts w:ascii="Cambria Math" w:hAnsi="Cambria Math"/>
+                        </w:rPr>
+                        <m:t>2</m:t>
+                      </m:r>
+                    </m:sub>
+                  </m:sSub>
+                  <m:d>
+                    <m:dPr>
+                      <m:ctrlPr>
+                        <w:rPr>
+                          <w:rFonts w:ascii="Cambria Math" w:hAnsi="Cambria Math"/>
+                          <w:i/>
+                        </w:rPr>
+                      </m:ctrlPr>
+                    </m:dPr>
+                    <m:e>
+                      <m:r>
+                        <w:rPr>
+                          <w:rFonts w:ascii="Cambria Math" w:hAnsi="Cambria Math"/>
+                        </w:rPr>
+                        <m:t>t</m:t>
+                      </m:r>
+                    </m:e>
+                  </m:d>
+                  <m:r>
+                    <w:rPr>
+                      <w:rFonts w:ascii="Cambria Math" w:hAnsi="Cambria Math"/>
+                    </w:rPr>
+                    <m:t>=</m:t>
+                  </m:r>
+                  <m:sSub>
+                    <m:sSubPr>
+                      <m:ctrlPr>
+                        <w:rPr>
+                          <w:rFonts w:ascii="Cambria Math" w:hAnsi="Cambria Math"/>
+                          <w:i/>
+                        </w:rPr>
+                      </m:ctrlPr>
+                    </m:sSubPr>
+                    <m:e>
+                      <m:r>
+                        <w:rPr>
+                          <w:rFonts w:ascii="Cambria Math" w:hAnsi="Cambria Math"/>
+                        </w:rPr>
+                        <m:t>x</m:t>
+                      </m:r>
+                    </m:e>
+                    <m:sub>
+                      <m:r>
+                        <w:rPr>
+                          <w:rFonts w:ascii="Cambria Math" w:hAnsi="Cambria Math"/>
+                        </w:rPr>
+                        <m:t>2</m:t>
+                      </m:r>
+                    </m:sub>
+                  </m:sSub>
+                  <m:d>
+                    <m:dPr>
+                      <m:ctrlPr>
+                        <w:rPr>
+                          <w:rFonts w:ascii="Cambria Math" w:hAnsi="Cambria Math"/>
+                          <w:i/>
+                        </w:rPr>
+                      </m:ctrlPr>
+                    </m:dPr>
+                    <m:e>
+                      <m:r>
+                        <w:rPr>
+                          <w:rFonts w:ascii="Cambria Math" w:hAnsi="Cambria Math"/>
+                        </w:rPr>
+                        <m:t>t</m:t>
+                      </m:r>
+                    </m:e>
+                  </m:d>
+                  <m:d>
+                    <m:dPr>
+                      <m:begChr m:val="["/>
+                      <m:endChr m:val="]"/>
+                      <m:ctrlPr>
+                        <w:rPr>
+                          <w:rFonts w:ascii="Cambria Math" w:hAnsi="Cambria Math"/>
+                          <w:i/>
+                        </w:rPr>
+                      </m:ctrlPr>
+                    </m:dPr>
+                    <m:e>
+                      <m:sSub>
+                        <m:sSubPr>
+                          <m:ctrlPr>
+                            <w:rPr>
+                              <w:rFonts w:ascii="Cambria Math" w:hAnsi="Cambria Math"/>
+                              <w:i/>
+                            </w:rPr>
+                          </m:ctrlPr>
+                        </m:sSubPr>
+                        <m:e>
+                          <m:r>
+                            <w:rPr>
+                              <w:rFonts w:ascii="Cambria Math" w:hAnsi="Cambria Math"/>
+                            </w:rPr>
+                            <m:t>r</m:t>
+                          </m:r>
+                        </m:e>
+                        <m:sub>
+                          <m:r>
+                            <w:rPr>
+                              <w:rFonts w:ascii="Cambria Math" w:hAnsi="Cambria Math"/>
+                            </w:rPr>
+                            <m:t>1</m:t>
+                          </m:r>
+                        </m:sub>
+                      </m:sSub>
+                      <m:r>
+                        <w:rPr>
+                          <w:rFonts w:ascii="Cambria Math" w:hAnsi="Cambria Math"/>
+                        </w:rPr>
+                        <m:t>-</m:t>
+                      </m:r>
+                      <m:sSub>
+                        <m:sSubPr>
+                          <m:ctrlPr>
+                            <w:rPr>
+                              <w:rFonts w:ascii="Cambria Math" w:hAnsi="Cambria Math"/>
+                              <w:i/>
+                            </w:rPr>
+                          </m:ctrlPr>
+                        </m:sSubPr>
+                        <m:e>
+                          <m:r>
+                            <w:rPr>
+                              <w:rFonts w:ascii="Cambria Math" w:hAnsi="Cambria Math"/>
+                            </w:rPr>
+                            <m:t>a</m:t>
+                          </m:r>
+                        </m:e>
+                        <m:sub>
+                          <m:r>
+                            <w:rPr>
+                              <w:rFonts w:ascii="Cambria Math" w:hAnsi="Cambria Math"/>
+                            </w:rPr>
+                            <m:t>11</m:t>
+                          </m:r>
+                        </m:sub>
+                      </m:sSub>
+                      <m:sSub>
+                        <m:sSubPr>
+                          <m:ctrlPr>
+                            <w:rPr>
+                              <w:rFonts w:ascii="Cambria Math" w:hAnsi="Cambria Math"/>
+                              <w:i/>
+                            </w:rPr>
+                          </m:ctrlPr>
+                        </m:sSubPr>
+                        <m:e>
+                          <m:r>
+                            <w:rPr>
+                              <w:rFonts w:ascii="Cambria Math" w:hAnsi="Cambria Math"/>
+                            </w:rPr>
+                            <m:t>x</m:t>
+                          </m:r>
+                        </m:e>
+                        <m:sub>
+                          <m:r>
+                            <w:rPr>
+                              <w:rFonts w:ascii="Cambria Math" w:hAnsi="Cambria Math"/>
+                            </w:rPr>
+                            <m:t>1</m:t>
+                          </m:r>
+                        </m:sub>
+                      </m:sSub>
+                      <m:r>
+                        <w:rPr>
+                          <w:rFonts w:ascii="Cambria Math" w:hAnsi="Cambria Math"/>
+                        </w:rPr>
+                        <m:t>+</m:t>
+                      </m:r>
+                      <m:sSub>
+                        <m:sSubPr>
+                          <m:ctrlPr>
+                            <w:rPr>
+                              <w:rFonts w:ascii="Cambria Math" w:hAnsi="Cambria Math"/>
+                              <w:i/>
+                            </w:rPr>
+                          </m:ctrlPr>
+                        </m:sSubPr>
+                        <m:e>
+                          <m:r>
+                            <w:rPr>
+                              <w:rFonts w:ascii="Cambria Math" w:hAnsi="Cambria Math"/>
+                            </w:rPr>
+                            <m:t>a</m:t>
+                          </m:r>
+                        </m:e>
+                        <m:sub>
+                          <m:r>
+                            <w:rPr>
+                              <w:rFonts w:ascii="Cambria Math" w:hAnsi="Cambria Math"/>
+                            </w:rPr>
+                            <m:t>12</m:t>
+                          </m:r>
+                        </m:sub>
+                      </m:sSub>
+                      <m:sSub>
+                        <m:sSubPr>
+                          <m:ctrlPr>
+                            <w:rPr>
+                              <w:rFonts w:ascii="Cambria Math" w:hAnsi="Cambria Math"/>
+                              <w:i/>
+                            </w:rPr>
+                          </m:ctrlPr>
+                        </m:sSubPr>
+                        <m:e>
+                          <m:r>
+                            <w:rPr>
+                              <w:rFonts w:ascii="Cambria Math" w:hAnsi="Cambria Math"/>
+                            </w:rPr>
+                            <m:t>x</m:t>
+                          </m:r>
+                        </m:e>
+                        <m:sub>
+                          <m:r>
+                            <w:rPr>
+                              <w:rFonts w:ascii="Cambria Math" w:hAnsi="Cambria Math"/>
+                            </w:rPr>
+                            <m:t>2</m:t>
+                          </m:r>
+                        </m:sub>
+                      </m:sSub>
+                      <m:d>
+                        <m:dPr>
+                          <m:ctrlPr>
+                            <w:rPr>
+                              <w:rFonts w:ascii="Cambria Math" w:hAnsi="Cambria Math"/>
+                              <w:i/>
+                            </w:rPr>
+                          </m:ctrlPr>
+                        </m:dPr>
+                        <m:e>
+                          <m:r>
+                            <w:rPr>
+                              <w:rFonts w:ascii="Cambria Math" w:hAnsi="Cambria Math"/>
+                            </w:rPr>
+                            <m:t>t</m:t>
+                          </m:r>
+                        </m:e>
+                      </m:d>
+                    </m:e>
+                  </m:d>
+                  <m:r>
+                    <w:rPr>
+                      <w:rFonts w:ascii="Cambria Math" w:hAnsi="Cambria Math"/>
+                    </w:rPr>
+                    <m:t>dt+</m:t>
+                  </m:r>
+                  <m:sSub>
+                    <m:sSubPr>
+                      <m:ctrlPr>
+                        <w:rPr>
+                          <w:rFonts w:ascii="Cambria Math" w:hAnsi="Cambria Math"/>
+                          <w:i/>
+                        </w:rPr>
+                      </m:ctrlPr>
+                    </m:sSubPr>
+                    <m:e>
+                      <m:r>
+                        <w:rPr>
+                          <w:rFonts w:ascii="Cambria Math" w:hAnsi="Cambria Math"/>
+                        </w:rPr>
+                        <m:t>σ</m:t>
+                      </m:r>
+                    </m:e>
+                    <m:sub>
+                      <m:r>
+                        <w:rPr>
+                          <w:rFonts w:ascii="Cambria Math" w:hAnsi="Cambria Math"/>
+                        </w:rPr>
+                        <m:t>1</m:t>
+                      </m:r>
+                    </m:sub>
+                  </m:sSub>
+                  <m:sSub>
+                    <m:sSubPr>
+                      <m:ctrlPr>
+                        <w:rPr>
+                          <w:rFonts w:ascii="Cambria Math" w:hAnsi="Cambria Math"/>
+                          <w:i/>
+                        </w:rPr>
+                      </m:ctrlPr>
+                    </m:sSubPr>
+                    <m:e>
+                      <m:r>
+                        <w:rPr>
+                          <w:rFonts w:ascii="Cambria Math" w:hAnsi="Cambria Math"/>
+                        </w:rPr>
+                        <m:t>x</m:t>
+                      </m:r>
+                    </m:e>
+                    <m:sub>
+                      <m:r>
+                        <w:rPr>
+                          <w:rFonts w:ascii="Cambria Math" w:hAnsi="Cambria Math"/>
+                        </w:rPr>
+                        <m:t>1</m:t>
+                      </m:r>
+                    </m:sub>
+                  </m:sSub>
+                  <m:r>
+                    <w:rPr>
+                      <w:rFonts w:ascii="Cambria Math" w:hAnsi="Cambria Math"/>
+                    </w:rPr>
+                    <m:t>(t)d</m:t>
+                  </m:r>
+                  <m:sSub>
+                    <m:sSubPr>
+                      <m:ctrlPr>
+                        <w:rPr>
+                          <w:rFonts w:ascii="Cambria Math" w:hAnsi="Cambria Math"/>
+                          <w:i/>
+                        </w:rPr>
+                      </m:ctrlPr>
+                    </m:sSubPr>
+                    <m:e>
+                      <m:r>
+                        <w:rPr>
+                          <w:rFonts w:ascii="Cambria Math" w:hAnsi="Cambria Math"/>
+                        </w:rPr>
+                        <m:t>B</m:t>
+                      </m:r>
+                    </m:e>
+                    <m:sub>
+                      <m:r>
+                        <w:rPr>
+                          <w:rFonts w:ascii="Cambria Math" w:hAnsi="Cambria Math"/>
+                        </w:rPr>
+                        <m:t>1</m:t>
+                      </m:r>
+                    </m:sub>
+                  </m:sSub>
+                  <m:r>
+                    <w:rPr>
+                      <w:rFonts w:ascii="Cambria Math" w:hAnsi="Cambria Math"/>
+                    </w:rPr>
+                    <m:t>(t)</m:t>
+                  </m:r>
+                </m:e>
+              </m:eqArr>
+            </m:e>
+          </m:d>
+        </m:oMath>
+      </m:oMathPara>
+    </w:p>
+    <w:p>
+      <w:pPr>
+        <w:adjustRightInd w:val="0"/>
+        <w:snapToGrid w:val="0"/>
+        <w:rPr>
+          <w:rFonts w:hint="eastAsia"/>
+        </w:rPr>
+      </w:pPr>
+    </w:p>
+    <w:p>
+      <w:pPr>
+        <w:adjustRightInd w:val="0"/>
+        <w:snapToGrid w:val="0"/>
+      </w:pPr>
+    </w:p>
+    <w:p>
+      <w:pPr>
+        <w:adjustRightInd w:val="0"/>
+        <w:snapToGrid w:val="0"/>
+      </w:pPr>
+    </w:p>
+    <w:p>
+      <w:pPr>
+        <w:adjustRightInd w:val="0"/>
+        <w:snapToGrid w:val="0"/>
+        <w:rPr>
+          <w:rFonts w:hint="eastAsia"/>
+        </w:rPr>
+      </w:pPr>
+      <w:bookmarkStart w:id="19" w:name="_GoBack"/>
+      <w:bookmarkEnd w:id="19"/>
+    </w:p>
+    <w:p>
+      <w:pPr>
+        <w:pStyle w:val="2"/>
+      </w:pPr>
+      <w:r>
+        <w:rPr>
+          <w:rFonts w:hint="eastAsia"/>
+        </w:rPr>
+        <w:t>模型求解</w:t>
+      </w:r>
+    </w:p>
+    <w:p>
+      <w:pPr>
+        <w:rPr>
+          <w:rFonts w:hint="eastAsia"/>
+        </w:rPr>
+      </w:pPr>
+    </w:p>
+    <w:p>
+      <w:pPr>
+        <w:pStyle w:val="1"/>
         <w:ind w:left="240" w:right="240"/>
       </w:pPr>
       <w:bookmarkStart w:id="20" w:name="_Toc58505782"/>
@@ -9756,6 +14401,10 @@
     </w:p>
     <w:p/>
     <w:p/>
+    <w:p/>
+    <w:p/>
+    <w:p/>
+    <w:p/>
   </w:endnote>
   <w:endnote w:type="continuationSeparator" w:id="0">
     <w:p>
@@ -9846,6 +14495,10 @@
         <w:ind w:left="240" w:right="240"/>
       </w:pPr>
     </w:p>
+    <w:p/>
+    <w:p/>
+    <w:p/>
+    <w:p/>
     <w:p/>
     <w:p/>
   </w:endnote>
@@ -9978,6 +14631,10 @@
     </w:p>
     <w:p/>
     <w:p/>
+    <w:p/>
+    <w:p/>
+    <w:p/>
+    <w:p/>
   </w:footnote>
   <w:footnote w:type="continuationSeparator" w:id="0">
     <w:p>
@@ -10068,6 +14725,10 @@
         <w:ind w:left="240" w:right="240"/>
       </w:pPr>
     </w:p>
+    <w:p/>
+    <w:p/>
+    <w:p/>
+    <w:p/>
     <w:p/>
     <w:p/>
   </w:footnote>
@@ -10176,7 +14837,7 @@
       <w:rPr>
         <w:noProof/>
       </w:rPr>
-      <w:instrText>14</w:instrText>
+      <w:instrText>17</w:instrText>
     </w:r>
     <w:r>
       <w:fldChar w:fldCharType="end"/>
@@ -10220,7 +14881,7 @@
           <w:rPr>
             <w:noProof/>
           </w:rPr>
-          <w:instrText>14</w:instrText>
+          <w:instrText>17</w:instrText>
         </w:r>
         <w:r>
           <w:fldChar w:fldCharType="end"/>
@@ -10235,7 +14896,7 @@
           <w:rPr>
             <w:noProof/>
           </w:rPr>
-          <w:t>14</w:t>
+          <w:t>17</w:t>
         </w:r>
         <w:r>
           <w:fldChar w:fldCharType="end"/>
@@ -10534,6 +15195,10 @@
       <w:ind w:left="240" w:right="240"/>
     </w:pPr>
   </w:p>
+  <w:p/>
+  <w:p/>
+  <w:p/>
+  <w:p/>
   <w:p/>
   <w:p/>
 </w:hdr>
@@ -13246,7 +17911,7 @@
 </file>
 
 <file path=customXml/itemProps1.xml><?xml version="1.0" encoding="utf-8"?>
-<ds:datastoreItem xmlns:ds="http://schemas.openxmlformats.org/officeDocument/2006/customXml" ds:itemID="{2C33261C-EB03-4F1C-8402-1B804990EB97}">
+<ds:datastoreItem xmlns:ds="http://schemas.openxmlformats.org/officeDocument/2006/customXml" ds:itemID="{0A0DA47F-FDD1-4C91-A687-1C291029C5C2}">
   <ds:schemaRefs>
     <ds:schemaRef ds:uri="http://schemas.openxmlformats.org/officeDocument/2006/bibliography"/>
   </ds:schemaRefs>

--- a/24美赛1.0.docx
+++ b/24美赛1.0.docx
@@ -122,7 +122,7 @@
           <w:noProof/>
         </w:rPr>
         <w:pict w14:anchorId="52190B34">
-          <v:rect id="_x0000_i1209" alt="" style="width:415.3pt;height:.05pt;mso-width-percent:0;mso-height-percent:0;mso-width-percent:0;mso-height-percent:0" o:hralign="center" o:hrstd="t" o:hrnoshade="t" o:hr="t" fillcolor="black" stroked="f"/>
+          <v:rect id="_x0000_i1071" alt="" style="width:415.3pt;height:.05pt;mso-width-percent:0;mso-height-percent:0;mso-width-percent:0;mso-height-percent:0" o:hralign="center" o:hrstd="t" o:hrnoshade="t" o:hr="t" fillcolor="black" stroked="f"/>
         </w:pict>
       </w:r>
       <w:r>
@@ -1061,6 +1061,7 @@
             <w:rPr>
               <w:lang w:val="zh-CN"/>
             </w:rPr>
+            <w:lastRenderedPageBreak/>
             <w:fldChar w:fldCharType="end"/>
           </w:r>
         </w:p>
@@ -8988,6 +8989,8 @@
       <w:pPr>
         <w:ind w:left="240" w:right="240" w:firstLineChars="0" w:firstLine="0"/>
       </w:pPr>
+      <w:bookmarkStart w:id="19" w:name="_GoBack"/>
+      <w:bookmarkEnd w:id="19"/>
     </w:p>
     <w:p>
       <w:pPr>
@@ -9283,11 +9286,6 @@
       </w:r>
     </w:p>
     <w:p>
-      <w:pPr>
-        <w:rPr>
-          <w:rFonts w:hint="eastAsia"/>
-        </w:rPr>
-      </w:pPr>
       <w:r>
         <w:rPr>
           <w:rFonts w:hint="eastAsia"/>
@@ -11765,13 +11763,7 @@
               <w:rPr>
                 <w:rFonts w:ascii="Cambria Math" w:hAnsi="Cambria Math"/>
               </w:rPr>
-              <m:t>(k)</m:t>
-            </m:r>
-            <m:r>
-              <w:rPr>
-                <w:rFonts w:ascii="Cambria Math" w:hAnsi="Cambria Math"/>
-              </w:rPr>
-              <m:t>,</m:t>
+              <m:t>(k),</m:t>
             </m:r>
             <m:sSubSup>
               <m:sSubSupPr>
@@ -11851,13 +11843,7 @@
               <w:rPr>
                 <w:rFonts w:ascii="Cambria Math" w:hAnsi="Cambria Math"/>
               </w:rPr>
-              <m:t>(k)</m:t>
-            </m:r>
-            <m:r>
-              <w:rPr>
-                <w:rFonts w:ascii="Cambria Math" w:hAnsi="Cambria Math"/>
-              </w:rPr>
-              <m:t>)</m:t>
+              <m:t>(k))</m:t>
             </m:r>
           </m:e>
           <m:sup>
@@ -11881,9 +11867,6 @@
       <w:pPr>
         <w:adjustRightInd w:val="0"/>
         <w:snapToGrid w:val="0"/>
-        <w:rPr>
-          <w:rFonts w:hint="eastAsia"/>
-        </w:rPr>
       </w:pPr>
       <m:oMathPara>
         <m:oMath>
@@ -13000,9 +12983,6 @@
       <w:pPr>
         <w:adjustRightInd w:val="0"/>
         <w:snapToGrid w:val="0"/>
-        <w:rPr>
-          <w:rFonts w:hint="eastAsia"/>
-        </w:rPr>
       </w:pPr>
       <m:oMathPara>
         <m:oMath>
@@ -13798,33 +13778,11 @@
       <w:pPr>
         <w:adjustRightInd w:val="0"/>
         <w:snapToGrid w:val="0"/>
-        <w:rPr>
-          <w:rFonts w:hint="eastAsia"/>
-        </w:rPr>
-      </w:pPr>
-    </w:p>
-    <w:p>
-      <w:pPr>
-        <w:adjustRightInd w:val="0"/>
-        <w:snapToGrid w:val="0"/>
-      </w:pPr>
-    </w:p>
-    <w:p>
-      <w:pPr>
-        <w:adjustRightInd w:val="0"/>
-        <w:snapToGrid w:val="0"/>
-      </w:pPr>
-    </w:p>
-    <w:p>
-      <w:pPr>
-        <w:adjustRightInd w:val="0"/>
-        <w:snapToGrid w:val="0"/>
-        <w:rPr>
-          <w:rFonts w:hint="eastAsia"/>
-        </w:rPr>
-      </w:pPr>
-      <w:bookmarkStart w:id="19" w:name="_GoBack"/>
-      <w:bookmarkEnd w:id="19"/>
+        <w:ind w:firstLineChars="0" w:firstLine="0"/>
+        <w:rPr>
+          <w:rFonts w:hint="eastAsia"/>
+        </w:rPr>
+      </w:pPr>
     </w:p>
     <w:p>
       <w:pPr>
@@ -13838,6 +13796,296 @@
       </w:r>
     </w:p>
     <w:p>
+      <w:r>
+        <w:drawing>
+          <wp:inline distT="0" distB="0" distL="0" distR="0" wp14:anchorId="097B87E1" wp14:editId="04246DF7">
+            <wp:extent cx="3728357" cy="2964180"/>
+            <wp:effectExtent l="0" t="0" r="5715" b="7620"/>
+            <wp:docPr id="3" name="图片 3"/>
+            <wp:cNvGraphicFramePr>
+              <a:graphicFrameLocks xmlns:a="http://schemas.openxmlformats.org/drawingml/2006/main" noChangeAspect="1"/>
+            </wp:cNvGraphicFramePr>
+            <a:graphic xmlns:a="http://schemas.openxmlformats.org/drawingml/2006/main">
+              <a:graphicData uri="http://schemas.openxmlformats.org/drawingml/2006/picture">
+                <pic:pic xmlns:pic="http://schemas.openxmlformats.org/drawingml/2006/picture">
+                  <pic:nvPicPr>
+                    <pic:cNvPr id="1" name=""/>
+                    <pic:cNvPicPr/>
+                  </pic:nvPicPr>
+                  <pic:blipFill>
+                    <a:blip r:embed="rId26"/>
+                    <a:stretch>
+                      <a:fillRect/>
+                    </a:stretch>
+                  </pic:blipFill>
+                  <pic:spPr>
+                    <a:xfrm>
+                      <a:off x="0" y="0"/>
+                      <a:ext cx="3735189" cy="2969612"/>
+                    </a:xfrm>
+                    <a:prstGeom prst="rect">
+                      <a:avLst/>
+                    </a:prstGeom>
+                  </pic:spPr>
+                </pic:pic>
+              </a:graphicData>
+            </a:graphic>
+          </wp:inline>
+        </w:drawing>
+      </w:r>
+    </w:p>
+    <w:p>
+      <w:pPr>
+        <w:rPr>
+          <w:rFonts w:hint="eastAsia"/>
+        </w:rPr>
+      </w:pPr>
+      <w:r>
+        <w:rPr>
+          <w:rFonts w:hint="eastAsia"/>
+        </w:rPr>
+        <w:t>图？？</w:t>
+      </w:r>
+      <w:r>
+        <w:rPr>
+          <w:rFonts w:hint="eastAsia"/>
+        </w:rPr>
+        <w:t xml:space="preserve"> </w:t>
+      </w:r>
+      <w:r>
+        <w:rPr>
+          <w:rFonts w:hint="eastAsia"/>
+        </w:rPr>
+        <w:t>随七鳃鳗种群性别比例变化的七鳃鳗体内寄生虫的数量的变化</w:t>
+      </w:r>
+    </w:p>
+    <w:p>
+      <w:r>
+        <w:lastRenderedPageBreak/>
+        <w:drawing>
+          <wp:inline distT="0" distB="0" distL="0" distR="0" wp14:anchorId="47BAD558" wp14:editId="11DF46C4">
+            <wp:extent cx="2705100" cy="2705100"/>
+            <wp:effectExtent l="0" t="0" r="0" b="0"/>
+            <wp:docPr id="4" name="图片 4"/>
+            <wp:cNvGraphicFramePr>
+              <a:graphicFrameLocks xmlns:a="http://schemas.openxmlformats.org/drawingml/2006/main" noChangeAspect="1"/>
+            </wp:cNvGraphicFramePr>
+            <a:graphic xmlns:a="http://schemas.openxmlformats.org/drawingml/2006/main">
+              <a:graphicData uri="http://schemas.openxmlformats.org/drawingml/2006/picture">
+                <pic:pic xmlns:pic="http://schemas.openxmlformats.org/drawingml/2006/picture">
+                  <pic:nvPicPr>
+                    <pic:cNvPr id="1" name=""/>
+                    <pic:cNvPicPr/>
+                  </pic:nvPicPr>
+                  <pic:blipFill>
+                    <a:blip r:embed="rId27"/>
+                    <a:stretch>
+                      <a:fillRect/>
+                    </a:stretch>
+                  </pic:blipFill>
+                  <pic:spPr>
+                    <a:xfrm>
+                      <a:off x="0" y="0"/>
+                      <a:ext cx="2705100" cy="2705100"/>
+                    </a:xfrm>
+                    <a:prstGeom prst="rect">
+                      <a:avLst/>
+                    </a:prstGeom>
+                  </pic:spPr>
+                </pic:pic>
+              </a:graphicData>
+            </a:graphic>
+          </wp:inline>
+        </w:drawing>
+      </w:r>
+    </w:p>
+    <w:p>
+      <w:pPr>
+        <w:rPr>
+          <w:rFonts w:hint="eastAsia"/>
+        </w:rPr>
+      </w:pPr>
+      <w:r>
+        <w:rPr>
+          <w:rFonts w:hint="eastAsia"/>
+        </w:rPr>
+        <w:t>图？？</w:t>
+      </w:r>
+      <w:r>
+        <w:rPr>
+          <w:rFonts w:hint="eastAsia"/>
+        </w:rPr>
+        <w:t xml:space="preserve"> </w:t>
+      </w:r>
+      <w:r>
+        <w:rPr>
+          <w:rFonts w:hint="eastAsia"/>
+        </w:rPr>
+        <w:t>随时间变动的七鳃鳗所处生态系统各物种数量的变化</w:t>
+      </w:r>
+    </w:p>
+    <w:p>
+      <w:r>
+        <w:rPr>
+          <w:rFonts w:hint="eastAsia"/>
+        </w:rPr>
+        <w:t>从</w:t>
+      </w:r>
+      <w:r>
+        <w:rPr>
+          <w:rFonts w:hint="eastAsia"/>
+        </w:rPr>
+        <w:t>上述可视化结果而言，七鳃鳗种群性别比例变化</w:t>
+      </w:r>
+      <w:r>
+        <w:rPr>
+          <w:rFonts w:hint="eastAsia"/>
+        </w:rPr>
+        <w:t>对于其所处的生态系统而言会产生一定的影响——会对相应物种的数量起到促进作用。例如，从随七鳃鳗种群性别比例变化而变化的七鳃鳗种群体内寄生虫数量的变化情况而言，当七鳃鳗种群的雄性比例达到</w:t>
+      </w:r>
+      <w:r>
+        <w:rPr>
+          <w:rFonts w:hint="eastAsia"/>
+        </w:rPr>
+        <w:t>0.74</w:t>
+      </w:r>
+      <w:r>
+        <w:rPr>
+          <w:rFonts w:hint="eastAsia"/>
+        </w:rPr>
+        <w:t>时，相应的寄生虫的数量达到顶峰，而当七鳃鳗种群的雄性比例处于较低水平时</w:t>
+      </w:r>
+      <w:r>
+        <w:rPr>
+          <w:rFonts w:hint="eastAsia"/>
+        </w:rPr>
+        <w:t>(</w:t>
+      </w:r>
+      <w:r>
+        <w:rPr>
+          <w:rFonts w:hint="eastAsia"/>
+        </w:rPr>
+        <w:t>约</w:t>
+      </w:r>
+      <w:r>
+        <w:t>0.</w:t>
+      </w:r>
+      <w:r>
+        <w:rPr>
+          <w:rFonts w:hint="eastAsia"/>
+        </w:rPr>
+        <w:t>56</w:t>
+      </w:r>
+      <w:r>
+        <w:t>)</w:t>
+      </w:r>
+      <w:r>
+        <w:rPr>
+          <w:rFonts w:hint="eastAsia"/>
+        </w:rPr>
+        <w:t>，其寄生虫的数量则会明显减少，这也与初始假定时雄性七鳃鳗的患病机率较高相吻合。除了寄生虫外，</w:t>
+      </w:r>
+      <w:r>
+        <w:rPr>
+          <w:rFonts w:hint="eastAsia"/>
+        </w:rPr>
+        <w:t>可以看到以七鳃鳗为食物资源的猎食者的数量也在缓慢上升。而由于雄性比例的上升，结合题目所给背景——在食物供应较少的环境中，七鳃鳗种群的雄性比例会比较高可知，雄性七鳃鳗的生存能力更强，其捕食能力也更强。因此，当七鳃鳗种群的雄性比例不断增大时，其食物资源的数量会有一个明显的减少的趋势，相当于使得该部分物种在该生态系统中所占的比重减少，为与七鳃鳗的食物资源处于相同生态位的竞争者提供了更好的发展空间，促进了该生态系统的物种多样性。</w:t>
+      </w:r>
+    </w:p>
+    <w:p>
+      <w:pPr>
+        <w:pStyle w:val="2"/>
+      </w:pPr>
+      <w:r>
+        <w:rPr>
+          <w:rFonts w:hint="eastAsia"/>
+        </w:rPr>
+        <w:t>模型灵敏性分析</w:t>
+      </w:r>
+    </w:p>
+    <w:p>
+      <w:pPr>
+        <w:rPr>
+          <w:rFonts w:hint="eastAsia"/>
+        </w:rPr>
+      </w:pPr>
+      <w:r>
+        <w:rPr>
+          <w:rFonts w:hint="eastAsia"/>
+        </w:rPr>
+        <w:t>对上述模型进行</w:t>
+      </w:r>
+      <w:r>
+        <w:rPr>
+          <w:rFonts w:hint="eastAsia"/>
+        </w:rPr>
+        <w:t>相应的灵敏性分析，得到如下的结果：</w:t>
+      </w:r>
+    </w:p>
+    <w:p>
+      <w:r>
+        <w:lastRenderedPageBreak/>
+        <w:drawing>
+          <wp:inline distT="0" distB="0" distL="0" distR="0" wp14:anchorId="4BCF6AF6" wp14:editId="5A46F9DB">
+            <wp:extent cx="5731510" cy="4269105"/>
+            <wp:effectExtent l="0" t="0" r="2540" b="0"/>
+            <wp:docPr id="6" name="图片 6"/>
+            <wp:cNvGraphicFramePr>
+              <a:graphicFrameLocks xmlns:a="http://schemas.openxmlformats.org/drawingml/2006/main" noChangeAspect="1"/>
+            </wp:cNvGraphicFramePr>
+            <a:graphic xmlns:a="http://schemas.openxmlformats.org/drawingml/2006/main">
+              <a:graphicData uri="http://schemas.openxmlformats.org/drawingml/2006/picture">
+                <pic:pic xmlns:pic="http://schemas.openxmlformats.org/drawingml/2006/picture">
+                  <pic:nvPicPr>
+                    <pic:cNvPr id="1" name=""/>
+                    <pic:cNvPicPr/>
+                  </pic:nvPicPr>
+                  <pic:blipFill>
+                    <a:blip r:embed="rId28"/>
+                    <a:stretch>
+                      <a:fillRect/>
+                    </a:stretch>
+                  </pic:blipFill>
+                  <pic:spPr>
+                    <a:xfrm>
+                      <a:off x="0" y="0"/>
+                      <a:ext cx="5731510" cy="4269105"/>
+                    </a:xfrm>
+                    <a:prstGeom prst="rect">
+                      <a:avLst/>
+                    </a:prstGeom>
+                  </pic:spPr>
+                </pic:pic>
+              </a:graphicData>
+            </a:graphic>
+          </wp:inline>
+        </w:drawing>
+      </w:r>
+    </w:p>
+    <w:p>
+      <w:pPr>
+        <w:jc w:val="center"/>
+      </w:pPr>
+      <w:r>
+        <w:rPr>
+          <w:rFonts w:hint="eastAsia"/>
+        </w:rPr>
+        <w:t>图？？</w:t>
+      </w:r>
+      <w:r>
+        <w:rPr>
+          <w:rFonts w:hint="eastAsia"/>
+        </w:rPr>
+        <w:t xml:space="preserve"> </w:t>
+      </w:r>
+      <w:r>
+        <w:rPr>
+          <w:rFonts w:hint="eastAsia"/>
+        </w:rPr>
+        <w:t>对引入物种变量后的模型进行灵敏度分析</w:t>
+      </w:r>
+    </w:p>
+    <w:p>
       <w:pPr>
         <w:rPr>
           <w:rFonts w:hint="eastAsia"/>
@@ -13849,39 +14097,24 @@
         <w:pStyle w:val="1"/>
         <w:ind w:left="240" w:right="240"/>
       </w:pPr>
-      <w:bookmarkStart w:id="20" w:name="_Toc58505782"/>
-      <w:bookmarkStart w:id="21" w:name="_Toc13573"/>
-      <w:bookmarkStart w:id="22" w:name="_Hlk58269852"/>
-      <w:r>
-        <w:t>Sensitivity Analysis</w:t>
+      <w:bookmarkStart w:id="20" w:name="_Toc17056"/>
+      <w:r>
+        <w:t>Strengths and Weaknesses</w:t>
       </w:r>
       <w:bookmarkEnd w:id="20"/>
+    </w:p>
+    <w:p>
+      <w:pPr>
+        <w:pStyle w:val="2"/>
+        <w:ind w:left="240" w:right="240"/>
+      </w:pPr>
+      <w:bookmarkStart w:id="21" w:name="_Toc58505784"/>
+      <w:bookmarkStart w:id="22" w:name="_Toc9693"/>
+      <w:r>
+        <w:t>Strengths</w:t>
+      </w:r>
       <w:bookmarkEnd w:id="21"/>
-    </w:p>
-    <w:p>
-      <w:pPr>
-        <w:pStyle w:val="1"/>
-        <w:ind w:left="240" w:right="240"/>
-      </w:pPr>
-      <w:bookmarkStart w:id="23" w:name="_Toc17056"/>
       <w:bookmarkEnd w:id="22"/>
-      <w:r>
-        <w:t>Strengths and Weaknesses</w:t>
-      </w:r>
-      <w:bookmarkEnd w:id="23"/>
-    </w:p>
-    <w:p>
-      <w:pPr>
-        <w:pStyle w:val="2"/>
-        <w:ind w:left="240" w:right="240"/>
-      </w:pPr>
-      <w:bookmarkStart w:id="24" w:name="_Toc58505784"/>
-      <w:bookmarkStart w:id="25" w:name="_Toc9693"/>
-      <w:r>
-        <w:t>Strengths</w:t>
-      </w:r>
-      <w:bookmarkEnd w:id="24"/>
-      <w:bookmarkEnd w:id="25"/>
     </w:p>
     <w:p>
       <w:pPr>
@@ -13898,6 +14131,60 @@
         </w:rPr>
         <w:t xml:space="preserve">  </w:t>
       </w:r>
+      <w:r>
+        <w:rPr>
+          <w:rFonts w:hint="eastAsia"/>
+        </w:rPr>
+        <w:t>该模型充分运用了</w:t>
+      </w:r>
+      <w:r>
+        <w:rPr>
+          <w:rFonts w:hint="eastAsia"/>
+        </w:rPr>
+        <w:t>Lo</w:t>
+      </w:r>
+      <w:r>
+        <w:t>tka-Volterra</w:t>
+      </w:r>
+      <w:r>
+        <w:rPr>
+          <w:rFonts w:hint="eastAsia"/>
+        </w:rPr>
+        <w:t>时滞模型及</w:t>
+      </w:r>
+      <w:r>
+        <w:rPr>
+          <w:rFonts w:hint="eastAsia"/>
+        </w:rPr>
+        <w:t>Lot</w:t>
+      </w:r>
+      <w:r>
+        <w:t>ka-Volterra</w:t>
+      </w:r>
+      <w:r>
+        <w:rPr>
+          <w:rFonts w:hint="eastAsia"/>
+        </w:rPr>
+        <w:t>宿主</w:t>
+      </w:r>
+      <w:r>
+        <w:rPr>
+          <w:rFonts w:hint="eastAsia"/>
+        </w:rPr>
+        <w:t>-</w:t>
+      </w:r>
+      <w:r>
+        <w:rPr>
+          <w:rFonts w:hint="eastAsia"/>
+        </w:rPr>
+        <w:t>寄生模型，</w:t>
+      </w:r>
+      <w:r>
+        <w:rPr>
+          <w:rFonts w:hint="eastAsia"/>
+        </w:rPr>
+        <w:t>能较为充分的反映七鳃鳗种群性别比例的变动对其所处的生态系统之间的影响</w:t>
+      </w:r>
     </w:p>
     <w:p>
       <w:pPr>
@@ -13914,6 +14201,12 @@
         </w:rPr>
         <w:t xml:space="preserve">  </w:t>
       </w:r>
+      <w:r>
+        <w:rPr>
+          <w:rFonts w:hint="eastAsia"/>
+        </w:rPr>
+        <w:t>该模型基于严谨的数学推理，具有相当的科学性</w:t>
+      </w:r>
     </w:p>
     <w:p>
       <w:pPr>
@@ -13930,6 +14223,33 @@
         </w:rPr>
         <w:t xml:space="preserve">  </w:t>
       </w:r>
+      <w:r>
+        <w:rPr>
+          <w:rFonts w:hint="eastAsia"/>
+        </w:rPr>
+        <w:t>该模型充分考虑到所建立的</w:t>
+      </w:r>
+      <w:r>
+        <w:t>Lotka-Volterra</w:t>
+      </w:r>
+      <w:r>
+        <w:rPr>
+          <w:rFonts w:hint="eastAsia"/>
+        </w:rPr>
+        <w:t>模型中所需的相应的变量，并在原有的基础上充分考虑时滞效应以及宿主</w:t>
+      </w:r>
+      <w:r>
+        <w:rPr>
+          <w:rFonts w:hint="eastAsia"/>
+        </w:rPr>
+        <w:t>-</w:t>
+      </w:r>
+      <w:r>
+        <w:rPr>
+          <w:rFonts w:hint="eastAsia"/>
+        </w:rPr>
+        <w:t>寄生之间的关系</w:t>
+      </w:r>
     </w:p>
     <w:p>
       <w:pPr>
@@ -13941,19 +14261,19 @@
         <w:pStyle w:val="2"/>
         <w:ind w:left="240" w:right="240"/>
       </w:pPr>
-      <w:bookmarkStart w:id="26" w:name="_Toc58505785"/>
-      <w:bookmarkStart w:id="27" w:name="_Toc29486"/>
+      <w:bookmarkStart w:id="23" w:name="_Toc58505785"/>
+      <w:bookmarkStart w:id="24" w:name="_Toc29486"/>
       <w:r>
         <w:t>Weakness</w:t>
       </w:r>
-      <w:bookmarkEnd w:id="26"/>
+      <w:bookmarkEnd w:id="23"/>
       <w:r>
         <w:rPr>
           <w:rFonts w:hint="eastAsia"/>
         </w:rPr>
         <w:t>es</w:t>
       </w:r>
-      <w:bookmarkEnd w:id="27"/>
+      <w:bookmarkEnd w:id="24"/>
     </w:p>
     <w:p>
       <w:pPr>
@@ -13970,6 +14290,12 @@
         </w:rPr>
         <w:t xml:space="preserve">  </w:t>
       </w:r>
+      <w:r>
+        <w:rPr>
+          <w:rFonts w:hint="eastAsia"/>
+        </w:rPr>
+        <w:t>考虑的物种数量较少，不利于更好的反应现实的情况</w:t>
+      </w:r>
     </w:p>
     <w:p>
       <w:pPr>
@@ -13979,6 +14305,9 @@
           <w:numId w:val="2"/>
         </w:numPr>
         <w:ind w:left="240" w:right="240" w:firstLineChars="0"/>
+        <w:rPr>
+          <w:rFonts w:hint="eastAsia"/>
+        </w:rPr>
       </w:pPr>
       <w:r>
         <w:rPr>
@@ -13986,21 +14315,11 @@
         </w:rPr>
         <w:t xml:space="preserve">  </w:t>
       </w:r>
-    </w:p>
-    <w:p>
-      <w:pPr>
-        <w:pStyle w:val="af"/>
-        <w:numPr>
-          <w:ilvl w:val="0"/>
-          <w:numId w:val="2"/>
-        </w:numPr>
-        <w:ind w:left="240" w:right="240" w:firstLineChars="0"/>
-      </w:pPr>
-      <w:r>
-        <w:rPr>
-          <w:rFonts w:hint="eastAsia"/>
-        </w:rPr>
-        <w:t xml:space="preserve">   </w:t>
+      <w:r>
+        <w:rPr>
+          <w:rFonts w:hint="eastAsia"/>
+        </w:rPr>
+        <w:t>模型基于数学推导较多，数据初始化变量的定义更多基于理想状态，导致可能会合现实情况有所出入</w:t>
       </w:r>
     </w:p>
     <w:p>
@@ -14027,8 +14346,8 @@
       <w:r>
         <w:br w:type="page"/>
       </w:r>
-      <w:bookmarkStart w:id="28" w:name="_Toc58505788"/>
-      <w:bookmarkStart w:id="29" w:name="_Toc5263"/>
+      <w:bookmarkStart w:id="25" w:name="_Toc58505788"/>
+      <w:bookmarkStart w:id="26" w:name="_Toc5263"/>
       <w:r>
         <w:rPr>
           <w:rFonts w:hint="eastAsia"/>
@@ -14036,8 +14355,8 @@
         <w:lastRenderedPageBreak/>
         <w:t>References</w:t>
       </w:r>
-      <w:bookmarkEnd w:id="28"/>
-      <w:bookmarkEnd w:id="29"/>
+      <w:bookmarkEnd w:id="25"/>
+      <w:bookmarkEnd w:id="26"/>
     </w:p>
     <w:p>
       <w:pPr>
@@ -14122,8 +14441,8 @@
         <w:pStyle w:val="1"/>
         <w:ind w:left="240" w:right="240"/>
       </w:pPr>
-      <w:bookmarkStart w:id="30" w:name="_Toc58505789"/>
-      <w:bookmarkStart w:id="31" w:name="_Toc2333"/>
+      <w:bookmarkStart w:id="27" w:name="_Toc58505789"/>
+      <w:bookmarkStart w:id="28" w:name="_Toc2333"/>
       <w:r>
         <w:rPr>
           <w:rFonts w:hint="eastAsia"/>
@@ -14131,8 +14450,8 @@
         <w:lastRenderedPageBreak/>
         <w:t>Appendices</w:t>
       </w:r>
-      <w:bookmarkEnd w:id="30"/>
-      <w:bookmarkEnd w:id="31"/>
+      <w:bookmarkEnd w:id="27"/>
+      <w:bookmarkEnd w:id="28"/>
     </w:p>
     <w:tbl>
       <w:tblPr>
@@ -14226,7 +14545,7 @@
               <w:pStyle w:val="af0"/>
               <w:ind w:left="240" w:right="240"/>
             </w:pPr>
-            <w:bookmarkStart w:id="32" w:name="_Hlk95338716"/>
+            <w:bookmarkStart w:id="29" w:name="_Hlk95338716"/>
             <w:r>
               <w:t>Appendix 2</w:t>
             </w:r>
@@ -14288,7 +14607,7 @@
           </w:p>
         </w:tc>
       </w:tr>
-      <w:bookmarkEnd w:id="32"/>
+      <w:bookmarkEnd w:id="29"/>
     </w:tbl>
     <w:p>
       <w:pPr>
@@ -14297,7 +14616,7 @@
       </w:pPr>
     </w:p>
     <w:sectPr>
-      <w:headerReference w:type="first" r:id="rId26"/>
+      <w:headerReference w:type="first" r:id="rId29"/>
       <w:pgSz w:w="11906" w:h="16838"/>
       <w:pgMar w:top="1440" w:right="1440" w:bottom="1440" w:left="1440" w:header="851" w:footer="992" w:gutter="0"/>
       <w:cols w:space="425"/>
@@ -14405,6 +14724,7 @@
     <w:p/>
     <w:p/>
     <w:p/>
+    <w:p/>
   </w:endnote>
   <w:endnote w:type="continuationSeparator" w:id="0">
     <w:p>
@@ -14495,6 +14815,7 @@
         <w:ind w:left="240" w:right="240"/>
       </w:pPr>
     </w:p>
+    <w:p/>
     <w:p/>
     <w:p/>
     <w:p/>
@@ -14635,6 +14956,7 @@
     <w:p/>
     <w:p/>
     <w:p/>
+    <w:p/>
   </w:footnote>
   <w:footnote w:type="continuationSeparator" w:id="0">
     <w:p>
@@ -14725,6 +15047,7 @@
         <w:ind w:left="240" w:right="240"/>
       </w:pPr>
     </w:p>
+    <w:p/>
     <w:p/>
     <w:p/>
     <w:p/>
@@ -14837,7 +15160,7 @@
       <w:rPr>
         <w:noProof/>
       </w:rPr>
-      <w:instrText>17</w:instrText>
+      <w:instrText>15</w:instrText>
     </w:r>
     <w:r>
       <w:fldChar w:fldCharType="end"/>
@@ -14881,7 +15204,7 @@
           <w:rPr>
             <w:noProof/>
           </w:rPr>
-          <w:instrText>17</w:instrText>
+          <w:instrText>15</w:instrText>
         </w:r>
         <w:r>
           <w:fldChar w:fldCharType="end"/>
@@ -14896,7 +15219,7 @@
           <w:rPr>
             <w:noProof/>
           </w:rPr>
-          <w:t>17</w:t>
+          <w:t>15</w:t>
         </w:r>
         <w:r>
           <w:fldChar w:fldCharType="end"/>
@@ -15195,6 +15518,7 @@
       <w:ind w:left="240" w:right="240"/>
     </w:pPr>
   </w:p>
+  <w:p/>
   <w:p/>
   <w:p/>
   <w:p/>
@@ -17911,7 +18235,7 @@
 </file>
 
 <file path=customXml/itemProps1.xml><?xml version="1.0" encoding="utf-8"?>
-<ds:datastoreItem xmlns:ds="http://schemas.openxmlformats.org/officeDocument/2006/customXml" ds:itemID="{0A0DA47F-FDD1-4C91-A687-1C291029C5C2}">
+<ds:datastoreItem xmlns:ds="http://schemas.openxmlformats.org/officeDocument/2006/customXml" ds:itemID="{ECE21874-A165-49FF-BC1B-276BDE4B8D6D}">
   <ds:schemaRefs>
     <ds:schemaRef ds:uri="http://schemas.openxmlformats.org/officeDocument/2006/bibliography"/>
   </ds:schemaRefs>

--- a/24美赛1.0.docx
+++ b/24美赛1.0.docx
@@ -122,7 +122,7 @@
           <w:noProof/>
         </w:rPr>
         <w:pict w14:anchorId="52190B34">
-          <v:rect id="_x0000_i1071" alt="" style="width:415.3pt;height:.05pt;mso-width-percent:0;mso-height-percent:0;mso-width-percent:0;mso-height-percent:0" o:hralign="center" o:hrstd="t" o:hrnoshade="t" o:hr="t" fillcolor="black" stroked="f"/>
+          <v:rect id="_x0000_i1025" alt="" style="width:415.3pt;height:.05pt;mso-width-percent:0;mso-height-percent:0;mso-width-percent:0;mso-height-percent:0" o:hralign="center" o:hrstd="t" o:hrnoshade="t" o:hr="t" fillcolor="black" stroked="f"/>
         </w:pict>
       </w:r>
       <w:r>
@@ -368,6 +368,7 @@
           <w:docPartUnique/>
         </w:docPartObj>
       </w:sdtPr>
+      <w:sdtEndPr/>
       <w:sdtContent>
         <w:p>
           <w:pPr>
@@ -1602,8 +1603,8 @@
         <w:tblLook w:val="04A0" w:firstRow="1" w:lastRow="0" w:firstColumn="1" w:lastColumn="0" w:noHBand="0" w:noVBand="1"/>
       </w:tblPr>
       <w:tblGrid>
-        <w:gridCol w:w="1923"/>
-        <w:gridCol w:w="3711"/>
+        <w:gridCol w:w="1697"/>
+        <w:gridCol w:w="3937"/>
         <w:gridCol w:w="1603"/>
       </w:tblGrid>
       <w:tr>
@@ -2138,6 +2139,7 @@
         <w:rPr>
           <w:rFonts w:hint="eastAsia"/>
         </w:rPr>
+        <w:lastRenderedPageBreak/>
         <w:t>系是生物数学研究的重要课题之一</w:t>
       </w:r>
       <w:r>
@@ -2150,14 +2152,7 @@
         <w:rPr>
           <w:rFonts w:hint="eastAsia"/>
         </w:rPr>
-        <w:t>至今已有很多学者根据两个物种间的相互作用</w:t>
-      </w:r>
-      <w:r>
-        <w:rPr>
-          <w:rFonts w:hint="eastAsia"/>
-        </w:rPr>
-        <w:lastRenderedPageBreak/>
-        <w:t>关系及物种自身的特征建立模型</w:t>
+        <w:t>至今已有很多学者根据两个物种间的相互作用关系及物种自身的特征建立模型</w:t>
       </w:r>
       <w:r>
         <w:rPr>
@@ -8989,8 +8984,6 @@
       <w:pPr>
         <w:ind w:left="240" w:right="240" w:firstLineChars="0" w:firstLine="0"/>
       </w:pPr>
-      <w:bookmarkStart w:id="19" w:name="_GoBack"/>
-      <w:bookmarkEnd w:id="19"/>
     </w:p>
     <w:p>
       <w:pPr>
@@ -13779,9 +13772,6 @@
         <w:adjustRightInd w:val="0"/>
         <w:snapToGrid w:val="0"/>
         <w:ind w:firstLineChars="0" w:firstLine="0"/>
-        <w:rPr>
-          <w:rFonts w:hint="eastAsia"/>
-        </w:rPr>
       </w:pPr>
     </w:p>
     <w:p>
@@ -13796,12 +13786,16 @@
       </w:r>
     </w:p>
     <w:p>
-      <w:r>
+      <w:bookmarkStart w:id="19" w:name="_GoBack"/>
+      <w:r>
+        <w:rPr>
+          <w:noProof/>
+        </w:rPr>
         <w:drawing>
-          <wp:inline distT="0" distB="0" distL="0" distR="0" wp14:anchorId="097B87E1" wp14:editId="04246DF7">
-            <wp:extent cx="3728357" cy="2964180"/>
-            <wp:effectExtent l="0" t="0" r="5715" b="7620"/>
-            <wp:docPr id="3" name="图片 3"/>
+          <wp:inline distT="0" distB="0" distL="0" distR="0" wp14:anchorId="32431F44" wp14:editId="4E7A998E">
+            <wp:extent cx="3798810" cy="3115310"/>
+            <wp:effectExtent l="0" t="0" r="0" b="8890"/>
+            <wp:docPr id="2" name="图片 2"/>
             <wp:cNvGraphicFramePr>
               <a:graphicFrameLocks xmlns:a="http://schemas.openxmlformats.org/drawingml/2006/main" noChangeAspect="1"/>
             </wp:cNvGraphicFramePr>
@@ -13821,7 +13815,7 @@
                   <pic:spPr>
                     <a:xfrm>
                       <a:off x="0" y="0"/>
-                      <a:ext cx="3735189" cy="2969612"/>
+                      <a:ext cx="3804377" cy="3119876"/>
                     </a:xfrm>
                     <a:prstGeom prst="rect">
                       <a:avLst/>
@@ -13833,13 +13827,9 @@
           </wp:inline>
         </w:drawing>
       </w:r>
-    </w:p>
-    <w:p>
-      <w:pPr>
-        <w:rPr>
-          <w:rFonts w:hint="eastAsia"/>
-        </w:rPr>
-      </w:pPr>
+      <w:bookmarkEnd w:id="19"/>
+    </w:p>
+    <w:p>
       <w:r>
         <w:rPr>
           <w:rFonts w:hint="eastAsia"/>
@@ -13861,6 +13851,9 @@
     </w:p>
     <w:p>
       <w:r>
+        <w:rPr>
+          <w:noProof/>
+        </w:rPr>
         <w:lastRenderedPageBreak/>
         <w:drawing>
           <wp:inline distT="0" distB="0" distL="0" distR="0" wp14:anchorId="47BAD558" wp14:editId="11DF46C4">
@@ -13900,11 +13893,6 @@
       </w:r>
     </w:p>
     <w:p>
-      <w:pPr>
-        <w:rPr>
-          <w:rFonts w:hint="eastAsia"/>
-        </w:rPr>
-      </w:pPr>
       <w:r>
         <w:rPr>
           <w:rFonts w:hint="eastAsia"/>
@@ -14004,11 +13992,6 @@
       </w:r>
     </w:p>
     <w:p>
-      <w:pPr>
-        <w:rPr>
-          <w:rFonts w:hint="eastAsia"/>
-        </w:rPr>
-      </w:pPr>
       <w:r>
         <w:rPr>
           <w:rFonts w:hint="eastAsia"/>
@@ -14024,6 +14007,9 @@
     </w:p>
     <w:p>
       <w:r>
+        <w:rPr>
+          <w:noProof/>
+        </w:rPr>
         <w:lastRenderedPageBreak/>
         <w:drawing>
           <wp:inline distT="0" distB="0" distL="0" distR="0" wp14:anchorId="4BCF6AF6" wp14:editId="5A46F9DB">
@@ -14085,13 +14071,7 @@
         <w:t>对引入物种变量后的模型进行灵敏度分析</w:t>
       </w:r>
     </w:p>
-    <w:p>
-      <w:pPr>
-        <w:rPr>
-          <w:rFonts w:hint="eastAsia"/>
-        </w:rPr>
-      </w:pPr>
-    </w:p>
+    <w:p/>
     <w:p>
       <w:pPr>
         <w:pStyle w:val="1"/>
@@ -14305,9 +14285,6 @@
           <w:numId w:val="2"/>
         </w:numPr>
         <w:ind w:left="240" w:right="240" w:firstLineChars="0"/>
-        <w:rPr>
-          <w:rFonts w:hint="eastAsia"/>
-        </w:rPr>
       </w:pPr>
       <w:r>
         <w:rPr>
@@ -15160,7 +15137,7 @@
       <w:rPr>
         <w:noProof/>
       </w:rPr>
-      <w:instrText>15</w:instrText>
+      <w:instrText>18</w:instrText>
     </w:r>
     <w:r>
       <w:fldChar w:fldCharType="end"/>
@@ -15181,6 +15158,7 @@
           <w:docPartGallery w:val="AutoText"/>
         </w:docPartObj>
       </w:sdtPr>
+      <w:sdtEndPr/>
       <w:sdtContent>
         <w:r>
           <w:t xml:space="preserve"> </w:t>
@@ -15204,7 +15182,7 @@
           <w:rPr>
             <w:noProof/>
           </w:rPr>
-          <w:instrText>15</w:instrText>
+          <w:instrText>18</w:instrText>
         </w:r>
         <w:r>
           <w:fldChar w:fldCharType="end"/>
@@ -15219,7 +15197,7 @@
           <w:rPr>
             <w:noProof/>
           </w:rPr>
-          <w:t>15</w:t>
+          <w:t>18</w:t>
         </w:r>
         <w:r>
           <w:fldChar w:fldCharType="end"/>
@@ -15374,6 +15352,7 @@
           <w:docPartGallery w:val="AutoText"/>
         </w:docPartObj>
       </w:sdtPr>
+      <w:sdtEndPr/>
       <w:sdtContent>
         <w:r>
           <w:t xml:space="preserve"> </w:t>
@@ -18235,7 +18214,7 @@
 </file>
 
 <file path=customXml/itemProps1.xml><?xml version="1.0" encoding="utf-8"?>
-<ds:datastoreItem xmlns:ds="http://schemas.openxmlformats.org/officeDocument/2006/customXml" ds:itemID="{ECE21874-A165-49FF-BC1B-276BDE4B8D6D}">
+<ds:datastoreItem xmlns:ds="http://schemas.openxmlformats.org/officeDocument/2006/customXml" ds:itemID="{E58DBE76-D9FE-4E08-8CA2-B1B8B10FA42C}">
   <ds:schemaRefs>
     <ds:schemaRef ds:uri="http://schemas.openxmlformats.org/officeDocument/2006/bibliography"/>
   </ds:schemaRefs>

--- a/24美赛1.0.docx
+++ b/24美赛1.0.docx
@@ -32,16 +32,11 @@
           </w:tcPr>
           <w:p>
             <w:pPr>
-              <w:ind w:left="240" w:right="240"/>
+              <w:ind w:left="0" w:firstLineChars="0" w:firstLine="0"/>
             </w:pPr>
             <w:r>
               <w:t>Problem Chosen</w:t>
             </w:r>
-          </w:p>
-          <w:p>
-            <w:pPr>
-              <w:ind w:left="240" w:right="240"/>
-            </w:pPr>
             <w:r>
               <w:rPr>
                 <w:highlight w:val="red"/>
@@ -56,24 +51,20 @@
           </w:tcPr>
           <w:p>
             <w:pPr>
-              <w:ind w:left="240" w:right="240"/>
+              <w:ind w:left="0" w:firstLineChars="0" w:firstLine="0"/>
             </w:pPr>
             <w:r>
               <w:t>2024</w:t>
             </w:r>
-          </w:p>
-          <w:p>
-            <w:pPr>
-              <w:ind w:left="240" w:right="240"/>
-            </w:pPr>
+            <w:r>
+              <w:t xml:space="preserve"> </w:t>
+            </w:r>
             <w:r>
               <w:t>MCM/ICM</w:t>
             </w:r>
-          </w:p>
-          <w:p>
-            <w:pPr>
-              <w:ind w:left="240" w:right="240"/>
-            </w:pPr>
+            <w:r>
+              <w:t xml:space="preserve"> </w:t>
+            </w:r>
             <w:r>
               <w:t>Summary Sheet</w:t>
             </w:r>
@@ -85,16 +76,13 @@
           </w:tcPr>
           <w:p>
             <w:pPr>
-              <w:ind w:left="240" w:right="240"/>
+              <w:ind w:firstLineChars="0" w:firstLine="0"/>
             </w:pPr>
             <w:r>
               <w:t>Team Control Number</w:t>
             </w:r>
           </w:p>
           <w:p>
-            <w:pPr>
-              <w:ind w:left="240" w:right="240"/>
-            </w:pPr>
             <w:r>
               <w:rPr>
                 <w:highlight w:val="red"/>
@@ -114,7 +102,9 @@
     </w:tbl>
     <w:p>
       <w:pPr>
-        <w:ind w:left="240" w:right="240"/>
+        <w:rPr>
+          <w:rFonts w:hint="eastAsia"/>
+        </w:rPr>
       </w:pPr>
       <w:r>
         <w:rPr>
@@ -128,215 +118,369 @@
       <w:r>
         <w:t>Title</w:t>
       </w:r>
+      <w:r>
+        <w:rPr>
+          <w:rFonts w:hint="eastAsia"/>
+        </w:rPr>
+        <w:t>七鳃鳗种群性别与资源的奥秘</w:t>
+      </w:r>
+    </w:p>
+    <w:p>
+      <w:r>
+        <w:t>Summary</w:t>
+      </w:r>
+    </w:p>
+    <w:p>
+      <w:r>
+        <w:t>Y</w:t>
+      </w:r>
+      <w:r>
+        <w:rPr>
+          <w:rFonts w:hint="eastAsia"/>
+        </w:rPr>
+        <w:t>our</w:t>
+      </w:r>
+      <w:r>
+        <w:t xml:space="preserve"> </w:t>
+      </w:r>
+      <w:r>
+        <w:rPr>
+          <w:rFonts w:hint="eastAsia"/>
+        </w:rPr>
+        <w:t>summary</w:t>
+      </w:r>
+    </w:p>
+    <w:p>
+      <w:r>
+        <w:rPr>
+          <w:rFonts w:hint="eastAsia"/>
+        </w:rPr>
+        <w:t>本文聚焦于七鳃鳗种群性别比例及其与当地的资源环境的关联。通过建立相应的模型，探究七鳃鳗种群性别比例对其所处的生态系统的影响，并着重分析当物种能够根据资源可用性调整其性别比例时给其自身以及同处于该系统的其他物种的影响。</w:t>
+      </w:r>
+    </w:p>
+    <w:p>
+      <w:r>
+        <w:rPr>
+          <w:rFonts w:hint="eastAsia"/>
+        </w:rPr>
+        <w:t>针对问题一：</w:t>
+      </w:r>
+      <w:r>
+        <w:rPr>
+          <w:rFonts w:hint="eastAsia"/>
+        </w:rPr>
+        <w:t>我们团队将七鳃鳗所处的生态系统抽象为只含有七鳃鳗，七鳃鳗的猎物层以及捕食七鳃鳗的捕食者三大营养结构，然后运用可解释性强，适用于含有</w:t>
+      </w:r>
+      <w:r>
+        <w:rPr>
+          <w:rFonts w:hint="eastAsia"/>
+          <w:b/>
+        </w:rPr>
+        <w:t>竞争关系</w:t>
+      </w:r>
+      <w:r>
+        <w:rPr>
+          <w:rFonts w:hint="eastAsia"/>
+        </w:rPr>
+        <w:t>的生态系统物种数量分析的</w:t>
+      </w:r>
+      <w:r>
+        <w:t>Lotka-Volterra</w:t>
+      </w:r>
+      <w:r>
+        <w:rPr>
+          <w:rFonts w:hint="eastAsia"/>
+        </w:rPr>
+        <w:t>模型</w:t>
+      </w:r>
+      <w:r>
+        <w:rPr>
+          <w:rFonts w:hint="eastAsia"/>
+        </w:rPr>
+        <w:t>分析七鳃鳗种群的性别比例变化时对其所处的生态系统产生的影响。最终分析显示，随着七鳃鳗种群中的雄性性别比例的不断增加，对其猎物而言不利影响增加，而对于捕食七鳃鳗的捕食者而言利大于弊。</w:t>
+      </w:r>
+    </w:p>
+    <w:p>
+      <w:r>
+        <w:rPr>
+          <w:rFonts w:hint="eastAsia"/>
+        </w:rPr>
+        <w:t>针对问题二：为分析七鳃鳗种群性别比例变化对七鳃鳗的优势和劣势，我们团队</w:t>
+      </w:r>
+      <w:r>
+        <w:rPr>
+          <w:rFonts w:hint="eastAsia"/>
+        </w:rPr>
+        <w:t>构建了</w:t>
+      </w:r>
+      <w:r>
+        <w:rPr>
+          <w:rFonts w:hint="eastAsia"/>
+        </w:rPr>
+        <w:t>基于</w:t>
+      </w:r>
+      <w:r>
+        <w:rPr>
+          <w:rFonts w:hint="eastAsia"/>
+        </w:rPr>
+        <w:t>Logistic</w:t>
+      </w:r>
+      <w:r>
+        <w:rPr>
+          <w:rFonts w:hint="eastAsia"/>
+        </w:rPr>
+        <w:t>及</w:t>
+      </w:r>
+      <w:r>
+        <w:rPr>
+          <w:rFonts w:hint="eastAsia"/>
+        </w:rPr>
+        <w:t>Lotka-Volterra</w:t>
+      </w:r>
+      <w:r>
+        <w:rPr>
+          <w:rFonts w:hint="eastAsia"/>
+        </w:rPr>
+        <w:t>模型</w:t>
+      </w:r>
+      <w:r>
+        <w:rPr>
+          <w:rFonts w:hint="eastAsia"/>
+        </w:rPr>
+        <w:t>的七鳃鳗种群性别比例与其自身数量的关系模型。分析结果表明，七鳃鳗种群的雄性比例的增加有助于七鳃鳗度过食物较为短缺的环境，并为下一次资源环境丰富时种群数量的增加蓄力。但也存在相应的劣势——过高的雄性比例导致其种群的繁殖成功率下降，进而进一步加剧了七鳃鳗种群的数量危机。</w:t>
+      </w:r>
+    </w:p>
+    <w:p>
+      <w:r>
+        <w:rPr>
+          <w:rFonts w:hint="eastAsia"/>
+        </w:rPr>
+        <w:t>针对问题三：</w:t>
+      </w:r>
+      <w:r>
+        <w:rPr>
+          <w:rFonts w:hint="eastAsia"/>
+        </w:rPr>
+        <w:t>为分析七鳃鳗性别比例变化对生态系统稳定性的影响，我们团队通过找到所建立的</w:t>
+      </w:r>
+      <w:r>
+        <w:rPr>
+          <w:rFonts w:hint="eastAsia"/>
+        </w:rPr>
+        <w:t>Lo</w:t>
+      </w:r>
+      <w:r>
+        <w:t>tka-Volterra</w:t>
+      </w:r>
+      <w:r>
+        <w:rPr>
+          <w:rFonts w:hint="eastAsia"/>
+        </w:rPr>
+        <w:t>模型的平衡点，并分析当七鳃鳗种群性别比例变化时，该系统的平衡点的变动情况。分析结果表明，</w:t>
+      </w:r>
+      <w:r>
+        <w:rPr>
+          <w:rFonts w:hint="eastAsia"/>
+        </w:rPr>
+        <w:t>随着</w:t>
+      </w:r>
+      <w:r>
+        <w:rPr>
+          <w:rFonts w:hint="eastAsia"/>
+        </w:rPr>
+        <w:t>七鳃鳗种群性别比例</w:t>
+      </w:r>
+      <w:r>
+        <w:rPr>
+          <w:rFonts w:hint="eastAsia"/>
+        </w:rPr>
+        <w:t>的不断上升，该系统的稳定性会有先增加后减少的趋势。具体是当七鳃鳗种群中的雄性比例达到</w:t>
+      </w:r>
+      <w:r>
+        <w:rPr>
+          <w:rFonts w:hint="eastAsia"/>
+        </w:rPr>
+        <w:t>67%</w:t>
+      </w:r>
+      <w:r>
+        <w:rPr>
+          <w:rFonts w:hint="eastAsia"/>
+        </w:rPr>
+        <w:t>附近时，该</w:t>
+      </w:r>
+      <w:r>
+        <w:rPr>
+          <w:rFonts w:hint="eastAsia"/>
+        </w:rPr>
+        <w:t>Lot</w:t>
+      </w:r>
+      <w:r>
+        <w:t>ka-Volterra</w:t>
+      </w:r>
+      <w:r>
+        <w:rPr>
+          <w:rFonts w:hint="eastAsia"/>
+        </w:rPr>
+        <w:t>模型的平衡性最优，而当该比例继续增大时，该系统的平衡性就逐渐降低。</w:t>
+      </w:r>
     </w:p>
     <w:p>
       <w:pPr>
-        <w:ind w:left="240" w:right="240"/>
+        <w:rPr>
+          <w:rFonts w:hint="eastAsia"/>
+        </w:rPr>
       </w:pPr>
       <w:r>
-        <w:t>Summary</w:t>
+        <w:rPr>
+          <w:rFonts w:hint="eastAsia"/>
+        </w:rPr>
+        <w:t>针对问题四：</w:t>
+      </w:r>
+      <w:r>
+        <w:rPr>
+          <w:rFonts w:hint="eastAsia"/>
+        </w:rPr>
+        <w:t>为具体分析七鳃鳗种群性别比例变化对同处该生态系统的其他物种的影响，可以通过定量分析其他物种数量的变化进行分析。通过进一步完善原有的</w:t>
+      </w:r>
+      <w:r>
+        <w:rPr>
+          <w:rFonts w:hint="eastAsia"/>
+        </w:rPr>
+        <w:t>Lotka-Volterra</w:t>
+      </w:r>
+      <w:r>
+        <w:rPr>
+          <w:rFonts w:hint="eastAsia"/>
+        </w:rPr>
+        <w:t>模型</w:t>
+      </w:r>
+      <w:r>
+        <w:rPr>
+          <w:rFonts w:hint="eastAsia"/>
+        </w:rPr>
+        <w:t>，并引入</w:t>
+      </w:r>
+      <w:r>
+        <w:rPr>
+          <w:rFonts w:hint="eastAsia"/>
+        </w:rPr>
+        <w:t>共生宿主</w:t>
+      </w:r>
+      <w:r>
+        <w:rPr>
+          <w:rFonts w:hint="eastAsia"/>
+        </w:rPr>
+        <w:t>-</w:t>
+      </w:r>
+      <w:r>
+        <w:rPr>
+          <w:rFonts w:hint="eastAsia"/>
+        </w:rPr>
+        <w:t>寄生</w:t>
+      </w:r>
+      <w:r>
+        <w:rPr>
+          <w:rFonts w:hint="eastAsia"/>
+        </w:rPr>
+        <w:t>关系</w:t>
+      </w:r>
+      <w:r>
+        <w:rPr>
+          <w:rFonts w:hint="eastAsia"/>
+        </w:rPr>
+        <w:t>，对七鳃鳗同处的该生态系统中其他物种数量进行分析。分析结果表明，随着七鳃鳗种群雄性比例的不断增大，其对自身的寄生虫及其捕食者的促进作用就愈加明显。</w:t>
       </w:r>
     </w:p>
     <w:p>
       <w:pPr>
-        <w:ind w:left="240" w:right="240"/>
+        <w:pStyle w:val="32"/>
+        <w:rPr>
+          <w:rFonts w:eastAsiaTheme="minorEastAsia"/>
+        </w:rPr>
       </w:pPr>
       <w:r>
-        <w:t>Y</w:t>
-      </w:r>
-      <w:r>
-        <w:rPr>
-          <w:rFonts w:hint="eastAsia"/>
-        </w:rPr>
-        <w:t>our</w:t>
+        <w:rPr>
+          <w:b/>
+          <w:bCs/>
+        </w:rPr>
+        <w:t>Keywords:</w:t>
       </w:r>
       <w:r>
         <w:t xml:space="preserve"> </w:t>
       </w:r>
       <w:r>
-        <w:rPr>
-          <w:rFonts w:hint="eastAsia"/>
-        </w:rPr>
-        <w:t>summary</w:t>
+        <w:t>Lotka-Volterra</w:t>
+      </w:r>
+      <w:r>
+        <w:rPr>
+          <w:rFonts w:ascii="宋体" w:eastAsia="宋体" w:hAnsi="宋体" w:cs="宋体" w:hint="eastAsia"/>
+        </w:rPr>
+        <w:t>模型</w:t>
+      </w:r>
+      <w:r>
+        <w:t xml:space="preserve">; </w:t>
+      </w:r>
+      <w:r>
+        <w:rPr>
+          <w:rFonts w:hint="eastAsia"/>
+        </w:rPr>
+        <w:t>Logistic</w:t>
+      </w:r>
+      <w:r>
+        <w:rPr>
+          <w:rFonts w:ascii="宋体" w:eastAsia="宋体" w:hAnsi="宋体" w:cs="宋体" w:hint="eastAsia"/>
+        </w:rPr>
+        <w:t>模型</w:t>
+      </w:r>
+      <w:r>
+        <w:t xml:space="preserve">; </w:t>
+      </w:r>
+      <w:r>
+        <w:rPr>
+          <w:rFonts w:ascii="宋体" w:eastAsia="宋体" w:hAnsi="宋体" w:cs="宋体" w:hint="eastAsia"/>
+        </w:rPr>
+        <w:t>共生宿主</w:t>
+      </w:r>
+      <w:r>
+        <w:rPr>
+          <w:rFonts w:hint="eastAsia"/>
+        </w:rPr>
+        <w:t>-</w:t>
+      </w:r>
+      <w:r>
+        <w:rPr>
+          <w:rFonts w:ascii="宋体" w:eastAsia="宋体" w:hAnsi="宋体" w:cs="宋体" w:hint="eastAsia"/>
+        </w:rPr>
+        <w:t>寄生</w:t>
+      </w:r>
+      <w:r>
+        <w:rPr>
+          <w:rFonts w:ascii="宋体" w:eastAsia="宋体" w:hAnsi="宋体" w:cs="宋体" w:hint="eastAsia"/>
+        </w:rPr>
+        <w:t>关系</w:t>
+      </w:r>
+      <w:r>
+        <w:t xml:space="preserve">; </w:t>
+      </w:r>
+      <w:r>
+        <w:rPr>
+          <w:rFonts w:ascii="宋体" w:eastAsia="宋体" w:hAnsi="宋体" w:cs="宋体" w:hint="eastAsia"/>
+          <w:b/>
+        </w:rPr>
+        <w:t>竞争关系</w:t>
       </w:r>
     </w:p>
     <w:p>
       <w:pPr>
-        <w:ind w:left="240" w:right="240"/>
-      </w:pPr>
-    </w:p>
-    <w:p>
-      <w:pPr>
-        <w:ind w:left="240" w:right="240"/>
-      </w:pPr>
-    </w:p>
-    <w:p>
-      <w:pPr>
-        <w:ind w:left="240" w:right="240"/>
-      </w:pPr>
-    </w:p>
-    <w:p>
-      <w:pPr>
-        <w:ind w:left="240" w:right="240"/>
-      </w:pPr>
-    </w:p>
-    <w:p>
-      <w:pPr>
-        <w:ind w:left="240" w:right="240"/>
-      </w:pPr>
-    </w:p>
-    <w:p>
-      <w:pPr>
-        <w:ind w:left="240" w:right="240"/>
-      </w:pPr>
-    </w:p>
-    <w:p>
-      <w:pPr>
-        <w:ind w:left="240" w:right="240"/>
-      </w:pPr>
-    </w:p>
-    <w:p>
-      <w:pPr>
-        <w:ind w:left="240" w:right="240"/>
-      </w:pPr>
-    </w:p>
-    <w:p>
-      <w:pPr>
-        <w:ind w:left="240" w:right="240"/>
-      </w:pPr>
-    </w:p>
-    <w:p>
-      <w:pPr>
-        <w:ind w:left="240" w:right="240"/>
-      </w:pPr>
-    </w:p>
-    <w:p>
-      <w:pPr>
-        <w:ind w:left="240" w:right="240"/>
-      </w:pPr>
-    </w:p>
-    <w:p>
-      <w:pPr>
-        <w:ind w:left="240" w:right="240"/>
-      </w:pPr>
-    </w:p>
-    <w:p>
-      <w:pPr>
-        <w:ind w:left="240" w:right="240"/>
-      </w:pPr>
-    </w:p>
-    <w:p>
-      <w:pPr>
-        <w:ind w:left="240" w:right="240"/>
-      </w:pPr>
-    </w:p>
-    <w:p>
-      <w:pPr>
-        <w:ind w:left="240" w:right="240"/>
-      </w:pPr>
-    </w:p>
-    <w:p>
-      <w:pPr>
-        <w:ind w:left="240" w:right="240"/>
-      </w:pPr>
-    </w:p>
-    <w:p>
-      <w:pPr>
-        <w:ind w:left="240" w:right="240"/>
-      </w:pPr>
-    </w:p>
-    <w:p>
-      <w:pPr>
-        <w:ind w:left="240" w:right="240"/>
-      </w:pPr>
-    </w:p>
-    <w:p>
-      <w:pPr>
-        <w:ind w:left="240" w:right="240"/>
-      </w:pPr>
-    </w:p>
-    <w:p>
-      <w:pPr>
-        <w:ind w:left="240" w:right="240"/>
-      </w:pPr>
-    </w:p>
-    <w:p>
-      <w:pPr>
-        <w:ind w:left="240" w:right="240"/>
-      </w:pPr>
-    </w:p>
-    <w:p>
-      <w:pPr>
-        <w:ind w:left="240" w:right="240"/>
-      </w:pPr>
-    </w:p>
-    <w:p>
-      <w:pPr>
-        <w:ind w:left="240" w:right="240"/>
-      </w:pPr>
-    </w:p>
-    <w:p>
-      <w:pPr>
-        <w:ind w:left="240" w:right="240"/>
-      </w:pPr>
-    </w:p>
-    <w:p>
-      <w:pPr>
-        <w:ind w:left="240" w:right="240"/>
-      </w:pPr>
-    </w:p>
-    <w:p>
-      <w:pPr>
-        <w:ind w:left="240" w:right="240"/>
-      </w:pPr>
-    </w:p>
-    <w:p>
-      <w:pPr>
-        <w:ind w:left="240" w:right="240"/>
-      </w:pPr>
-    </w:p>
-    <w:p>
-      <w:pPr>
-        <w:ind w:left="240" w:right="240"/>
-      </w:pPr>
-    </w:p>
-    <w:p>
-      <w:pPr>
-        <w:ind w:left="240" w:right="240"/>
+        <w:pStyle w:val="32"/>
+        <w:rPr>
+          <w:rFonts w:eastAsiaTheme="minorEastAsia"/>
+        </w:rPr>
       </w:pPr>
     </w:p>
     <w:p>
       <w:pPr>
         <w:pStyle w:val="32"/>
-        <w:ind w:left="240" w:right="240"/>
-        <w:rPr>
-          <w:rFonts w:eastAsiaTheme="minorEastAsia"/>
-        </w:rPr>
-      </w:pPr>
-      <w:r>
-        <w:rPr>
-          <w:b/>
-          <w:bCs/>
-        </w:rPr>
-        <w:t xml:space="preserve">Keywords: </w:t>
-      </w:r>
-      <w:r>
-        <w:t>keyword1; keyword2; keyword3; keyword4</w:t>
-      </w:r>
-    </w:p>
-    <w:p>
-      <w:pPr>
-        <w:pStyle w:val="32"/>
-        <w:ind w:left="240" w:right="240"/>
-        <w:rPr>
-          <w:rFonts w:eastAsiaTheme="minorEastAsia"/>
-        </w:rPr>
-      </w:pPr>
-    </w:p>
-    <w:p>
-      <w:pPr>
-        <w:pStyle w:val="32"/>
-        <w:ind w:left="240" w:right="240"/>
         <w:rPr>
           <w:rFonts w:eastAsiaTheme="minorEastAsia"/>
         </w:rPr>
@@ -359,7 +503,6 @@
     <w:sdt>
       <w:sdtPr>
         <w:rPr>
-          <w:b w:val="0"/>
           <w:lang w:val="zh-CN"/>
         </w:rPr>
         <w:id w:val="-1687361599"/>
@@ -368,12 +511,15 @@
           <w:docPartUnique/>
         </w:docPartObj>
       </w:sdtPr>
-      <w:sdtEndPr/>
+      <w:sdtEndPr>
+        <w:rPr>
+          <w:b w:val="0"/>
+        </w:rPr>
+      </w:sdtEndPr>
       <w:sdtContent>
         <w:p>
           <w:pPr>
             <w:pStyle w:val="af0"/>
-            <w:ind w:left="240" w:right="240"/>
           </w:pPr>
           <w:r>
             <w:rPr>
@@ -386,7 +532,6 @@
         <w:p>
           <w:pPr>
             <w:pStyle w:val="TOC1"/>
-            <w:ind w:left="240" w:right="240"/>
           </w:pPr>
           <w:r>
             <w:fldChar w:fldCharType="begin"/>
@@ -430,7 +575,6 @@
         <w:p>
           <w:pPr>
             <w:pStyle w:val="TOC2"/>
-            <w:ind w:left="240" w:right="240"/>
           </w:pPr>
           <w:hyperlink w:anchor="_Toc7149" w:history="1">
             <w:r>
@@ -465,7 +609,6 @@
         <w:p>
           <w:pPr>
             <w:pStyle w:val="TOC2"/>
-            <w:ind w:left="240" w:right="240"/>
           </w:pPr>
           <w:hyperlink w:anchor="_Toc31950" w:history="1">
             <w:r>
@@ -500,7 +643,6 @@
         <w:p>
           <w:pPr>
             <w:pStyle w:val="TOC2"/>
-            <w:ind w:left="240" w:right="240"/>
           </w:pPr>
           <w:hyperlink w:anchor="_Toc18970" w:history="1">
             <w:r>
@@ -553,7 +695,6 @@
         <w:p>
           <w:pPr>
             <w:pStyle w:val="TOC1"/>
-            <w:ind w:left="240" w:right="240"/>
           </w:pPr>
           <w:hyperlink w:anchor="_Toc24648" w:history="1">
             <w:r>
@@ -588,7 +729,6 @@
         <w:p>
           <w:pPr>
             <w:pStyle w:val="TOC1"/>
-            <w:ind w:left="240" w:right="240"/>
           </w:pPr>
           <w:hyperlink w:anchor="_Toc12712" w:history="1">
             <w:r>
@@ -623,7 +763,6 @@
         <w:p>
           <w:pPr>
             <w:pStyle w:val="TOC1"/>
-            <w:ind w:left="240" w:right="240"/>
           </w:pPr>
           <w:hyperlink w:anchor="_Toc12028" w:history="1">
             <w:r>
@@ -661,7 +800,6 @@
         <w:p>
           <w:pPr>
             <w:pStyle w:val="TOC2"/>
-            <w:ind w:left="240" w:right="240"/>
           </w:pPr>
           <w:hyperlink w:anchor="_Toc6933" w:history="1">
             <w:r>
@@ -702,7 +840,6 @@
         <w:p>
           <w:pPr>
             <w:pStyle w:val="TOC3"/>
-            <w:ind w:left="240" w:right="240"/>
           </w:pPr>
           <w:hyperlink w:anchor="_Toc16697" w:history="1">
             <w:r>
@@ -743,7 +880,6 @@
         <w:p>
           <w:pPr>
             <w:pStyle w:val="TOC1"/>
-            <w:ind w:left="240" w:right="240"/>
           </w:pPr>
           <w:hyperlink w:anchor="_Toc2932" w:history="1">
             <w:r>
@@ -793,7 +929,6 @@
         <w:p>
           <w:pPr>
             <w:pStyle w:val="TOC1"/>
-            <w:ind w:left="240" w:right="240"/>
           </w:pPr>
           <w:hyperlink w:anchor="_Toc17155" w:history="1">
             <w:r>
@@ -843,7 +978,6 @@
         <w:p>
           <w:pPr>
             <w:pStyle w:val="TOC1"/>
-            <w:ind w:left="240" w:right="240"/>
           </w:pPr>
           <w:hyperlink w:anchor="_Toc13573" w:history="1">
             <w:r>
@@ -878,7 +1012,6 @@
         <w:p>
           <w:pPr>
             <w:pStyle w:val="TOC1"/>
-            <w:ind w:left="240" w:right="240"/>
           </w:pPr>
           <w:hyperlink w:anchor="_Toc17056" w:history="1">
             <w:r>
@@ -913,7 +1046,6 @@
         <w:p>
           <w:pPr>
             <w:pStyle w:val="TOC2"/>
-            <w:ind w:left="240" w:right="240"/>
           </w:pPr>
           <w:hyperlink w:anchor="_Toc9693" w:history="1">
             <w:r>
@@ -948,7 +1080,6 @@
         <w:p>
           <w:pPr>
             <w:pStyle w:val="TOC2"/>
-            <w:ind w:left="240" w:right="240"/>
           </w:pPr>
           <w:hyperlink w:anchor="_Toc29486" w:history="1">
             <w:r>
@@ -989,7 +1120,6 @@
         <w:p>
           <w:pPr>
             <w:pStyle w:val="TOC1"/>
-            <w:ind w:left="240" w:right="240"/>
           </w:pPr>
           <w:hyperlink w:anchor="_Toc5263" w:history="1">
             <w:r>
@@ -1023,7 +1153,6 @@
         <w:p>
           <w:pPr>
             <w:pStyle w:val="TOC1"/>
-            <w:ind w:left="240" w:right="240"/>
           </w:pPr>
           <w:hyperlink w:anchor="_Toc2333" w:history="1">
             <w:r>
@@ -1056,13 +1185,14 @@
         </w:p>
         <w:p>
           <w:pPr>
-            <w:ind w:left="240" w:right="240"/>
+            <w:rPr>
+              <w:rFonts w:hint="eastAsia"/>
+            </w:rPr>
           </w:pPr>
           <w:r>
             <w:rPr>
               <w:lang w:val="zh-CN"/>
             </w:rPr>
-            <w:lastRenderedPageBreak/>
             <w:fldChar w:fldCharType="end"/>
           </w:r>
         </w:p>
@@ -1070,31 +1200,7 @@
     </w:sdt>
     <w:p>
       <w:pPr>
-        <w:ind w:left="240" w:right="240"/>
-      </w:pPr>
-    </w:p>
-    <w:p>
-      <w:pPr>
-        <w:ind w:left="240" w:right="240"/>
-      </w:pPr>
-    </w:p>
-    <w:p>
-      <w:pPr>
-        <w:ind w:left="240" w:right="240"/>
-      </w:pPr>
-    </w:p>
-    <w:p>
-      <w:pPr>
-        <w:ind w:left="240" w:right="240"/>
-      </w:pPr>
-      <w:r>
-        <w:br w:type="page"/>
-      </w:r>
-    </w:p>
-    <w:p>
-      <w:pPr>
         <w:pStyle w:val="1"/>
-        <w:ind w:left="240" w:right="240"/>
       </w:pPr>
       <w:bookmarkStart w:id="0" w:name="bookmark55"/>
       <w:bookmarkStart w:id="1" w:name="bookmark57"/>
@@ -1102,7 +1208,6 @@
       <w:bookmarkStart w:id="3" w:name="_Toc58505769"/>
       <w:bookmarkStart w:id="4" w:name="_Toc20186"/>
       <w:r>
-        <w:lastRenderedPageBreak/>
         <w:t>Introduction</w:t>
       </w:r>
       <w:bookmarkEnd w:id="0"/>
@@ -1114,7 +1219,6 @@
     <w:p>
       <w:pPr>
         <w:pStyle w:val="2"/>
-        <w:ind w:left="240" w:right="240"/>
       </w:pPr>
       <w:bookmarkStart w:id="5" w:name="_Toc58505770"/>
       <w:bookmarkStart w:id="6" w:name="_Toc7149"/>
@@ -1125,9 +1229,6 @@
       <w:bookmarkEnd w:id="6"/>
     </w:p>
     <w:p>
-      <w:pPr>
-        <w:ind w:left="240" w:right="240"/>
-      </w:pPr>
       <w:r>
         <w:rPr>
           <w:rFonts w:hint="eastAsia"/>
@@ -1208,9 +1309,6 @@
       </w:r>
     </w:p>
     <w:p>
-      <w:pPr>
-        <w:ind w:left="240" w:right="240"/>
-      </w:pPr>
       <w:r>
         <w:rPr>
           <w:rFonts w:hint="eastAsia"/>
@@ -1254,7 +1352,6 @@
     <w:p>
       <w:pPr>
         <w:pStyle w:val="2"/>
-        <w:ind w:left="240" w:right="240"/>
       </w:pPr>
       <w:bookmarkStart w:id="7" w:name="_Toc58505771"/>
       <w:bookmarkStart w:id="8" w:name="_Toc31950"/>
@@ -1266,20 +1363,21 @@
       <w:bookmarkEnd w:id="8"/>
     </w:p>
     <w:p>
-      <w:pPr>
-        <w:ind w:left="240" w:right="240"/>
-      </w:pPr>
-      <w:r>
-        <w:rPr>
-          <w:rFonts w:hint="eastAsia"/>
-        </w:rPr>
-        <w:t>本次的研究主要探讨的是海洋七鳃鳗这一物种，研究其性别比例及它们对当地条件的依赖性，这涉及了物种如何根据资源可用性调整其性别比例以及这种能力带来的优势与劣势。为了进一步理解性别比例变化与生态系统两者之间的相互作用和相互影响，我们需要开发并检验一个模型，需要研究的问题包括：</w:t>
+      <w:r>
+        <w:rPr>
+          <w:rFonts w:hint="eastAsia"/>
+        </w:rPr>
+        <w:t>本次的研究主要探讨的是海洋七鳃鳗这一物种，研究其性别比例及它们对当地条件的依赖性，这涉及了物种如何根据资源可用性调整其性别比例以及这种能</w:t>
+      </w:r>
+      <w:r>
+        <w:rPr>
+          <w:rFonts w:hint="eastAsia"/>
+        </w:rPr>
+        <w:lastRenderedPageBreak/>
+        <w:t>力带来的优势与劣势。为了进一步理解性别比例变化与生态系统两者之间的相互作用和相互影响，我们需要开发并检验一个模型，需要研究的问题包括：</w:t>
       </w:r>
     </w:p>
     <w:p>
-      <w:pPr>
-        <w:ind w:left="240" w:right="240"/>
-      </w:pPr>
       <w:r>
         <w:rPr>
           <w:rFonts w:hint="eastAsia"/>
@@ -1288,9 +1386,6 @@
       </w:r>
     </w:p>
     <w:p>
-      <w:pPr>
-        <w:ind w:left="240" w:right="240"/>
-      </w:pPr>
       <w:r>
         <w:rPr>
           <w:rFonts w:hint="eastAsia"/>
@@ -1299,9 +1394,6 @@
       </w:r>
     </w:p>
     <w:p>
-      <w:pPr>
-        <w:ind w:left="240" w:right="240"/>
-      </w:pPr>
       <w:r>
         <w:rPr>
           <w:rFonts w:hint="eastAsia"/>
@@ -1316,9 +1408,6 @@
       </w:r>
     </w:p>
     <w:p>
-      <w:pPr>
-        <w:ind w:left="240" w:right="240"/>
-      </w:pPr>
       <w:r>
         <w:rPr>
           <w:rFonts w:hint="eastAsia"/>
@@ -1326,25 +1415,12 @@
         <w:t>·在一个生态系统中，如果七鳃鳗种群的性别比例存在变化，这个现象是否可能会为此生态系统中其他的生物，如寄生虫，提供一些优势？</w:t>
       </w:r>
     </w:p>
-    <w:p>
-      <w:pPr>
-        <w:ind w:left="240" w:right="240"/>
-      </w:pPr>
-    </w:p>
-    <w:p>
-      <w:pPr>
-        <w:ind w:left="240" w:right="240"/>
-      </w:pPr>
-    </w:p>
-    <w:p>
-      <w:pPr>
-        <w:ind w:left="240" w:right="240"/>
-      </w:pPr>
-    </w:p>
+    <w:p/>
+    <w:p/>
+    <w:p/>
     <w:p>
       <w:pPr>
         <w:pStyle w:val="2"/>
-        <w:ind w:left="240" w:right="240"/>
       </w:pPr>
       <w:bookmarkStart w:id="10" w:name="_Toc58505773"/>
       <w:bookmarkStart w:id="11" w:name="_Toc18970"/>
@@ -1362,9 +1438,6 @@
       <w:bookmarkEnd w:id="11"/>
     </w:p>
     <w:p>
-      <w:pPr>
-        <w:ind w:left="240" w:right="240"/>
-      </w:pPr>
       <w:r>
         <w:rPr>
           <w:rFonts w:hint="eastAsia"/>
@@ -1404,7 +1477,9 @@
     </w:p>
     <w:p>
       <w:pPr>
-        <w:ind w:left="240" w:right="240"/>
+        <w:rPr>
+          <w:rFonts w:hint="eastAsia"/>
+        </w:rPr>
       </w:pPr>
       <w:r>
         <w:rPr>
@@ -1418,19 +1493,156 @@
         </w:rPr>
         <w:t>、</w:t>
       </w:r>
+      <w:r>
+        <w:rPr>
+          <w:rFonts w:hint="eastAsia"/>
+        </w:rPr>
+        <w:t>七鳃鳗种群的独特之处就是其可变的性别比例</w:t>
+      </w:r>
+      <w:r>
+        <w:rPr>
+          <w:rFonts w:hint="eastAsia"/>
+        </w:rPr>
+        <w:t>，即问题二转化为分析七鳃鳗种群的性别比例对其自身的优势和劣势。</w:t>
+      </w:r>
+      <w:r>
+        <w:rPr>
+          <w:rFonts w:hint="eastAsia"/>
+        </w:rPr>
+        <w:t>为分析七鳃鳗种群性别比例变化对七鳃鳗的优势和劣势，我们团队</w:t>
+      </w:r>
+      <w:r>
+        <w:rPr>
+          <w:rFonts w:hint="eastAsia"/>
+        </w:rPr>
+        <w:t>构建了</w:t>
+      </w:r>
+      <w:r>
+        <w:rPr>
+          <w:rFonts w:hint="eastAsia"/>
+        </w:rPr>
+        <w:t>基于</w:t>
+      </w:r>
+      <w:r>
+        <w:rPr>
+          <w:rFonts w:hint="eastAsia"/>
+        </w:rPr>
+        <w:t>Logistic</w:t>
+      </w:r>
+      <w:r>
+        <w:rPr>
+          <w:rFonts w:hint="eastAsia"/>
+        </w:rPr>
+        <w:t>及</w:t>
+      </w:r>
+      <w:r>
+        <w:rPr>
+          <w:rFonts w:hint="eastAsia"/>
+        </w:rPr>
+        <w:t>Lotka-Volterra</w:t>
+      </w:r>
+      <w:r>
+        <w:rPr>
+          <w:rFonts w:hint="eastAsia"/>
+        </w:rPr>
+        <w:t>模型</w:t>
+      </w:r>
+      <w:r>
+        <w:rPr>
+          <w:rFonts w:hint="eastAsia"/>
+        </w:rPr>
+        <w:t>的七鳃鳗种群性别比例与其自身数量的关系模型。</w:t>
+      </w:r>
+    </w:p>
+    <w:p>
+      <w:pPr>
+        <w:rPr>
+          <w:rFonts w:hint="eastAsia"/>
+        </w:rPr>
+      </w:pPr>
+      <w:r>
+        <w:rPr>
+          <w:rFonts w:hint="eastAsia"/>
+        </w:rPr>
+        <w:t>3</w:t>
+      </w:r>
+      <w:r>
+        <w:rPr>
+          <w:rFonts w:hint="eastAsia"/>
+        </w:rPr>
+        <w:t>、</w:t>
+      </w:r>
+      <w:r>
+        <w:rPr>
+          <w:rFonts w:hint="eastAsia"/>
+        </w:rPr>
+        <w:t>通过对原有的</w:t>
+      </w:r>
+      <w:r>
+        <w:rPr>
+          <w:rFonts w:hint="eastAsia"/>
+        </w:rPr>
+        <w:t>Lo</w:t>
+      </w:r>
+      <w:r>
+        <w:t>tka-Volterra</w:t>
+      </w:r>
+      <w:r>
+        <w:rPr>
+          <w:rFonts w:hint="eastAsia"/>
+        </w:rPr>
+        <w:t>模型进行分析，可以得到该生态系统处于稳定时各物种数量的情况，进而分析七鳃鳗性别比例的变化对生态系统稳定性的影响。</w:t>
+      </w:r>
+    </w:p>
+    <w:p>
+      <w:r>
+        <w:rPr>
+          <w:rFonts w:hint="eastAsia"/>
+        </w:rPr>
+        <w:t>4</w:t>
+      </w:r>
+      <w:r>
+        <w:rPr>
+          <w:rFonts w:hint="eastAsia"/>
+        </w:rPr>
+        <w:t>、</w:t>
+      </w:r>
+      <w:r>
+        <w:rPr>
+          <w:rFonts w:hint="eastAsia"/>
+        </w:rPr>
+        <w:t>通过丰富原先所建立的</w:t>
+      </w:r>
+      <w:r>
+        <w:t>Lotka-Volterra</w:t>
+      </w:r>
+      <w:r>
+        <w:rPr>
+          <w:rFonts w:hint="eastAsia"/>
+        </w:rPr>
+        <w:t>模型参数，如引入七鳃鳗的寄生率，不同季节下的患病率以及季节性繁殖率等参数，观察经过完善后的模型中相应种群数量的变化情况进而分析七鳃鳗种群性别比例变化能否为其所处生态系统中的其他物种提供优势。</w:t>
+      </w:r>
+    </w:p>
+    <w:p>
+      <w:pPr>
+        <w:rPr>
+          <w:rFonts w:hint="eastAsia"/>
+        </w:rPr>
+      </w:pPr>
+      <w:bookmarkStart w:id="12" w:name="_GoBack"/>
+      <w:bookmarkEnd w:id="12"/>
     </w:p>
     <w:p>
       <w:pPr>
         <w:pStyle w:val="1"/>
-        <w:ind w:left="240" w:right="240"/>
       </w:pPr>
-      <w:bookmarkStart w:id="12" w:name="_Toc58505774"/>
-      <w:bookmarkStart w:id="13" w:name="_Toc24648"/>
+      <w:bookmarkStart w:id="13" w:name="_Toc58505774"/>
+      <w:bookmarkStart w:id="14" w:name="_Toc24648"/>
       <w:r>
         <w:t>Assumptions and Justifications</w:t>
       </w:r>
-      <w:bookmarkEnd w:id="12"/>
       <w:bookmarkEnd w:id="13"/>
+      <w:bookmarkEnd w:id="14"/>
     </w:p>
     <w:p>
       <w:pPr>
@@ -1439,7 +1651,7 @@
           <w:ilvl w:val="0"/>
           <w:numId w:val="2"/>
         </w:numPr>
-        <w:ind w:left="240" w:right="240" w:firstLineChars="0"/>
+        <w:ind w:firstLineChars="0"/>
       </w:pPr>
       <w:r>
         <w:rPr>
@@ -1455,7 +1667,7 @@
           <w:ilvl w:val="0"/>
           <w:numId w:val="2"/>
         </w:numPr>
-        <w:ind w:left="240" w:right="240" w:firstLineChars="0"/>
+        <w:ind w:firstLineChars="0"/>
       </w:pPr>
       <w:r>
         <w:rPr>
@@ -1471,20 +1683,13 @@
           <w:ilvl w:val="0"/>
           <w:numId w:val="2"/>
         </w:numPr>
-        <w:ind w:left="240" w:right="240" w:firstLineChars="0"/>
+        <w:ind w:firstLineChars="0"/>
       </w:pPr>
       <w:r>
         <w:rPr>
           <w:rFonts w:hint="eastAsia"/>
         </w:rPr>
-        <w:t>七鳃鳗的捕食者也依赖七鳃鳗作为食物来源，其数量可以由七鳃鳗的数</w:t>
-      </w:r>
-      <w:r>
-        <w:rPr>
-          <w:rFonts w:hint="eastAsia"/>
-        </w:rPr>
-        <w:lastRenderedPageBreak/>
-        <w:t>量决定。</w:t>
+        <w:t>七鳃鳗的捕食者也依赖七鳃鳗作为食物来源，其数量可以由七鳃鳗的数量决定。</w:t>
       </w:r>
     </w:p>
     <w:p>
@@ -1494,7 +1699,7 @@
           <w:ilvl w:val="0"/>
           <w:numId w:val="2"/>
         </w:numPr>
-        <w:ind w:left="240" w:right="240" w:firstLineChars="0"/>
+        <w:ind w:firstLineChars="0"/>
       </w:pPr>
     </w:p>
     <w:p>
@@ -1504,7 +1709,7 @@
           <w:ilvl w:val="0"/>
           <w:numId w:val="2"/>
         </w:numPr>
-        <w:ind w:left="240" w:right="240" w:firstLineChars="0"/>
+        <w:ind w:firstLineChars="0"/>
       </w:pPr>
     </w:p>
     <w:p>
@@ -1514,7 +1719,7 @@
           <w:ilvl w:val="0"/>
           <w:numId w:val="2"/>
         </w:numPr>
-        <w:ind w:left="240" w:right="240" w:firstLineChars="0"/>
+        <w:ind w:firstLineChars="0"/>
       </w:pPr>
       <w:r>
         <w:rPr>
@@ -1530,7 +1735,7 @@
           <w:ilvl w:val="0"/>
           <w:numId w:val="2"/>
         </w:numPr>
-        <w:ind w:left="240" w:right="240" w:firstLineChars="0"/>
+        <w:ind w:firstLineChars="0"/>
       </w:pPr>
       <w:r>
         <w:rPr>
@@ -1546,7 +1751,7 @@
           <w:ilvl w:val="0"/>
           <w:numId w:val="2"/>
         </w:numPr>
-        <w:ind w:left="240" w:right="240" w:firstLineChars="0"/>
+        <w:ind w:firstLineChars="0"/>
       </w:pPr>
       <w:r>
         <w:rPr>
@@ -1555,28 +1760,21 @@
         <w:t xml:space="preserve">   </w:t>
       </w:r>
     </w:p>
-    <w:p>
-      <w:pPr>
-        <w:ind w:left="240" w:right="240"/>
-      </w:pPr>
-    </w:p>
+    <w:p/>
     <w:p>
       <w:pPr>
         <w:pStyle w:val="1"/>
-        <w:ind w:left="240" w:right="240"/>
       </w:pPr>
-      <w:bookmarkStart w:id="14" w:name="_Toc58505775"/>
-      <w:bookmarkStart w:id="15" w:name="_Toc12712"/>
-      <w:r>
+      <w:bookmarkStart w:id="15" w:name="_Toc58505775"/>
+      <w:bookmarkStart w:id="16" w:name="_Toc12712"/>
+      <w:r>
+        <w:lastRenderedPageBreak/>
         <w:t>Notations</w:t>
       </w:r>
-      <w:bookmarkEnd w:id="14"/>
       <w:bookmarkEnd w:id="15"/>
+      <w:bookmarkEnd w:id="16"/>
     </w:p>
     <w:p>
-      <w:pPr>
-        <w:ind w:left="240" w:right="240"/>
-      </w:pPr>
       <w:r>
         <w:t>The primary notations used in this paper are listed in Table 1.</w:t>
       </w:r>
@@ -1584,7 +1782,6 @@
     <w:p>
       <w:pPr>
         <w:pStyle w:val="af0"/>
-        <w:ind w:left="240" w:right="240"/>
       </w:pPr>
       <w:r>
         <w:rPr>
@@ -1603,8 +1800,8 @@
         <w:tblLook w:val="04A0" w:firstRow="1" w:lastRow="0" w:firstColumn="1" w:lastColumn="0" w:noHBand="0" w:noVBand="1"/>
       </w:tblPr>
       <w:tblGrid>
-        <w:gridCol w:w="1697"/>
-        <w:gridCol w:w="3937"/>
+        <w:gridCol w:w="1923"/>
+        <w:gridCol w:w="3711"/>
         <w:gridCol w:w="1603"/>
       </w:tblGrid>
       <w:tr>
@@ -1616,9 +1813,6 @@
             <w:tcW w:w="990" w:type="dxa"/>
           </w:tcPr>
           <w:p>
-            <w:pPr>
-              <w:ind w:left="240" w:right="240"/>
-            </w:pPr>
             <w:r>
               <w:t>Symbol</w:t>
             </w:r>
@@ -1629,9 +1823,6 @@
             <w:tcW w:w="5080" w:type="dxa"/>
           </w:tcPr>
           <w:p>
-            <w:pPr>
-              <w:ind w:left="240" w:right="240"/>
-            </w:pPr>
             <w:r>
               <w:t>Description</w:t>
             </w:r>
@@ -1642,9 +1833,6 @@
             <w:tcW w:w="1167" w:type="dxa"/>
           </w:tcPr>
           <w:p>
-            <w:pPr>
-              <w:ind w:left="240" w:right="240"/>
-            </w:pPr>
             <w:r>
               <w:rPr>
                 <w:rFonts w:hint="eastAsia"/>
@@ -1659,31 +1847,19 @@
           <w:tcPr>
             <w:tcW w:w="990" w:type="dxa"/>
           </w:tcPr>
-          <w:p>
-            <w:pPr>
-              <w:ind w:left="240" w:right="240"/>
-            </w:pPr>
-          </w:p>
+          <w:p/>
         </w:tc>
         <w:tc>
           <w:tcPr>
             <w:tcW w:w="5080" w:type="dxa"/>
           </w:tcPr>
-          <w:p>
-            <w:pPr>
-              <w:ind w:left="240" w:right="240"/>
-            </w:pPr>
-          </w:p>
+          <w:p/>
         </w:tc>
         <w:tc>
           <w:tcPr>
             <w:tcW w:w="1167" w:type="dxa"/>
           </w:tcPr>
-          <w:p>
-            <w:pPr>
-              <w:ind w:left="240" w:right="240"/>
-            </w:pPr>
-          </w:p>
+          <w:p/>
         </w:tc>
       </w:tr>
       <w:tr>
@@ -1691,31 +1867,19 @@
           <w:tcPr>
             <w:tcW w:w="990" w:type="dxa"/>
           </w:tcPr>
-          <w:p>
-            <w:pPr>
-              <w:ind w:left="240" w:right="240"/>
-            </w:pPr>
-          </w:p>
+          <w:p/>
         </w:tc>
         <w:tc>
           <w:tcPr>
             <w:tcW w:w="5080" w:type="dxa"/>
           </w:tcPr>
-          <w:p>
-            <w:pPr>
-              <w:ind w:left="240" w:right="240"/>
-            </w:pPr>
-          </w:p>
+          <w:p/>
         </w:tc>
         <w:tc>
           <w:tcPr>
             <w:tcW w:w="1167" w:type="dxa"/>
           </w:tcPr>
-          <w:p>
-            <w:pPr>
-              <w:ind w:left="240" w:right="240"/>
-            </w:pPr>
-          </w:p>
+          <w:p/>
         </w:tc>
       </w:tr>
       <w:tr>
@@ -1723,31 +1887,19 @@
           <w:tcPr>
             <w:tcW w:w="990" w:type="dxa"/>
           </w:tcPr>
-          <w:p>
-            <w:pPr>
-              <w:ind w:left="240" w:right="240"/>
-            </w:pPr>
-          </w:p>
+          <w:p/>
         </w:tc>
         <w:tc>
           <w:tcPr>
             <w:tcW w:w="5080" w:type="dxa"/>
           </w:tcPr>
-          <w:p>
-            <w:pPr>
-              <w:ind w:left="240" w:right="240"/>
-            </w:pPr>
-          </w:p>
+          <w:p/>
         </w:tc>
         <w:tc>
           <w:tcPr>
             <w:tcW w:w="1167" w:type="dxa"/>
           </w:tcPr>
-          <w:p>
-            <w:pPr>
-              <w:ind w:left="240" w:right="240"/>
-            </w:pPr>
-          </w:p>
+          <w:p/>
         </w:tc>
       </w:tr>
       <w:tr>
@@ -1755,31 +1907,19 @@
           <w:tcPr>
             <w:tcW w:w="990" w:type="dxa"/>
           </w:tcPr>
-          <w:p>
-            <w:pPr>
-              <w:ind w:left="240" w:right="240"/>
-            </w:pPr>
-          </w:p>
+          <w:p/>
         </w:tc>
         <w:tc>
           <w:tcPr>
             <w:tcW w:w="5080" w:type="dxa"/>
           </w:tcPr>
-          <w:p>
-            <w:pPr>
-              <w:ind w:left="240" w:right="240"/>
-            </w:pPr>
-          </w:p>
+          <w:p/>
         </w:tc>
         <w:tc>
           <w:tcPr>
             <w:tcW w:w="1167" w:type="dxa"/>
           </w:tcPr>
-          <w:p>
-            <w:pPr>
-              <w:ind w:left="240" w:right="240"/>
-            </w:pPr>
-          </w:p>
+          <w:p/>
         </w:tc>
       </w:tr>
       <w:tr>
@@ -1787,31 +1927,19 @@
           <w:tcPr>
             <w:tcW w:w="990" w:type="dxa"/>
           </w:tcPr>
-          <w:p>
-            <w:pPr>
-              <w:ind w:left="240" w:right="240"/>
-            </w:pPr>
-          </w:p>
+          <w:p/>
         </w:tc>
         <w:tc>
           <w:tcPr>
             <w:tcW w:w="5080" w:type="dxa"/>
           </w:tcPr>
-          <w:p>
-            <w:pPr>
-              <w:ind w:left="240" w:right="240"/>
-            </w:pPr>
-          </w:p>
+          <w:p/>
         </w:tc>
         <w:tc>
           <w:tcPr>
             <w:tcW w:w="1167" w:type="dxa"/>
           </w:tcPr>
-          <w:p>
-            <w:pPr>
-              <w:ind w:left="240" w:right="240"/>
-            </w:pPr>
-          </w:p>
+          <w:p/>
         </w:tc>
       </w:tr>
       <w:tr>
@@ -1819,31 +1947,19 @@
           <w:tcPr>
             <w:tcW w:w="990" w:type="dxa"/>
           </w:tcPr>
-          <w:p>
-            <w:pPr>
-              <w:ind w:left="240" w:right="240"/>
-            </w:pPr>
-          </w:p>
+          <w:p/>
         </w:tc>
         <w:tc>
           <w:tcPr>
             <w:tcW w:w="5080" w:type="dxa"/>
           </w:tcPr>
-          <w:p>
-            <w:pPr>
-              <w:ind w:left="240" w:right="240"/>
-            </w:pPr>
-          </w:p>
+          <w:p/>
         </w:tc>
         <w:tc>
           <w:tcPr>
             <w:tcW w:w="1167" w:type="dxa"/>
           </w:tcPr>
-          <w:p>
-            <w:pPr>
-              <w:ind w:left="240" w:right="240"/>
-            </w:pPr>
-          </w:p>
+          <w:p/>
         </w:tc>
       </w:tr>
       <w:tr>
@@ -1851,31 +1967,19 @@
           <w:tcPr>
             <w:tcW w:w="990" w:type="dxa"/>
           </w:tcPr>
-          <w:p>
-            <w:pPr>
-              <w:ind w:left="240" w:right="240"/>
-            </w:pPr>
-          </w:p>
+          <w:p/>
         </w:tc>
         <w:tc>
           <w:tcPr>
             <w:tcW w:w="5080" w:type="dxa"/>
           </w:tcPr>
-          <w:p>
-            <w:pPr>
-              <w:ind w:left="240" w:right="240"/>
-            </w:pPr>
-          </w:p>
+          <w:p/>
         </w:tc>
         <w:tc>
           <w:tcPr>
             <w:tcW w:w="1167" w:type="dxa"/>
           </w:tcPr>
-          <w:p>
-            <w:pPr>
-              <w:ind w:left="240" w:right="240"/>
-            </w:pPr>
-          </w:p>
+          <w:p/>
         </w:tc>
       </w:tr>
       <w:tr>
@@ -1883,31 +1987,19 @@
           <w:tcPr>
             <w:tcW w:w="990" w:type="dxa"/>
           </w:tcPr>
-          <w:p>
-            <w:pPr>
-              <w:ind w:left="240" w:right="240"/>
-            </w:pPr>
-          </w:p>
+          <w:p/>
         </w:tc>
         <w:tc>
           <w:tcPr>
             <w:tcW w:w="5080" w:type="dxa"/>
           </w:tcPr>
-          <w:p>
-            <w:pPr>
-              <w:ind w:left="240" w:right="240"/>
-            </w:pPr>
-          </w:p>
+          <w:p/>
         </w:tc>
         <w:tc>
           <w:tcPr>
             <w:tcW w:w="1167" w:type="dxa"/>
           </w:tcPr>
-          <w:p>
-            <w:pPr>
-              <w:ind w:left="240" w:right="240"/>
-            </w:pPr>
-          </w:p>
+          <w:p/>
         </w:tc>
       </w:tr>
       <w:tr>
@@ -1915,346 +2007,313 @@
           <w:tcPr>
             <w:tcW w:w="990" w:type="dxa"/>
           </w:tcPr>
-          <w:p>
-            <w:pPr>
-              <w:ind w:left="240" w:right="240"/>
-            </w:pPr>
-          </w:p>
+          <w:p/>
         </w:tc>
         <w:tc>
           <w:tcPr>
             <w:tcW w:w="5080" w:type="dxa"/>
           </w:tcPr>
-          <w:p>
-            <w:pPr>
-              <w:ind w:left="240" w:right="240"/>
-            </w:pPr>
-          </w:p>
+          <w:p/>
         </w:tc>
         <w:tc>
           <w:tcPr>
             <w:tcW w:w="1167" w:type="dxa"/>
           </w:tcPr>
-          <w:p>
-            <w:pPr>
-              <w:ind w:left="240" w:right="240"/>
-            </w:pPr>
-          </w:p>
+          <w:p/>
         </w:tc>
       </w:tr>
     </w:tbl>
-    <w:p>
-      <w:pPr>
-        <w:ind w:left="240" w:right="240"/>
-      </w:pPr>
-    </w:p>
+    <w:p/>
     <w:p>
       <w:pPr>
         <w:pStyle w:val="1"/>
-        <w:ind w:left="240" w:right="240"/>
       </w:pPr>
-      <w:bookmarkStart w:id="16" w:name="_Toc12028"/>
+      <w:bookmarkStart w:id="17" w:name="_Toc12028"/>
       <w:r>
         <w:rPr>
           <w:rFonts w:hint="eastAsia"/>
         </w:rPr>
         <w:t>Problem 1: Model establishment and solution</w:t>
       </w:r>
-      <w:bookmarkEnd w:id="16"/>
+      <w:bookmarkEnd w:id="17"/>
+    </w:p>
+    <w:p/>
+    <w:p>
+      <w:pPr>
+        <w:pStyle w:val="2"/>
+      </w:pPr>
+      <w:r>
+        <w:rPr>
+          <w:rFonts w:hint="eastAsia"/>
+        </w:rPr>
+        <w:t>问题</w:t>
+      </w:r>
+      <w:r>
+        <w:rPr>
+          <w:rFonts w:hint="eastAsia"/>
+        </w:rPr>
+        <w:t>分析</w:t>
+      </w:r>
     </w:p>
     <w:p>
-      <w:pPr>
-        <w:ind w:left="240" w:right="240"/>
-      </w:pPr>
+      <w:r>
+        <w:rPr>
+          <w:rFonts w:hint="eastAsia"/>
+        </w:rPr>
+        <w:t>问题一需要分析当七鳃鳗的种群能够改变其性别比例时，对其所处的更大的生态环境的影响。为了分析的便捷性，我们可以将</w:t>
+      </w:r>
+      <w:r>
+        <w:rPr>
+          <w:rFonts w:hint="eastAsia"/>
+        </w:rPr>
+        <w:t>生态环境抽象为只含有七鳃鳗，七鳃鳗的食物层以及捕食七鳃鳗的捕食者三大结构，然后运用常</w:t>
+      </w:r>
+      <w:r>
+        <w:rPr>
+          <w:rFonts w:hint="eastAsia"/>
+        </w:rPr>
+        <w:t>用于描述捕食者和被捕食者之间的数量关系</w:t>
+      </w:r>
+      <w:r>
+        <w:rPr>
+          <w:rFonts w:hint="eastAsia"/>
+        </w:rPr>
+        <w:t>的</w:t>
+      </w:r>
+      <w:r>
+        <w:rPr>
+          <w:rFonts w:hint="eastAsia"/>
+        </w:rPr>
+        <w:t>Lotka-Volterra</w:t>
+      </w:r>
+      <w:r>
+        <w:rPr>
+          <w:rFonts w:hint="eastAsia"/>
+        </w:rPr>
+        <w:t>模型</w:t>
+      </w:r>
+      <w:r>
+        <w:rPr>
+          <w:rFonts w:hint="eastAsia"/>
+        </w:rPr>
+        <w:t>对三者直接的关系进行分析，尤其是引入七鳃鳗种群的性别比例这一参数后，对于整体的三者数量的影响，进而得到当七鳃鳗的种群能够改变其性别比例时，其所处的更大的生态环境的变化情况。</w:t>
+      </w:r>
     </w:p>
     <w:p>
       <w:pPr>
         <w:pStyle w:val="2"/>
-        <w:ind w:left="240" w:right="240"/>
       </w:pPr>
       <w:r>
-        <w:rPr>
-          <w:rFonts w:hint="eastAsia"/>
-        </w:rPr>
-        <w:t>问题</w:t>
-      </w:r>
-      <w:r>
-        <w:rPr>
-          <w:rFonts w:hint="eastAsia"/>
-        </w:rPr>
-        <w:t>分析</w:t>
+        <w:t>Lotka-Volterra</w:t>
+      </w:r>
+      <w:r>
+        <w:rPr>
+          <w:rFonts w:hint="eastAsia"/>
+        </w:rPr>
+        <w:t>模型</w:t>
+      </w:r>
+      <w:r>
+        <w:rPr>
+          <w:rFonts w:hint="eastAsia"/>
+        </w:rPr>
+        <w:t>建立</w:t>
       </w:r>
     </w:p>
     <w:p>
-      <w:pPr>
-        <w:ind w:left="240" w:right="240"/>
-      </w:pPr>
-      <w:r>
-        <w:rPr>
-          <w:rFonts w:hint="eastAsia"/>
-        </w:rPr>
-        <w:t>问题一需要分析当七鳃鳗的种群能够改变其性别比例时，对其所处的更大的生态环境的影响。为了分析的便捷性，我们可以将</w:t>
-      </w:r>
-      <w:r>
-        <w:rPr>
-          <w:rFonts w:hint="eastAsia"/>
-        </w:rPr>
-        <w:t>生态环境抽象为只含有七鳃鳗，七鳃鳗的食物层以及捕食七鳃鳗的捕食者三大结构，然后运用常</w:t>
-      </w:r>
-      <w:r>
-        <w:rPr>
-          <w:rFonts w:hint="eastAsia"/>
-        </w:rPr>
-        <w:t>用于描述捕食者和被捕食者之间的数量关系</w:t>
-      </w:r>
-      <w:r>
-        <w:rPr>
-          <w:rFonts w:hint="eastAsia"/>
-        </w:rPr>
-        <w:t>的</w:t>
-      </w:r>
-      <w:r>
-        <w:rPr>
-          <w:rFonts w:hint="eastAsia"/>
-        </w:rPr>
-        <w:t>Lotka-Volterra</w:t>
-      </w:r>
-      <w:r>
-        <w:rPr>
-          <w:rFonts w:hint="eastAsia"/>
-        </w:rPr>
-        <w:t>模型</w:t>
-      </w:r>
-      <w:r>
-        <w:rPr>
-          <w:rFonts w:hint="eastAsia"/>
-        </w:rPr>
-        <w:t>对三者直接的关系进行分析，尤其是引入七鳃鳗种群的性别比例这一参数后，对于整体的三者数量的影响，进而得到当七鳃鳗的种群能够改变其性别比例时，其所处的更大的生态环境的变化情况。</w:t>
+      <w:r>
+        <w:rPr>
+          <w:rFonts w:hint="eastAsia"/>
+        </w:rPr>
+        <w:t>在现实世界里</w:t>
+      </w:r>
+      <w:r>
+        <w:rPr>
+          <w:rFonts w:hint="eastAsia"/>
+        </w:rPr>
+        <w:t>,</w:t>
+      </w:r>
+      <w:r>
+        <w:rPr>
+          <w:rFonts w:hint="eastAsia"/>
+        </w:rPr>
+        <w:t>任何生物种群都处于某一群落中</w:t>
+      </w:r>
+      <w:r>
+        <w:rPr>
+          <w:rFonts w:hint="eastAsia"/>
+        </w:rPr>
+        <w:t>,</w:t>
+      </w:r>
+      <w:r>
+        <w:rPr>
+          <w:rFonts w:hint="eastAsia"/>
+        </w:rPr>
+        <w:t>且与别的种群发生着一定的联系</w:t>
+      </w:r>
+      <w:r>
+        <w:rPr>
+          <w:rFonts w:hint="eastAsia"/>
+        </w:rPr>
+        <w:t>,</w:t>
+      </w:r>
+      <w:r>
+        <w:rPr>
+          <w:rFonts w:hint="eastAsia"/>
+        </w:rPr>
+        <w:t>因此</w:t>
+      </w:r>
+      <w:r>
+        <w:rPr>
+          <w:rFonts w:hint="eastAsia"/>
+        </w:rPr>
+        <w:t>,</w:t>
+      </w:r>
+      <w:r>
+        <w:rPr>
+          <w:rFonts w:hint="eastAsia"/>
+        </w:rPr>
+        <w:t>在不同的种群之间既存在着相互依存</w:t>
+      </w:r>
+      <w:r>
+        <w:rPr>
+          <w:rFonts w:hint="eastAsia"/>
+        </w:rPr>
+        <w:t>,</w:t>
+      </w:r>
+      <w:r>
+        <w:rPr>
+          <w:rFonts w:hint="eastAsia"/>
+        </w:rPr>
+        <w:t>又有相互制约</w:t>
+      </w:r>
+      <w:r>
+        <w:rPr>
+          <w:rFonts w:hint="eastAsia"/>
+        </w:rPr>
+        <w:t>.</w:t>
+      </w:r>
+      <w:r>
+        <w:rPr>
+          <w:rFonts w:hint="eastAsia"/>
+        </w:rPr>
+        <w:t>捕食模型的动力学关</w:t>
+      </w:r>
+      <w:r>
+        <w:rPr>
+          <w:rFonts w:hint="eastAsia"/>
+        </w:rPr>
+        <w:t>系是生物数学研究的重要课题之一</w:t>
+      </w:r>
+      <w:r>
+        <w:rPr>
+          <w:rFonts w:hint="eastAsia"/>
+        </w:rPr>
+        <w:t>,</w:t>
+      </w:r>
+      <w:r>
+        <w:rPr>
+          <w:rFonts w:hint="eastAsia"/>
+        </w:rPr>
+        <w:t>至今已有很多学者根据两个物种间的相互作用关系及物种自身的特征建立模型</w:t>
+      </w:r>
+      <w:r>
+        <w:rPr>
+          <w:rFonts w:hint="eastAsia"/>
+        </w:rPr>
+        <w:t>,</w:t>
+      </w:r>
+      <w:r>
+        <w:rPr>
+          <w:rFonts w:hint="eastAsia"/>
+        </w:rPr>
+        <w:t>并对模型的动力学进行了研究</w:t>
+      </w:r>
+      <w:r>
+        <w:rPr>
+          <w:rFonts w:hint="eastAsia"/>
+        </w:rPr>
+        <w:t xml:space="preserve">. </w:t>
+      </w:r>
+      <w:r>
+        <w:rPr>
+          <w:rFonts w:hint="eastAsia"/>
+        </w:rPr>
+        <w:t>考虑到年龄结构与环境等因素的影响</w:t>
+      </w:r>
+      <w:r>
+        <w:rPr>
+          <w:rFonts w:hint="eastAsia"/>
+        </w:rPr>
+        <w:t>,</w:t>
+      </w:r>
+      <w:r>
+        <w:rPr>
+          <w:rFonts w:hint="eastAsia"/>
+        </w:rPr>
+        <w:t>越来越多的研究开始讨论具有时滞的生物模型</w:t>
+      </w:r>
+      <w:r>
+        <w:rPr>
+          <w:rFonts w:hint="eastAsia"/>
+        </w:rPr>
+        <w:t>.</w:t>
+      </w:r>
+      <w:r>
+        <w:rPr>
+          <w:rFonts w:hint="eastAsia"/>
+        </w:rPr>
+        <w:t>如</w:t>
+      </w:r>
+      <w:r>
+        <w:rPr>
+          <w:rFonts w:hint="eastAsia"/>
+        </w:rPr>
+        <w:t>1990</w:t>
+      </w:r>
+      <w:r>
+        <w:rPr>
+          <w:rFonts w:hint="eastAsia"/>
+        </w:rPr>
+        <w:t>年</w:t>
+      </w:r>
+      <w:r>
+        <w:rPr>
+          <w:rFonts w:hint="eastAsia"/>
+        </w:rPr>
+        <w:t>,Aiello</w:t>
+      </w:r>
+      <w:r>
+        <w:rPr>
+          <w:rFonts w:hint="eastAsia"/>
+        </w:rPr>
+        <w:t>和</w:t>
+      </w:r>
+      <w:r>
+        <w:rPr>
+          <w:rFonts w:hint="eastAsia"/>
+        </w:rPr>
+        <w:t>Freedman</w:t>
+      </w:r>
+      <w:r>
+        <w:rPr>
+          <w:rFonts w:hint="eastAsia"/>
+        </w:rPr>
+        <w:t>建立并分析了如下具有常数成熟时滞的阶段结构种群模型</w:t>
+      </w:r>
+      <w:r>
+        <w:rPr>
+          <w:rFonts w:hint="eastAsia"/>
+        </w:rPr>
+        <w:t>:</w:t>
+      </w:r>
+      <w:r>
+        <w:rPr>
+          <w:rFonts w:hint="eastAsia"/>
+        </w:rPr>
+        <w:t xml:space="preserve"> </w:t>
       </w:r>
     </w:p>
     <w:p>
-      <w:pPr>
-        <w:pStyle w:val="2"/>
-        <w:ind w:left="240" w:right="240"/>
-      </w:pPr>
-      <w:r>
-        <w:t>Lotka-Volterra</w:t>
-      </w:r>
-      <w:r>
-        <w:rPr>
-          <w:rFonts w:hint="eastAsia"/>
-        </w:rPr>
-        <w:t>模型</w:t>
-      </w:r>
-      <w:r>
-        <w:rPr>
-          <w:rFonts w:hint="eastAsia"/>
-        </w:rPr>
-        <w:t>建立</w:t>
-      </w:r>
-    </w:p>
-    <w:p>
-      <w:pPr>
-        <w:ind w:left="240" w:right="240"/>
-      </w:pPr>
-      <w:r>
-        <w:rPr>
-          <w:rFonts w:hint="eastAsia"/>
-        </w:rPr>
-        <w:t>在现实世界里</w:t>
-      </w:r>
-      <w:r>
-        <w:rPr>
-          <w:rFonts w:hint="eastAsia"/>
-        </w:rPr>
-        <w:t>,</w:t>
-      </w:r>
-      <w:r>
-        <w:rPr>
-          <w:rFonts w:hint="eastAsia"/>
-        </w:rPr>
-        <w:t>任何生物种群都处于某一群落中</w:t>
-      </w:r>
-      <w:r>
-        <w:rPr>
-          <w:rFonts w:hint="eastAsia"/>
-        </w:rPr>
-        <w:t>,</w:t>
-      </w:r>
-      <w:r>
-        <w:rPr>
-          <w:rFonts w:hint="eastAsia"/>
-        </w:rPr>
-        <w:t>且与别的种群发生着一定的联系</w:t>
-      </w:r>
-      <w:r>
-        <w:rPr>
-          <w:rFonts w:hint="eastAsia"/>
-        </w:rPr>
-        <w:t>,</w:t>
-      </w:r>
-      <w:r>
-        <w:rPr>
-          <w:rFonts w:hint="eastAsia"/>
-        </w:rPr>
-        <w:t>因此</w:t>
-      </w:r>
-      <w:r>
-        <w:rPr>
-          <w:rFonts w:hint="eastAsia"/>
-        </w:rPr>
-        <w:t>,</w:t>
-      </w:r>
-      <w:r>
-        <w:rPr>
-          <w:rFonts w:hint="eastAsia"/>
-        </w:rPr>
-        <w:t>在不同的种群之间既存在着相互依存</w:t>
-      </w:r>
-      <w:r>
-        <w:rPr>
-          <w:rFonts w:hint="eastAsia"/>
-        </w:rPr>
-        <w:t>,</w:t>
-      </w:r>
-      <w:r>
-        <w:rPr>
-          <w:rFonts w:hint="eastAsia"/>
-        </w:rPr>
-        <w:t>又有相互制约</w:t>
-      </w:r>
-      <w:r>
-        <w:rPr>
-          <w:rFonts w:hint="eastAsia"/>
-        </w:rPr>
-        <w:t>.</w:t>
-      </w:r>
-      <w:r>
-        <w:rPr>
-          <w:rFonts w:hint="eastAsia"/>
-        </w:rPr>
-        <w:t>捕食模型的动力学关</w:t>
-      </w:r>
-      <w:r>
-        <w:rPr>
-          <w:rFonts w:hint="eastAsia"/>
-        </w:rPr>
-        <w:lastRenderedPageBreak/>
-        <w:t>系是生物数学研究的重要课题之一</w:t>
-      </w:r>
-      <w:r>
-        <w:rPr>
-          <w:rFonts w:hint="eastAsia"/>
-        </w:rPr>
-        <w:t>,</w:t>
-      </w:r>
-      <w:r>
-        <w:rPr>
-          <w:rFonts w:hint="eastAsia"/>
-        </w:rPr>
-        <w:t>至今已有很多学者根据两个物种间的相互作用关系及物种自身的特征建立模型</w:t>
-      </w:r>
-      <w:r>
-        <w:rPr>
-          <w:rFonts w:hint="eastAsia"/>
-        </w:rPr>
-        <w:t>,</w:t>
-      </w:r>
-      <w:r>
-        <w:rPr>
-          <w:rFonts w:hint="eastAsia"/>
-        </w:rPr>
-        <w:t>并对模型的动力学进行了研究</w:t>
-      </w:r>
-      <w:r>
-        <w:rPr>
-          <w:rFonts w:hint="eastAsia"/>
-        </w:rPr>
-        <w:t xml:space="preserve">. </w:t>
-      </w:r>
-      <w:r>
-        <w:rPr>
-          <w:rFonts w:hint="eastAsia"/>
-        </w:rPr>
-        <w:t>考虑到年龄结构与环境等因素的影响</w:t>
-      </w:r>
-      <w:r>
-        <w:rPr>
-          <w:rFonts w:hint="eastAsia"/>
-        </w:rPr>
-        <w:t>,</w:t>
-      </w:r>
-      <w:r>
-        <w:rPr>
-          <w:rFonts w:hint="eastAsia"/>
-        </w:rPr>
-        <w:t>越来越多的研究开始讨论具有时滞的生物模型</w:t>
-      </w:r>
-      <w:r>
-        <w:rPr>
-          <w:rFonts w:hint="eastAsia"/>
-        </w:rPr>
-        <w:t>.</w:t>
-      </w:r>
-      <w:r>
-        <w:rPr>
-          <w:rFonts w:hint="eastAsia"/>
-        </w:rPr>
-        <w:t>如</w:t>
-      </w:r>
-      <w:r>
-        <w:rPr>
-          <w:rFonts w:hint="eastAsia"/>
-        </w:rPr>
-        <w:t>1990</w:t>
-      </w:r>
-      <w:r>
-        <w:rPr>
-          <w:rFonts w:hint="eastAsia"/>
-        </w:rPr>
-        <w:t>年</w:t>
-      </w:r>
-      <w:r>
-        <w:rPr>
-          <w:rFonts w:hint="eastAsia"/>
-        </w:rPr>
-        <w:t>,Aiello</w:t>
-      </w:r>
-      <w:r>
-        <w:rPr>
-          <w:rFonts w:hint="eastAsia"/>
-        </w:rPr>
-        <w:t>和</w:t>
-      </w:r>
-      <w:r>
-        <w:rPr>
-          <w:rFonts w:hint="eastAsia"/>
-        </w:rPr>
-        <w:t>Freedman</w:t>
-      </w:r>
-      <w:r>
-        <w:rPr>
-          <w:rFonts w:hint="eastAsia"/>
-        </w:rPr>
-        <w:t>建立并分析了如下具有常数成熟时滞的阶段结构种群模型</w:t>
-      </w:r>
-      <w:r>
-        <w:rPr>
-          <w:rFonts w:hint="eastAsia"/>
-        </w:rPr>
-        <w:t>:</w:t>
-      </w:r>
-      <w:r>
-        <w:rPr>
-          <w:rFonts w:hint="eastAsia"/>
-        </w:rPr>
-        <w:t xml:space="preserve"> </w:t>
-      </w:r>
-    </w:p>
-    <w:p>
-      <w:pPr>
-        <w:ind w:left="240" w:right="240"/>
-      </w:pPr>
       <m:oMathPara>
         <m:oMath>
           <m:d>
@@ -2705,13 +2764,11 @@
       </m:oMathPara>
     </w:p>
     <w:p>
-      <w:pPr>
-        <w:ind w:left="240" w:right="240"/>
-      </w:pPr>
-      <w:r>
-        <w:rPr>
-          <w:rFonts w:hint="eastAsia"/>
-        </w:rPr>
+      <w:r>
+        <w:rPr>
+          <w:rFonts w:hint="eastAsia"/>
+        </w:rPr>
+        <w:lastRenderedPageBreak/>
         <w:t>其中</w:t>
       </w:r>
       <m:oMath>
@@ -2830,9 +2887,6 @@
       </w:r>
     </w:p>
     <w:p>
-      <w:pPr>
-        <w:ind w:left="240" w:right="240"/>
-      </w:pPr>
       <w:r>
         <w:rPr>
           <w:rFonts w:hint="eastAsia"/>
@@ -4030,11 +4084,6 @@
       </m:oMathPara>
     </w:p>
     <w:p>
-      <w:pPr>
-        <w:adjustRightInd w:val="0"/>
-        <w:snapToGrid w:val="0"/>
-        <w:ind w:left="238" w:right="238"/>
-      </w:pPr>
       <w:r>
         <w:rPr>
           <w:rFonts w:hint="eastAsia"/>
@@ -4449,9 +4498,6 @@
       </w:r>
     </w:p>
     <w:p>
-      <w:pPr>
-        <w:ind w:left="240" w:right="240"/>
-      </w:pPr>
       <w:r>
         <w:rPr>
           <w:noProof/>
@@ -4494,10 +4540,6 @@
       </w:r>
     </w:p>
     <w:p>
-      <w:pPr>
-        <w:ind w:left="240" w:right="240"/>
-        <w:jc w:val="center"/>
-      </w:pPr>
       <w:r>
         <w:rPr>
           <w:rFonts w:hint="eastAsia"/>
@@ -4523,10 +4565,8 @@
     <w:p>
       <w:pPr>
         <w:pStyle w:val="2"/>
-        <w:ind w:left="240" w:right="240"/>
       </w:pPr>
       <w:r>
-        <w:lastRenderedPageBreak/>
         <w:t>Lotka-Volterra</w:t>
       </w:r>
       <w:r>
@@ -4537,9 +4577,6 @@
       </w:r>
     </w:p>
     <w:p>
-      <w:pPr>
-        <w:ind w:left="240" w:right="240"/>
-      </w:pPr>
       <w:r>
         <w:rPr>
           <w:rFonts w:hint="eastAsia"/>
@@ -4604,7 +4641,14 @@
         <w:rPr>
           <w:rFonts w:hint="eastAsia"/>
         </w:rPr>
-        <w:t>通过查找相关的资料，以及结合生态系统中能量等级传递时的能量传递效率（约</w:t>
+        <w:t>通过查找相关的资料，以及结合生态系统中能量等级</w:t>
+      </w:r>
+      <w:r>
+        <w:rPr>
+          <w:rFonts w:hint="eastAsia"/>
+        </w:rPr>
+        <w:lastRenderedPageBreak/>
+        <w:t>传递时的能量传递效率（约</w:t>
       </w:r>
       <w:r>
         <w:rPr>
@@ -4635,10 +4679,6 @@
       </w:r>
     </w:p>
     <w:p>
-      <w:pPr>
-        <w:ind w:left="240" w:right="240"/>
-        <w:jc w:val="center"/>
-      </w:pPr>
       <w:r>
         <w:rPr>
           <w:rFonts w:hint="eastAsia"/>
@@ -4677,7 +4717,6 @@
           </w:tcPr>
           <w:p>
             <w:pPr>
-              <w:ind w:left="240" w:right="240"/>
               <w:rPr>
                 <w:color w:val="3B3B3B"/>
               </w:rPr>
@@ -4690,9 +4729,6 @@
             </w:r>
           </w:p>
           <w:p>
-            <w:pPr>
-              <w:ind w:left="240" w:right="240"/>
-            </w:pPr>
             <w:r>
               <w:t xml:space="preserve">growth_rate_lamprey </w:t>
             </w:r>
@@ -4728,9 +4764,6 @@
             </w:r>
           </w:p>
           <w:p>
-            <w:pPr>
-              <w:ind w:left="240" w:right="240"/>
-            </w:pPr>
             <w:r>
               <w:t xml:space="preserve">carrying_capacity_lamprey </w:t>
             </w:r>
@@ -4766,9 +4799,6 @@
             </w:r>
           </w:p>
           <w:p>
-            <w:pPr>
-              <w:ind w:left="240" w:right="240"/>
-            </w:pPr>
             <w:r>
               <w:t xml:space="preserve">initial_population_lamprey </w:t>
             </w:r>
@@ -4804,9 +4834,6 @@
             </w:r>
           </w:p>
           <w:p>
-            <w:pPr>
-              <w:ind w:left="240" w:right="240"/>
-            </w:pPr>
             <w:r>
               <w:t xml:space="preserve">growth_rate_prey </w:t>
             </w:r>
@@ -4842,9 +4869,6 @@
             </w:r>
           </w:p>
           <w:p>
-            <w:pPr>
-              <w:ind w:left="240" w:right="240"/>
-            </w:pPr>
             <w:r>
               <w:t xml:space="preserve">carrying_capacity_prey </w:t>
             </w:r>
@@ -4880,9 +4904,6 @@
             </w:r>
           </w:p>
           <w:p>
-            <w:pPr>
-              <w:ind w:left="240" w:right="240"/>
-            </w:pPr>
             <w:r>
               <w:t xml:space="preserve">initial_population_prey </w:t>
             </w:r>
@@ -4918,9 +4939,6 @@
             </w:r>
           </w:p>
           <w:p>
-            <w:pPr>
-              <w:ind w:left="240" w:right="240"/>
-            </w:pPr>
             <w:r>
               <w:t xml:space="preserve">growth_rate_predator </w:t>
             </w:r>
@@ -4956,9 +4974,6 @@
             </w:r>
           </w:p>
           <w:p>
-            <w:pPr>
-              <w:ind w:left="240" w:right="240"/>
-            </w:pPr>
             <w:r>
               <w:t xml:space="preserve">carrying_capacity_predator </w:t>
             </w:r>
@@ -4994,9 +5009,6 @@
             </w:r>
           </w:p>
           <w:p>
-            <w:pPr>
-              <w:ind w:left="240" w:right="240"/>
-            </w:pPr>
             <w:r>
               <w:t xml:space="preserve">initial_population_predator </w:t>
             </w:r>
@@ -5032,9 +5044,6 @@
             </w:r>
           </w:p>
           <w:p>
-            <w:pPr>
-              <w:ind w:left="240" w:right="240"/>
-            </w:pPr>
             <w:r>
               <w:t xml:space="preserve">predation_rate </w:t>
             </w:r>
@@ -5070,9 +5079,6 @@
             </w:r>
           </w:p>
           <w:p>
-            <w:pPr>
-              <w:ind w:left="240" w:right="240"/>
-            </w:pPr>
             <w:r>
               <w:t xml:space="preserve">intraspecific_competition_rate_lamprey </w:t>
             </w:r>
@@ -5111,9 +5117,6 @@
       </w:tr>
     </w:tbl>
     <w:p>
-      <w:pPr>
-        <w:ind w:left="240" w:right="240"/>
-      </w:pPr>
       <w:r>
         <w:rPr>
           <w:rFonts w:hint="eastAsia"/>
@@ -5146,9 +5149,6 @@
       </w:r>
     </w:p>
     <w:p>
-      <w:pPr>
-        <w:ind w:left="240" w:right="240"/>
-      </w:pPr>
       <m:oMathPara>
         <m:oMath>
           <m:r>
@@ -5469,9 +5469,6 @@
       </m:oMathPara>
     </w:p>
     <w:p>
-      <w:pPr>
-        <w:ind w:left="240" w:right="240"/>
-      </w:pPr>
       <w:r>
         <w:rPr>
           <w:rFonts w:hint="eastAsia"/>
@@ -5602,9 +5599,6 @@
       </w:r>
     </w:p>
     <w:p>
-      <w:pPr>
-        <w:ind w:left="240" w:right="240"/>
-      </w:pPr>
       <w:r>
         <w:rPr>
           <w:rFonts w:hint="eastAsia"/>
@@ -5634,9 +5628,6 @@
       </w:r>
     </w:p>
     <w:p>
-      <w:pPr>
-        <w:ind w:left="240" w:right="240"/>
-      </w:pPr>
       <w:r>
         <w:rPr>
           <w:noProof/>
@@ -5693,10 +5684,6 @@
       </w:r>
     </w:p>
     <w:p>
-      <w:pPr>
-        <w:ind w:left="240" w:right="240"/>
-        <w:jc w:val="center"/>
-      </w:pPr>
       <w:r>
         <w:rPr>
           <w:rFonts w:hint="eastAsia"/>
@@ -5714,10 +5701,6 @@
       </w:r>
     </w:p>
     <w:p>
-      <w:pPr>
-        <w:ind w:left="240" w:right="240"/>
-        <w:jc w:val="center"/>
-      </w:pPr>
       <w:r>
         <w:rPr>
           <w:rFonts w:hint="eastAsia"/>
@@ -5726,9 +5709,6 @@
       </w:r>
     </w:p>
     <w:p>
-      <w:pPr>
-        <w:ind w:left="240" w:right="240"/>
-      </w:pPr>
       <w:r>
         <w:rPr>
           <w:rFonts w:hint="eastAsia"/>
@@ -5745,9 +5725,8 @@
     <w:p>
       <w:pPr>
         <w:pStyle w:val="1"/>
-        <w:ind w:left="240" w:right="240"/>
       </w:pPr>
-      <w:bookmarkStart w:id="17" w:name="_Toc2932"/>
+      <w:bookmarkStart w:id="18" w:name="_Toc2932"/>
       <w:r>
         <w:rPr>
           <w:rFonts w:hint="eastAsia"/>
@@ -5790,7 +5769,7 @@
         </w:rPr>
         <w:t>olution</w:t>
       </w:r>
-      <w:bookmarkEnd w:id="17"/>
+      <w:bookmarkEnd w:id="18"/>
       <w:r>
         <w:t xml:space="preserve">   </w:t>
       </w:r>
@@ -5798,7 +5777,6 @@
     <w:p>
       <w:pPr>
         <w:pStyle w:val="2"/>
-        <w:ind w:left="240" w:right="240"/>
       </w:pPr>
       <w:r>
         <w:rPr>
@@ -5808,9 +5786,6 @@
       </w:r>
     </w:p>
     <w:p>
-      <w:pPr>
-        <w:ind w:left="240" w:right="240"/>
-      </w:pPr>
       <w:r>
         <w:rPr>
           <w:rFonts w:hint="eastAsia"/>
@@ -5845,7 +5820,6 @@
     <w:p>
       <w:pPr>
         <w:pStyle w:val="2"/>
-        <w:ind w:left="240" w:right="240"/>
       </w:pPr>
       <w:r>
         <w:rPr>
@@ -5892,9 +5866,6 @@
       </w:r>
     </w:p>
     <w:p>
-      <w:pPr>
-        <w:ind w:left="240" w:right="240"/>
-      </w:pPr>
       <w:r>
         <w:rPr>
           <w:rFonts w:hint="eastAsia"/>
@@ -5972,54 +5943,46 @@
           <w:rFonts w:hint="eastAsia"/>
         </w:rPr>
         <w:t>，通过初始化参数设定和循环迭代来模拟此生态系统的运作，模拟三个层级之间的相互作用和动态平衡，并输出最终结果，根据结果分析七鳃鳗种群的优势与劣势。</w:t>
+      </w:r>
+    </w:p>
+    <w:p/>
+    <w:p/>
+    <w:p>
+      <w:r>
+        <w:rPr>
+          <w:rFonts w:hint="eastAsia"/>
+        </w:rPr>
+        <w:t>？？？</w:t>
+      </w:r>
+      <w:r>
+        <w:rPr>
+          <w:rFonts w:hint="eastAsia"/>
+        </w:rPr>
+        <w:t>一个暂时的符号表</w:t>
+      </w:r>
+      <w:r>
+        <w:rPr>
+          <w:rFonts w:hint="eastAsia"/>
+        </w:rPr>
+        <w:t>(</w:t>
+      </w:r>
+      <w:r>
+        <w:rPr>
+          <w:rFonts w:hint="eastAsia"/>
+        </w:rPr>
+        <w:t>忽略了格式</w:t>
+      </w:r>
+      <w:r>
+        <w:t>)</w:t>
+      </w:r>
+      <w:r>
+        <w:rPr>
+          <w:rFonts w:hint="eastAsia"/>
+        </w:rPr>
+        <w:t>，最后一起合并到整篇论文的符号表中</w:t>
       </w:r>
     </w:p>
     <w:p>
-      <w:pPr>
-        <w:ind w:left="240" w:right="240"/>
-      </w:pPr>
-    </w:p>
-    <w:p>
-      <w:pPr>
-        <w:ind w:left="240" w:right="240"/>
-      </w:pPr>
-    </w:p>
-    <w:p>
-      <w:pPr>
-        <w:ind w:left="240" w:right="240"/>
-      </w:pPr>
-      <w:r>
-        <w:rPr>
-          <w:rFonts w:hint="eastAsia"/>
-        </w:rPr>
-        <w:t>一个暂时的符号表</w:t>
-      </w:r>
-      <w:r>
-        <w:rPr>
-          <w:rFonts w:hint="eastAsia"/>
-        </w:rPr>
-        <w:t>(</w:t>
-      </w:r>
-      <w:r>
-        <w:rPr>
-          <w:rFonts w:hint="eastAsia"/>
-        </w:rPr>
-        <w:t>忽略了格式</w:t>
-      </w:r>
-      <w:r>
-        <w:t>)</w:t>
-      </w:r>
-      <w:r>
-        <w:rPr>
-          <w:rFonts w:hint="eastAsia"/>
-        </w:rPr>
-        <w:t>，最后一起合并到整篇论文的符号表中</w:t>
-      </w:r>
-    </w:p>
-    <w:p>
-      <w:pPr>
-        <w:ind w:left="240" w:right="240"/>
-      </w:pPr>
       <w:r>
         <w:rPr>
           <w:noProof/>
@@ -6064,115 +6027,98 @@
         <w:t xml:space="preserve"> </w:t>
       </w:r>
     </w:p>
+    <w:p/>
+    <w:p/>
     <w:p>
-      <w:pPr>
-        <w:ind w:left="240" w:right="240"/>
-      </w:pPr>
+      <w:r>
+        <w:rPr>
+          <w:rFonts w:hint="eastAsia"/>
+        </w:rPr>
+        <w:t>在符号表中，我们列出了在此生态系统模型中会运用到的一些变量和常量，并附上了它们的初始值。接下来，一步一步构建这个模型中有关模拟模型演变的一些函数。</w:t>
+      </w:r>
     </w:p>
     <w:p>
-      <w:pPr>
-        <w:ind w:left="240" w:right="240"/>
-      </w:pPr>
+      <w:r>
+        <w:rPr>
+          <w:rFonts w:hint="eastAsia"/>
+        </w:rPr>
+        <w:t>首先是有关性别比例计算的函数，由于其受食物资源影响动态变化，所以在模拟过程中要根据当前状态实时地更新性别比例，为了方便表示，我们团队用雄</w:t>
+      </w:r>
+      <w:r>
+        <w:rPr>
+          <w:rFonts w:hint="eastAsia"/>
+        </w:rPr>
+        <w:lastRenderedPageBreak/>
+        <w:t>性比例来表示性别比例，并结合题目中设定的性别比例的高位值</w:t>
+      </w:r>
+      <w:r>
+        <w:t>0.78(</w:t>
+      </w:r>
+      <w:r>
+        <w:rPr>
+          <w:rFonts w:hint="eastAsia"/>
+        </w:rPr>
+        <w:t>用</w:t>
+      </w:r>
+      <w:r>
+        <w:t>ML</w:t>
+      </w:r>
+      <w:r>
+        <w:rPr>
+          <w:rFonts w:hint="eastAsia"/>
+        </w:rPr>
+        <w:t>表示</w:t>
+      </w:r>
+      <w:r>
+        <w:t>)</w:t>
+      </w:r>
+      <w:r>
+        <w:rPr>
+          <w:rFonts w:hint="eastAsia"/>
+        </w:rPr>
+        <w:t>和低位值</w:t>
+      </w:r>
+      <w:r>
+        <w:t>0.56(</w:t>
+      </w:r>
+      <w:r>
+        <w:rPr>
+          <w:rFonts w:hint="eastAsia"/>
+        </w:rPr>
+        <w:t>用</w:t>
+      </w:r>
+      <w:r>
+        <w:rPr>
+          <w:rFonts w:hint="eastAsia"/>
+        </w:rPr>
+        <w:t>MH</w:t>
+      </w:r>
+      <w:r>
+        <w:rPr>
+          <w:rFonts w:hint="eastAsia"/>
+        </w:rPr>
+        <w:t>表示</w:t>
+      </w:r>
+      <w:r>
+        <w:t>)</w:t>
+      </w:r>
+      <w:r>
+        <w:rPr>
+          <w:rFonts w:hint="eastAsia"/>
+        </w:rPr>
+        <w:t>，我们可以得到性别比例</w:t>
+      </w:r>
+      <w:r>
+        <w:t>(gender ratio)</w:t>
+      </w:r>
+      <w:r>
+        <w:rPr>
+          <w:rFonts w:hint="eastAsia"/>
+        </w:rPr>
+        <w:t>公式如下</w:t>
+      </w:r>
     </w:p>
     <w:p>
-      <w:pPr>
-        <w:ind w:left="240" w:right="240"/>
-      </w:pPr>
-      <w:r>
-        <w:rPr>
-          <w:rFonts w:hint="eastAsia"/>
-        </w:rPr>
-        <w:t>在符号表中，我们列出了在此生态系统模型中会运用到的一些变量和常量，并附上了它们的初始值。接下来，一步一步构建这个模型中有关模拟模型演变的一些函数。</w:t>
-      </w:r>
-    </w:p>
-    <w:p>
-      <w:pPr>
-        <w:ind w:left="240" w:right="240"/>
-      </w:pPr>
-      <w:r>
-        <w:rPr>
-          <w:rFonts w:hint="eastAsia"/>
-        </w:rPr>
-        <w:t>首先是有关性别比例计算的函数，由于其受食物资源影响动态变化，所以在模拟过程中要根据当前状态实时地更新性别比例，为了方便表示，我们团队用雄性比例来表示性别比例，并结合题目中设定的性别比例的高位值</w:t>
-      </w:r>
-      <w:r>
-        <w:t>0.78(</w:t>
-      </w:r>
-      <w:r>
-        <w:rPr>
-          <w:rFonts w:hint="eastAsia"/>
-        </w:rPr>
-        <w:t>用</w:t>
-      </w:r>
-      <w:r>
-        <w:t>ML</w:t>
-      </w:r>
-      <w:r>
-        <w:rPr>
-          <w:rFonts w:hint="eastAsia"/>
-        </w:rPr>
-        <w:t>表</w:t>
-      </w:r>
-      <w:r>
-        <w:rPr>
-          <w:rFonts w:hint="eastAsia"/>
-        </w:rPr>
-        <w:lastRenderedPageBreak/>
-        <w:t>示</w:t>
-      </w:r>
-      <w:r>
-        <w:t>)</w:t>
-      </w:r>
-      <w:r>
-        <w:rPr>
-          <w:rFonts w:hint="eastAsia"/>
-        </w:rPr>
-        <w:t>和低位值</w:t>
-      </w:r>
-      <w:r>
-        <w:t>0.56(</w:t>
-      </w:r>
-      <w:r>
-        <w:rPr>
-          <w:rFonts w:hint="eastAsia"/>
-        </w:rPr>
-        <w:t>用</w:t>
-      </w:r>
-      <w:r>
-        <w:rPr>
-          <w:rFonts w:hint="eastAsia"/>
-        </w:rPr>
-        <w:t>MH</w:t>
-      </w:r>
-      <w:r>
-        <w:rPr>
-          <w:rFonts w:hint="eastAsia"/>
-        </w:rPr>
-        <w:t>表示</w:t>
-      </w:r>
-      <w:r>
-        <w:t>)</w:t>
-      </w:r>
-      <w:r>
-        <w:rPr>
-          <w:rFonts w:hint="eastAsia"/>
-        </w:rPr>
-        <w:t>，我们可以得到性别比例</w:t>
-      </w:r>
-      <w:r>
-        <w:t>(gender ratio)</w:t>
-      </w:r>
-      <w:r>
-        <w:rPr>
-          <w:rFonts w:hint="eastAsia"/>
-        </w:rPr>
-        <w:t>公式如下</w:t>
-      </w:r>
-    </w:p>
-    <w:p>
-      <w:pPr>
-        <w:ind w:left="240" w:right="240"/>
-      </w:pPr>
       <w:r>
         <w:rPr>
           <w:noProof/>
@@ -6214,26 +6160,16 @@
         </w:drawing>
       </w:r>
     </w:p>
+    <w:p/>
     <w:p>
-      <w:pPr>
-        <w:ind w:left="240" w:right="240"/>
-      </w:pPr>
+      <w:r>
+        <w:rPr>
+          <w:rFonts w:hint="eastAsia"/>
+        </w:rPr>
+        <w:t>接着，实时更新种群，那么该种群的“产生率”也必须实时计算，这样才可以真实地模拟整个生态系统的运行，而七鳃鳗种群的繁殖成功率又与其种群的性别比例有关，所以得到其繁殖成功率公式如下</w:t>
+      </w:r>
     </w:p>
     <w:p>
-      <w:pPr>
-        <w:ind w:left="240" w:right="240"/>
-      </w:pPr>
-      <w:r>
-        <w:rPr>
-          <w:rFonts w:hint="eastAsia"/>
-        </w:rPr>
-        <w:t>接着，实时更新种群，那么该种群的“产生率”也必须实时计算，这样才可以真实地模拟整个生态系统的运行，而七鳃鳗种群的繁殖成功率又与其种群的性别比例有关，所以得到其繁殖成功率公式如下</w:t>
-      </w:r>
-    </w:p>
-    <w:p>
-      <w:pPr>
-        <w:ind w:left="240" w:right="240"/>
-      </w:pPr>
       <w:r>
         <w:rPr>
           <w:noProof/>
@@ -6276,9 +6212,6 @@
       </w:r>
     </w:p>
     <w:p>
-      <w:pPr>
-        <w:ind w:left="240" w:right="240"/>
-      </w:pPr>
       <w:r>
         <w:rPr>
           <w:rFonts w:hint="eastAsia"/>
@@ -6329,28 +6262,18 @@
           <w:rFonts w:hint="eastAsia"/>
         </w:rPr>
         <w:t>时是其繁育成功率的最大值。</w:t>
+      </w:r>
+    </w:p>
+    <w:p/>
+    <w:p>
+      <w:r>
+        <w:rPr>
+          <w:rFonts w:hint="eastAsia"/>
+        </w:rPr>
+        <w:t>然后是模拟七鳃鳗种群中七鳃鳗数量增长的函数，这个函数通过当前七鳃鳗种群中的七鳃鳗数量、当前食物总资源和当前的七鳃鳗种群的性别比例去迭代计算增长后的七鳃鳗数量，公式如下</w:t>
       </w:r>
     </w:p>
     <w:p>
-      <w:pPr>
-        <w:ind w:left="240" w:right="240"/>
-      </w:pPr>
-    </w:p>
-    <w:p>
-      <w:pPr>
-        <w:ind w:left="240" w:right="240"/>
-      </w:pPr>
-      <w:r>
-        <w:rPr>
-          <w:rFonts w:hint="eastAsia"/>
-        </w:rPr>
-        <w:t>然后是模拟七鳃鳗种群中七鳃鳗数量增长的函数，这个函数通过当前七鳃鳗种群中的七鳃鳗数量、当前食物总资源和当前的七鳃鳗种群的性别比例去迭代计算增长后的七鳃鳗数量，公式如下</w:t>
-      </w:r>
-    </w:p>
-    <w:p>
-      <w:pPr>
-        <w:ind w:left="240" w:right="240"/>
-      </w:pPr>
       <w:r>
         <w:rPr>
           <w:noProof/>
@@ -6393,9 +6316,6 @@
       </w:r>
     </w:p>
     <w:p>
-      <w:pPr>
-        <w:ind w:left="240" w:right="240"/>
-      </w:pPr>
       <w:r>
         <w:rPr>
           <w:rFonts w:hint="eastAsia"/>
@@ -6413,28 +6333,18 @@
           <w:rFonts w:hint="eastAsia"/>
         </w:rPr>
         <w:t>代表了食物资源的可得性，利用当前食物资源总数除以食物资源的承载力求得。</w:t>
+      </w:r>
+    </w:p>
+    <w:p/>
+    <w:p>
+      <w:r>
+        <w:rPr>
+          <w:rFonts w:hint="eastAsia"/>
+        </w:rPr>
+        <w:t>食物资源也需要实时更新，各方面因素变化都会影响食物资源发生变化，进而的食物资源的变化引发一系列新的变化，因此，食物资源增长函数的公式如下</w:t>
       </w:r>
     </w:p>
     <w:p>
-      <w:pPr>
-        <w:ind w:left="240" w:right="240"/>
-      </w:pPr>
-    </w:p>
-    <w:p>
-      <w:pPr>
-        <w:ind w:left="240" w:right="240"/>
-      </w:pPr>
-      <w:r>
-        <w:rPr>
-          <w:rFonts w:hint="eastAsia"/>
-        </w:rPr>
-        <w:t>食物资源也需要实时更新，各方面因素变化都会影响食物资源发生变化，进而的食物资源的变化引发一系列新的变化，因此，食物资源增长函数的公式如下</w:t>
-      </w:r>
-    </w:p>
-    <w:p>
-      <w:pPr>
-        <w:ind w:left="240" w:right="240"/>
-      </w:pPr>
       <w:r>
         <w:rPr>
           <w:noProof/>
@@ -6476,26 +6386,16 @@
         </w:drawing>
       </w:r>
     </w:p>
+    <w:p/>
     <w:p>
-      <w:pPr>
-        <w:ind w:left="240" w:right="240"/>
-      </w:pPr>
+      <w:r>
+        <w:rPr>
+          <w:rFonts w:hint="eastAsia"/>
+        </w:rPr>
+        <w:t>最后是捕食者种群的增长函数，其公式如下</w:t>
+      </w:r>
     </w:p>
     <w:p>
-      <w:pPr>
-        <w:ind w:left="240" w:right="240"/>
-      </w:pPr>
-      <w:r>
-        <w:rPr>
-          <w:rFonts w:hint="eastAsia"/>
-        </w:rPr>
-        <w:t>最后是捕食者种群的增长函数，其公式如下</w:t>
-      </w:r>
-    </w:p>
-    <w:p>
-      <w:pPr>
-        <w:ind w:left="240" w:right="240"/>
-      </w:pPr>
       <w:r>
         <w:rPr>
           <w:noProof/>
@@ -6537,34 +6437,23 @@
         </w:drawing>
       </w:r>
     </w:p>
+    <w:p/>
     <w:p>
-      <w:pPr>
-        <w:ind w:left="240" w:right="240"/>
-      </w:pPr>
+      <w:r>
+        <w:rPr>
+          <w:rFonts w:hint="eastAsia"/>
+        </w:rPr>
+        <w:t>在得到了模拟此三级生态系统模型运行所有所需函数后，我们就开始对该模</w:t>
+      </w:r>
+      <w:r>
+        <w:rPr>
+          <w:rFonts w:hint="eastAsia"/>
+        </w:rPr>
+        <w:lastRenderedPageBreak/>
+        <w:t>型的迭代，每次迭代我们都将先计算并更新当前七鳃鳗种群的性别比例，然后分别更新七鳃鳗总数、食物资源总数和捕食者总数，并将这四个数据记录下来，在模拟一定的时间步长后，将得到这些数据随着时间推演的变化，并将这些结果输出出来，用于最终对七鳃鳗种群的优势和劣势的分析当中。下图中展示了五张折线图，随着时间推演即生态系统模型的模拟运行，五个值的变化结果。分别描述了七鳃鳗总数随着时间变化的规律、食物资源随着时间变化的规律、捕食者总数随着时间变化的规律、七鳃鳗种群的性别比例随着时间变化的规律和七鳃鳗种群的繁殖成功率随着时间变化的规律。</w:t>
+      </w:r>
     </w:p>
     <w:p>
-      <w:pPr>
-        <w:ind w:left="240" w:right="240"/>
-      </w:pPr>
-      <w:r>
-        <w:rPr>
-          <w:rFonts w:hint="eastAsia"/>
-        </w:rPr>
-        <w:t>在得到了模拟此三级生态系统模型运行所有所需函数后，我们就开始对该模型的迭代，每次迭代我们都将先计算并更新当前七鳃鳗种群的性别比例，然后分</w:t>
-      </w:r>
-      <w:r>
-        <w:rPr>
-          <w:rFonts w:hint="eastAsia"/>
-        </w:rPr>
-        <w:lastRenderedPageBreak/>
-        <w:t>别更新七鳃鳗总数、食物资源总数和捕食者总数，并将这四个数据记录下来，在模拟一定的时间步长后，将得到这些数据随着时间推演的变化，并将这些结果输出出来，用于最终对七鳃鳗种群的优势和劣势的分析当中。下图中展示了五张折线图，随着时间推演即生态系统模型的模拟运行，五个值的变化结果。分别描述了七鳃鳗总数随着时间变化的规律、食物资源随着时间变化的规律、捕食者总数随着时间变化的规律、七鳃鳗种群的性别比例随着时间变化的规律和七鳃鳗种群的繁殖成功率随着时间变化的规律。</w:t>
-      </w:r>
-    </w:p>
-    <w:p>
-      <w:pPr>
-        <w:ind w:left="240" w:right="240"/>
-        <w:jc w:val="center"/>
-      </w:pPr>
       <w:r>
         <w:rPr>
           <w:rFonts w:hint="eastAsia"/>
@@ -6621,191 +6510,146 @@
       </w:r>
     </w:p>
     <w:p>
-      <w:pPr>
-        <w:ind w:left="240" w:right="240"/>
-        <w:jc w:val="center"/>
-      </w:pPr>
       <w:r>
         <w:rPr>
           <w:rFonts w:hint="eastAsia"/>
         </w:rPr>
         <w:t>图？？</w:t>
+      </w:r>
+    </w:p>
+    <w:p/>
+    <w:p>
+      <w:r>
+        <w:tab/>
+      </w:r>
+      <w:r>
+        <w:rPr>
+          <w:rFonts w:hint="eastAsia"/>
+        </w:rPr>
+        <w:t>综合这五</w:t>
+      </w:r>
+      <w:r>
+        <w:rPr>
+          <w:rFonts w:hint="eastAsia"/>
+        </w:rPr>
+        <w:t>个曲线图</w:t>
+      </w:r>
+      <w:r>
+        <w:rPr>
+          <w:rFonts w:hint="eastAsia"/>
+        </w:rPr>
+        <w:t>的结果，我们可以发现，随着时间的推移，七鳃鳗总数是先增加后减少最后趋于稳定的，食物资源总数则是先减少后略微增加最后趋于稳定的，捕食者总数则是一直稳步增加，七鳃鳗种群的性别比率则是与食物资源相反，先增加后略微减少最后趋于稳定，而七鳃鳗种群的繁育成功率也与食物资源的变化较为相似。从这其中，我们可以看出七鳃鳗种群的优势与劣势。</w:t>
       </w:r>
     </w:p>
     <w:p>
-      <w:pPr>
-        <w:ind w:left="240" w:right="240"/>
-      </w:pPr>
+      <w:r>
+        <w:rPr>
+          <w:rFonts w:hint="eastAsia"/>
+        </w:rPr>
+        <w:t>先谈论其优势，七鳃鳗种群的适应性性别比例调整让它们种群更有效地适应不同环境条件，从模拟中可以看出，初始化完毕后，由于先决条件于是食物资源急剧减少，</w:t>
+      </w:r>
+      <w:r>
+        <w:rPr>
+          <w:rFonts w:hint="eastAsia"/>
+        </w:rPr>
+        <w:t>七鳃鳗种群的性别比例也相应地不断升高，提高雄性的占比减少整个种群对食物资源的消耗来适应环境，维护了种群的稳定性，体现了种群长期的适应性和强大的生存能力。</w:t>
+      </w:r>
     </w:p>
     <w:p>
-      <w:pPr>
-        <w:ind w:left="240" w:right="240"/>
-      </w:pPr>
-      <w:r>
-        <w:tab/>
-      </w:r>
-      <w:r>
-        <w:rPr>
-          <w:rFonts w:hint="eastAsia"/>
-        </w:rPr>
-        <w:t>综合这五</w:t>
-      </w:r>
-      <w:r>
-        <w:rPr>
-          <w:rFonts w:hint="eastAsia"/>
-        </w:rPr>
-        <w:t>个曲线图</w:t>
-      </w:r>
-      <w:r>
-        <w:rPr>
-          <w:rFonts w:hint="eastAsia"/>
-        </w:rPr>
-        <w:t>的结果，我们可以发现，随着时间的推移，七鳃鳗总数是先增加后减少最后趋于稳定的，食物资源总数则是先减少后略微增加最后趋于稳定的，捕食者总数则是一直稳步增加，七鳃鳗种群的性别比率则是与食物资源相反，先增加后略微减少最后趋于稳定，而七鳃鳗种群的繁育成功率也与食物资源的变化较为相似。从这其中，我们可以看出七鳃鳗种群的优势与劣势。</w:t>
+      <w:r>
+        <w:rPr>
+          <w:rFonts w:hint="eastAsia"/>
+        </w:rPr>
+        <w:t>再谈论其劣势，七鳃鳗种群的性别比例的显著变化打乱了其内部的雄性与雌性的平衡，进而会干扰整个生态系统内的天然平衡。与此同时，当食物资源缺少时，七鳃鳗种群的雄性占比增加，导致了种群的繁殖成功率降低，不利于种群的长期发展，从结果也可以看出，当雄性比例增加到一定程度后，七鳃鳗的总体数</w:t>
+      </w:r>
+      <w:r>
+        <w:rPr>
+          <w:rFonts w:hint="eastAsia"/>
+        </w:rPr>
+        <w:lastRenderedPageBreak/>
+        <w:t>量开始下降，这也说明雄性占主导地位后降低了该种群的遗传多样性，增加了种群因环境压力而灭绝风险，使得种群受到了负面影响。</w:t>
       </w:r>
     </w:p>
     <w:p>
-      <w:pPr>
-        <w:ind w:left="240" w:right="240"/>
-      </w:pPr>
-      <w:r>
-        <w:rPr>
-          <w:rFonts w:hint="eastAsia"/>
-        </w:rPr>
-        <w:t>先谈论其优势，七鳃鳗种群的适应性性别比例调整让它们种群更有效地适应不同环境条件，从模拟中可以看出，初始化完毕后，由于先决条件于是食物资源急剧减少，</w:t>
-      </w:r>
-      <w:r>
-        <w:rPr>
-          <w:rFonts w:hint="eastAsia"/>
-        </w:rPr>
-        <w:t>七鳃鳗种群的性别比例也相应地不断升高，提高雄性的占比减少整个种群对食物资源的消耗来适应环境，维护了种群的稳定性，体现了种群长期的适应性和强大的生存能力。</w:t>
+      <w:r>
+        <w:rPr>
+          <w:rFonts w:hint="eastAsia"/>
+        </w:rPr>
+        <w:t>概括地说，七鳃鳗种群的优势和劣势有如下若干条。</w:t>
       </w:r>
     </w:p>
     <w:p>
-      <w:pPr>
-        <w:ind w:left="240" w:right="240"/>
-      </w:pPr>
-      <w:r>
-        <w:rPr>
-          <w:rFonts w:hint="eastAsia"/>
-        </w:rPr>
-        <w:t>再谈论其劣势，七鳃鳗种群的性别比例的显著变化打乱了其内部的雄性与雌性的平衡，进而会干扰整个生态系统内的天然平衡。与此同时，当食物资源缺少时，七鳃鳗种群的雄性占比增加，导致了种群的繁殖成功率降低，不利于种群的长期发展，从结果也可以看出，当雄性比例增加到一定程度后，七鳃鳗的总体数量开始下降，这也说明雄性占主导地位后降低了该种群的遗传多样性，增加了种</w:t>
-      </w:r>
-      <w:r>
-        <w:rPr>
-          <w:rFonts w:hint="eastAsia"/>
-        </w:rPr>
-        <w:lastRenderedPageBreak/>
-        <w:t>群因环境压力而灭绝风险，使得种群受到了负面影响。</w:t>
+      <w:r>
+        <w:rPr>
+          <w:rFonts w:hint="eastAsia"/>
+        </w:rPr>
+        <w:t>七鳃鳗种群的优势有：</w:t>
+      </w:r>
+      <w:r>
+        <w:br/>
+      </w:r>
+      <w:r>
+        <w:rPr>
+          <w:rFonts w:hint="eastAsia"/>
+        </w:rPr>
+        <w:t>·资源利用效率高：七鳃鳗种群的适应性调整性别比例另该种群可以更广泛更有效地生存并适应于不同环境条件的生态系统中。比如在食物资源较少的条件下，该种群会调整雄性占比多的性别比例减少种群整体对有限的食物资源的需求。</w:t>
       </w:r>
     </w:p>
     <w:p>
-      <w:pPr>
-        <w:ind w:left="240" w:right="240"/>
-      </w:pPr>
-      <w:r>
-        <w:rPr>
-          <w:rFonts w:hint="eastAsia"/>
-        </w:rPr>
-        <w:t>概括地说，七鳃鳗种群的优势和劣势有如下若干条。</w:t>
+      <w:r>
+        <w:rPr>
+          <w:rFonts w:hint="eastAsia"/>
+        </w:rPr>
+        <w:t>·种群的动态优化：七鳃鳗种群的适应性性别比例的变化会有利于其动态优化，维护种群的稳定性，更利于种群长期的适应性</w:t>
+      </w:r>
+      <w:r>
+        <w:rPr>
+          <w:rFonts w:hint="eastAsia"/>
+        </w:rPr>
+        <w:t>，并且更好地发挥了其在生态系统中所扮演的角色。</w:t>
       </w:r>
     </w:p>
     <w:p>
-      <w:pPr>
-        <w:ind w:left="240" w:right="240"/>
-      </w:pPr>
-      <w:r>
-        <w:rPr>
-          <w:rFonts w:hint="eastAsia"/>
-        </w:rPr>
-        <w:t>七鳃鳗种群的优势有：</w:t>
-      </w:r>
-      <w:r>
-        <w:br/>
-      </w:r>
-      <w:r>
-        <w:rPr>
-          <w:rFonts w:hint="eastAsia"/>
-        </w:rPr>
-        <w:t>·资源利用效率高：七鳃鳗种群的适应性调整性别比例另该种群可以更广泛更有效地生存并适应于不同环境条件的生态系统中。比如在食物资源较少的条件下，该种群会调整雄性占比多的性别比例减少种群整体对有限的食物资源的需求。</w:t>
+      <w:r>
+        <w:rPr>
+          <w:rFonts w:hint="eastAsia"/>
+        </w:rPr>
+        <w:t>·灵活的生存策略：七鳃鳗种群可以根据环境条件的变化而灵活地调整种群的性别结构来更好地生存，这利于种群更好地适应环境变化，从而提高其整体的生存率。</w:t>
       </w:r>
     </w:p>
     <w:p>
-      <w:pPr>
-        <w:ind w:left="240" w:right="240"/>
-      </w:pPr>
-      <w:r>
-        <w:rPr>
-          <w:rFonts w:hint="eastAsia"/>
-        </w:rPr>
-        <w:t>·种群的动态优化：七鳃鳗种群的适应性性别比例的变化会有利于其动态优化，维护种群的稳定性，更利于种群长期的适应性</w:t>
-      </w:r>
-      <w:r>
-        <w:rPr>
-          <w:rFonts w:hint="eastAsia"/>
-        </w:rPr>
-        <w:t>，并且更好地发挥了其在生态系统中所扮演的角色。</w:t>
+      <w:r>
+        <w:rPr>
+          <w:rFonts w:hint="eastAsia"/>
+        </w:rPr>
+        <w:t>七鳃鳗种群的劣势有：</w:t>
       </w:r>
     </w:p>
     <w:p>
-      <w:pPr>
-        <w:ind w:left="240" w:right="240"/>
-      </w:pPr>
-      <w:r>
-        <w:rPr>
-          <w:rFonts w:hint="eastAsia"/>
-        </w:rPr>
-        <w:t>·灵活的生存策略：七鳃鳗种群可以根据环境条件的变化而灵活地调整种群的性别结构来更好地生存，这利于种群更好地适应环境变化，从而提高其整体的生存率。</w:t>
+      <w:r>
+        <w:rPr>
+          <w:rFonts w:hint="eastAsia"/>
+        </w:rPr>
+        <w:t>·对生态系统的平衡干扰：七鳃鳗种群的性别比例的显著变化会扰乱其所在生态系统的天然平衡，从而影响种群甚至其所在生态系统的稳定性。</w:t>
       </w:r>
     </w:p>
     <w:p>
-      <w:pPr>
-        <w:ind w:left="240" w:right="240" w:firstLineChars="0" w:firstLine="420"/>
-      </w:pPr>
-      <w:r>
-        <w:rPr>
-          <w:rFonts w:hint="eastAsia"/>
-        </w:rPr>
-        <w:t>七鳃鳗种群的劣势有：</w:t>
+      <w:r>
+        <w:rPr>
+          <w:rFonts w:hint="eastAsia"/>
+        </w:rPr>
+        <w:t>·遗传多样性的降低：如果七鳃鳗种群的性别比例严重失调，比如雄性占据了过高的主导地位，会降低种群的遗传多样性，也降低了种群的繁殖成功率，不利于种群的长期发展，增加了种群因环境压力而灭绝的风险。</w:t>
       </w:r>
     </w:p>
     <w:p>
-      <w:pPr>
-        <w:ind w:left="240" w:right="240"/>
-      </w:pPr>
-      <w:r>
-        <w:rPr>
-          <w:rFonts w:hint="eastAsia"/>
-        </w:rPr>
-        <w:t>·对生态系统的平衡干扰：七鳃鳗种群的性别比例的显著变化会扰乱其所在生态系统的天然平衡，从而影响种群甚至其所在生态系统的稳定性。</w:t>
+      <w:r>
+        <w:rPr>
+          <w:rFonts w:hint="eastAsia"/>
+        </w:rPr>
+        <w:t>·适应性性别比例变化的局限性：这种动态改变种群性别比例的机制的有效性可能受到环境变化速度和变化幅度的限制及影响，快速或极端的环境变化会超过种群调整性别比例的能力，导致种群收到负面影响。</w:t>
       </w:r>
     </w:p>
     <w:p>
-      <w:pPr>
-        <w:ind w:left="240" w:right="240"/>
-      </w:pPr>
-      <w:r>
-        <w:rPr>
-          <w:rFonts w:hint="eastAsia"/>
-        </w:rPr>
-        <w:t>·遗传多样性的降低：如果七鳃鳗种群的性别比例严重失调，比如雄性占据了过高的主导地位，会降低种群的遗传多样性，也降低了种群的繁殖成功率，不利于种群的长期发展，增加了种群因环境压力而灭绝的风险。</w:t>
-      </w:r>
-    </w:p>
-    <w:p>
-      <w:pPr>
-        <w:ind w:left="240" w:right="240"/>
-      </w:pPr>
-      <w:r>
-        <w:rPr>
-          <w:rFonts w:hint="eastAsia"/>
-        </w:rPr>
-        <w:t>·适应性性别比例变化的局限性：这种动态改变种群性别比例的机制的有效性可能受到环境变化速度和变化幅度的限制及影响，快速或极端的环境变化会超过种群调整性别比例的能力，导致种群收到负面影响。</w:t>
-      </w:r>
-    </w:p>
-    <w:p>
-      <w:pPr>
-        <w:ind w:left="240" w:right="240"/>
-        <w:jc w:val="center"/>
-      </w:pPr>
       <w:r>
         <w:rPr>
           <w:noProof/>
@@ -6861,10 +6705,6 @@
       </w:r>
     </w:p>
     <w:p>
-      <w:pPr>
-        <w:ind w:left="240" w:right="240"/>
-        <w:jc w:val="center"/>
-      </w:pPr>
       <w:r>
         <w:rPr>
           <w:rFonts w:hint="eastAsia"/>
@@ -6884,17 +6724,12 @@
         <w:t>个因素相互影响的关系</w:t>
       </w:r>
     </w:p>
-    <w:p>
-      <w:pPr>
-        <w:ind w:left="240" w:right="240"/>
-      </w:pPr>
-    </w:p>
+    <w:p/>
     <w:p>
       <w:pPr>
         <w:pStyle w:val="1"/>
-        <w:ind w:left="240" w:right="240"/>
       </w:pPr>
-      <w:bookmarkStart w:id="18" w:name="_Toc17155"/>
+      <w:bookmarkStart w:id="19" w:name="_Toc17155"/>
       <w:r>
         <w:rPr>
           <w:rFonts w:hint="eastAsia"/>
@@ -6937,12 +6772,11 @@
         </w:rPr>
         <w:t>olution</w:t>
       </w:r>
-      <w:bookmarkEnd w:id="18"/>
+      <w:bookmarkEnd w:id="19"/>
     </w:p>
     <w:p>
       <w:pPr>
         <w:pStyle w:val="2"/>
-        <w:ind w:left="240" w:right="240"/>
       </w:pPr>
       <w:r>
         <w:rPr>
@@ -6952,9 +6786,6 @@
       </w:r>
     </w:p>
     <w:p>
-      <w:pPr>
-        <w:ind w:left="240" w:right="240"/>
-      </w:pPr>
       <w:r>
         <w:rPr>
           <w:rFonts w:hint="eastAsia"/>
@@ -6965,14 +6796,14 @@
         <w:rPr>
           <w:rFonts w:hint="eastAsia"/>
         </w:rPr>
-        <w:t>求解上，而生态系统的稳定性最有力的说明就是对应物种的种群数量在长时间的变化情况。另外，长期性就意味着</w:t>
+        <w:t>求解上，而生态系统的稳定性最有</w:t>
       </w:r>
       <w:r>
         <w:rPr>
           <w:rFonts w:hint="eastAsia"/>
         </w:rPr>
         <w:lastRenderedPageBreak/>
-        <w:t>我们不能只考虑七鳃鳗性别比例对于该物种一代的生长速率，而是需要同时考虑七鳃鳗性别比例对于该种群的繁殖率的影响。通过对原有的</w:t>
+        <w:t>力的说明就是对应物种的种群数量在长时间的变化情况。另外，长期性就意味着我们不能只考虑七鳃鳗性别比例对于该物种一代的生长速率，而是需要同时考虑七鳃鳗性别比例对于该种群的繁殖率的影响。通过对原有的</w:t>
       </w:r>
       <w:r>
         <w:rPr>
@@ -6993,7 +6824,6 @@
     <w:p>
       <w:pPr>
         <w:pStyle w:val="2"/>
-        <w:ind w:left="240" w:right="240"/>
       </w:pPr>
       <w:r>
         <w:t>L</w:t>
@@ -7015,9 +6845,6 @@
       </w:r>
     </w:p>
     <w:p>
-      <w:pPr>
-        <w:ind w:left="240" w:right="240"/>
-      </w:pPr>
       <w:r>
         <w:rPr>
           <w:rFonts w:hint="eastAsia"/>
@@ -7127,9 +6954,6 @@
       </w:r>
     </w:p>
     <w:p>
-      <w:pPr>
-        <w:ind w:left="240" w:right="240"/>
-      </w:pPr>
       <m:oMathPara>
         <m:oMath>
           <m:d>
@@ -7256,9 +7080,6 @@
       </m:oMathPara>
     </w:p>
     <w:p>
-      <w:pPr>
-        <w:ind w:left="240" w:right="240"/>
-      </w:pPr>
       <w:r>
         <w:rPr>
           <w:rFonts w:hint="eastAsia"/>
@@ -7267,9 +7088,6 @@
       </w:r>
     </w:p>
     <w:p>
-      <w:pPr>
-        <w:ind w:left="240" w:right="240"/>
-      </w:pPr>
       <m:oMathPara>
         <m:oMath>
           <m:d>
@@ -7559,9 +7377,6 @@
       </m:oMathPara>
     </w:p>
     <w:p>
-      <w:pPr>
-        <w:ind w:left="240" w:right="240"/>
-      </w:pPr>
       <w:r>
         <w:rPr>
           <w:rFonts w:hint="eastAsia"/>
@@ -7584,9 +7399,6 @@
       </w:r>
     </w:p>
     <w:p>
-      <w:pPr>
-        <w:ind w:left="240" w:right="240"/>
-      </w:pPr>
       <w:r>
         <w:rPr>
           <w:rFonts w:hint="eastAsia"/>
@@ -7607,9 +7419,6 @@
       </w:r>
     </w:p>
     <w:p>
-      <w:pPr>
-        <w:ind w:left="240" w:right="240"/>
-      </w:pPr>
       <w:r>
         <w:rPr>
           <w:rFonts w:hint="eastAsia"/>
@@ -7718,9 +7527,6 @@
       </w:r>
     </w:p>
     <w:p>
-      <w:pPr>
-        <w:ind w:left="240" w:right="240"/>
-      </w:pPr>
       <m:oMathPara>
         <m:oMath>
           <m:r>
@@ -7916,9 +7722,6 @@
       </m:oMathPara>
     </w:p>
     <w:p>
-      <w:pPr>
-        <w:ind w:left="240" w:right="240"/>
-      </w:pPr>
       <w:r>
         <w:rPr>
           <w:rFonts w:hint="eastAsia"/>
@@ -7962,9 +7765,6 @@
       </w:r>
     </w:p>
     <w:p>
-      <w:pPr>
-        <w:ind w:left="240" w:right="240"/>
-      </w:pPr>
       <m:oMathPara>
         <m:oMath>
           <m:d>
@@ -8126,9 +7926,6 @@
       </m:oMathPara>
     </w:p>
     <w:p>
-      <w:pPr>
-        <w:ind w:left="240" w:right="240"/>
-      </w:pPr>
       <w:r>
         <w:rPr>
           <w:rFonts w:hint="eastAsia"/>
@@ -8168,9 +7965,6 @@
       </w:r>
     </w:p>
     <w:p>
-      <w:pPr>
-        <w:ind w:left="240" w:right="240"/>
-      </w:pPr>
       <m:oMathPara>
         <m:oMath>
           <m:f>
@@ -8282,9 +8076,6 @@
       </m:oMathPara>
     </w:p>
     <w:p>
-      <w:pPr>
-        <w:ind w:left="240" w:right="240"/>
-      </w:pPr>
       <w:r>
         <w:rPr>
           <w:rFonts w:hint="eastAsia"/>
@@ -8338,9 +8129,6 @@
       </w:r>
     </w:p>
     <w:p>
-      <w:pPr>
-        <w:ind w:left="240" w:right="240"/>
-      </w:pPr>
       <m:oMathPara>
         <m:oMath>
           <m:r>
@@ -8430,9 +8218,6 @@
       </m:oMathPara>
     </w:p>
     <w:p>
-      <w:pPr>
-        <w:ind w:left="240" w:right="240"/>
-      </w:pPr>
       <w:r>
         <w:rPr>
           <w:rFonts w:hint="eastAsia"/>
@@ -8465,9 +8250,6 @@
       </w:r>
     </w:p>
     <w:p>
-      <w:pPr>
-        <w:ind w:left="240" w:right="240"/>
-      </w:pPr>
       <w:r>
         <w:rPr>
           <w:rFonts w:hint="eastAsia"/>
@@ -8493,9 +8275,6 @@
       </w:r>
     </w:p>
     <w:p>
-      <w:pPr>
-        <w:ind w:left="240" w:right="240"/>
-      </w:pPr>
       <m:oMathPara>
         <m:oMath>
           <m:r>
@@ -8647,13 +8426,11 @@
       </m:oMathPara>
     </w:p>
     <w:p>
-      <w:pPr>
-        <w:ind w:left="240" w:right="240"/>
-      </w:pPr>
-      <w:r>
-        <w:rPr>
-          <w:rFonts w:hint="eastAsia"/>
-        </w:rPr>
+      <w:r>
+        <w:rPr>
+          <w:rFonts w:hint="eastAsia"/>
+        </w:rPr>
+        <w:lastRenderedPageBreak/>
         <w:t>以上解说明，若当猎物种群数量</w:t>
       </w:r>
       <m:oMath>
@@ -8688,20 +8465,10 @@
         <w:rPr>
           <w:rFonts w:hint="eastAsia"/>
         </w:rPr>
-        <w:t>偏离平衡点，将来的偏</w:t>
-      </w:r>
-      <w:r>
-        <w:rPr>
-          <w:rFonts w:hint="eastAsia"/>
-        </w:rPr>
-        <w:lastRenderedPageBreak/>
-        <w:t>离也只会在平衡点附近随时间震荡，而且呈现出非常规律的周期性。两个种群数量波动的周期都为：</w:t>
+        <w:t>偏离平衡点，将来的偏离也只会在平衡点附近随时间震荡，而且呈现出非常规律的周期性。两个种群数量波动的周期都为：</w:t>
       </w:r>
     </w:p>
     <w:p>
-      <w:pPr>
-        <w:ind w:left="240" w:right="240"/>
-      </w:pPr>
       <m:oMathPara>
         <m:oMath>
           <m:r>
@@ -8818,7 +8585,6 @@
     <w:p>
       <w:pPr>
         <w:pStyle w:val="2"/>
-        <w:ind w:left="240" w:right="240"/>
       </w:pPr>
       <w:r>
         <w:rPr>
@@ -8828,9 +8594,6 @@
       </w:r>
     </w:p>
     <w:p>
-      <w:pPr>
-        <w:ind w:left="240" w:right="240"/>
-      </w:pPr>
       <w:r>
         <w:rPr>
           <w:rFonts w:hint="eastAsia"/>
@@ -8863,9 +8626,6 @@
       </w:r>
     </w:p>
     <w:p>
-      <w:pPr>
-        <w:ind w:left="240" w:right="240"/>
-      </w:pPr>
       <m:oMathPara>
         <m:oMath>
           <m:r>
@@ -8908,9 +8668,6 @@
       </m:oMathPara>
     </w:p>
     <w:p>
-      <w:pPr>
-        <w:ind w:left="240" w:right="240"/>
-      </w:pPr>
       <w:r>
         <w:rPr>
           <w:rFonts w:hint="eastAsia"/>
@@ -8970,9 +8727,6 @@
       </w:r>
     </w:p>
     <w:p>
-      <w:pPr>
-        <w:ind w:left="240" w:right="240"/>
-      </w:pPr>
       <w:r>
         <w:rPr>
           <w:rFonts w:hint="eastAsia"/>
@@ -8980,16 +8734,8 @@
         <w:t>另外，由于七鳃鳗的性别比例在很大程度上与其所处环境中食物供应情况有关，我们可以设置相应的性别比例因子从而根据食物资源量来调整七鳃鳗的性别比例。</w:t>
       </w:r>
     </w:p>
+    <w:p/>
     <w:p>
-      <w:pPr>
-        <w:ind w:left="240" w:right="240" w:firstLineChars="0" w:firstLine="0"/>
-      </w:pPr>
-    </w:p>
-    <w:p>
-      <w:pPr>
-        <w:ind w:left="240" w:right="240"/>
-        <w:jc w:val="center"/>
-      </w:pPr>
       <w:r>
         <w:rPr>
           <w:noProof/>
@@ -9033,10 +8779,6 @@
       </w:r>
     </w:p>
     <w:p>
-      <w:pPr>
-        <w:ind w:left="240" w:right="240"/>
-        <w:jc w:val="center"/>
-      </w:pPr>
       <w:r>
         <w:rPr>
           <w:rFonts w:hint="eastAsia"/>
@@ -9057,9 +8799,6 @@
       </w:r>
     </w:p>
     <w:p>
-      <w:pPr>
-        <w:ind w:left="240" w:right="240"/>
-      </w:pPr>
       <w:r>
         <w:rPr>
           <w:rFonts w:hint="eastAsia"/>
@@ -9086,9 +8825,6 @@
       </w:r>
     </w:p>
     <w:p>
-      <w:pPr>
-        <w:ind w:left="240" w:right="240"/>
-      </w:pPr>
       <w:r>
         <w:rPr>
           <w:rFonts w:hint="eastAsia"/>
@@ -9126,17 +8862,8 @@
         <w:t>从而得到在不同参数条件下的七鳃鳗繁殖成功率敏感性指标数据，并将其进行可视化展示，具体结果如下：</w:t>
       </w:r>
     </w:p>
+    <w:p/>
     <w:p>
-      <w:pPr>
-        <w:ind w:left="240" w:right="240"/>
-        <w:jc w:val="center"/>
-      </w:pPr>
-    </w:p>
-    <w:p>
-      <w:pPr>
-        <w:ind w:left="240" w:right="240"/>
-        <w:jc w:val="center"/>
-      </w:pPr>
       <w:r>
         <w:rPr>
           <w:noProof/>
@@ -9180,10 +8907,6 @@
       </w:r>
     </w:p>
     <w:p>
-      <w:pPr>
-        <w:ind w:left="240" w:right="240"/>
-        <w:jc w:val="center"/>
-      </w:pPr>
       <w:r>
         <w:rPr>
           <w:rFonts w:hint="eastAsia"/>
@@ -9531,7 +9254,6 @@
                   <m:ctrlPr>
                     <w:rPr>
                       <w:rFonts w:ascii="Cambria Math" w:hAnsi="Cambria Math"/>
-                      <w:i/>
                     </w:rPr>
                   </m:ctrlPr>
                 </m:eqArrPr>
@@ -9547,7 +9269,6 @@
                       <m:ctrlPr>
                         <w:rPr>
                           <w:rFonts w:ascii="Cambria Math" w:hAnsi="Cambria Math"/>
-                          <w:i/>
                         </w:rPr>
                       </m:ctrlPr>
                     </m:sSubPr>
@@ -9561,6 +9282,9 @@
                     </m:e>
                     <m:sub>
                       <m:r>
+                        <m:rPr>
+                          <m:sty m:val="p"/>
+                        </m:rPr>
                         <w:rPr>
                           <w:rFonts w:ascii="Cambria Math" w:hAnsi="Cambria Math"/>
                         </w:rPr>
@@ -9573,7 +9297,6 @@
                       <m:ctrlPr>
                         <w:rPr>
                           <w:rFonts w:ascii="Cambria Math" w:hAnsi="Cambria Math"/>
-                          <w:i/>
                         </w:rPr>
                       </m:ctrlPr>
                     </m:dPr>
@@ -9587,6 +9310,9 @@
                     </m:e>
                   </m:d>
                   <m:r>
+                    <m:rPr>
+                      <m:sty m:val="p"/>
+                    </m:rPr>
                     <w:rPr>
                       <w:rFonts w:ascii="Cambria Math" w:hAnsi="Cambria Math"/>
                     </w:rPr>
@@ -9597,7 +9323,6 @@
                       <m:ctrlPr>
                         <w:rPr>
                           <w:rFonts w:ascii="Cambria Math" w:hAnsi="Cambria Math"/>
-                          <w:i/>
                         </w:rPr>
                       </m:ctrlPr>
                     </m:sSubPr>
@@ -9611,6 +9336,9 @@
                     </m:e>
                     <m:sub>
                       <m:r>
+                        <m:rPr>
+                          <m:sty m:val="p"/>
+                        </m:rPr>
                         <w:rPr>
                           <w:rFonts w:ascii="Cambria Math" w:hAnsi="Cambria Math"/>
                         </w:rPr>
@@ -9623,7 +9351,6 @@
                       <m:ctrlPr>
                         <w:rPr>
                           <w:rFonts w:ascii="Cambria Math" w:hAnsi="Cambria Math"/>
-                          <w:i/>
                         </w:rPr>
                       </m:ctrlPr>
                     </m:dPr>
@@ -9643,7 +9370,6 @@
                       <m:ctrlPr>
                         <w:rPr>
                           <w:rFonts w:ascii="Cambria Math" w:hAnsi="Cambria Math"/>
-                          <w:i/>
                         </w:rPr>
                       </m:ctrlPr>
                     </m:dPr>
@@ -9653,7 +9379,6 @@
                           <m:ctrlPr>
                             <w:rPr>
                               <w:rFonts w:ascii="Cambria Math" w:hAnsi="Cambria Math"/>
-                              <w:i/>
                             </w:rPr>
                           </m:ctrlPr>
                         </m:sSubPr>
@@ -9667,6 +9392,9 @@
                         </m:e>
                         <m:sub>
                           <m:r>
+                            <m:rPr>
+                              <m:sty m:val="p"/>
+                            </m:rPr>
                             <w:rPr>
                               <w:rFonts w:ascii="Cambria Math" w:hAnsi="Cambria Math"/>
                             </w:rPr>
@@ -9675,6 +9403,9 @@
                         </m:sub>
                       </m:sSub>
                       <m:r>
+                        <m:rPr>
+                          <m:sty m:val="p"/>
+                        </m:rPr>
                         <w:rPr>
                           <w:rFonts w:ascii="Cambria Math" w:hAnsi="Cambria Math"/>
                         </w:rPr>
@@ -9685,7 +9416,6 @@
                           <m:ctrlPr>
                             <w:rPr>
                               <w:rFonts w:ascii="Cambria Math" w:hAnsi="Cambria Math"/>
-                              <w:i/>
                             </w:rPr>
                           </m:ctrlPr>
                         </m:sSubPr>
@@ -9699,6 +9429,9 @@
                         </m:e>
                         <m:sub>
                           <m:r>
+                            <m:rPr>
+                              <m:sty m:val="p"/>
+                            </m:rPr>
                             <w:rPr>
                               <w:rFonts w:ascii="Cambria Math" w:hAnsi="Cambria Math"/>
                             </w:rPr>
@@ -9711,7 +9444,6 @@
                           <m:ctrlPr>
                             <w:rPr>
                               <w:rFonts w:ascii="Cambria Math" w:hAnsi="Cambria Math"/>
-                              <w:i/>
                             </w:rPr>
                           </m:ctrlPr>
                         </m:sSubPr>
@@ -9725,6 +9457,9 @@
                         </m:e>
                         <m:sub>
                           <m:r>
+                            <m:rPr>
+                              <m:sty m:val="p"/>
+                            </m:rPr>
                             <w:rPr>
                               <w:rFonts w:ascii="Cambria Math" w:hAnsi="Cambria Math"/>
                             </w:rPr>
@@ -9737,7 +9472,6 @@
                           <m:ctrlPr>
                             <w:rPr>
                               <w:rFonts w:ascii="Cambria Math" w:hAnsi="Cambria Math"/>
-                              <w:i/>
                             </w:rPr>
                           </m:ctrlPr>
                         </m:dPr>
@@ -9751,6 +9485,9 @@
                         </m:e>
                       </m:d>
                       <m:r>
+                        <m:rPr>
+                          <m:sty m:val="p"/>
+                        </m:rPr>
                         <w:rPr>
                           <w:rFonts w:ascii="Cambria Math" w:hAnsi="Cambria Math"/>
                         </w:rPr>
@@ -9761,7 +9498,6 @@
                           <m:ctrlPr>
                             <w:rPr>
                               <w:rFonts w:ascii="Cambria Math" w:hAnsi="Cambria Math"/>
-                              <w:i/>
                             </w:rPr>
                           </m:ctrlPr>
                         </m:sSubPr>
@@ -9775,6 +9511,9 @@
                         </m:e>
                         <m:sub>
                           <m:r>
+                            <m:rPr>
+                              <m:sty m:val="p"/>
+                            </m:rPr>
                             <w:rPr>
                               <w:rFonts w:ascii="Cambria Math" w:hAnsi="Cambria Math"/>
                             </w:rPr>
@@ -9787,7 +9526,6 @@
                           <m:ctrlPr>
                             <w:rPr>
                               <w:rFonts w:ascii="Cambria Math" w:hAnsi="Cambria Math"/>
-                              <w:i/>
                             </w:rPr>
                           </m:ctrlPr>
                         </m:sSubPr>
@@ -9801,6 +9539,9 @@
                         </m:e>
                         <m:sub>
                           <m:r>
+                            <m:rPr>
+                              <m:sty m:val="p"/>
+                            </m:rPr>
                             <w:rPr>
                               <w:rFonts w:ascii="Cambria Math" w:hAnsi="Cambria Math"/>
                             </w:rPr>
@@ -9813,7 +9554,6 @@
                           <m:ctrlPr>
                             <w:rPr>
                               <w:rFonts w:ascii="Cambria Math" w:hAnsi="Cambria Math"/>
-                              <w:i/>
                             </w:rPr>
                           </m:ctrlPr>
                         </m:dPr>
@@ -9832,7 +9572,16 @@
                     <w:rPr>
                       <w:rFonts w:ascii="Cambria Math" w:hAnsi="Cambria Math"/>
                     </w:rPr>
-                    <m:t>dt,</m:t>
+                    <m:t>dt</m:t>
+                  </m:r>
+                  <m:r>
+                    <m:rPr>
+                      <m:sty m:val="p"/>
+                    </m:rPr>
+                    <w:rPr>
+                      <w:rFonts w:ascii="Cambria Math" w:hAnsi="Cambria Math"/>
+                    </w:rPr>
+                    <m:t>,</m:t>
                   </m:r>
                 </m:e>
                 <m:e>
@@ -9847,7 +9596,6 @@
                       <m:ctrlPr>
                         <w:rPr>
                           <w:rFonts w:ascii="Cambria Math" w:hAnsi="Cambria Math"/>
-                          <w:i/>
                         </w:rPr>
                       </m:ctrlPr>
                     </m:sSubPr>
@@ -9861,6 +9609,9 @@
                     </m:e>
                     <m:sub>
                       <m:r>
+                        <m:rPr>
+                          <m:sty m:val="p"/>
+                        </m:rPr>
                         <w:rPr>
                           <w:rFonts w:ascii="Cambria Math" w:hAnsi="Cambria Math"/>
                         </w:rPr>
@@ -9873,7 +9624,6 @@
                       <m:ctrlPr>
                         <w:rPr>
                           <w:rFonts w:ascii="Cambria Math" w:hAnsi="Cambria Math"/>
-                          <w:i/>
                         </w:rPr>
                       </m:ctrlPr>
                     </m:dPr>
@@ -9887,6 +9637,9 @@
                     </m:e>
                   </m:d>
                   <m:r>
+                    <m:rPr>
+                      <m:sty m:val="p"/>
+                    </m:rPr>
                     <w:rPr>
                       <w:rFonts w:ascii="Cambria Math" w:hAnsi="Cambria Math"/>
                     </w:rPr>
@@ -9897,7 +9650,6 @@
                       <m:ctrlPr>
                         <w:rPr>
                           <w:rFonts w:ascii="Cambria Math" w:hAnsi="Cambria Math"/>
-                          <w:i/>
                         </w:rPr>
                       </m:ctrlPr>
                     </m:sSubPr>
@@ -9911,6 +9663,9 @@
                     </m:e>
                     <m:sub>
                       <m:r>
+                        <m:rPr>
+                          <m:sty m:val="p"/>
+                        </m:rPr>
                         <w:rPr>
                           <w:rFonts w:ascii="Cambria Math" w:hAnsi="Cambria Math"/>
                         </w:rPr>
@@ -9923,7 +9678,6 @@
                       <m:ctrlPr>
                         <w:rPr>
                           <w:rFonts w:ascii="Cambria Math" w:hAnsi="Cambria Math"/>
-                          <w:i/>
                         </w:rPr>
                       </m:ctrlPr>
                     </m:dPr>
@@ -9937,6 +9691,9 @@
                     </m:e>
                   </m:d>
                   <m:r>
+                    <m:rPr>
+                      <m:sty m:val="p"/>
+                    </m:rPr>
                     <w:rPr>
                       <w:rFonts w:ascii="Cambria Math" w:hAnsi="Cambria Math"/>
                     </w:rPr>
@@ -9947,7 +9704,6 @@
                       <m:ctrlPr>
                         <w:rPr>
                           <w:rFonts w:ascii="Cambria Math" w:hAnsi="Cambria Math"/>
-                          <w:i/>
                         </w:rPr>
                       </m:ctrlPr>
                     </m:sSubPr>
@@ -9961,6 +9717,9 @@
                     </m:e>
                     <m:sub>
                       <m:r>
+                        <m:rPr>
+                          <m:sty m:val="p"/>
+                        </m:rPr>
                         <w:rPr>
                           <w:rFonts w:ascii="Cambria Math" w:hAnsi="Cambria Math"/>
                         </w:rPr>
@@ -9969,6 +9728,9 @@
                     </m:sub>
                   </m:sSub>
                   <m:r>
+                    <m:rPr>
+                      <m:sty m:val="p"/>
+                    </m:rPr>
                     <w:rPr>
                       <w:rFonts w:ascii="Cambria Math" w:hAnsi="Cambria Math"/>
                     </w:rPr>
@@ -9979,7 +9741,6 @@
                       <m:ctrlPr>
                         <w:rPr>
                           <w:rFonts w:ascii="Cambria Math" w:hAnsi="Cambria Math"/>
-                          <w:i/>
                         </w:rPr>
                       </m:ctrlPr>
                     </m:sSubPr>
@@ -9993,6 +9754,9 @@
                     </m:e>
                     <m:sub>
                       <m:r>
+                        <m:rPr>
+                          <m:sty m:val="p"/>
+                        </m:rPr>
                         <w:rPr>
                           <w:rFonts w:ascii="Cambria Math" w:hAnsi="Cambria Math"/>
                         </w:rPr>
@@ -10005,7 +9769,6 @@
                       <m:ctrlPr>
                         <w:rPr>
                           <w:rFonts w:ascii="Cambria Math" w:hAnsi="Cambria Math"/>
-                          <w:i/>
                         </w:rPr>
                       </m:ctrlPr>
                     </m:sSubPr>
@@ -10019,6 +9782,9 @@
                     </m:e>
                     <m:sub>
                       <m:r>
+                        <m:rPr>
+                          <m:sty m:val="p"/>
+                        </m:rPr>
                         <w:rPr>
                           <w:rFonts w:ascii="Cambria Math" w:hAnsi="Cambria Math"/>
                         </w:rPr>
@@ -10031,7 +9797,6 @@
                       <m:ctrlPr>
                         <w:rPr>
                           <w:rFonts w:ascii="Cambria Math" w:hAnsi="Cambria Math"/>
-                          <w:i/>
                         </w:rPr>
                       </m:ctrlPr>
                     </m:dPr>
@@ -10045,6 +9810,9 @@
                     </m:e>
                   </m:d>
                   <m:r>
+                    <m:rPr>
+                      <m:sty m:val="p"/>
+                    </m:rPr>
                     <w:rPr>
                       <w:rFonts w:ascii="Cambria Math" w:hAnsi="Cambria Math"/>
                     </w:rPr>
@@ -10055,7 +9823,6 @@
                       <m:ctrlPr>
                         <w:rPr>
                           <w:rFonts w:ascii="Cambria Math" w:hAnsi="Cambria Math"/>
-                          <w:i/>
                         </w:rPr>
                       </m:ctrlPr>
                     </m:sSubPr>
@@ -10069,6 +9836,9 @@
                     </m:e>
                     <m:sub>
                       <m:r>
+                        <m:rPr>
+                          <m:sty m:val="p"/>
+                        </m:rPr>
                         <w:rPr>
                           <w:rFonts w:ascii="Cambria Math" w:hAnsi="Cambria Math"/>
                         </w:rPr>
@@ -10081,7 +9851,6 @@
                       <m:ctrlPr>
                         <w:rPr>
                           <w:rFonts w:ascii="Cambria Math" w:hAnsi="Cambria Math"/>
-                          <w:i/>
                         </w:rPr>
                       </m:ctrlPr>
                     </m:sSubPr>
@@ -10095,6 +9864,9 @@
                     </m:e>
                     <m:sub>
                       <m:r>
+                        <m:rPr>
+                          <m:sty m:val="p"/>
+                        </m:rPr>
                         <w:rPr>
                           <w:rFonts w:ascii="Cambria Math" w:hAnsi="Cambria Math"/>
                         </w:rPr>
@@ -10103,10 +9875,19 @@
                     </m:sub>
                   </m:sSub>
                   <m:r>
+                    <m:rPr>
+                      <m:sty m:val="p"/>
+                    </m:rPr>
                     <w:rPr>
                       <w:rFonts w:ascii="Cambria Math" w:hAnsi="Cambria Math"/>
                     </w:rPr>
-                    <m:t>]dt</m:t>
+                    <m:t>]</m:t>
+                  </m:r>
+                  <m:r>
+                    <w:rPr>
+                      <w:rFonts w:ascii="Cambria Math" w:hAnsi="Cambria Math"/>
+                    </w:rPr>
+                    <m:t>dt</m:t>
                   </m:r>
                 </m:e>
               </m:eqArr>
@@ -10442,10 +10223,6 @@
       </w:r>
     </w:p>
     <w:p>
-      <w:pPr>
-        <w:adjustRightInd w:val="0"/>
-        <w:snapToGrid w:val="0"/>
-      </w:pPr>
       <w:r>
         <w:rPr>
           <w:rFonts w:hint="eastAsia"/>
@@ -11857,10 +11634,6 @@
       </w:r>
     </w:p>
     <w:p>
-      <w:pPr>
-        <w:adjustRightInd w:val="0"/>
-        <w:snapToGrid w:val="0"/>
-      </w:pPr>
       <m:oMathPara>
         <m:oMath>
           <m:d>
@@ -11879,7 +11652,6 @@
                   <m:ctrlPr>
                     <w:rPr>
                       <w:rFonts w:ascii="Cambria Math" w:hAnsi="Cambria Math"/>
-                      <w:i/>
                     </w:rPr>
                   </m:ctrlPr>
                 </m:eqArrPr>
@@ -11902,6 +11674,9 @@
                     </m:e>
                     <m:sub>
                       <m:r>
+                        <m:rPr>
+                          <m:sty m:val="p"/>
+                        </m:rPr>
                         <w:rPr>
                           <w:rFonts w:ascii="Cambria Math" w:hAnsi="Cambria Math"/>
                         </w:rPr>
@@ -11931,7 +11706,6 @@
                           <m:ctrlPr>
                             <w:rPr>
                               <w:rFonts w:ascii="Cambria Math" w:hAnsi="Cambria Math"/>
-                              <w:i/>
                             </w:rPr>
                           </m:ctrlPr>
                         </m:dPr>
@@ -11940,7 +11714,16 @@
                             <w:rPr>
                               <w:rFonts w:ascii="Cambria Math" w:hAnsi="Cambria Math"/>
                             </w:rPr>
-                            <m:t>k+1</m:t>
+                            <m:t>k</m:t>
+                          </m:r>
+                          <m:r>
+                            <m:rPr>
+                              <m:sty m:val="p"/>
+                            </m:rPr>
+                            <w:rPr>
+                              <w:rFonts w:ascii="Cambria Math" w:hAnsi="Cambria Math"/>
+                            </w:rPr>
+                            <m:t>+1</m:t>
                           </m:r>
                         </m:e>
                       </m:d>
@@ -11979,6 +11762,9 @@
                     </m:e>
                     <m:sub>
                       <m:r>
+                        <m:rPr>
+                          <m:sty m:val="p"/>
+                        </m:rPr>
                         <w:rPr>
                           <w:rFonts w:ascii="Cambria Math" w:hAnsi="Cambria Math"/>
                         </w:rPr>
@@ -11999,7 +11785,6 @@
                       <m:ctrlPr>
                         <w:rPr>
                           <w:rFonts w:ascii="Cambria Math" w:hAnsi="Cambria Math"/>
-                          <w:i/>
                         </w:rPr>
                       </m:ctrlPr>
                     </m:dPr>
@@ -12013,6 +11798,9 @@
                     </m:e>
                   </m:d>
                   <m:r>
+                    <m:rPr>
+                      <m:sty m:val="p"/>
+                    </m:rPr>
                     <w:rPr>
                       <w:rFonts w:ascii="Cambria Math" w:hAnsi="Cambria Math"/>
                     </w:rPr>
@@ -12025,7 +11813,6 @@
                       <m:ctrlPr>
                         <w:rPr>
                           <w:rFonts w:ascii="Cambria Math" w:hAnsi="Cambria Math"/>
-                          <w:i/>
                         </w:rPr>
                       </m:ctrlPr>
                     </m:dPr>
@@ -12035,7 +11822,6 @@
                           <m:ctrlPr>
                             <w:rPr>
                               <w:rFonts w:ascii="Cambria Math" w:hAnsi="Cambria Math"/>
-                              <w:i/>
                             </w:rPr>
                           </m:ctrlPr>
                         </m:sSubPr>
@@ -12049,6 +11835,9 @@
                         </m:e>
                         <m:sub>
                           <m:r>
+                            <m:rPr>
+                              <m:sty m:val="p"/>
+                            </m:rPr>
                             <w:rPr>
                               <w:rFonts w:ascii="Cambria Math" w:hAnsi="Cambria Math"/>
                             </w:rPr>
@@ -12057,6 +11846,9 @@
                         </m:sub>
                       </m:sSub>
                       <m:r>
+                        <m:rPr>
+                          <m:sty m:val="p"/>
+                        </m:rPr>
                         <w:rPr>
                           <w:rFonts w:ascii="Cambria Math" w:hAnsi="Cambria Math"/>
                         </w:rPr>
@@ -12067,7 +11859,6 @@
                           <m:ctrlPr>
                             <w:rPr>
                               <w:rFonts w:ascii="Cambria Math" w:hAnsi="Cambria Math"/>
-                              <w:i/>
                             </w:rPr>
                           </m:ctrlPr>
                         </m:sSubPr>
@@ -12081,6 +11872,9 @@
                         </m:e>
                         <m:sub>
                           <m:r>
+                            <m:rPr>
+                              <m:sty m:val="p"/>
+                            </m:rPr>
                             <w:rPr>
                               <w:rFonts w:ascii="Cambria Math" w:hAnsi="Cambria Math"/>
                             </w:rPr>
@@ -12093,7 +11887,6 @@
                           <m:ctrlPr>
                             <w:rPr>
                               <w:rFonts w:ascii="Cambria Math" w:hAnsi="Cambria Math"/>
-                              <w:i/>
                             </w:rPr>
                           </m:ctrlPr>
                         </m:sSubSupPr>
@@ -12107,6 +11900,9 @@
                         </m:e>
                         <m:sub>
                           <m:r>
+                            <m:rPr>
+                              <m:sty m:val="p"/>
+                            </m:rPr>
                             <w:rPr>
                               <w:rFonts w:ascii="Cambria Math" w:hAnsi="Cambria Math"/>
                             </w:rPr>
@@ -12127,7 +11923,6 @@
                           <m:ctrlPr>
                             <w:rPr>
                               <w:rFonts w:ascii="Cambria Math" w:hAnsi="Cambria Math"/>
-                              <w:i/>
                             </w:rPr>
                           </m:ctrlPr>
                         </m:dPr>
@@ -12141,6 +11936,9 @@
                         </m:e>
                       </m:d>
                       <m:r>
+                        <m:rPr>
+                          <m:sty m:val="p"/>
+                        </m:rPr>
                         <w:rPr>
                           <w:rFonts w:ascii="Cambria Math" w:hAnsi="Cambria Math"/>
                         </w:rPr>
@@ -12151,7 +11949,6 @@
                           <m:ctrlPr>
                             <w:rPr>
                               <w:rFonts w:ascii="Cambria Math" w:hAnsi="Cambria Math"/>
-                              <w:i/>
                             </w:rPr>
                           </m:ctrlPr>
                         </m:sSubPr>
@@ -12165,6 +11962,9 @@
                         </m:e>
                         <m:sub>
                           <m:r>
+                            <m:rPr>
+                              <m:sty m:val="p"/>
+                            </m:rPr>
                             <w:rPr>
                               <w:rFonts w:ascii="Cambria Math" w:hAnsi="Cambria Math"/>
                             </w:rPr>
@@ -12177,7 +11977,6 @@
                           <m:ctrlPr>
                             <w:rPr>
                               <w:rFonts w:ascii="Cambria Math" w:hAnsi="Cambria Math"/>
-                              <w:i/>
                             </w:rPr>
                           </m:ctrlPr>
                         </m:sSubSupPr>
@@ -12191,6 +11990,9 @@
                         </m:e>
                         <m:sub>
                           <m:r>
+                            <m:rPr>
+                              <m:sty m:val="p"/>
+                            </m:rPr>
                             <w:rPr>
                               <w:rFonts w:ascii="Cambria Math" w:hAnsi="Cambria Math"/>
                             </w:rPr>
@@ -12211,7 +12013,6 @@
                           <m:ctrlPr>
                             <w:rPr>
                               <w:rFonts w:ascii="Cambria Math" w:hAnsi="Cambria Math"/>
-                              <w:i/>
                             </w:rPr>
                           </m:ctrlPr>
                         </m:dPr>
@@ -12230,14 +12031,22 @@
                     <w:rPr>
                       <w:rFonts w:ascii="Cambria Math" w:hAnsi="Cambria Math"/>
                     </w:rPr>
-                    <m:t>h+</m:t>
+                    <m:t>h</m:t>
+                  </m:r>
+                  <m:r>
+                    <m:rPr>
+                      <m:sty m:val="p"/>
+                    </m:rPr>
+                    <w:rPr>
+                      <w:rFonts w:ascii="Cambria Math" w:hAnsi="Cambria Math"/>
+                    </w:rPr>
+                    <m:t>+</m:t>
                   </m:r>
                   <m:sSubSup>
                     <m:sSubSupPr>
                       <m:ctrlPr>
                         <w:rPr>
                           <w:rFonts w:ascii="Cambria Math" w:hAnsi="Cambria Math"/>
-                          <w:i/>
                         </w:rPr>
                       </m:ctrlPr>
                     </m:sSubSupPr>
@@ -12251,6 +12060,9 @@
                     </m:e>
                     <m:sub>
                       <m:r>
+                        <m:rPr>
+                          <m:sty m:val="p"/>
+                        </m:rPr>
                         <w:rPr>
                           <w:rFonts w:ascii="Cambria Math" w:hAnsi="Cambria Math"/>
                         </w:rPr>
@@ -12304,6 +12116,9 @@
                     </m:e>
                     <m:sub>
                       <m:r>
+                        <m:rPr>
+                          <m:sty m:val="p"/>
+                        </m:rPr>
                         <w:rPr>
                           <w:rFonts w:ascii="Cambria Math" w:hAnsi="Cambria Math"/>
                         </w:rPr>
@@ -12324,7 +12139,6 @@
                       <m:ctrlPr>
                         <w:rPr>
                           <w:rFonts w:ascii="Cambria Math" w:hAnsi="Cambria Math"/>
-                          <w:i/>
                         </w:rPr>
                       </m:ctrlPr>
                     </m:dPr>
@@ -12887,10 +12701,6 @@
       </m:oMathPara>
     </w:p>
     <w:p>
-      <w:pPr>
-        <w:adjustRightInd w:val="0"/>
-        <w:snapToGrid w:val="0"/>
-      </w:pPr>
       <w:r>
         <w:rPr>
           <w:rFonts w:hint="eastAsia"/>
@@ -12973,10 +12783,6 @@
       </w:r>
     </w:p>
     <w:p>
-      <w:pPr>
-        <w:adjustRightInd w:val="0"/>
-        <w:snapToGrid w:val="0"/>
-      </w:pPr>
       <m:oMathPara>
         <m:oMath>
           <m:d>
@@ -12995,7 +12801,6 @@
                   <m:ctrlPr>
                     <w:rPr>
                       <w:rFonts w:ascii="Cambria Math" w:hAnsi="Cambria Math"/>
-                      <w:i/>
                     </w:rPr>
                   </m:ctrlPr>
                 </m:eqArrPr>
@@ -13005,7 +12810,6 @@
                       <m:ctrlPr>
                         <w:rPr>
                           <w:rFonts w:ascii="Cambria Math" w:hAnsi="Cambria Math"/>
-                          <w:i/>
                         </w:rPr>
                       </m:ctrlPr>
                     </m:sSubPr>
@@ -13025,6 +12829,9 @@
                     </m:e>
                     <m:sub>
                       <m:r>
+                        <m:rPr>
+                          <m:sty m:val="p"/>
+                        </m:rPr>
                         <w:rPr>
                           <w:rFonts w:ascii="Cambria Math" w:hAnsi="Cambria Math"/>
                         </w:rPr>
@@ -13037,7 +12844,6 @@
                       <m:ctrlPr>
                         <w:rPr>
                           <w:rFonts w:ascii="Cambria Math" w:hAnsi="Cambria Math"/>
-                          <w:i/>
                         </w:rPr>
                       </m:ctrlPr>
                     </m:dPr>
@@ -13051,6 +12857,9 @@
                     </m:e>
                   </m:d>
                   <m:r>
+                    <m:rPr>
+                      <m:sty m:val="p"/>
+                    </m:rPr>
                     <w:rPr>
                       <w:rFonts w:ascii="Cambria Math" w:hAnsi="Cambria Math"/>
                     </w:rPr>
@@ -13061,7 +12870,6 @@
                       <m:ctrlPr>
                         <w:rPr>
                           <w:rFonts w:ascii="Cambria Math" w:hAnsi="Cambria Math"/>
-                          <w:i/>
                         </w:rPr>
                       </m:ctrlPr>
                     </m:sSubPr>
@@ -13075,6 +12883,9 @@
                     </m:e>
                     <m:sub>
                       <m:r>
+                        <m:rPr>
+                          <m:sty m:val="p"/>
+                        </m:rPr>
                         <w:rPr>
                           <w:rFonts w:ascii="Cambria Math" w:hAnsi="Cambria Math"/>
                         </w:rPr>
@@ -13087,7 +12898,6 @@
                       <m:ctrlPr>
                         <w:rPr>
                           <w:rFonts w:ascii="Cambria Math" w:hAnsi="Cambria Math"/>
-                          <w:i/>
                         </w:rPr>
                       </m:ctrlPr>
                     </m:dPr>
@@ -13107,7 +12917,6 @@
                       <m:ctrlPr>
                         <w:rPr>
                           <w:rFonts w:ascii="Cambria Math" w:hAnsi="Cambria Math"/>
-                          <w:i/>
                         </w:rPr>
                       </m:ctrlPr>
                     </m:dPr>
@@ -13117,7 +12926,6 @@
                           <m:ctrlPr>
                             <w:rPr>
                               <w:rFonts w:ascii="Cambria Math" w:hAnsi="Cambria Math"/>
-                              <w:i/>
                             </w:rPr>
                           </m:ctrlPr>
                         </m:sSubPr>
@@ -13131,6 +12939,9 @@
                         </m:e>
                         <m:sub>
                           <m:r>
+                            <m:rPr>
+                              <m:sty m:val="p"/>
+                            </m:rPr>
                             <w:rPr>
                               <w:rFonts w:ascii="Cambria Math" w:hAnsi="Cambria Math"/>
                             </w:rPr>
@@ -13139,6 +12950,9 @@
                         </m:sub>
                       </m:sSub>
                       <m:r>
+                        <m:rPr>
+                          <m:sty m:val="p"/>
+                        </m:rPr>
                         <w:rPr>
                           <w:rFonts w:ascii="Cambria Math" w:hAnsi="Cambria Math"/>
                         </w:rPr>
@@ -13149,7 +12963,6 @@
                           <m:ctrlPr>
                             <w:rPr>
                               <w:rFonts w:ascii="Cambria Math" w:hAnsi="Cambria Math"/>
-                              <w:i/>
                             </w:rPr>
                           </m:ctrlPr>
                         </m:sSubPr>
@@ -13163,6 +12976,9 @@
                         </m:e>
                         <m:sub>
                           <m:r>
+                            <m:rPr>
+                              <m:sty m:val="p"/>
+                            </m:rPr>
                             <w:rPr>
                               <w:rFonts w:ascii="Cambria Math" w:hAnsi="Cambria Math"/>
                             </w:rPr>
@@ -13175,7 +12991,6 @@
                           <m:ctrlPr>
                             <w:rPr>
                               <w:rFonts w:ascii="Cambria Math" w:hAnsi="Cambria Math"/>
-                              <w:i/>
                             </w:rPr>
                           </m:ctrlPr>
                         </m:sSubPr>
@@ -13189,6 +13004,9 @@
                         </m:e>
                         <m:sub>
                           <m:r>
+                            <m:rPr>
+                              <m:sty m:val="p"/>
+                            </m:rPr>
                             <w:rPr>
                               <w:rFonts w:ascii="Cambria Math" w:hAnsi="Cambria Math"/>
                             </w:rPr>
@@ -13201,7 +13019,6 @@
                           <m:ctrlPr>
                             <w:rPr>
                               <w:rFonts w:ascii="Cambria Math" w:hAnsi="Cambria Math"/>
-                              <w:i/>
                             </w:rPr>
                           </m:ctrlPr>
                         </m:dPr>
@@ -13215,6 +13032,9 @@
                         </m:e>
                       </m:d>
                       <m:r>
+                        <m:rPr>
+                          <m:sty m:val="p"/>
+                        </m:rPr>
                         <w:rPr>
                           <w:rFonts w:ascii="Cambria Math" w:hAnsi="Cambria Math"/>
                         </w:rPr>
@@ -13225,7 +13045,6 @@
                           <m:ctrlPr>
                             <w:rPr>
                               <w:rFonts w:ascii="Cambria Math" w:hAnsi="Cambria Math"/>
-                              <w:i/>
                             </w:rPr>
                           </m:ctrlPr>
                         </m:sSubPr>
@@ -13239,6 +13058,9 @@
                         </m:e>
                         <m:sub>
                           <m:r>
+                            <m:rPr>
+                              <m:sty m:val="p"/>
+                            </m:rPr>
                             <w:rPr>
                               <w:rFonts w:ascii="Cambria Math" w:hAnsi="Cambria Math"/>
                             </w:rPr>
@@ -13251,7 +13073,6 @@
                           <m:ctrlPr>
                             <w:rPr>
                               <w:rFonts w:ascii="Cambria Math" w:hAnsi="Cambria Math"/>
-                              <w:i/>
                             </w:rPr>
                           </m:ctrlPr>
                         </m:sSubPr>
@@ -13265,6 +13086,9 @@
                         </m:e>
                         <m:sub>
                           <m:r>
+                            <m:rPr>
+                              <m:sty m:val="p"/>
+                            </m:rPr>
                             <w:rPr>
                               <w:rFonts w:ascii="Cambria Math" w:hAnsi="Cambria Math"/>
                             </w:rPr>
@@ -13277,7 +13101,6 @@
                           <m:ctrlPr>
                             <w:rPr>
                               <w:rFonts w:ascii="Cambria Math" w:hAnsi="Cambria Math"/>
-                              <w:i/>
                             </w:rPr>
                           </m:ctrlPr>
                         </m:dPr>
@@ -13296,14 +13119,22 @@
                     <w:rPr>
                       <w:rFonts w:ascii="Cambria Math" w:hAnsi="Cambria Math"/>
                     </w:rPr>
-                    <m:t>dt+</m:t>
+                    <m:t>dt</m:t>
+                  </m:r>
+                  <m:r>
+                    <m:rPr>
+                      <m:sty m:val="p"/>
+                    </m:rPr>
+                    <w:rPr>
+                      <w:rFonts w:ascii="Cambria Math" w:hAnsi="Cambria Math"/>
+                    </w:rPr>
+                    <m:t>+</m:t>
                   </m:r>
                   <m:sSub>
                     <m:sSubPr>
                       <m:ctrlPr>
                         <w:rPr>
                           <w:rFonts w:ascii="Cambria Math" w:hAnsi="Cambria Math"/>
-                          <w:i/>
                         </w:rPr>
                       </m:ctrlPr>
                     </m:sSubPr>
@@ -13317,6 +13148,9 @@
                     </m:e>
                     <m:sub>
                       <m:r>
+                        <m:rPr>
+                          <m:sty m:val="p"/>
+                        </m:rPr>
                         <w:rPr>
                           <w:rFonts w:ascii="Cambria Math" w:hAnsi="Cambria Math"/>
                         </w:rPr>
@@ -13329,7 +13163,6 @@
                       <m:ctrlPr>
                         <w:rPr>
                           <w:rFonts w:ascii="Cambria Math" w:hAnsi="Cambria Math"/>
-                          <w:i/>
                         </w:rPr>
                       </m:ctrlPr>
                     </m:sSubPr>
@@ -13343,6 +13176,9 @@
                     </m:e>
                     <m:sub>
                       <m:r>
+                        <m:rPr>
+                          <m:sty m:val="p"/>
+                        </m:rPr>
                         <w:rPr>
                           <w:rFonts w:ascii="Cambria Math" w:hAnsi="Cambria Math"/>
                         </w:rPr>
@@ -13351,17 +13187,40 @@
                     </m:sub>
                   </m:sSub>
                   <m:r>
+                    <m:rPr>
+                      <m:sty m:val="p"/>
+                    </m:rPr>
                     <w:rPr>
                       <w:rFonts w:ascii="Cambria Math" w:hAnsi="Cambria Math"/>
                     </w:rPr>
-                    <m:t>(t)d</m:t>
+                    <m:t>(</m:t>
+                  </m:r>
+                  <m:r>
+                    <w:rPr>
+                      <w:rFonts w:ascii="Cambria Math" w:hAnsi="Cambria Math"/>
+                    </w:rPr>
+                    <m:t>t</m:t>
+                  </m:r>
+                  <m:r>
+                    <m:rPr>
+                      <m:sty m:val="p"/>
+                    </m:rPr>
+                    <w:rPr>
+                      <w:rFonts w:ascii="Cambria Math" w:hAnsi="Cambria Math"/>
+                    </w:rPr>
+                    <m:t>)</m:t>
+                  </m:r>
+                  <m:r>
+                    <w:rPr>
+                      <w:rFonts w:ascii="Cambria Math" w:hAnsi="Cambria Math"/>
+                    </w:rPr>
+                    <m:t>d</m:t>
                   </m:r>
                   <m:sSub>
                     <m:sSubPr>
                       <m:ctrlPr>
                         <w:rPr>
                           <w:rFonts w:ascii="Cambria Math" w:hAnsi="Cambria Math"/>
-                          <w:i/>
                         </w:rPr>
                       </m:ctrlPr>
                     </m:sSubPr>
@@ -13375,6 +13234,9 @@
                     </m:e>
                     <m:sub>
                       <m:r>
+                        <m:rPr>
+                          <m:sty m:val="p"/>
+                        </m:rPr>
                         <w:rPr>
                           <w:rFonts w:ascii="Cambria Math" w:hAnsi="Cambria Math"/>
                         </w:rPr>
@@ -13383,10 +13245,28 @@
                     </m:sub>
                   </m:sSub>
                   <m:r>
+                    <m:rPr>
+                      <m:sty m:val="p"/>
+                    </m:rPr>
                     <w:rPr>
                       <w:rFonts w:ascii="Cambria Math" w:hAnsi="Cambria Math"/>
                     </w:rPr>
-                    <m:t>(t)</m:t>
+                    <m:t>(</m:t>
+                  </m:r>
+                  <m:r>
+                    <w:rPr>
+                      <w:rFonts w:ascii="Cambria Math" w:hAnsi="Cambria Math"/>
+                    </w:rPr>
+                    <m:t>t</m:t>
+                  </m:r>
+                  <m:r>
+                    <m:rPr>
+                      <m:sty m:val="p"/>
+                    </m:rPr>
+                    <w:rPr>
+                      <w:rFonts w:ascii="Cambria Math" w:hAnsi="Cambria Math"/>
+                    </w:rPr>
+                    <m:t>)</m:t>
                   </m:r>
                 </m:e>
                 <m:e>
@@ -13401,7 +13281,6 @@
                       <m:ctrlPr>
                         <w:rPr>
                           <w:rFonts w:ascii="Cambria Math" w:hAnsi="Cambria Math"/>
-                          <w:i/>
                         </w:rPr>
                       </m:ctrlPr>
                     </m:sSubPr>
@@ -13415,6 +13294,9 @@
                     </m:e>
                     <m:sub>
                       <m:r>
+                        <m:rPr>
+                          <m:sty m:val="p"/>
+                        </m:rPr>
                         <w:rPr>
                           <w:rFonts w:ascii="Cambria Math" w:hAnsi="Cambria Math"/>
                         </w:rPr>
@@ -13427,7 +13309,6 @@
                       <m:ctrlPr>
                         <w:rPr>
                           <w:rFonts w:ascii="Cambria Math" w:hAnsi="Cambria Math"/>
-                          <w:i/>
                         </w:rPr>
                       </m:ctrlPr>
                     </m:dPr>
@@ -13441,6 +13322,9 @@
                     </m:e>
                   </m:d>
                   <m:r>
+                    <m:rPr>
+                      <m:sty m:val="p"/>
+                    </m:rPr>
                     <w:rPr>
                       <w:rFonts w:ascii="Cambria Math" w:hAnsi="Cambria Math"/>
                     </w:rPr>
@@ -13451,7 +13335,6 @@
                       <m:ctrlPr>
                         <w:rPr>
                           <w:rFonts w:ascii="Cambria Math" w:hAnsi="Cambria Math"/>
-                          <w:i/>
                         </w:rPr>
                       </m:ctrlPr>
                     </m:sSubPr>
@@ -13465,6 +13348,9 @@
                     </m:e>
                     <m:sub>
                       <m:r>
+                        <m:rPr>
+                          <m:sty m:val="p"/>
+                        </m:rPr>
                         <w:rPr>
                           <w:rFonts w:ascii="Cambria Math" w:hAnsi="Cambria Math"/>
                         </w:rPr>
@@ -13477,7 +13363,6 @@
                       <m:ctrlPr>
                         <w:rPr>
                           <w:rFonts w:ascii="Cambria Math" w:hAnsi="Cambria Math"/>
-                          <w:i/>
                         </w:rPr>
                       </m:ctrlPr>
                     </m:dPr>
@@ -13497,7 +13382,6 @@
                       <m:ctrlPr>
                         <w:rPr>
                           <w:rFonts w:ascii="Cambria Math" w:hAnsi="Cambria Math"/>
-                          <w:i/>
                         </w:rPr>
                       </m:ctrlPr>
                     </m:dPr>
@@ -13507,7 +13391,6 @@
                           <m:ctrlPr>
                             <w:rPr>
                               <w:rFonts w:ascii="Cambria Math" w:hAnsi="Cambria Math"/>
-                              <w:i/>
                             </w:rPr>
                           </m:ctrlPr>
                         </m:sSubPr>
@@ -13521,6 +13404,9 @@
                         </m:e>
                         <m:sub>
                           <m:r>
+                            <m:rPr>
+                              <m:sty m:val="p"/>
+                            </m:rPr>
                             <w:rPr>
                               <w:rFonts w:ascii="Cambria Math" w:hAnsi="Cambria Math"/>
                             </w:rPr>
@@ -13529,6 +13415,9 @@
                         </m:sub>
                       </m:sSub>
                       <m:r>
+                        <m:rPr>
+                          <m:sty m:val="p"/>
+                        </m:rPr>
                         <w:rPr>
                           <w:rFonts w:ascii="Cambria Math" w:hAnsi="Cambria Math"/>
                         </w:rPr>
@@ -13539,7 +13428,6 @@
                           <m:ctrlPr>
                             <w:rPr>
                               <w:rFonts w:ascii="Cambria Math" w:hAnsi="Cambria Math"/>
-                              <w:i/>
                             </w:rPr>
                           </m:ctrlPr>
                         </m:sSubPr>
@@ -13553,6 +13441,9 @@
                         </m:e>
                         <m:sub>
                           <m:r>
+                            <m:rPr>
+                              <m:sty m:val="p"/>
+                            </m:rPr>
                             <w:rPr>
                               <w:rFonts w:ascii="Cambria Math" w:hAnsi="Cambria Math"/>
                             </w:rPr>
@@ -13565,7 +13456,6 @@
                           <m:ctrlPr>
                             <w:rPr>
                               <w:rFonts w:ascii="Cambria Math" w:hAnsi="Cambria Math"/>
-                              <w:i/>
                             </w:rPr>
                           </m:ctrlPr>
                         </m:sSubPr>
@@ -13579,6 +13469,9 @@
                         </m:e>
                         <m:sub>
                           <m:r>
+                            <m:rPr>
+                              <m:sty m:val="p"/>
+                            </m:rPr>
                             <w:rPr>
                               <w:rFonts w:ascii="Cambria Math" w:hAnsi="Cambria Math"/>
                             </w:rPr>
@@ -13587,6 +13480,9 @@
                         </m:sub>
                       </m:sSub>
                       <m:r>
+                        <m:rPr>
+                          <m:sty m:val="p"/>
+                        </m:rPr>
                         <w:rPr>
                           <w:rFonts w:ascii="Cambria Math" w:hAnsi="Cambria Math"/>
                         </w:rPr>
@@ -13597,7 +13493,6 @@
                           <m:ctrlPr>
                             <w:rPr>
                               <w:rFonts w:ascii="Cambria Math" w:hAnsi="Cambria Math"/>
-                              <w:i/>
                             </w:rPr>
                           </m:ctrlPr>
                         </m:sSubPr>
@@ -13611,6 +13506,9 @@
                         </m:e>
                         <m:sub>
                           <m:r>
+                            <m:rPr>
+                              <m:sty m:val="p"/>
+                            </m:rPr>
                             <w:rPr>
                               <w:rFonts w:ascii="Cambria Math" w:hAnsi="Cambria Math"/>
                             </w:rPr>
@@ -13623,7 +13521,6 @@
                           <m:ctrlPr>
                             <w:rPr>
                               <w:rFonts w:ascii="Cambria Math" w:hAnsi="Cambria Math"/>
-                              <w:i/>
                             </w:rPr>
                           </m:ctrlPr>
                         </m:sSubPr>
@@ -13637,6 +13534,9 @@
                         </m:e>
                         <m:sub>
                           <m:r>
+                            <m:rPr>
+                              <m:sty m:val="p"/>
+                            </m:rPr>
                             <w:rPr>
                               <w:rFonts w:ascii="Cambria Math" w:hAnsi="Cambria Math"/>
                             </w:rPr>
@@ -13649,7 +13549,6 @@
                           <m:ctrlPr>
                             <w:rPr>
                               <w:rFonts w:ascii="Cambria Math" w:hAnsi="Cambria Math"/>
-                              <w:i/>
                             </w:rPr>
                           </m:ctrlPr>
                         </m:dPr>
@@ -13668,14 +13567,22 @@
                     <w:rPr>
                       <w:rFonts w:ascii="Cambria Math" w:hAnsi="Cambria Math"/>
                     </w:rPr>
-                    <m:t>dt+</m:t>
+                    <m:t>dt</m:t>
+                  </m:r>
+                  <m:r>
+                    <m:rPr>
+                      <m:sty m:val="p"/>
+                    </m:rPr>
+                    <w:rPr>
+                      <w:rFonts w:ascii="Cambria Math" w:hAnsi="Cambria Math"/>
+                    </w:rPr>
+                    <m:t>+</m:t>
                   </m:r>
                   <m:sSub>
                     <m:sSubPr>
                       <m:ctrlPr>
                         <w:rPr>
                           <w:rFonts w:ascii="Cambria Math" w:hAnsi="Cambria Math"/>
-                          <w:i/>
                         </w:rPr>
                       </m:ctrlPr>
                     </m:sSubPr>
@@ -13689,6 +13596,9 @@
                     </m:e>
                     <m:sub>
                       <m:r>
+                        <m:rPr>
+                          <m:sty m:val="p"/>
+                        </m:rPr>
                         <w:rPr>
                           <w:rFonts w:ascii="Cambria Math" w:hAnsi="Cambria Math"/>
                         </w:rPr>
@@ -13701,7 +13611,6 @@
                       <m:ctrlPr>
                         <w:rPr>
                           <w:rFonts w:ascii="Cambria Math" w:hAnsi="Cambria Math"/>
-                          <w:i/>
                         </w:rPr>
                       </m:ctrlPr>
                     </m:sSubPr>
@@ -13715,6 +13624,9 @@
                     </m:e>
                     <m:sub>
                       <m:r>
+                        <m:rPr>
+                          <m:sty m:val="p"/>
+                        </m:rPr>
                         <w:rPr>
                           <w:rFonts w:ascii="Cambria Math" w:hAnsi="Cambria Math"/>
                         </w:rPr>
@@ -13723,17 +13635,40 @@
                     </m:sub>
                   </m:sSub>
                   <m:r>
+                    <m:rPr>
+                      <m:sty m:val="p"/>
+                    </m:rPr>
                     <w:rPr>
                       <w:rFonts w:ascii="Cambria Math" w:hAnsi="Cambria Math"/>
                     </w:rPr>
-                    <m:t>(t)d</m:t>
+                    <m:t>(</m:t>
+                  </m:r>
+                  <m:r>
+                    <w:rPr>
+                      <w:rFonts w:ascii="Cambria Math" w:hAnsi="Cambria Math"/>
+                    </w:rPr>
+                    <m:t>t</m:t>
+                  </m:r>
+                  <m:r>
+                    <m:rPr>
+                      <m:sty m:val="p"/>
+                    </m:rPr>
+                    <w:rPr>
+                      <w:rFonts w:ascii="Cambria Math" w:hAnsi="Cambria Math"/>
+                    </w:rPr>
+                    <m:t>)</m:t>
+                  </m:r>
+                  <m:r>
+                    <w:rPr>
+                      <w:rFonts w:ascii="Cambria Math" w:hAnsi="Cambria Math"/>
+                    </w:rPr>
+                    <m:t>d</m:t>
                   </m:r>
                   <m:sSub>
                     <m:sSubPr>
                       <m:ctrlPr>
                         <w:rPr>
                           <w:rFonts w:ascii="Cambria Math" w:hAnsi="Cambria Math"/>
-                          <w:i/>
                         </w:rPr>
                       </m:ctrlPr>
                     </m:sSubPr>
@@ -13747,6 +13682,9 @@
                     </m:e>
                     <m:sub>
                       <m:r>
+                        <m:rPr>
+                          <m:sty m:val="p"/>
+                        </m:rPr>
                         <w:rPr>
                           <w:rFonts w:ascii="Cambria Math" w:hAnsi="Cambria Math"/>
                         </w:rPr>
@@ -13755,10 +13693,28 @@
                     </m:sub>
                   </m:sSub>
                   <m:r>
+                    <m:rPr>
+                      <m:sty m:val="p"/>
+                    </m:rPr>
                     <w:rPr>
                       <w:rFonts w:ascii="Cambria Math" w:hAnsi="Cambria Math"/>
                     </w:rPr>
-                    <m:t>(t)</m:t>
+                    <m:t>(</m:t>
+                  </m:r>
+                  <m:r>
+                    <w:rPr>
+                      <w:rFonts w:ascii="Cambria Math" w:hAnsi="Cambria Math"/>
+                    </w:rPr>
+                    <m:t>t</m:t>
+                  </m:r>
+                  <m:r>
+                    <m:rPr>
+                      <m:sty m:val="p"/>
+                    </m:rPr>
+                    <w:rPr>
+                      <w:rFonts w:ascii="Cambria Math" w:hAnsi="Cambria Math"/>
+                    </w:rPr>
+                    <m:t>)</m:t>
                   </m:r>
                 </m:e>
               </m:eqArr>
@@ -13767,13 +13723,7 @@
         </m:oMath>
       </m:oMathPara>
     </w:p>
-    <w:p>
-      <w:pPr>
-        <w:adjustRightInd w:val="0"/>
-        <w:snapToGrid w:val="0"/>
-        <w:ind w:firstLineChars="0" w:firstLine="0"/>
-      </w:pPr>
-    </w:p>
+    <w:p/>
     <w:p>
       <w:pPr>
         <w:pStyle w:val="2"/>
@@ -13786,7 +13736,6 @@
       </w:r>
     </w:p>
     <w:p>
-      <w:bookmarkStart w:id="19" w:name="_GoBack"/>
       <w:r>
         <w:rPr>
           <w:noProof/>
@@ -13827,7 +13776,6 @@
           </wp:inline>
         </w:drawing>
       </w:r>
-      <w:bookmarkEnd w:id="19"/>
     </w:p>
     <w:p>
       <w:r>
@@ -14049,9 +13997,6 @@
       </w:r>
     </w:p>
     <w:p>
-      <w:pPr>
-        <w:jc w:val="center"/>
-      </w:pPr>
       <w:r>
         <w:rPr>
           <w:rFonts w:hint="eastAsia"/>
@@ -14075,7 +14020,6 @@
     <w:p>
       <w:pPr>
         <w:pStyle w:val="1"/>
-        <w:ind w:left="240" w:right="240"/>
       </w:pPr>
       <w:bookmarkStart w:id="20" w:name="_Toc17056"/>
       <w:r>
@@ -14086,7 +14030,6 @@
     <w:p>
       <w:pPr>
         <w:pStyle w:val="2"/>
-        <w:ind w:left="240" w:right="240"/>
       </w:pPr>
       <w:bookmarkStart w:id="21" w:name="_Toc58505784"/>
       <w:bookmarkStart w:id="22" w:name="_Toc9693"/>
@@ -14103,7 +14046,7 @@
           <w:ilvl w:val="0"/>
           <w:numId w:val="2"/>
         </w:numPr>
-        <w:ind w:left="240" w:right="240" w:firstLineChars="0"/>
+        <w:ind w:firstLineChars="0"/>
       </w:pPr>
       <w:r>
         <w:rPr>
@@ -14173,7 +14116,7 @@
           <w:ilvl w:val="0"/>
           <w:numId w:val="2"/>
         </w:numPr>
-        <w:ind w:left="240" w:right="240" w:firstLineChars="0"/>
+        <w:ind w:firstLineChars="0"/>
       </w:pPr>
       <w:r>
         <w:rPr>
@@ -14195,7 +14138,7 @@
           <w:ilvl w:val="0"/>
           <w:numId w:val="2"/>
         </w:numPr>
-        <w:ind w:left="240" w:right="240" w:firstLineChars="0"/>
+        <w:ind w:firstLineChars="0"/>
       </w:pPr>
       <w:r>
         <w:rPr>
@@ -14231,15 +14174,10 @@
         <w:t>寄生之间的关系</w:t>
       </w:r>
     </w:p>
-    <w:p>
-      <w:pPr>
-        <w:ind w:left="240" w:right="240"/>
-      </w:pPr>
-    </w:p>
+    <w:p/>
     <w:p>
       <w:pPr>
         <w:pStyle w:val="2"/>
-        <w:ind w:left="240" w:right="240"/>
       </w:pPr>
       <w:bookmarkStart w:id="23" w:name="_Toc58505785"/>
       <w:bookmarkStart w:id="24" w:name="_Toc29486"/>
@@ -14262,7 +14200,7 @@
           <w:ilvl w:val="0"/>
           <w:numId w:val="2"/>
         </w:numPr>
-        <w:ind w:left="240" w:right="240" w:firstLineChars="0"/>
+        <w:ind w:firstLineChars="0"/>
       </w:pPr>
       <w:r>
         <w:rPr>
@@ -14284,7 +14222,7 @@
           <w:ilvl w:val="0"/>
           <w:numId w:val="2"/>
         </w:numPr>
-        <w:ind w:left="240" w:right="240" w:firstLineChars="0"/>
+        <w:ind w:firstLineChars="0"/>
       </w:pPr>
       <w:r>
         <w:rPr>
@@ -14297,126 +14235,102 @@
           <w:rFonts w:hint="eastAsia"/>
         </w:rPr>
         <w:t>模型基于数学推导较多，数据初始化变量的定义更多基于理想状态，导致可能会合现实情况有所出入</w:t>
+      </w:r>
+    </w:p>
+    <w:p/>
+    <w:p>
+      <w:pPr>
+        <w:pStyle w:val="2"/>
+      </w:pPr>
+    </w:p>
+    <w:p/>
+    <w:p>
+      <w:pPr>
+        <w:pStyle w:val="1"/>
+      </w:pPr>
+      <w:r>
+        <w:br w:type="page"/>
+      </w:r>
+      <w:bookmarkStart w:id="25" w:name="_Toc58505788"/>
+      <w:bookmarkStart w:id="26" w:name="_Toc5263"/>
+      <w:r>
+        <w:rPr>
+          <w:rFonts w:hint="eastAsia"/>
+        </w:rPr>
+        <w:lastRenderedPageBreak/>
+        <w:t>References</w:t>
+      </w:r>
+      <w:bookmarkEnd w:id="25"/>
+      <w:bookmarkEnd w:id="26"/>
+    </w:p>
+    <w:p>
+      <w:r>
+        <w:t xml:space="preserve">[1] </w:t>
+      </w:r>
+      <w:r>
+        <w:rPr>
+          <w:rFonts w:hint="eastAsia"/>
+        </w:rPr>
+        <w:t xml:space="preserve"> </w:t>
       </w:r>
     </w:p>
     <w:p>
       <w:pPr>
-        <w:ind w:left="240" w:right="240"/>
+        <w:rPr>
+          <w:kern w:val="0"/>
+        </w:rPr>
       </w:pPr>
+      <w:r>
+        <w:t xml:space="preserve">[2] </w:t>
+      </w:r>
+      <w:r>
+        <w:rPr>
+          <w:rFonts w:hint="eastAsia"/>
+        </w:rPr>
+        <w:t xml:space="preserve">  </w:t>
+      </w:r>
     </w:p>
     <w:p>
       <w:pPr>
-        <w:pStyle w:val="2"/>
-        <w:ind w:left="240" w:right="240"/>
+        <w:rPr>
+          <w:i/>
+        </w:rPr>
       </w:pPr>
+      <w:r>
+        <w:t>[3]</w:t>
+      </w:r>
+      <w:r>
+        <w:rPr>
+          <w:rFonts w:hint="eastAsia"/>
+        </w:rPr>
+        <w:t xml:space="preserve"> </w:t>
+      </w:r>
     </w:p>
     <w:p>
       <w:pPr>
-        <w:ind w:left="240" w:right="240"/>
+        <w:rPr>
+          <w:kern w:val="0"/>
+        </w:rPr>
       </w:pPr>
+      <w:r>
+        <w:t>[4]</w:t>
+      </w:r>
+      <w:r>
+        <w:rPr>
+          <w:rFonts w:hint="eastAsia"/>
+        </w:rPr>
+        <w:t xml:space="preserve"> </w:t>
+      </w:r>
+    </w:p>
+    <w:p/>
+    <w:p>
+      <w:r>
+        <w:br w:type="page"/>
+      </w:r>
     </w:p>
     <w:p>
       <w:pPr>
         <w:pStyle w:val="1"/>
-        <w:ind w:left="240" w:right="240"/>
-      </w:pPr>
-      <w:r>
-        <w:br w:type="page"/>
-      </w:r>
-      <w:bookmarkStart w:id="25" w:name="_Toc58505788"/>
-      <w:bookmarkStart w:id="26" w:name="_Toc5263"/>
-      <w:r>
-        <w:rPr>
-          <w:rFonts w:hint="eastAsia"/>
-        </w:rPr>
-        <w:lastRenderedPageBreak/>
-        <w:t>References</w:t>
-      </w:r>
-      <w:bookmarkEnd w:id="25"/>
-      <w:bookmarkEnd w:id="26"/>
-    </w:p>
-    <w:p>
-      <w:pPr>
-        <w:ind w:left="240" w:right="240"/>
-      </w:pPr>
-      <w:r>
-        <w:t xml:space="preserve">[1] </w:t>
-      </w:r>
-      <w:r>
-        <w:rPr>
-          <w:rFonts w:hint="eastAsia"/>
-        </w:rPr>
-        <w:t xml:space="preserve"> </w:t>
-      </w:r>
-    </w:p>
-    <w:p>
-      <w:pPr>
-        <w:ind w:left="240" w:right="240"/>
-        <w:rPr>
-          <w:kern w:val="0"/>
-        </w:rPr>
-      </w:pPr>
-      <w:r>
-        <w:t xml:space="preserve">[2] </w:t>
-      </w:r>
-      <w:r>
-        <w:rPr>
-          <w:rFonts w:hint="eastAsia"/>
-        </w:rPr>
-        <w:t xml:space="preserve">  </w:t>
-      </w:r>
-    </w:p>
-    <w:p>
-      <w:pPr>
-        <w:ind w:left="240" w:right="240"/>
-        <w:rPr>
-          <w:i/>
-        </w:rPr>
-      </w:pPr>
-      <w:r>
-        <w:t>[3]</w:t>
-      </w:r>
-      <w:r>
-        <w:rPr>
-          <w:rFonts w:hint="eastAsia"/>
-        </w:rPr>
-        <w:t xml:space="preserve"> </w:t>
-      </w:r>
-    </w:p>
-    <w:p>
-      <w:pPr>
-        <w:ind w:left="240" w:right="240"/>
-        <w:rPr>
-          <w:kern w:val="0"/>
-        </w:rPr>
-      </w:pPr>
-      <w:r>
-        <w:t>[4]</w:t>
-      </w:r>
-      <w:r>
-        <w:rPr>
-          <w:rFonts w:hint="eastAsia"/>
-        </w:rPr>
-        <w:t xml:space="preserve"> </w:t>
-      </w:r>
-    </w:p>
-    <w:p>
-      <w:pPr>
-        <w:ind w:left="240" w:right="240"/>
-      </w:pPr>
-    </w:p>
-    <w:p>
-      <w:pPr>
-        <w:ind w:left="240" w:right="240"/>
-      </w:pPr>
-      <w:r>
-        <w:br w:type="page"/>
-      </w:r>
-    </w:p>
-    <w:p>
-      <w:pPr>
-        <w:pStyle w:val="1"/>
-        <w:ind w:left="240" w:right="240"/>
       </w:pPr>
       <w:bookmarkStart w:id="27" w:name="_Toc58505789"/>
       <w:bookmarkStart w:id="28" w:name="_Toc2333"/>
@@ -14448,7 +14362,6 @@
           <w:p>
             <w:pPr>
               <w:pStyle w:val="af0"/>
-              <w:ind w:left="240" w:right="240"/>
             </w:pPr>
             <w:r>
               <w:t>Appendix 1</w:t>
@@ -14464,7 +14377,6 @@
           </w:tcPr>
           <w:p>
             <w:pPr>
-              <w:ind w:left="240" w:right="240"/>
               <w:rPr>
                 <w:lang w:val="zh-CN"/>
               </w:rPr>
@@ -14497,9 +14409,6 @@
             <w:shd w:val="clear" w:color="auto" w:fill="auto"/>
           </w:tcPr>
           <w:p>
-            <w:pPr>
-              <w:ind w:left="240" w:right="240"/>
-            </w:pPr>
             <w:r>
               <w:rPr>
                 <w:rStyle w:val="fontstyle01"/>
@@ -14520,7 +14429,6 @@
           <w:p>
             <w:pPr>
               <w:pStyle w:val="af0"/>
-              <w:ind w:left="240" w:right="240"/>
             </w:pPr>
             <w:bookmarkStart w:id="29" w:name="_Hlk95338716"/>
             <w:r>
@@ -14537,7 +14445,6 @@
           </w:tcPr>
           <w:p>
             <w:pPr>
-              <w:ind w:left="240" w:right="240"/>
               <w:rPr>
                 <w:lang w:val="zh-CN"/>
               </w:rPr>
@@ -14570,9 +14477,6 @@
             <w:shd w:val="clear" w:color="auto" w:fill="auto"/>
           </w:tcPr>
           <w:p>
-            <w:pPr>
-              <w:ind w:left="240" w:right="240"/>
-            </w:pPr>
             <w:r>
               <w:rPr>
                 <w:rStyle w:val="fontstyle01"/>
@@ -14589,7 +14493,7 @@
     <w:p>
       <w:pPr>
         <w:pStyle w:val="af"/>
-        <w:ind w:left="240" w:right="240" w:firstLine="480"/>
+        <w:ind w:firstLine="480"/>
       </w:pPr>
     </w:p>
     <w:sectPr>
@@ -14608,93 +14512,26 @@
 <w:endnotes xmlns:wpc="http://schemas.microsoft.com/office/word/2010/wordprocessingCanvas" xmlns:cx="http://schemas.microsoft.com/office/drawing/2014/chartex" xmlns:cx1="http://schemas.microsoft.com/office/drawing/2015/9/8/chartex" xmlns:cx2="http://schemas.microsoft.com/office/drawing/2015/10/21/chartex" xmlns:cx3="http://schemas.microsoft.com/office/drawing/2016/5/9/chartex" xmlns:cx4="http://schemas.microsoft.com/office/drawing/2016/5/10/chartex" xmlns:cx5="http://schemas.microsoft.com/office/drawing/2016/5/11/chartex" xmlns:cx6="http://schemas.microsoft.com/office/drawing/2016/5/12/chartex" xmlns:cx7="http://schemas.microsoft.com/office/drawing/2016/5/13/chartex" xmlns:cx8="http://schemas.microsoft.com/office/drawing/2016/5/14/chartex" xmlns:mc="http://schemas.openxmlformats.org/markup-compatibility/2006" xmlns:aink="http://schemas.microsoft.com/office/drawing/2016/ink" xmlns:am3d="http://schemas.microsoft.com/office/drawing/2017/model3d" xmlns:o="urn:schemas-microsoft-com:office:office" xmlns:r="http://schemas.openxmlformats.org/officeDocument/2006/relationships" xmlns:m="http://schemas.openxmlformats.org/officeDocument/2006/math" xmlns:v="urn:schemas-microsoft-com:vml" xmlns:wp14="http://schemas.microsoft.com/office/word/2010/wordprocessingDrawing" xmlns:wp="http://schemas.openxmlformats.org/drawingml/2006/wordprocessingDrawing" xmlns:w10="urn:schemas-microsoft-com:office:word" xmlns:w="http://schemas.openxmlformats.org/wordprocessingml/2006/main" xmlns:w14="http://schemas.microsoft.com/office/word/2010/wordml" xmlns:w15="http://schemas.microsoft.com/office/word/2012/wordml" xmlns:w16cid="http://schemas.microsoft.com/office/word/2016/wordml/cid" xmlns:w16se="http://schemas.microsoft.com/office/word/2015/wordml/symex" xmlns:wpg="http://schemas.microsoft.com/office/word/2010/wordprocessingGroup" xmlns:wpi="http://schemas.microsoft.com/office/word/2010/wordprocessingInk" xmlns:wne="http://schemas.microsoft.com/office/word/2006/wordml" xmlns:wps="http://schemas.microsoft.com/office/word/2010/wordprocessingShape" mc:Ignorable="w14 w15 w16se w16cid wp14">
   <w:endnote w:type="separator" w:id="-1">
     <w:p>
-      <w:pPr>
-        <w:ind w:left="240" w:right="240"/>
-      </w:pPr>
       <w:r>
         <w:separator/>
       </w:r>
     </w:p>
-    <w:p>
-      <w:pPr>
-        <w:ind w:left="240" w:right="240"/>
-      </w:pPr>
-    </w:p>
-    <w:p>
-      <w:pPr>
-        <w:ind w:left="240" w:right="240"/>
-      </w:pPr>
-    </w:p>
-    <w:p>
-      <w:pPr>
-        <w:ind w:left="240" w:right="240"/>
-      </w:pPr>
-    </w:p>
-    <w:p>
-      <w:pPr>
-        <w:ind w:left="240" w:right="240"/>
-      </w:pPr>
-    </w:p>
-    <w:p>
-      <w:pPr>
-        <w:ind w:left="240" w:right="240"/>
-      </w:pPr>
-    </w:p>
-    <w:p>
-      <w:pPr>
-        <w:ind w:left="240" w:right="240"/>
-      </w:pPr>
-    </w:p>
-    <w:p>
-      <w:pPr>
-        <w:ind w:left="240" w:right="240"/>
-      </w:pPr>
-    </w:p>
-    <w:p>
-      <w:pPr>
-        <w:ind w:left="240" w:right="240"/>
-      </w:pPr>
-    </w:p>
-    <w:p>
-      <w:pPr>
-        <w:ind w:left="240" w:right="240"/>
-      </w:pPr>
-    </w:p>
-    <w:p>
-      <w:pPr>
-        <w:ind w:left="240" w:right="240"/>
-      </w:pPr>
-    </w:p>
-    <w:p>
-      <w:pPr>
-        <w:ind w:left="240" w:right="240"/>
-      </w:pPr>
-    </w:p>
-    <w:p>
-      <w:pPr>
-        <w:ind w:left="240" w:right="240"/>
-      </w:pPr>
-    </w:p>
-    <w:p>
-      <w:pPr>
-        <w:ind w:left="240" w:right="240"/>
-      </w:pPr>
-    </w:p>
-    <w:p>
-      <w:pPr>
-        <w:ind w:left="240" w:right="240"/>
-      </w:pPr>
-    </w:p>
-    <w:p>
-      <w:pPr>
-        <w:ind w:left="240" w:right="240"/>
-      </w:pPr>
-    </w:p>
-    <w:p>
-      <w:pPr>
-        <w:ind w:left="240" w:right="240"/>
-      </w:pPr>
-    </w:p>
+    <w:p/>
+    <w:p/>
+    <w:p/>
+    <w:p/>
+    <w:p/>
+    <w:p/>
+    <w:p/>
+    <w:p/>
+    <w:p/>
+    <w:p/>
+    <w:p/>
+    <w:p/>
+    <w:p/>
+    <w:p/>
+    <w:p/>
+    <w:p/>
     <w:p/>
     <w:p/>
     <w:p/>
@@ -14705,93 +14542,26 @@
   </w:endnote>
   <w:endnote w:type="continuationSeparator" w:id="0">
     <w:p>
-      <w:pPr>
-        <w:ind w:left="240" w:right="240"/>
-      </w:pPr>
       <w:r>
         <w:continuationSeparator/>
       </w:r>
     </w:p>
-    <w:p>
-      <w:pPr>
-        <w:ind w:left="240" w:right="240"/>
-      </w:pPr>
-    </w:p>
-    <w:p>
-      <w:pPr>
-        <w:ind w:left="240" w:right="240"/>
-      </w:pPr>
-    </w:p>
-    <w:p>
-      <w:pPr>
-        <w:ind w:left="240" w:right="240"/>
-      </w:pPr>
-    </w:p>
-    <w:p>
-      <w:pPr>
-        <w:ind w:left="240" w:right="240"/>
-      </w:pPr>
-    </w:p>
-    <w:p>
-      <w:pPr>
-        <w:ind w:left="240" w:right="240"/>
-      </w:pPr>
-    </w:p>
-    <w:p>
-      <w:pPr>
-        <w:ind w:left="240" w:right="240"/>
-      </w:pPr>
-    </w:p>
-    <w:p>
-      <w:pPr>
-        <w:ind w:left="240" w:right="240"/>
-      </w:pPr>
-    </w:p>
-    <w:p>
-      <w:pPr>
-        <w:ind w:left="240" w:right="240"/>
-      </w:pPr>
-    </w:p>
-    <w:p>
-      <w:pPr>
-        <w:ind w:left="240" w:right="240"/>
-      </w:pPr>
-    </w:p>
-    <w:p>
-      <w:pPr>
-        <w:ind w:left="240" w:right="240"/>
-      </w:pPr>
-    </w:p>
-    <w:p>
-      <w:pPr>
-        <w:ind w:left="240" w:right="240"/>
-      </w:pPr>
-    </w:p>
-    <w:p>
-      <w:pPr>
-        <w:ind w:left="240" w:right="240"/>
-      </w:pPr>
-    </w:p>
-    <w:p>
-      <w:pPr>
-        <w:ind w:left="240" w:right="240"/>
-      </w:pPr>
-    </w:p>
-    <w:p>
-      <w:pPr>
-        <w:ind w:left="240" w:right="240"/>
-      </w:pPr>
-    </w:p>
-    <w:p>
-      <w:pPr>
-        <w:ind w:left="240" w:right="240"/>
-      </w:pPr>
-    </w:p>
-    <w:p>
-      <w:pPr>
-        <w:ind w:left="240" w:right="240"/>
-      </w:pPr>
-    </w:p>
+    <w:p/>
+    <w:p/>
+    <w:p/>
+    <w:p/>
+    <w:p/>
+    <w:p/>
+    <w:p/>
+    <w:p/>
+    <w:p/>
+    <w:p/>
+    <w:p/>
+    <w:p/>
+    <w:p/>
+    <w:p/>
+    <w:p/>
+    <w:p/>
     <w:p/>
     <w:p/>
     <w:p/>
@@ -14840,93 +14610,26 @@
 <w:footnotes xmlns:wpc="http://schemas.microsoft.com/office/word/2010/wordprocessingCanvas" xmlns:cx="http://schemas.microsoft.com/office/drawing/2014/chartex" xmlns:cx1="http://schemas.microsoft.com/office/drawing/2015/9/8/chartex" xmlns:cx2="http://schemas.microsoft.com/office/drawing/2015/10/21/chartex" xmlns:cx3="http://schemas.microsoft.com/office/drawing/2016/5/9/chartex" xmlns:cx4="http://schemas.microsoft.com/office/drawing/2016/5/10/chartex" xmlns:cx5="http://schemas.microsoft.com/office/drawing/2016/5/11/chartex" xmlns:cx6="http://schemas.microsoft.com/office/drawing/2016/5/12/chartex" xmlns:cx7="http://schemas.microsoft.com/office/drawing/2016/5/13/chartex" xmlns:cx8="http://schemas.microsoft.com/office/drawing/2016/5/14/chartex" xmlns:mc="http://schemas.openxmlformats.org/markup-compatibility/2006" xmlns:aink="http://schemas.microsoft.com/office/drawing/2016/ink" xmlns:am3d="http://schemas.microsoft.com/office/drawing/2017/model3d" xmlns:o="urn:schemas-microsoft-com:office:office" xmlns:r="http://schemas.openxmlformats.org/officeDocument/2006/relationships" xmlns:m="http://schemas.openxmlformats.org/officeDocument/2006/math" xmlns:v="urn:schemas-microsoft-com:vml" xmlns:wp14="http://schemas.microsoft.com/office/word/2010/wordprocessingDrawing" xmlns:wp="http://schemas.openxmlformats.org/drawingml/2006/wordprocessingDrawing" xmlns:w10="urn:schemas-microsoft-com:office:word" xmlns:w="http://schemas.openxmlformats.org/wordprocessingml/2006/main" xmlns:w14="http://schemas.microsoft.com/office/word/2010/wordml" xmlns:w15="http://schemas.microsoft.com/office/word/2012/wordml" xmlns:w16cid="http://schemas.microsoft.com/office/word/2016/wordml/cid" xmlns:w16se="http://schemas.microsoft.com/office/word/2015/wordml/symex" xmlns:wpg="http://schemas.microsoft.com/office/word/2010/wordprocessingGroup" xmlns:wpi="http://schemas.microsoft.com/office/word/2010/wordprocessingInk" xmlns:wne="http://schemas.microsoft.com/office/word/2006/wordml" xmlns:wps="http://schemas.microsoft.com/office/word/2010/wordprocessingShape" mc:Ignorable="w14 w15 w16se w16cid wp14">
   <w:footnote w:type="separator" w:id="-1">
     <w:p>
-      <w:pPr>
-        <w:ind w:left="240" w:right="240"/>
-      </w:pPr>
       <w:r>
         <w:separator/>
       </w:r>
     </w:p>
-    <w:p>
-      <w:pPr>
-        <w:ind w:left="240" w:right="240"/>
-      </w:pPr>
-    </w:p>
-    <w:p>
-      <w:pPr>
-        <w:ind w:left="240" w:right="240"/>
-      </w:pPr>
-    </w:p>
-    <w:p>
-      <w:pPr>
-        <w:ind w:left="240" w:right="240"/>
-      </w:pPr>
-    </w:p>
-    <w:p>
-      <w:pPr>
-        <w:ind w:left="240" w:right="240"/>
-      </w:pPr>
-    </w:p>
-    <w:p>
-      <w:pPr>
-        <w:ind w:left="240" w:right="240"/>
-      </w:pPr>
-    </w:p>
-    <w:p>
-      <w:pPr>
-        <w:ind w:left="240" w:right="240"/>
-      </w:pPr>
-    </w:p>
-    <w:p>
-      <w:pPr>
-        <w:ind w:left="240" w:right="240"/>
-      </w:pPr>
-    </w:p>
-    <w:p>
-      <w:pPr>
-        <w:ind w:left="240" w:right="240"/>
-      </w:pPr>
-    </w:p>
-    <w:p>
-      <w:pPr>
-        <w:ind w:left="240" w:right="240"/>
-      </w:pPr>
-    </w:p>
-    <w:p>
-      <w:pPr>
-        <w:ind w:left="240" w:right="240"/>
-      </w:pPr>
-    </w:p>
-    <w:p>
-      <w:pPr>
-        <w:ind w:left="240" w:right="240"/>
-      </w:pPr>
-    </w:p>
-    <w:p>
-      <w:pPr>
-        <w:ind w:left="240" w:right="240"/>
-      </w:pPr>
-    </w:p>
-    <w:p>
-      <w:pPr>
-        <w:ind w:left="240" w:right="240"/>
-      </w:pPr>
-    </w:p>
-    <w:p>
-      <w:pPr>
-        <w:ind w:left="240" w:right="240"/>
-      </w:pPr>
-    </w:p>
-    <w:p>
-      <w:pPr>
-        <w:ind w:left="240" w:right="240"/>
-      </w:pPr>
-    </w:p>
-    <w:p>
-      <w:pPr>
-        <w:ind w:left="240" w:right="240"/>
-      </w:pPr>
-    </w:p>
+    <w:p/>
+    <w:p/>
+    <w:p/>
+    <w:p/>
+    <w:p/>
+    <w:p/>
+    <w:p/>
+    <w:p/>
+    <w:p/>
+    <w:p/>
+    <w:p/>
+    <w:p/>
+    <w:p/>
+    <w:p/>
+    <w:p/>
+    <w:p/>
     <w:p/>
     <w:p/>
     <w:p/>
@@ -14937,93 +14640,26 @@
   </w:footnote>
   <w:footnote w:type="continuationSeparator" w:id="0">
     <w:p>
-      <w:pPr>
-        <w:ind w:left="240" w:right="240"/>
-      </w:pPr>
       <w:r>
         <w:continuationSeparator/>
       </w:r>
     </w:p>
-    <w:p>
-      <w:pPr>
-        <w:ind w:left="240" w:right="240"/>
-      </w:pPr>
-    </w:p>
-    <w:p>
-      <w:pPr>
-        <w:ind w:left="240" w:right="240"/>
-      </w:pPr>
-    </w:p>
-    <w:p>
-      <w:pPr>
-        <w:ind w:left="240" w:right="240"/>
-      </w:pPr>
-    </w:p>
-    <w:p>
-      <w:pPr>
-        <w:ind w:left="240" w:right="240"/>
-      </w:pPr>
-    </w:p>
-    <w:p>
-      <w:pPr>
-        <w:ind w:left="240" w:right="240"/>
-      </w:pPr>
-    </w:p>
-    <w:p>
-      <w:pPr>
-        <w:ind w:left="240" w:right="240"/>
-      </w:pPr>
-    </w:p>
-    <w:p>
-      <w:pPr>
-        <w:ind w:left="240" w:right="240"/>
-      </w:pPr>
-    </w:p>
-    <w:p>
-      <w:pPr>
-        <w:ind w:left="240" w:right="240"/>
-      </w:pPr>
-    </w:p>
-    <w:p>
-      <w:pPr>
-        <w:ind w:left="240" w:right="240"/>
-      </w:pPr>
-    </w:p>
-    <w:p>
-      <w:pPr>
-        <w:ind w:left="240" w:right="240"/>
-      </w:pPr>
-    </w:p>
-    <w:p>
-      <w:pPr>
-        <w:ind w:left="240" w:right="240"/>
-      </w:pPr>
-    </w:p>
-    <w:p>
-      <w:pPr>
-        <w:ind w:left="240" w:right="240"/>
-      </w:pPr>
-    </w:p>
-    <w:p>
-      <w:pPr>
-        <w:ind w:left="240" w:right="240"/>
-      </w:pPr>
-    </w:p>
-    <w:p>
-      <w:pPr>
-        <w:ind w:left="240" w:right="240"/>
-      </w:pPr>
-    </w:p>
-    <w:p>
-      <w:pPr>
-        <w:ind w:left="240" w:right="240"/>
-      </w:pPr>
-    </w:p>
-    <w:p>
-      <w:pPr>
-        <w:ind w:left="240" w:right="240"/>
-      </w:pPr>
-    </w:p>
+    <w:p/>
+    <w:p/>
+    <w:p/>
+    <w:p/>
+    <w:p/>
+    <w:p/>
+    <w:p/>
+    <w:p/>
+    <w:p/>
+    <w:p/>
+    <w:p/>
+    <w:p/>
+    <w:p/>
+    <w:p/>
+    <w:p/>
+    <w:p/>
     <w:p/>
     <w:p/>
     <w:p/>
@@ -15050,7 +14686,7 @@
 <w:hdr xmlns:wpc="http://schemas.microsoft.com/office/word/2010/wordprocessingCanvas" xmlns:cx="http://schemas.microsoft.com/office/drawing/2014/chartex" xmlns:cx1="http://schemas.microsoft.com/office/drawing/2015/9/8/chartex" xmlns:cx2="http://schemas.microsoft.com/office/drawing/2015/10/21/chartex" xmlns:cx3="http://schemas.microsoft.com/office/drawing/2016/5/9/chartex" xmlns:cx4="http://schemas.microsoft.com/office/drawing/2016/5/10/chartex" xmlns:cx5="http://schemas.microsoft.com/office/drawing/2016/5/11/chartex" xmlns:cx6="http://schemas.microsoft.com/office/drawing/2016/5/12/chartex" xmlns:cx7="http://schemas.microsoft.com/office/drawing/2016/5/13/chartex" xmlns:cx8="http://schemas.microsoft.com/office/drawing/2016/5/14/chartex" xmlns:mc="http://schemas.openxmlformats.org/markup-compatibility/2006" xmlns:aink="http://schemas.microsoft.com/office/drawing/2016/ink" xmlns:am3d="http://schemas.microsoft.com/office/drawing/2017/model3d" xmlns:o="urn:schemas-microsoft-com:office:office" xmlns:r="http://schemas.openxmlformats.org/officeDocument/2006/relationships" xmlns:m="http://schemas.openxmlformats.org/officeDocument/2006/math" xmlns:v="urn:schemas-microsoft-com:vml" xmlns:wp14="http://schemas.microsoft.com/office/word/2010/wordprocessingDrawing" xmlns:wp="http://schemas.openxmlformats.org/drawingml/2006/wordprocessingDrawing" xmlns:w10="urn:schemas-microsoft-com:office:word" xmlns:w="http://schemas.openxmlformats.org/wordprocessingml/2006/main" xmlns:w14="http://schemas.microsoft.com/office/word/2010/wordml" xmlns:w15="http://schemas.microsoft.com/office/word/2012/wordml" xmlns:w16cid="http://schemas.microsoft.com/office/word/2016/wordml/cid" xmlns:w16se="http://schemas.microsoft.com/office/word/2015/wordml/symex" xmlns:wpg="http://schemas.microsoft.com/office/word/2010/wordprocessingGroup" xmlns:wpi="http://schemas.microsoft.com/office/word/2010/wordprocessingInk" xmlns:wne="http://schemas.microsoft.com/office/word/2006/wordml" xmlns:wps="http://schemas.microsoft.com/office/word/2010/wordprocessingShape" mc:Ignorable="w14 w15 w16se w16cid wp14">
   <w:p>
     <w:pPr>
-      <w:ind w:firstLineChars="0" w:firstLine="0"/>
+      <w:ind w:left="0" w:firstLineChars="0" w:firstLine="0"/>
     </w:pPr>
     <w:r>
       <w:t>Team</w:t>
@@ -15116,9 +14752,6 @@
       <w:tab/>
     </w:r>
     <w:r>
-      <w:tab/>
-    </w:r>
-    <w:r>
       <w:fldChar w:fldCharType="begin"/>
     </w:r>
     <w:r>
@@ -15137,7 +14770,7 @@
       <w:rPr>
         <w:noProof/>
       </w:rPr>
-      <w:instrText>18</w:instrText>
+      <w:instrText>4</w:instrText>
     </w:r>
     <w:r>
       <w:fldChar w:fldCharType="end"/>
@@ -15158,7 +14791,6 @@
           <w:docPartGallery w:val="AutoText"/>
         </w:docPartObj>
       </w:sdtPr>
-      <w:sdtEndPr/>
       <w:sdtContent>
         <w:r>
           <w:t xml:space="preserve"> </w:t>
@@ -15182,7 +14814,7 @@
           <w:rPr>
             <w:noProof/>
           </w:rPr>
-          <w:instrText>18</w:instrText>
+          <w:instrText>4</w:instrText>
         </w:r>
         <w:r>
           <w:fldChar w:fldCharType="end"/>
@@ -15197,7 +14829,7 @@
           <w:rPr>
             <w:noProof/>
           </w:rPr>
-          <w:t>18</w:t>
+          <w:t>4</w:t>
         </w:r>
         <w:r>
           <w:fldChar w:fldCharType="end"/>
@@ -15241,7 +14873,9 @@
 <w:hdr xmlns:wpc="http://schemas.microsoft.com/office/word/2010/wordprocessingCanvas" xmlns:cx="http://schemas.microsoft.com/office/drawing/2014/chartex" xmlns:cx1="http://schemas.microsoft.com/office/drawing/2015/9/8/chartex" xmlns:cx2="http://schemas.microsoft.com/office/drawing/2015/10/21/chartex" xmlns:cx3="http://schemas.microsoft.com/office/drawing/2016/5/9/chartex" xmlns:cx4="http://schemas.microsoft.com/office/drawing/2016/5/10/chartex" xmlns:cx5="http://schemas.microsoft.com/office/drawing/2016/5/11/chartex" xmlns:cx6="http://schemas.microsoft.com/office/drawing/2016/5/12/chartex" xmlns:cx7="http://schemas.microsoft.com/office/drawing/2016/5/13/chartex" xmlns:cx8="http://schemas.microsoft.com/office/drawing/2016/5/14/chartex" xmlns:mc="http://schemas.openxmlformats.org/markup-compatibility/2006" xmlns:aink="http://schemas.microsoft.com/office/drawing/2016/ink" xmlns:am3d="http://schemas.microsoft.com/office/drawing/2017/model3d" xmlns:o="urn:schemas-microsoft-com:office:office" xmlns:r="http://schemas.openxmlformats.org/officeDocument/2006/relationships" xmlns:m="http://schemas.openxmlformats.org/officeDocument/2006/math" xmlns:v="urn:schemas-microsoft-com:vml" xmlns:wp14="http://schemas.microsoft.com/office/word/2010/wordprocessingDrawing" xmlns:wp="http://schemas.openxmlformats.org/drawingml/2006/wordprocessingDrawing" xmlns:w10="urn:schemas-microsoft-com:office:word" xmlns:w="http://schemas.openxmlformats.org/wordprocessingml/2006/main" xmlns:w14="http://schemas.microsoft.com/office/word/2010/wordml" xmlns:w15="http://schemas.microsoft.com/office/word/2012/wordml" xmlns:w16cid="http://schemas.microsoft.com/office/word/2016/wordml/cid" xmlns:w16se="http://schemas.microsoft.com/office/word/2015/wordml/symex" xmlns:wpg="http://schemas.microsoft.com/office/word/2010/wordprocessingGroup" xmlns:wpi="http://schemas.microsoft.com/office/word/2010/wordprocessingInk" xmlns:wne="http://schemas.microsoft.com/office/word/2006/wordml" xmlns:wps="http://schemas.microsoft.com/office/word/2010/wordprocessingShape" mc:Ignorable="w14 w15 w16se w16cid wp14">
   <w:p>
     <w:pPr>
-      <w:ind w:left="240" w:right="240"/>
+      <w:rPr>
+        <w:rFonts w:hint="eastAsia"/>
+      </w:rPr>
     </w:pPr>
     <w:r>
       <w:t xml:space="preserve">Team </w:t>
@@ -15302,48 +14936,7 @@
     </w:r>
     <w:r>
       <w:tab/>
-    </w:r>
-    <w:r>
-      <w:tab/>
-    </w:r>
-    <w:r>
-      <w:tab/>
-    </w:r>
-    <w:r>
-      <w:tab/>
-    </w:r>
-    <w:r>
-      <w:fldChar w:fldCharType="begin"/>
-    </w:r>
-    <w:r>
-      <w:instrText xml:space="preserve"> </w:instrText>
-    </w:r>
-    <w:r>
-      <w:fldChar w:fldCharType="begin"/>
-    </w:r>
-    <w:r>
-      <w:instrText xml:space="preserve"> page </w:instrText>
-    </w:r>
-    <w:r>
-      <w:fldChar w:fldCharType="separate"/>
-    </w:r>
-    <w:r>
-      <w:rPr>
-        <w:noProof/>
-      </w:rPr>
-      <w:instrText>2</w:instrText>
-    </w:r>
-    <w:r>
-      <w:fldChar w:fldCharType="end"/>
-    </w:r>
-    <w:r>
-      <w:instrText xml:space="preserve">+1 </w:instrText>
-    </w:r>
-    <w:r>
-      <w:fldChar w:fldCharType="end"/>
-    </w:r>
-    <w:r>
-      <w:t xml:space="preserve"> Page</w:t>
+      <w:t>Page</w:t>
     </w:r>
     <w:sdt>
       <w:sdtPr>
@@ -15352,7 +14945,6 @@
           <w:docPartGallery w:val="AutoText"/>
         </w:docPartObj>
       </w:sdtPr>
-      <w:sdtEndPr/>
       <w:sdtContent>
         <w:r>
           <w:t xml:space="preserve"> </w:t>
@@ -15417,93 +15009,6 @@
       <w:fldChar w:fldCharType="end"/>
     </w:r>
   </w:p>
-  <w:p>
-    <w:pPr>
-      <w:ind w:left="240" w:right="240"/>
-    </w:pPr>
-  </w:p>
-  <w:p>
-    <w:pPr>
-      <w:ind w:left="240" w:right="240"/>
-    </w:pPr>
-  </w:p>
-  <w:p>
-    <w:pPr>
-      <w:ind w:left="240" w:right="240"/>
-    </w:pPr>
-  </w:p>
-  <w:p>
-    <w:pPr>
-      <w:ind w:left="240" w:right="240"/>
-    </w:pPr>
-  </w:p>
-  <w:p>
-    <w:pPr>
-      <w:ind w:left="240" w:right="240"/>
-    </w:pPr>
-  </w:p>
-  <w:p>
-    <w:pPr>
-      <w:ind w:left="240" w:right="240"/>
-    </w:pPr>
-  </w:p>
-  <w:p>
-    <w:pPr>
-      <w:ind w:left="240" w:right="240"/>
-    </w:pPr>
-  </w:p>
-  <w:p>
-    <w:pPr>
-      <w:ind w:left="240" w:right="240"/>
-    </w:pPr>
-  </w:p>
-  <w:p>
-    <w:pPr>
-      <w:ind w:left="240" w:right="240"/>
-    </w:pPr>
-  </w:p>
-  <w:p>
-    <w:pPr>
-      <w:ind w:left="240" w:right="240"/>
-    </w:pPr>
-  </w:p>
-  <w:p>
-    <w:pPr>
-      <w:ind w:left="240" w:right="240"/>
-    </w:pPr>
-  </w:p>
-  <w:p>
-    <w:pPr>
-      <w:ind w:left="240" w:right="240"/>
-    </w:pPr>
-  </w:p>
-  <w:p>
-    <w:pPr>
-      <w:ind w:left="240" w:right="240"/>
-    </w:pPr>
-  </w:p>
-  <w:p>
-    <w:pPr>
-      <w:ind w:left="240" w:right="240"/>
-    </w:pPr>
-  </w:p>
-  <w:p>
-    <w:pPr>
-      <w:ind w:left="240" w:right="240"/>
-    </w:pPr>
-  </w:p>
-  <w:p>
-    <w:pPr>
-      <w:ind w:left="240" w:right="240"/>
-    </w:pPr>
-  </w:p>
-  <w:p/>
-  <w:p/>
-  <w:p/>
-  <w:p/>
-  <w:p/>
-  <w:p/>
-  <w:p/>
 </w:hdr>
 </file>
 
@@ -17057,10 +16562,10 @@
     <w:name w:val="Normal"/>
     <w:autoRedefine/>
     <w:qFormat/>
-    <w:rsid w:val="00E14DE9"/>
+    <w:rsid w:val="00517793"/>
     <w:pPr>
       <w:widowControl w:val="0"/>
-      <w:ind w:firstLineChars="200" w:firstLine="480"/>
+      <w:ind w:left="240" w:right="240" w:firstLineChars="200" w:firstLine="480"/>
     </w:pPr>
     <w:rPr>
       <w:rFonts w:ascii="Times New Roman" w:eastAsia="宋体" w:hAnsi="Times New Roman"/>
@@ -18214,7 +17719,7 @@
 </file>
 
 <file path=customXml/itemProps1.xml><?xml version="1.0" encoding="utf-8"?>
-<ds:datastoreItem xmlns:ds="http://schemas.openxmlformats.org/officeDocument/2006/customXml" ds:itemID="{E58DBE76-D9FE-4E08-8CA2-B1B8B10FA42C}">
+<ds:datastoreItem xmlns:ds="http://schemas.openxmlformats.org/officeDocument/2006/customXml" ds:itemID="{70BB3D44-9AE4-47A3-BF80-D659AC532B3E}">
   <ds:schemaRefs>
     <ds:schemaRef ds:uri="http://schemas.openxmlformats.org/officeDocument/2006/bibliography"/>
   </ds:schemaRefs>

--- a/24美赛1.0.docx
+++ b/24美赛1.0.docx
@@ -31,9 +31,6 @@
             <w:tcW w:w="3139" w:type="dxa"/>
           </w:tcPr>
           <w:p>
-            <w:pPr>
-              <w:ind w:left="0" w:firstLineChars="0" w:firstLine="0"/>
-            </w:pPr>
             <w:r>
               <w:t>Problem Chosen</w:t>
             </w:r>
@@ -50,9 +47,6 @@
             <w:tcW w:w="3092" w:type="dxa"/>
           </w:tcPr>
           <w:p>
-            <w:pPr>
-              <w:ind w:left="0" w:firstLineChars="0" w:firstLine="0"/>
-            </w:pPr>
             <w:r>
               <w:t>2024</w:t>
             </w:r>
@@ -75,9 +69,6 @@
             <w:tcW w:w="3107" w:type="dxa"/>
           </w:tcPr>
           <w:p>
-            <w:pPr>
-              <w:ind w:firstLineChars="0" w:firstLine="0"/>
-            </w:pPr>
             <w:r>
               <w:t>Team Control Number</w:t>
             </w:r>
@@ -107,7 +98,7 @@
           <w:noProof/>
         </w:rPr>
         <w:pict w14:anchorId="52190B34">
-          <v:rect id="_x0000_i1077" alt="" style="width:415.3pt;height:.05pt;mso-width-percent:0;mso-height-percent:0;mso-width-percent:0;mso-height-percent:0" o:hralign="center" o:hrstd="t" o:hrnoshade="t" o:hr="t" fillcolor="black" stroked="f"/>
+          <v:rect id="_x0000_i1141" alt="" style="width:415.3pt;height:.05pt;mso-width-percent:0;mso-height-percent:0;mso-width-percent:0;mso-height-percent:0" o:hralign="center" o:hrstd="t" o:hrnoshade="t" o:hr="t" fillcolor="black" stroked="f"/>
         </w:pict>
       </w:r>
       <w:r>
@@ -489,7 +480,6 @@
     <w:sdt>
       <w:sdtPr>
         <w:rPr>
-          <w:b w:val="0"/>
           <w:lang w:val="zh-CN"/>
         </w:rPr>
         <w:id w:val="-1687361599"/>
@@ -498,6 +488,11 @@
           <w:docPartUnique/>
         </w:docPartObj>
       </w:sdtPr>
+      <w:sdtEndPr>
+        <w:rPr>
+          <w:b w:val="0"/>
+        </w:rPr>
+      </w:sdtEndPr>
       <w:sdtContent>
         <w:p>
           <w:pPr>
@@ -1256,6 +1251,7 @@
       <w:bookmarkStart w:id="9" w:name="_Toc31950"/>
       <w:bookmarkStart w:id="10" w:name="_Hlk58235858"/>
       <w:r>
+        <w:lastRenderedPageBreak/>
         <w:t>Restatement of the Problem</w:t>
       </w:r>
       <w:bookmarkEnd w:id="8"/>
@@ -1266,14 +1262,7 @@
         <w:rPr>
           <w:rFonts w:hint="eastAsia"/>
         </w:rPr>
-        <w:t>本次的研究主要探讨的是七鳃鳗这一物种，研究其性别比例及它们对当地条</w:t>
-      </w:r>
-      <w:r>
-        <w:rPr>
-          <w:rFonts w:hint="eastAsia"/>
-        </w:rPr>
-        <w:lastRenderedPageBreak/>
-        <w:t>件的依赖性，这涉及了物种如何根据资源可用性调整其性别比例以及这种能力带来的优势与劣势。为了进一步理解性别比例变化与生态系统两者之间的相互作用和相互影响，我们需要开发并检验一个模型，需要研究的问题包括：</w:t>
+        <w:t>本次的研究主要探讨的是七鳃鳗这一物种，研究其性别比例及它们对当地条件的依赖性，这涉及了物种如何根据资源可用性调整其性别比例以及这种能力带来的优势与劣势。为了进一步理解性别比例变化与生态系统两者之间的相互作用和相互影响，我们需要开发并检验一个模型，需要研究的问题包括：</w:t>
       </w:r>
     </w:p>
     <w:p>
@@ -1598,6 +1587,7 @@
         <w:rPr>
           <w:rFonts w:hint="eastAsia"/>
         </w:rPr>
+        <w:lastRenderedPageBreak/>
         <w:t xml:space="preserve">  </w:t>
       </w:r>
     </w:p>
@@ -1672,8 +1662,8 @@
         <w:tblLook w:val="04A0" w:firstRow="1" w:lastRow="0" w:firstColumn="1" w:lastColumn="0" w:noHBand="0" w:noVBand="1"/>
       </w:tblPr>
       <w:tblGrid>
-        <w:gridCol w:w="1923"/>
-        <w:gridCol w:w="3711"/>
+        <w:gridCol w:w="1697"/>
+        <w:gridCol w:w="3937"/>
         <w:gridCol w:w="1603"/>
       </w:tblGrid>
       <w:tr>
@@ -2290,6 +2280,7 @@
         <w:rPr>
           <w:rFonts w:hint="eastAsia"/>
         </w:rPr>
+        <w:lastRenderedPageBreak/>
         <w:t>年</w:t>
       </w:r>
       <w:r>
@@ -4601,7 +4592,6 @@
     </w:p>
     <w:p>
       <w:bookmarkStart w:id="39" w:name="_Hlk158046510"/>
-      <w:bookmarkStart w:id="40" w:name="_GoBack"/>
       <w:r>
         <w:rPr>
           <w:rFonts w:hint="eastAsia"/>
@@ -4625,7 +4615,6 @@
       </w:r>
     </w:p>
     <w:bookmarkEnd w:id="39"/>
-    <w:bookmarkEnd w:id="40"/>
     <w:p>
       <w:pPr>
         <w:pStyle w:val="2"/>
@@ -4645,14 +4634,14 @@
         <w:rPr>
           <w:rFonts w:hint="eastAsia"/>
         </w:rPr>
-        <w:t>题目需要分析七鳃鳗种群的性别比例能够改变的情况时，对其所处的生态系统的影响。另外，根据题目可知，海洋七鳃鳗的性别比例会根据外部环境变化而</w:t>
+        <w:t>题目需要分析七鳃鳗种群的性别比例能够改变的情况时，对其所处的生态系</w:t>
       </w:r>
       <w:r>
         <w:rPr>
           <w:rFonts w:hint="eastAsia"/>
         </w:rPr>
         <w:lastRenderedPageBreak/>
-        <w:t>变化——在食物供应较小的环境中，生长</w:t>
+        <w:t>统的影响。另外，根据题目可知，海洋七鳃鳗的性别比例会根据外部环境变化而变化——在食物供应较小的环境中，生长</w:t>
       </w:r>
       <w:r>
         <w:rPr>
@@ -5759,6 +5748,9 @@
     </w:p>
     <w:p>
       <w:r>
+        <w:rPr>
+          <w:noProof/>
+        </w:rPr>
         <w:lastRenderedPageBreak/>
         <w:drawing>
           <wp:inline distT="0" distB="0" distL="0" distR="0" wp14:anchorId="63D84CE6" wp14:editId="69656930">
@@ -5840,7 +5832,7 @@
       <w:pPr>
         <w:pStyle w:val="1"/>
       </w:pPr>
-      <w:bookmarkStart w:id="41" w:name="_Toc2932"/>
+      <w:bookmarkStart w:id="40" w:name="_Toc2932"/>
       <w:r>
         <w:rPr>
           <w:rFonts w:hint="eastAsia"/>
@@ -5883,7 +5875,7 @@
         </w:rPr>
         <w:t>olution</w:t>
       </w:r>
-      <w:bookmarkEnd w:id="41"/>
+      <w:bookmarkEnd w:id="40"/>
       <w:r>
         <w:t xml:space="preserve">   </w:t>
       </w:r>
@@ -6138,7 +6130,6 @@
               <m:ctrlPr>
                 <w:rPr>
                   <w:rFonts w:ascii="Cambria Math" w:hAnsi="Cambria Math"/>
-                  <w:i/>
                 </w:rPr>
               </m:ctrlPr>
             </m:fPr>
@@ -6160,17 +6151,34 @@
             </m:den>
           </m:f>
           <m:r>
+            <m:rPr>
+              <m:sty m:val="p"/>
+            </m:rPr>
             <w:rPr>
               <w:rFonts w:ascii="Cambria Math" w:hAnsi="Cambria Math"/>
             </w:rPr>
-            <m:t>=rP(1-</m:t>
+            <m:t>=</m:t>
+          </m:r>
+          <m:r>
+            <w:rPr>
+              <w:rFonts w:ascii="Cambria Math" w:hAnsi="Cambria Math"/>
+            </w:rPr>
+            <m:t>rP</m:t>
+          </m:r>
+          <m:r>
+            <m:rPr>
+              <m:sty m:val="p"/>
+            </m:rPr>
+            <w:rPr>
+              <w:rFonts w:ascii="Cambria Math" w:hAnsi="Cambria Math"/>
+            </w:rPr>
+            <m:t>(1-</m:t>
           </m:r>
           <m:f>
             <m:fPr>
               <m:ctrlPr>
                 <w:rPr>
                   <w:rFonts w:ascii="Cambria Math" w:hAnsi="Cambria Math"/>
-                  <w:i/>
                 </w:rPr>
               </m:ctrlPr>
             </m:fPr>
@@ -6192,6 +6200,9 @@
             </m:den>
           </m:f>
           <m:r>
+            <m:rPr>
+              <m:sty m:val="p"/>
+            </m:rPr>
             <w:rPr>
               <w:rFonts w:ascii="Cambria Math" w:hAnsi="Cambria Math"/>
             </w:rPr>
@@ -6233,11 +6244,6 @@
       </w:r>
     </w:p>
     <w:p>
-      <w:pPr>
-        <w:adjustRightInd w:val="0"/>
-        <w:snapToGrid w:val="0"/>
-        <w:ind w:left="238" w:right="238"/>
-      </w:pPr>
       <w:r>
         <w:rPr>
           <w:rFonts w:hint="eastAsia"/>
@@ -6420,7 +6426,6 @@
               <m:ctrlPr>
                 <w:rPr>
                   <w:rFonts w:ascii="Cambria Math" w:hAnsi="Cambria Math"/>
-                  <w:i/>
                 </w:rPr>
               </m:ctrlPr>
             </m:dPr>
@@ -6434,6 +6439,9 @@
             </m:e>
           </m:d>
           <m:r>
+            <m:rPr>
+              <m:sty m:val="p"/>
+            </m:rPr>
             <w:rPr>
               <w:rFonts w:ascii="Cambria Math" w:hAnsi="Cambria Math"/>
             </w:rPr>
@@ -6444,7 +6452,6 @@
               <m:ctrlPr>
                 <w:rPr>
                   <w:rFonts w:ascii="Cambria Math" w:hAnsi="Cambria Math"/>
-                  <w:i/>
                 </w:rPr>
               </m:ctrlPr>
             </m:fPr>
@@ -6460,7 +6467,6 @@
                   <m:ctrlPr>
                     <w:rPr>
                       <w:rFonts w:ascii="Cambria Math" w:hAnsi="Cambria Math"/>
-                      <w:i/>
                     </w:rPr>
                   </m:ctrlPr>
                 </m:sSubPr>
@@ -6474,6 +6480,9 @@
                 </m:e>
                 <m:sub>
                   <m:r>
+                    <m:rPr>
+                      <m:sty m:val="p"/>
+                    </m:rPr>
                     <w:rPr>
                       <w:rFonts w:ascii="Cambria Math" w:hAnsi="Cambria Math"/>
                     </w:rPr>
@@ -6486,7 +6495,6 @@
                   <m:ctrlPr>
                     <w:rPr>
                       <w:rFonts w:ascii="Cambria Math" w:hAnsi="Cambria Math"/>
-                      <w:i/>
                     </w:rPr>
                   </m:ctrlPr>
                 </m:sSupPr>
@@ -6513,14 +6521,22 @@
                 <w:rPr>
                   <w:rFonts w:ascii="Cambria Math" w:hAnsi="Cambria Math"/>
                 </w:rPr>
-                <m:t>K+</m:t>
+                <m:t>K</m:t>
+              </m:r>
+              <m:r>
+                <m:rPr>
+                  <m:sty m:val="p"/>
+                </m:rPr>
+                <w:rPr>
+                  <w:rFonts w:ascii="Cambria Math" w:hAnsi="Cambria Math"/>
+                </w:rPr>
+                <m:t>+</m:t>
               </m:r>
               <m:sSub>
                 <m:sSubPr>
                   <m:ctrlPr>
                     <w:rPr>
                       <w:rFonts w:ascii="Cambria Math" w:hAnsi="Cambria Math"/>
-                      <w:i/>
                     </w:rPr>
                   </m:ctrlPr>
                 </m:sSubPr>
@@ -6534,6 +6550,9 @@
                 </m:e>
                 <m:sub>
                   <m:r>
+                    <m:rPr>
+                      <m:sty m:val="p"/>
+                    </m:rPr>
                     <w:rPr>
                       <w:rFonts w:ascii="Cambria Math" w:hAnsi="Cambria Math"/>
                     </w:rPr>
@@ -6546,7 +6565,6 @@
                   <m:ctrlPr>
                     <w:rPr>
                       <w:rFonts w:ascii="Cambria Math" w:hAnsi="Cambria Math"/>
-                      <w:i/>
                     </w:rPr>
                   </m:ctrlPr>
                 </m:dPr>
@@ -6556,7 +6574,6 @@
                       <m:ctrlPr>
                         <w:rPr>
                           <w:rFonts w:ascii="Cambria Math" w:hAnsi="Cambria Math"/>
-                          <w:i/>
                         </w:rPr>
                       </m:ctrlPr>
                     </m:sSupPr>
@@ -6578,6 +6595,9 @@
                     </m:sup>
                   </m:sSup>
                   <m:r>
+                    <m:rPr>
+                      <m:sty m:val="p"/>
+                    </m:rPr>
                     <w:rPr>
                       <w:rFonts w:ascii="Cambria Math" w:hAnsi="Cambria Math"/>
                     </w:rPr>
@@ -6588,6 +6608,9 @@
             </m:den>
           </m:f>
           <m:r>
+            <m:rPr>
+              <m:sty m:val="p"/>
+            </m:rPr>
             <w:rPr>
               <w:rFonts w:ascii="Cambria Math" w:hAnsi="Cambria Math"/>
             </w:rPr>
@@ -6598,7 +6621,6 @@
               <m:ctrlPr>
                 <w:rPr>
                   <w:rFonts w:ascii="Cambria Math" w:hAnsi="Cambria Math"/>
-                  <w:i/>
                 </w:rPr>
               </m:ctrlPr>
             </m:fPr>
@@ -6612,6 +6634,9 @@
             </m:num>
             <m:den>
               <m:r>
+                <m:rPr>
+                  <m:sty m:val="p"/>
+                </m:rPr>
                 <w:rPr>
                   <w:rFonts w:ascii="Cambria Math" w:hAnsi="Cambria Math"/>
                 </w:rPr>
@@ -6622,7 +6647,6 @@
                   <m:ctrlPr>
                     <w:rPr>
                       <w:rFonts w:ascii="Cambria Math" w:hAnsi="Cambria Math"/>
-                      <w:i/>
                     </w:rPr>
                   </m:ctrlPr>
                 </m:dPr>
@@ -6632,7 +6656,6 @@
                       <m:ctrlPr>
                         <w:rPr>
                           <w:rFonts w:ascii="Cambria Math" w:hAnsi="Cambria Math"/>
-                          <w:i/>
                         </w:rPr>
                       </m:ctrlPr>
                     </m:fPr>
@@ -6641,14 +6664,22 @@
                         <w:rPr>
                           <w:rFonts w:ascii="Cambria Math" w:hAnsi="Cambria Math"/>
                         </w:rPr>
-                        <m:t>K-</m:t>
+                        <m:t>K</m:t>
+                      </m:r>
+                      <m:r>
+                        <m:rPr>
+                          <m:sty m:val="p"/>
+                        </m:rPr>
+                        <w:rPr>
+                          <w:rFonts w:ascii="Cambria Math" w:hAnsi="Cambria Math"/>
+                        </w:rPr>
+                        <m:t>-</m:t>
                       </m:r>
                       <m:sSub>
                         <m:sSubPr>
                           <m:ctrlPr>
                             <w:rPr>
                               <w:rFonts w:ascii="Cambria Math" w:hAnsi="Cambria Math"/>
-                              <w:i/>
                             </w:rPr>
                           </m:ctrlPr>
                         </m:sSubPr>
@@ -6662,6 +6693,9 @@
                         </m:e>
                         <m:sub>
                           <m:r>
+                            <m:rPr>
+                              <m:sty m:val="p"/>
+                            </m:rPr>
                             <w:rPr>
                               <w:rFonts w:ascii="Cambria Math" w:hAnsi="Cambria Math"/>
                             </w:rPr>
@@ -6676,7 +6710,6 @@
                           <m:ctrlPr>
                             <w:rPr>
                               <w:rFonts w:ascii="Cambria Math" w:hAnsi="Cambria Math"/>
-                              <w:i/>
                             </w:rPr>
                           </m:ctrlPr>
                         </m:sSubPr>
@@ -6690,6 +6723,9 @@
                         </m:e>
                         <m:sub>
                           <m:r>
+                            <m:rPr>
+                              <m:sty m:val="p"/>
+                            </m:rPr>
                             <w:rPr>
                               <w:rFonts w:ascii="Cambria Math" w:hAnsi="Cambria Math"/>
                             </w:rPr>
@@ -6706,7 +6742,6 @@
                   <m:ctrlPr>
                     <w:rPr>
                       <w:rFonts w:ascii="Cambria Math" w:hAnsi="Cambria Math"/>
-                      <w:i/>
                     </w:rPr>
                   </m:ctrlPr>
                 </m:sSupPr>
@@ -6720,10 +6755,19 @@
                 </m:e>
                 <m:sup>
                   <m:r>
+                    <m:rPr>
+                      <m:sty m:val="p"/>
+                    </m:rPr>
                     <w:rPr>
                       <w:rFonts w:ascii="Cambria Math" w:hAnsi="Cambria Math"/>
                     </w:rPr>
-                    <m:t>-rt</m:t>
+                    <m:t>-</m:t>
+                  </m:r>
+                  <m:r>
+                    <w:rPr>
+                      <w:rFonts w:ascii="Cambria Math" w:hAnsi="Cambria Math"/>
+                    </w:rPr>
+                    <m:t>rt</m:t>
                   </m:r>
                 </m:sup>
               </m:sSup>
@@ -6748,7 +6792,6 @@
               <m:ctrlPr>
                 <w:rPr>
                   <w:rFonts w:ascii="Cambria Math" w:hAnsi="Cambria Math"/>
-                  <w:i/>
                 </w:rPr>
               </m:ctrlPr>
             </m:funcPr>
@@ -6758,7 +6801,6 @@
                   <m:ctrlPr>
                     <w:rPr>
                       <w:rFonts w:ascii="Cambria Math" w:hAnsi="Cambria Math"/>
-                      <w:i/>
                     </w:rPr>
                   </m:ctrlPr>
                 </m:limLowPr>
@@ -6786,12 +6828,14 @@
                       <m:ctrlPr>
                         <w:rPr>
                           <w:rFonts w:ascii="Cambria Math" w:hAnsi="Cambria Math"/>
-                          <w:i/>
                         </w:rPr>
                       </m:ctrlPr>
                     </m:boxPr>
                     <m:e>
                       <m:r>
+                        <m:rPr>
+                          <m:sty m:val="p"/>
+                        </m:rPr>
                         <w:rPr>
                           <w:rFonts w:ascii="Cambria Math" w:hAnsi="Cambria Math"/>
                         </w:rPr>
@@ -6800,6 +6844,9 @@
                     </m:e>
                   </m:box>
                   <m:r>
+                    <m:rPr>
+                      <m:sty m:val="p"/>
+                    </m:rPr>
                     <w:rPr>
                       <w:rFonts w:ascii="Cambria Math" w:hAnsi="Cambria Math"/>
                     </w:rPr>
@@ -6820,7 +6867,6 @@
                   <m:ctrlPr>
                     <w:rPr>
                       <w:rFonts w:ascii="Cambria Math" w:hAnsi="Cambria Math"/>
-                      <w:i/>
                     </w:rPr>
                   </m:ctrlPr>
                 </m:dPr>
@@ -6834,10 +6880,19 @@
                 </m:e>
               </m:d>
               <m:r>
+                <m:rPr>
+                  <m:sty m:val="p"/>
+                </m:rPr>
                 <w:rPr>
                   <w:rFonts w:ascii="Cambria Math" w:hAnsi="Cambria Math"/>
                 </w:rPr>
-                <m:t>=K</m:t>
+                <m:t>=</m:t>
+              </m:r>
+              <m:r>
+                <w:rPr>
+                  <w:rFonts w:ascii="Cambria Math" w:hAnsi="Cambria Math"/>
+                </w:rPr>
+                <m:t>K</m:t>
               </m:r>
             </m:e>
           </m:func>
@@ -6931,7 +6986,6 @@
               <m:ctrlPr>
                 <w:rPr>
                   <w:rFonts w:ascii="Cambria Math" w:hAnsi="Cambria Math"/>
-                  <w:i/>
                 </w:rPr>
               </m:ctrlPr>
             </m:fPr>
@@ -6959,22 +7013,33 @@
             </m:den>
           </m:f>
           <m:r>
+            <m:rPr>
+              <m:sty m:val="p"/>
+            </m:rPr>
             <w:rPr>
               <w:rFonts w:ascii="Cambria Math" w:hAnsi="Cambria Math"/>
             </w:rPr>
-            <m:t>=rP</m:t>
+            <m:t>=</m:t>
+          </m:r>
+          <m:r>
+            <w:rPr>
+              <w:rFonts w:ascii="Cambria Math" w:hAnsi="Cambria Math"/>
+            </w:rPr>
+            <m:t>rP</m:t>
           </m:r>
           <m:d>
             <m:dPr>
               <m:ctrlPr>
                 <w:rPr>
                   <w:rFonts w:ascii="Cambria Math" w:hAnsi="Cambria Math"/>
-                  <w:i/>
                 </w:rPr>
               </m:ctrlPr>
             </m:dPr>
             <m:e>
               <m:r>
+                <m:rPr>
+                  <m:sty m:val="p"/>
+                </m:rPr>
                 <w:rPr>
                   <w:rFonts w:ascii="Cambria Math" w:hAnsi="Cambria Math"/>
                 </w:rPr>
@@ -6985,7 +7050,6 @@
                   <m:ctrlPr>
                     <w:rPr>
                       <w:rFonts w:ascii="Cambria Math" w:hAnsi="Cambria Math"/>
-                      <w:i/>
                     </w:rPr>
                   </m:ctrlPr>
                 </m:fPr>
@@ -7009,7 +7073,6 @@
                       <m:ctrlPr>
                         <w:rPr>
                           <w:rFonts w:ascii="Cambria Math" w:hAnsi="Cambria Math"/>
-                          <w:i/>
                         </w:rPr>
                       </m:ctrlPr>
                     </m:dPr>
@@ -7050,11 +7113,6 @@
       </w:r>
     </w:p>
     <w:p>
-      <w:pPr>
-        <w:rPr>
-          <w:i/>
-        </w:rPr>
-      </w:pPr>
       <m:oMathPara>
         <m:oMath>
           <m:r>
@@ -7068,7 +7126,6 @@
               <m:ctrlPr>
                 <w:rPr>
                   <w:rFonts w:ascii="Cambria Math" w:hAnsi="Cambria Math"/>
-                  <w:i/>
                 </w:rPr>
               </m:ctrlPr>
             </m:dPr>
@@ -7077,22 +7134,45 @@
                 <w:rPr>
                   <w:rFonts w:ascii="Cambria Math" w:hAnsi="Cambria Math"/>
                 </w:rPr>
-                <m:t>t+T</m:t>
+                <m:t>t</m:t>
+              </m:r>
+              <m:r>
+                <m:rPr>
+                  <m:sty m:val="p"/>
+                </m:rPr>
+                <w:rPr>
+                  <w:rFonts w:ascii="Cambria Math" w:hAnsi="Cambria Math"/>
+                </w:rPr>
+                <m:t>+</m:t>
+              </m:r>
+              <m:r>
+                <w:rPr>
+                  <w:rFonts w:ascii="Cambria Math" w:hAnsi="Cambria Math"/>
+                </w:rPr>
+                <m:t>T</m:t>
               </m:r>
             </m:e>
           </m:d>
           <m:r>
+            <m:rPr>
+              <m:sty m:val="p"/>
+            </m:rPr>
             <w:rPr>
               <w:rFonts w:ascii="Cambria Math" w:hAnsi="Cambria Math"/>
             </w:rPr>
-            <m:t>=K</m:t>
+            <m:t>=</m:t>
+          </m:r>
+          <m:r>
+            <w:rPr>
+              <w:rFonts w:ascii="Cambria Math" w:hAnsi="Cambria Math"/>
+            </w:rPr>
+            <m:t>K</m:t>
           </m:r>
           <m:d>
             <m:dPr>
               <m:ctrlPr>
                 <w:rPr>
                   <w:rFonts w:ascii="Cambria Math" w:hAnsi="Cambria Math"/>
-                  <w:i/>
                 </w:rPr>
               </m:ctrlPr>
             </m:dPr>
@@ -7137,14 +7217,14 @@
         <w:rPr>
           <w:rFonts w:hint="eastAsia"/>
         </w:rPr>
-        <w:t>年。但是在我们团队的建模中，环境承载力主要以食物资源因素为主，所以不具有固定的周期值，且其变化不仅与时间有关，其他种群变化也与其有关。但有趣的是，无论承</w:t>
+        <w:t>年。但是在我们团队的建模中，环境承载力主要以食物资源因素为主，所以不具有固定的周期</w:t>
       </w:r>
       <w:r>
         <w:rPr>
           <w:rFonts w:hint="eastAsia"/>
         </w:rPr>
         <w:lastRenderedPageBreak/>
-        <w:t>载力值是否按照固定周期变化，在</w:t>
+        <w:t>值，且其变化不仅与时间有关，其他种群变化也与其有关。但有趣的是，无论承载力值是否按照固定周期变化，在</w:t>
       </w:r>
       <w:r>
         <w:rPr>
@@ -7282,16 +7362,37 @@
             <w:rPr>
               <w:rFonts w:ascii="Cambria Math" w:hAnsi="Cambria Math"/>
             </w:rPr>
-            <m:t>α=1-|β-0.5|</m:t>
+            <m:t>α</m:t>
+          </m:r>
+          <m:r>
+            <m:rPr>
+              <m:sty m:val="p"/>
+            </m:rPr>
+            <w:rPr>
+              <w:rFonts w:ascii="Cambria Math" w:hAnsi="Cambria Math"/>
+            </w:rPr>
+            <m:t>=1-|</m:t>
+          </m:r>
+          <m:r>
+            <w:rPr>
+              <w:rFonts w:ascii="Cambria Math" w:hAnsi="Cambria Math"/>
+            </w:rPr>
+            <m:t>β</m:t>
+          </m:r>
+          <m:r>
+            <m:rPr>
+              <m:sty m:val="p"/>
+            </m:rPr>
+            <w:rPr>
+              <w:rFonts w:ascii="Cambria Math" w:hAnsi="Cambria Math"/>
+            </w:rPr>
+            <m:t>-0.5|</m:t>
           </m:r>
         </m:oMath>
       </m:oMathPara>
     </w:p>
     <w:p>
       <w:pPr>
-        <w:adjustRightInd w:val="0"/>
-        <w:snapToGrid w:val="0"/>
-        <w:ind w:left="238" w:right="238"/>
         <w:rPr>
           <w:i/>
         </w:rPr>
@@ -7614,7 +7715,6 @@
               <m:ctrlPr>
                 <w:rPr>
                   <w:rFonts w:ascii="Cambria Math" w:hAnsi="Cambria Math"/>
-                  <w:i/>
                 </w:rPr>
               </m:ctrlPr>
             </m:sSubSupPr>
@@ -7628,6 +7728,9 @@
             </m:e>
             <m:sub>
               <m:r>
+                <m:rPr>
+                  <m:sty m:val="p"/>
+                </m:rPr>
                 <w:rPr>
                   <w:rFonts w:ascii="Cambria Math" w:hAnsi="Cambria Math"/>
                 </w:rPr>
@@ -7636,6 +7739,9 @@
             </m:sub>
             <m:sup>
               <m:r>
+                <m:rPr>
+                  <m:sty m:val="p"/>
+                </m:rPr>
                 <w:rPr>
                   <w:rFonts w:ascii="Cambria Math" w:hAnsi="Cambria Math"/>
                 </w:rPr>
@@ -7644,6 +7750,9 @@
             </m:sup>
           </m:sSubSup>
           <m:r>
+            <m:rPr>
+              <m:sty m:val="p"/>
+            </m:rPr>
             <w:rPr>
               <w:rFonts w:ascii="Cambria Math" w:hAnsi="Cambria Math"/>
             </w:rPr>
@@ -7654,7 +7763,6 @@
               <m:ctrlPr>
                 <w:rPr>
                   <w:rFonts w:ascii="Cambria Math" w:hAnsi="Cambria Math"/>
-                  <w:i/>
                 </w:rPr>
               </m:ctrlPr>
             </m:sSubPr>
@@ -7668,6 +7776,9 @@
             </m:e>
             <m:sub>
               <m:r>
+                <m:rPr>
+                  <m:sty m:val="p"/>
+                </m:rPr>
                 <w:rPr>
                   <w:rFonts w:ascii="Cambria Math" w:hAnsi="Cambria Math"/>
                 </w:rPr>
@@ -7676,6 +7787,9 @@
             </m:sub>
           </m:sSub>
           <m:r>
+            <m:rPr>
+              <m:sty m:val="p"/>
+            </m:rPr>
             <w:rPr>
               <w:rFonts w:ascii="Cambria Math" w:hAnsi="Cambria Math"/>
             </w:rPr>
@@ -7686,7 +7800,6 @@
               <m:ctrlPr>
                 <w:rPr>
                   <w:rFonts w:ascii="Cambria Math" w:hAnsi="Cambria Math"/>
-                  <w:i/>
                 </w:rPr>
               </m:ctrlPr>
             </m:sSubPr>
@@ -7700,6 +7813,9 @@
             </m:e>
             <m:sub>
               <m:r>
+                <m:rPr>
+                  <m:sty m:val="p"/>
+                </m:rPr>
                 <w:rPr>
                   <w:rFonts w:ascii="Cambria Math" w:hAnsi="Cambria Math"/>
                 </w:rPr>
@@ -7712,7 +7828,6 @@
               <m:ctrlPr>
                 <w:rPr>
                   <w:rFonts w:ascii="Cambria Math" w:hAnsi="Cambria Math"/>
-                  <w:i/>
                 </w:rPr>
               </m:ctrlPr>
             </m:sSubPr>
@@ -7726,6 +7841,9 @@
             </m:e>
             <m:sub>
               <m:r>
+                <m:rPr>
+                  <m:sty m:val="p"/>
+                </m:rPr>
                 <w:rPr>
                   <w:rFonts w:ascii="Cambria Math" w:hAnsi="Cambria Math"/>
                 </w:rPr>
@@ -7744,12 +7862,14 @@
               <m:ctrlPr>
                 <w:rPr>
                   <w:rFonts w:ascii="Cambria Math" w:hAnsi="Cambria Math"/>
-                  <w:i/>
                 </w:rPr>
               </m:ctrlPr>
             </m:dPr>
             <m:e>
               <m:r>
+                <m:rPr>
+                  <m:sty m:val="p"/>
+                </m:rPr>
                 <w:rPr>
                   <w:rFonts w:ascii="Cambria Math" w:hAnsi="Cambria Math"/>
                 </w:rPr>
@@ -7760,7 +7880,6 @@
                   <m:ctrlPr>
                     <w:rPr>
                       <w:rFonts w:ascii="Cambria Math" w:hAnsi="Cambria Math"/>
-                      <w:i/>
                     </w:rPr>
                   </m:ctrlPr>
                 </m:fPr>
@@ -7770,7 +7889,6 @@
                       <m:ctrlPr>
                         <w:rPr>
                           <w:rFonts w:ascii="Cambria Math" w:hAnsi="Cambria Math"/>
-                          <w:i/>
                         </w:rPr>
                       </m:ctrlPr>
                     </m:sSubPr>
@@ -7784,6 +7902,9 @@
                     </m:e>
                     <m:sub>
                       <m:r>
+                        <m:rPr>
+                          <m:sty m:val="p"/>
+                        </m:rPr>
                         <w:rPr>
                           <w:rFonts w:ascii="Cambria Math" w:hAnsi="Cambria Math"/>
                         </w:rPr>
@@ -7798,7 +7919,6 @@
                       <m:ctrlPr>
                         <w:rPr>
                           <w:rFonts w:ascii="Cambria Math" w:hAnsi="Cambria Math"/>
-                          <w:i/>
                         </w:rPr>
                       </m:ctrlPr>
                     </m:sSubPr>
@@ -7812,6 +7932,9 @@
                     </m:e>
                     <m:sub>
                       <m:r>
+                        <m:rPr>
+                          <m:sty m:val="p"/>
+                        </m:rPr>
                         <w:rPr>
                           <w:rFonts w:ascii="Cambria Math" w:hAnsi="Cambria Math"/>
                         </w:rPr>
@@ -7824,7 +7947,6 @@
                       <m:ctrlPr>
                         <w:rPr>
                           <w:rFonts w:ascii="Cambria Math" w:hAnsi="Cambria Math"/>
-                          <w:i/>
                         </w:rPr>
                       </m:ctrlPr>
                     </m:fPr>
@@ -7834,7 +7956,6 @@
                           <m:ctrlPr>
                             <w:rPr>
                               <w:rFonts w:ascii="Cambria Math" w:hAnsi="Cambria Math"/>
-                              <w:i/>
                             </w:rPr>
                           </m:ctrlPr>
                         </m:sSubPr>
@@ -7848,6 +7969,9 @@
                         </m:e>
                         <m:sub>
                           <m:r>
+                            <m:rPr>
+                              <m:sty m:val="p"/>
+                            </m:rPr>
                             <w:rPr>
                               <w:rFonts w:ascii="Cambria Math" w:hAnsi="Cambria Math"/>
                             </w:rPr>
@@ -7862,7 +7986,6 @@
                           <m:ctrlPr>
                             <w:rPr>
                               <w:rFonts w:ascii="Cambria Math" w:hAnsi="Cambria Math"/>
-                              <w:i/>
                             </w:rPr>
                           </m:ctrlPr>
                         </m:sSubPr>
@@ -7876,6 +7999,9 @@
                         </m:e>
                         <m:sub>
                           <m:r>
+                            <m:rPr>
+                              <m:sty m:val="p"/>
+                            </m:rPr>
                             <w:rPr>
                               <w:rFonts w:ascii="Cambria Math" w:hAnsi="Cambria Math"/>
                             </w:rPr>
@@ -7930,7 +8056,6 @@
               <m:ctrlPr>
                 <w:rPr>
                   <w:rFonts w:ascii="Cambria Math" w:hAnsi="Cambria Math"/>
-                  <w:i/>
                 </w:rPr>
               </m:ctrlPr>
             </m:sSubSupPr>
@@ -7944,6 +8069,9 @@
             </m:e>
             <m:sub>
               <m:r>
+                <m:rPr>
+                  <m:sty m:val="p"/>
+                </m:rPr>
                 <w:rPr>
                   <w:rFonts w:ascii="Cambria Math" w:hAnsi="Cambria Math"/>
                 </w:rPr>
@@ -7952,6 +8080,9 @@
             </m:sub>
             <m:sup>
               <m:r>
+                <m:rPr>
+                  <m:sty m:val="p"/>
+                </m:rPr>
                 <w:rPr>
                   <w:rFonts w:ascii="Cambria Math" w:hAnsi="Cambria Math"/>
                 </w:rPr>
@@ -7960,6 +8091,9 @@
             </m:sup>
           </m:sSubSup>
           <m:r>
+            <m:rPr>
+              <m:sty m:val="p"/>
+            </m:rPr>
             <w:rPr>
               <w:rFonts w:ascii="Cambria Math" w:hAnsi="Cambria Math"/>
             </w:rPr>
@@ -7970,7 +8104,6 @@
               <m:ctrlPr>
                 <w:rPr>
                   <w:rFonts w:ascii="Cambria Math" w:hAnsi="Cambria Math"/>
-                  <w:i/>
                 </w:rPr>
               </m:ctrlPr>
             </m:sSubPr>
@@ -7984,6 +8117,9 @@
             </m:e>
             <m:sub>
               <m:r>
+                <m:rPr>
+                  <m:sty m:val="p"/>
+                </m:rPr>
                 <w:rPr>
                   <w:rFonts w:ascii="Cambria Math" w:hAnsi="Cambria Math"/>
                 </w:rPr>
@@ -7992,6 +8128,9 @@
             </m:sub>
           </m:sSub>
           <m:r>
+            <m:rPr>
+              <m:sty m:val="p"/>
+            </m:rPr>
             <w:rPr>
               <w:rFonts w:ascii="Cambria Math" w:hAnsi="Cambria Math"/>
             </w:rPr>
@@ -8002,7 +8141,6 @@
               <m:ctrlPr>
                 <w:rPr>
                   <w:rFonts w:ascii="Cambria Math" w:hAnsi="Cambria Math"/>
-                  <w:i/>
                 </w:rPr>
               </m:ctrlPr>
             </m:sSubPr>
@@ -8016,6 +8154,9 @@
             </m:e>
             <m:sub>
               <m:r>
+                <m:rPr>
+                  <m:sty m:val="p"/>
+                </m:rPr>
                 <w:rPr>
                   <w:rFonts w:ascii="Cambria Math" w:hAnsi="Cambria Math"/>
                 </w:rPr>
@@ -8028,7 +8169,6 @@
               <m:ctrlPr>
                 <w:rPr>
                   <w:rFonts w:ascii="Cambria Math" w:hAnsi="Cambria Math"/>
-                  <w:i/>
                 </w:rPr>
               </m:ctrlPr>
             </m:sSubPr>
@@ -8042,6 +8182,9 @@
             </m:e>
             <m:sub>
               <m:r>
+                <m:rPr>
+                  <m:sty m:val="p"/>
+                </m:rPr>
                 <w:rPr>
                   <w:rFonts w:ascii="Cambria Math" w:hAnsi="Cambria Math"/>
                 </w:rPr>
@@ -8054,12 +8197,14 @@
               <m:ctrlPr>
                 <w:rPr>
                   <w:rFonts w:ascii="Cambria Math" w:hAnsi="Cambria Math"/>
-                  <w:i/>
                 </w:rPr>
               </m:ctrlPr>
             </m:dPr>
             <m:e>
               <m:r>
+                <m:rPr>
+                  <m:sty m:val="p"/>
+                </m:rPr>
                 <w:rPr>
                   <w:rFonts w:ascii="Cambria Math" w:hAnsi="Cambria Math"/>
                 </w:rPr>
@@ -8070,7 +8215,6 @@
                   <m:ctrlPr>
                     <w:rPr>
                       <w:rFonts w:ascii="Cambria Math" w:hAnsi="Cambria Math"/>
-                      <w:i/>
                     </w:rPr>
                   </m:ctrlPr>
                 </m:fPr>
@@ -8080,7 +8224,6 @@
                       <m:ctrlPr>
                         <w:rPr>
                           <w:rFonts w:ascii="Cambria Math" w:hAnsi="Cambria Math"/>
-                          <w:i/>
                         </w:rPr>
                       </m:ctrlPr>
                     </m:sSubPr>
@@ -8094,6 +8237,9 @@
                     </m:e>
                     <m:sub>
                       <m:r>
+                        <m:rPr>
+                          <m:sty m:val="p"/>
+                        </m:rPr>
                         <w:rPr>
                           <w:rFonts w:ascii="Cambria Math" w:hAnsi="Cambria Math"/>
                         </w:rPr>
@@ -8108,7 +8254,6 @@
                       <m:ctrlPr>
                         <w:rPr>
                           <w:rFonts w:ascii="Cambria Math" w:hAnsi="Cambria Math"/>
-                          <w:i/>
                         </w:rPr>
                       </m:ctrlPr>
                     </m:sSubPr>
@@ -8122,6 +8267,9 @@
                     </m:e>
                     <m:sub>
                       <m:r>
+                        <m:rPr>
+                          <m:sty m:val="p"/>
+                        </m:rPr>
                         <w:rPr>
                           <w:rFonts w:ascii="Cambria Math" w:hAnsi="Cambria Math"/>
                         </w:rPr>
@@ -8134,17 +8282,25 @@
             </m:e>
           </m:d>
           <m:r>
+            <m:rPr>
+              <m:sty m:val="p"/>
+            </m:rPr>
             <w:rPr>
               <w:rFonts w:ascii="Cambria Math" w:hAnsi="Cambria Math"/>
             </w:rPr>
-            <m:t>-θ</m:t>
+            <m:t>-</m:t>
+          </m:r>
+          <m:r>
+            <w:rPr>
+              <w:rFonts w:ascii="Cambria Math" w:hAnsi="Cambria Math"/>
+            </w:rPr>
+            <m:t>θ</m:t>
           </m:r>
           <m:sSub>
             <m:sSubPr>
               <m:ctrlPr>
                 <w:rPr>
                   <w:rFonts w:ascii="Cambria Math" w:hAnsi="Cambria Math"/>
-                  <w:i/>
                 </w:rPr>
               </m:ctrlPr>
             </m:sSubPr>
@@ -8158,6 +8314,9 @@
             </m:e>
             <m:sub>
               <m:r>
+                <m:rPr>
+                  <m:sty m:val="p"/>
+                </m:rPr>
                 <w:rPr>
                   <w:rFonts w:ascii="Cambria Math" w:hAnsi="Cambria Math"/>
                 </w:rPr>
@@ -8170,7 +8329,6 @@
               <m:ctrlPr>
                 <w:rPr>
                   <w:rFonts w:ascii="Cambria Math" w:hAnsi="Cambria Math"/>
-                  <w:i/>
                 </w:rPr>
               </m:ctrlPr>
             </m:sSubPr>
@@ -8184,6 +8342,9 @@
             </m:e>
             <m:sub>
               <m:r>
+                <m:rPr>
+                  <m:sty m:val="p"/>
+                </m:rPr>
                 <w:rPr>
                   <w:rFonts w:ascii="Cambria Math" w:hAnsi="Cambria Math"/>
                 </w:rPr>
@@ -8210,7 +8371,6 @@
               <m:ctrlPr>
                 <w:rPr>
                   <w:rFonts w:ascii="Cambria Math" w:hAnsi="Cambria Math"/>
-                  <w:i/>
                 </w:rPr>
               </m:ctrlPr>
             </m:sSubSupPr>
@@ -8224,6 +8384,9 @@
             </m:e>
             <m:sub>
               <m:r>
+                <m:rPr>
+                  <m:sty m:val="p"/>
+                </m:rPr>
                 <w:rPr>
                   <w:rFonts w:ascii="Cambria Math" w:hAnsi="Cambria Math"/>
                 </w:rPr>
@@ -8232,6 +8395,9 @@
             </m:sub>
             <m:sup>
               <m:r>
+                <m:rPr>
+                  <m:sty m:val="p"/>
+                </m:rPr>
                 <w:rPr>
                   <w:rFonts w:ascii="Cambria Math" w:hAnsi="Cambria Math"/>
                 </w:rPr>
@@ -8240,12 +8406,14 @@
               <m:ctrlPr>
                 <w:rPr>
                   <w:rFonts w:ascii="Cambria Math" w:hAnsi="Cambria Math" w:hint="eastAsia"/>
-                  <w:i/>
                 </w:rPr>
               </m:ctrlPr>
             </m:sup>
           </m:sSubSup>
           <m:r>
+            <m:rPr>
+              <m:sty m:val="p"/>
+            </m:rPr>
             <w:rPr>
               <w:rFonts w:ascii="Cambria Math" w:hAnsi="Cambria Math"/>
             </w:rPr>
@@ -8256,7 +8424,6 @@
               <m:ctrlPr>
                 <w:rPr>
                   <w:rFonts w:ascii="Cambria Math" w:hAnsi="Cambria Math"/>
-                  <w:i/>
                 </w:rPr>
               </m:ctrlPr>
             </m:sSubPr>
@@ -8270,6 +8437,9 @@
             </m:e>
             <m:sub>
               <m:r>
+                <m:rPr>
+                  <m:sty m:val="p"/>
+                </m:rPr>
                 <w:rPr>
                   <w:rFonts w:ascii="Cambria Math" w:hAnsi="Cambria Math"/>
                 </w:rPr>
@@ -8278,6 +8448,9 @@
             </m:sub>
           </m:sSub>
           <m:r>
+            <m:rPr>
+              <m:sty m:val="p"/>
+            </m:rPr>
             <w:rPr>
               <w:rFonts w:ascii="Cambria Math" w:hAnsi="Cambria Math"/>
             </w:rPr>
@@ -8288,7 +8461,6 @@
               <m:ctrlPr>
                 <w:rPr>
                   <w:rFonts w:ascii="Cambria Math" w:hAnsi="Cambria Math"/>
-                  <w:i/>
                 </w:rPr>
               </m:ctrlPr>
             </m:sSubPr>
@@ -8302,6 +8474,9 @@
             </m:e>
             <m:sub>
               <m:r>
+                <m:rPr>
+                  <m:sty m:val="p"/>
+                </m:rPr>
                 <w:rPr>
                   <w:rFonts w:ascii="Cambria Math" w:hAnsi="Cambria Math"/>
                 </w:rPr>
@@ -8314,7 +8489,6 @@
               <m:ctrlPr>
                 <w:rPr>
                   <w:rFonts w:ascii="Cambria Math" w:hAnsi="Cambria Math"/>
-                  <w:i/>
                 </w:rPr>
               </m:ctrlPr>
             </m:sSubPr>
@@ -8328,6 +8502,9 @@
             </m:e>
             <m:sub>
               <m:r>
+                <m:rPr>
+                  <m:sty m:val="p"/>
+                </m:rPr>
                 <w:rPr>
                   <w:rFonts w:ascii="Cambria Math" w:hAnsi="Cambria Math"/>
                 </w:rPr>
@@ -8340,12 +8517,14 @@
               <m:ctrlPr>
                 <w:rPr>
                   <w:rFonts w:ascii="Cambria Math" w:hAnsi="Cambria Math"/>
-                  <w:i/>
                 </w:rPr>
               </m:ctrlPr>
             </m:dPr>
             <m:e>
               <m:r>
+                <m:rPr>
+                  <m:sty m:val="p"/>
+                </m:rPr>
                 <w:rPr>
                   <w:rFonts w:ascii="Cambria Math" w:hAnsi="Cambria Math"/>
                 </w:rPr>
@@ -8356,7 +8535,6 @@
                   <m:ctrlPr>
                     <w:rPr>
                       <w:rFonts w:ascii="Cambria Math" w:hAnsi="Cambria Math"/>
-                      <w:i/>
                     </w:rPr>
                   </m:ctrlPr>
                 </m:fPr>
@@ -8366,7 +8544,6 @@
                       <m:ctrlPr>
                         <w:rPr>
                           <w:rFonts w:ascii="Cambria Math" w:hAnsi="Cambria Math"/>
-                          <w:i/>
                         </w:rPr>
                       </m:ctrlPr>
                     </m:sSubPr>
@@ -8380,6 +8557,9 @@
                     </m:e>
                     <m:sub>
                       <m:r>
+                        <m:rPr>
+                          <m:sty m:val="p"/>
+                        </m:rPr>
                         <w:rPr>
                           <w:rFonts w:ascii="Cambria Math" w:hAnsi="Cambria Math"/>
                         </w:rPr>
@@ -8394,7 +8574,6 @@
                       <m:ctrlPr>
                         <w:rPr>
                           <w:rFonts w:ascii="Cambria Math" w:hAnsi="Cambria Math"/>
-                          <w:i/>
                         </w:rPr>
                       </m:ctrlPr>
                     </m:sSubPr>
@@ -8408,6 +8587,9 @@
                     </m:e>
                     <m:sub>
                       <m:r>
+                        <m:rPr>
+                          <m:sty m:val="p"/>
+                        </m:rPr>
                         <w:rPr>
                           <w:rFonts w:ascii="Cambria Math" w:hAnsi="Cambria Math"/>
                         </w:rPr>
@@ -8424,7 +8606,6 @@
               <m:ctrlPr>
                 <w:rPr>
                   <w:rFonts w:ascii="Cambria Math" w:hAnsi="Cambria Math"/>
-                  <w:i/>
                 </w:rPr>
               </m:ctrlPr>
             </m:dPr>
@@ -8440,7 +8621,6 @@
                   <m:ctrlPr>
                     <w:rPr>
                       <w:rFonts w:ascii="Cambria Math" w:hAnsi="Cambria Math"/>
-                      <w:i/>
                     </w:rPr>
                   </m:ctrlPr>
                 </m:sSubPr>
@@ -8454,6 +8634,9 @@
                 </m:e>
                 <m:sub>
                   <m:r>
+                    <m:rPr>
+                      <m:sty m:val="p"/>
+                    </m:rPr>
                     <w:rPr>
                       <w:rFonts w:ascii="Cambria Math" w:hAnsi="Cambria Math"/>
                     </w:rPr>
@@ -8490,14 +8673,23 @@
             <w:rPr>
               <w:rFonts w:ascii="Cambria Math" w:hAnsi="Cambria Math"/>
             </w:rPr>
-            <m:t>β=</m:t>
+            <w:lastRenderedPageBreak/>
+            <m:t>β</m:t>
+          </m:r>
+          <m:r>
+            <m:rPr>
+              <m:sty m:val="p"/>
+            </m:rPr>
+            <w:rPr>
+              <w:rFonts w:ascii="Cambria Math" w:hAnsi="Cambria Math"/>
+            </w:rPr>
+            <m:t>=</m:t>
           </m:r>
           <m:sSub>
             <m:sSubPr>
               <m:ctrlPr>
                 <w:rPr>
                   <w:rFonts w:ascii="Cambria Math" w:hAnsi="Cambria Math"/>
-                  <w:i/>
                 </w:rPr>
               </m:ctrlPr>
             </m:sSubPr>
@@ -8519,6 +8711,9 @@
             </m:sub>
           </m:sSub>
           <m:r>
+            <m:rPr>
+              <m:sty m:val="p"/>
+            </m:rPr>
             <w:rPr>
               <w:rFonts w:ascii="Cambria Math" w:hAnsi="Cambria Math"/>
             </w:rPr>
@@ -8529,7 +8724,6 @@
               <m:ctrlPr>
                 <w:rPr>
                   <w:rFonts w:ascii="Cambria Math" w:hAnsi="Cambria Math"/>
-                  <w:i/>
                 </w:rPr>
               </m:ctrlPr>
             </m:dPr>
@@ -8539,7 +8733,6 @@
                   <m:ctrlPr>
                     <w:rPr>
                       <w:rFonts w:ascii="Cambria Math" w:hAnsi="Cambria Math"/>
-                      <w:i/>
                     </w:rPr>
                   </m:ctrlPr>
                 </m:sSubPr>
@@ -8561,6 +8754,9 @@
                 </m:sub>
               </m:sSub>
               <m:r>
+                <m:rPr>
+                  <m:sty m:val="p"/>
+                </m:rPr>
                 <w:rPr>
                   <w:rFonts w:ascii="Cambria Math" w:hAnsi="Cambria Math"/>
                 </w:rPr>
@@ -8571,7 +8767,6 @@
                   <m:ctrlPr>
                     <w:rPr>
                       <w:rFonts w:ascii="Cambria Math" w:hAnsi="Cambria Math"/>
-                      <w:i/>
                     </w:rPr>
                   </m:ctrlPr>
                 </m:sSubPr>
@@ -8599,7 +8794,6 @@
               <m:ctrlPr>
                 <w:rPr>
                   <w:rFonts w:ascii="Cambria Math" w:hAnsi="Cambria Math"/>
-                  <w:i/>
                 </w:rPr>
               </m:ctrlPr>
             </m:fPr>
@@ -8609,7 +8803,6 @@
                   <m:ctrlPr>
                     <w:rPr>
                       <w:rFonts w:ascii="Cambria Math" w:hAnsi="Cambria Math"/>
-                      <w:i/>
                     </w:rPr>
                   </m:ctrlPr>
                 </m:sSubPr>
@@ -8623,6 +8816,9 @@
                 </m:e>
                 <m:sub>
                   <m:r>
+                    <m:rPr>
+                      <m:sty m:val="p"/>
+                    </m:rPr>
                     <w:rPr>
                       <w:rFonts w:ascii="Cambria Math" w:hAnsi="Cambria Math"/>
                     </w:rPr>
@@ -8637,7 +8833,6 @@
                   <m:ctrlPr>
                     <w:rPr>
                       <w:rFonts w:ascii="Cambria Math" w:hAnsi="Cambria Math"/>
-                      <w:i/>
                     </w:rPr>
                   </m:ctrlPr>
                 </m:sSubPr>
@@ -8651,6 +8846,9 @@
                 </m:e>
                 <m:sub>
                   <m:r>
+                    <m:rPr>
+                      <m:sty m:val="p"/>
+                    </m:rPr>
                     <w:rPr>
                       <w:rFonts w:ascii="Cambria Math" w:hAnsi="Cambria Math"/>
                     </w:rPr>
@@ -8669,22 +8867,15 @@
         <w:rPr>
           <w:rFonts w:hint="eastAsia"/>
         </w:rPr>
-        <w:t>在得到了模拟此三级生态系统模型运行所有所需函数后，我们就开始对该模型的迭代，每次迭代我们都将先计算并更新当前七鳃鳗种群的性别比例，然后分</w:t>
-      </w:r>
-      <w:r>
-        <w:rPr>
-          <w:rFonts w:hint="eastAsia"/>
-        </w:rPr>
-        <w:lastRenderedPageBreak/>
-        <w:t>别更新七鳃鳗总数、食物资源总数和捕食者总数，并将这四个数据记录下来，在模拟一定的时间步长后，将得到这些数据随着时间推演的变化，并将这些结果输出出来，用于最终对七鳃鳗种群的优势和劣势的分析当中。下图中展示了五张折线图，随着时间推演即生态系统模型的模拟运行，五个值的变化结果。分别描述了七鳃鳗总数随着时间变化的规律、食物资源随着时间变化的规律、捕食者总数随着时间变化的规律、七鳃鳗种群的性别比例随着时间变化的规律和七鳃鳗种群的繁殖成功率随着时间变化的规律。</w:t>
+        <w:t>在得到了模拟此三级生态系统模型运行所有所需函数后，我们就开始对该模型的迭代，每次迭代我们都将先计算并更新当前七鳃鳗种群的性别比例，然后分别更新七鳃鳗总数、食物资源总数和捕食者总数，并将这四个数据记录下来，在模拟一定的时间步长后，将得到这些数据随着时间推演的变化，并将这些结果输出出来，用于最终对七鳃鳗种群的优势和劣势的分析当中。下图中展示了五张折线图，随着时间推演即生态系统模型的模拟运行，五个值的变化结果。分别描述了七鳃鳗总数随着时间变化的规律、食物资源随着时间变化的规律、捕食者总数随着时间变化的规律、七鳃鳗种群的性别比例随着时间变化的规律和七鳃鳗种群的繁殖成功率随着时间变化的规律。</w:t>
       </w:r>
     </w:p>
     <w:p/>
     <w:p>
-      <w:pPr>
-        <w:jc w:val="center"/>
-      </w:pPr>
-      <w:r>
+      <w:r>
+        <w:rPr>
+          <w:noProof/>
+        </w:rPr>
         <w:drawing>
           <wp:inline distT="0" distB="0" distL="0" distR="0" wp14:anchorId="30D779FF" wp14:editId="27705D45">
             <wp:extent cx="5731510" cy="3404870"/>
@@ -8791,14 +8982,8 @@
         <w:rPr>
           <w:rFonts w:hint="eastAsia"/>
         </w:rPr>
-        <w:t>再谈论其劣势，七鳃鳗种群的性别比例的显著变化打乱了其内部的雄性与雌性的平衡，进而会干扰整个生态系统内的天然平衡。与此同时，当食物资源缺少时，七鳃鳗种群的雄性占比增加，导致了种群的繁殖成功率降低，不利于种群的长期发展，从结果也可以看出，当雄性比例增加到一定程度后，七鳃鳗的总体数量开始下降，这也说明雄性占主导地位后降低了该种群的遗传多样性，增加了种</w:t>
-      </w:r>
-      <w:r>
-        <w:rPr>
-          <w:rFonts w:hint="eastAsia"/>
-        </w:rPr>
         <w:lastRenderedPageBreak/>
-        <w:t>群因环境压力而灭绝风险，使得种群受到了负面影响。</w:t>
+        <w:t>再谈论其劣势，七鳃鳗种群的性别比例的显著变化打乱了其内部的雄性与雌性的平衡，进而会干扰整个生态系统内的天然平衡。与此同时，当食物资源缺少时，七鳃鳗种群的雄性占比增加，导致了种群的繁殖成功率降低，不利于种群的长期发展，从结果也可以看出，当雄性比例增加到一定程度后，七鳃鳗的总体数量开始下降，这也说明雄性占主导地位后降低了该种群的遗传多样性，增加了种群因环境压力而灭绝风险，使得种群受到了负面影响。</w:t>
       </w:r>
     </w:p>
     <w:p>
@@ -8960,11 +9145,12 @@
       <w:pPr>
         <w:pStyle w:val="1"/>
       </w:pPr>
-      <w:bookmarkStart w:id="42" w:name="_Toc17155"/>
-      <w:r>
-        <w:rPr>
-          <w:rFonts w:hint="eastAsia"/>
-        </w:rPr>
+      <w:bookmarkStart w:id="41" w:name="_Toc17155"/>
+      <w:r>
+        <w:rPr>
+          <w:rFonts w:hint="eastAsia"/>
+        </w:rPr>
+        <w:lastRenderedPageBreak/>
         <w:t xml:space="preserve">Problem </w:t>
       </w:r>
       <w:r>
@@ -9003,7 +9189,7 @@
         </w:rPr>
         <w:t>olution</w:t>
       </w:r>
-      <w:bookmarkEnd w:id="42"/>
+      <w:bookmarkEnd w:id="41"/>
     </w:p>
     <w:p>
       <w:pPr>
@@ -9027,14 +9213,7 @@
         <w:rPr>
           <w:rFonts w:hint="eastAsia"/>
         </w:rPr>
-        <w:t>求解上，而生态系统的稳定性最有力的说明就是对应物种的种群数量在长时间的变化情况。另外，长期性就意味着</w:t>
-      </w:r>
-      <w:r>
-        <w:rPr>
-          <w:rFonts w:hint="eastAsia"/>
-        </w:rPr>
-        <w:lastRenderedPageBreak/>
-        <w:t>我们不能只考虑七鳃鳗性别比例对于该物种一代的生长速率，而是需要同时考虑七鳃鳗性别比例对于该种群的繁殖率的影响。通过对原有的</w:t>
+        <w:t>求解上，而生态系统的稳定性最有力的说明就是对应物种的种群数量在长时间的变化情况。另外，长期性就意味着我们不能只考虑七鳃鳗性别比例对于该物种一代的生长速率，而是需要同时考虑七鳃鳗性别比例对于该种群的繁殖率的影响。通过对原有的</w:t>
       </w:r>
       <w:r>
         <w:rPr>
@@ -10366,6 +10545,7 @@
             <w:rPr>
               <w:rFonts w:ascii="Cambria Math" w:hAnsi="Cambria Math"/>
             </w:rPr>
+            <w:lastRenderedPageBreak/>
             <m:t>ϵ</m:t>
           </m:r>
           <m:d>
@@ -10695,14 +10875,7 @@
         <w:rPr>
           <w:rFonts w:hint="eastAsia"/>
         </w:rPr>
-        <w:t>偏离平衡点，将来的偏</w:t>
-      </w:r>
-      <w:r>
-        <w:rPr>
-          <w:rFonts w:hint="eastAsia"/>
-        </w:rPr>
-        <w:lastRenderedPageBreak/>
-        <w:t>离也只会在平衡点附近随时间震荡，而且呈现出非常规律的周期性。两个种群数量波动的周期都为：</w:t>
+        <w:t>偏离平衡点，将来的偏离也只会在平衡点附近随时间震荡，而且呈现出非常规律的周期性。两个种群数量波动的周期都为：</w:t>
       </w:r>
     </w:p>
     <w:p>
@@ -12452,19 +12625,7 @@
         <w:rPr>
           <w:rFonts w:hint="eastAsia"/>
         </w:rPr>
-        <w:t>现实中的生物种群模型都不可避免的受到随机干扰因素的影响</w:t>
-      </w:r>
-      <w:r>
-        <w:rPr>
-          <w:rFonts w:hint="eastAsia"/>
-        </w:rPr>
-        <w:t>[23,24]</w:t>
-      </w:r>
-      <w:r>
-        <w:rPr>
-          <w:rFonts w:hint="eastAsia"/>
-        </w:rPr>
-        <w:t>。因此</w:t>
+        <w:t>现实中的生物种群模型都不可避免的受到随机干扰因素的影响。因此</w:t>
       </w:r>
       <w:r>
         <w:rPr>
@@ -12526,6 +12687,8 @@
         </w:rPr>
         <w:t>定义一个过程</w:t>
       </w:r>
+      <w:bookmarkStart w:id="42" w:name="_Hlk158053018"/>
+      <w:bookmarkStart w:id="43" w:name="_Hlk158053174"/>
       <m:oMath>
         <m:sSup>
           <m:sSupPr>
@@ -12722,247 +12885,24 @@
           <w:rPr>
             <w:rFonts w:ascii="Cambria Math" w:hAnsi="Cambria Math"/>
           </w:rPr>
-          <m:t>,k=0,1,2,…,</m:t>
+          <m:t>,k=0,1,2,…</m:t>
         </m:r>
-      </m:oMath>
-      <w:r>
-        <w:rPr>
-          <w:rFonts w:hint="eastAsia"/>
-        </w:rPr>
-        <w:t>其中，较为普遍的引入方法是：首先。定义一个过程</w:t>
-      </w:r>
-      <m:oMath>
-        <m:sSup>
-          <m:sSupPr>
-            <m:ctrlPr>
-              <w:rPr>
-                <w:rFonts w:ascii="Cambria Math" w:hAnsi="Cambria Math"/>
-              </w:rPr>
-            </m:ctrlPr>
-          </m:sSupPr>
-          <m:e>
-            <m:r>
-              <w:rPr>
-                <w:rFonts w:ascii="Cambria Math" w:hAnsi="Cambria Math"/>
-              </w:rPr>
-              <m:t>X</m:t>
-            </m:r>
-          </m:e>
-          <m:sup>
-            <m:r>
-              <m:rPr>
-                <m:sty m:val="p"/>
-              </m:rPr>
-              <w:rPr>
-                <w:rFonts w:ascii="Cambria Math" w:eastAsia="MS Mincho" w:hAnsi="Cambria Math" w:cs="MS Mincho"/>
-              </w:rPr>
-              <m:t>h</m:t>
-            </m:r>
-          </m:sup>
-        </m:sSup>
-        <m:d>
-          <m:dPr>
-            <m:ctrlPr>
-              <w:rPr>
-                <w:rFonts w:ascii="Cambria Math" w:hAnsi="Cambria Math"/>
-                <w:i/>
-              </w:rPr>
-            </m:ctrlPr>
-          </m:dPr>
-          <m:e>
-            <m:r>
-              <w:rPr>
-                <w:rFonts w:ascii="Cambria Math" w:hAnsi="Cambria Math"/>
-              </w:rPr>
-              <m:t>kh</m:t>
-            </m:r>
-          </m:e>
-        </m:d>
+        <w:bookmarkEnd w:id="43"/>
         <m:r>
-          <w:rPr>
-            <w:rFonts w:ascii="Cambria Math" w:hAnsi="Cambria Math"/>
-          </w:rPr>
-          <m:t>=</m:t>
-        </m:r>
-        <m:sSup>
-          <m:sSupPr>
-            <m:ctrlPr>
-              <w:rPr>
-                <w:rFonts w:ascii="Cambria Math" w:hAnsi="Cambria Math"/>
-                <w:i/>
-              </w:rPr>
-            </m:ctrlPr>
-          </m:sSupPr>
-          <m:e>
-            <m:r>
-              <w:rPr>
-                <w:rFonts w:ascii="Cambria Math" w:hAnsi="Cambria Math"/>
-              </w:rPr>
-              <m:t>(</m:t>
-            </m:r>
-            <m:sSubSup>
-              <m:sSubSupPr>
-                <m:ctrlPr>
-                  <w:rPr>
-                    <w:rFonts w:ascii="Cambria Math" w:hAnsi="Cambria Math"/>
-                    <w:i/>
-                  </w:rPr>
-                </m:ctrlPr>
-              </m:sSubSupPr>
-              <m:e>
-                <m:r>
-                  <w:rPr>
-                    <w:rFonts w:ascii="Cambria Math" w:hAnsi="Cambria Math"/>
-                  </w:rPr>
-                  <m:t>x</m:t>
-                </m:r>
-              </m:e>
-              <m:sub>
-                <m:r>
-                  <w:rPr>
-                    <w:rFonts w:ascii="Cambria Math" w:hAnsi="Cambria Math"/>
-                  </w:rPr>
-                  <m:t>1</m:t>
-                </m:r>
-              </m:sub>
-              <m:sup>
-                <m:r>
-                  <w:rPr>
-                    <w:rFonts w:ascii="Cambria Math" w:hAnsi="Cambria Math"/>
-                  </w:rPr>
-                  <m:t>h</m:t>
-                </m:r>
-              </m:sup>
-            </m:sSubSup>
-            <m:d>
-              <m:dPr>
-                <m:ctrlPr>
-                  <w:rPr>
-                    <w:rFonts w:ascii="Cambria Math" w:hAnsi="Cambria Math"/>
-                    <w:i/>
-                  </w:rPr>
-                </m:ctrlPr>
-              </m:dPr>
-              <m:e>
-                <m:r>
-                  <w:rPr>
-                    <w:rFonts w:ascii="Cambria Math" w:hAnsi="Cambria Math"/>
-                  </w:rPr>
-                  <m:t>kh</m:t>
-                </m:r>
-              </m:e>
-            </m:d>
-            <m:r>
-              <w:rPr>
-                <w:rFonts w:ascii="Cambria Math" w:hAnsi="Cambria Math"/>
-              </w:rPr>
-              <m:t>,</m:t>
-            </m:r>
-            <m:sSubSup>
-              <m:sSubSupPr>
-                <m:ctrlPr>
-                  <w:rPr>
-                    <w:rFonts w:ascii="Cambria Math" w:hAnsi="Cambria Math"/>
-                    <w:i/>
-                  </w:rPr>
-                </m:ctrlPr>
-              </m:sSubSupPr>
-              <m:e>
-                <m:r>
-                  <w:rPr>
-                    <w:rFonts w:ascii="Cambria Math" w:hAnsi="Cambria Math"/>
-                  </w:rPr>
-                  <m:t>x</m:t>
-                </m:r>
-              </m:e>
-              <m:sub>
-                <m:r>
-                  <w:rPr>
-                    <w:rFonts w:ascii="Cambria Math" w:hAnsi="Cambria Math"/>
-                  </w:rPr>
-                  <m:t>2</m:t>
-                </m:r>
-              </m:sub>
-              <m:sup>
-                <m:r>
-                  <w:rPr>
-                    <w:rFonts w:ascii="Cambria Math" w:hAnsi="Cambria Math"/>
-                  </w:rPr>
-                  <m:t>h</m:t>
-                </m:r>
-              </m:sup>
-            </m:sSubSup>
-            <m:d>
-              <m:dPr>
-                <m:ctrlPr>
-                  <w:rPr>
-                    <w:rFonts w:ascii="Cambria Math" w:hAnsi="Cambria Math"/>
-                    <w:i/>
-                  </w:rPr>
-                </m:ctrlPr>
-              </m:dPr>
-              <m:e>
-                <m:r>
-                  <w:rPr>
-                    <w:rFonts w:ascii="Cambria Math" w:hAnsi="Cambria Math"/>
-                  </w:rPr>
-                  <m:t>kh</m:t>
-                </m:r>
-              </m:e>
-            </m:d>
-            <m:r>
-              <w:rPr>
-                <w:rFonts w:ascii="Cambria Math" w:hAnsi="Cambria Math"/>
-              </w:rPr>
-              <m:t>)</m:t>
-            </m:r>
-          </m:e>
-          <m:sup>
-            <m:r>
-              <w:rPr>
-                <w:rFonts w:ascii="Cambria Math" w:hAnsi="Cambria Math"/>
-              </w:rPr>
-              <m:t>T</m:t>
-            </m:r>
-          </m:sup>
-        </m:sSup>
-        <m:r>
-          <m:rPr>
-            <m:sty m:val="p"/>
-          </m:rPr>
           <w:rPr>
             <w:rFonts w:ascii="Cambria Math" w:hAnsi="Cambria Math"/>
           </w:rPr>
           <m:t>,</m:t>
         </m:r>
-        <m:r>
-          <w:rPr>
-            <w:rFonts w:ascii="Cambria Math" w:hAnsi="Cambria Math"/>
-          </w:rPr>
-          <m:t>k</m:t>
-        </m:r>
-        <m:r>
-          <m:rPr>
-            <m:sty m:val="p"/>
-          </m:rPr>
-          <w:rPr>
-            <w:rFonts w:ascii="Cambria Math" w:hAnsi="Cambria Math"/>
-          </w:rPr>
-          <m:t>=0,1,2,…</m:t>
-        </m:r>
       </m:oMath>
-      <w:r>
-        <w:rPr>
-          <w:rFonts w:hint="eastAsia"/>
-        </w:rPr>
-        <w:t>,</w:t>
-      </w:r>
+      <w:bookmarkEnd w:id="42"/>
       <w:r>
         <w:rPr>
           <w:rFonts w:hint="eastAsia"/>
         </w:rPr>
         <w:t>其中</w:t>
       </w:r>
+      <w:bookmarkStart w:id="44" w:name="_Hlk158053182"/>
       <m:oMath>
         <m:sSup>
           <m:sSupPr>
@@ -13122,12 +13062,14 @@
           </m:sup>
         </m:sSup>
       </m:oMath>
+      <w:bookmarkEnd w:id="44"/>
       <w:r>
         <w:rPr>
           <w:rFonts w:hint="eastAsia"/>
         </w:rPr>
         <w:t>是一个确定性的初值。令</w:t>
       </w:r>
+      <w:bookmarkStart w:id="45" w:name="_Hlk158053201"/>
       <m:oMath>
         <m:sSubSup>
           <m:sSubSupPr>
@@ -13223,12 +13165,14 @@
           </m:sup>
         </m:sSubSup>
       </m:oMath>
+      <w:bookmarkEnd w:id="45"/>
       <w:r>
         <w:rPr>
           <w:rFonts w:hint="eastAsia"/>
         </w:rPr>
         <w:t>是一个随机变量序列，满足</w:t>
       </w:r>
+      <w:bookmarkStart w:id="46" w:name="_Hlk158053220"/>
       <m:oMath>
         <m:r>
           <m:rPr>
@@ -13449,6 +13393,7 @@
           <m:t>h,i=1,2</m:t>
         </m:r>
       </m:oMath>
+      <w:bookmarkEnd w:id="46"/>
       <w:r>
         <w:rPr>
           <w:rFonts w:hint="eastAsia"/>
@@ -13461,6 +13406,7 @@
         </w:rPr>
         <w:t>其中</w:t>
       </w:r>
+      <w:bookmarkStart w:id="47" w:name="_Hlk158053230"/>
       <m:oMath>
         <m:sSubSup>
           <m:sSubSupPr>
@@ -13497,12 +13443,14 @@
           </m:sup>
         </m:sSubSup>
       </m:oMath>
+      <w:bookmarkEnd w:id="47"/>
       <w:r>
         <w:rPr>
           <w:rFonts w:hint="eastAsia"/>
         </w:rPr>
         <w:t>和</w:t>
       </w:r>
+      <w:bookmarkStart w:id="48" w:name="_Hlk158053236"/>
       <m:oMath>
         <m:sSubSup>
           <m:sSubSupPr>
@@ -13539,12 +13487,14 @@
           </m:sup>
         </m:sSubSup>
       </m:oMath>
+      <w:bookmarkEnd w:id="48"/>
       <w:r>
         <w:rPr>
           <w:rFonts w:hint="eastAsia"/>
         </w:rPr>
         <w:t>是常数，代表随机干扰因素的影响强度。假设在区间</w:t>
       </w:r>
+      <w:bookmarkStart w:id="49" w:name="_Hlk158053247"/>
       <m:oMath>
         <m:r>
           <m:rPr>
@@ -13595,6 +13545,7 @@
           <m:t>]</m:t>
         </m:r>
       </m:oMath>
+      <w:bookmarkEnd w:id="49"/>
       <w:r>
         <w:rPr>
           <w:rFonts w:hint="eastAsia"/>
@@ -13652,6 +13603,7 @@
         </w:rPr>
         <w:t>且受随机项</w:t>
       </w:r>
+      <w:bookmarkStart w:id="50" w:name="_Hlk158053260"/>
       <m:oMath>
         <m:sSup>
           <m:sSupPr>
@@ -13851,6 +13803,7 @@
           </m:sup>
         </m:sSup>
       </m:oMath>
+      <w:bookmarkEnd w:id="50"/>
       <w:r>
         <w:rPr>
           <w:rFonts w:hint="eastAsia"/>
@@ -13858,6 +13811,7 @@
         <w:t>干扰，则有</w:t>
       </w:r>
     </w:p>
+    <w:bookmarkStart w:id="51" w:name="_Hlk158053287"/>
     <w:p>
       <m:oMathPara>
         <m:oMath>
@@ -14925,6 +14879,7 @@
         </m:oMath>
       </m:oMathPara>
     </w:p>
+    <w:bookmarkEnd w:id="51"/>
     <w:p>
       <w:r>
         <w:rPr>
@@ -14932,6 +14887,7 @@
         </w:rPr>
         <w:t>当</w:t>
       </w:r>
+      <w:bookmarkStart w:id="52" w:name="_Hlk158053401"/>
       <m:oMath>
         <m:r>
           <w:rPr>
@@ -14955,12 +14911,14 @@
           <m:t>0</m:t>
         </m:r>
       </m:oMath>
+      <w:bookmarkEnd w:id="52"/>
       <w:r>
         <w:rPr>
           <w:rFonts w:hint="eastAsia"/>
         </w:rPr>
         <w:t>时，</w:t>
       </w:r>
+      <w:bookmarkStart w:id="53" w:name="_Hlk158053407"/>
       <m:oMath>
         <m:sSup>
           <m:sSupPr>
@@ -14988,6 +14946,7 @@
           </m:sup>
         </m:sSup>
       </m:oMath>
+      <w:bookmarkEnd w:id="53"/>
       <w:r>
         <w:rPr>
           <w:rFonts w:hint="eastAsia"/>
@@ -16023,9 +15982,6 @@
       </w:r>
     </w:p>
     <w:p>
-      <w:pPr>
-        <w:jc w:val="center"/>
-      </w:pPr>
       <w:r>
         <w:rPr>
           <w:noProof/>
@@ -16245,6 +16201,7 @@
       </w:r>
     </w:p>
     <w:p>
+      <w:bookmarkStart w:id="54" w:name="_GoBack"/>
       <w:r>
         <w:rPr>
           <w:rFonts w:hint="eastAsia"/>
@@ -16256,23 +16213,24 @@
       <w:pPr>
         <w:pStyle w:val="1"/>
       </w:pPr>
-      <w:bookmarkStart w:id="43" w:name="_Toc17056"/>
+      <w:bookmarkStart w:id="55" w:name="_Toc17056"/>
+      <w:bookmarkEnd w:id="54"/>
       <w:r>
         <w:t>Strengths and Weaknesses</w:t>
       </w:r>
-      <w:bookmarkEnd w:id="43"/>
+      <w:bookmarkEnd w:id="55"/>
     </w:p>
     <w:p>
       <w:pPr>
         <w:pStyle w:val="2"/>
       </w:pPr>
-      <w:bookmarkStart w:id="44" w:name="_Toc58505784"/>
-      <w:bookmarkStart w:id="45" w:name="_Toc9693"/>
+      <w:bookmarkStart w:id="56" w:name="_Toc58505784"/>
+      <w:bookmarkStart w:id="57" w:name="_Toc9693"/>
       <w:r>
         <w:t>Strengths</w:t>
       </w:r>
-      <w:bookmarkEnd w:id="44"/>
-      <w:bookmarkEnd w:id="45"/>
+      <w:bookmarkEnd w:id="56"/>
+      <w:bookmarkEnd w:id="57"/>
     </w:p>
     <w:p>
       <w:pPr>
@@ -16414,19 +16372,19 @@
       <w:pPr>
         <w:pStyle w:val="2"/>
       </w:pPr>
-      <w:bookmarkStart w:id="46" w:name="_Toc58505785"/>
-      <w:bookmarkStart w:id="47" w:name="_Toc29486"/>
+      <w:bookmarkStart w:id="58" w:name="_Toc58505785"/>
+      <w:bookmarkStart w:id="59" w:name="_Toc29486"/>
       <w:r>
         <w:t>Weakness</w:t>
       </w:r>
-      <w:bookmarkEnd w:id="46"/>
+      <w:bookmarkEnd w:id="58"/>
       <w:r>
         <w:rPr>
           <w:rFonts w:hint="eastAsia"/>
         </w:rPr>
         <w:t>es</w:t>
       </w:r>
-      <w:bookmarkEnd w:id="47"/>
+      <w:bookmarkEnd w:id="59"/>
     </w:p>
     <w:p>
       <w:pPr>
@@ -16486,8 +16444,8 @@
       <w:r>
         <w:br w:type="page"/>
       </w:r>
-      <w:bookmarkStart w:id="48" w:name="_Toc58505788"/>
-      <w:bookmarkStart w:id="49" w:name="_Toc5263"/>
+      <w:bookmarkStart w:id="60" w:name="_Toc58505788"/>
+      <w:bookmarkStart w:id="61" w:name="_Toc5263"/>
       <w:r>
         <w:rPr>
           <w:rFonts w:hint="eastAsia"/>
@@ -16495,8 +16453,8 @@
         <w:lastRenderedPageBreak/>
         <w:t>References</w:t>
       </w:r>
-      <w:bookmarkEnd w:id="48"/>
-      <w:bookmarkEnd w:id="49"/>
+      <w:bookmarkEnd w:id="60"/>
+      <w:bookmarkEnd w:id="61"/>
     </w:p>
     <w:p>
       <w:r>
@@ -16567,8 +16525,8 @@
       <w:pPr>
         <w:pStyle w:val="1"/>
       </w:pPr>
-      <w:bookmarkStart w:id="50" w:name="_Toc58505789"/>
-      <w:bookmarkStart w:id="51" w:name="_Toc2333"/>
+      <w:bookmarkStart w:id="62" w:name="_Toc58505789"/>
+      <w:bookmarkStart w:id="63" w:name="_Toc2333"/>
       <w:r>
         <w:rPr>
           <w:rFonts w:hint="eastAsia"/>
@@ -16576,8 +16534,8 @@
         <w:lastRenderedPageBreak/>
         <w:t>Appendices</w:t>
       </w:r>
-      <w:bookmarkEnd w:id="50"/>
-      <w:bookmarkEnd w:id="51"/>
+      <w:bookmarkEnd w:id="62"/>
+      <w:bookmarkEnd w:id="63"/>
     </w:p>
     <w:tbl>
       <w:tblPr>
@@ -16665,7 +16623,7 @@
             <w:pPr>
               <w:pStyle w:val="af0"/>
             </w:pPr>
-            <w:bookmarkStart w:id="52" w:name="_Hlk95338716"/>
+            <w:bookmarkStart w:id="64" w:name="_Hlk95338716"/>
             <w:r>
               <w:t>Appendix 2</w:t>
             </w:r>
@@ -16723,7 +16681,7 @@
           </w:p>
         </w:tc>
       </w:tr>
-      <w:bookmarkEnd w:id="52"/>
+      <w:bookmarkEnd w:id="64"/>
     </w:tbl>
     <w:p>
       <w:pPr>
@@ -16751,6 +16709,7 @@
         <w:separator/>
       </w:r>
     </w:p>
+    <w:p/>
     <w:p/>
     <w:p/>
     <w:p/>
@@ -16785,6 +16744,7 @@
         <w:continuationSeparator/>
       </w:r>
     </w:p>
+    <w:p/>
     <w:p/>
     <w:p/>
     <w:p/>
@@ -16884,6 +16844,7 @@
     <w:p/>
     <w:p/>
     <w:p/>
+    <w:p/>
   </w:footnote>
   <w:footnote w:type="continuationSeparator" w:id="0">
     <w:p>
@@ -16891,6 +16852,7 @@
         <w:continuationSeparator/>
       </w:r>
     </w:p>
+    <w:p/>
     <w:p/>
     <w:p/>
     <w:p/>
@@ -16936,9 +16898,6 @@
 <file path=word/header2.xml><?xml version="1.0" encoding="utf-8"?>
 <w:hdr xmlns:wpc="http://schemas.microsoft.com/office/word/2010/wordprocessingCanvas" xmlns:cx="http://schemas.microsoft.com/office/drawing/2014/chartex" xmlns:cx1="http://schemas.microsoft.com/office/drawing/2015/9/8/chartex" xmlns:cx2="http://schemas.microsoft.com/office/drawing/2015/10/21/chartex" xmlns:cx3="http://schemas.microsoft.com/office/drawing/2016/5/9/chartex" xmlns:cx4="http://schemas.microsoft.com/office/drawing/2016/5/10/chartex" xmlns:cx5="http://schemas.microsoft.com/office/drawing/2016/5/11/chartex" xmlns:cx6="http://schemas.microsoft.com/office/drawing/2016/5/12/chartex" xmlns:cx7="http://schemas.microsoft.com/office/drawing/2016/5/13/chartex" xmlns:cx8="http://schemas.microsoft.com/office/drawing/2016/5/14/chartex" xmlns:mc="http://schemas.openxmlformats.org/markup-compatibility/2006" xmlns:aink="http://schemas.microsoft.com/office/drawing/2016/ink" xmlns:am3d="http://schemas.microsoft.com/office/drawing/2017/model3d" xmlns:o="urn:schemas-microsoft-com:office:office" xmlns:r="http://schemas.openxmlformats.org/officeDocument/2006/relationships" xmlns:m="http://schemas.openxmlformats.org/officeDocument/2006/math" xmlns:v="urn:schemas-microsoft-com:vml" xmlns:wp14="http://schemas.microsoft.com/office/word/2010/wordprocessingDrawing" xmlns:wp="http://schemas.openxmlformats.org/drawingml/2006/wordprocessingDrawing" xmlns:w10="urn:schemas-microsoft-com:office:word" xmlns:w="http://schemas.openxmlformats.org/wordprocessingml/2006/main" xmlns:w14="http://schemas.microsoft.com/office/word/2010/wordml" xmlns:w15="http://schemas.microsoft.com/office/word/2012/wordml" xmlns:w16cid="http://schemas.microsoft.com/office/word/2016/wordml/cid" xmlns:w16se="http://schemas.microsoft.com/office/word/2015/wordml/symex" xmlns:wpg="http://schemas.microsoft.com/office/word/2010/wordprocessingGroup" xmlns:wpi="http://schemas.microsoft.com/office/word/2010/wordprocessingInk" xmlns:wne="http://schemas.microsoft.com/office/word/2006/wordml" xmlns:wps="http://schemas.microsoft.com/office/word/2010/wordprocessingShape" mc:Ignorable="w14 w15 w16se w16cid wp14">
   <w:p>
-    <w:pPr>
-      <w:ind w:left="0" w:firstLineChars="0" w:firstLine="0"/>
-    </w:pPr>
     <w:r>
       <w:t>Team</w:t>
     </w:r>
@@ -17021,7 +16980,7 @@
       <w:rPr>
         <w:noProof/>
       </w:rPr>
-      <w:instrText>21</w:instrText>
+      <w:instrText>19</w:instrText>
     </w:r>
     <w:r>
       <w:fldChar w:fldCharType="end"/>
@@ -17065,7 +17024,7 @@
           <w:rPr>
             <w:noProof/>
           </w:rPr>
-          <w:instrText>21</w:instrText>
+          <w:instrText>19</w:instrText>
         </w:r>
         <w:r>
           <w:fldChar w:fldCharType="end"/>
@@ -17080,7 +17039,7 @@
           <w:rPr>
             <w:noProof/>
           </w:rPr>
-          <w:t>21</w:t>
+          <w:t>19</w:t>
         </w:r>
         <w:r>
           <w:fldChar w:fldCharType="end"/>
@@ -17255,6 +17214,7 @@
       <w:fldChar w:fldCharType="end"/>
     </w:r>
   </w:p>
+  <w:p/>
   <w:p/>
   <w:p/>
   <w:p/>
@@ -18812,7 +18772,7 @@
     <w:name w:val="Normal"/>
     <w:autoRedefine/>
     <w:qFormat/>
-    <w:rsid w:val="00517793"/>
+    <w:rsid w:val="00D13B69"/>
     <w:pPr>
       <w:widowControl w:val="0"/>
       <w:ind w:left="240" w:right="240" w:firstLineChars="200" w:firstLine="480"/>
@@ -19969,7 +19929,7 @@
 </file>
 
 <file path=customXml/itemProps1.xml><?xml version="1.0" encoding="utf-8"?>
-<ds:datastoreItem xmlns:ds="http://schemas.openxmlformats.org/officeDocument/2006/customXml" ds:itemID="{3FC2213D-DA42-4D86-8B44-55DAEAF5BF89}">
+<ds:datastoreItem xmlns:ds="http://schemas.openxmlformats.org/officeDocument/2006/customXml" ds:itemID="{6C53F20E-9DD3-4FF4-9A8E-DB703B04358C}">
   <ds:schemaRefs>
     <ds:schemaRef ds:uri="http://schemas.openxmlformats.org/officeDocument/2006/bibliography"/>
   </ds:schemaRefs>
